--- a/Rest_Specifications_New.docx
+++ b/Rest_Specifications_New.docx
@@ -4579,22 +4579,22 @@
             <w:tcBorders>
               <w:top w:val="single" w:sz="12" w:space="0" w:color="auto"/>
             </w:tcBorders>
-            <w:shd w:val="clear" w:color="auto" w:fill="FF7C80"/>
-          </w:tcPr>
-          <w:p>
-            <w:pPr>
-              <w:cnfStyle w:val="000000000000" w:firstRow="0" w:lastRow="0" w:firstColumn="0" w:lastColumn="0" w:oddVBand="0" w:evenVBand="0" w:oddHBand="0" w:evenHBand="0" w:firstRowFirstColumn="0" w:firstRowLastColumn="0" w:lastRowFirstColumn="0" w:lastRowLastColumn="0"/>
-              <w:rPr>
-                <w:sz w:val="18"/>
-                <w:szCs w:val="18"/>
-              </w:rPr>
-            </w:pPr>
-            <w:r>
-              <w:rPr>
-                <w:sz w:val="18"/>
-                <w:szCs w:val="18"/>
-              </w:rPr>
-              <w:t>missing</w:t>
+            <w:shd w:val="clear" w:color="auto" w:fill="C5E0B3" w:themeFill="accent6" w:themeFillTint="66"/>
+          </w:tcPr>
+          <w:p>
+            <w:pPr>
+              <w:cnfStyle w:val="000000000000" w:firstRow="0" w:lastRow="0" w:firstColumn="0" w:lastColumn="0" w:oddVBand="0" w:evenVBand="0" w:oddHBand="0" w:evenHBand="0" w:firstRowFirstColumn="0" w:firstRowLastColumn="0" w:lastRowFirstColumn="0" w:lastRowLastColumn="0"/>
+              <w:rPr>
+                <w:sz w:val="18"/>
+                <w:szCs w:val="18"/>
+              </w:rPr>
+            </w:pPr>
+            <w:r>
+              <w:rPr>
+                <w:sz w:val="18"/>
+                <w:szCs w:val="18"/>
+              </w:rPr>
+              <w:t>Done</w:t>
             </w:r>
           </w:p>
         </w:tc>
@@ -4723,19 +4723,87 @@
               <w:t>mysteryWord</w:t>
             </w:r>
             <w:proofErr w:type="spellEnd"/>
-            <w:r>
-              <w:rPr>
-                <w:sz w:val="18"/>
-                <w:szCs w:val="18"/>
-              </w:rPr>
-              <w:t>/{</w:t>
-            </w:r>
+          </w:p>
+        </w:tc>
+        <w:tc>
+          <w:tcPr>
+            <w:tcW w:w="917" w:type="dxa"/>
+            <w:tcBorders>
+              <w:top w:val="single" w:sz="12" w:space="0" w:color="auto"/>
+            </w:tcBorders>
+            <w:shd w:val="clear" w:color="auto" w:fill="FFFFFF" w:themeFill="background1"/>
+          </w:tcPr>
+          <w:p>
+            <w:pPr>
+              <w:cnfStyle w:val="000000000000" w:firstRow="0" w:lastRow="0" w:firstColumn="0" w:lastColumn="0" w:oddVBand="0" w:evenVBand="0" w:oddHBand="0" w:evenHBand="0" w:firstRowFirstColumn="0" w:firstRowLastColumn="0" w:lastRowFirstColumn="0" w:lastRowLastColumn="0"/>
+              <w:rPr>
+                <w:sz w:val="18"/>
+                <w:szCs w:val="18"/>
+              </w:rPr>
+            </w:pPr>
+            <w:r>
+              <w:rPr>
+                <w:sz w:val="18"/>
+                <w:szCs w:val="18"/>
+              </w:rPr>
+              <w:t>PUT</w:t>
+            </w:r>
+          </w:p>
+        </w:tc>
+        <w:tc>
+          <w:tcPr>
+            <w:tcW w:w="2445" w:type="dxa"/>
+            <w:tcBorders>
+              <w:top w:val="single" w:sz="12" w:space="0" w:color="auto"/>
+            </w:tcBorders>
+            <w:shd w:val="clear" w:color="auto" w:fill="FFFFFF" w:themeFill="background1"/>
+          </w:tcPr>
+          <w:p>
+            <w:pPr>
+              <w:cnfStyle w:val="000000000000" w:firstRow="0" w:lastRow="0" w:firstColumn="0" w:lastColumn="0" w:oddVBand="0" w:evenVBand="0" w:oddHBand="0" w:evenHBand="0" w:firstRowFirstColumn="0" w:firstRowLastColumn="0" w:lastRowFirstColumn="0" w:lastRowLastColumn="0"/>
+              <w:rPr>
+                <w:sz w:val="18"/>
+                <w:szCs w:val="18"/>
+              </w:rPr>
+            </w:pPr>
             <w:proofErr w:type="spellStart"/>
             <w:r>
               <w:rPr>
                 <w:sz w:val="18"/>
                 <w:szCs w:val="18"/>
               </w:rPr>
+              <w:t>wordId</w:t>
+            </w:r>
+            <w:proofErr w:type="spellEnd"/>
+            <w:r>
+              <w:rPr>
+                <w:sz w:val="18"/>
+                <w:szCs w:val="18"/>
+              </w:rPr>
+              <w:t>&lt;Long&gt;</w:t>
+            </w:r>
+            <w:r>
+              <w:rPr>
+                <w:sz w:val="18"/>
+                <w:szCs w:val="18"/>
+              </w:rPr>
+              <w:t xml:space="preserve"> (1-5)</w:t>
+            </w:r>
+          </w:p>
+          <w:p>
+            <w:pPr>
+              <w:cnfStyle w:val="000000000000" w:firstRow="0" w:lastRow="0" w:firstColumn="0" w:lastColumn="0" w:oddVBand="0" w:evenVBand="0" w:oddHBand="0" w:evenHBand="0" w:firstRowFirstColumn="0" w:firstRowLastColumn="0" w:lastRowFirstColumn="0" w:lastRowLastColumn="0"/>
+              <w:rPr>
+                <w:sz w:val="18"/>
+                <w:szCs w:val="18"/>
+              </w:rPr>
+            </w:pPr>
+            <w:proofErr w:type="spellStart"/>
+            <w:r>
+              <w:rPr>
+                <w:sz w:val="18"/>
+                <w:szCs w:val="18"/>
+              </w:rPr>
               <w:t>playerToken</w:t>
             </w:r>
             <w:proofErr w:type="spellEnd"/>
@@ -4744,82 +4812,7 @@
                 <w:sz w:val="18"/>
                 <w:szCs w:val="18"/>
               </w:rPr>
-              <w:t>}</w:t>
-            </w:r>
-          </w:p>
-          <w:p>
-            <w:pPr>
-              <w:cnfStyle w:val="000000000000" w:firstRow="0" w:lastRow="0" w:firstColumn="0" w:lastColumn="0" w:oddVBand="0" w:evenVBand="0" w:oddHBand="0" w:evenHBand="0" w:firstRowFirstColumn="0" w:firstRowLastColumn="0" w:lastRowFirstColumn="0" w:lastRowLastColumn="0"/>
-              <w:rPr>
-                <w:sz w:val="18"/>
-                <w:szCs w:val="18"/>
-              </w:rPr>
-            </w:pPr>
-          </w:p>
-        </w:tc>
-        <w:tc>
-          <w:tcPr>
-            <w:tcW w:w="917" w:type="dxa"/>
-            <w:tcBorders>
-              <w:top w:val="single" w:sz="12" w:space="0" w:color="auto"/>
-            </w:tcBorders>
-            <w:shd w:val="clear" w:color="auto" w:fill="FFFFFF" w:themeFill="background1"/>
-          </w:tcPr>
-          <w:p>
-            <w:pPr>
-              <w:cnfStyle w:val="000000000000" w:firstRow="0" w:lastRow="0" w:firstColumn="0" w:lastColumn="0" w:oddVBand="0" w:evenVBand="0" w:oddHBand="0" w:evenHBand="0" w:firstRowFirstColumn="0" w:firstRowLastColumn="0" w:lastRowFirstColumn="0" w:lastRowLastColumn="0"/>
-              <w:rPr>
-                <w:sz w:val="18"/>
-                <w:szCs w:val="18"/>
-              </w:rPr>
-            </w:pPr>
-            <w:r>
-              <w:rPr>
-                <w:sz w:val="18"/>
-                <w:szCs w:val="18"/>
-              </w:rPr>
-              <w:t>PUT</w:t>
-            </w:r>
-          </w:p>
-        </w:tc>
-        <w:tc>
-          <w:tcPr>
-            <w:tcW w:w="2445" w:type="dxa"/>
-            <w:tcBorders>
-              <w:top w:val="single" w:sz="12" w:space="0" w:color="auto"/>
-            </w:tcBorders>
-            <w:shd w:val="clear" w:color="auto" w:fill="FFFFFF" w:themeFill="background1"/>
-          </w:tcPr>
-          <w:p>
-            <w:pPr>
-              <w:cnfStyle w:val="000000000000" w:firstRow="0" w:lastRow="0" w:firstColumn="0" w:lastColumn="0" w:oddVBand="0" w:evenVBand="0" w:oddHBand="0" w:evenHBand="0" w:firstRowFirstColumn="0" w:firstRowLastColumn="0" w:lastRowFirstColumn="0" w:lastRowLastColumn="0"/>
-              <w:rPr>
-                <w:sz w:val="18"/>
-                <w:szCs w:val="18"/>
-              </w:rPr>
-            </w:pPr>
-            <w:proofErr w:type="spellStart"/>
-            <w:r>
-              <w:rPr>
-                <w:sz w:val="18"/>
-                <w:szCs w:val="18"/>
-              </w:rPr>
-              <w:t>wordId</w:t>
-            </w:r>
-            <w:proofErr w:type="spellEnd"/>
-            <w:r>
-              <w:rPr>
-                <w:sz w:val="18"/>
-                <w:szCs w:val="18"/>
-              </w:rPr>
-              <w:t>&lt;Long&gt;</w:t>
-            </w:r>
-            <w:r>
-              <w:rPr>
-                <w:sz w:val="18"/>
-                <w:szCs w:val="18"/>
-              </w:rPr>
-              <w:t xml:space="preserve"> (1-5)</w:t>
+              <w:t>&lt;String&gt;</w:t>
             </w:r>
           </w:p>
         </w:tc>
@@ -4929,22 +4922,22 @@
             <w:tcBorders>
               <w:top w:val="single" w:sz="12" w:space="0" w:color="auto"/>
             </w:tcBorders>
-            <w:shd w:val="clear" w:color="auto" w:fill="FFE599" w:themeFill="accent4" w:themeFillTint="66"/>
-          </w:tcPr>
-          <w:p>
-            <w:pPr>
-              <w:cnfStyle w:val="000000000000" w:firstRow="0" w:lastRow="0" w:firstColumn="0" w:lastColumn="0" w:oddVBand="0" w:evenVBand="0" w:oddHBand="0" w:evenHBand="0" w:firstRowFirstColumn="0" w:firstRowLastColumn="0" w:lastRowFirstColumn="0" w:lastRowLastColumn="0"/>
-              <w:rPr>
-                <w:sz w:val="18"/>
-                <w:szCs w:val="18"/>
-              </w:rPr>
-            </w:pPr>
-            <w:r>
-              <w:rPr>
-                <w:sz w:val="18"/>
-                <w:szCs w:val="18"/>
-              </w:rPr>
-              <w:t>Rest wrong</w:t>
+            <w:shd w:val="clear" w:color="auto" w:fill="C5E0B3" w:themeFill="accent6" w:themeFillTint="66"/>
+          </w:tcPr>
+          <w:p>
+            <w:pPr>
+              <w:cnfStyle w:val="000000000000" w:firstRow="0" w:lastRow="0" w:firstColumn="0" w:lastColumn="0" w:oddVBand="0" w:evenVBand="0" w:oddHBand="0" w:evenHBand="0" w:firstRowFirstColumn="0" w:firstRowLastColumn="0" w:lastRowFirstColumn="0" w:lastRowLastColumn="0"/>
+              <w:rPr>
+                <w:sz w:val="18"/>
+                <w:szCs w:val="18"/>
+              </w:rPr>
+            </w:pPr>
+            <w:r>
+              <w:rPr>
+                <w:sz w:val="18"/>
+                <w:szCs w:val="18"/>
+              </w:rPr>
+              <w:t>Done</w:t>
             </w:r>
           </w:p>
         </w:tc>
@@ -5245,22 +5238,22 @@
             <w:tcBorders>
               <w:top w:val="single" w:sz="12" w:space="0" w:color="auto"/>
             </w:tcBorders>
-            <w:shd w:val="clear" w:color="auto" w:fill="FFE599" w:themeFill="accent4" w:themeFillTint="66"/>
-          </w:tcPr>
-          <w:p>
-            <w:pPr>
-              <w:cnfStyle w:val="000000000000" w:firstRow="0" w:lastRow="0" w:firstColumn="0" w:lastColumn="0" w:oddVBand="0" w:evenVBand="0" w:oddHBand="0" w:evenHBand="0" w:firstRowFirstColumn="0" w:firstRowLastColumn="0" w:lastRowFirstColumn="0" w:lastRowLastColumn="0"/>
-              <w:rPr>
-                <w:sz w:val="18"/>
-                <w:szCs w:val="18"/>
-              </w:rPr>
-            </w:pPr>
-            <w:r>
-              <w:rPr>
-                <w:sz w:val="18"/>
-                <w:szCs w:val="18"/>
-              </w:rPr>
-              <w:t>Rest wrong</w:t>
+            <w:shd w:val="clear" w:color="auto" w:fill="C5E0B3" w:themeFill="accent6" w:themeFillTint="66"/>
+          </w:tcPr>
+          <w:p>
+            <w:pPr>
+              <w:cnfStyle w:val="000000000000" w:firstRow="0" w:lastRow="0" w:firstColumn="0" w:lastColumn="0" w:oddVBand="0" w:evenVBand="0" w:oddHBand="0" w:evenHBand="0" w:firstRowFirstColumn="0" w:firstRowLastColumn="0" w:lastRowFirstColumn="0" w:lastRowLastColumn="0"/>
+              <w:rPr>
+                <w:sz w:val="18"/>
+                <w:szCs w:val="18"/>
+              </w:rPr>
+            </w:pPr>
+            <w:r>
+              <w:rPr>
+                <w:sz w:val="18"/>
+                <w:szCs w:val="18"/>
+              </w:rPr>
+              <w:t>Done</w:t>
             </w:r>
           </w:p>
         </w:tc>
@@ -9334,7 +9327,7 @@
 </file>
 
 <file path=customXml/itemProps1.xml><?xml version="1.0" encoding="utf-8"?>
-<ds:datastoreItem xmlns:ds="http://schemas.openxmlformats.org/officeDocument/2006/customXml" ds:itemID="{C9E01089-E581-425A-8D12-9EC1EA174F6D}">
+<ds:datastoreItem xmlns:ds="http://schemas.openxmlformats.org/officeDocument/2006/customXml" ds:itemID="{6366CC13-DD07-4950-A617-00369755E179}">
   <ds:schemaRefs>
     <ds:schemaRef ds:uri="http://schemas.openxmlformats.org/officeDocument/2006/bibliography"/>
   </ds:schemaRefs>

--- a/Rest_Specifications_New.docx
+++ b/Rest_Specifications_New.docx
@@ -1,6 +1,6 @@
 
 <file path=word/document.xml><?xml version="1.0" encoding="utf-8"?>
-<w:document xmlns:wpc="http://schemas.microsoft.com/office/word/2010/wordprocessingCanvas" xmlns:cx="http://schemas.microsoft.com/office/drawing/2014/chartex" xmlns:cx1="http://schemas.microsoft.com/office/drawing/2015/9/8/chartex" xmlns:cx2="http://schemas.microsoft.com/office/drawing/2015/10/21/chartex" xmlns:cx3="http://schemas.microsoft.com/office/drawing/2016/5/9/chartex" xmlns:cx4="http://schemas.microsoft.com/office/drawing/2016/5/10/chartex" xmlns:cx5="http://schemas.microsoft.com/office/drawing/2016/5/11/chartex" xmlns:cx6="http://schemas.microsoft.com/office/drawing/2016/5/12/chartex" xmlns:cx7="http://schemas.microsoft.com/office/drawing/2016/5/13/chartex" xmlns:cx8="http://schemas.microsoft.com/office/drawing/2016/5/14/chartex" xmlns:mc="http://schemas.openxmlformats.org/markup-compatibility/2006" xmlns:aink="http://schemas.microsoft.com/office/drawing/2016/ink" xmlns:am3d="http://schemas.microsoft.com/office/drawing/2017/model3d" xmlns:o="urn:schemas-microsoft-com:office:office" xmlns:r="http://schemas.openxmlformats.org/officeDocument/2006/relationships" xmlns:m="http://schemas.openxmlformats.org/officeDocument/2006/math" xmlns:v="urn:schemas-microsoft-com:vml" xmlns:wp14="http://schemas.microsoft.com/office/word/2010/wordprocessingDrawing" xmlns:wp="http://schemas.openxmlformats.org/drawingml/2006/wordprocessingDrawing" xmlns:w10="urn:schemas-microsoft-com:office:word" xmlns:w="http://schemas.openxmlformats.org/wordprocessingml/2006/main" xmlns:w14="http://schemas.microsoft.com/office/word/2010/wordml" xmlns:w15="http://schemas.microsoft.com/office/word/2012/wordml" xmlns:w16cex="http://schemas.microsoft.com/office/word/2018/wordml/cex" xmlns:w16cid="http://schemas.microsoft.com/office/word/2016/wordml/cid" xmlns:w16="http://schemas.microsoft.com/office/word/2018/wordml" xmlns:w16se="http://schemas.microsoft.com/office/word/2015/wordml/symex" xmlns:wpg="http://schemas.microsoft.com/office/word/2010/wordprocessingGroup" xmlns:wpi="http://schemas.microsoft.com/office/word/2010/wordprocessingInk" xmlns:wne="http://schemas.microsoft.com/office/word/2006/wordml" xmlns:wps="http://schemas.microsoft.com/office/word/2010/wordprocessingShape" mc:Ignorable="w14 w15 w16se w16cid w16 w16cex wp14">
+<w:document xmlns:wpc="http://schemas.microsoft.com/office/word/2010/wordprocessingCanvas" xmlns:cx="http://schemas.microsoft.com/office/drawing/2014/chartex" xmlns:cx1="http://schemas.microsoft.com/office/drawing/2015/9/8/chartex" xmlns:cx2="http://schemas.microsoft.com/office/drawing/2015/10/21/chartex" xmlns:cx3="http://schemas.microsoft.com/office/drawing/2016/5/9/chartex" xmlns:cx4="http://schemas.microsoft.com/office/drawing/2016/5/10/chartex" xmlns:cx5="http://schemas.microsoft.com/office/drawing/2016/5/11/chartex" xmlns:cx6="http://schemas.microsoft.com/office/drawing/2016/5/12/chartex" xmlns:cx7="http://schemas.microsoft.com/office/drawing/2016/5/13/chartex" xmlns:cx8="http://schemas.microsoft.com/office/drawing/2016/5/14/chartex" xmlns:mc="http://schemas.openxmlformats.org/markup-compatibility/2006" xmlns:aink="http://schemas.microsoft.com/office/drawing/2016/ink" xmlns:am3d="http://schemas.microsoft.com/office/drawing/2017/model3d" xmlns:o="urn:schemas-microsoft-com:office:office" xmlns:r="http://schemas.openxmlformats.org/officeDocument/2006/relationships" xmlns:m="http://schemas.openxmlformats.org/officeDocument/2006/math" xmlns:v="urn:schemas-microsoft-com:vml" xmlns:wp14="http://schemas.microsoft.com/office/word/2010/wordprocessingDrawing" xmlns:wp="http://schemas.openxmlformats.org/drawingml/2006/wordprocessingDrawing" xmlns:w10="urn:schemas-microsoft-com:office:word" xmlns:w="http://schemas.openxmlformats.org/wordprocessingml/2006/main" xmlns:w14="http://schemas.microsoft.com/office/word/2010/wordml" xmlns:w15="http://schemas.microsoft.com/office/word/2012/wordml" xmlns:w16cid="http://schemas.microsoft.com/office/word/2016/wordml/cid" xmlns:w16se="http://schemas.microsoft.com/office/word/2015/wordml/symex" xmlns:wpg="http://schemas.microsoft.com/office/word/2010/wordprocessingGroup" xmlns:wpi="http://schemas.microsoft.com/office/word/2010/wordprocessingInk" xmlns:wne="http://schemas.microsoft.com/office/word/2006/wordml" xmlns:wps="http://schemas.microsoft.com/office/word/2010/wordprocessingShape" mc:Ignorable="w14 w15 w16se w16cid wp14">
   <w:body>
     <w:p>
       <w:pPr>
@@ -121,11 +121,9 @@
             <w:pPr>
               <w:cnfStyle w:val="100000000000" w:firstRow="1" w:lastRow="0" w:firstColumn="0" w:lastColumn="0" w:oddVBand="0" w:evenVBand="0" w:oddHBand="0" w:evenHBand="0" w:firstRowFirstColumn="0" w:firstRowLastColumn="0" w:lastRowFirstColumn="0" w:lastRowLastColumn="0"/>
             </w:pPr>
-            <w:proofErr w:type="spellStart"/>
             <w:r>
               <w:t>Descripiton</w:t>
             </w:r>
-            <w:proofErr w:type="spellEnd"/>
           </w:p>
         </w:tc>
         <w:tc>
@@ -210,7 +208,6 @@
                 <w:szCs w:val="18"/>
               </w:rPr>
             </w:pPr>
-            <w:proofErr w:type="spellStart"/>
             <w:r>
               <w:rPr>
                 <w:sz w:val="18"/>
@@ -218,7 +215,6 @@
               </w:rPr>
               <w:t>PlayerName</w:t>
             </w:r>
-            <w:proofErr w:type="spellEnd"/>
           </w:p>
           <w:p>
             <w:pPr>
@@ -303,21 +299,12 @@
                 <w:szCs w:val="18"/>
               </w:rPr>
             </w:pPr>
-            <w:proofErr w:type="spellStart"/>
-            <w:r>
-              <w:rPr>
-                <w:sz w:val="18"/>
-                <w:szCs w:val="18"/>
-              </w:rPr>
-              <w:t>PlayerId</w:t>
-            </w:r>
-            <w:proofErr w:type="spellEnd"/>
-            <w:r>
-              <w:rPr>
-                <w:sz w:val="18"/>
-                <w:szCs w:val="18"/>
-              </w:rPr>
-              <w:t>&lt;Long&gt;</w:t>
+            <w:r>
+              <w:rPr>
+                <w:sz w:val="18"/>
+                <w:szCs w:val="18"/>
+              </w:rPr>
+              <w:t>PlayerId&lt;Long&gt;</w:t>
             </w:r>
           </w:p>
         </w:tc>
@@ -439,7 +426,6 @@
                 <w:szCs w:val="18"/>
               </w:rPr>
             </w:pPr>
-            <w:proofErr w:type="spellStart"/>
             <w:r>
               <w:rPr>
                 <w:sz w:val="18"/>
@@ -447,7 +433,6 @@
               </w:rPr>
               <w:t>PlayerName</w:t>
             </w:r>
-            <w:proofErr w:type="spellEnd"/>
           </w:p>
           <w:p>
             <w:pPr>
@@ -668,21 +653,12 @@
                 <w:szCs w:val="18"/>
               </w:rPr>
             </w:pPr>
-            <w:proofErr w:type="spellStart"/>
-            <w:r>
-              <w:rPr>
-                <w:sz w:val="18"/>
-                <w:szCs w:val="18"/>
-              </w:rPr>
-              <w:t>playerId</w:t>
-            </w:r>
-            <w:proofErr w:type="spellEnd"/>
-            <w:r>
-              <w:rPr>
-                <w:sz w:val="18"/>
-                <w:szCs w:val="18"/>
-              </w:rPr>
-              <w:t>&lt;long&gt;</w:t>
+            <w:r>
+              <w:rPr>
+                <w:sz w:val="18"/>
+                <w:szCs w:val="18"/>
+              </w:rPr>
+              <w:t>playerId&lt;long&gt;</w:t>
             </w:r>
           </w:p>
         </w:tc>
@@ -1049,17 +1025,8 @@
                 <w:sz w:val="18"/>
                 <w:szCs w:val="18"/>
               </w:rPr>
-              <w:t xml:space="preserve">Create </w:t>
-            </w:r>
-            <w:proofErr w:type="spellStart"/>
-            <w:r>
-              <w:rPr>
-                <w:sz w:val="18"/>
-                <w:szCs w:val="18"/>
-              </w:rPr>
-              <w:t>GameSetUpEntity</w:t>
-            </w:r>
-            <w:proofErr w:type="spellEnd"/>
+              <w:t>Create GameSetUpEntity</w:t>
+            </w:r>
           </w:p>
         </w:tc>
         <w:tc>
@@ -1137,191 +1104,130 @@
                 <w:szCs w:val="12"/>
               </w:rPr>
             </w:pPr>
-            <w:proofErr w:type="spellStart"/>
             <w:r>
               <w:rPr>
                 <w:sz w:val="12"/>
                 <w:szCs w:val="12"/>
               </w:rPr>
-              <w:t>NumberOfPlayers</w:t>
-            </w:r>
-            <w:proofErr w:type="spellEnd"/>
+              <w:t>NumberOfPlayers&lt;</w:t>
+            </w:r>
             <w:r>
               <w:rPr>
                 <w:sz w:val="12"/>
                 <w:szCs w:val="12"/>
               </w:rPr>
-              <w:t>&lt;</w:t>
+              <w:t>Long</w:t>
             </w:r>
             <w:r>
               <w:rPr>
                 <w:sz w:val="12"/>
                 <w:szCs w:val="12"/>
               </w:rPr>
-              <w:t>Long</w:t>
+              <w:t>&gt;</w:t>
             </w:r>
             <w:r>
               <w:rPr>
                 <w:sz w:val="12"/>
                 <w:szCs w:val="12"/>
               </w:rPr>
-              <w:t>&gt;</w:t>
+              <w:t xml:space="preserve"> </w:t>
             </w:r>
             <w:r>
               <w:rPr>
                 <w:sz w:val="12"/>
                 <w:szCs w:val="12"/>
               </w:rPr>
-              <w:t xml:space="preserve"> </w:t>
-            </w:r>
-            <w:proofErr w:type="spellStart"/>
+              <w:t>NumberOf</w:t>
+            </w:r>
             <w:r>
               <w:rPr>
                 <w:sz w:val="12"/>
                 <w:szCs w:val="12"/>
               </w:rPr>
-              <w:t>NumberOf</w:t>
+              <w:t>Devils</w:t>
             </w:r>
             <w:r>
               <w:rPr>
                 <w:sz w:val="12"/>
                 <w:szCs w:val="12"/>
               </w:rPr>
-              <w:t>Devils</w:t>
-            </w:r>
-            <w:proofErr w:type="spellEnd"/>
+              <w:t>&lt;</w:t>
+            </w:r>
             <w:r>
               <w:rPr>
                 <w:sz w:val="12"/>
                 <w:szCs w:val="12"/>
               </w:rPr>
-              <w:t>&lt;</w:t>
+              <w:t>Long</w:t>
             </w:r>
             <w:r>
               <w:rPr>
                 <w:sz w:val="12"/>
                 <w:szCs w:val="12"/>
               </w:rPr>
-              <w:t>Long</w:t>
-            </w:r>
-            <w:r>
+              <w:t>&gt;</w:t>
+            </w:r>
+          </w:p>
+          <w:p>
+            <w:pPr>
+              <w:cnfStyle w:val="000000000000" w:firstRow="0" w:lastRow="0" w:firstColumn="0" w:lastColumn="0" w:oddVBand="0" w:evenVBand="0" w:oddHBand="0" w:evenHBand="0" w:firstRowFirstColumn="0" w:firstRowLastColumn="0" w:lastRowFirstColumn="0" w:lastRowLastColumn="0"/>
               <w:rPr>
                 <w:sz w:val="12"/>
                 <w:szCs w:val="12"/>
               </w:rPr>
-              <w:t>&gt;</w:t>
-            </w:r>
-          </w:p>
-          <w:p>
-            <w:pPr>
-              <w:cnfStyle w:val="000000000000" w:firstRow="0" w:lastRow="0" w:firstColumn="0" w:lastColumn="0" w:oddVBand="0" w:evenVBand="0" w:oddHBand="0" w:evenHBand="0" w:firstRowFirstColumn="0" w:firstRowLastColumn="0" w:lastRowFirstColumn="0" w:lastRowLastColumn="0"/>
+            </w:pPr>
+            <w:r>
               <w:rPr>
                 <w:sz w:val="12"/>
                 <w:szCs w:val="12"/>
               </w:rPr>
-            </w:pPr>
-            <w:proofErr w:type="spellStart"/>
-            <w:r>
+              <w:t>GameType&lt;String(public or private)&gt;</w:t>
+            </w:r>
+          </w:p>
+          <w:p>
+            <w:pPr>
+              <w:cnfStyle w:val="000000000000" w:firstRow="0" w:lastRow="0" w:firstColumn="0" w:lastColumn="0" w:oddVBand="0" w:evenVBand="0" w:oddHBand="0" w:evenHBand="0" w:firstRowFirstColumn="0" w:firstRowLastColumn="0" w:lastRowFirstColumn="0" w:lastRowLastColumn="0"/>
               <w:rPr>
                 <w:sz w:val="12"/>
                 <w:szCs w:val="12"/>
               </w:rPr>
-              <w:t>GameType</w:t>
-            </w:r>
-            <w:proofErr w:type="spellEnd"/>
+            </w:pPr>
             <w:r>
               <w:rPr>
                 <w:sz w:val="12"/>
                 <w:szCs w:val="12"/>
               </w:rPr>
-              <w:t>&lt;</w:t>
-            </w:r>
-            <w:proofErr w:type="gramStart"/>
-            <w:r>
+              <w:t>PlayerToken&lt;String&gt;</w:t>
+            </w:r>
+          </w:p>
+          <w:p>
+            <w:pPr>
+              <w:cnfStyle w:val="000000000000" w:firstRow="0" w:lastRow="0" w:firstColumn="0" w:lastColumn="0" w:oddVBand="0" w:evenVBand="0" w:oddHBand="0" w:evenHBand="0" w:firstRowFirstColumn="0" w:firstRowLastColumn="0" w:lastRowFirstColumn="0" w:lastRowLastColumn="0"/>
               <w:rPr>
                 <w:sz w:val="12"/>
                 <w:szCs w:val="12"/>
               </w:rPr>
-              <w:t>String(</w:t>
-            </w:r>
-            <w:proofErr w:type="gramEnd"/>
+            </w:pPr>
             <w:r>
               <w:rPr>
                 <w:sz w:val="12"/>
                 <w:szCs w:val="12"/>
               </w:rPr>
-              <w:t>public or private)&gt;</w:t>
-            </w:r>
-          </w:p>
-          <w:p>
-            <w:pPr>
-              <w:cnfStyle w:val="000000000000" w:firstRow="0" w:lastRow="0" w:firstColumn="0" w:lastColumn="0" w:oddVBand="0" w:evenVBand="0" w:oddHBand="0" w:evenHBand="0" w:firstRowFirstColumn="0" w:firstRowLastColumn="0" w:lastRowFirstColumn="0" w:lastRowLastColumn="0"/>
+              <w:t xml:space="preserve">Password&lt;String&gt; </w:t>
+            </w:r>
+            <w:r>
               <w:rPr>
                 <w:sz w:val="12"/>
                 <w:szCs w:val="12"/>
               </w:rPr>
-            </w:pPr>
-            <w:proofErr w:type="spellStart"/>
+              <w:t xml:space="preserve"> </w:t>
+            </w:r>
             <w:r>
               <w:rPr>
                 <w:sz w:val="12"/>
                 <w:szCs w:val="12"/>
               </w:rPr>
-              <w:t>PlayerToken</w:t>
-            </w:r>
-            <w:proofErr w:type="spellEnd"/>
-            <w:r>
-              <w:rPr>
-                <w:sz w:val="12"/>
-                <w:szCs w:val="12"/>
-              </w:rPr>
-              <w:t>&lt;String&gt;</w:t>
-            </w:r>
-          </w:p>
-          <w:p>
-            <w:pPr>
-              <w:cnfStyle w:val="000000000000" w:firstRow="0" w:lastRow="0" w:firstColumn="0" w:lastColumn="0" w:oddVBand="0" w:evenVBand="0" w:oddHBand="0" w:evenHBand="0" w:firstRowFirstColumn="0" w:firstRowLastColumn="0" w:lastRowFirstColumn="0" w:lastRowLastColumn="0"/>
-              <w:rPr>
-                <w:sz w:val="12"/>
-                <w:szCs w:val="12"/>
-              </w:rPr>
-            </w:pPr>
-            <w:r>
-              <w:rPr>
-                <w:sz w:val="12"/>
-                <w:szCs w:val="12"/>
-              </w:rPr>
-              <w:t>Password&lt;String</w:t>
-            </w:r>
-            <w:proofErr w:type="gramStart"/>
-            <w:r>
-              <w:rPr>
-                <w:sz w:val="12"/>
-                <w:szCs w:val="12"/>
-              </w:rPr>
-              <w:t xml:space="preserve">&gt; </w:t>
-            </w:r>
-            <w:r>
-              <w:rPr>
-                <w:sz w:val="12"/>
-                <w:szCs w:val="12"/>
-              </w:rPr>
-              <w:t xml:space="preserve"> </w:t>
-            </w:r>
-            <w:r>
-              <w:rPr>
-                <w:sz w:val="12"/>
-                <w:szCs w:val="12"/>
-              </w:rPr>
-              <w:t>(</w:t>
-            </w:r>
-            <w:proofErr w:type="gramEnd"/>
-            <w:r>
-              <w:rPr>
-                <w:sz w:val="12"/>
-                <w:szCs w:val="12"/>
-              </w:rPr>
-              <w:t>only if private game)</w:t>
+              <w:t>(only if private game)</w:t>
             </w:r>
           </w:p>
         </w:tc>
@@ -1483,23 +1389,7 @@
                 <w:sz w:val="18"/>
                 <w:szCs w:val="18"/>
               </w:rPr>
-              <w:t>/games/{</w:t>
-            </w:r>
-            <w:proofErr w:type="spellStart"/>
-            <w:r>
-              <w:rPr>
-                <w:sz w:val="18"/>
-                <w:szCs w:val="18"/>
-              </w:rPr>
-              <w:t>gameId</w:t>
-            </w:r>
-            <w:proofErr w:type="spellEnd"/>
-            <w:r>
-              <w:rPr>
-                <w:sz w:val="18"/>
-                <w:szCs w:val="18"/>
-              </w:rPr>
-              <w:t>}/players</w:t>
+              <w:t>/games/{gameId}/players</w:t>
             </w:r>
           </w:p>
         </w:tc>
@@ -1550,21 +1440,12 @@
                 <w:szCs w:val="18"/>
               </w:rPr>
             </w:pPr>
-            <w:proofErr w:type="spellStart"/>
-            <w:r>
-              <w:rPr>
-                <w:sz w:val="18"/>
-                <w:szCs w:val="18"/>
-              </w:rPr>
-              <w:t>playerToken</w:t>
-            </w:r>
-            <w:proofErr w:type="spellEnd"/>
-            <w:r>
-              <w:rPr>
-                <w:sz w:val="18"/>
-                <w:szCs w:val="18"/>
-              </w:rPr>
-              <w:t>&lt;String&gt;</w:t>
+            <w:r>
+              <w:rPr>
+                <w:sz w:val="18"/>
+                <w:szCs w:val="18"/>
+              </w:rPr>
+              <w:t>playerToken&lt;String&gt;</w:t>
             </w:r>
           </w:p>
           <w:p>
@@ -1756,23 +1637,7 @@
                 <w:sz w:val="18"/>
                 <w:szCs w:val="18"/>
               </w:rPr>
-              <w:t>/games/{</w:t>
-            </w:r>
-            <w:proofErr w:type="spellStart"/>
-            <w:r>
-              <w:rPr>
-                <w:sz w:val="18"/>
-                <w:szCs w:val="18"/>
-              </w:rPr>
-              <w:t>gameId</w:t>
-            </w:r>
-            <w:proofErr w:type="spellEnd"/>
-            <w:r>
-              <w:rPr>
-                <w:sz w:val="18"/>
-                <w:szCs w:val="18"/>
-              </w:rPr>
-              <w:t>}/players</w:t>
+              <w:t>/games/{gameId}/players</w:t>
             </w:r>
           </w:p>
         </w:tc>
@@ -1823,21 +1688,12 @@
                 <w:szCs w:val="18"/>
               </w:rPr>
             </w:pPr>
-            <w:proofErr w:type="spellStart"/>
-            <w:r>
-              <w:rPr>
-                <w:sz w:val="18"/>
-                <w:szCs w:val="18"/>
-              </w:rPr>
-              <w:t>playerId</w:t>
-            </w:r>
-            <w:proofErr w:type="spellEnd"/>
-            <w:r>
-              <w:rPr>
-                <w:sz w:val="18"/>
-                <w:szCs w:val="18"/>
-              </w:rPr>
-              <w:t>&lt;long&gt;</w:t>
+            <w:r>
+              <w:rPr>
+                <w:sz w:val="18"/>
+                <w:szCs w:val="18"/>
+              </w:rPr>
+              <w:t>playerId&lt;long&gt;</w:t>
             </w:r>
           </w:p>
         </w:tc>
@@ -1978,17 +1834,8 @@
                 <w:sz w:val="18"/>
                 <w:szCs w:val="18"/>
               </w:rPr>
-              <w:t xml:space="preserve">Delete </w:t>
-            </w:r>
-            <w:proofErr w:type="spellStart"/>
-            <w:r>
-              <w:rPr>
-                <w:sz w:val="18"/>
-                <w:szCs w:val="18"/>
-              </w:rPr>
-              <w:t>GameSetUpEntity</w:t>
-            </w:r>
-            <w:proofErr w:type="spellEnd"/>
+              <w:t>Delete GameSetUpEntity</w:t>
+            </w:r>
           </w:p>
         </w:tc>
         <w:tc>
@@ -2015,39 +1862,7 @@
                 <w:sz w:val="18"/>
                 <w:szCs w:val="18"/>
               </w:rPr>
-              <w:t>/</w:t>
-            </w:r>
-            <w:proofErr w:type="spellStart"/>
-            <w:r>
-              <w:rPr>
-                <w:sz w:val="18"/>
-                <w:szCs w:val="18"/>
-              </w:rPr>
-              <w:t>gameSetUps</w:t>
-            </w:r>
-            <w:proofErr w:type="spellEnd"/>
-            <w:r>
-              <w:rPr>
-                <w:sz w:val="18"/>
-                <w:szCs w:val="18"/>
-              </w:rPr>
-              <w:t>/{</w:t>
-            </w:r>
-            <w:proofErr w:type="spellStart"/>
-            <w:r>
-              <w:rPr>
-                <w:sz w:val="18"/>
-                <w:szCs w:val="18"/>
-              </w:rPr>
-              <w:t>gameSetUpId</w:t>
-            </w:r>
-            <w:proofErr w:type="spellEnd"/>
-            <w:r>
-              <w:rPr>
-                <w:sz w:val="18"/>
-                <w:szCs w:val="18"/>
-              </w:rPr>
-              <w:t>}</w:t>
+              <w:t>/gameSetUps/{gameSetUpId}</w:t>
             </w:r>
           </w:p>
         </w:tc>
@@ -2103,23 +1918,7 @@
                 <w:sz w:val="18"/>
                 <w:szCs w:val="18"/>
               </w:rPr>
-              <w:t xml:space="preserve">Body: </w:t>
-            </w:r>
-            <w:proofErr w:type="spellStart"/>
-            <w:r>
-              <w:rPr>
-                <w:sz w:val="18"/>
-                <w:szCs w:val="18"/>
-              </w:rPr>
-              <w:t>PlayerToken</w:t>
-            </w:r>
-            <w:proofErr w:type="spellEnd"/>
-            <w:r>
-              <w:rPr>
-                <w:sz w:val="18"/>
-                <w:szCs w:val="18"/>
-              </w:rPr>
-              <w:t>&lt;String&gt;</w:t>
+              <w:t>Body: PlayerToken&lt;String&gt;</w:t>
             </w:r>
           </w:p>
         </w:tc>
@@ -2407,33 +2206,33 @@
                 <w:sz w:val="8"/>
                 <w:szCs w:val="8"/>
               </w:rPr>
-              <w:t>List&lt;</w:t>
-            </w:r>
-            <w:proofErr w:type="spellStart"/>
-            <w:r>
+              <w:t>List&lt;LobbyOverviewGETDTO&gt;</w:t>
+            </w:r>
+          </w:p>
+          <w:p>
+            <w:pPr>
+              <w:cnfStyle w:val="000000000000" w:firstRow="0" w:lastRow="0" w:firstColumn="0" w:lastColumn="0" w:oddVBand="0" w:evenVBand="0" w:oddHBand="0" w:evenHBand="0" w:firstRowFirstColumn="0" w:firstRowLastColumn="0" w:lastRowFirstColumn="0" w:lastRowLastColumn="0"/>
               <w:rPr>
                 <w:sz w:val="8"/>
                 <w:szCs w:val="8"/>
               </w:rPr>
-              <w:t>LobbyOverviewGETDTO</w:t>
-            </w:r>
-            <w:proofErr w:type="spellEnd"/>
-            <w:r>
+            </w:pPr>
+          </w:p>
+          <w:p>
+            <w:pPr>
+              <w:cnfStyle w:val="000000000000" w:firstRow="0" w:lastRow="0" w:firstColumn="0" w:lastColumn="0" w:oddVBand="0" w:evenVBand="0" w:oddHBand="0" w:evenHBand="0" w:firstRowFirstColumn="0" w:firstRowLastColumn="0" w:lastRowFirstColumn="0" w:lastRowLastColumn="0"/>
               <w:rPr>
                 <w:sz w:val="8"/>
                 <w:szCs w:val="8"/>
               </w:rPr>
-              <w:t>&gt;</w:t>
-            </w:r>
-          </w:p>
-          <w:p>
-            <w:pPr>
-              <w:cnfStyle w:val="000000000000" w:firstRow="0" w:lastRow="0" w:firstColumn="0" w:lastColumn="0" w:oddVBand="0" w:evenVBand="0" w:oddHBand="0" w:evenHBand="0" w:firstRowFirstColumn="0" w:firstRowLastColumn="0" w:lastRowFirstColumn="0" w:lastRowLastColumn="0"/>
+            </w:pPr>
+            <w:r>
               <w:rPr>
                 <w:sz w:val="8"/>
                 <w:szCs w:val="8"/>
               </w:rPr>
-            </w:pPr>
+              <w:t>LobbyOverviewGetDTO:</w:t>
+            </w:r>
           </w:p>
           <w:p>
             <w:pPr>
@@ -2443,47 +2242,45 @@
                 <w:szCs w:val="8"/>
               </w:rPr>
             </w:pPr>
-            <w:proofErr w:type="spellStart"/>
             <w:r>
               <w:rPr>
                 <w:sz w:val="8"/>
                 <w:szCs w:val="8"/>
               </w:rPr>
-              <w:t>LobbyOverviewGetDTO</w:t>
-            </w:r>
-            <w:proofErr w:type="spellEnd"/>
-            <w:r>
+              <w:t>String gameName</w:t>
+            </w:r>
+          </w:p>
+          <w:p>
+            <w:pPr>
+              <w:cnfStyle w:val="000000000000" w:firstRow="0" w:lastRow="0" w:firstColumn="0" w:lastColumn="0" w:oddVBand="0" w:evenVBand="0" w:oddHBand="0" w:evenHBand="0" w:firstRowFirstColumn="0" w:firstRowLastColumn="0" w:lastRowFirstColumn="0" w:lastRowLastColumn="0"/>
               <w:rPr>
                 <w:sz w:val="8"/>
                 <w:szCs w:val="8"/>
               </w:rPr>
-              <w:t>:</w:t>
-            </w:r>
-          </w:p>
-          <w:p>
-            <w:pPr>
-              <w:cnfStyle w:val="000000000000" w:firstRow="0" w:lastRow="0" w:firstColumn="0" w:lastColumn="0" w:oddVBand="0" w:evenVBand="0" w:oddHBand="0" w:evenHBand="0" w:firstRowFirstColumn="0" w:firstRowLastColumn="0" w:lastRowFirstColumn="0" w:lastRowLastColumn="0"/>
+            </w:pPr>
+            <w:r>
               <w:rPr>
                 <w:sz w:val="8"/>
                 <w:szCs w:val="8"/>
               </w:rPr>
-            </w:pPr>
-            <w:r>
+              <w:t>GameType gameType</w:t>
+            </w:r>
+          </w:p>
+          <w:p>
+            <w:pPr>
+              <w:cnfStyle w:val="000000000000" w:firstRow="0" w:lastRow="0" w:firstColumn="0" w:lastColumn="0" w:oddVBand="0" w:evenVBand="0" w:oddHBand="0" w:evenHBand="0" w:firstRowFirstColumn="0" w:firstRowLastColumn="0" w:lastRowFirstColumn="0" w:lastRowLastColumn="0"/>
               <w:rPr>
                 <w:sz w:val="8"/>
                 <w:szCs w:val="8"/>
               </w:rPr>
-              <w:t xml:space="preserve">String </w:t>
-            </w:r>
-            <w:proofErr w:type="spellStart"/>
+            </w:pPr>
             <w:r>
               <w:rPr>
                 <w:sz w:val="8"/>
                 <w:szCs w:val="8"/>
               </w:rPr>
-              <w:t>gameName</w:t>
-            </w:r>
-            <w:proofErr w:type="spellEnd"/>
+              <w:t>Long numOfDesiredPlayers</w:t>
+            </w:r>
           </w:p>
           <w:p>
             <w:pPr>
@@ -2493,31 +2290,29 @@
                 <w:szCs w:val="8"/>
               </w:rPr>
             </w:pPr>
-            <w:proofErr w:type="spellStart"/>
             <w:r>
               <w:rPr>
                 <w:sz w:val="8"/>
                 <w:szCs w:val="8"/>
               </w:rPr>
-              <w:t>GameType</w:t>
-            </w:r>
-            <w:proofErr w:type="spellEnd"/>
-            <w:r>
+              <w:t>Long numOfAngels;</w:t>
+            </w:r>
+          </w:p>
+          <w:p>
+            <w:pPr>
+              <w:cnfStyle w:val="000000000000" w:firstRow="0" w:lastRow="0" w:firstColumn="0" w:lastColumn="0" w:oddVBand="0" w:evenVBand="0" w:oddHBand="0" w:evenHBand="0" w:firstRowFirstColumn="0" w:firstRowLastColumn="0" w:lastRowFirstColumn="0" w:lastRowLastColumn="0"/>
               <w:rPr>
                 <w:sz w:val="8"/>
                 <w:szCs w:val="8"/>
               </w:rPr>
-              <w:t xml:space="preserve"> </w:t>
-            </w:r>
-            <w:proofErr w:type="spellStart"/>
+            </w:pPr>
             <w:r>
               <w:rPr>
                 <w:sz w:val="8"/>
                 <w:szCs w:val="8"/>
               </w:rPr>
-              <w:t>gameType</w:t>
-            </w:r>
-            <w:proofErr w:type="spellEnd"/>
+              <w:t>Long numOfDevils;</w:t>
+            </w:r>
           </w:p>
           <w:p>
             <w:pPr>
@@ -2532,110 +2327,8 @@
                 <w:sz w:val="8"/>
                 <w:szCs w:val="8"/>
               </w:rPr>
-              <w:t xml:space="preserve">Long </w:t>
-            </w:r>
-            <w:proofErr w:type="spellStart"/>
-            <w:r>
-              <w:rPr>
-                <w:sz w:val="8"/>
-                <w:szCs w:val="8"/>
-              </w:rPr>
-              <w:t>numOfDesiredPlayers</w:t>
-            </w:r>
-            <w:proofErr w:type="spellEnd"/>
-          </w:p>
-          <w:p>
-            <w:pPr>
-              <w:cnfStyle w:val="000000000000" w:firstRow="0" w:lastRow="0" w:firstColumn="0" w:lastColumn="0" w:oddVBand="0" w:evenVBand="0" w:oddHBand="0" w:evenHBand="0" w:firstRowFirstColumn="0" w:firstRowLastColumn="0" w:lastRowFirstColumn="0" w:lastRowLastColumn="0"/>
-              <w:rPr>
-                <w:sz w:val="8"/>
-                <w:szCs w:val="8"/>
-              </w:rPr>
-            </w:pPr>
-            <w:r>
-              <w:rPr>
-                <w:sz w:val="8"/>
-                <w:szCs w:val="8"/>
-              </w:rPr>
-              <w:t xml:space="preserve">Long </w:t>
-            </w:r>
-            <w:proofErr w:type="spellStart"/>
-            <w:proofErr w:type="gramStart"/>
-            <w:r>
-              <w:rPr>
-                <w:sz w:val="8"/>
-                <w:szCs w:val="8"/>
-              </w:rPr>
-              <w:t>numOfAngels</w:t>
-            </w:r>
-            <w:proofErr w:type="spellEnd"/>
-            <w:r>
-              <w:rPr>
-                <w:sz w:val="8"/>
-                <w:szCs w:val="8"/>
-              </w:rPr>
-              <w:t>;</w:t>
-            </w:r>
-            <w:proofErr w:type="gramEnd"/>
-          </w:p>
-          <w:p>
-            <w:pPr>
-              <w:cnfStyle w:val="000000000000" w:firstRow="0" w:lastRow="0" w:firstColumn="0" w:lastColumn="0" w:oddVBand="0" w:evenVBand="0" w:oddHBand="0" w:evenHBand="0" w:firstRowFirstColumn="0" w:firstRowLastColumn="0" w:lastRowFirstColumn="0" w:lastRowLastColumn="0"/>
-              <w:rPr>
-                <w:sz w:val="8"/>
-                <w:szCs w:val="8"/>
-              </w:rPr>
-            </w:pPr>
-            <w:r>
-              <w:rPr>
-                <w:sz w:val="8"/>
-                <w:szCs w:val="8"/>
-              </w:rPr>
-              <w:t xml:space="preserve">Long </w:t>
-            </w:r>
-            <w:proofErr w:type="spellStart"/>
-            <w:proofErr w:type="gramStart"/>
-            <w:r>
-              <w:rPr>
-                <w:sz w:val="8"/>
-                <w:szCs w:val="8"/>
-              </w:rPr>
-              <w:t>numOfDevils</w:t>
-            </w:r>
-            <w:proofErr w:type="spellEnd"/>
-            <w:r>
-              <w:rPr>
-                <w:sz w:val="8"/>
-                <w:szCs w:val="8"/>
-              </w:rPr>
-              <w:t>;</w:t>
-            </w:r>
-            <w:proofErr w:type="gramEnd"/>
-          </w:p>
-          <w:p>
-            <w:pPr>
-              <w:cnfStyle w:val="000000000000" w:firstRow="0" w:lastRow="0" w:firstColumn="0" w:lastColumn="0" w:oddVBand="0" w:evenVBand="0" w:oddHBand="0" w:evenHBand="0" w:firstRowFirstColumn="0" w:firstRowLastColumn="0" w:lastRowFirstColumn="0" w:lastRowLastColumn="0"/>
-              <w:rPr>
-                <w:sz w:val="8"/>
-                <w:szCs w:val="8"/>
-              </w:rPr>
-            </w:pPr>
-            <w:r>
-              <w:rPr>
-                <w:sz w:val="8"/>
-                <w:szCs w:val="8"/>
-              </w:rPr>
-              <w:t xml:space="preserve">Long </w:t>
-            </w:r>
-            <w:proofErr w:type="spellStart"/>
-            <w:r>
-              <w:rPr>
-                <w:sz w:val="8"/>
-                <w:szCs w:val="8"/>
-              </w:rPr>
-              <w:t>numOfActualPlayers</w:t>
-            </w:r>
-            <w:proofErr w:type="spellEnd"/>
+              <w:t>Long numOfActualPlayers</w:t>
+            </w:r>
           </w:p>
         </w:tc>
         <w:tc>
@@ -2735,39 +2428,7 @@
                 <w:sz w:val="18"/>
                 <w:szCs w:val="18"/>
               </w:rPr>
-              <w:t>{</w:t>
-            </w:r>
-            <w:proofErr w:type="spellStart"/>
-            <w:r>
-              <w:rPr>
-                <w:sz w:val="18"/>
-                <w:szCs w:val="18"/>
-              </w:rPr>
-              <w:t>gameSetUpId</w:t>
-            </w:r>
-            <w:proofErr w:type="spellEnd"/>
-            <w:r>
-              <w:rPr>
-                <w:sz w:val="18"/>
-                <w:szCs w:val="18"/>
-              </w:rPr>
-              <w:t>}/{</w:t>
-            </w:r>
-            <w:proofErr w:type="spellStart"/>
-            <w:r>
-              <w:rPr>
-                <w:sz w:val="18"/>
-                <w:szCs w:val="18"/>
-              </w:rPr>
-              <w:t>playerToken</w:t>
-            </w:r>
-            <w:proofErr w:type="spellEnd"/>
-            <w:r>
-              <w:rPr>
-                <w:sz w:val="18"/>
-                <w:szCs w:val="18"/>
-              </w:rPr>
-              <w:t>}</w:t>
+              <w:t>{gameSetUpId}/{playerToken}</w:t>
             </w:r>
           </w:p>
         </w:tc>
@@ -2888,47 +2549,45 @@
                 <w:szCs w:val="10"/>
               </w:rPr>
             </w:pPr>
-            <w:proofErr w:type="spellStart"/>
             <w:r>
               <w:rPr>
                 <w:sz w:val="10"/>
                 <w:szCs w:val="10"/>
               </w:rPr>
-              <w:t>LobbyGetDTO</w:t>
-            </w:r>
-            <w:proofErr w:type="spellEnd"/>
-            <w:r>
+              <w:t>LobbyGetDTO:</w:t>
+            </w:r>
+          </w:p>
+          <w:p>
+            <w:pPr>
+              <w:cnfStyle w:val="000000000000" w:firstRow="0" w:lastRow="0" w:firstColumn="0" w:lastColumn="0" w:oddVBand="0" w:evenVBand="0" w:oddHBand="0" w:evenHBand="0" w:firstRowFirstColumn="0" w:firstRowLastColumn="0" w:lastRowFirstColumn="0" w:lastRowLastColumn="0"/>
               <w:rPr>
                 <w:sz w:val="10"/>
                 <w:szCs w:val="10"/>
               </w:rPr>
-              <w:t>:</w:t>
-            </w:r>
-          </w:p>
-          <w:p>
-            <w:pPr>
-              <w:cnfStyle w:val="000000000000" w:firstRow="0" w:lastRow="0" w:firstColumn="0" w:lastColumn="0" w:oddVBand="0" w:evenVBand="0" w:oddHBand="0" w:evenHBand="0" w:firstRowFirstColumn="0" w:firstRowLastColumn="0" w:lastRowFirstColumn="0" w:lastRowLastColumn="0"/>
+            </w:pPr>
+            <w:r>
               <w:rPr>
                 <w:sz w:val="10"/>
                 <w:szCs w:val="10"/>
               </w:rPr>
-            </w:pPr>
-            <w:r>
+              <w:t>Long activeGameId</w:t>
+            </w:r>
+          </w:p>
+          <w:p>
+            <w:pPr>
+              <w:cnfStyle w:val="000000000000" w:firstRow="0" w:lastRow="0" w:firstColumn="0" w:lastColumn="0" w:oddVBand="0" w:evenVBand="0" w:oddHBand="0" w:evenHBand="0" w:firstRowFirstColumn="0" w:firstRowLastColumn="0" w:lastRowFirstColumn="0" w:lastRowLastColumn="0"/>
               <w:rPr>
                 <w:sz w:val="10"/>
                 <w:szCs w:val="10"/>
               </w:rPr>
-              <w:t xml:space="preserve">Long </w:t>
-            </w:r>
-            <w:proofErr w:type="spellStart"/>
+            </w:pPr>
             <w:r>
               <w:rPr>
                 <w:sz w:val="10"/>
                 <w:szCs w:val="10"/>
               </w:rPr>
-              <w:t>activeGameId</w:t>
-            </w:r>
-            <w:proofErr w:type="spellEnd"/>
+              <w:t>Long gameSetUpId</w:t>
+            </w:r>
           </w:p>
           <w:p>
             <w:pPr>
@@ -2943,42 +2602,40 @@
                 <w:sz w:val="10"/>
                 <w:szCs w:val="10"/>
               </w:rPr>
-              <w:t xml:space="preserve">Long </w:t>
-            </w:r>
-            <w:proofErr w:type="spellStart"/>
-            <w:r>
+              <w:t>String gameName</w:t>
+            </w:r>
+          </w:p>
+          <w:p>
+            <w:pPr>
+              <w:cnfStyle w:val="000000000000" w:firstRow="0" w:lastRow="0" w:firstColumn="0" w:lastColumn="0" w:oddVBand="0" w:evenVBand="0" w:oddHBand="0" w:evenHBand="0" w:firstRowFirstColumn="0" w:firstRowLastColumn="0" w:lastRowFirstColumn="0" w:lastRowLastColumn="0"/>
               <w:rPr>
                 <w:sz w:val="10"/>
                 <w:szCs w:val="10"/>
               </w:rPr>
-              <w:t>gameSetUpId</w:t>
-            </w:r>
-            <w:proofErr w:type="spellEnd"/>
-          </w:p>
-          <w:p>
-            <w:pPr>
-              <w:cnfStyle w:val="000000000000" w:firstRow="0" w:lastRow="0" w:firstColumn="0" w:lastColumn="0" w:oddVBand="0" w:evenVBand="0" w:oddHBand="0" w:evenHBand="0" w:firstRowFirstColumn="0" w:firstRowLastColumn="0" w:lastRowFirstColumn="0" w:lastRowLastColumn="0"/>
+            </w:pPr>
+            <w:r>
               <w:rPr>
                 <w:sz w:val="10"/>
                 <w:szCs w:val="10"/>
               </w:rPr>
-            </w:pPr>
-            <w:r>
+              <w:t>String hostname</w:t>
+            </w:r>
+          </w:p>
+          <w:p>
+            <w:pPr>
+              <w:cnfStyle w:val="000000000000" w:firstRow="0" w:lastRow="0" w:firstColumn="0" w:lastColumn="0" w:oddVBand="0" w:evenVBand="0" w:oddHBand="0" w:evenHBand="0" w:firstRowFirstColumn="0" w:firstRowLastColumn="0" w:lastRowFirstColumn="0" w:lastRowLastColumn="0"/>
               <w:rPr>
                 <w:sz w:val="10"/>
                 <w:szCs w:val="10"/>
               </w:rPr>
-              <w:t xml:space="preserve">String </w:t>
-            </w:r>
-            <w:proofErr w:type="spellStart"/>
+            </w:pPr>
             <w:r>
               <w:rPr>
                 <w:sz w:val="10"/>
                 <w:szCs w:val="10"/>
               </w:rPr>
-              <w:t>gameName</w:t>
-            </w:r>
-            <w:proofErr w:type="spellEnd"/>
+              <w:t>List&lt;String&gt; playerNames</w:t>
+            </w:r>
           </w:p>
           <w:p>
             <w:pPr>
@@ -2993,7 +2650,7 @@
                 <w:sz w:val="10"/>
                 <w:szCs w:val="10"/>
               </w:rPr>
-              <w:t>String hostname</w:t>
+              <w:t>Long numOfDesiredPlayers</w:t>
             </w:r>
           </w:p>
           <w:p>
@@ -3009,117 +2666,40 @@
                 <w:sz w:val="10"/>
                 <w:szCs w:val="10"/>
               </w:rPr>
-              <w:t xml:space="preserve">List&lt;String&gt; </w:t>
-            </w:r>
-            <w:proofErr w:type="spellStart"/>
-            <w:r>
+              <w:t>Long numOfActualPlayers</w:t>
+            </w:r>
+          </w:p>
+          <w:p>
+            <w:pPr>
+              <w:cnfStyle w:val="000000000000" w:firstRow="0" w:lastRow="0" w:firstColumn="0" w:lastColumn="0" w:oddVBand="0" w:evenVBand="0" w:oddHBand="0" w:evenHBand="0" w:firstRowFirstColumn="0" w:firstRowLastColumn="0" w:lastRowFirstColumn="0" w:lastRowLastColumn="0"/>
               <w:rPr>
                 <w:sz w:val="10"/>
                 <w:szCs w:val="10"/>
               </w:rPr>
-              <w:t>playerNames</w:t>
-            </w:r>
-            <w:proofErr w:type="spellEnd"/>
-          </w:p>
-          <w:p>
-            <w:pPr>
-              <w:cnfStyle w:val="000000000000" w:firstRow="0" w:lastRow="0" w:firstColumn="0" w:lastColumn="0" w:oddVBand="0" w:evenVBand="0" w:oddHBand="0" w:evenHBand="0" w:firstRowFirstColumn="0" w:firstRowLastColumn="0" w:lastRowFirstColumn="0" w:lastRowLastColumn="0"/>
+            </w:pPr>
+            <w:r>
               <w:rPr>
                 <w:sz w:val="10"/>
                 <w:szCs w:val="10"/>
               </w:rPr>
-            </w:pPr>
-            <w:r>
+              <w:t>Long numOfAngels</w:t>
+            </w:r>
+          </w:p>
+          <w:p>
+            <w:pPr>
+              <w:cnfStyle w:val="000000000000" w:firstRow="0" w:lastRow="0" w:firstColumn="0" w:lastColumn="0" w:oddVBand="0" w:evenVBand="0" w:oddHBand="0" w:evenHBand="0" w:firstRowFirstColumn="0" w:firstRowLastColumn="0" w:lastRowFirstColumn="0" w:lastRowLastColumn="0"/>
               <w:rPr>
                 <w:sz w:val="10"/>
                 <w:szCs w:val="10"/>
               </w:rPr>
-              <w:t xml:space="preserve">Long </w:t>
-            </w:r>
-            <w:proofErr w:type="spellStart"/>
+            </w:pPr>
             <w:r>
               <w:rPr>
                 <w:sz w:val="10"/>
                 <w:szCs w:val="10"/>
               </w:rPr>
-              <w:t>numOfDesiredPlayers</w:t>
-            </w:r>
-            <w:proofErr w:type="spellEnd"/>
-          </w:p>
-          <w:p>
-            <w:pPr>
-              <w:cnfStyle w:val="000000000000" w:firstRow="0" w:lastRow="0" w:firstColumn="0" w:lastColumn="0" w:oddVBand="0" w:evenVBand="0" w:oddHBand="0" w:evenHBand="0" w:firstRowFirstColumn="0" w:firstRowLastColumn="0" w:lastRowFirstColumn="0" w:lastRowLastColumn="0"/>
-              <w:rPr>
-                <w:sz w:val="10"/>
-                <w:szCs w:val="10"/>
-              </w:rPr>
-            </w:pPr>
-            <w:r>
-              <w:rPr>
-                <w:sz w:val="10"/>
-                <w:szCs w:val="10"/>
-              </w:rPr>
-              <w:t xml:space="preserve">Long </w:t>
-            </w:r>
-            <w:proofErr w:type="spellStart"/>
-            <w:r>
-              <w:rPr>
-                <w:sz w:val="10"/>
-                <w:szCs w:val="10"/>
-              </w:rPr>
-              <w:t>numOfActualPlayers</w:t>
-            </w:r>
-            <w:proofErr w:type="spellEnd"/>
-          </w:p>
-          <w:p>
-            <w:pPr>
-              <w:cnfStyle w:val="000000000000" w:firstRow="0" w:lastRow="0" w:firstColumn="0" w:lastColumn="0" w:oddVBand="0" w:evenVBand="0" w:oddHBand="0" w:evenHBand="0" w:firstRowFirstColumn="0" w:firstRowLastColumn="0" w:lastRowFirstColumn="0" w:lastRowLastColumn="0"/>
-              <w:rPr>
-                <w:sz w:val="10"/>
-                <w:szCs w:val="10"/>
-              </w:rPr>
-            </w:pPr>
-            <w:r>
-              <w:rPr>
-                <w:sz w:val="10"/>
-                <w:szCs w:val="10"/>
-              </w:rPr>
-              <w:t xml:space="preserve">Long </w:t>
-            </w:r>
-            <w:proofErr w:type="spellStart"/>
-            <w:r>
-              <w:rPr>
-                <w:sz w:val="10"/>
-                <w:szCs w:val="10"/>
-              </w:rPr>
-              <w:t>numOfAngels</w:t>
-            </w:r>
-            <w:proofErr w:type="spellEnd"/>
-          </w:p>
-          <w:p>
-            <w:pPr>
-              <w:cnfStyle w:val="000000000000" w:firstRow="0" w:lastRow="0" w:firstColumn="0" w:lastColumn="0" w:oddVBand="0" w:evenVBand="0" w:oddHBand="0" w:evenHBand="0" w:firstRowFirstColumn="0" w:firstRowLastColumn="0" w:lastRowFirstColumn="0" w:lastRowLastColumn="0"/>
-              <w:rPr>
-                <w:sz w:val="10"/>
-                <w:szCs w:val="10"/>
-              </w:rPr>
-            </w:pPr>
-            <w:r>
-              <w:rPr>
-                <w:sz w:val="10"/>
-                <w:szCs w:val="10"/>
-              </w:rPr>
-              <w:t xml:space="preserve">Long </w:t>
-            </w:r>
-            <w:proofErr w:type="spellStart"/>
-            <w:r>
-              <w:rPr>
-                <w:sz w:val="10"/>
-                <w:szCs w:val="10"/>
-              </w:rPr>
-              <w:t>numOfDevils</w:t>
-            </w:r>
-            <w:proofErr w:type="spellEnd"/>
+              <w:t>Long numOfDevils</w:t>
+            </w:r>
           </w:p>
           <w:p>
             <w:pPr>
@@ -3186,16 +2766,16 @@
         <w:tblLook w:val="04A0" w:firstRow="1" w:lastRow="0" w:firstColumn="1" w:lastColumn="0" w:noHBand="0" w:noVBand="1"/>
       </w:tblPr>
       <w:tblGrid>
-        <w:gridCol w:w="1419"/>
-        <w:gridCol w:w="858"/>
-        <w:gridCol w:w="3466"/>
-        <w:gridCol w:w="917"/>
+        <w:gridCol w:w="1393"/>
+        <w:gridCol w:w="855"/>
+        <w:gridCol w:w="3612"/>
+        <w:gridCol w:w="901"/>
         <w:gridCol w:w="2445"/>
         <w:gridCol w:w="1008"/>
-        <w:gridCol w:w="781"/>
+        <w:gridCol w:w="766"/>
         <w:gridCol w:w="2523"/>
-        <w:gridCol w:w="1078"/>
-        <w:gridCol w:w="893"/>
+        <w:gridCol w:w="1012"/>
+        <w:gridCol w:w="873"/>
       </w:tblGrid>
       <w:tr>
         <w:trPr>
@@ -3214,7 +2794,6 @@
                 <w:szCs w:val="18"/>
               </w:rPr>
             </w:pPr>
-            <w:proofErr w:type="spellStart"/>
             <w:r>
               <w:rPr>
                 <w:sz w:val="18"/>
@@ -3222,7 +2801,6 @@
               </w:rPr>
               <w:t>Descripiton</w:t>
             </w:r>
-            <w:proofErr w:type="spellEnd"/>
           </w:p>
         </w:tc>
         <w:tc>
@@ -3499,23 +3077,7 @@
                 <w:sz w:val="18"/>
                 <w:szCs w:val="18"/>
               </w:rPr>
-              <w:t>/games/{</w:t>
-            </w:r>
-            <w:proofErr w:type="spellStart"/>
-            <w:r>
-              <w:rPr>
-                <w:sz w:val="18"/>
-                <w:szCs w:val="18"/>
-              </w:rPr>
-              <w:t>gameSetUpId</w:t>
-            </w:r>
-            <w:proofErr w:type="spellEnd"/>
-            <w:r>
-              <w:rPr>
-                <w:sz w:val="18"/>
-                <w:szCs w:val="18"/>
-              </w:rPr>
-              <w:t>}</w:t>
+              <w:t>/games/{gameSetUpId}</w:t>
             </w:r>
           </w:p>
         </w:tc>
@@ -3560,21 +3122,12 @@
                 <w:szCs w:val="18"/>
               </w:rPr>
             </w:pPr>
-            <w:proofErr w:type="spellStart"/>
-            <w:r>
-              <w:rPr>
-                <w:sz w:val="18"/>
-                <w:szCs w:val="18"/>
-              </w:rPr>
-              <w:t>playerToken</w:t>
-            </w:r>
-            <w:proofErr w:type="spellEnd"/>
-            <w:r>
-              <w:rPr>
-                <w:sz w:val="18"/>
-                <w:szCs w:val="18"/>
-              </w:rPr>
-              <w:t>&lt;String&gt;</w:t>
+            <w:r>
+              <w:rPr>
+                <w:sz w:val="18"/>
+                <w:szCs w:val="18"/>
+              </w:rPr>
+              <w:t>playerToken&lt;String&gt;</w:t>
             </w:r>
           </w:p>
         </w:tc>
@@ -3776,39 +3329,7 @@
                 <w:sz w:val="18"/>
                 <w:szCs w:val="18"/>
               </w:rPr>
-              <w:t>/</w:t>
-            </w:r>
-            <w:proofErr w:type="spellStart"/>
-            <w:r>
-              <w:rPr>
-                <w:sz w:val="18"/>
-                <w:szCs w:val="18"/>
-              </w:rPr>
-              <w:t>activeGames</w:t>
-            </w:r>
-            <w:proofErr w:type="spellEnd"/>
-            <w:r>
-              <w:rPr>
-                <w:sz w:val="18"/>
-                <w:szCs w:val="18"/>
-              </w:rPr>
-              <w:t>/{</w:t>
-            </w:r>
-            <w:proofErr w:type="spellStart"/>
-            <w:r>
-              <w:rPr>
-                <w:sz w:val="18"/>
-                <w:szCs w:val="18"/>
-              </w:rPr>
-              <w:t>gameId</w:t>
-            </w:r>
-            <w:proofErr w:type="spellEnd"/>
-            <w:r>
-              <w:rPr>
-                <w:sz w:val="18"/>
-                <w:szCs w:val="18"/>
-              </w:rPr>
-              <w:t>}</w:t>
+              <w:t>/activeGames/{gameId}</w:t>
             </w:r>
           </w:p>
         </w:tc>
@@ -3926,64 +3447,23 @@
                 <w:sz w:val="18"/>
                 <w:szCs w:val="18"/>
               </w:rPr>
-              <w:t xml:space="preserve">Id&lt;Long&gt;, </w:t>
-            </w:r>
-            <w:proofErr w:type="spellStart"/>
-            <w:r>
-              <w:rPr>
-                <w:sz w:val="18"/>
-                <w:szCs w:val="18"/>
-              </w:rPr>
-              <w:t>activePlayerName</w:t>
-            </w:r>
-            <w:proofErr w:type="spellEnd"/>
-            <w:r>
-              <w:rPr>
-                <w:sz w:val="18"/>
-                <w:szCs w:val="18"/>
-              </w:rPr>
-              <w:t xml:space="preserve">&lt;String&gt;, </w:t>
-            </w:r>
-            <w:proofErr w:type="spellStart"/>
-            <w:r>
-              <w:rPr>
-                <w:sz w:val="18"/>
-                <w:szCs w:val="18"/>
-              </w:rPr>
-              <w:t>playerNames</w:t>
-            </w:r>
-            <w:proofErr w:type="spellEnd"/>
-            <w:r>
-              <w:rPr>
-                <w:sz w:val="18"/>
-                <w:szCs w:val="18"/>
-              </w:rPr>
-              <w:t xml:space="preserve"> &lt;List&lt;Strings&gt;&gt;</w:t>
-            </w:r>
-          </w:p>
-          <w:p>
-            <w:pPr>
-              <w:cnfStyle w:val="000000000000" w:firstRow="0" w:lastRow="0" w:firstColumn="0" w:lastColumn="0" w:oddVBand="0" w:evenVBand="0" w:oddHBand="0" w:evenHBand="0" w:firstRowFirstColumn="0" w:firstRowLastColumn="0" w:lastRowFirstColumn="0" w:lastRowLastColumn="0"/>
-              <w:rPr>
-                <w:sz w:val="18"/>
-                <w:szCs w:val="18"/>
-              </w:rPr>
-            </w:pPr>
-            <w:proofErr w:type="spellStart"/>
-            <w:r>
-              <w:rPr>
-                <w:sz w:val="18"/>
-                <w:szCs w:val="18"/>
-              </w:rPr>
-              <w:t>passivePlayerNames</w:t>
-            </w:r>
-            <w:proofErr w:type="spellEnd"/>
-            <w:r>
-              <w:rPr>
-                <w:sz w:val="18"/>
-                <w:szCs w:val="18"/>
-              </w:rPr>
-              <w:t>&lt;List&lt;Str&gt;&gt;</w:t>
+              <w:t>Id&lt;Long&gt;, activePlayerName&lt;String&gt;, playerNames &lt;List&lt;Strings&gt;&gt;</w:t>
+            </w:r>
+          </w:p>
+          <w:p>
+            <w:pPr>
+              <w:cnfStyle w:val="000000000000" w:firstRow="0" w:lastRow="0" w:firstColumn="0" w:lastColumn="0" w:oddVBand="0" w:evenVBand="0" w:oddHBand="0" w:evenHBand="0" w:firstRowFirstColumn="0" w:firstRowLastColumn="0" w:lastRowFirstColumn="0" w:lastRowLastColumn="0"/>
+              <w:rPr>
+                <w:sz w:val="18"/>
+                <w:szCs w:val="18"/>
+              </w:rPr>
+            </w:pPr>
+            <w:r>
+              <w:rPr>
+                <w:sz w:val="18"/>
+                <w:szCs w:val="18"/>
+              </w:rPr>
+              <w:t>passivePlayerNames&lt;List&lt;Str&gt;&gt;</w:t>
             </w:r>
           </w:p>
         </w:tc>
@@ -4110,23 +3590,7 @@
                 <w:sz w:val="18"/>
                 <w:szCs w:val="18"/>
               </w:rPr>
-              <w:t>/games/{</w:t>
-            </w:r>
-            <w:proofErr w:type="spellStart"/>
-            <w:r>
-              <w:rPr>
-                <w:sz w:val="18"/>
-                <w:szCs w:val="18"/>
-              </w:rPr>
-              <w:t>gameId</w:t>
-            </w:r>
-            <w:proofErr w:type="spellEnd"/>
-            <w:r>
-              <w:rPr>
-                <w:sz w:val="18"/>
-                <w:szCs w:val="18"/>
-              </w:rPr>
-              <w:t>}/initializations</w:t>
+              <w:t>/games/{gameId}/initializations</w:t>
             </w:r>
           </w:p>
         </w:tc>
@@ -4171,21 +3635,12 @@
                 <w:szCs w:val="18"/>
               </w:rPr>
             </w:pPr>
-            <w:proofErr w:type="spellStart"/>
-            <w:r>
-              <w:rPr>
-                <w:sz w:val="18"/>
-                <w:szCs w:val="18"/>
-              </w:rPr>
-              <w:t>playerToken</w:t>
-            </w:r>
-            <w:proofErr w:type="spellEnd"/>
-            <w:r>
-              <w:rPr>
-                <w:sz w:val="18"/>
-                <w:szCs w:val="18"/>
-              </w:rPr>
-              <w:t>&lt;String&gt;</w:t>
+            <w:r>
+              <w:rPr>
+                <w:sz w:val="18"/>
+                <w:szCs w:val="18"/>
+              </w:rPr>
+              <w:t>playerToken&lt;String&gt;</w:t>
             </w:r>
           </w:p>
         </w:tc>
@@ -4387,39 +3842,7 @@
                 <w:sz w:val="18"/>
                 <w:szCs w:val="18"/>
               </w:rPr>
-              <w:t>/games/{</w:t>
-            </w:r>
-            <w:proofErr w:type="spellStart"/>
-            <w:r>
-              <w:rPr>
-                <w:sz w:val="18"/>
-                <w:szCs w:val="18"/>
-              </w:rPr>
-              <w:t>gameId</w:t>
-            </w:r>
-            <w:proofErr w:type="spellEnd"/>
-            <w:r>
-              <w:rPr>
-                <w:sz w:val="18"/>
-                <w:szCs w:val="18"/>
-              </w:rPr>
-              <w:t>}/cards/{</w:t>
-            </w:r>
-            <w:proofErr w:type="spellStart"/>
-            <w:r>
-              <w:rPr>
-                <w:sz w:val="18"/>
-                <w:szCs w:val="18"/>
-              </w:rPr>
-              <w:t>playerToken</w:t>
-            </w:r>
-            <w:proofErr w:type="spellEnd"/>
-            <w:r>
-              <w:rPr>
-                <w:sz w:val="18"/>
-                <w:szCs w:val="18"/>
-              </w:rPr>
-              <w:t>}</w:t>
+              <w:t>/games/{gameId}/cards/{playerToken}</w:t>
             </w:r>
           </w:p>
         </w:tc>
@@ -4621,17 +4044,8 @@
                 <w:sz w:val="18"/>
                 <w:szCs w:val="18"/>
               </w:rPr>
-              <w:t xml:space="preserve">Choose </w:t>
-            </w:r>
-            <w:proofErr w:type="spellStart"/>
-            <w:r>
-              <w:rPr>
-                <w:sz w:val="18"/>
-                <w:szCs w:val="18"/>
-              </w:rPr>
-              <w:t>MysteryWord</w:t>
-            </w:r>
-            <w:proofErr w:type="spellEnd"/>
+              <w:t>Choose MysteryWord</w:t>
+            </w:r>
           </w:p>
         </w:tc>
         <w:tc>
@@ -4650,7 +4064,6 @@
                 <w:szCs w:val="18"/>
               </w:rPr>
             </w:pPr>
-            <w:proofErr w:type="spellStart"/>
             <w:r>
               <w:rPr>
                 <w:sz w:val="18"/>
@@ -4658,7 +4071,6 @@
               </w:rPr>
               <w:t>ActiveP</w:t>
             </w:r>
-            <w:proofErr w:type="spellEnd"/>
           </w:p>
         </w:tc>
         <w:tc>
@@ -4685,23 +4097,7 @@
                 <w:sz w:val="18"/>
                 <w:szCs w:val="18"/>
               </w:rPr>
-              <w:t>/games/{</w:t>
-            </w:r>
-            <w:proofErr w:type="spellStart"/>
-            <w:r>
-              <w:rPr>
-                <w:sz w:val="18"/>
-                <w:szCs w:val="18"/>
-              </w:rPr>
-              <w:t>gameId</w:t>
-            </w:r>
-            <w:proofErr w:type="spellEnd"/>
-            <w:r>
-              <w:rPr>
-                <w:sz w:val="18"/>
-                <w:szCs w:val="18"/>
-              </w:rPr>
-              <w:t>}/</w:t>
+              <w:t>/games/{gameId}/</w:t>
             </w:r>
           </w:p>
           <w:p>
@@ -4714,7 +4110,6 @@
                 <w:szCs w:val="18"/>
               </w:rPr>
             </w:pPr>
-            <w:proofErr w:type="spellStart"/>
             <w:r>
               <w:rPr>
                 <w:sz w:val="18"/>
@@ -4722,7 +4117,6 @@
               </w:rPr>
               <w:t>mysteryWord</w:t>
             </w:r>
-            <w:proofErr w:type="spellEnd"/>
           </w:p>
         </w:tc>
         <w:tc>
@@ -4766,21 +4160,12 @@
                 <w:szCs w:val="18"/>
               </w:rPr>
             </w:pPr>
-            <w:proofErr w:type="spellStart"/>
-            <w:r>
-              <w:rPr>
-                <w:sz w:val="18"/>
-                <w:szCs w:val="18"/>
-              </w:rPr>
-              <w:t>wordId</w:t>
-            </w:r>
-            <w:proofErr w:type="spellEnd"/>
-            <w:r>
-              <w:rPr>
-                <w:sz w:val="18"/>
-                <w:szCs w:val="18"/>
-              </w:rPr>
-              <w:t>&lt;Long&gt;</w:t>
+            <w:r>
+              <w:rPr>
+                <w:sz w:val="18"/>
+                <w:szCs w:val="18"/>
+              </w:rPr>
+              <w:t>wordId&lt;Long&gt;</w:t>
             </w:r>
             <w:r>
               <w:rPr>
@@ -4798,21 +4183,12 @@
                 <w:szCs w:val="18"/>
               </w:rPr>
             </w:pPr>
-            <w:proofErr w:type="spellStart"/>
-            <w:r>
-              <w:rPr>
-                <w:sz w:val="18"/>
-                <w:szCs w:val="18"/>
-              </w:rPr>
-              <w:t>playerToken</w:t>
-            </w:r>
-            <w:proofErr w:type="spellEnd"/>
-            <w:r>
-              <w:rPr>
-                <w:sz w:val="18"/>
-                <w:szCs w:val="18"/>
-              </w:rPr>
-              <w:t>&lt;String&gt;</w:t>
+            <w:r>
+              <w:rPr>
+                <w:sz w:val="18"/>
+                <w:szCs w:val="18"/>
+              </w:rPr>
+              <w:t>playerToken&lt;String&gt;</w:t>
             </w:r>
           </w:p>
         </w:tc>
@@ -4964,17 +4340,8 @@
                 <w:sz w:val="18"/>
                 <w:szCs w:val="18"/>
               </w:rPr>
-              <w:t xml:space="preserve">Get </w:t>
-            </w:r>
-            <w:proofErr w:type="spellStart"/>
-            <w:r>
-              <w:rPr>
-                <w:sz w:val="18"/>
-                <w:szCs w:val="18"/>
-              </w:rPr>
-              <w:t>MysteryWord</w:t>
-            </w:r>
-            <w:proofErr w:type="spellEnd"/>
+              <w:t>Get MysteryWord</w:t>
+            </w:r>
           </w:p>
         </w:tc>
         <w:tc>
@@ -5026,23 +4393,7 @@
                 <w:sz w:val="18"/>
                 <w:szCs w:val="18"/>
               </w:rPr>
-              <w:t>/games/{</w:t>
-            </w:r>
-            <w:proofErr w:type="spellStart"/>
-            <w:r>
-              <w:rPr>
-                <w:sz w:val="18"/>
-                <w:szCs w:val="18"/>
-              </w:rPr>
-              <w:t>gameId</w:t>
-            </w:r>
-            <w:proofErr w:type="spellEnd"/>
-            <w:r>
-              <w:rPr>
-                <w:sz w:val="18"/>
-                <w:szCs w:val="18"/>
-              </w:rPr>
-              <w:t>}/</w:t>
+              <w:t>/games/{gameId}/</w:t>
             </w:r>
           </w:p>
           <w:p>
@@ -5055,37 +4406,12 @@
                 <w:szCs w:val="18"/>
               </w:rPr>
             </w:pPr>
-            <w:proofErr w:type="spellStart"/>
-            <w:r>
-              <w:rPr>
-                <w:sz w:val="18"/>
-                <w:szCs w:val="18"/>
-              </w:rPr>
-              <w:t>mysteryWord</w:t>
-            </w:r>
-            <w:proofErr w:type="spellEnd"/>
-            <w:r>
-              <w:rPr>
-                <w:sz w:val="18"/>
-                <w:szCs w:val="18"/>
-              </w:rPr>
-              <w:t>/{</w:t>
-            </w:r>
-            <w:proofErr w:type="spellStart"/>
-            <w:r>
-              <w:rPr>
-                <w:sz w:val="18"/>
-                <w:szCs w:val="18"/>
-              </w:rPr>
-              <w:t>playerToken</w:t>
-            </w:r>
-            <w:proofErr w:type="spellEnd"/>
-            <w:r>
-              <w:rPr>
-                <w:sz w:val="18"/>
-                <w:szCs w:val="18"/>
-              </w:rPr>
-              <w:t>}</w:t>
+            <w:r>
+              <w:rPr>
+                <w:sz w:val="18"/>
+                <w:szCs w:val="18"/>
+              </w:rPr>
+              <w:t>mysteryWord/{playerToken}</w:t>
             </w:r>
           </w:p>
         </w:tc>
@@ -5300,7 +4626,6 @@
                 <w:szCs w:val="18"/>
               </w:rPr>
             </w:pPr>
-            <w:proofErr w:type="spellStart"/>
             <w:r>
               <w:rPr>
                 <w:sz w:val="18"/>
@@ -5308,7 +4633,6 @@
               </w:rPr>
               <w:t>PassiveP</w:t>
             </w:r>
-            <w:proofErr w:type="spellEnd"/>
           </w:p>
         </w:tc>
         <w:tc>
@@ -5335,23 +4659,7 @@
                 <w:sz w:val="18"/>
                 <w:szCs w:val="18"/>
               </w:rPr>
-              <w:t>/games/{</w:t>
-            </w:r>
-            <w:proofErr w:type="spellStart"/>
-            <w:r>
-              <w:rPr>
-                <w:sz w:val="18"/>
-                <w:szCs w:val="18"/>
-              </w:rPr>
-              <w:t>gameId</w:t>
-            </w:r>
-            <w:proofErr w:type="spellEnd"/>
-            <w:r>
-              <w:rPr>
-                <w:sz w:val="18"/>
-                <w:szCs w:val="18"/>
-              </w:rPr>
-              <w:t>}/clues</w:t>
+              <w:t>/games/{gameId}/clues</w:t>
             </w:r>
           </w:p>
         </w:tc>
@@ -5412,21 +4720,12 @@
                 <w:szCs w:val="18"/>
               </w:rPr>
             </w:pPr>
-            <w:proofErr w:type="spellStart"/>
-            <w:r>
-              <w:rPr>
-                <w:sz w:val="18"/>
-                <w:szCs w:val="18"/>
-              </w:rPr>
-              <w:t>PlayerToken</w:t>
-            </w:r>
-            <w:proofErr w:type="spellEnd"/>
-            <w:r>
-              <w:rPr>
-                <w:sz w:val="18"/>
-                <w:szCs w:val="18"/>
-              </w:rPr>
-              <w:t>&lt;String&gt;</w:t>
+            <w:r>
+              <w:rPr>
+                <w:sz w:val="18"/>
+                <w:szCs w:val="18"/>
+              </w:rPr>
+              <w:t>PlayerToken&lt;String&gt;</w:t>
             </w:r>
           </w:p>
         </w:tc>
@@ -5624,39 +4923,7 @@
                 <w:sz w:val="18"/>
                 <w:szCs w:val="18"/>
               </w:rPr>
-              <w:t>/games/{</w:t>
-            </w:r>
-            <w:proofErr w:type="spellStart"/>
-            <w:r>
-              <w:rPr>
-                <w:sz w:val="18"/>
-                <w:szCs w:val="18"/>
-              </w:rPr>
-              <w:t>gameId</w:t>
-            </w:r>
-            <w:proofErr w:type="spellEnd"/>
-            <w:r>
-              <w:rPr>
-                <w:sz w:val="18"/>
-                <w:szCs w:val="18"/>
-              </w:rPr>
-              <w:t>}/clues/{</w:t>
-            </w:r>
-            <w:proofErr w:type="spellStart"/>
-            <w:r>
-              <w:rPr>
-                <w:sz w:val="18"/>
-                <w:szCs w:val="18"/>
-              </w:rPr>
-              <w:t>playerToken</w:t>
-            </w:r>
-            <w:proofErr w:type="spellEnd"/>
-            <w:r>
-              <w:rPr>
-                <w:sz w:val="18"/>
-                <w:szCs w:val="18"/>
-              </w:rPr>
-              <w:t>}</w:t>
+              <w:t>/games/{gameId}/clues/{playerToken}</w:t>
             </w:r>
           </w:p>
         </w:tc>
@@ -5776,71 +5043,12 @@
                 <w:szCs w:val="18"/>
               </w:rPr>
             </w:pPr>
-            <w:proofErr w:type="spellStart"/>
-            <w:r>
-              <w:rPr>
-                <w:sz w:val="18"/>
-                <w:szCs w:val="18"/>
-              </w:rPr>
-              <w:t>ListofClues</w:t>
-            </w:r>
-            <w:proofErr w:type="spellEnd"/>
-            <w:r>
-              <w:rPr>
-                <w:sz w:val="18"/>
-                <w:szCs w:val="18"/>
-              </w:rPr>
-              <w:t>&lt;</w:t>
-            </w:r>
-            <w:proofErr w:type="spellStart"/>
-            <w:proofErr w:type="gramStart"/>
-            <w:r>
-              <w:rPr>
-                <w:sz w:val="18"/>
-                <w:szCs w:val="18"/>
-              </w:rPr>
-              <w:t>String,String</w:t>
-            </w:r>
-            <w:proofErr w:type="spellEnd"/>
-            <w:proofErr w:type="gramEnd"/>
-            <w:r>
-              <w:rPr>
-                <w:sz w:val="18"/>
-                <w:szCs w:val="18"/>
-              </w:rPr>
-              <w:t>&gt; (</w:t>
-            </w:r>
-            <w:proofErr w:type="spellStart"/>
-            <w:r>
-              <w:rPr>
-                <w:sz w:val="18"/>
-                <w:szCs w:val="18"/>
-              </w:rPr>
-              <w:t>DTOList</w:t>
-            </w:r>
-            <w:proofErr w:type="spellEnd"/>
-            <w:r>
-              <w:rPr>
-                <w:sz w:val="18"/>
-                <w:szCs w:val="18"/>
-              </w:rPr>
-              <w:t xml:space="preserve">, </w:t>
-            </w:r>
-            <w:proofErr w:type="spellStart"/>
-            <w:r>
-              <w:rPr>
-                <w:sz w:val="18"/>
-                <w:szCs w:val="18"/>
-              </w:rPr>
-              <w:t>playername</w:t>
-            </w:r>
-            <w:proofErr w:type="spellEnd"/>
-            <w:r>
-              <w:rPr>
-                <w:sz w:val="18"/>
-                <w:szCs w:val="18"/>
-              </w:rPr>
-              <w:t>, clue)</w:t>
+            <w:r>
+              <w:rPr>
+                <w:sz w:val="18"/>
+                <w:szCs w:val="18"/>
+              </w:rPr>
+              <w:t>ListofClues&lt;String,String&gt; (DTOList, playername, clue)</w:t>
             </w:r>
           </w:p>
         </w:tc>
@@ -5917,6 +5125,304 @@
                 <w:sz w:val="18"/>
                 <w:szCs w:val="18"/>
               </w:rPr>
+              <w:t>Get Clue Players</w:t>
+            </w:r>
+          </w:p>
+        </w:tc>
+        <w:tc>
+          <w:tcPr>
+            <w:tcW w:w="858" w:type="dxa"/>
+            <w:tcBorders>
+              <w:top w:val="single" w:sz="12" w:space="0" w:color="auto"/>
+            </w:tcBorders>
+            <w:shd w:val="clear" w:color="auto" w:fill="FFFFFF" w:themeFill="background1"/>
+          </w:tcPr>
+          <w:p>
+            <w:pPr>
+              <w:cnfStyle w:val="000000000000" w:firstRow="0" w:lastRow="0" w:firstColumn="0" w:lastColumn="0" w:oddVBand="0" w:evenVBand="0" w:oddHBand="0" w:evenHBand="0" w:firstRowFirstColumn="0" w:firstRowLastColumn="0" w:lastRowFirstColumn="0" w:lastRowLastColumn="0"/>
+              <w:rPr>
+                <w:sz w:val="18"/>
+                <w:szCs w:val="18"/>
+              </w:rPr>
+            </w:pPr>
+            <w:r>
+              <w:rPr>
+                <w:sz w:val="18"/>
+                <w:szCs w:val="18"/>
+              </w:rPr>
+              <w:t>All</w:t>
+            </w:r>
+          </w:p>
+        </w:tc>
+        <w:tc>
+          <w:tcPr>
+            <w:tcW w:w="3466" w:type="dxa"/>
+            <w:tcBorders>
+              <w:top w:val="single" w:sz="12" w:space="0" w:color="auto"/>
+            </w:tcBorders>
+            <w:shd w:val="clear" w:color="auto" w:fill="FFFFFF" w:themeFill="background1"/>
+          </w:tcPr>
+          <w:p>
+            <w:pPr>
+              <w:cnfStyle w:val="000000000000" w:firstRow="0" w:lastRow="0" w:firstColumn="0" w:lastColumn="0" w:oddVBand="0" w:evenVBand="0" w:oddHBand="0" w:evenHBand="0" w:firstRowFirstColumn="0" w:firstRowLastColumn="0" w:lastRowFirstColumn="0" w:lastRowLastColumn="0"/>
+              <w:rPr>
+                <w:sz w:val="18"/>
+                <w:szCs w:val="18"/>
+              </w:rPr>
+            </w:pPr>
+            <w:r>
+              <w:rPr>
+                <w:sz w:val="18"/>
+                <w:szCs w:val="18"/>
+              </w:rPr>
+              <w:t>/games/{gameId}/clues/</w:t>
+            </w:r>
+            <w:r>
+              <w:rPr>
+                <w:sz w:val="18"/>
+                <w:szCs w:val="18"/>
+              </w:rPr>
+              <w:t>players/</w:t>
+            </w:r>
+            <w:r>
+              <w:rPr>
+                <w:sz w:val="18"/>
+                <w:szCs w:val="18"/>
+              </w:rPr>
+              <w:t>{playerToken}</w:t>
+            </w:r>
+          </w:p>
+        </w:tc>
+        <w:tc>
+          <w:tcPr>
+            <w:tcW w:w="917" w:type="dxa"/>
+            <w:tcBorders>
+              <w:top w:val="single" w:sz="12" w:space="0" w:color="auto"/>
+            </w:tcBorders>
+            <w:shd w:val="clear" w:color="auto" w:fill="FFFFFF" w:themeFill="background1"/>
+          </w:tcPr>
+          <w:p>
+            <w:pPr>
+              <w:cnfStyle w:val="000000000000" w:firstRow="0" w:lastRow="0" w:firstColumn="0" w:lastColumn="0" w:oddVBand="0" w:evenVBand="0" w:oddHBand="0" w:evenHBand="0" w:firstRowFirstColumn="0" w:firstRowLastColumn="0" w:lastRowFirstColumn="0" w:lastRowLastColumn="0"/>
+              <w:rPr>
+                <w:sz w:val="18"/>
+                <w:szCs w:val="18"/>
+              </w:rPr>
+            </w:pPr>
+            <w:r>
+              <w:rPr>
+                <w:sz w:val="18"/>
+                <w:szCs w:val="18"/>
+              </w:rPr>
+              <w:t>GET</w:t>
+            </w:r>
+          </w:p>
+        </w:tc>
+        <w:tc>
+          <w:tcPr>
+            <w:tcW w:w="2445" w:type="dxa"/>
+            <w:tcBorders>
+              <w:top w:val="single" w:sz="12" w:space="0" w:color="auto"/>
+            </w:tcBorders>
+            <w:shd w:val="clear" w:color="auto" w:fill="FFFFFF" w:themeFill="background1"/>
+          </w:tcPr>
+          <w:p>
+            <w:pPr>
+              <w:cnfStyle w:val="000000000000" w:firstRow="0" w:lastRow="0" w:firstColumn="0" w:lastColumn="0" w:oddVBand="0" w:evenVBand="0" w:oddHBand="0" w:evenHBand="0" w:firstRowFirstColumn="0" w:firstRowLastColumn="0" w:lastRowFirstColumn="0" w:lastRowLastColumn="0"/>
+              <w:rPr>
+                <w:sz w:val="18"/>
+                <w:szCs w:val="18"/>
+              </w:rPr>
+            </w:pPr>
+            <w:r>
+              <w:rPr>
+                <w:sz w:val="18"/>
+                <w:szCs w:val="18"/>
+              </w:rPr>
+              <w:t>-</w:t>
+            </w:r>
+          </w:p>
+        </w:tc>
+        <w:tc>
+          <w:tcPr>
+            <w:tcW w:w="1008" w:type="dxa"/>
+            <w:tcBorders>
+              <w:top w:val="single" w:sz="12" w:space="0" w:color="auto"/>
+            </w:tcBorders>
+            <w:shd w:val="clear" w:color="auto" w:fill="FFFFFF" w:themeFill="background1"/>
+          </w:tcPr>
+          <w:p>
+            <w:pPr>
+              <w:cnfStyle w:val="000000000000" w:firstRow="0" w:lastRow="0" w:firstColumn="0" w:lastColumn="0" w:oddVBand="0" w:evenVBand="0" w:oddHBand="0" w:evenHBand="0" w:firstRowFirstColumn="0" w:firstRowLastColumn="0" w:lastRowFirstColumn="0" w:lastRowLastColumn="0"/>
+              <w:rPr>
+                <w:sz w:val="18"/>
+                <w:szCs w:val="18"/>
+              </w:rPr>
+            </w:pPr>
+            <w:r>
+              <w:rPr>
+                <w:sz w:val="18"/>
+                <w:szCs w:val="18"/>
+              </w:rPr>
+              <w:t>Query</w:t>
+            </w:r>
+          </w:p>
+        </w:tc>
+        <w:tc>
+          <w:tcPr>
+            <w:tcW w:w="781" w:type="dxa"/>
+            <w:tcBorders>
+              <w:top w:val="single" w:sz="12" w:space="0" w:color="auto"/>
+            </w:tcBorders>
+            <w:shd w:val="clear" w:color="auto" w:fill="FFFFFF" w:themeFill="background1"/>
+          </w:tcPr>
+          <w:p>
+            <w:pPr>
+              <w:cnfStyle w:val="000000000000" w:firstRow="0" w:lastRow="0" w:firstColumn="0" w:lastColumn="0" w:oddVBand="0" w:evenVBand="0" w:oddHBand="0" w:evenHBand="0" w:firstRowFirstColumn="0" w:firstRowLastColumn="0" w:lastRowFirstColumn="0" w:lastRowLastColumn="0"/>
+              <w:rPr>
+                <w:sz w:val="18"/>
+                <w:szCs w:val="18"/>
+              </w:rPr>
+            </w:pPr>
+            <w:r>
+              <w:rPr>
+                <w:sz w:val="18"/>
+                <w:szCs w:val="18"/>
+              </w:rPr>
+              <w:t>200</w:t>
+            </w:r>
+          </w:p>
+        </w:tc>
+        <w:tc>
+          <w:tcPr>
+            <w:tcW w:w="2523" w:type="dxa"/>
+            <w:tcBorders>
+              <w:top w:val="single" w:sz="12" w:space="0" w:color="auto"/>
+            </w:tcBorders>
+            <w:shd w:val="clear" w:color="auto" w:fill="FFFFFF" w:themeFill="background1"/>
+          </w:tcPr>
+          <w:p>
+            <w:pPr>
+              <w:cnfStyle w:val="000000000000" w:firstRow="0" w:lastRow="0" w:firstColumn="0" w:lastColumn="0" w:oddVBand="0" w:evenVBand="0" w:oddHBand="0" w:evenHBand="0" w:firstRowFirstColumn="0" w:firstRowLastColumn="0" w:lastRowFirstColumn="0" w:lastRowLastColumn="0"/>
+              <w:rPr>
+                <w:sz w:val="18"/>
+                <w:szCs w:val="18"/>
+              </w:rPr>
+            </w:pPr>
+            <w:r>
+              <w:rPr>
+                <w:sz w:val="18"/>
+                <w:szCs w:val="18"/>
+              </w:rPr>
+              <w:t>List&lt;PlayerNameDTO&gt;</w:t>
+            </w:r>
+          </w:p>
+          <w:p>
+            <w:pPr>
+              <w:cnfStyle w:val="000000000000" w:firstRow="0" w:lastRow="0" w:firstColumn="0" w:lastColumn="0" w:oddVBand="0" w:evenVBand="0" w:oddHBand="0" w:evenHBand="0" w:firstRowFirstColumn="0" w:firstRowLastColumn="0" w:lastRowFirstColumn="0" w:lastRowLastColumn="0"/>
+              <w:rPr>
+                <w:sz w:val="18"/>
+                <w:szCs w:val="18"/>
+              </w:rPr>
+            </w:pPr>
+            <w:r>
+              <w:rPr>
+                <w:sz w:val="18"/>
+                <w:szCs w:val="18"/>
+              </w:rPr>
+              <w:t>PlayerNameDTO:</w:t>
+            </w:r>
+          </w:p>
+          <w:p>
+            <w:pPr>
+              <w:cnfStyle w:val="000000000000" w:firstRow="0" w:lastRow="0" w:firstColumn="0" w:lastColumn="0" w:oddVBand="0" w:evenVBand="0" w:oddHBand="0" w:evenHBand="0" w:firstRowFirstColumn="0" w:firstRowLastColumn="0" w:lastRowFirstColumn="0" w:lastRowLastColumn="0"/>
+              <w:rPr>
+                <w:sz w:val="18"/>
+                <w:szCs w:val="18"/>
+              </w:rPr>
+            </w:pPr>
+            <w:r>
+              <w:rPr>
+                <w:sz w:val="18"/>
+                <w:szCs w:val="18"/>
+              </w:rPr>
+              <w:t>Sring playerName</w:t>
+            </w:r>
+          </w:p>
+        </w:tc>
+        <w:tc>
+          <w:tcPr>
+            <w:tcW w:w="1078" w:type="dxa"/>
+            <w:tcBorders>
+              <w:top w:val="single" w:sz="12" w:space="0" w:color="auto"/>
+            </w:tcBorders>
+            <w:shd w:val="clear" w:color="auto" w:fill="FFFFFF" w:themeFill="background1"/>
+          </w:tcPr>
+          <w:p>
+            <w:pPr>
+              <w:cnfStyle w:val="000000000000" w:firstRow="0" w:lastRow="0" w:firstColumn="0" w:lastColumn="0" w:oddVBand="0" w:evenVBand="0" w:oddHBand="0" w:evenHBand="0" w:firstRowFirstColumn="0" w:firstRowLastColumn="0" w:lastRowFirstColumn="0" w:lastRowLastColumn="0"/>
+              <w:rPr>
+                <w:sz w:val="18"/>
+                <w:szCs w:val="18"/>
+              </w:rPr>
+            </w:pPr>
+            <w:r>
+              <w:rPr>
+                <w:sz w:val="18"/>
+                <w:szCs w:val="18"/>
+              </w:rPr>
+              <w:t>4</w:t>
+            </w:r>
+          </w:p>
+        </w:tc>
+        <w:tc>
+          <w:tcPr>
+            <w:tcW w:w="893" w:type="dxa"/>
+            <w:tcBorders>
+              <w:top w:val="single" w:sz="12" w:space="0" w:color="auto"/>
+            </w:tcBorders>
+            <w:shd w:val="clear" w:color="auto" w:fill="C5E0B3" w:themeFill="accent6" w:themeFillTint="66"/>
+          </w:tcPr>
+          <w:p>
+            <w:pPr>
+              <w:cnfStyle w:val="000000000000" w:firstRow="0" w:lastRow="0" w:firstColumn="0" w:lastColumn="0" w:oddVBand="0" w:evenVBand="0" w:oddHBand="0" w:evenHBand="0" w:firstRowFirstColumn="0" w:firstRowLastColumn="0" w:lastRowFirstColumn="0" w:lastRowLastColumn="0"/>
+              <w:rPr>
+                <w:sz w:val="18"/>
+                <w:szCs w:val="18"/>
+              </w:rPr>
+            </w:pPr>
+            <w:r>
+              <w:rPr>
+                <w:sz w:val="18"/>
+                <w:szCs w:val="18"/>
+              </w:rPr>
+              <w:t>Done</w:t>
+            </w:r>
+          </w:p>
+        </w:tc>
+      </w:tr>
+      <w:tr>
+        <w:tc>
+          <w:tcPr>
+            <w:cnfStyle w:val="001000000000" w:firstRow="0" w:lastRow="0" w:firstColumn="1" w:lastColumn="0" w:oddVBand="0" w:evenVBand="0" w:oddHBand="0" w:evenHBand="0" w:firstRowFirstColumn="0" w:firstRowLastColumn="0" w:lastRowFirstColumn="0" w:lastRowLastColumn="0"/>
+            <w:tcW w:w="1419" w:type="dxa"/>
+            <w:tcBorders>
+              <w:top w:val="single" w:sz="12" w:space="0" w:color="auto"/>
+            </w:tcBorders>
+            <w:shd w:val="clear" w:color="auto" w:fill="FFFFFF" w:themeFill="background1"/>
+          </w:tcPr>
+          <w:p>
+            <w:pPr>
+              <w:rPr>
+                <w:sz w:val="18"/>
+                <w:szCs w:val="18"/>
+              </w:rPr>
+            </w:pPr>
+            <w:r>
+              <w:rPr>
+                <w:sz w:val="18"/>
+                <w:szCs w:val="18"/>
+              </w:rPr>
               <w:t>Set Guess</w:t>
             </w:r>
           </w:p>
@@ -5937,7 +5443,6 @@
                 <w:szCs w:val="18"/>
               </w:rPr>
             </w:pPr>
-            <w:proofErr w:type="spellStart"/>
             <w:r>
               <w:rPr>
                 <w:sz w:val="18"/>
@@ -5945,7 +5450,6 @@
               </w:rPr>
               <w:t>ActiveP</w:t>
             </w:r>
-            <w:proofErr w:type="spellEnd"/>
           </w:p>
         </w:tc>
         <w:tc>
@@ -5972,23 +5476,7 @@
                 <w:sz w:val="18"/>
                 <w:szCs w:val="18"/>
               </w:rPr>
-              <w:t>/games/{</w:t>
-            </w:r>
-            <w:proofErr w:type="spellStart"/>
-            <w:r>
-              <w:rPr>
-                <w:sz w:val="18"/>
-                <w:szCs w:val="18"/>
-              </w:rPr>
-              <w:t>gameId</w:t>
-            </w:r>
-            <w:proofErr w:type="spellEnd"/>
-            <w:r>
-              <w:rPr>
-                <w:sz w:val="18"/>
-                <w:szCs w:val="18"/>
-              </w:rPr>
-              <w:t>}/guesses</w:t>
+              <w:t>/games/{gameId}/guesses</w:t>
             </w:r>
           </w:p>
         </w:tc>
@@ -6054,21 +5542,12 @@
                 <w:szCs w:val="18"/>
               </w:rPr>
             </w:pPr>
-            <w:proofErr w:type="spellStart"/>
-            <w:r>
-              <w:rPr>
-                <w:sz w:val="18"/>
-                <w:szCs w:val="18"/>
-              </w:rPr>
-              <w:t>PlayerToken</w:t>
-            </w:r>
-            <w:proofErr w:type="spellEnd"/>
-            <w:r>
-              <w:rPr>
-                <w:sz w:val="18"/>
-                <w:szCs w:val="18"/>
-              </w:rPr>
-              <w:t>&lt;String&gt;</w:t>
+            <w:r>
+              <w:rPr>
+                <w:sz w:val="18"/>
+                <w:szCs w:val="18"/>
+              </w:rPr>
+              <w:t>PlayerToken&lt;String&gt;</w:t>
             </w:r>
           </w:p>
         </w:tc>
@@ -6276,39 +5755,7 @@
                 <w:sz w:val="18"/>
                 <w:szCs w:val="18"/>
               </w:rPr>
-              <w:t>/games/{</w:t>
-            </w:r>
-            <w:proofErr w:type="spellStart"/>
-            <w:r>
-              <w:rPr>
-                <w:sz w:val="18"/>
-                <w:szCs w:val="18"/>
-              </w:rPr>
-              <w:t>gameId</w:t>
-            </w:r>
-            <w:proofErr w:type="spellEnd"/>
-            <w:r>
-              <w:rPr>
-                <w:sz w:val="18"/>
-                <w:szCs w:val="18"/>
-              </w:rPr>
-              <w:t>}/guesses/{</w:t>
-            </w:r>
-            <w:proofErr w:type="spellStart"/>
-            <w:r>
-              <w:rPr>
-                <w:sz w:val="18"/>
-                <w:szCs w:val="18"/>
-              </w:rPr>
-              <w:t>playerToken</w:t>
-            </w:r>
-            <w:proofErr w:type="spellEnd"/>
-            <w:r>
-              <w:rPr>
-                <w:sz w:val="18"/>
-                <w:szCs w:val="18"/>
-              </w:rPr>
-              <w:t>}</w:t>
+              <w:t>/games/{gameId}/guesses/{playerToken}</w:t>
             </w:r>
           </w:p>
         </w:tc>
@@ -6449,21 +5896,12 @@
                 <w:szCs w:val="18"/>
               </w:rPr>
             </w:pPr>
-            <w:proofErr w:type="spellStart"/>
-            <w:r>
-              <w:rPr>
-                <w:sz w:val="18"/>
-                <w:szCs w:val="18"/>
-              </w:rPr>
-              <w:t>IsValid</w:t>
-            </w:r>
-            <w:proofErr w:type="spellEnd"/>
-            <w:r>
-              <w:rPr>
-                <w:sz w:val="18"/>
-                <w:szCs w:val="18"/>
-              </w:rPr>
-              <w:t>&lt;Boolean&gt;</w:t>
+            <w:r>
+              <w:rPr>
+                <w:sz w:val="18"/>
+                <w:szCs w:val="18"/>
+              </w:rPr>
+              <w:t>IsValid&lt;Boolean&gt;</w:t>
             </w:r>
           </w:p>
         </w:tc>
@@ -6596,39 +6034,7 @@
                 <w:sz w:val="18"/>
                 <w:szCs w:val="18"/>
               </w:rPr>
-              <w:t>/games/{</w:t>
-            </w:r>
-            <w:proofErr w:type="spellStart"/>
-            <w:r>
-              <w:rPr>
-                <w:sz w:val="18"/>
-                <w:szCs w:val="18"/>
-              </w:rPr>
-              <w:t>gameId</w:t>
-            </w:r>
-            <w:proofErr w:type="spellEnd"/>
-            <w:r>
-              <w:rPr>
-                <w:sz w:val="18"/>
-                <w:szCs w:val="18"/>
-              </w:rPr>
-              <w:t>}/Scores/{</w:t>
-            </w:r>
-            <w:proofErr w:type="spellStart"/>
-            <w:r>
-              <w:rPr>
-                <w:sz w:val="18"/>
-                <w:szCs w:val="18"/>
-              </w:rPr>
-              <w:t>playerToken</w:t>
-            </w:r>
-            <w:proofErr w:type="spellEnd"/>
-            <w:r>
-              <w:rPr>
-                <w:sz w:val="18"/>
-                <w:szCs w:val="18"/>
-              </w:rPr>
-              <w:t>}</w:t>
+              <w:t>/games/{gameId}/Scores/{playerToken}</w:t>
             </w:r>
           </w:p>
         </w:tc>
@@ -6758,25 +6164,7 @@
                 <w:sz w:val="18"/>
                 <w:szCs w:val="18"/>
               </w:rPr>
-              <w:t>Scores Map&lt;</w:t>
-            </w:r>
-            <w:proofErr w:type="spellStart"/>
-            <w:proofErr w:type="gramStart"/>
-            <w:r>
-              <w:rPr>
-                <w:sz w:val="18"/>
-                <w:szCs w:val="18"/>
-              </w:rPr>
-              <w:t>player,name</w:t>
-            </w:r>
-            <w:proofErr w:type="spellEnd"/>
-            <w:proofErr w:type="gramEnd"/>
-            <w:r>
-              <w:rPr>
-                <w:sz w:val="18"/>
-                <w:szCs w:val="18"/>
-              </w:rPr>
-              <w:t>, Score&gt;, &lt;String, int&gt;</w:t>
+              <w:t>Scores Map&lt;player,name, Score&gt;, &lt;String, int&gt;</w:t>
             </w:r>
           </w:p>
         </w:tc>
@@ -6908,39 +6296,7 @@
                 <w:sz w:val="18"/>
                 <w:szCs w:val="18"/>
               </w:rPr>
-              <w:t>/games/{</w:t>
-            </w:r>
-            <w:proofErr w:type="spellStart"/>
-            <w:r>
-              <w:rPr>
-                <w:sz w:val="18"/>
-                <w:szCs w:val="18"/>
-              </w:rPr>
-              <w:t>gameId</w:t>
-            </w:r>
-            <w:proofErr w:type="spellEnd"/>
-            <w:r>
-              <w:rPr>
-                <w:sz w:val="18"/>
-                <w:szCs w:val="18"/>
-              </w:rPr>
-              <w:t>}/Ends/{</w:t>
-            </w:r>
-            <w:proofErr w:type="spellStart"/>
-            <w:r>
-              <w:rPr>
-                <w:sz w:val="18"/>
-                <w:szCs w:val="18"/>
-              </w:rPr>
-              <w:t>playerToken</w:t>
-            </w:r>
-            <w:proofErr w:type="spellEnd"/>
-            <w:r>
-              <w:rPr>
-                <w:sz w:val="18"/>
-                <w:szCs w:val="18"/>
-              </w:rPr>
-              <w:t>}</w:t>
+              <w:t>/games/{gameId}/Ends/{playerToken}</w:t>
             </w:r>
           </w:p>
         </w:tc>
@@ -7065,21 +6421,12 @@
                 <w:szCs w:val="18"/>
               </w:rPr>
             </w:pPr>
-            <w:proofErr w:type="spellStart"/>
-            <w:r>
-              <w:rPr>
-                <w:sz w:val="18"/>
-                <w:szCs w:val="18"/>
-              </w:rPr>
-              <w:t>HasEnded</w:t>
-            </w:r>
-            <w:proofErr w:type="spellEnd"/>
-            <w:r>
-              <w:rPr>
-                <w:sz w:val="18"/>
-                <w:szCs w:val="18"/>
-              </w:rPr>
-              <w:t xml:space="preserve"> &lt;Boolean&gt;, MVP: &lt;String&gt;</w:t>
+            <w:r>
+              <w:rPr>
+                <w:sz w:val="18"/>
+                <w:szCs w:val="18"/>
+              </w:rPr>
+              <w:t>HasEnded &lt;Boolean&gt;, MVP: &lt;String&gt;</w:t>
             </w:r>
           </w:p>
         </w:tc>
@@ -7213,23 +6560,7 @@
                 <w:sz w:val="18"/>
                 <w:szCs w:val="18"/>
               </w:rPr>
-              <w:t>/games/{</w:t>
-            </w:r>
-            <w:proofErr w:type="spellStart"/>
-            <w:r>
-              <w:rPr>
-                <w:sz w:val="18"/>
-                <w:szCs w:val="18"/>
-              </w:rPr>
-              <w:t>gameId</w:t>
-            </w:r>
-            <w:proofErr w:type="spellEnd"/>
-            <w:r>
-              <w:rPr>
-                <w:sz w:val="18"/>
-                <w:szCs w:val="18"/>
-              </w:rPr>
-              <w:t>}</w:t>
+              <w:t>/games/{gameId}</w:t>
             </w:r>
           </w:p>
           <w:p>
@@ -7285,7 +6616,6 @@
                 <w:szCs w:val="18"/>
               </w:rPr>
             </w:pPr>
-            <w:proofErr w:type="spellStart"/>
             <w:r>
               <w:rPr>
                 <w:sz w:val="18"/>
@@ -7293,7 +6623,6 @@
               </w:rPr>
               <w:t>playerToken</w:t>
             </w:r>
-            <w:proofErr w:type="spellEnd"/>
             <w:r>
               <w:rPr>
                 <w:sz w:val="18"/>
@@ -7583,11 +6912,9 @@
             <w:pPr>
               <w:cnfStyle w:val="100000000000" w:firstRow="1" w:lastRow="0" w:firstColumn="0" w:lastColumn="0" w:oddVBand="0" w:evenVBand="0" w:oddHBand="0" w:evenHBand="0" w:firstRowFirstColumn="0" w:firstRowLastColumn="0" w:lastRowFirstColumn="0" w:lastRowLastColumn="0"/>
             </w:pPr>
-            <w:proofErr w:type="spellStart"/>
             <w:r>
               <w:t>Descripiton</w:t>
             </w:r>
-            <w:proofErr w:type="spellEnd"/>
           </w:p>
         </w:tc>
       </w:tr>
@@ -7605,15 +6932,7 @@
               <w:t>/</w:t>
             </w:r>
             <w:r>
-              <w:t>players/{</w:t>
-            </w:r>
-            <w:proofErr w:type="spellStart"/>
-            <w:r>
-              <w:t>playerId</w:t>
-            </w:r>
-            <w:proofErr w:type="spellEnd"/>
-            <w:r>
-              <w:t>}</w:t>
+              <w:t>players/{playerId}</w:t>
             </w:r>
           </w:p>
         </w:tc>
@@ -7644,13 +6963,8 @@
             <w:pPr>
               <w:cnfStyle w:val="000000000000" w:firstRow="0" w:lastRow="0" w:firstColumn="0" w:lastColumn="0" w:oddVBand="0" w:evenVBand="0" w:oddHBand="0" w:evenHBand="0" w:firstRowFirstColumn="0" w:firstRowLastColumn="0" w:lastRowFirstColumn="0" w:lastRowLastColumn="0"/>
             </w:pPr>
-            <w:proofErr w:type="spellStart"/>
-            <w:r>
-              <w:t>PlayerId</w:t>
-            </w:r>
-            <w:proofErr w:type="spellEnd"/>
-            <w:r>
-              <w:t xml:space="preserve"> &lt;Long&gt;, Player</w:t>
+            <w:r>
+              <w:t>PlayerId &lt;Long&gt;, Player</w:t>
             </w:r>
           </w:p>
         </w:tc>
@@ -7733,15 +7047,7 @@
           </w:tcPr>
           <w:p>
             <w:r>
-              <w:t>/players/{</w:t>
-            </w:r>
-            <w:proofErr w:type="spellStart"/>
-            <w:r>
-              <w:t>playerId</w:t>
-            </w:r>
-            <w:proofErr w:type="spellEnd"/>
-            <w:r>
-              <w:t>}</w:t>
+              <w:t>/players/{playerId}</w:t>
             </w:r>
           </w:p>
         </w:tc>
@@ -7772,13 +7078,8 @@
             <w:pPr>
               <w:cnfStyle w:val="000000000000" w:firstRow="0" w:lastRow="0" w:firstColumn="0" w:lastColumn="0" w:oddVBand="0" w:evenVBand="0" w:oddHBand="0" w:evenHBand="0" w:firstRowFirstColumn="0" w:firstRowLastColumn="0" w:lastRowFirstColumn="0" w:lastRowLastColumn="0"/>
             </w:pPr>
-            <w:proofErr w:type="spellStart"/>
-            <w:r>
-              <w:t>PlayerId</w:t>
-            </w:r>
-            <w:proofErr w:type="spellEnd"/>
-            <w:r>
-              <w:t xml:space="preserve"> &lt;Long&gt;, Player</w:t>
+            <w:r>
+              <w:t>PlayerId &lt;Long&gt;, Player</w:t>
             </w:r>
           </w:p>
         </w:tc>
@@ -7825,15 +7126,8 @@
             <w:pPr>
               <w:cnfStyle w:val="000000000000" w:firstRow="0" w:lastRow="0" w:firstColumn="0" w:lastColumn="0" w:oddVBand="0" w:evenVBand="0" w:oddHBand="0" w:evenHBand="0" w:firstRowFirstColumn="0" w:firstRowLastColumn="0" w:lastRowFirstColumn="0" w:lastRowLastColumn="0"/>
             </w:pPr>
-            <w:proofErr w:type="spellStart"/>
-            <w:proofErr w:type="gramStart"/>
-            <w:r>
-              <w:t>Error:reason</w:t>
-            </w:r>
-            <w:proofErr w:type="spellEnd"/>
-            <w:proofErr w:type="gramEnd"/>
-            <w:r>
-              <w:t>&lt;String&gt;</w:t>
+            <w:r>
+              <w:t>Error:reason&lt;String&gt;</w:t>
             </w:r>
           </w:p>
         </w:tc>
@@ -7868,11 +7162,9 @@
             <w:r>
               <w:t>/</w:t>
             </w:r>
-            <w:proofErr w:type="spellStart"/>
             <w:r>
               <w:t>scorebord</w:t>
             </w:r>
-            <w:proofErr w:type="spellEnd"/>
           </w:p>
         </w:tc>
         <w:tc>
@@ -8119,7 +7411,7 @@
 </file>
 
 <file path=word/numbering.xml><?xml version="1.0" encoding="utf-8"?>
-<w:numbering xmlns:wpc="http://schemas.microsoft.com/office/word/2010/wordprocessingCanvas" xmlns:cx="http://schemas.microsoft.com/office/drawing/2014/chartex" xmlns:cx1="http://schemas.microsoft.com/office/drawing/2015/9/8/chartex" xmlns:cx2="http://schemas.microsoft.com/office/drawing/2015/10/21/chartex" xmlns:cx3="http://schemas.microsoft.com/office/drawing/2016/5/9/chartex" xmlns:cx4="http://schemas.microsoft.com/office/drawing/2016/5/10/chartex" xmlns:cx5="http://schemas.microsoft.com/office/drawing/2016/5/11/chartex" xmlns:cx6="http://schemas.microsoft.com/office/drawing/2016/5/12/chartex" xmlns:cx7="http://schemas.microsoft.com/office/drawing/2016/5/13/chartex" xmlns:cx8="http://schemas.microsoft.com/office/drawing/2016/5/14/chartex" xmlns:mc="http://schemas.openxmlformats.org/markup-compatibility/2006" xmlns:aink="http://schemas.microsoft.com/office/drawing/2016/ink" xmlns:am3d="http://schemas.microsoft.com/office/drawing/2017/model3d" xmlns:o="urn:schemas-microsoft-com:office:office" xmlns:r="http://schemas.openxmlformats.org/officeDocument/2006/relationships" xmlns:m="http://schemas.openxmlformats.org/officeDocument/2006/math" xmlns:v="urn:schemas-microsoft-com:vml" xmlns:wp14="http://schemas.microsoft.com/office/word/2010/wordprocessingDrawing" xmlns:wp="http://schemas.openxmlformats.org/drawingml/2006/wordprocessingDrawing" xmlns:w10="urn:schemas-microsoft-com:office:word" xmlns:w="http://schemas.openxmlformats.org/wordprocessingml/2006/main" xmlns:w14="http://schemas.microsoft.com/office/word/2010/wordml" xmlns:w15="http://schemas.microsoft.com/office/word/2012/wordml" xmlns:w16cex="http://schemas.microsoft.com/office/word/2018/wordml/cex" xmlns:w16cid="http://schemas.microsoft.com/office/word/2016/wordml/cid" xmlns:w16="http://schemas.microsoft.com/office/word/2018/wordml" xmlns:w16se="http://schemas.microsoft.com/office/word/2015/wordml/symex" xmlns:wpg="http://schemas.microsoft.com/office/word/2010/wordprocessingGroup" xmlns:wpi="http://schemas.microsoft.com/office/word/2010/wordprocessingInk" xmlns:wne="http://schemas.microsoft.com/office/word/2006/wordml" xmlns:wps="http://schemas.microsoft.com/office/word/2010/wordprocessingShape" mc:Ignorable="w14 w15 w16se w16cid w16 w16cex wp14">
+<w:numbering xmlns:wpc="http://schemas.microsoft.com/office/word/2010/wordprocessingCanvas" xmlns:cx="http://schemas.microsoft.com/office/drawing/2014/chartex" xmlns:cx1="http://schemas.microsoft.com/office/drawing/2015/9/8/chartex" xmlns:cx2="http://schemas.microsoft.com/office/drawing/2015/10/21/chartex" xmlns:cx3="http://schemas.microsoft.com/office/drawing/2016/5/9/chartex" xmlns:cx4="http://schemas.microsoft.com/office/drawing/2016/5/10/chartex" xmlns:cx5="http://schemas.microsoft.com/office/drawing/2016/5/11/chartex" xmlns:cx6="http://schemas.microsoft.com/office/drawing/2016/5/12/chartex" xmlns:cx7="http://schemas.microsoft.com/office/drawing/2016/5/13/chartex" xmlns:cx8="http://schemas.microsoft.com/office/drawing/2016/5/14/chartex" xmlns:mc="http://schemas.openxmlformats.org/markup-compatibility/2006" xmlns:aink="http://schemas.microsoft.com/office/drawing/2016/ink" xmlns:am3d="http://schemas.microsoft.com/office/drawing/2017/model3d" xmlns:o="urn:schemas-microsoft-com:office:office" xmlns:r="http://schemas.openxmlformats.org/officeDocument/2006/relationships" xmlns:m="http://schemas.openxmlformats.org/officeDocument/2006/math" xmlns:v="urn:schemas-microsoft-com:vml" xmlns:wp14="http://schemas.microsoft.com/office/word/2010/wordprocessingDrawing" xmlns:wp="http://schemas.openxmlformats.org/drawingml/2006/wordprocessingDrawing" xmlns:w10="urn:schemas-microsoft-com:office:word" xmlns:w="http://schemas.openxmlformats.org/wordprocessingml/2006/main" xmlns:w14="http://schemas.microsoft.com/office/word/2010/wordml" xmlns:w15="http://schemas.microsoft.com/office/word/2012/wordml" xmlns:w16cid="http://schemas.microsoft.com/office/word/2016/wordml/cid" xmlns:w16se="http://schemas.microsoft.com/office/word/2015/wordml/symex" xmlns:wpg="http://schemas.microsoft.com/office/word/2010/wordprocessingGroup" xmlns:wpi="http://schemas.microsoft.com/office/word/2010/wordprocessingInk" xmlns:wne="http://schemas.microsoft.com/office/word/2006/wordml" xmlns:wps="http://schemas.microsoft.com/office/word/2010/wordprocessingShape" mc:Ignorable="w14 w15 w16se w16cid wp14">
   <w:abstractNum w:abstractNumId="0" w15:restartNumberingAfterBreak="0">
     <w:nsid w:val="1D30710B"/>
     <w:multiLevelType w:val="hybridMultilevel"/>
@@ -8355,7 +7647,7 @@
 </file>
 
 <file path=word/styles.xml><?xml version="1.0" encoding="utf-8"?>
-<w:styles xmlns:mc="http://schemas.openxmlformats.org/markup-compatibility/2006" xmlns:r="http://schemas.openxmlformats.org/officeDocument/2006/relationships" xmlns:w="http://schemas.openxmlformats.org/wordprocessingml/2006/main" xmlns:w14="http://schemas.microsoft.com/office/word/2010/wordml" xmlns:w15="http://schemas.microsoft.com/office/word/2012/wordml" xmlns:w16cex="http://schemas.microsoft.com/office/word/2018/wordml/cex" xmlns:w16cid="http://schemas.microsoft.com/office/word/2016/wordml/cid" xmlns:w16="http://schemas.microsoft.com/office/word/2018/wordml" xmlns:w16se="http://schemas.microsoft.com/office/word/2015/wordml/symex" mc:Ignorable="w14 w15 w16se w16cid w16 w16cex">
+<w:styles xmlns:mc="http://schemas.openxmlformats.org/markup-compatibility/2006" xmlns:r="http://schemas.openxmlformats.org/officeDocument/2006/relationships" xmlns:w="http://schemas.openxmlformats.org/wordprocessingml/2006/main" xmlns:w14="http://schemas.microsoft.com/office/word/2010/wordml" xmlns:w15="http://schemas.microsoft.com/office/word/2012/wordml" xmlns:w16cid="http://schemas.microsoft.com/office/word/2016/wordml/cid" xmlns:w16se="http://schemas.microsoft.com/office/word/2015/wordml/symex" mc:Ignorable="w14 w15 w16se w16cid">
   <w:docDefaults>
     <w:rPrDefault>
       <w:rPr>
@@ -9327,7 +8619,7 @@
 </file>
 
 <file path=customXml/itemProps1.xml><?xml version="1.0" encoding="utf-8"?>
-<ds:datastoreItem xmlns:ds="http://schemas.openxmlformats.org/officeDocument/2006/customXml" ds:itemID="{6366CC13-DD07-4950-A617-00369755E179}">
+<ds:datastoreItem xmlns:ds="http://schemas.openxmlformats.org/officeDocument/2006/customXml" ds:itemID="{2680AFC6-E572-423D-8EB7-5947C267BFB5}">
   <ds:schemaRefs>
     <ds:schemaRef ds:uri="http://schemas.openxmlformats.org/officeDocument/2006/bibliography"/>
   </ds:schemaRefs>

--- a/Rest_Specifications_New.docx
+++ b/Rest_Specifications_New.docx
@@ -5125,7 +5125,14 @@
                 <w:sz w:val="18"/>
                 <w:szCs w:val="18"/>
               </w:rPr>
-              <w:t>Get Clue Players</w:t>
+              <w:t xml:space="preserve">Get </w:t>
+            </w:r>
+            <w:r>
+              <w:rPr>
+                <w:sz w:val="18"/>
+                <w:szCs w:val="18"/>
+              </w:rPr>
+              <w:t>Players who have submitted Clue</w:t>
             </w:r>
           </w:p>
         </w:tc>
@@ -8619,7 +8626,7 @@
 </file>
 
 <file path=customXml/itemProps1.xml><?xml version="1.0" encoding="utf-8"?>
-<ds:datastoreItem xmlns:ds="http://schemas.openxmlformats.org/officeDocument/2006/customXml" ds:itemID="{2680AFC6-E572-423D-8EB7-5947C267BFB5}">
+<ds:datastoreItem xmlns:ds="http://schemas.openxmlformats.org/officeDocument/2006/customXml" ds:itemID="{A79F449A-2CDA-4293-8F5E-75649439208F}">
   <ds:schemaRefs>
     <ds:schemaRef ds:uri="http://schemas.openxmlformats.org/officeDocument/2006/bibliography"/>
   </ds:schemaRefs>

--- a/Rest_Specifications_New.docx
+++ b/Rest_Specifications_New.docx
@@ -1,6 +1,6 @@
 
 <file path=word/document.xml><?xml version="1.0" encoding="utf-8"?>
-<w:document xmlns:wpc="http://schemas.microsoft.com/office/word/2010/wordprocessingCanvas" xmlns:cx="http://schemas.microsoft.com/office/drawing/2014/chartex" xmlns:cx1="http://schemas.microsoft.com/office/drawing/2015/9/8/chartex" xmlns:cx2="http://schemas.microsoft.com/office/drawing/2015/10/21/chartex" xmlns:cx3="http://schemas.microsoft.com/office/drawing/2016/5/9/chartex" xmlns:cx4="http://schemas.microsoft.com/office/drawing/2016/5/10/chartex" xmlns:cx5="http://schemas.microsoft.com/office/drawing/2016/5/11/chartex" xmlns:cx6="http://schemas.microsoft.com/office/drawing/2016/5/12/chartex" xmlns:cx7="http://schemas.microsoft.com/office/drawing/2016/5/13/chartex" xmlns:cx8="http://schemas.microsoft.com/office/drawing/2016/5/14/chartex" xmlns:mc="http://schemas.openxmlformats.org/markup-compatibility/2006" xmlns:aink="http://schemas.microsoft.com/office/drawing/2016/ink" xmlns:am3d="http://schemas.microsoft.com/office/drawing/2017/model3d" xmlns:o="urn:schemas-microsoft-com:office:office" xmlns:r="http://schemas.openxmlformats.org/officeDocument/2006/relationships" xmlns:m="http://schemas.openxmlformats.org/officeDocument/2006/math" xmlns:v="urn:schemas-microsoft-com:vml" xmlns:wp14="http://schemas.microsoft.com/office/word/2010/wordprocessingDrawing" xmlns:wp="http://schemas.openxmlformats.org/drawingml/2006/wordprocessingDrawing" xmlns:w10="urn:schemas-microsoft-com:office:word" xmlns:w="http://schemas.openxmlformats.org/wordprocessingml/2006/main" xmlns:w14="http://schemas.microsoft.com/office/word/2010/wordml" xmlns:w15="http://schemas.microsoft.com/office/word/2012/wordml" xmlns:w16cid="http://schemas.microsoft.com/office/word/2016/wordml/cid" xmlns:w16se="http://schemas.microsoft.com/office/word/2015/wordml/symex" xmlns:wpg="http://schemas.microsoft.com/office/word/2010/wordprocessingGroup" xmlns:wpi="http://schemas.microsoft.com/office/word/2010/wordprocessingInk" xmlns:wne="http://schemas.microsoft.com/office/word/2006/wordml" xmlns:wps="http://schemas.microsoft.com/office/word/2010/wordprocessingShape" mc:Ignorable="w14 w15 w16se w16cid wp14">
+<w:document xmlns:wpc="http://schemas.microsoft.com/office/word/2010/wordprocessingCanvas" xmlns:cx="http://schemas.microsoft.com/office/drawing/2014/chartex" xmlns:cx1="http://schemas.microsoft.com/office/drawing/2015/9/8/chartex" xmlns:cx2="http://schemas.microsoft.com/office/drawing/2015/10/21/chartex" xmlns:cx3="http://schemas.microsoft.com/office/drawing/2016/5/9/chartex" xmlns:cx4="http://schemas.microsoft.com/office/drawing/2016/5/10/chartex" xmlns:cx5="http://schemas.microsoft.com/office/drawing/2016/5/11/chartex" xmlns:cx6="http://schemas.microsoft.com/office/drawing/2016/5/12/chartex" xmlns:cx7="http://schemas.microsoft.com/office/drawing/2016/5/13/chartex" xmlns:cx8="http://schemas.microsoft.com/office/drawing/2016/5/14/chartex" xmlns:mc="http://schemas.openxmlformats.org/markup-compatibility/2006" xmlns:aink="http://schemas.microsoft.com/office/drawing/2016/ink" xmlns:am3d="http://schemas.microsoft.com/office/drawing/2017/model3d" xmlns:o="urn:schemas-microsoft-com:office:office" xmlns:r="http://schemas.openxmlformats.org/officeDocument/2006/relationships" xmlns:m="http://schemas.openxmlformats.org/officeDocument/2006/math" xmlns:v="urn:schemas-microsoft-com:vml" xmlns:wp14="http://schemas.microsoft.com/office/word/2010/wordprocessingDrawing" xmlns:wp="http://schemas.openxmlformats.org/drawingml/2006/wordprocessingDrawing" xmlns:w10="urn:schemas-microsoft-com:office:word" xmlns:w="http://schemas.openxmlformats.org/wordprocessingml/2006/main" xmlns:w14="http://schemas.microsoft.com/office/word/2010/wordml" xmlns:w15="http://schemas.microsoft.com/office/word/2012/wordml" xmlns:w16cex="http://schemas.microsoft.com/office/word/2018/wordml/cex" xmlns:w16cid="http://schemas.microsoft.com/office/word/2016/wordml/cid" xmlns:w16="http://schemas.microsoft.com/office/word/2018/wordml" xmlns:w16se="http://schemas.microsoft.com/office/word/2015/wordml/symex" xmlns:wpg="http://schemas.microsoft.com/office/word/2010/wordprocessingGroup" xmlns:wpi="http://schemas.microsoft.com/office/word/2010/wordprocessingInk" xmlns:wne="http://schemas.microsoft.com/office/word/2006/wordml" xmlns:wps="http://schemas.microsoft.com/office/word/2010/wordprocessingShape" mc:Ignorable="w14 w15 w16se w16cid w16 w16cex wp14">
   <w:body>
     <w:p>
       <w:pPr>
@@ -121,9 +121,11 @@
             <w:pPr>
               <w:cnfStyle w:val="100000000000" w:firstRow="1" w:lastRow="0" w:firstColumn="0" w:lastColumn="0" w:oddVBand="0" w:evenVBand="0" w:oddHBand="0" w:evenHBand="0" w:firstRowFirstColumn="0" w:firstRowLastColumn="0" w:lastRowFirstColumn="0" w:lastRowLastColumn="0"/>
             </w:pPr>
+            <w:proofErr w:type="spellStart"/>
             <w:r>
               <w:t>Descripiton</w:t>
             </w:r>
+            <w:proofErr w:type="spellEnd"/>
           </w:p>
         </w:tc>
         <w:tc>
@@ -208,6 +210,7 @@
                 <w:szCs w:val="18"/>
               </w:rPr>
             </w:pPr>
+            <w:proofErr w:type="spellStart"/>
             <w:r>
               <w:rPr>
                 <w:sz w:val="18"/>
@@ -215,6 +218,7 @@
               </w:rPr>
               <w:t>PlayerName</w:t>
             </w:r>
+            <w:proofErr w:type="spellEnd"/>
           </w:p>
           <w:p>
             <w:pPr>
@@ -299,12 +303,21 @@
                 <w:szCs w:val="18"/>
               </w:rPr>
             </w:pPr>
-            <w:r>
-              <w:rPr>
-                <w:sz w:val="18"/>
-                <w:szCs w:val="18"/>
-              </w:rPr>
-              <w:t>PlayerId&lt;Long&gt;</w:t>
+            <w:proofErr w:type="spellStart"/>
+            <w:r>
+              <w:rPr>
+                <w:sz w:val="18"/>
+                <w:szCs w:val="18"/>
+              </w:rPr>
+              <w:t>PlayerId</w:t>
+            </w:r>
+            <w:proofErr w:type="spellEnd"/>
+            <w:r>
+              <w:rPr>
+                <w:sz w:val="18"/>
+                <w:szCs w:val="18"/>
+              </w:rPr>
+              <w:t>&lt;Long&gt;</w:t>
             </w:r>
           </w:p>
         </w:tc>
@@ -426,6 +439,7 @@
                 <w:szCs w:val="18"/>
               </w:rPr>
             </w:pPr>
+            <w:proofErr w:type="spellStart"/>
             <w:r>
               <w:rPr>
                 <w:sz w:val="18"/>
@@ -433,6 +447,7 @@
               </w:rPr>
               <w:t>PlayerName</w:t>
             </w:r>
+            <w:proofErr w:type="spellEnd"/>
           </w:p>
           <w:p>
             <w:pPr>
@@ -653,12 +668,21 @@
                 <w:szCs w:val="18"/>
               </w:rPr>
             </w:pPr>
-            <w:r>
-              <w:rPr>
-                <w:sz w:val="18"/>
-                <w:szCs w:val="18"/>
-              </w:rPr>
-              <w:t>playerId&lt;long&gt;</w:t>
+            <w:proofErr w:type="spellStart"/>
+            <w:r>
+              <w:rPr>
+                <w:sz w:val="18"/>
+                <w:szCs w:val="18"/>
+              </w:rPr>
+              <w:t>playerId</w:t>
+            </w:r>
+            <w:proofErr w:type="spellEnd"/>
+            <w:r>
+              <w:rPr>
+                <w:sz w:val="18"/>
+                <w:szCs w:val="18"/>
+              </w:rPr>
+              <w:t>&lt;long&gt;</w:t>
             </w:r>
           </w:p>
         </w:tc>
@@ -1025,8 +1049,17 @@
                 <w:sz w:val="18"/>
                 <w:szCs w:val="18"/>
               </w:rPr>
-              <w:t>Create GameSetUpEntity</w:t>
-            </w:r>
+              <w:t xml:space="preserve">Create </w:t>
+            </w:r>
+            <w:proofErr w:type="spellStart"/>
+            <w:r>
+              <w:rPr>
+                <w:sz w:val="18"/>
+                <w:szCs w:val="18"/>
+              </w:rPr>
+              <w:t>GameSetUpEntity</w:t>
+            </w:r>
+            <w:proofErr w:type="spellEnd"/>
           </w:p>
         </w:tc>
         <w:tc>
@@ -1104,100 +1137,129 @@
                 <w:szCs w:val="12"/>
               </w:rPr>
             </w:pPr>
+            <w:proofErr w:type="spellStart"/>
             <w:r>
               <w:rPr>
                 <w:sz w:val="12"/>
                 <w:szCs w:val="12"/>
               </w:rPr>
-              <w:t>NumberOfPlayers&lt;</w:t>
-            </w:r>
+              <w:t>NumberOfPlayers</w:t>
+            </w:r>
+            <w:proofErr w:type="spellEnd"/>
             <w:r>
               <w:rPr>
                 <w:sz w:val="12"/>
                 <w:szCs w:val="12"/>
               </w:rPr>
-              <w:t>Long</w:t>
+              <w:t>&lt;</w:t>
             </w:r>
             <w:r>
               <w:rPr>
                 <w:sz w:val="12"/>
                 <w:szCs w:val="12"/>
               </w:rPr>
-              <w:t>&gt;</w:t>
+              <w:t>Long</w:t>
             </w:r>
             <w:r>
               <w:rPr>
                 <w:sz w:val="12"/>
                 <w:szCs w:val="12"/>
               </w:rPr>
-              <w:t xml:space="preserve"> </w:t>
+              <w:t>&gt;</w:t>
             </w:r>
             <w:r>
               <w:rPr>
                 <w:sz w:val="12"/>
                 <w:szCs w:val="12"/>
               </w:rPr>
-              <w:t>NumberOf</w:t>
-            </w:r>
+              <w:t xml:space="preserve"> </w:t>
+            </w:r>
+            <w:proofErr w:type="spellStart"/>
             <w:r>
               <w:rPr>
                 <w:sz w:val="12"/>
                 <w:szCs w:val="12"/>
               </w:rPr>
-              <w:t>Devils</w:t>
+              <w:t>NumberOf</w:t>
             </w:r>
             <w:r>
               <w:rPr>
                 <w:sz w:val="12"/>
                 <w:szCs w:val="12"/>
               </w:rPr>
-              <w:t>&lt;</w:t>
-            </w:r>
+              <w:t>Devils</w:t>
+            </w:r>
+            <w:proofErr w:type="spellEnd"/>
             <w:r>
               <w:rPr>
                 <w:sz w:val="12"/>
                 <w:szCs w:val="12"/>
               </w:rPr>
-              <w:t>Long</w:t>
+              <w:t>&lt;</w:t>
             </w:r>
             <w:r>
               <w:rPr>
                 <w:sz w:val="12"/>
                 <w:szCs w:val="12"/>
               </w:rPr>
-              <w:t>&gt;</w:t>
-            </w:r>
-          </w:p>
-          <w:p>
-            <w:pPr>
-              <w:cnfStyle w:val="000000000000" w:firstRow="0" w:lastRow="0" w:firstColumn="0" w:lastColumn="0" w:oddVBand="0" w:evenVBand="0" w:oddHBand="0" w:evenHBand="0" w:firstRowFirstColumn="0" w:firstRowLastColumn="0" w:lastRowFirstColumn="0" w:lastRowLastColumn="0"/>
+              <w:t>Long</w:t>
+            </w:r>
+            <w:r>
               <w:rPr>
                 <w:sz w:val="12"/>
                 <w:szCs w:val="12"/>
               </w:rPr>
-            </w:pPr>
-            <w:r>
+              <w:t>&gt;</w:t>
+            </w:r>
+          </w:p>
+          <w:p>
+            <w:pPr>
+              <w:cnfStyle w:val="000000000000" w:firstRow="0" w:lastRow="0" w:firstColumn="0" w:lastColumn="0" w:oddVBand="0" w:evenVBand="0" w:oddHBand="0" w:evenHBand="0" w:firstRowFirstColumn="0" w:firstRowLastColumn="0" w:lastRowFirstColumn="0" w:lastRowLastColumn="0"/>
               <w:rPr>
                 <w:sz w:val="12"/>
                 <w:szCs w:val="12"/>
               </w:rPr>
-              <w:t>GameType&lt;String(public or private)&gt;</w:t>
-            </w:r>
-          </w:p>
-          <w:p>
-            <w:pPr>
-              <w:cnfStyle w:val="000000000000" w:firstRow="0" w:lastRow="0" w:firstColumn="0" w:lastColumn="0" w:oddVBand="0" w:evenVBand="0" w:oddHBand="0" w:evenHBand="0" w:firstRowFirstColumn="0" w:firstRowLastColumn="0" w:lastRowFirstColumn="0" w:lastRowLastColumn="0"/>
+            </w:pPr>
+            <w:proofErr w:type="spellStart"/>
+            <w:r>
               <w:rPr>
                 <w:sz w:val="12"/>
                 <w:szCs w:val="12"/>
               </w:rPr>
-            </w:pPr>
+              <w:t>GameType</w:t>
+            </w:r>
+            <w:proofErr w:type="spellEnd"/>
             <w:r>
               <w:rPr>
                 <w:sz w:val="12"/>
                 <w:szCs w:val="12"/>
               </w:rPr>
-              <w:t>PlayerToken&lt;String&gt;</w:t>
+              <w:t>&lt;String(public or private)&gt;</w:t>
+            </w:r>
+          </w:p>
+          <w:p>
+            <w:pPr>
+              <w:cnfStyle w:val="000000000000" w:firstRow="0" w:lastRow="0" w:firstColumn="0" w:lastColumn="0" w:oddVBand="0" w:evenVBand="0" w:oddHBand="0" w:evenHBand="0" w:firstRowFirstColumn="0" w:firstRowLastColumn="0" w:lastRowFirstColumn="0" w:lastRowLastColumn="0"/>
+              <w:rPr>
+                <w:sz w:val="12"/>
+                <w:szCs w:val="12"/>
+              </w:rPr>
+            </w:pPr>
+            <w:proofErr w:type="spellStart"/>
+            <w:r>
+              <w:rPr>
+                <w:sz w:val="12"/>
+                <w:szCs w:val="12"/>
+              </w:rPr>
+              <w:t>PlayerToken</w:t>
+            </w:r>
+            <w:proofErr w:type="spellEnd"/>
+            <w:r>
+              <w:rPr>
+                <w:sz w:val="12"/>
+                <w:szCs w:val="12"/>
+              </w:rPr>
+              <w:t>&lt;String&gt;</w:t>
             </w:r>
           </w:p>
           <w:p>
@@ -1389,7 +1451,23 @@
                 <w:sz w:val="18"/>
                 <w:szCs w:val="18"/>
               </w:rPr>
-              <w:t>/games/{gameId}/players</w:t>
+              <w:t>/games/{</w:t>
+            </w:r>
+            <w:proofErr w:type="spellStart"/>
+            <w:r>
+              <w:rPr>
+                <w:sz w:val="18"/>
+                <w:szCs w:val="18"/>
+              </w:rPr>
+              <w:t>gameId</w:t>
+            </w:r>
+            <w:proofErr w:type="spellEnd"/>
+            <w:r>
+              <w:rPr>
+                <w:sz w:val="18"/>
+                <w:szCs w:val="18"/>
+              </w:rPr>
+              <w:t>}/players</w:t>
             </w:r>
           </w:p>
         </w:tc>
@@ -1440,12 +1518,21 @@
                 <w:szCs w:val="18"/>
               </w:rPr>
             </w:pPr>
-            <w:r>
-              <w:rPr>
-                <w:sz w:val="18"/>
-                <w:szCs w:val="18"/>
-              </w:rPr>
-              <w:t>playerToken&lt;String&gt;</w:t>
+            <w:proofErr w:type="spellStart"/>
+            <w:r>
+              <w:rPr>
+                <w:sz w:val="18"/>
+                <w:szCs w:val="18"/>
+              </w:rPr>
+              <w:t>playerToken</w:t>
+            </w:r>
+            <w:proofErr w:type="spellEnd"/>
+            <w:r>
+              <w:rPr>
+                <w:sz w:val="18"/>
+                <w:szCs w:val="18"/>
+              </w:rPr>
+              <w:t>&lt;String&gt;</w:t>
             </w:r>
           </w:p>
           <w:p>
@@ -1637,7 +1724,23 @@
                 <w:sz w:val="18"/>
                 <w:szCs w:val="18"/>
               </w:rPr>
-              <w:t>/games/{gameId}/players</w:t>
+              <w:t>/games/{</w:t>
+            </w:r>
+            <w:proofErr w:type="spellStart"/>
+            <w:r>
+              <w:rPr>
+                <w:sz w:val="18"/>
+                <w:szCs w:val="18"/>
+              </w:rPr>
+              <w:t>gameId</w:t>
+            </w:r>
+            <w:proofErr w:type="spellEnd"/>
+            <w:r>
+              <w:rPr>
+                <w:sz w:val="18"/>
+                <w:szCs w:val="18"/>
+              </w:rPr>
+              <w:t>}/players</w:t>
             </w:r>
           </w:p>
         </w:tc>
@@ -1688,12 +1791,21 @@
                 <w:szCs w:val="18"/>
               </w:rPr>
             </w:pPr>
-            <w:r>
-              <w:rPr>
-                <w:sz w:val="18"/>
-                <w:szCs w:val="18"/>
-              </w:rPr>
-              <w:t>playerId&lt;long&gt;</w:t>
+            <w:proofErr w:type="spellStart"/>
+            <w:r>
+              <w:rPr>
+                <w:sz w:val="18"/>
+                <w:szCs w:val="18"/>
+              </w:rPr>
+              <w:t>playerId</w:t>
+            </w:r>
+            <w:proofErr w:type="spellEnd"/>
+            <w:r>
+              <w:rPr>
+                <w:sz w:val="18"/>
+                <w:szCs w:val="18"/>
+              </w:rPr>
+              <w:t>&lt;long&gt;</w:t>
             </w:r>
           </w:p>
         </w:tc>
@@ -1834,8 +1946,17 @@
                 <w:sz w:val="18"/>
                 <w:szCs w:val="18"/>
               </w:rPr>
-              <w:t>Delete GameSetUpEntity</w:t>
-            </w:r>
+              <w:t xml:space="preserve">Delete </w:t>
+            </w:r>
+            <w:proofErr w:type="spellStart"/>
+            <w:r>
+              <w:rPr>
+                <w:sz w:val="18"/>
+                <w:szCs w:val="18"/>
+              </w:rPr>
+              <w:t>GameSetUpEntity</w:t>
+            </w:r>
+            <w:proofErr w:type="spellEnd"/>
           </w:p>
         </w:tc>
         <w:tc>
@@ -1862,7 +1983,39 @@
                 <w:sz w:val="18"/>
                 <w:szCs w:val="18"/>
               </w:rPr>
-              <w:t>/gameSetUps/{gameSetUpId}</w:t>
+              <w:t>/</w:t>
+            </w:r>
+            <w:proofErr w:type="spellStart"/>
+            <w:r>
+              <w:rPr>
+                <w:sz w:val="18"/>
+                <w:szCs w:val="18"/>
+              </w:rPr>
+              <w:t>gameSetUps</w:t>
+            </w:r>
+            <w:proofErr w:type="spellEnd"/>
+            <w:r>
+              <w:rPr>
+                <w:sz w:val="18"/>
+                <w:szCs w:val="18"/>
+              </w:rPr>
+              <w:t>/{</w:t>
+            </w:r>
+            <w:proofErr w:type="spellStart"/>
+            <w:r>
+              <w:rPr>
+                <w:sz w:val="18"/>
+                <w:szCs w:val="18"/>
+              </w:rPr>
+              <w:t>gameSetUpId</w:t>
+            </w:r>
+            <w:proofErr w:type="spellEnd"/>
+            <w:r>
+              <w:rPr>
+                <w:sz w:val="18"/>
+                <w:szCs w:val="18"/>
+              </w:rPr>
+              <w:t>}</w:t>
             </w:r>
           </w:p>
         </w:tc>
@@ -1918,7 +2071,23 @@
                 <w:sz w:val="18"/>
                 <w:szCs w:val="18"/>
               </w:rPr>
-              <w:t>Body: PlayerToken&lt;String&gt;</w:t>
+              <w:t xml:space="preserve">Body: </w:t>
+            </w:r>
+            <w:proofErr w:type="spellStart"/>
+            <w:r>
+              <w:rPr>
+                <w:sz w:val="18"/>
+                <w:szCs w:val="18"/>
+              </w:rPr>
+              <w:t>PlayerToken</w:t>
+            </w:r>
+            <w:proofErr w:type="spellEnd"/>
+            <w:r>
+              <w:rPr>
+                <w:sz w:val="18"/>
+                <w:szCs w:val="18"/>
+              </w:rPr>
+              <w:t>&lt;String&gt;</w:t>
             </w:r>
           </w:p>
         </w:tc>
@@ -2206,33 +2375,33 @@
                 <w:sz w:val="8"/>
                 <w:szCs w:val="8"/>
               </w:rPr>
-              <w:t>List&lt;LobbyOverviewGETDTO&gt;</w:t>
-            </w:r>
-          </w:p>
-          <w:p>
-            <w:pPr>
-              <w:cnfStyle w:val="000000000000" w:firstRow="0" w:lastRow="0" w:firstColumn="0" w:lastColumn="0" w:oddVBand="0" w:evenVBand="0" w:oddHBand="0" w:evenHBand="0" w:firstRowFirstColumn="0" w:firstRowLastColumn="0" w:lastRowFirstColumn="0" w:lastRowLastColumn="0"/>
+              <w:t>List&lt;</w:t>
+            </w:r>
+            <w:proofErr w:type="spellStart"/>
+            <w:r>
               <w:rPr>
                 <w:sz w:val="8"/>
                 <w:szCs w:val="8"/>
               </w:rPr>
-            </w:pPr>
-          </w:p>
-          <w:p>
-            <w:pPr>
-              <w:cnfStyle w:val="000000000000" w:firstRow="0" w:lastRow="0" w:firstColumn="0" w:lastColumn="0" w:oddVBand="0" w:evenVBand="0" w:oddHBand="0" w:evenHBand="0" w:firstRowFirstColumn="0" w:firstRowLastColumn="0" w:lastRowFirstColumn="0" w:lastRowLastColumn="0"/>
+              <w:t>LobbyOverviewGETDTO</w:t>
+            </w:r>
+            <w:proofErr w:type="spellEnd"/>
+            <w:r>
               <w:rPr>
                 <w:sz w:val="8"/>
                 <w:szCs w:val="8"/>
               </w:rPr>
-            </w:pPr>
-            <w:r>
+              <w:t>&gt;</w:t>
+            </w:r>
+          </w:p>
+          <w:p>
+            <w:pPr>
+              <w:cnfStyle w:val="000000000000" w:firstRow="0" w:lastRow="0" w:firstColumn="0" w:lastColumn="0" w:oddVBand="0" w:evenVBand="0" w:oddHBand="0" w:evenHBand="0" w:firstRowFirstColumn="0" w:firstRowLastColumn="0" w:lastRowFirstColumn="0" w:lastRowLastColumn="0"/>
               <w:rPr>
                 <w:sz w:val="8"/>
                 <w:szCs w:val="8"/>
               </w:rPr>
-              <w:t>LobbyOverviewGetDTO:</w:t>
-            </w:r>
+            </w:pPr>
           </w:p>
           <w:p>
             <w:pPr>
@@ -2242,45 +2411,47 @@
                 <w:szCs w:val="8"/>
               </w:rPr>
             </w:pPr>
+            <w:proofErr w:type="spellStart"/>
             <w:r>
               <w:rPr>
                 <w:sz w:val="8"/>
                 <w:szCs w:val="8"/>
               </w:rPr>
-              <w:t>String gameName</w:t>
-            </w:r>
-          </w:p>
-          <w:p>
-            <w:pPr>
-              <w:cnfStyle w:val="000000000000" w:firstRow="0" w:lastRow="0" w:firstColumn="0" w:lastColumn="0" w:oddVBand="0" w:evenVBand="0" w:oddHBand="0" w:evenHBand="0" w:firstRowFirstColumn="0" w:firstRowLastColumn="0" w:lastRowFirstColumn="0" w:lastRowLastColumn="0"/>
+              <w:t>LobbyOverviewGetDTO</w:t>
+            </w:r>
+            <w:proofErr w:type="spellEnd"/>
+            <w:r>
               <w:rPr>
                 <w:sz w:val="8"/>
                 <w:szCs w:val="8"/>
               </w:rPr>
-            </w:pPr>
-            <w:r>
+              <w:t>:</w:t>
+            </w:r>
+          </w:p>
+          <w:p>
+            <w:pPr>
+              <w:cnfStyle w:val="000000000000" w:firstRow="0" w:lastRow="0" w:firstColumn="0" w:lastColumn="0" w:oddVBand="0" w:evenVBand="0" w:oddHBand="0" w:evenHBand="0" w:firstRowFirstColumn="0" w:firstRowLastColumn="0" w:lastRowFirstColumn="0" w:lastRowLastColumn="0"/>
               <w:rPr>
                 <w:sz w:val="8"/>
                 <w:szCs w:val="8"/>
               </w:rPr>
-              <w:t>GameType gameType</w:t>
-            </w:r>
-          </w:p>
-          <w:p>
-            <w:pPr>
-              <w:cnfStyle w:val="000000000000" w:firstRow="0" w:lastRow="0" w:firstColumn="0" w:lastColumn="0" w:oddVBand="0" w:evenVBand="0" w:oddHBand="0" w:evenHBand="0" w:firstRowFirstColumn="0" w:firstRowLastColumn="0" w:lastRowFirstColumn="0" w:lastRowLastColumn="0"/>
+            </w:pPr>
+            <w:r>
               <w:rPr>
                 <w:sz w:val="8"/>
                 <w:szCs w:val="8"/>
               </w:rPr>
-            </w:pPr>
+              <w:t xml:space="preserve">String </w:t>
+            </w:r>
+            <w:proofErr w:type="spellStart"/>
             <w:r>
               <w:rPr>
                 <w:sz w:val="8"/>
                 <w:szCs w:val="8"/>
               </w:rPr>
-              <w:t>Long numOfDesiredPlayers</w:t>
-            </w:r>
+              <w:t>gameName</w:t>
+            </w:r>
+            <w:proofErr w:type="spellEnd"/>
           </w:p>
           <w:p>
             <w:pPr>
@@ -2290,29 +2461,31 @@
                 <w:szCs w:val="8"/>
               </w:rPr>
             </w:pPr>
+            <w:proofErr w:type="spellStart"/>
             <w:r>
               <w:rPr>
                 <w:sz w:val="8"/>
                 <w:szCs w:val="8"/>
               </w:rPr>
-              <w:t>Long numOfAngels;</w:t>
-            </w:r>
-          </w:p>
-          <w:p>
-            <w:pPr>
-              <w:cnfStyle w:val="000000000000" w:firstRow="0" w:lastRow="0" w:firstColumn="0" w:lastColumn="0" w:oddVBand="0" w:evenVBand="0" w:oddHBand="0" w:evenHBand="0" w:firstRowFirstColumn="0" w:firstRowLastColumn="0" w:lastRowFirstColumn="0" w:lastRowLastColumn="0"/>
+              <w:t>GameType</w:t>
+            </w:r>
+            <w:proofErr w:type="spellEnd"/>
+            <w:r>
               <w:rPr>
                 <w:sz w:val="8"/>
                 <w:szCs w:val="8"/>
               </w:rPr>
-            </w:pPr>
+              <w:t xml:space="preserve"> </w:t>
+            </w:r>
+            <w:proofErr w:type="spellStart"/>
             <w:r>
               <w:rPr>
                 <w:sz w:val="8"/>
                 <w:szCs w:val="8"/>
               </w:rPr>
-              <w:t>Long numOfDevils;</w:t>
-            </w:r>
+              <w:t>gameType</w:t>
+            </w:r>
+            <w:proofErr w:type="spellEnd"/>
           </w:p>
           <w:p>
             <w:pPr>
@@ -2327,8 +2500,106 @@
                 <w:sz w:val="8"/>
                 <w:szCs w:val="8"/>
               </w:rPr>
-              <w:t>Long numOfActualPlayers</w:t>
-            </w:r>
+              <w:t xml:space="preserve">Long </w:t>
+            </w:r>
+            <w:proofErr w:type="spellStart"/>
+            <w:r>
+              <w:rPr>
+                <w:sz w:val="8"/>
+                <w:szCs w:val="8"/>
+              </w:rPr>
+              <w:t>numOfDesiredPlayers</w:t>
+            </w:r>
+            <w:proofErr w:type="spellEnd"/>
+          </w:p>
+          <w:p>
+            <w:pPr>
+              <w:cnfStyle w:val="000000000000" w:firstRow="0" w:lastRow="0" w:firstColumn="0" w:lastColumn="0" w:oddVBand="0" w:evenVBand="0" w:oddHBand="0" w:evenHBand="0" w:firstRowFirstColumn="0" w:firstRowLastColumn="0" w:lastRowFirstColumn="0" w:lastRowLastColumn="0"/>
+              <w:rPr>
+                <w:sz w:val="8"/>
+                <w:szCs w:val="8"/>
+              </w:rPr>
+            </w:pPr>
+            <w:r>
+              <w:rPr>
+                <w:sz w:val="8"/>
+                <w:szCs w:val="8"/>
+              </w:rPr>
+              <w:t xml:space="preserve">Long </w:t>
+            </w:r>
+            <w:proofErr w:type="spellStart"/>
+            <w:r>
+              <w:rPr>
+                <w:sz w:val="8"/>
+                <w:szCs w:val="8"/>
+              </w:rPr>
+              <w:t>numOfAngels</w:t>
+            </w:r>
+            <w:proofErr w:type="spellEnd"/>
+            <w:r>
+              <w:rPr>
+                <w:sz w:val="8"/>
+                <w:szCs w:val="8"/>
+              </w:rPr>
+              <w:t>;</w:t>
+            </w:r>
+          </w:p>
+          <w:p>
+            <w:pPr>
+              <w:cnfStyle w:val="000000000000" w:firstRow="0" w:lastRow="0" w:firstColumn="0" w:lastColumn="0" w:oddVBand="0" w:evenVBand="0" w:oddHBand="0" w:evenHBand="0" w:firstRowFirstColumn="0" w:firstRowLastColumn="0" w:lastRowFirstColumn="0" w:lastRowLastColumn="0"/>
+              <w:rPr>
+                <w:sz w:val="8"/>
+                <w:szCs w:val="8"/>
+              </w:rPr>
+            </w:pPr>
+            <w:r>
+              <w:rPr>
+                <w:sz w:val="8"/>
+                <w:szCs w:val="8"/>
+              </w:rPr>
+              <w:t xml:space="preserve">Long </w:t>
+            </w:r>
+            <w:proofErr w:type="spellStart"/>
+            <w:r>
+              <w:rPr>
+                <w:sz w:val="8"/>
+                <w:szCs w:val="8"/>
+              </w:rPr>
+              <w:t>numOfDevils</w:t>
+            </w:r>
+            <w:proofErr w:type="spellEnd"/>
+            <w:r>
+              <w:rPr>
+                <w:sz w:val="8"/>
+                <w:szCs w:val="8"/>
+              </w:rPr>
+              <w:t>;</w:t>
+            </w:r>
+          </w:p>
+          <w:p>
+            <w:pPr>
+              <w:cnfStyle w:val="000000000000" w:firstRow="0" w:lastRow="0" w:firstColumn="0" w:lastColumn="0" w:oddVBand="0" w:evenVBand="0" w:oddHBand="0" w:evenHBand="0" w:firstRowFirstColumn="0" w:firstRowLastColumn="0" w:lastRowFirstColumn="0" w:lastRowLastColumn="0"/>
+              <w:rPr>
+                <w:sz w:val="8"/>
+                <w:szCs w:val="8"/>
+              </w:rPr>
+            </w:pPr>
+            <w:r>
+              <w:rPr>
+                <w:sz w:val="8"/>
+                <w:szCs w:val="8"/>
+              </w:rPr>
+              <w:t xml:space="preserve">Long </w:t>
+            </w:r>
+            <w:proofErr w:type="spellStart"/>
+            <w:r>
+              <w:rPr>
+                <w:sz w:val="8"/>
+                <w:szCs w:val="8"/>
+              </w:rPr>
+              <w:t>numOfActualPlayers</w:t>
+            </w:r>
+            <w:proofErr w:type="spellEnd"/>
           </w:p>
         </w:tc>
         <w:tc>
@@ -2428,7 +2699,39 @@
                 <w:sz w:val="18"/>
                 <w:szCs w:val="18"/>
               </w:rPr>
-              <w:t>{gameSetUpId}/{playerToken}</w:t>
+              <w:t>{</w:t>
+            </w:r>
+            <w:proofErr w:type="spellStart"/>
+            <w:r>
+              <w:rPr>
+                <w:sz w:val="18"/>
+                <w:szCs w:val="18"/>
+              </w:rPr>
+              <w:t>gameSetUpId</w:t>
+            </w:r>
+            <w:proofErr w:type="spellEnd"/>
+            <w:r>
+              <w:rPr>
+                <w:sz w:val="18"/>
+                <w:szCs w:val="18"/>
+              </w:rPr>
+              <w:t>}/{</w:t>
+            </w:r>
+            <w:proofErr w:type="spellStart"/>
+            <w:r>
+              <w:rPr>
+                <w:sz w:val="18"/>
+                <w:szCs w:val="18"/>
+              </w:rPr>
+              <w:t>playerToken</w:t>
+            </w:r>
+            <w:proofErr w:type="spellEnd"/>
+            <w:r>
+              <w:rPr>
+                <w:sz w:val="18"/>
+                <w:szCs w:val="18"/>
+              </w:rPr>
+              <w:t>}</w:t>
             </w:r>
           </w:p>
         </w:tc>
@@ -2549,45 +2852,47 @@
                 <w:szCs w:val="10"/>
               </w:rPr>
             </w:pPr>
+            <w:proofErr w:type="spellStart"/>
             <w:r>
               <w:rPr>
                 <w:sz w:val="10"/>
                 <w:szCs w:val="10"/>
               </w:rPr>
-              <w:t>LobbyGetDTO:</w:t>
-            </w:r>
-          </w:p>
-          <w:p>
-            <w:pPr>
-              <w:cnfStyle w:val="000000000000" w:firstRow="0" w:lastRow="0" w:firstColumn="0" w:lastColumn="0" w:oddVBand="0" w:evenVBand="0" w:oddHBand="0" w:evenHBand="0" w:firstRowFirstColumn="0" w:firstRowLastColumn="0" w:lastRowFirstColumn="0" w:lastRowLastColumn="0"/>
+              <w:t>LobbyGetDTO</w:t>
+            </w:r>
+            <w:proofErr w:type="spellEnd"/>
+            <w:r>
               <w:rPr>
                 <w:sz w:val="10"/>
                 <w:szCs w:val="10"/>
               </w:rPr>
-            </w:pPr>
-            <w:r>
+              <w:t>:</w:t>
+            </w:r>
+          </w:p>
+          <w:p>
+            <w:pPr>
+              <w:cnfStyle w:val="000000000000" w:firstRow="0" w:lastRow="0" w:firstColumn="0" w:lastColumn="0" w:oddVBand="0" w:evenVBand="0" w:oddHBand="0" w:evenHBand="0" w:firstRowFirstColumn="0" w:firstRowLastColumn="0" w:lastRowFirstColumn="0" w:lastRowLastColumn="0"/>
               <w:rPr>
                 <w:sz w:val="10"/>
                 <w:szCs w:val="10"/>
               </w:rPr>
-              <w:t>Long activeGameId</w:t>
-            </w:r>
-          </w:p>
-          <w:p>
-            <w:pPr>
-              <w:cnfStyle w:val="000000000000" w:firstRow="0" w:lastRow="0" w:firstColumn="0" w:lastColumn="0" w:oddVBand="0" w:evenVBand="0" w:oddHBand="0" w:evenHBand="0" w:firstRowFirstColumn="0" w:firstRowLastColumn="0" w:lastRowFirstColumn="0" w:lastRowLastColumn="0"/>
+            </w:pPr>
+            <w:r>
               <w:rPr>
                 <w:sz w:val="10"/>
                 <w:szCs w:val="10"/>
               </w:rPr>
-            </w:pPr>
+              <w:t xml:space="preserve">Long </w:t>
+            </w:r>
+            <w:proofErr w:type="spellStart"/>
             <w:r>
               <w:rPr>
                 <w:sz w:val="10"/>
                 <w:szCs w:val="10"/>
               </w:rPr>
-              <w:t>Long gameSetUpId</w:t>
-            </w:r>
+              <w:t>activeGameId</w:t>
+            </w:r>
+            <w:proofErr w:type="spellEnd"/>
           </w:p>
           <w:p>
             <w:pPr>
@@ -2602,40 +2907,42 @@
                 <w:sz w:val="10"/>
                 <w:szCs w:val="10"/>
               </w:rPr>
-              <w:t>String gameName</w:t>
-            </w:r>
-          </w:p>
-          <w:p>
-            <w:pPr>
-              <w:cnfStyle w:val="000000000000" w:firstRow="0" w:lastRow="0" w:firstColumn="0" w:lastColumn="0" w:oddVBand="0" w:evenVBand="0" w:oddHBand="0" w:evenHBand="0" w:firstRowFirstColumn="0" w:firstRowLastColumn="0" w:lastRowFirstColumn="0" w:lastRowLastColumn="0"/>
+              <w:t xml:space="preserve">Long </w:t>
+            </w:r>
+            <w:proofErr w:type="spellStart"/>
+            <w:r>
               <w:rPr>
                 <w:sz w:val="10"/>
                 <w:szCs w:val="10"/>
               </w:rPr>
-            </w:pPr>
-            <w:r>
+              <w:t>gameSetUpId</w:t>
+            </w:r>
+            <w:proofErr w:type="spellEnd"/>
+          </w:p>
+          <w:p>
+            <w:pPr>
+              <w:cnfStyle w:val="000000000000" w:firstRow="0" w:lastRow="0" w:firstColumn="0" w:lastColumn="0" w:oddVBand="0" w:evenVBand="0" w:oddHBand="0" w:evenHBand="0" w:firstRowFirstColumn="0" w:firstRowLastColumn="0" w:lastRowFirstColumn="0" w:lastRowLastColumn="0"/>
               <w:rPr>
                 <w:sz w:val="10"/>
                 <w:szCs w:val="10"/>
               </w:rPr>
-              <w:t>String hostname</w:t>
-            </w:r>
-          </w:p>
-          <w:p>
-            <w:pPr>
-              <w:cnfStyle w:val="000000000000" w:firstRow="0" w:lastRow="0" w:firstColumn="0" w:lastColumn="0" w:oddVBand="0" w:evenVBand="0" w:oddHBand="0" w:evenHBand="0" w:firstRowFirstColumn="0" w:firstRowLastColumn="0" w:lastRowFirstColumn="0" w:lastRowLastColumn="0"/>
+            </w:pPr>
+            <w:r>
               <w:rPr>
                 <w:sz w:val="10"/>
                 <w:szCs w:val="10"/>
               </w:rPr>
-            </w:pPr>
+              <w:t xml:space="preserve">String </w:t>
+            </w:r>
+            <w:proofErr w:type="spellStart"/>
             <w:r>
               <w:rPr>
                 <w:sz w:val="10"/>
                 <w:szCs w:val="10"/>
               </w:rPr>
-              <w:t>List&lt;String&gt; playerNames</w:t>
-            </w:r>
+              <w:t>gameName</w:t>
+            </w:r>
+            <w:proofErr w:type="spellEnd"/>
           </w:p>
           <w:p>
             <w:pPr>
@@ -2650,7 +2957,7 @@
                 <w:sz w:val="10"/>
                 <w:szCs w:val="10"/>
               </w:rPr>
-              <w:t>Long numOfDesiredPlayers</w:t>
+              <w:t>String hostname</w:t>
             </w:r>
           </w:p>
           <w:p>
@@ -2666,40 +2973,117 @@
                 <w:sz w:val="10"/>
                 <w:szCs w:val="10"/>
               </w:rPr>
-              <w:t>Long numOfActualPlayers</w:t>
-            </w:r>
-          </w:p>
-          <w:p>
-            <w:pPr>
-              <w:cnfStyle w:val="000000000000" w:firstRow="0" w:lastRow="0" w:firstColumn="0" w:lastColumn="0" w:oddVBand="0" w:evenVBand="0" w:oddHBand="0" w:evenHBand="0" w:firstRowFirstColumn="0" w:firstRowLastColumn="0" w:lastRowFirstColumn="0" w:lastRowLastColumn="0"/>
+              <w:t xml:space="preserve">List&lt;String&gt; </w:t>
+            </w:r>
+            <w:proofErr w:type="spellStart"/>
+            <w:r>
               <w:rPr>
                 <w:sz w:val="10"/>
                 <w:szCs w:val="10"/>
               </w:rPr>
-            </w:pPr>
-            <w:r>
+              <w:t>playerNames</w:t>
+            </w:r>
+            <w:proofErr w:type="spellEnd"/>
+          </w:p>
+          <w:p>
+            <w:pPr>
+              <w:cnfStyle w:val="000000000000" w:firstRow="0" w:lastRow="0" w:firstColumn="0" w:lastColumn="0" w:oddVBand="0" w:evenVBand="0" w:oddHBand="0" w:evenHBand="0" w:firstRowFirstColumn="0" w:firstRowLastColumn="0" w:lastRowFirstColumn="0" w:lastRowLastColumn="0"/>
               <w:rPr>
                 <w:sz w:val="10"/>
                 <w:szCs w:val="10"/>
               </w:rPr>
-              <w:t>Long numOfAngels</w:t>
-            </w:r>
-          </w:p>
-          <w:p>
-            <w:pPr>
-              <w:cnfStyle w:val="000000000000" w:firstRow="0" w:lastRow="0" w:firstColumn="0" w:lastColumn="0" w:oddVBand="0" w:evenVBand="0" w:oddHBand="0" w:evenHBand="0" w:firstRowFirstColumn="0" w:firstRowLastColumn="0" w:lastRowFirstColumn="0" w:lastRowLastColumn="0"/>
+            </w:pPr>
+            <w:r>
               <w:rPr>
                 <w:sz w:val="10"/>
                 <w:szCs w:val="10"/>
               </w:rPr>
-            </w:pPr>
+              <w:t xml:space="preserve">Long </w:t>
+            </w:r>
+            <w:proofErr w:type="spellStart"/>
             <w:r>
               <w:rPr>
                 <w:sz w:val="10"/>
                 <w:szCs w:val="10"/>
               </w:rPr>
-              <w:t>Long numOfDevils</w:t>
-            </w:r>
+              <w:t>numOfDesiredPlayers</w:t>
+            </w:r>
+            <w:proofErr w:type="spellEnd"/>
+          </w:p>
+          <w:p>
+            <w:pPr>
+              <w:cnfStyle w:val="000000000000" w:firstRow="0" w:lastRow="0" w:firstColumn="0" w:lastColumn="0" w:oddVBand="0" w:evenVBand="0" w:oddHBand="0" w:evenHBand="0" w:firstRowFirstColumn="0" w:firstRowLastColumn="0" w:lastRowFirstColumn="0" w:lastRowLastColumn="0"/>
+              <w:rPr>
+                <w:sz w:val="10"/>
+                <w:szCs w:val="10"/>
+              </w:rPr>
+            </w:pPr>
+            <w:r>
+              <w:rPr>
+                <w:sz w:val="10"/>
+                <w:szCs w:val="10"/>
+              </w:rPr>
+              <w:t xml:space="preserve">Long </w:t>
+            </w:r>
+            <w:proofErr w:type="spellStart"/>
+            <w:r>
+              <w:rPr>
+                <w:sz w:val="10"/>
+                <w:szCs w:val="10"/>
+              </w:rPr>
+              <w:t>numOfActualPlayers</w:t>
+            </w:r>
+            <w:proofErr w:type="spellEnd"/>
+          </w:p>
+          <w:p>
+            <w:pPr>
+              <w:cnfStyle w:val="000000000000" w:firstRow="0" w:lastRow="0" w:firstColumn="0" w:lastColumn="0" w:oddVBand="0" w:evenVBand="0" w:oddHBand="0" w:evenHBand="0" w:firstRowFirstColumn="0" w:firstRowLastColumn="0" w:lastRowFirstColumn="0" w:lastRowLastColumn="0"/>
+              <w:rPr>
+                <w:sz w:val="10"/>
+                <w:szCs w:val="10"/>
+              </w:rPr>
+            </w:pPr>
+            <w:r>
+              <w:rPr>
+                <w:sz w:val="10"/>
+                <w:szCs w:val="10"/>
+              </w:rPr>
+              <w:t xml:space="preserve">Long </w:t>
+            </w:r>
+            <w:proofErr w:type="spellStart"/>
+            <w:r>
+              <w:rPr>
+                <w:sz w:val="10"/>
+                <w:szCs w:val="10"/>
+              </w:rPr>
+              <w:t>numOfAngels</w:t>
+            </w:r>
+            <w:proofErr w:type="spellEnd"/>
+          </w:p>
+          <w:p>
+            <w:pPr>
+              <w:cnfStyle w:val="000000000000" w:firstRow="0" w:lastRow="0" w:firstColumn="0" w:lastColumn="0" w:oddVBand="0" w:evenVBand="0" w:oddHBand="0" w:evenHBand="0" w:firstRowFirstColumn="0" w:firstRowLastColumn="0" w:lastRowFirstColumn="0" w:lastRowLastColumn="0"/>
+              <w:rPr>
+                <w:sz w:val="10"/>
+                <w:szCs w:val="10"/>
+              </w:rPr>
+            </w:pPr>
+            <w:r>
+              <w:rPr>
+                <w:sz w:val="10"/>
+                <w:szCs w:val="10"/>
+              </w:rPr>
+              <w:t xml:space="preserve">Long </w:t>
+            </w:r>
+            <w:proofErr w:type="spellStart"/>
+            <w:r>
+              <w:rPr>
+                <w:sz w:val="10"/>
+                <w:szCs w:val="10"/>
+              </w:rPr>
+              <w:t>numOfDevils</w:t>
+            </w:r>
+            <w:proofErr w:type="spellEnd"/>
           </w:p>
           <w:p>
             <w:pPr>
@@ -2794,6 +3178,7 @@
                 <w:szCs w:val="18"/>
               </w:rPr>
             </w:pPr>
+            <w:proofErr w:type="spellStart"/>
             <w:r>
               <w:rPr>
                 <w:sz w:val="18"/>
@@ -2801,6 +3186,7 @@
               </w:rPr>
               <w:t>Descripiton</w:t>
             </w:r>
+            <w:proofErr w:type="spellEnd"/>
           </w:p>
         </w:tc>
         <w:tc>
@@ -3077,7 +3463,23 @@
                 <w:sz w:val="18"/>
                 <w:szCs w:val="18"/>
               </w:rPr>
-              <w:t>/games/{gameSetUpId}</w:t>
+              <w:t>/games/{</w:t>
+            </w:r>
+            <w:proofErr w:type="spellStart"/>
+            <w:r>
+              <w:rPr>
+                <w:sz w:val="18"/>
+                <w:szCs w:val="18"/>
+              </w:rPr>
+              <w:t>gameSetUpId</w:t>
+            </w:r>
+            <w:proofErr w:type="spellEnd"/>
+            <w:r>
+              <w:rPr>
+                <w:sz w:val="18"/>
+                <w:szCs w:val="18"/>
+              </w:rPr>
+              <w:t>}</w:t>
             </w:r>
           </w:p>
         </w:tc>
@@ -3122,12 +3524,21 @@
                 <w:szCs w:val="18"/>
               </w:rPr>
             </w:pPr>
-            <w:r>
-              <w:rPr>
-                <w:sz w:val="18"/>
-                <w:szCs w:val="18"/>
-              </w:rPr>
-              <w:t>playerToken&lt;String&gt;</w:t>
+            <w:proofErr w:type="spellStart"/>
+            <w:r>
+              <w:rPr>
+                <w:sz w:val="18"/>
+                <w:szCs w:val="18"/>
+              </w:rPr>
+              <w:t>playerToken</w:t>
+            </w:r>
+            <w:proofErr w:type="spellEnd"/>
+            <w:r>
+              <w:rPr>
+                <w:sz w:val="18"/>
+                <w:szCs w:val="18"/>
+              </w:rPr>
+              <w:t>&lt;String&gt;</w:t>
             </w:r>
           </w:p>
         </w:tc>
@@ -3329,7 +3740,39 @@
                 <w:sz w:val="18"/>
                 <w:szCs w:val="18"/>
               </w:rPr>
-              <w:t>/activeGames/{gameId}</w:t>
+              <w:t>/</w:t>
+            </w:r>
+            <w:proofErr w:type="spellStart"/>
+            <w:r>
+              <w:rPr>
+                <w:sz w:val="18"/>
+                <w:szCs w:val="18"/>
+              </w:rPr>
+              <w:t>activeGames</w:t>
+            </w:r>
+            <w:proofErr w:type="spellEnd"/>
+            <w:r>
+              <w:rPr>
+                <w:sz w:val="18"/>
+                <w:szCs w:val="18"/>
+              </w:rPr>
+              <w:t>/{</w:t>
+            </w:r>
+            <w:proofErr w:type="spellStart"/>
+            <w:r>
+              <w:rPr>
+                <w:sz w:val="18"/>
+                <w:szCs w:val="18"/>
+              </w:rPr>
+              <w:t>gameId</w:t>
+            </w:r>
+            <w:proofErr w:type="spellEnd"/>
+            <w:r>
+              <w:rPr>
+                <w:sz w:val="18"/>
+                <w:szCs w:val="18"/>
+              </w:rPr>
+              <w:t>}</w:t>
             </w:r>
           </w:p>
         </w:tc>
@@ -3447,23 +3890,64 @@
                 <w:sz w:val="18"/>
                 <w:szCs w:val="18"/>
               </w:rPr>
-              <w:t>Id&lt;Long&gt;, activePlayerName&lt;String&gt;, playerNames &lt;List&lt;Strings&gt;&gt;</w:t>
-            </w:r>
-          </w:p>
-          <w:p>
-            <w:pPr>
-              <w:cnfStyle w:val="000000000000" w:firstRow="0" w:lastRow="0" w:firstColumn="0" w:lastColumn="0" w:oddVBand="0" w:evenVBand="0" w:oddHBand="0" w:evenHBand="0" w:firstRowFirstColumn="0" w:firstRowLastColumn="0" w:lastRowFirstColumn="0" w:lastRowLastColumn="0"/>
-              <w:rPr>
-                <w:sz w:val="18"/>
-                <w:szCs w:val="18"/>
-              </w:rPr>
-            </w:pPr>
-            <w:r>
-              <w:rPr>
-                <w:sz w:val="18"/>
-                <w:szCs w:val="18"/>
-              </w:rPr>
-              <w:t>passivePlayerNames&lt;List&lt;Str&gt;&gt;</w:t>
+              <w:t xml:space="preserve">Id&lt;Long&gt;, </w:t>
+            </w:r>
+            <w:proofErr w:type="spellStart"/>
+            <w:r>
+              <w:rPr>
+                <w:sz w:val="18"/>
+                <w:szCs w:val="18"/>
+              </w:rPr>
+              <w:t>activePlayerName</w:t>
+            </w:r>
+            <w:proofErr w:type="spellEnd"/>
+            <w:r>
+              <w:rPr>
+                <w:sz w:val="18"/>
+                <w:szCs w:val="18"/>
+              </w:rPr>
+              <w:t xml:space="preserve">&lt;String&gt;, </w:t>
+            </w:r>
+            <w:proofErr w:type="spellStart"/>
+            <w:r>
+              <w:rPr>
+                <w:sz w:val="18"/>
+                <w:szCs w:val="18"/>
+              </w:rPr>
+              <w:t>playerNames</w:t>
+            </w:r>
+            <w:proofErr w:type="spellEnd"/>
+            <w:r>
+              <w:rPr>
+                <w:sz w:val="18"/>
+                <w:szCs w:val="18"/>
+              </w:rPr>
+              <w:t xml:space="preserve"> &lt;List&lt;Strings&gt;&gt;</w:t>
+            </w:r>
+          </w:p>
+          <w:p>
+            <w:pPr>
+              <w:cnfStyle w:val="000000000000" w:firstRow="0" w:lastRow="0" w:firstColumn="0" w:lastColumn="0" w:oddVBand="0" w:evenVBand="0" w:oddHBand="0" w:evenHBand="0" w:firstRowFirstColumn="0" w:firstRowLastColumn="0" w:lastRowFirstColumn="0" w:lastRowLastColumn="0"/>
+              <w:rPr>
+                <w:sz w:val="18"/>
+                <w:szCs w:val="18"/>
+              </w:rPr>
+            </w:pPr>
+            <w:proofErr w:type="spellStart"/>
+            <w:r>
+              <w:rPr>
+                <w:sz w:val="18"/>
+                <w:szCs w:val="18"/>
+              </w:rPr>
+              <w:t>passivePlayerNames</w:t>
+            </w:r>
+            <w:proofErr w:type="spellEnd"/>
+            <w:r>
+              <w:rPr>
+                <w:sz w:val="18"/>
+                <w:szCs w:val="18"/>
+              </w:rPr>
+              <w:t>&lt;List&lt;Str&gt;&gt;</w:t>
             </w:r>
           </w:p>
         </w:tc>
@@ -3590,7 +4074,23 @@
                 <w:sz w:val="18"/>
                 <w:szCs w:val="18"/>
               </w:rPr>
-              <w:t>/games/{gameId}/initializations</w:t>
+              <w:t>/games/{</w:t>
+            </w:r>
+            <w:proofErr w:type="spellStart"/>
+            <w:r>
+              <w:rPr>
+                <w:sz w:val="18"/>
+                <w:szCs w:val="18"/>
+              </w:rPr>
+              <w:t>gameId</w:t>
+            </w:r>
+            <w:proofErr w:type="spellEnd"/>
+            <w:r>
+              <w:rPr>
+                <w:sz w:val="18"/>
+                <w:szCs w:val="18"/>
+              </w:rPr>
+              <w:t>}/initializations</w:t>
             </w:r>
           </w:p>
         </w:tc>
@@ -3635,12 +4135,21 @@
                 <w:szCs w:val="18"/>
               </w:rPr>
             </w:pPr>
-            <w:r>
-              <w:rPr>
-                <w:sz w:val="18"/>
-                <w:szCs w:val="18"/>
-              </w:rPr>
-              <w:t>playerToken&lt;String&gt;</w:t>
+            <w:proofErr w:type="spellStart"/>
+            <w:r>
+              <w:rPr>
+                <w:sz w:val="18"/>
+                <w:szCs w:val="18"/>
+              </w:rPr>
+              <w:t>playerToken</w:t>
+            </w:r>
+            <w:proofErr w:type="spellEnd"/>
+            <w:r>
+              <w:rPr>
+                <w:sz w:val="18"/>
+                <w:szCs w:val="18"/>
+              </w:rPr>
+              <w:t>&lt;String&gt;</w:t>
             </w:r>
           </w:p>
         </w:tc>
@@ -3812,13 +4321,15 @@
                 <w:szCs w:val="18"/>
               </w:rPr>
             </w:pPr>
-            <w:r>
-              <w:rPr>
-                <w:sz w:val="18"/>
-                <w:szCs w:val="18"/>
-              </w:rPr>
-              <w:t>All</w:t>
-            </w:r>
+            <w:proofErr w:type="spellStart"/>
+            <w:r>
+              <w:rPr>
+                <w:sz w:val="18"/>
+                <w:szCs w:val="18"/>
+              </w:rPr>
+              <w:t>PassiveP</w:t>
+            </w:r>
+            <w:proofErr w:type="spellEnd"/>
           </w:p>
         </w:tc>
         <w:tc>
@@ -3842,7 +4353,39 @@
                 <w:sz w:val="18"/>
                 <w:szCs w:val="18"/>
               </w:rPr>
-              <w:t>/games/{gameId}/cards/{playerToken}</w:t>
+              <w:t>/games/{</w:t>
+            </w:r>
+            <w:proofErr w:type="spellStart"/>
+            <w:r>
+              <w:rPr>
+                <w:sz w:val="18"/>
+                <w:szCs w:val="18"/>
+              </w:rPr>
+              <w:t>gameId</w:t>
+            </w:r>
+            <w:proofErr w:type="spellEnd"/>
+            <w:r>
+              <w:rPr>
+                <w:sz w:val="18"/>
+                <w:szCs w:val="18"/>
+              </w:rPr>
+              <w:t>}/cards/{</w:t>
+            </w:r>
+            <w:proofErr w:type="spellStart"/>
+            <w:r>
+              <w:rPr>
+                <w:sz w:val="18"/>
+                <w:szCs w:val="18"/>
+              </w:rPr>
+              <w:t>playerToken</w:t>
+            </w:r>
+            <w:proofErr w:type="spellEnd"/>
+            <w:r>
+              <w:rPr>
+                <w:sz w:val="18"/>
+                <w:szCs w:val="18"/>
+              </w:rPr>
+              <w:t>}</w:t>
             </w:r>
           </w:p>
         </w:tc>
@@ -4044,8 +4587,17 @@
                 <w:sz w:val="18"/>
                 <w:szCs w:val="18"/>
               </w:rPr>
-              <w:t>Choose MysteryWord</w:t>
-            </w:r>
+              <w:t xml:space="preserve">Choose </w:t>
+            </w:r>
+            <w:proofErr w:type="spellStart"/>
+            <w:r>
+              <w:rPr>
+                <w:sz w:val="18"/>
+                <w:szCs w:val="18"/>
+              </w:rPr>
+              <w:t>MysteryWord</w:t>
+            </w:r>
+            <w:proofErr w:type="spellEnd"/>
           </w:p>
         </w:tc>
         <w:tc>
@@ -4064,6 +4616,7 @@
                 <w:szCs w:val="18"/>
               </w:rPr>
             </w:pPr>
+            <w:proofErr w:type="spellStart"/>
             <w:r>
               <w:rPr>
                 <w:sz w:val="18"/>
@@ -4071,6 +4624,7 @@
               </w:rPr>
               <w:t>ActiveP</w:t>
             </w:r>
+            <w:proofErr w:type="spellEnd"/>
           </w:p>
         </w:tc>
         <w:tc>
@@ -4097,7 +4651,23 @@
                 <w:sz w:val="18"/>
                 <w:szCs w:val="18"/>
               </w:rPr>
-              <w:t>/games/{gameId}/</w:t>
+              <w:t>/games/{</w:t>
+            </w:r>
+            <w:proofErr w:type="spellStart"/>
+            <w:r>
+              <w:rPr>
+                <w:sz w:val="18"/>
+                <w:szCs w:val="18"/>
+              </w:rPr>
+              <w:t>gameId</w:t>
+            </w:r>
+            <w:proofErr w:type="spellEnd"/>
+            <w:r>
+              <w:rPr>
+                <w:sz w:val="18"/>
+                <w:szCs w:val="18"/>
+              </w:rPr>
+              <w:t>}/</w:t>
             </w:r>
           </w:p>
           <w:p>
@@ -4110,6 +4680,7 @@
                 <w:szCs w:val="18"/>
               </w:rPr>
             </w:pPr>
+            <w:proofErr w:type="spellStart"/>
             <w:r>
               <w:rPr>
                 <w:sz w:val="18"/>
@@ -4117,6 +4688,7 @@
               </w:rPr>
               <w:t>mysteryWord</w:t>
             </w:r>
+            <w:proofErr w:type="spellEnd"/>
           </w:p>
         </w:tc>
         <w:tc>
@@ -4160,12 +4732,21 @@
                 <w:szCs w:val="18"/>
               </w:rPr>
             </w:pPr>
-            <w:r>
-              <w:rPr>
-                <w:sz w:val="18"/>
-                <w:szCs w:val="18"/>
-              </w:rPr>
-              <w:t>wordId&lt;Long&gt;</w:t>
+            <w:proofErr w:type="spellStart"/>
+            <w:r>
+              <w:rPr>
+                <w:sz w:val="18"/>
+                <w:szCs w:val="18"/>
+              </w:rPr>
+              <w:t>wordId</w:t>
+            </w:r>
+            <w:proofErr w:type="spellEnd"/>
+            <w:r>
+              <w:rPr>
+                <w:sz w:val="18"/>
+                <w:szCs w:val="18"/>
+              </w:rPr>
+              <w:t>&lt;Long&gt;</w:t>
             </w:r>
             <w:r>
               <w:rPr>
@@ -4183,12 +4764,21 @@
                 <w:szCs w:val="18"/>
               </w:rPr>
             </w:pPr>
-            <w:r>
-              <w:rPr>
-                <w:sz w:val="18"/>
-                <w:szCs w:val="18"/>
-              </w:rPr>
-              <w:t>playerToken&lt;String&gt;</w:t>
+            <w:proofErr w:type="spellStart"/>
+            <w:r>
+              <w:rPr>
+                <w:sz w:val="18"/>
+                <w:szCs w:val="18"/>
+              </w:rPr>
+              <w:t>playerToken</w:t>
+            </w:r>
+            <w:proofErr w:type="spellEnd"/>
+            <w:r>
+              <w:rPr>
+                <w:sz w:val="18"/>
+                <w:szCs w:val="18"/>
+              </w:rPr>
+              <w:t>&lt;String&gt;</w:t>
             </w:r>
           </w:p>
         </w:tc>
@@ -4340,8 +4930,17 @@
                 <w:sz w:val="18"/>
                 <w:szCs w:val="18"/>
               </w:rPr>
-              <w:t>Get MysteryWord</w:t>
-            </w:r>
+              <w:t xml:space="preserve">Get </w:t>
+            </w:r>
+            <w:proofErr w:type="spellStart"/>
+            <w:r>
+              <w:rPr>
+                <w:sz w:val="18"/>
+                <w:szCs w:val="18"/>
+              </w:rPr>
+              <w:t>MysteryWord</w:t>
+            </w:r>
+            <w:proofErr w:type="spellEnd"/>
           </w:p>
         </w:tc>
         <w:tc>
@@ -4360,13 +4959,15 @@
                 <w:szCs w:val="18"/>
               </w:rPr>
             </w:pPr>
-            <w:r>
-              <w:rPr>
-                <w:sz w:val="18"/>
-                <w:szCs w:val="18"/>
-              </w:rPr>
-              <w:t>All</w:t>
-            </w:r>
+            <w:proofErr w:type="spellStart"/>
+            <w:r>
+              <w:rPr>
+                <w:sz w:val="18"/>
+                <w:szCs w:val="18"/>
+              </w:rPr>
+              <w:t>PassiveP</w:t>
+            </w:r>
+            <w:proofErr w:type="spellEnd"/>
           </w:p>
         </w:tc>
         <w:tc>
@@ -4393,7 +4994,23 @@
                 <w:sz w:val="18"/>
                 <w:szCs w:val="18"/>
               </w:rPr>
-              <w:t>/games/{gameId}/</w:t>
+              <w:t>/games/{</w:t>
+            </w:r>
+            <w:proofErr w:type="spellStart"/>
+            <w:r>
+              <w:rPr>
+                <w:sz w:val="18"/>
+                <w:szCs w:val="18"/>
+              </w:rPr>
+              <w:t>gameId</w:t>
+            </w:r>
+            <w:proofErr w:type="spellEnd"/>
+            <w:r>
+              <w:rPr>
+                <w:sz w:val="18"/>
+                <w:szCs w:val="18"/>
+              </w:rPr>
+              <w:t>}/</w:t>
             </w:r>
           </w:p>
           <w:p>
@@ -4406,12 +5023,37 @@
                 <w:szCs w:val="18"/>
               </w:rPr>
             </w:pPr>
-            <w:r>
-              <w:rPr>
-                <w:sz w:val="18"/>
-                <w:szCs w:val="18"/>
-              </w:rPr>
-              <w:t>mysteryWord/{playerToken}</w:t>
+            <w:proofErr w:type="spellStart"/>
+            <w:r>
+              <w:rPr>
+                <w:sz w:val="18"/>
+                <w:szCs w:val="18"/>
+              </w:rPr>
+              <w:t>mysteryWord</w:t>
+            </w:r>
+            <w:proofErr w:type="spellEnd"/>
+            <w:r>
+              <w:rPr>
+                <w:sz w:val="18"/>
+                <w:szCs w:val="18"/>
+              </w:rPr>
+              <w:t>/{</w:t>
+            </w:r>
+            <w:proofErr w:type="spellStart"/>
+            <w:r>
+              <w:rPr>
+                <w:sz w:val="18"/>
+                <w:szCs w:val="18"/>
+              </w:rPr>
+              <w:t>playerToken</w:t>
+            </w:r>
+            <w:proofErr w:type="spellEnd"/>
+            <w:r>
+              <w:rPr>
+                <w:sz w:val="18"/>
+                <w:szCs w:val="18"/>
+              </w:rPr>
+              <w:t>}</w:t>
             </w:r>
           </w:p>
         </w:tc>
@@ -4626,6 +5268,7 @@
                 <w:szCs w:val="18"/>
               </w:rPr>
             </w:pPr>
+            <w:proofErr w:type="spellStart"/>
             <w:r>
               <w:rPr>
                 <w:sz w:val="18"/>
@@ -4633,6 +5276,7 @@
               </w:rPr>
               <w:t>PassiveP</w:t>
             </w:r>
+            <w:proofErr w:type="spellEnd"/>
           </w:p>
         </w:tc>
         <w:tc>
@@ -4659,7 +5303,23 @@
                 <w:sz w:val="18"/>
                 <w:szCs w:val="18"/>
               </w:rPr>
-              <w:t>/games/{gameId}/clues</w:t>
+              <w:t>/games/{</w:t>
+            </w:r>
+            <w:proofErr w:type="spellStart"/>
+            <w:r>
+              <w:rPr>
+                <w:sz w:val="18"/>
+                <w:szCs w:val="18"/>
+              </w:rPr>
+              <w:t>gameId</w:t>
+            </w:r>
+            <w:proofErr w:type="spellEnd"/>
+            <w:r>
+              <w:rPr>
+                <w:sz w:val="18"/>
+                <w:szCs w:val="18"/>
+              </w:rPr>
+              <w:t>}/clues</w:t>
             </w:r>
           </w:p>
         </w:tc>
@@ -4720,12 +5380,21 @@
                 <w:szCs w:val="18"/>
               </w:rPr>
             </w:pPr>
-            <w:r>
-              <w:rPr>
-                <w:sz w:val="18"/>
-                <w:szCs w:val="18"/>
-              </w:rPr>
-              <w:t>PlayerToken&lt;String&gt;</w:t>
+            <w:proofErr w:type="spellStart"/>
+            <w:r>
+              <w:rPr>
+                <w:sz w:val="18"/>
+                <w:szCs w:val="18"/>
+              </w:rPr>
+              <w:t>PlayerToken</w:t>
+            </w:r>
+            <w:proofErr w:type="spellEnd"/>
+            <w:r>
+              <w:rPr>
+                <w:sz w:val="18"/>
+                <w:szCs w:val="18"/>
+              </w:rPr>
+              <w:t>&lt;String&gt;</w:t>
             </w:r>
           </w:p>
         </w:tc>
@@ -4923,7 +5592,39 @@
                 <w:sz w:val="18"/>
                 <w:szCs w:val="18"/>
               </w:rPr>
-              <w:t>/games/{gameId}/clues/{playerToken}</w:t>
+              <w:t>/games/{</w:t>
+            </w:r>
+            <w:proofErr w:type="spellStart"/>
+            <w:r>
+              <w:rPr>
+                <w:sz w:val="18"/>
+                <w:szCs w:val="18"/>
+              </w:rPr>
+              <w:t>gameId</w:t>
+            </w:r>
+            <w:proofErr w:type="spellEnd"/>
+            <w:r>
+              <w:rPr>
+                <w:sz w:val="18"/>
+                <w:szCs w:val="18"/>
+              </w:rPr>
+              <w:t>}/clues/{</w:t>
+            </w:r>
+            <w:proofErr w:type="spellStart"/>
+            <w:r>
+              <w:rPr>
+                <w:sz w:val="18"/>
+                <w:szCs w:val="18"/>
+              </w:rPr>
+              <w:t>playerToken</w:t>
+            </w:r>
+            <w:proofErr w:type="spellEnd"/>
+            <w:r>
+              <w:rPr>
+                <w:sz w:val="18"/>
+                <w:szCs w:val="18"/>
+              </w:rPr>
+              <w:t>}</w:t>
             </w:r>
           </w:p>
         </w:tc>
@@ -5043,12 +5744,69 @@
                 <w:szCs w:val="18"/>
               </w:rPr>
             </w:pPr>
-            <w:r>
-              <w:rPr>
-                <w:sz w:val="18"/>
-                <w:szCs w:val="18"/>
-              </w:rPr>
-              <w:t>ListofClues&lt;String,String&gt; (DTOList, playername, clue)</w:t>
+            <w:proofErr w:type="spellStart"/>
+            <w:r>
+              <w:rPr>
+                <w:sz w:val="18"/>
+                <w:szCs w:val="18"/>
+              </w:rPr>
+              <w:t>ListofClues</w:t>
+            </w:r>
+            <w:proofErr w:type="spellEnd"/>
+            <w:r>
+              <w:rPr>
+                <w:sz w:val="18"/>
+                <w:szCs w:val="18"/>
+              </w:rPr>
+              <w:t>&lt;</w:t>
+            </w:r>
+            <w:proofErr w:type="spellStart"/>
+            <w:r>
+              <w:rPr>
+                <w:sz w:val="18"/>
+                <w:szCs w:val="18"/>
+              </w:rPr>
+              <w:t>String,String</w:t>
+            </w:r>
+            <w:proofErr w:type="spellEnd"/>
+            <w:r>
+              <w:rPr>
+                <w:sz w:val="18"/>
+                <w:szCs w:val="18"/>
+              </w:rPr>
+              <w:t>&gt; (</w:t>
+            </w:r>
+            <w:proofErr w:type="spellStart"/>
+            <w:r>
+              <w:rPr>
+                <w:sz w:val="18"/>
+                <w:szCs w:val="18"/>
+              </w:rPr>
+              <w:t>DTOList</w:t>
+            </w:r>
+            <w:proofErr w:type="spellEnd"/>
+            <w:r>
+              <w:rPr>
+                <w:sz w:val="18"/>
+                <w:szCs w:val="18"/>
+              </w:rPr>
+              <w:t xml:space="preserve">, </w:t>
+            </w:r>
+            <w:proofErr w:type="spellStart"/>
+            <w:r>
+              <w:rPr>
+                <w:sz w:val="18"/>
+                <w:szCs w:val="18"/>
+              </w:rPr>
+              <w:t>playername</w:t>
+            </w:r>
+            <w:proofErr w:type="spellEnd"/>
+            <w:r>
+              <w:rPr>
+                <w:sz w:val="18"/>
+                <w:szCs w:val="18"/>
+              </w:rPr>
+              <w:t>, clue)</w:t>
             </w:r>
           </w:p>
         </w:tc>
@@ -5175,7 +5933,23 @@
                 <w:sz w:val="18"/>
                 <w:szCs w:val="18"/>
               </w:rPr>
-              <w:t>/games/{gameId}/clues/</w:t>
+              <w:t>/games/{</w:t>
+            </w:r>
+            <w:proofErr w:type="spellStart"/>
+            <w:r>
+              <w:rPr>
+                <w:sz w:val="18"/>
+                <w:szCs w:val="18"/>
+              </w:rPr>
+              <w:t>gameId</w:t>
+            </w:r>
+            <w:proofErr w:type="spellEnd"/>
+            <w:r>
+              <w:rPr>
+                <w:sz w:val="18"/>
+                <w:szCs w:val="18"/>
+              </w:rPr>
+              <w:t>}/clues/</w:t>
             </w:r>
             <w:r>
               <w:rPr>
@@ -5189,7 +5963,23 @@
                 <w:sz w:val="18"/>
                 <w:szCs w:val="18"/>
               </w:rPr>
-              <w:t>{playerToken}</w:t>
+              <w:t>{</w:t>
+            </w:r>
+            <w:proofErr w:type="spellStart"/>
+            <w:r>
+              <w:rPr>
+                <w:sz w:val="18"/>
+                <w:szCs w:val="18"/>
+              </w:rPr>
+              <w:t>playerToken</w:t>
+            </w:r>
+            <w:proofErr w:type="spellEnd"/>
+            <w:r>
+              <w:rPr>
+                <w:sz w:val="18"/>
+                <w:szCs w:val="18"/>
+              </w:rPr>
+              <w:t>}</w:t>
             </w:r>
           </w:p>
         </w:tc>
@@ -5314,40 +6104,83 @@
                 <w:sz w:val="18"/>
                 <w:szCs w:val="18"/>
               </w:rPr>
-              <w:t>List&lt;PlayerNameDTO&gt;</w:t>
-            </w:r>
-          </w:p>
-          <w:p>
-            <w:pPr>
-              <w:cnfStyle w:val="000000000000" w:firstRow="0" w:lastRow="0" w:firstColumn="0" w:lastColumn="0" w:oddVBand="0" w:evenVBand="0" w:oddHBand="0" w:evenHBand="0" w:firstRowFirstColumn="0" w:firstRowLastColumn="0" w:lastRowFirstColumn="0" w:lastRowLastColumn="0"/>
-              <w:rPr>
-                <w:sz w:val="18"/>
-                <w:szCs w:val="18"/>
-              </w:rPr>
-            </w:pPr>
-            <w:r>
-              <w:rPr>
-                <w:sz w:val="18"/>
-                <w:szCs w:val="18"/>
-              </w:rPr>
-              <w:t>PlayerNameDTO:</w:t>
-            </w:r>
-          </w:p>
-          <w:p>
-            <w:pPr>
-              <w:cnfStyle w:val="000000000000" w:firstRow="0" w:lastRow="0" w:firstColumn="0" w:lastColumn="0" w:oddVBand="0" w:evenVBand="0" w:oddHBand="0" w:evenHBand="0" w:firstRowFirstColumn="0" w:firstRowLastColumn="0" w:lastRowFirstColumn="0" w:lastRowLastColumn="0"/>
-              <w:rPr>
-                <w:sz w:val="18"/>
-                <w:szCs w:val="18"/>
-              </w:rPr>
-            </w:pPr>
-            <w:r>
-              <w:rPr>
-                <w:sz w:val="18"/>
-                <w:szCs w:val="18"/>
-              </w:rPr>
-              <w:t>Sring playerName</w:t>
-            </w:r>
+              <w:t>List&lt;</w:t>
+            </w:r>
+            <w:proofErr w:type="spellStart"/>
+            <w:r>
+              <w:rPr>
+                <w:sz w:val="18"/>
+                <w:szCs w:val="18"/>
+              </w:rPr>
+              <w:t>PlayerNameDTO</w:t>
+            </w:r>
+            <w:proofErr w:type="spellEnd"/>
+            <w:r>
+              <w:rPr>
+                <w:sz w:val="18"/>
+                <w:szCs w:val="18"/>
+              </w:rPr>
+              <w:t>&gt;</w:t>
+            </w:r>
+          </w:p>
+          <w:p>
+            <w:pPr>
+              <w:cnfStyle w:val="000000000000" w:firstRow="0" w:lastRow="0" w:firstColumn="0" w:lastColumn="0" w:oddVBand="0" w:evenVBand="0" w:oddHBand="0" w:evenHBand="0" w:firstRowFirstColumn="0" w:firstRowLastColumn="0" w:lastRowFirstColumn="0" w:lastRowLastColumn="0"/>
+              <w:rPr>
+                <w:sz w:val="18"/>
+                <w:szCs w:val="18"/>
+              </w:rPr>
+            </w:pPr>
+            <w:proofErr w:type="spellStart"/>
+            <w:r>
+              <w:rPr>
+                <w:sz w:val="18"/>
+                <w:szCs w:val="18"/>
+              </w:rPr>
+              <w:t>PlayerNameDTO</w:t>
+            </w:r>
+            <w:proofErr w:type="spellEnd"/>
+            <w:r>
+              <w:rPr>
+                <w:sz w:val="18"/>
+                <w:szCs w:val="18"/>
+              </w:rPr>
+              <w:t>:</w:t>
+            </w:r>
+          </w:p>
+          <w:p>
+            <w:pPr>
+              <w:cnfStyle w:val="000000000000" w:firstRow="0" w:lastRow="0" w:firstColumn="0" w:lastColumn="0" w:oddVBand="0" w:evenVBand="0" w:oddHBand="0" w:evenHBand="0" w:firstRowFirstColumn="0" w:firstRowLastColumn="0" w:lastRowFirstColumn="0" w:lastRowLastColumn="0"/>
+              <w:rPr>
+                <w:sz w:val="18"/>
+                <w:szCs w:val="18"/>
+              </w:rPr>
+            </w:pPr>
+            <w:proofErr w:type="spellStart"/>
+            <w:r>
+              <w:rPr>
+                <w:sz w:val="18"/>
+                <w:szCs w:val="18"/>
+              </w:rPr>
+              <w:t>Sring</w:t>
+            </w:r>
+            <w:proofErr w:type="spellEnd"/>
+            <w:r>
+              <w:rPr>
+                <w:sz w:val="18"/>
+                <w:szCs w:val="18"/>
+              </w:rPr>
+              <w:t xml:space="preserve"> </w:t>
+            </w:r>
+            <w:proofErr w:type="spellStart"/>
+            <w:r>
+              <w:rPr>
+                <w:sz w:val="18"/>
+                <w:szCs w:val="18"/>
+              </w:rPr>
+              <w:t>playerName</w:t>
+            </w:r>
+            <w:proofErr w:type="spellEnd"/>
           </w:p>
         </w:tc>
         <w:tc>
@@ -5443,6 +6276,7 @@
                 <w:szCs w:val="18"/>
               </w:rPr>
             </w:pPr>
+            <w:proofErr w:type="spellStart"/>
             <w:r>
               <w:rPr>
                 <w:sz w:val="18"/>
@@ -5450,6 +6284,7 @@
               </w:rPr>
               <w:t>ActiveP</w:t>
             </w:r>
+            <w:proofErr w:type="spellEnd"/>
           </w:p>
         </w:tc>
         <w:tc>
@@ -5476,7 +6311,23 @@
                 <w:sz w:val="18"/>
                 <w:szCs w:val="18"/>
               </w:rPr>
-              <w:t>/games/{gameId}/guesses</w:t>
+              <w:t>/games/{</w:t>
+            </w:r>
+            <w:proofErr w:type="spellStart"/>
+            <w:r>
+              <w:rPr>
+                <w:sz w:val="18"/>
+                <w:szCs w:val="18"/>
+              </w:rPr>
+              <w:t>gameId</w:t>
+            </w:r>
+            <w:proofErr w:type="spellEnd"/>
+            <w:r>
+              <w:rPr>
+                <w:sz w:val="18"/>
+                <w:szCs w:val="18"/>
+              </w:rPr>
+              <w:t>}/guesses</w:t>
             </w:r>
           </w:p>
         </w:tc>
@@ -5542,12 +6393,21 @@
                 <w:szCs w:val="18"/>
               </w:rPr>
             </w:pPr>
-            <w:r>
-              <w:rPr>
-                <w:sz w:val="18"/>
-                <w:szCs w:val="18"/>
-              </w:rPr>
-              <w:t>PlayerToken&lt;String&gt;</w:t>
+            <w:proofErr w:type="spellStart"/>
+            <w:r>
+              <w:rPr>
+                <w:sz w:val="18"/>
+                <w:szCs w:val="18"/>
+              </w:rPr>
+              <w:t>PlayerToken</w:t>
+            </w:r>
+            <w:proofErr w:type="spellEnd"/>
+            <w:r>
+              <w:rPr>
+                <w:sz w:val="18"/>
+                <w:szCs w:val="18"/>
+              </w:rPr>
+              <w:t>&lt;String&gt;</w:t>
             </w:r>
           </w:p>
         </w:tc>
@@ -5755,7 +6615,39 @@
                 <w:sz w:val="18"/>
                 <w:szCs w:val="18"/>
               </w:rPr>
-              <w:t>/games/{gameId}/guesses/{playerToken}</w:t>
+              <w:t>/games/{</w:t>
+            </w:r>
+            <w:proofErr w:type="spellStart"/>
+            <w:r>
+              <w:rPr>
+                <w:sz w:val="18"/>
+                <w:szCs w:val="18"/>
+              </w:rPr>
+              <w:t>gameId</w:t>
+            </w:r>
+            <w:proofErr w:type="spellEnd"/>
+            <w:r>
+              <w:rPr>
+                <w:sz w:val="18"/>
+                <w:szCs w:val="18"/>
+              </w:rPr>
+              <w:t>}/guesses/{</w:t>
+            </w:r>
+            <w:proofErr w:type="spellStart"/>
+            <w:r>
+              <w:rPr>
+                <w:sz w:val="18"/>
+                <w:szCs w:val="18"/>
+              </w:rPr>
+              <w:t>playerToken</w:t>
+            </w:r>
+            <w:proofErr w:type="spellEnd"/>
+            <w:r>
+              <w:rPr>
+                <w:sz w:val="18"/>
+                <w:szCs w:val="18"/>
+              </w:rPr>
+              <w:t>}</w:t>
             </w:r>
           </w:p>
         </w:tc>
@@ -5896,12 +6788,21 @@
                 <w:szCs w:val="18"/>
               </w:rPr>
             </w:pPr>
-            <w:r>
-              <w:rPr>
-                <w:sz w:val="18"/>
-                <w:szCs w:val="18"/>
-              </w:rPr>
-              <w:t>IsValid&lt;Boolean&gt;</w:t>
+            <w:proofErr w:type="spellStart"/>
+            <w:r>
+              <w:rPr>
+                <w:sz w:val="18"/>
+                <w:szCs w:val="18"/>
+              </w:rPr>
+              <w:t>IsValid</w:t>
+            </w:r>
+            <w:proofErr w:type="spellEnd"/>
+            <w:r>
+              <w:rPr>
+                <w:sz w:val="18"/>
+                <w:szCs w:val="18"/>
+              </w:rPr>
+              <w:t>&lt;Boolean&gt;</w:t>
             </w:r>
           </w:p>
         </w:tc>
@@ -6034,7 +6935,53 @@
                 <w:sz w:val="18"/>
                 <w:szCs w:val="18"/>
               </w:rPr>
-              <w:t>/games/{gameId}/Scores/{playerToken}</w:t>
+              <w:t>/games/{</w:t>
+            </w:r>
+            <w:proofErr w:type="spellStart"/>
+            <w:r>
+              <w:rPr>
+                <w:sz w:val="18"/>
+                <w:szCs w:val="18"/>
+              </w:rPr>
+              <w:t>gameId</w:t>
+            </w:r>
+            <w:proofErr w:type="spellEnd"/>
+            <w:r>
+              <w:rPr>
+                <w:sz w:val="18"/>
+                <w:szCs w:val="18"/>
+              </w:rPr>
+              <w:t>}/</w:t>
+            </w:r>
+            <w:r>
+              <w:rPr>
+                <w:sz w:val="18"/>
+                <w:szCs w:val="18"/>
+              </w:rPr>
+              <w:t>s</w:t>
+            </w:r>
+            <w:r>
+              <w:rPr>
+                <w:sz w:val="18"/>
+                <w:szCs w:val="18"/>
+              </w:rPr>
+              <w:t>cores/{</w:t>
+            </w:r>
+            <w:proofErr w:type="spellStart"/>
+            <w:r>
+              <w:rPr>
+                <w:sz w:val="18"/>
+                <w:szCs w:val="18"/>
+              </w:rPr>
+              <w:t>playerToken</w:t>
+            </w:r>
+            <w:proofErr w:type="spellEnd"/>
+            <w:r>
+              <w:rPr>
+                <w:sz w:val="18"/>
+                <w:szCs w:val="18"/>
+              </w:rPr>
+              <w:t>}</w:t>
             </w:r>
           </w:p>
         </w:tc>
@@ -6164,7 +7111,23 @@
                 <w:sz w:val="18"/>
                 <w:szCs w:val="18"/>
               </w:rPr>
-              <w:t>Scores Map&lt;player,name, Score&gt;, &lt;String, int&gt;</w:t>
+              <w:t>Scores Map&lt;</w:t>
+            </w:r>
+            <w:proofErr w:type="spellStart"/>
+            <w:r>
+              <w:rPr>
+                <w:sz w:val="18"/>
+                <w:szCs w:val="18"/>
+              </w:rPr>
+              <w:t>player,name</w:t>
+            </w:r>
+            <w:proofErr w:type="spellEnd"/>
+            <w:r>
+              <w:rPr>
+                <w:sz w:val="18"/>
+                <w:szCs w:val="18"/>
+              </w:rPr>
+              <w:t>, Score&gt;, &lt;String, int&gt;</w:t>
             </w:r>
           </w:p>
         </w:tc>
@@ -6296,7 +7259,53 @@
                 <w:sz w:val="18"/>
                 <w:szCs w:val="18"/>
               </w:rPr>
-              <w:t>/games/{gameId}/Ends/{playerToken}</w:t>
+              <w:t>/games/{</w:t>
+            </w:r>
+            <w:proofErr w:type="spellStart"/>
+            <w:r>
+              <w:rPr>
+                <w:sz w:val="18"/>
+                <w:szCs w:val="18"/>
+              </w:rPr>
+              <w:t>gameId</w:t>
+            </w:r>
+            <w:proofErr w:type="spellEnd"/>
+            <w:r>
+              <w:rPr>
+                <w:sz w:val="18"/>
+                <w:szCs w:val="18"/>
+              </w:rPr>
+              <w:t>}/</w:t>
+            </w:r>
+            <w:r>
+              <w:rPr>
+                <w:sz w:val="18"/>
+                <w:szCs w:val="18"/>
+              </w:rPr>
+              <w:t>e</w:t>
+            </w:r>
+            <w:r>
+              <w:rPr>
+                <w:sz w:val="18"/>
+                <w:szCs w:val="18"/>
+              </w:rPr>
+              <w:t>nds/{</w:t>
+            </w:r>
+            <w:proofErr w:type="spellStart"/>
+            <w:r>
+              <w:rPr>
+                <w:sz w:val="18"/>
+                <w:szCs w:val="18"/>
+              </w:rPr>
+              <w:t>playerToken</w:t>
+            </w:r>
+            <w:proofErr w:type="spellEnd"/>
+            <w:r>
+              <w:rPr>
+                <w:sz w:val="18"/>
+                <w:szCs w:val="18"/>
+              </w:rPr>
+              <w:t>}</w:t>
             </w:r>
           </w:p>
         </w:tc>
@@ -6421,12 +7430,21 @@
                 <w:szCs w:val="18"/>
               </w:rPr>
             </w:pPr>
-            <w:r>
-              <w:rPr>
-                <w:sz w:val="18"/>
-                <w:szCs w:val="18"/>
-              </w:rPr>
-              <w:t>HasEnded &lt;Boolean&gt;, MVP: &lt;String&gt;</w:t>
+            <w:proofErr w:type="spellStart"/>
+            <w:r>
+              <w:rPr>
+                <w:sz w:val="18"/>
+                <w:szCs w:val="18"/>
+              </w:rPr>
+              <w:t>HasEnded</w:t>
+            </w:r>
+            <w:proofErr w:type="spellEnd"/>
+            <w:r>
+              <w:rPr>
+                <w:sz w:val="18"/>
+                <w:szCs w:val="18"/>
+              </w:rPr>
+              <w:t xml:space="preserve"> &lt;Boolean&gt;</w:t>
             </w:r>
           </w:p>
         </w:tc>
@@ -6463,22 +7481,22 @@
               <w:top w:val="single" w:sz="12" w:space="0" w:color="auto"/>
               <w:bottom w:val="single" w:sz="4" w:space="0" w:color="auto"/>
             </w:tcBorders>
-            <w:shd w:val="clear" w:color="auto" w:fill="FF7C80"/>
-          </w:tcPr>
-          <w:p>
-            <w:pPr>
-              <w:cnfStyle w:val="000000000000" w:firstRow="0" w:lastRow="0" w:firstColumn="0" w:lastColumn="0" w:oddVBand="0" w:evenVBand="0" w:oddHBand="0" w:evenHBand="0" w:firstRowFirstColumn="0" w:firstRowLastColumn="0" w:lastRowFirstColumn="0" w:lastRowLastColumn="0"/>
-              <w:rPr>
-                <w:sz w:val="18"/>
-                <w:szCs w:val="18"/>
-              </w:rPr>
-            </w:pPr>
-            <w:r>
-              <w:rPr>
-                <w:sz w:val="18"/>
-                <w:szCs w:val="18"/>
-              </w:rPr>
-              <w:t>missing</w:t>
+            <w:shd w:val="clear" w:color="auto" w:fill="C5E0B3" w:themeFill="accent6" w:themeFillTint="66"/>
+          </w:tcPr>
+          <w:p>
+            <w:pPr>
+              <w:cnfStyle w:val="000000000000" w:firstRow="0" w:lastRow="0" w:firstColumn="0" w:lastColumn="0" w:oddVBand="0" w:evenVBand="0" w:oddHBand="0" w:evenHBand="0" w:firstRowFirstColumn="0" w:firstRowLastColumn="0" w:lastRowFirstColumn="0" w:lastRowLastColumn="0"/>
+              <w:rPr>
+                <w:sz w:val="18"/>
+                <w:szCs w:val="18"/>
+              </w:rPr>
+            </w:pPr>
+            <w:r>
+              <w:rPr>
+                <w:sz w:val="18"/>
+                <w:szCs w:val="18"/>
+              </w:rPr>
+              <w:t>Done</w:t>
             </w:r>
           </w:p>
         </w:tc>
@@ -6490,6 +7508,293 @@
             <w:tcW w:w="1419" w:type="dxa"/>
             <w:tcBorders>
               <w:top w:val="single" w:sz="12" w:space="0" w:color="auto"/>
+              <w:bottom w:val="single" w:sz="4" w:space="0" w:color="auto"/>
+            </w:tcBorders>
+            <w:shd w:val="clear" w:color="auto" w:fill="FFFFFF" w:themeFill="background1"/>
+          </w:tcPr>
+          <w:p>
+            <w:pPr>
+              <w:rPr>
+                <w:sz w:val="18"/>
+                <w:szCs w:val="18"/>
+              </w:rPr>
+            </w:pPr>
+            <w:r>
+              <w:rPr>
+                <w:sz w:val="18"/>
+                <w:szCs w:val="18"/>
+              </w:rPr>
+              <w:t>Game Stats</w:t>
+            </w:r>
+          </w:p>
+        </w:tc>
+        <w:tc>
+          <w:tcPr>
+            <w:tcW w:w="858" w:type="dxa"/>
+            <w:tcBorders>
+              <w:top w:val="single" w:sz="12" w:space="0" w:color="auto"/>
+              <w:bottom w:val="single" w:sz="4" w:space="0" w:color="auto"/>
+            </w:tcBorders>
+            <w:shd w:val="clear" w:color="auto" w:fill="FFFFFF" w:themeFill="background1"/>
+          </w:tcPr>
+          <w:p>
+            <w:pPr>
+              <w:cnfStyle w:val="000000000000" w:firstRow="0" w:lastRow="0" w:firstColumn="0" w:lastColumn="0" w:oddVBand="0" w:evenVBand="0" w:oddHBand="0" w:evenHBand="0" w:firstRowFirstColumn="0" w:firstRowLastColumn="0" w:lastRowFirstColumn="0" w:lastRowLastColumn="0"/>
+              <w:rPr>
+                <w:sz w:val="18"/>
+                <w:szCs w:val="18"/>
+              </w:rPr>
+            </w:pPr>
+            <w:r>
+              <w:rPr>
+                <w:sz w:val="18"/>
+                <w:szCs w:val="18"/>
+              </w:rPr>
+              <w:t>All</w:t>
+            </w:r>
+          </w:p>
+        </w:tc>
+        <w:tc>
+          <w:tcPr>
+            <w:tcW w:w="3466" w:type="dxa"/>
+            <w:tcBorders>
+              <w:top w:val="single" w:sz="12" w:space="0" w:color="auto"/>
+              <w:bottom w:val="single" w:sz="4" w:space="0" w:color="auto"/>
+            </w:tcBorders>
+            <w:shd w:val="clear" w:color="auto" w:fill="FFFFFF" w:themeFill="background1"/>
+          </w:tcPr>
+          <w:p>
+            <w:pPr>
+              <w:cnfStyle w:val="000000000000" w:firstRow="0" w:lastRow="0" w:firstColumn="0" w:lastColumn="0" w:oddVBand="0" w:evenVBand="0" w:oddHBand="0" w:evenHBand="0" w:firstRowFirstColumn="0" w:firstRowLastColumn="0" w:lastRowFirstColumn="0" w:lastRowLastColumn="0"/>
+              <w:rPr>
+                <w:sz w:val="18"/>
+                <w:szCs w:val="18"/>
+              </w:rPr>
+            </w:pPr>
+            <w:r>
+              <w:rPr>
+                <w:sz w:val="18"/>
+                <w:szCs w:val="18"/>
+              </w:rPr>
+              <w:t>/games/{</w:t>
+            </w:r>
+            <w:proofErr w:type="spellStart"/>
+            <w:r>
+              <w:rPr>
+                <w:sz w:val="18"/>
+                <w:szCs w:val="18"/>
+              </w:rPr>
+              <w:t>gameId</w:t>
+            </w:r>
+            <w:proofErr w:type="spellEnd"/>
+            <w:r>
+              <w:rPr>
+                <w:sz w:val="18"/>
+                <w:szCs w:val="18"/>
+              </w:rPr>
+              <w:t>}/statistics</w:t>
+            </w:r>
+          </w:p>
+        </w:tc>
+        <w:tc>
+          <w:tcPr>
+            <w:tcW w:w="917" w:type="dxa"/>
+            <w:tcBorders>
+              <w:top w:val="single" w:sz="12" w:space="0" w:color="auto"/>
+              <w:bottom w:val="single" w:sz="4" w:space="0" w:color="auto"/>
+            </w:tcBorders>
+            <w:shd w:val="clear" w:color="auto" w:fill="FFFFFF" w:themeFill="background1"/>
+          </w:tcPr>
+          <w:p>
+            <w:pPr>
+              <w:cnfStyle w:val="000000000000" w:firstRow="0" w:lastRow="0" w:firstColumn="0" w:lastColumn="0" w:oddVBand="0" w:evenVBand="0" w:oddHBand="0" w:evenHBand="0" w:firstRowFirstColumn="0" w:firstRowLastColumn="0" w:lastRowFirstColumn="0" w:lastRowLastColumn="0"/>
+              <w:rPr>
+                <w:sz w:val="18"/>
+                <w:szCs w:val="18"/>
+              </w:rPr>
+            </w:pPr>
+            <w:r>
+              <w:rPr>
+                <w:sz w:val="18"/>
+                <w:szCs w:val="18"/>
+              </w:rPr>
+              <w:t>GET</w:t>
+            </w:r>
+          </w:p>
+        </w:tc>
+        <w:tc>
+          <w:tcPr>
+            <w:tcW w:w="2445" w:type="dxa"/>
+            <w:tcBorders>
+              <w:top w:val="single" w:sz="12" w:space="0" w:color="auto"/>
+              <w:bottom w:val="single" w:sz="4" w:space="0" w:color="auto"/>
+            </w:tcBorders>
+            <w:shd w:val="clear" w:color="auto" w:fill="FFFFFF" w:themeFill="background1"/>
+          </w:tcPr>
+          <w:p>
+            <w:pPr>
+              <w:cnfStyle w:val="000000000000" w:firstRow="0" w:lastRow="0" w:firstColumn="0" w:lastColumn="0" w:oddVBand="0" w:evenVBand="0" w:oddHBand="0" w:evenHBand="0" w:firstRowFirstColumn="0" w:firstRowLastColumn="0" w:lastRowFirstColumn="0" w:lastRowLastColumn="0"/>
+              <w:rPr>
+                <w:sz w:val="18"/>
+                <w:szCs w:val="18"/>
+              </w:rPr>
+            </w:pPr>
+            <w:r>
+              <w:rPr>
+                <w:sz w:val="18"/>
+                <w:szCs w:val="18"/>
+              </w:rPr>
+              <w:t>-</w:t>
+            </w:r>
+          </w:p>
+        </w:tc>
+        <w:tc>
+          <w:tcPr>
+            <w:tcW w:w="1008" w:type="dxa"/>
+            <w:tcBorders>
+              <w:top w:val="single" w:sz="12" w:space="0" w:color="auto"/>
+              <w:bottom w:val="single" w:sz="4" w:space="0" w:color="auto"/>
+            </w:tcBorders>
+            <w:shd w:val="clear" w:color="auto" w:fill="FFFFFF" w:themeFill="background1"/>
+          </w:tcPr>
+          <w:p>
+            <w:pPr>
+              <w:cnfStyle w:val="000000000000" w:firstRow="0" w:lastRow="0" w:firstColumn="0" w:lastColumn="0" w:oddVBand="0" w:evenVBand="0" w:oddHBand="0" w:evenHBand="0" w:firstRowFirstColumn="0" w:firstRowLastColumn="0" w:lastRowFirstColumn="0" w:lastRowLastColumn="0"/>
+              <w:rPr>
+                <w:sz w:val="18"/>
+                <w:szCs w:val="18"/>
+              </w:rPr>
+            </w:pPr>
+            <w:r>
+              <w:rPr>
+                <w:sz w:val="18"/>
+                <w:szCs w:val="18"/>
+              </w:rPr>
+              <w:t>Query</w:t>
+            </w:r>
+          </w:p>
+        </w:tc>
+        <w:tc>
+          <w:tcPr>
+            <w:tcW w:w="781" w:type="dxa"/>
+            <w:tcBorders>
+              <w:top w:val="single" w:sz="12" w:space="0" w:color="auto"/>
+              <w:bottom w:val="single" w:sz="4" w:space="0" w:color="auto"/>
+            </w:tcBorders>
+            <w:shd w:val="clear" w:color="auto" w:fill="FFFFFF" w:themeFill="background1"/>
+          </w:tcPr>
+          <w:p>
+            <w:pPr>
+              <w:cnfStyle w:val="000000000000" w:firstRow="0" w:lastRow="0" w:firstColumn="0" w:lastColumn="0" w:oddVBand="0" w:evenVBand="0" w:oddHBand="0" w:evenHBand="0" w:firstRowFirstColumn="0" w:firstRowLastColumn="0" w:lastRowFirstColumn="0" w:lastRowLastColumn="0"/>
+              <w:rPr>
+                <w:sz w:val="18"/>
+                <w:szCs w:val="18"/>
+              </w:rPr>
+            </w:pPr>
+            <w:r>
+              <w:rPr>
+                <w:sz w:val="18"/>
+                <w:szCs w:val="18"/>
+              </w:rPr>
+              <w:t>200</w:t>
+            </w:r>
+          </w:p>
+        </w:tc>
+        <w:tc>
+          <w:tcPr>
+            <w:tcW w:w="2523" w:type="dxa"/>
+            <w:tcBorders>
+              <w:top w:val="single" w:sz="12" w:space="0" w:color="auto"/>
+              <w:bottom w:val="single" w:sz="4" w:space="0" w:color="auto"/>
+            </w:tcBorders>
+            <w:shd w:val="clear" w:color="auto" w:fill="FFFFFF" w:themeFill="background1"/>
+          </w:tcPr>
+          <w:p>
+            <w:pPr>
+              <w:cnfStyle w:val="000000000000" w:firstRow="0" w:lastRow="0" w:firstColumn="0" w:lastColumn="0" w:oddVBand="0" w:evenVBand="0" w:oddHBand="0" w:evenHBand="0" w:firstRowFirstColumn="0" w:firstRowLastColumn="0" w:lastRowFirstColumn="0" w:lastRowLastColumn="0"/>
+              <w:rPr>
+                <w:sz w:val="18"/>
+                <w:szCs w:val="18"/>
+              </w:rPr>
+            </w:pPr>
+            <w:r>
+              <w:rPr>
+                <w:sz w:val="18"/>
+                <w:szCs w:val="18"/>
+              </w:rPr>
+              <w:t>List&lt;</w:t>
+            </w:r>
+            <w:proofErr w:type="spellStart"/>
+            <w:r>
+              <w:rPr>
+                <w:sz w:val="18"/>
+                <w:szCs w:val="18"/>
+              </w:rPr>
+              <w:t>PlayerNames</w:t>
+            </w:r>
+            <w:proofErr w:type="spellEnd"/>
+            <w:r>
+              <w:rPr>
+                <w:sz w:val="18"/>
+                <w:szCs w:val="18"/>
+              </w:rPr>
+              <w:t>&gt;, List&lt;Scores&gt;</w:t>
+            </w:r>
+          </w:p>
+        </w:tc>
+        <w:tc>
+          <w:tcPr>
+            <w:tcW w:w="1078" w:type="dxa"/>
+            <w:tcBorders>
+              <w:top w:val="single" w:sz="12" w:space="0" w:color="auto"/>
+              <w:bottom w:val="single" w:sz="4" w:space="0" w:color="auto"/>
+            </w:tcBorders>
+            <w:shd w:val="clear" w:color="auto" w:fill="FFFFFF" w:themeFill="background1"/>
+          </w:tcPr>
+          <w:p>
+            <w:pPr>
+              <w:cnfStyle w:val="000000000000" w:firstRow="0" w:lastRow="0" w:firstColumn="0" w:lastColumn="0" w:oddVBand="0" w:evenVBand="0" w:oddHBand="0" w:evenHBand="0" w:firstRowFirstColumn="0" w:firstRowLastColumn="0" w:lastRowFirstColumn="0" w:lastRowLastColumn="0"/>
+              <w:rPr>
+                <w:sz w:val="18"/>
+                <w:szCs w:val="18"/>
+              </w:rPr>
+            </w:pPr>
+          </w:p>
+        </w:tc>
+        <w:tc>
+          <w:tcPr>
+            <w:tcW w:w="893" w:type="dxa"/>
+            <w:tcBorders>
+              <w:top w:val="single" w:sz="12" w:space="0" w:color="auto"/>
+              <w:bottom w:val="single" w:sz="4" w:space="0" w:color="auto"/>
+            </w:tcBorders>
+            <w:shd w:val="clear" w:color="auto" w:fill="FF7C80"/>
+          </w:tcPr>
+          <w:p>
+            <w:pPr>
+              <w:cnfStyle w:val="000000000000" w:firstRow="0" w:lastRow="0" w:firstColumn="0" w:lastColumn="0" w:oddVBand="0" w:evenVBand="0" w:oddHBand="0" w:evenHBand="0" w:firstRowFirstColumn="0" w:firstRowLastColumn="0" w:lastRowFirstColumn="0" w:lastRowLastColumn="0"/>
+              <w:rPr>
+                <w:sz w:val="18"/>
+                <w:szCs w:val="18"/>
+              </w:rPr>
+            </w:pPr>
+            <w:r>
+              <w:rPr>
+                <w:sz w:val="18"/>
+                <w:szCs w:val="18"/>
+              </w:rPr>
+              <w:t>missing</w:t>
+            </w:r>
+          </w:p>
+        </w:tc>
+      </w:tr>
+      <w:tr>
+        <w:tc>
+          <w:tcPr>
+            <w:cnfStyle w:val="001000000000" w:firstRow="0" w:lastRow="0" w:firstColumn="1" w:lastColumn="0" w:oddVBand="0" w:evenVBand="0" w:oddHBand="0" w:evenHBand="0" w:firstRowFirstColumn="0" w:firstRowLastColumn="0" w:lastRowFirstColumn="0" w:lastRowLastColumn="0"/>
+            <w:tcW w:w="1419" w:type="dxa"/>
+            <w:tcBorders>
+              <w:top w:val="single" w:sz="12" w:space="0" w:color="auto"/>
               <w:bottom w:val="single" w:sz="4" w:space="0" w:color="999999" w:themeColor="text1" w:themeTint="66"/>
             </w:tcBorders>
             <w:shd w:val="clear" w:color="auto" w:fill="FFFFFF" w:themeFill="background1"/>
@@ -6560,7 +7865,23 @@
                 <w:sz w:val="18"/>
                 <w:szCs w:val="18"/>
               </w:rPr>
-              <w:t>/games/{gameId}</w:t>
+              <w:t>/games/{</w:t>
+            </w:r>
+            <w:proofErr w:type="spellStart"/>
+            <w:r>
+              <w:rPr>
+                <w:sz w:val="18"/>
+                <w:szCs w:val="18"/>
+              </w:rPr>
+              <w:t>gameId</w:t>
+            </w:r>
+            <w:proofErr w:type="spellEnd"/>
+            <w:r>
+              <w:rPr>
+                <w:sz w:val="18"/>
+                <w:szCs w:val="18"/>
+              </w:rPr>
+              <w:t>}</w:t>
             </w:r>
           </w:p>
           <w:p>
@@ -6616,6 +7937,7 @@
                 <w:szCs w:val="18"/>
               </w:rPr>
             </w:pPr>
+            <w:proofErr w:type="spellStart"/>
             <w:r>
               <w:rPr>
                 <w:sz w:val="18"/>
@@ -6623,6 +7945,7 @@
               </w:rPr>
               <w:t>playerToken</w:t>
             </w:r>
+            <w:proofErr w:type="spellEnd"/>
             <w:r>
               <w:rPr>
                 <w:sz w:val="18"/>
@@ -6757,22 +8080,22 @@
               <w:top w:val="single" w:sz="12" w:space="0" w:color="auto"/>
               <w:bottom w:val="single" w:sz="4" w:space="0" w:color="999999" w:themeColor="text1" w:themeTint="66"/>
             </w:tcBorders>
-            <w:shd w:val="clear" w:color="auto" w:fill="FF7C80"/>
-          </w:tcPr>
-          <w:p>
-            <w:pPr>
-              <w:cnfStyle w:val="000000000000" w:firstRow="0" w:lastRow="0" w:firstColumn="0" w:lastColumn="0" w:oddVBand="0" w:evenVBand="0" w:oddHBand="0" w:evenHBand="0" w:firstRowFirstColumn="0" w:firstRowLastColumn="0" w:lastRowFirstColumn="0" w:lastRowLastColumn="0"/>
-              <w:rPr>
-                <w:sz w:val="18"/>
-                <w:szCs w:val="18"/>
-              </w:rPr>
-            </w:pPr>
-            <w:r>
-              <w:rPr>
-                <w:sz w:val="18"/>
-                <w:szCs w:val="18"/>
-              </w:rPr>
-              <w:t>missing</w:t>
+            <w:shd w:val="clear" w:color="auto" w:fill="C5E0B3" w:themeFill="accent6" w:themeFillTint="66"/>
+          </w:tcPr>
+          <w:p>
+            <w:pPr>
+              <w:cnfStyle w:val="000000000000" w:firstRow="0" w:lastRow="0" w:firstColumn="0" w:lastColumn="0" w:oddVBand="0" w:evenVBand="0" w:oddHBand="0" w:evenHBand="0" w:firstRowFirstColumn="0" w:firstRowLastColumn="0" w:lastRowFirstColumn="0" w:lastRowLastColumn="0"/>
+              <w:rPr>
+                <w:sz w:val="18"/>
+                <w:szCs w:val="18"/>
+              </w:rPr>
+            </w:pPr>
+            <w:r>
+              <w:rPr>
+                <w:sz w:val="18"/>
+                <w:szCs w:val="18"/>
+              </w:rPr>
+              <w:t>Done</w:t>
             </w:r>
           </w:p>
         </w:tc>
@@ -6912,9 +8235,11 @@
             <w:pPr>
               <w:cnfStyle w:val="100000000000" w:firstRow="1" w:lastRow="0" w:firstColumn="0" w:lastColumn="0" w:oddVBand="0" w:evenVBand="0" w:oddHBand="0" w:evenHBand="0" w:firstRowFirstColumn="0" w:firstRowLastColumn="0" w:lastRowFirstColumn="0" w:lastRowLastColumn="0"/>
             </w:pPr>
+            <w:proofErr w:type="spellStart"/>
             <w:r>
               <w:t>Descripiton</w:t>
             </w:r>
+            <w:proofErr w:type="spellEnd"/>
           </w:p>
         </w:tc>
       </w:tr>
@@ -6932,7 +8257,15 @@
               <w:t>/</w:t>
             </w:r>
             <w:r>
-              <w:t>players/{playerId}</w:t>
+              <w:t>players/{</w:t>
+            </w:r>
+            <w:proofErr w:type="spellStart"/>
+            <w:r>
+              <w:t>playerId</w:t>
+            </w:r>
+            <w:proofErr w:type="spellEnd"/>
+            <w:r>
+              <w:t>}</w:t>
             </w:r>
           </w:p>
         </w:tc>
@@ -6963,8 +8296,13 @@
             <w:pPr>
               <w:cnfStyle w:val="000000000000" w:firstRow="0" w:lastRow="0" w:firstColumn="0" w:lastColumn="0" w:oddVBand="0" w:evenVBand="0" w:oddHBand="0" w:evenHBand="0" w:firstRowFirstColumn="0" w:firstRowLastColumn="0" w:lastRowFirstColumn="0" w:lastRowLastColumn="0"/>
             </w:pPr>
-            <w:r>
-              <w:t>PlayerId &lt;Long&gt;, Player</w:t>
+            <w:proofErr w:type="spellStart"/>
+            <w:r>
+              <w:t>PlayerId</w:t>
+            </w:r>
+            <w:proofErr w:type="spellEnd"/>
+            <w:r>
+              <w:t xml:space="preserve"> &lt;Long&gt;, Player</w:t>
             </w:r>
           </w:p>
         </w:tc>
@@ -7047,7 +8385,15 @@
           </w:tcPr>
           <w:p>
             <w:r>
-              <w:t>/players/{playerId}</w:t>
+              <w:t>/players/{</w:t>
+            </w:r>
+            <w:proofErr w:type="spellStart"/>
+            <w:r>
+              <w:t>playerId</w:t>
+            </w:r>
+            <w:proofErr w:type="spellEnd"/>
+            <w:r>
+              <w:t>}</w:t>
             </w:r>
           </w:p>
         </w:tc>
@@ -7078,8 +8424,13 @@
             <w:pPr>
               <w:cnfStyle w:val="000000000000" w:firstRow="0" w:lastRow="0" w:firstColumn="0" w:lastColumn="0" w:oddVBand="0" w:evenVBand="0" w:oddHBand="0" w:evenHBand="0" w:firstRowFirstColumn="0" w:firstRowLastColumn="0" w:lastRowFirstColumn="0" w:lastRowLastColumn="0"/>
             </w:pPr>
-            <w:r>
-              <w:t>PlayerId &lt;Long&gt;, Player</w:t>
+            <w:proofErr w:type="spellStart"/>
+            <w:r>
+              <w:t>PlayerId</w:t>
+            </w:r>
+            <w:proofErr w:type="spellEnd"/>
+            <w:r>
+              <w:t xml:space="preserve"> &lt;Long&gt;, Player</w:t>
             </w:r>
           </w:p>
         </w:tc>
@@ -7126,8 +8477,13 @@
             <w:pPr>
               <w:cnfStyle w:val="000000000000" w:firstRow="0" w:lastRow="0" w:firstColumn="0" w:lastColumn="0" w:oddVBand="0" w:evenVBand="0" w:oddHBand="0" w:evenHBand="0" w:firstRowFirstColumn="0" w:firstRowLastColumn="0" w:lastRowFirstColumn="0" w:lastRowLastColumn="0"/>
             </w:pPr>
-            <w:r>
-              <w:t>Error:reason&lt;String&gt;</w:t>
+            <w:proofErr w:type="spellStart"/>
+            <w:r>
+              <w:t>Error:reason</w:t>
+            </w:r>
+            <w:proofErr w:type="spellEnd"/>
+            <w:r>
+              <w:t>&lt;String&gt;</w:t>
             </w:r>
           </w:p>
         </w:tc>
@@ -7162,9 +8518,11 @@
             <w:r>
               <w:t>/</w:t>
             </w:r>
+            <w:proofErr w:type="spellStart"/>
             <w:r>
               <w:t>scorebord</w:t>
             </w:r>
+            <w:proofErr w:type="spellEnd"/>
           </w:p>
         </w:tc>
         <w:tc>
@@ -7411,7 +8769,7 @@
 </file>
 
 <file path=word/numbering.xml><?xml version="1.0" encoding="utf-8"?>
-<w:numbering xmlns:wpc="http://schemas.microsoft.com/office/word/2010/wordprocessingCanvas" xmlns:cx="http://schemas.microsoft.com/office/drawing/2014/chartex" xmlns:cx1="http://schemas.microsoft.com/office/drawing/2015/9/8/chartex" xmlns:cx2="http://schemas.microsoft.com/office/drawing/2015/10/21/chartex" xmlns:cx3="http://schemas.microsoft.com/office/drawing/2016/5/9/chartex" xmlns:cx4="http://schemas.microsoft.com/office/drawing/2016/5/10/chartex" xmlns:cx5="http://schemas.microsoft.com/office/drawing/2016/5/11/chartex" xmlns:cx6="http://schemas.microsoft.com/office/drawing/2016/5/12/chartex" xmlns:cx7="http://schemas.microsoft.com/office/drawing/2016/5/13/chartex" xmlns:cx8="http://schemas.microsoft.com/office/drawing/2016/5/14/chartex" xmlns:mc="http://schemas.openxmlformats.org/markup-compatibility/2006" xmlns:aink="http://schemas.microsoft.com/office/drawing/2016/ink" xmlns:am3d="http://schemas.microsoft.com/office/drawing/2017/model3d" xmlns:o="urn:schemas-microsoft-com:office:office" xmlns:r="http://schemas.openxmlformats.org/officeDocument/2006/relationships" xmlns:m="http://schemas.openxmlformats.org/officeDocument/2006/math" xmlns:v="urn:schemas-microsoft-com:vml" xmlns:wp14="http://schemas.microsoft.com/office/word/2010/wordprocessingDrawing" xmlns:wp="http://schemas.openxmlformats.org/drawingml/2006/wordprocessingDrawing" xmlns:w10="urn:schemas-microsoft-com:office:word" xmlns:w="http://schemas.openxmlformats.org/wordprocessingml/2006/main" xmlns:w14="http://schemas.microsoft.com/office/word/2010/wordml" xmlns:w15="http://schemas.microsoft.com/office/word/2012/wordml" xmlns:w16cid="http://schemas.microsoft.com/office/word/2016/wordml/cid" xmlns:w16se="http://schemas.microsoft.com/office/word/2015/wordml/symex" xmlns:wpg="http://schemas.microsoft.com/office/word/2010/wordprocessingGroup" xmlns:wpi="http://schemas.microsoft.com/office/word/2010/wordprocessingInk" xmlns:wne="http://schemas.microsoft.com/office/word/2006/wordml" xmlns:wps="http://schemas.microsoft.com/office/word/2010/wordprocessingShape" mc:Ignorable="w14 w15 w16se w16cid wp14">
+<w:numbering xmlns:wpc="http://schemas.microsoft.com/office/word/2010/wordprocessingCanvas" xmlns:cx="http://schemas.microsoft.com/office/drawing/2014/chartex" xmlns:cx1="http://schemas.microsoft.com/office/drawing/2015/9/8/chartex" xmlns:cx2="http://schemas.microsoft.com/office/drawing/2015/10/21/chartex" xmlns:cx3="http://schemas.microsoft.com/office/drawing/2016/5/9/chartex" xmlns:cx4="http://schemas.microsoft.com/office/drawing/2016/5/10/chartex" xmlns:cx5="http://schemas.microsoft.com/office/drawing/2016/5/11/chartex" xmlns:cx6="http://schemas.microsoft.com/office/drawing/2016/5/12/chartex" xmlns:cx7="http://schemas.microsoft.com/office/drawing/2016/5/13/chartex" xmlns:cx8="http://schemas.microsoft.com/office/drawing/2016/5/14/chartex" xmlns:mc="http://schemas.openxmlformats.org/markup-compatibility/2006" xmlns:aink="http://schemas.microsoft.com/office/drawing/2016/ink" xmlns:am3d="http://schemas.microsoft.com/office/drawing/2017/model3d" xmlns:o="urn:schemas-microsoft-com:office:office" xmlns:r="http://schemas.openxmlformats.org/officeDocument/2006/relationships" xmlns:m="http://schemas.openxmlformats.org/officeDocument/2006/math" xmlns:v="urn:schemas-microsoft-com:vml" xmlns:wp14="http://schemas.microsoft.com/office/word/2010/wordprocessingDrawing" xmlns:wp="http://schemas.openxmlformats.org/drawingml/2006/wordprocessingDrawing" xmlns:w10="urn:schemas-microsoft-com:office:word" xmlns:w="http://schemas.openxmlformats.org/wordprocessingml/2006/main" xmlns:w14="http://schemas.microsoft.com/office/word/2010/wordml" xmlns:w15="http://schemas.microsoft.com/office/word/2012/wordml" xmlns:w16cex="http://schemas.microsoft.com/office/word/2018/wordml/cex" xmlns:w16cid="http://schemas.microsoft.com/office/word/2016/wordml/cid" xmlns:w16="http://schemas.microsoft.com/office/word/2018/wordml" xmlns:w16se="http://schemas.microsoft.com/office/word/2015/wordml/symex" xmlns:wpg="http://schemas.microsoft.com/office/word/2010/wordprocessingGroup" xmlns:wpi="http://schemas.microsoft.com/office/word/2010/wordprocessingInk" xmlns:wne="http://schemas.microsoft.com/office/word/2006/wordml" xmlns:wps="http://schemas.microsoft.com/office/word/2010/wordprocessingShape" mc:Ignorable="w14 w15 w16se w16cid w16 w16cex wp14">
   <w:abstractNum w:abstractNumId="0" w15:restartNumberingAfterBreak="0">
     <w:nsid w:val="1D30710B"/>
     <w:multiLevelType w:val="hybridMultilevel"/>
@@ -7647,7 +9005,7 @@
 </file>
 
 <file path=word/styles.xml><?xml version="1.0" encoding="utf-8"?>
-<w:styles xmlns:mc="http://schemas.openxmlformats.org/markup-compatibility/2006" xmlns:r="http://schemas.openxmlformats.org/officeDocument/2006/relationships" xmlns:w="http://schemas.openxmlformats.org/wordprocessingml/2006/main" xmlns:w14="http://schemas.microsoft.com/office/word/2010/wordml" xmlns:w15="http://schemas.microsoft.com/office/word/2012/wordml" xmlns:w16cid="http://schemas.microsoft.com/office/word/2016/wordml/cid" xmlns:w16se="http://schemas.microsoft.com/office/word/2015/wordml/symex" mc:Ignorable="w14 w15 w16se w16cid">
+<w:styles xmlns:mc="http://schemas.openxmlformats.org/markup-compatibility/2006" xmlns:r="http://schemas.openxmlformats.org/officeDocument/2006/relationships" xmlns:w="http://schemas.openxmlformats.org/wordprocessingml/2006/main" xmlns:w14="http://schemas.microsoft.com/office/word/2010/wordml" xmlns:w15="http://schemas.microsoft.com/office/word/2012/wordml" xmlns:w16cex="http://schemas.microsoft.com/office/word/2018/wordml/cex" xmlns:w16cid="http://schemas.microsoft.com/office/word/2016/wordml/cid" xmlns:w16="http://schemas.microsoft.com/office/word/2018/wordml" xmlns:w16se="http://schemas.microsoft.com/office/word/2015/wordml/symex" mc:Ignorable="w14 w15 w16se w16cid w16 w16cex">
   <w:docDefaults>
     <w:rPrDefault>
       <w:rPr>
@@ -8619,7 +9977,7 @@
 </file>
 
 <file path=customXml/itemProps1.xml><?xml version="1.0" encoding="utf-8"?>
-<ds:datastoreItem xmlns:ds="http://schemas.openxmlformats.org/officeDocument/2006/customXml" ds:itemID="{2680AFC6-E572-423D-8EB7-5947C267BFB5}">
+<ds:datastoreItem xmlns:ds="http://schemas.openxmlformats.org/officeDocument/2006/customXml" ds:itemID="{60BC5381-2346-42DD-AF3F-5A3D9DC12A96}">
   <ds:schemaRefs>
     <ds:schemaRef ds:uri="http://schemas.openxmlformats.org/officeDocument/2006/bibliography"/>
   </ds:schemaRefs>

--- a/Rest_Specifications_New.docx
+++ b/Rest_Specifications_New.docx
@@ -121,11 +121,9 @@
             <w:pPr>
               <w:cnfStyle w:val="100000000000" w:firstRow="1" w:lastRow="0" w:firstColumn="0" w:lastColumn="0" w:oddVBand="0" w:evenVBand="0" w:oddHBand="0" w:evenHBand="0" w:firstRowFirstColumn="0" w:firstRowLastColumn="0" w:lastRowFirstColumn="0" w:lastRowLastColumn="0"/>
             </w:pPr>
-            <w:proofErr w:type="spellStart"/>
             <w:r>
               <w:t>Descripiton</w:t>
             </w:r>
-            <w:proofErr w:type="spellEnd"/>
           </w:p>
         </w:tc>
         <w:tc>
@@ -210,7 +208,6 @@
                 <w:szCs w:val="18"/>
               </w:rPr>
             </w:pPr>
-            <w:proofErr w:type="spellStart"/>
             <w:r>
               <w:rPr>
                 <w:sz w:val="18"/>
@@ -218,7 +215,6 @@
               </w:rPr>
               <w:t>PlayerName</w:t>
             </w:r>
-            <w:proofErr w:type="spellEnd"/>
           </w:p>
           <w:p>
             <w:pPr>
@@ -303,21 +299,12 @@
                 <w:szCs w:val="18"/>
               </w:rPr>
             </w:pPr>
-            <w:proofErr w:type="spellStart"/>
-            <w:r>
-              <w:rPr>
-                <w:sz w:val="18"/>
-                <w:szCs w:val="18"/>
-              </w:rPr>
-              <w:t>PlayerId</w:t>
-            </w:r>
-            <w:proofErr w:type="spellEnd"/>
-            <w:r>
-              <w:rPr>
-                <w:sz w:val="18"/>
-                <w:szCs w:val="18"/>
-              </w:rPr>
-              <w:t>&lt;Long&gt;</w:t>
+            <w:r>
+              <w:rPr>
+                <w:sz w:val="18"/>
+                <w:szCs w:val="18"/>
+              </w:rPr>
+              <w:t>PlayerId&lt;Long&gt;</w:t>
             </w:r>
           </w:p>
         </w:tc>
@@ -439,7 +426,6 @@
                 <w:szCs w:val="18"/>
               </w:rPr>
             </w:pPr>
-            <w:proofErr w:type="spellStart"/>
             <w:r>
               <w:rPr>
                 <w:sz w:val="18"/>
@@ -447,7 +433,6 @@
               </w:rPr>
               <w:t>PlayerName</w:t>
             </w:r>
-            <w:proofErr w:type="spellEnd"/>
           </w:p>
           <w:p>
             <w:pPr>
@@ -668,21 +653,12 @@
                 <w:szCs w:val="18"/>
               </w:rPr>
             </w:pPr>
-            <w:proofErr w:type="spellStart"/>
-            <w:r>
-              <w:rPr>
-                <w:sz w:val="18"/>
-                <w:szCs w:val="18"/>
-              </w:rPr>
-              <w:t>playerId</w:t>
-            </w:r>
-            <w:proofErr w:type="spellEnd"/>
-            <w:r>
-              <w:rPr>
-                <w:sz w:val="18"/>
-                <w:szCs w:val="18"/>
-              </w:rPr>
-              <w:t>&lt;long&gt;</w:t>
+            <w:r>
+              <w:rPr>
+                <w:sz w:val="18"/>
+                <w:szCs w:val="18"/>
+              </w:rPr>
+              <w:t>playerId&lt;long&gt;</w:t>
             </w:r>
           </w:p>
         </w:tc>
@@ -1049,17 +1025,8 @@
                 <w:sz w:val="18"/>
                 <w:szCs w:val="18"/>
               </w:rPr>
-              <w:t xml:space="preserve">Create </w:t>
-            </w:r>
-            <w:proofErr w:type="spellStart"/>
-            <w:r>
-              <w:rPr>
-                <w:sz w:val="18"/>
-                <w:szCs w:val="18"/>
-              </w:rPr>
-              <w:t>GameSetUpEntity</w:t>
-            </w:r>
-            <w:proofErr w:type="spellEnd"/>
+              <w:t>Create GameSetUpEntity</w:t>
+            </w:r>
           </w:p>
         </w:tc>
         <w:tc>
@@ -1137,129 +1104,100 @@
                 <w:szCs w:val="12"/>
               </w:rPr>
             </w:pPr>
-            <w:proofErr w:type="spellStart"/>
             <w:r>
               <w:rPr>
                 <w:sz w:val="12"/>
                 <w:szCs w:val="12"/>
               </w:rPr>
-              <w:t>NumberOfPlayers</w:t>
-            </w:r>
-            <w:proofErr w:type="spellEnd"/>
+              <w:t>NumberOfPlayers&lt;</w:t>
+            </w:r>
             <w:r>
               <w:rPr>
                 <w:sz w:val="12"/>
                 <w:szCs w:val="12"/>
               </w:rPr>
-              <w:t>&lt;</w:t>
+              <w:t>Long</w:t>
             </w:r>
             <w:r>
               <w:rPr>
                 <w:sz w:val="12"/>
                 <w:szCs w:val="12"/>
               </w:rPr>
-              <w:t>Long</w:t>
+              <w:t>&gt;</w:t>
             </w:r>
             <w:r>
               <w:rPr>
                 <w:sz w:val="12"/>
                 <w:szCs w:val="12"/>
               </w:rPr>
-              <w:t>&gt;</w:t>
+              <w:t xml:space="preserve"> </w:t>
             </w:r>
             <w:r>
               <w:rPr>
                 <w:sz w:val="12"/>
                 <w:szCs w:val="12"/>
               </w:rPr>
-              <w:t xml:space="preserve"> </w:t>
-            </w:r>
-            <w:proofErr w:type="spellStart"/>
+              <w:t>NumberOf</w:t>
+            </w:r>
             <w:r>
               <w:rPr>
                 <w:sz w:val="12"/>
                 <w:szCs w:val="12"/>
               </w:rPr>
-              <w:t>NumberOf</w:t>
+              <w:t>Devils</w:t>
             </w:r>
             <w:r>
               <w:rPr>
                 <w:sz w:val="12"/>
                 <w:szCs w:val="12"/>
               </w:rPr>
-              <w:t>Devils</w:t>
-            </w:r>
-            <w:proofErr w:type="spellEnd"/>
+              <w:t>&lt;</w:t>
+            </w:r>
             <w:r>
               <w:rPr>
                 <w:sz w:val="12"/>
                 <w:szCs w:val="12"/>
               </w:rPr>
-              <w:t>&lt;</w:t>
+              <w:t>Long</w:t>
             </w:r>
             <w:r>
               <w:rPr>
                 <w:sz w:val="12"/>
                 <w:szCs w:val="12"/>
               </w:rPr>
-              <w:t>Long</w:t>
-            </w:r>
-            <w:r>
+              <w:t>&gt;</w:t>
+            </w:r>
+          </w:p>
+          <w:p>
+            <w:pPr>
+              <w:cnfStyle w:val="000000000000" w:firstRow="0" w:lastRow="0" w:firstColumn="0" w:lastColumn="0" w:oddVBand="0" w:evenVBand="0" w:oddHBand="0" w:evenHBand="0" w:firstRowFirstColumn="0" w:firstRowLastColumn="0" w:lastRowFirstColumn="0" w:lastRowLastColumn="0"/>
               <w:rPr>
                 <w:sz w:val="12"/>
                 <w:szCs w:val="12"/>
               </w:rPr>
-              <w:t>&gt;</w:t>
-            </w:r>
-          </w:p>
-          <w:p>
-            <w:pPr>
-              <w:cnfStyle w:val="000000000000" w:firstRow="0" w:lastRow="0" w:firstColumn="0" w:lastColumn="0" w:oddVBand="0" w:evenVBand="0" w:oddHBand="0" w:evenHBand="0" w:firstRowFirstColumn="0" w:firstRowLastColumn="0" w:lastRowFirstColumn="0" w:lastRowLastColumn="0"/>
+            </w:pPr>
+            <w:r>
               <w:rPr>
                 <w:sz w:val="12"/>
                 <w:szCs w:val="12"/>
               </w:rPr>
-            </w:pPr>
-            <w:proofErr w:type="spellStart"/>
-            <w:r>
+              <w:t>GameType&lt;String(public or private)&gt;</w:t>
+            </w:r>
+          </w:p>
+          <w:p>
+            <w:pPr>
+              <w:cnfStyle w:val="000000000000" w:firstRow="0" w:lastRow="0" w:firstColumn="0" w:lastColumn="0" w:oddVBand="0" w:evenVBand="0" w:oddHBand="0" w:evenHBand="0" w:firstRowFirstColumn="0" w:firstRowLastColumn="0" w:lastRowFirstColumn="0" w:lastRowLastColumn="0"/>
               <w:rPr>
                 <w:sz w:val="12"/>
                 <w:szCs w:val="12"/>
               </w:rPr>
-              <w:t>GameType</w:t>
-            </w:r>
-            <w:proofErr w:type="spellEnd"/>
+            </w:pPr>
             <w:r>
               <w:rPr>
                 <w:sz w:val="12"/>
                 <w:szCs w:val="12"/>
               </w:rPr>
-              <w:t>&lt;String(public or private)&gt;</w:t>
-            </w:r>
-          </w:p>
-          <w:p>
-            <w:pPr>
-              <w:cnfStyle w:val="000000000000" w:firstRow="0" w:lastRow="0" w:firstColumn="0" w:lastColumn="0" w:oddVBand="0" w:evenVBand="0" w:oddHBand="0" w:evenHBand="0" w:firstRowFirstColumn="0" w:firstRowLastColumn="0" w:lastRowFirstColumn="0" w:lastRowLastColumn="0"/>
-              <w:rPr>
-                <w:sz w:val="12"/>
-                <w:szCs w:val="12"/>
-              </w:rPr>
-            </w:pPr>
-            <w:proofErr w:type="spellStart"/>
-            <w:r>
-              <w:rPr>
-                <w:sz w:val="12"/>
-                <w:szCs w:val="12"/>
-              </w:rPr>
-              <w:t>PlayerToken</w:t>
-            </w:r>
-            <w:proofErr w:type="spellEnd"/>
-            <w:r>
-              <w:rPr>
-                <w:sz w:val="12"/>
-                <w:szCs w:val="12"/>
-              </w:rPr>
-              <w:t>&lt;String&gt;</w:t>
+              <w:t>PlayerToken&lt;String&gt;</w:t>
             </w:r>
           </w:p>
           <w:p>
@@ -1451,23 +1389,7 @@
                 <w:sz w:val="18"/>
                 <w:szCs w:val="18"/>
               </w:rPr>
-              <w:t>/games/{</w:t>
-            </w:r>
-            <w:proofErr w:type="spellStart"/>
-            <w:r>
-              <w:rPr>
-                <w:sz w:val="18"/>
-                <w:szCs w:val="18"/>
-              </w:rPr>
-              <w:t>gameId</w:t>
-            </w:r>
-            <w:proofErr w:type="spellEnd"/>
-            <w:r>
-              <w:rPr>
-                <w:sz w:val="18"/>
-                <w:szCs w:val="18"/>
-              </w:rPr>
-              <w:t>}/players</w:t>
+              <w:t>/games/{gameId}/players</w:t>
             </w:r>
           </w:p>
         </w:tc>
@@ -1518,21 +1440,12 @@
                 <w:szCs w:val="18"/>
               </w:rPr>
             </w:pPr>
-            <w:proofErr w:type="spellStart"/>
-            <w:r>
-              <w:rPr>
-                <w:sz w:val="18"/>
-                <w:szCs w:val="18"/>
-              </w:rPr>
-              <w:t>playerToken</w:t>
-            </w:r>
-            <w:proofErr w:type="spellEnd"/>
-            <w:r>
-              <w:rPr>
-                <w:sz w:val="18"/>
-                <w:szCs w:val="18"/>
-              </w:rPr>
-              <w:t>&lt;String&gt;</w:t>
+            <w:r>
+              <w:rPr>
+                <w:sz w:val="18"/>
+                <w:szCs w:val="18"/>
+              </w:rPr>
+              <w:t>playerToken&lt;String&gt;</w:t>
             </w:r>
           </w:p>
           <w:p>
@@ -1724,23 +1637,7 @@
                 <w:sz w:val="18"/>
                 <w:szCs w:val="18"/>
               </w:rPr>
-              <w:t>/games/{</w:t>
-            </w:r>
-            <w:proofErr w:type="spellStart"/>
-            <w:r>
-              <w:rPr>
-                <w:sz w:val="18"/>
-                <w:szCs w:val="18"/>
-              </w:rPr>
-              <w:t>gameId</w:t>
-            </w:r>
-            <w:proofErr w:type="spellEnd"/>
-            <w:r>
-              <w:rPr>
-                <w:sz w:val="18"/>
-                <w:szCs w:val="18"/>
-              </w:rPr>
-              <w:t>}/players</w:t>
+              <w:t>/games/{gameId}/players</w:t>
             </w:r>
           </w:p>
         </w:tc>
@@ -1791,21 +1688,12 @@
                 <w:szCs w:val="18"/>
               </w:rPr>
             </w:pPr>
-            <w:proofErr w:type="spellStart"/>
-            <w:r>
-              <w:rPr>
-                <w:sz w:val="18"/>
-                <w:szCs w:val="18"/>
-              </w:rPr>
-              <w:t>playerId</w:t>
-            </w:r>
-            <w:proofErr w:type="spellEnd"/>
-            <w:r>
-              <w:rPr>
-                <w:sz w:val="18"/>
-                <w:szCs w:val="18"/>
-              </w:rPr>
-              <w:t>&lt;long&gt;</w:t>
+            <w:r>
+              <w:rPr>
+                <w:sz w:val="18"/>
+                <w:szCs w:val="18"/>
+              </w:rPr>
+              <w:t>playerId&lt;long&gt;</w:t>
             </w:r>
           </w:p>
         </w:tc>
@@ -1946,17 +1834,8 @@
                 <w:sz w:val="18"/>
                 <w:szCs w:val="18"/>
               </w:rPr>
-              <w:t xml:space="preserve">Delete </w:t>
-            </w:r>
-            <w:proofErr w:type="spellStart"/>
-            <w:r>
-              <w:rPr>
-                <w:sz w:val="18"/>
-                <w:szCs w:val="18"/>
-              </w:rPr>
-              <w:t>GameSetUpEntity</w:t>
-            </w:r>
-            <w:proofErr w:type="spellEnd"/>
+              <w:t>Delete GameSetUpEntity</w:t>
+            </w:r>
           </w:p>
         </w:tc>
         <w:tc>
@@ -1983,39 +1862,7 @@
                 <w:sz w:val="18"/>
                 <w:szCs w:val="18"/>
               </w:rPr>
-              <w:t>/</w:t>
-            </w:r>
-            <w:proofErr w:type="spellStart"/>
-            <w:r>
-              <w:rPr>
-                <w:sz w:val="18"/>
-                <w:szCs w:val="18"/>
-              </w:rPr>
-              <w:t>gameSetUps</w:t>
-            </w:r>
-            <w:proofErr w:type="spellEnd"/>
-            <w:r>
-              <w:rPr>
-                <w:sz w:val="18"/>
-                <w:szCs w:val="18"/>
-              </w:rPr>
-              <w:t>/{</w:t>
-            </w:r>
-            <w:proofErr w:type="spellStart"/>
-            <w:r>
-              <w:rPr>
-                <w:sz w:val="18"/>
-                <w:szCs w:val="18"/>
-              </w:rPr>
-              <w:t>gameSetUpId</w:t>
-            </w:r>
-            <w:proofErr w:type="spellEnd"/>
-            <w:r>
-              <w:rPr>
-                <w:sz w:val="18"/>
-                <w:szCs w:val="18"/>
-              </w:rPr>
-              <w:t>}</w:t>
+              <w:t>/gameSetUps/{gameSetUpId}</w:t>
             </w:r>
           </w:p>
         </w:tc>
@@ -2071,23 +1918,7 @@
                 <w:sz w:val="18"/>
                 <w:szCs w:val="18"/>
               </w:rPr>
-              <w:t xml:space="preserve">Body: </w:t>
-            </w:r>
-            <w:proofErr w:type="spellStart"/>
-            <w:r>
-              <w:rPr>
-                <w:sz w:val="18"/>
-                <w:szCs w:val="18"/>
-              </w:rPr>
-              <w:t>PlayerToken</w:t>
-            </w:r>
-            <w:proofErr w:type="spellEnd"/>
-            <w:r>
-              <w:rPr>
-                <w:sz w:val="18"/>
-                <w:szCs w:val="18"/>
-              </w:rPr>
-              <w:t>&lt;String&gt;</w:t>
+              <w:t>Body: PlayerToken&lt;String&gt;</w:t>
             </w:r>
           </w:p>
         </w:tc>
@@ -2375,33 +2206,33 @@
                 <w:sz w:val="8"/>
                 <w:szCs w:val="8"/>
               </w:rPr>
-              <w:t>List&lt;</w:t>
-            </w:r>
-            <w:proofErr w:type="spellStart"/>
-            <w:r>
+              <w:t>List&lt;LobbyOverviewGETDTO&gt;</w:t>
+            </w:r>
+          </w:p>
+          <w:p>
+            <w:pPr>
+              <w:cnfStyle w:val="000000000000" w:firstRow="0" w:lastRow="0" w:firstColumn="0" w:lastColumn="0" w:oddVBand="0" w:evenVBand="0" w:oddHBand="0" w:evenHBand="0" w:firstRowFirstColumn="0" w:firstRowLastColumn="0" w:lastRowFirstColumn="0" w:lastRowLastColumn="0"/>
               <w:rPr>
                 <w:sz w:val="8"/>
                 <w:szCs w:val="8"/>
               </w:rPr>
-              <w:t>LobbyOverviewGETDTO</w:t>
-            </w:r>
-            <w:proofErr w:type="spellEnd"/>
-            <w:r>
+            </w:pPr>
+          </w:p>
+          <w:p>
+            <w:pPr>
+              <w:cnfStyle w:val="000000000000" w:firstRow="0" w:lastRow="0" w:firstColumn="0" w:lastColumn="0" w:oddVBand="0" w:evenVBand="0" w:oddHBand="0" w:evenHBand="0" w:firstRowFirstColumn="0" w:firstRowLastColumn="0" w:lastRowFirstColumn="0" w:lastRowLastColumn="0"/>
               <w:rPr>
                 <w:sz w:val="8"/>
                 <w:szCs w:val="8"/>
               </w:rPr>
-              <w:t>&gt;</w:t>
-            </w:r>
-          </w:p>
-          <w:p>
-            <w:pPr>
-              <w:cnfStyle w:val="000000000000" w:firstRow="0" w:lastRow="0" w:firstColumn="0" w:lastColumn="0" w:oddVBand="0" w:evenVBand="0" w:oddHBand="0" w:evenHBand="0" w:firstRowFirstColumn="0" w:firstRowLastColumn="0" w:lastRowFirstColumn="0" w:lastRowLastColumn="0"/>
+            </w:pPr>
+            <w:r>
               <w:rPr>
                 <w:sz w:val="8"/>
                 <w:szCs w:val="8"/>
               </w:rPr>
-            </w:pPr>
+              <w:t>LobbyOverviewGetDTO:</w:t>
+            </w:r>
           </w:p>
           <w:p>
             <w:pPr>
@@ -2411,47 +2242,45 @@
                 <w:szCs w:val="8"/>
               </w:rPr>
             </w:pPr>
-            <w:proofErr w:type="spellStart"/>
             <w:r>
               <w:rPr>
                 <w:sz w:val="8"/>
                 <w:szCs w:val="8"/>
               </w:rPr>
-              <w:t>LobbyOverviewGetDTO</w:t>
-            </w:r>
-            <w:proofErr w:type="spellEnd"/>
-            <w:r>
+              <w:t>String gameName</w:t>
+            </w:r>
+          </w:p>
+          <w:p>
+            <w:pPr>
+              <w:cnfStyle w:val="000000000000" w:firstRow="0" w:lastRow="0" w:firstColumn="0" w:lastColumn="0" w:oddVBand="0" w:evenVBand="0" w:oddHBand="0" w:evenHBand="0" w:firstRowFirstColumn="0" w:firstRowLastColumn="0" w:lastRowFirstColumn="0" w:lastRowLastColumn="0"/>
               <w:rPr>
                 <w:sz w:val="8"/>
                 <w:szCs w:val="8"/>
               </w:rPr>
-              <w:t>:</w:t>
-            </w:r>
-          </w:p>
-          <w:p>
-            <w:pPr>
-              <w:cnfStyle w:val="000000000000" w:firstRow="0" w:lastRow="0" w:firstColumn="0" w:lastColumn="0" w:oddVBand="0" w:evenVBand="0" w:oddHBand="0" w:evenHBand="0" w:firstRowFirstColumn="0" w:firstRowLastColumn="0" w:lastRowFirstColumn="0" w:lastRowLastColumn="0"/>
+            </w:pPr>
+            <w:r>
               <w:rPr>
                 <w:sz w:val="8"/>
                 <w:szCs w:val="8"/>
               </w:rPr>
-            </w:pPr>
-            <w:r>
+              <w:t>GameType gameType</w:t>
+            </w:r>
+          </w:p>
+          <w:p>
+            <w:pPr>
+              <w:cnfStyle w:val="000000000000" w:firstRow="0" w:lastRow="0" w:firstColumn="0" w:lastColumn="0" w:oddVBand="0" w:evenVBand="0" w:oddHBand="0" w:evenHBand="0" w:firstRowFirstColumn="0" w:firstRowLastColumn="0" w:lastRowFirstColumn="0" w:lastRowLastColumn="0"/>
               <w:rPr>
                 <w:sz w:val="8"/>
                 <w:szCs w:val="8"/>
               </w:rPr>
-              <w:t xml:space="preserve">String </w:t>
-            </w:r>
-            <w:proofErr w:type="spellStart"/>
+            </w:pPr>
             <w:r>
               <w:rPr>
                 <w:sz w:val="8"/>
                 <w:szCs w:val="8"/>
               </w:rPr>
-              <w:t>gameName</w:t>
-            </w:r>
-            <w:proofErr w:type="spellEnd"/>
+              <w:t>Long numOfDesiredPlayers</w:t>
+            </w:r>
           </w:p>
           <w:p>
             <w:pPr>
@@ -2461,31 +2290,29 @@
                 <w:szCs w:val="8"/>
               </w:rPr>
             </w:pPr>
-            <w:proofErr w:type="spellStart"/>
             <w:r>
               <w:rPr>
                 <w:sz w:val="8"/>
                 <w:szCs w:val="8"/>
               </w:rPr>
-              <w:t>GameType</w:t>
-            </w:r>
-            <w:proofErr w:type="spellEnd"/>
-            <w:r>
+              <w:t>Long numOfAngels;</w:t>
+            </w:r>
+          </w:p>
+          <w:p>
+            <w:pPr>
+              <w:cnfStyle w:val="000000000000" w:firstRow="0" w:lastRow="0" w:firstColumn="0" w:lastColumn="0" w:oddVBand="0" w:evenVBand="0" w:oddHBand="0" w:evenHBand="0" w:firstRowFirstColumn="0" w:firstRowLastColumn="0" w:lastRowFirstColumn="0" w:lastRowLastColumn="0"/>
               <w:rPr>
                 <w:sz w:val="8"/>
                 <w:szCs w:val="8"/>
               </w:rPr>
-              <w:t xml:space="preserve"> </w:t>
-            </w:r>
-            <w:proofErr w:type="spellStart"/>
+            </w:pPr>
             <w:r>
               <w:rPr>
                 <w:sz w:val="8"/>
                 <w:szCs w:val="8"/>
               </w:rPr>
-              <w:t>gameType</w:t>
-            </w:r>
-            <w:proofErr w:type="spellEnd"/>
+              <w:t>Long numOfDevils;</w:t>
+            </w:r>
           </w:p>
           <w:p>
             <w:pPr>
@@ -2500,106 +2327,8 @@
                 <w:sz w:val="8"/>
                 <w:szCs w:val="8"/>
               </w:rPr>
-              <w:t xml:space="preserve">Long </w:t>
-            </w:r>
-            <w:proofErr w:type="spellStart"/>
-            <w:r>
-              <w:rPr>
-                <w:sz w:val="8"/>
-                <w:szCs w:val="8"/>
-              </w:rPr>
-              <w:t>numOfDesiredPlayers</w:t>
-            </w:r>
-            <w:proofErr w:type="spellEnd"/>
-          </w:p>
-          <w:p>
-            <w:pPr>
-              <w:cnfStyle w:val="000000000000" w:firstRow="0" w:lastRow="0" w:firstColumn="0" w:lastColumn="0" w:oddVBand="0" w:evenVBand="0" w:oddHBand="0" w:evenHBand="0" w:firstRowFirstColumn="0" w:firstRowLastColumn="0" w:lastRowFirstColumn="0" w:lastRowLastColumn="0"/>
-              <w:rPr>
-                <w:sz w:val="8"/>
-                <w:szCs w:val="8"/>
-              </w:rPr>
-            </w:pPr>
-            <w:r>
-              <w:rPr>
-                <w:sz w:val="8"/>
-                <w:szCs w:val="8"/>
-              </w:rPr>
-              <w:t xml:space="preserve">Long </w:t>
-            </w:r>
-            <w:proofErr w:type="spellStart"/>
-            <w:r>
-              <w:rPr>
-                <w:sz w:val="8"/>
-                <w:szCs w:val="8"/>
-              </w:rPr>
-              <w:t>numOfAngels</w:t>
-            </w:r>
-            <w:proofErr w:type="spellEnd"/>
-            <w:r>
-              <w:rPr>
-                <w:sz w:val="8"/>
-                <w:szCs w:val="8"/>
-              </w:rPr>
-              <w:t>;</w:t>
-            </w:r>
-          </w:p>
-          <w:p>
-            <w:pPr>
-              <w:cnfStyle w:val="000000000000" w:firstRow="0" w:lastRow="0" w:firstColumn="0" w:lastColumn="0" w:oddVBand="0" w:evenVBand="0" w:oddHBand="0" w:evenHBand="0" w:firstRowFirstColumn="0" w:firstRowLastColumn="0" w:lastRowFirstColumn="0" w:lastRowLastColumn="0"/>
-              <w:rPr>
-                <w:sz w:val="8"/>
-                <w:szCs w:val="8"/>
-              </w:rPr>
-            </w:pPr>
-            <w:r>
-              <w:rPr>
-                <w:sz w:val="8"/>
-                <w:szCs w:val="8"/>
-              </w:rPr>
-              <w:t xml:space="preserve">Long </w:t>
-            </w:r>
-            <w:proofErr w:type="spellStart"/>
-            <w:r>
-              <w:rPr>
-                <w:sz w:val="8"/>
-                <w:szCs w:val="8"/>
-              </w:rPr>
-              <w:t>numOfDevils</w:t>
-            </w:r>
-            <w:proofErr w:type="spellEnd"/>
-            <w:r>
-              <w:rPr>
-                <w:sz w:val="8"/>
-                <w:szCs w:val="8"/>
-              </w:rPr>
-              <w:t>;</w:t>
-            </w:r>
-          </w:p>
-          <w:p>
-            <w:pPr>
-              <w:cnfStyle w:val="000000000000" w:firstRow="0" w:lastRow="0" w:firstColumn="0" w:lastColumn="0" w:oddVBand="0" w:evenVBand="0" w:oddHBand="0" w:evenHBand="0" w:firstRowFirstColumn="0" w:firstRowLastColumn="0" w:lastRowFirstColumn="0" w:lastRowLastColumn="0"/>
-              <w:rPr>
-                <w:sz w:val="8"/>
-                <w:szCs w:val="8"/>
-              </w:rPr>
-            </w:pPr>
-            <w:r>
-              <w:rPr>
-                <w:sz w:val="8"/>
-                <w:szCs w:val="8"/>
-              </w:rPr>
-              <w:t xml:space="preserve">Long </w:t>
-            </w:r>
-            <w:proofErr w:type="spellStart"/>
-            <w:r>
-              <w:rPr>
-                <w:sz w:val="8"/>
-                <w:szCs w:val="8"/>
-              </w:rPr>
-              <w:t>numOfActualPlayers</w:t>
-            </w:r>
-            <w:proofErr w:type="spellEnd"/>
+              <w:t>Long numOfActualPlayers</w:t>
+            </w:r>
           </w:p>
         </w:tc>
         <w:tc>
@@ -2699,39 +2428,7 @@
                 <w:sz w:val="18"/>
                 <w:szCs w:val="18"/>
               </w:rPr>
-              <w:t>{</w:t>
-            </w:r>
-            <w:proofErr w:type="spellStart"/>
-            <w:r>
-              <w:rPr>
-                <w:sz w:val="18"/>
-                <w:szCs w:val="18"/>
-              </w:rPr>
-              <w:t>gameSetUpId</w:t>
-            </w:r>
-            <w:proofErr w:type="spellEnd"/>
-            <w:r>
-              <w:rPr>
-                <w:sz w:val="18"/>
-                <w:szCs w:val="18"/>
-              </w:rPr>
-              <w:t>}/{</w:t>
-            </w:r>
-            <w:proofErr w:type="spellStart"/>
-            <w:r>
-              <w:rPr>
-                <w:sz w:val="18"/>
-                <w:szCs w:val="18"/>
-              </w:rPr>
-              <w:t>playerToken</w:t>
-            </w:r>
-            <w:proofErr w:type="spellEnd"/>
-            <w:r>
-              <w:rPr>
-                <w:sz w:val="18"/>
-                <w:szCs w:val="18"/>
-              </w:rPr>
-              <w:t>}</w:t>
+              <w:t>{gameSetUpId}/{playerToken}</w:t>
             </w:r>
           </w:p>
         </w:tc>
@@ -2852,47 +2549,45 @@
                 <w:szCs w:val="10"/>
               </w:rPr>
             </w:pPr>
-            <w:proofErr w:type="spellStart"/>
             <w:r>
               <w:rPr>
                 <w:sz w:val="10"/>
                 <w:szCs w:val="10"/>
               </w:rPr>
-              <w:t>LobbyGetDTO</w:t>
-            </w:r>
-            <w:proofErr w:type="spellEnd"/>
-            <w:r>
+              <w:t>LobbyGetDTO:</w:t>
+            </w:r>
+          </w:p>
+          <w:p>
+            <w:pPr>
+              <w:cnfStyle w:val="000000000000" w:firstRow="0" w:lastRow="0" w:firstColumn="0" w:lastColumn="0" w:oddVBand="0" w:evenVBand="0" w:oddHBand="0" w:evenHBand="0" w:firstRowFirstColumn="0" w:firstRowLastColumn="0" w:lastRowFirstColumn="0" w:lastRowLastColumn="0"/>
               <w:rPr>
                 <w:sz w:val="10"/>
                 <w:szCs w:val="10"/>
               </w:rPr>
-              <w:t>:</w:t>
-            </w:r>
-          </w:p>
-          <w:p>
-            <w:pPr>
-              <w:cnfStyle w:val="000000000000" w:firstRow="0" w:lastRow="0" w:firstColumn="0" w:lastColumn="0" w:oddVBand="0" w:evenVBand="0" w:oddHBand="0" w:evenHBand="0" w:firstRowFirstColumn="0" w:firstRowLastColumn="0" w:lastRowFirstColumn="0" w:lastRowLastColumn="0"/>
+            </w:pPr>
+            <w:r>
               <w:rPr>
                 <w:sz w:val="10"/>
                 <w:szCs w:val="10"/>
               </w:rPr>
-            </w:pPr>
-            <w:r>
+              <w:t>Long activeGameId</w:t>
+            </w:r>
+          </w:p>
+          <w:p>
+            <w:pPr>
+              <w:cnfStyle w:val="000000000000" w:firstRow="0" w:lastRow="0" w:firstColumn="0" w:lastColumn="0" w:oddVBand="0" w:evenVBand="0" w:oddHBand="0" w:evenHBand="0" w:firstRowFirstColumn="0" w:firstRowLastColumn="0" w:lastRowFirstColumn="0" w:lastRowLastColumn="0"/>
               <w:rPr>
                 <w:sz w:val="10"/>
                 <w:szCs w:val="10"/>
               </w:rPr>
-              <w:t xml:space="preserve">Long </w:t>
-            </w:r>
-            <w:proofErr w:type="spellStart"/>
+            </w:pPr>
             <w:r>
               <w:rPr>
                 <w:sz w:val="10"/>
                 <w:szCs w:val="10"/>
               </w:rPr>
-              <w:t>activeGameId</w:t>
-            </w:r>
-            <w:proofErr w:type="spellEnd"/>
+              <w:t>Long gameSetUpId</w:t>
+            </w:r>
           </w:p>
           <w:p>
             <w:pPr>
@@ -2907,42 +2602,40 @@
                 <w:sz w:val="10"/>
                 <w:szCs w:val="10"/>
               </w:rPr>
-              <w:t xml:space="preserve">Long </w:t>
-            </w:r>
-            <w:proofErr w:type="spellStart"/>
-            <w:r>
+              <w:t>String gameName</w:t>
+            </w:r>
+          </w:p>
+          <w:p>
+            <w:pPr>
+              <w:cnfStyle w:val="000000000000" w:firstRow="0" w:lastRow="0" w:firstColumn="0" w:lastColumn="0" w:oddVBand="0" w:evenVBand="0" w:oddHBand="0" w:evenHBand="0" w:firstRowFirstColumn="0" w:firstRowLastColumn="0" w:lastRowFirstColumn="0" w:lastRowLastColumn="0"/>
               <w:rPr>
                 <w:sz w:val="10"/>
                 <w:szCs w:val="10"/>
               </w:rPr>
-              <w:t>gameSetUpId</w:t>
-            </w:r>
-            <w:proofErr w:type="spellEnd"/>
-          </w:p>
-          <w:p>
-            <w:pPr>
-              <w:cnfStyle w:val="000000000000" w:firstRow="0" w:lastRow="0" w:firstColumn="0" w:lastColumn="0" w:oddVBand="0" w:evenVBand="0" w:oddHBand="0" w:evenHBand="0" w:firstRowFirstColumn="0" w:firstRowLastColumn="0" w:lastRowFirstColumn="0" w:lastRowLastColumn="0"/>
+            </w:pPr>
+            <w:r>
               <w:rPr>
                 <w:sz w:val="10"/>
                 <w:szCs w:val="10"/>
               </w:rPr>
-            </w:pPr>
-            <w:r>
+              <w:t>String hostname</w:t>
+            </w:r>
+          </w:p>
+          <w:p>
+            <w:pPr>
+              <w:cnfStyle w:val="000000000000" w:firstRow="0" w:lastRow="0" w:firstColumn="0" w:lastColumn="0" w:oddVBand="0" w:evenVBand="0" w:oddHBand="0" w:evenHBand="0" w:firstRowFirstColumn="0" w:firstRowLastColumn="0" w:lastRowFirstColumn="0" w:lastRowLastColumn="0"/>
               <w:rPr>
                 <w:sz w:val="10"/>
                 <w:szCs w:val="10"/>
               </w:rPr>
-              <w:t xml:space="preserve">String </w:t>
-            </w:r>
-            <w:proofErr w:type="spellStart"/>
+            </w:pPr>
             <w:r>
               <w:rPr>
                 <w:sz w:val="10"/>
                 <w:szCs w:val="10"/>
               </w:rPr>
-              <w:t>gameName</w:t>
-            </w:r>
-            <w:proofErr w:type="spellEnd"/>
+              <w:t>List&lt;String&gt; playerNames</w:t>
+            </w:r>
           </w:p>
           <w:p>
             <w:pPr>
@@ -2957,7 +2650,7 @@
                 <w:sz w:val="10"/>
                 <w:szCs w:val="10"/>
               </w:rPr>
-              <w:t>String hostname</w:t>
+              <w:t>Long numOfDesiredPlayers</w:t>
             </w:r>
           </w:p>
           <w:p>
@@ -2973,117 +2666,40 @@
                 <w:sz w:val="10"/>
                 <w:szCs w:val="10"/>
               </w:rPr>
-              <w:t xml:space="preserve">List&lt;String&gt; </w:t>
-            </w:r>
-            <w:proofErr w:type="spellStart"/>
-            <w:r>
+              <w:t>Long numOfActualPlayers</w:t>
+            </w:r>
+          </w:p>
+          <w:p>
+            <w:pPr>
+              <w:cnfStyle w:val="000000000000" w:firstRow="0" w:lastRow="0" w:firstColumn="0" w:lastColumn="0" w:oddVBand="0" w:evenVBand="0" w:oddHBand="0" w:evenHBand="0" w:firstRowFirstColumn="0" w:firstRowLastColumn="0" w:lastRowFirstColumn="0" w:lastRowLastColumn="0"/>
               <w:rPr>
                 <w:sz w:val="10"/>
                 <w:szCs w:val="10"/>
               </w:rPr>
-              <w:t>playerNames</w:t>
-            </w:r>
-            <w:proofErr w:type="spellEnd"/>
-          </w:p>
-          <w:p>
-            <w:pPr>
-              <w:cnfStyle w:val="000000000000" w:firstRow="0" w:lastRow="0" w:firstColumn="0" w:lastColumn="0" w:oddVBand="0" w:evenVBand="0" w:oddHBand="0" w:evenHBand="0" w:firstRowFirstColumn="0" w:firstRowLastColumn="0" w:lastRowFirstColumn="0" w:lastRowLastColumn="0"/>
+            </w:pPr>
+            <w:r>
               <w:rPr>
                 <w:sz w:val="10"/>
                 <w:szCs w:val="10"/>
               </w:rPr>
-            </w:pPr>
-            <w:r>
+              <w:t>Long numOfAngels</w:t>
+            </w:r>
+          </w:p>
+          <w:p>
+            <w:pPr>
+              <w:cnfStyle w:val="000000000000" w:firstRow="0" w:lastRow="0" w:firstColumn="0" w:lastColumn="0" w:oddVBand="0" w:evenVBand="0" w:oddHBand="0" w:evenHBand="0" w:firstRowFirstColumn="0" w:firstRowLastColumn="0" w:lastRowFirstColumn="0" w:lastRowLastColumn="0"/>
               <w:rPr>
                 <w:sz w:val="10"/>
                 <w:szCs w:val="10"/>
               </w:rPr>
-              <w:t xml:space="preserve">Long </w:t>
-            </w:r>
-            <w:proofErr w:type="spellStart"/>
+            </w:pPr>
             <w:r>
               <w:rPr>
                 <w:sz w:val="10"/>
                 <w:szCs w:val="10"/>
               </w:rPr>
-              <w:t>numOfDesiredPlayers</w:t>
-            </w:r>
-            <w:proofErr w:type="spellEnd"/>
-          </w:p>
-          <w:p>
-            <w:pPr>
-              <w:cnfStyle w:val="000000000000" w:firstRow="0" w:lastRow="0" w:firstColumn="0" w:lastColumn="0" w:oddVBand="0" w:evenVBand="0" w:oddHBand="0" w:evenHBand="0" w:firstRowFirstColumn="0" w:firstRowLastColumn="0" w:lastRowFirstColumn="0" w:lastRowLastColumn="0"/>
-              <w:rPr>
-                <w:sz w:val="10"/>
-                <w:szCs w:val="10"/>
-              </w:rPr>
-            </w:pPr>
-            <w:r>
-              <w:rPr>
-                <w:sz w:val="10"/>
-                <w:szCs w:val="10"/>
-              </w:rPr>
-              <w:t xml:space="preserve">Long </w:t>
-            </w:r>
-            <w:proofErr w:type="spellStart"/>
-            <w:r>
-              <w:rPr>
-                <w:sz w:val="10"/>
-                <w:szCs w:val="10"/>
-              </w:rPr>
-              <w:t>numOfActualPlayers</w:t>
-            </w:r>
-            <w:proofErr w:type="spellEnd"/>
-          </w:p>
-          <w:p>
-            <w:pPr>
-              <w:cnfStyle w:val="000000000000" w:firstRow="0" w:lastRow="0" w:firstColumn="0" w:lastColumn="0" w:oddVBand="0" w:evenVBand="0" w:oddHBand="0" w:evenHBand="0" w:firstRowFirstColumn="0" w:firstRowLastColumn="0" w:lastRowFirstColumn="0" w:lastRowLastColumn="0"/>
-              <w:rPr>
-                <w:sz w:val="10"/>
-                <w:szCs w:val="10"/>
-              </w:rPr>
-            </w:pPr>
-            <w:r>
-              <w:rPr>
-                <w:sz w:val="10"/>
-                <w:szCs w:val="10"/>
-              </w:rPr>
-              <w:t xml:space="preserve">Long </w:t>
-            </w:r>
-            <w:proofErr w:type="spellStart"/>
-            <w:r>
-              <w:rPr>
-                <w:sz w:val="10"/>
-                <w:szCs w:val="10"/>
-              </w:rPr>
-              <w:t>numOfAngels</w:t>
-            </w:r>
-            <w:proofErr w:type="spellEnd"/>
-          </w:p>
-          <w:p>
-            <w:pPr>
-              <w:cnfStyle w:val="000000000000" w:firstRow="0" w:lastRow="0" w:firstColumn="0" w:lastColumn="0" w:oddVBand="0" w:evenVBand="0" w:oddHBand="0" w:evenHBand="0" w:firstRowFirstColumn="0" w:firstRowLastColumn="0" w:lastRowFirstColumn="0" w:lastRowLastColumn="0"/>
-              <w:rPr>
-                <w:sz w:val="10"/>
-                <w:szCs w:val="10"/>
-              </w:rPr>
-            </w:pPr>
-            <w:r>
-              <w:rPr>
-                <w:sz w:val="10"/>
-                <w:szCs w:val="10"/>
-              </w:rPr>
-              <w:t xml:space="preserve">Long </w:t>
-            </w:r>
-            <w:proofErr w:type="spellStart"/>
-            <w:r>
-              <w:rPr>
-                <w:sz w:val="10"/>
-                <w:szCs w:val="10"/>
-              </w:rPr>
-              <w:t>numOfDevils</w:t>
-            </w:r>
-            <w:proofErr w:type="spellEnd"/>
+              <w:t>Long numOfDevils</w:t>
+            </w:r>
           </w:p>
           <w:p>
             <w:pPr>
@@ -3168,17 +2784,16 @@
         <w:tc>
           <w:tcPr>
             <w:cnfStyle w:val="001000000000" w:firstRow="0" w:lastRow="0" w:firstColumn="1" w:lastColumn="0" w:oddVBand="0" w:evenVBand="0" w:oddHBand="0" w:evenHBand="0" w:firstRowFirstColumn="0" w:firstRowLastColumn="0" w:lastRowFirstColumn="0" w:lastRowLastColumn="0"/>
-            <w:tcW w:w="1419" w:type="dxa"/>
-            <w:shd w:val="clear" w:color="auto" w:fill="FFFFFF" w:themeFill="background1"/>
-          </w:tcPr>
-          <w:p>
-            <w:pPr>
-              <w:rPr>
-                <w:sz w:val="18"/>
-                <w:szCs w:val="18"/>
-              </w:rPr>
-            </w:pPr>
-            <w:proofErr w:type="spellStart"/>
+            <w:tcW w:w="1393" w:type="dxa"/>
+            <w:shd w:val="clear" w:color="auto" w:fill="FFFFFF" w:themeFill="background1"/>
+          </w:tcPr>
+          <w:p>
+            <w:pPr>
+              <w:rPr>
+                <w:sz w:val="18"/>
+                <w:szCs w:val="18"/>
+              </w:rPr>
+            </w:pPr>
             <w:r>
               <w:rPr>
                 <w:sz w:val="18"/>
@@ -3186,12 +2801,11 @@
               </w:rPr>
               <w:t>Descripiton</w:t>
             </w:r>
-            <w:proofErr w:type="spellEnd"/>
-          </w:p>
-        </w:tc>
-        <w:tc>
-          <w:tcPr>
-            <w:tcW w:w="858" w:type="dxa"/>
+          </w:p>
+        </w:tc>
+        <w:tc>
+          <w:tcPr>
+            <w:tcW w:w="855" w:type="dxa"/>
             <w:shd w:val="clear" w:color="auto" w:fill="FFFFFF" w:themeFill="background1"/>
           </w:tcPr>
           <w:p>
@@ -3213,7 +2827,7 @@
         </w:tc>
         <w:tc>
           <w:tcPr>
-            <w:tcW w:w="3466" w:type="dxa"/>
+            <w:tcW w:w="3612" w:type="dxa"/>
             <w:shd w:val="clear" w:color="auto" w:fill="FFFFFF" w:themeFill="background1"/>
           </w:tcPr>
           <w:p>
@@ -3235,7 +2849,7 @@
         </w:tc>
         <w:tc>
           <w:tcPr>
-            <w:tcW w:w="917" w:type="dxa"/>
+            <w:tcW w:w="901" w:type="dxa"/>
             <w:shd w:val="clear" w:color="auto" w:fill="FFFFFF" w:themeFill="background1"/>
           </w:tcPr>
           <w:p>
@@ -3301,7 +2915,7 @@
         </w:tc>
         <w:tc>
           <w:tcPr>
-            <w:tcW w:w="781" w:type="dxa"/>
+            <w:tcW w:w="766" w:type="dxa"/>
             <w:shd w:val="clear" w:color="auto" w:fill="FFFFFF" w:themeFill="background1"/>
           </w:tcPr>
           <w:p>
@@ -3345,7 +2959,7 @@
         </w:tc>
         <w:tc>
           <w:tcPr>
-            <w:tcW w:w="1078" w:type="dxa"/>
+            <w:tcW w:w="1012" w:type="dxa"/>
             <w:shd w:val="clear" w:color="auto" w:fill="FFFFFF" w:themeFill="background1"/>
           </w:tcPr>
           <w:p>
@@ -3367,7 +2981,7 @@
         </w:tc>
         <w:tc>
           <w:tcPr>
-            <w:tcW w:w="893" w:type="dxa"/>
+            <w:tcW w:w="873" w:type="dxa"/>
             <w:shd w:val="clear" w:color="auto" w:fill="FFFFFF" w:themeFill="background1"/>
           </w:tcPr>
           <w:p>
@@ -3395,7 +3009,7 @@
         <w:tc>
           <w:tcPr>
             <w:cnfStyle w:val="001000000000" w:firstRow="0" w:lastRow="0" w:firstColumn="1" w:lastColumn="0" w:oddVBand="0" w:evenVBand="0" w:oddHBand="0" w:evenHBand="0" w:firstRowFirstColumn="0" w:firstRowLastColumn="0" w:lastRowFirstColumn="0" w:lastRowLastColumn="0"/>
-            <w:tcW w:w="1419" w:type="dxa"/>
+            <w:tcW w:w="1393" w:type="dxa"/>
             <w:tcBorders>
               <w:bottom w:val="single" w:sz="4" w:space="0" w:color="999999" w:themeColor="text1" w:themeTint="66"/>
             </w:tcBorders>
@@ -3419,7 +3033,7 @@
         </w:tc>
         <w:tc>
           <w:tcPr>
-            <w:tcW w:w="858" w:type="dxa"/>
+            <w:tcW w:w="855" w:type="dxa"/>
             <w:tcBorders>
               <w:bottom w:val="single" w:sz="4" w:space="0" w:color="999999" w:themeColor="text1" w:themeTint="66"/>
             </w:tcBorders>
@@ -3444,7 +3058,7 @@
         </w:tc>
         <w:tc>
           <w:tcPr>
-            <w:tcW w:w="3466" w:type="dxa"/>
+            <w:tcW w:w="3612" w:type="dxa"/>
             <w:tcBorders>
               <w:bottom w:val="single" w:sz="4" w:space="0" w:color="999999" w:themeColor="text1" w:themeTint="66"/>
             </w:tcBorders>
@@ -3463,29 +3077,13 @@
                 <w:sz w:val="18"/>
                 <w:szCs w:val="18"/>
               </w:rPr>
-              <w:t>/games/{</w:t>
-            </w:r>
-            <w:proofErr w:type="spellStart"/>
-            <w:r>
-              <w:rPr>
-                <w:sz w:val="18"/>
-                <w:szCs w:val="18"/>
-              </w:rPr>
-              <w:t>gameSetUpId</w:t>
-            </w:r>
-            <w:proofErr w:type="spellEnd"/>
-            <w:r>
-              <w:rPr>
-                <w:sz w:val="18"/>
-                <w:szCs w:val="18"/>
-              </w:rPr>
-              <w:t>}</w:t>
-            </w:r>
-          </w:p>
-        </w:tc>
-        <w:tc>
-          <w:tcPr>
-            <w:tcW w:w="917" w:type="dxa"/>
+              <w:t>/games/{gameSetUpId}</w:t>
+            </w:r>
+          </w:p>
+        </w:tc>
+        <w:tc>
+          <w:tcPr>
+            <w:tcW w:w="901" w:type="dxa"/>
             <w:tcBorders>
               <w:bottom w:val="single" w:sz="4" w:space="0" w:color="999999" w:themeColor="text1" w:themeTint="66"/>
             </w:tcBorders>
@@ -3524,21 +3122,12 @@
                 <w:szCs w:val="18"/>
               </w:rPr>
             </w:pPr>
-            <w:proofErr w:type="spellStart"/>
-            <w:r>
-              <w:rPr>
-                <w:sz w:val="18"/>
-                <w:szCs w:val="18"/>
-              </w:rPr>
-              <w:t>playerToken</w:t>
-            </w:r>
-            <w:proofErr w:type="spellEnd"/>
-            <w:r>
-              <w:rPr>
-                <w:sz w:val="18"/>
-                <w:szCs w:val="18"/>
-              </w:rPr>
-              <w:t>&lt;String&gt;</w:t>
+            <w:r>
+              <w:rPr>
+                <w:sz w:val="18"/>
+                <w:szCs w:val="18"/>
+              </w:rPr>
+              <w:t>playerToken&lt;String&gt;</w:t>
             </w:r>
           </w:p>
         </w:tc>
@@ -3569,7 +3158,7 @@
         </w:tc>
         <w:tc>
           <w:tcPr>
-            <w:tcW w:w="781" w:type="dxa"/>
+            <w:tcW w:w="766" w:type="dxa"/>
             <w:tcBorders>
               <w:bottom w:val="single" w:sz="4" w:space="0" w:color="999999" w:themeColor="text1" w:themeTint="66"/>
             </w:tcBorders>
@@ -3619,7 +3208,7 @@
         </w:tc>
         <w:tc>
           <w:tcPr>
-            <w:tcW w:w="1078" w:type="dxa"/>
+            <w:tcW w:w="1012" w:type="dxa"/>
             <w:tcBorders>
               <w:bottom w:val="single" w:sz="4" w:space="0" w:color="999999" w:themeColor="text1" w:themeTint="66"/>
             </w:tcBorders>
@@ -3644,7 +3233,7 @@
         </w:tc>
         <w:tc>
           <w:tcPr>
-            <w:tcW w:w="893" w:type="dxa"/>
+            <w:tcW w:w="873" w:type="dxa"/>
             <w:tcBorders>
               <w:bottom w:val="single" w:sz="4" w:space="0" w:color="999999" w:themeColor="text1" w:themeTint="66"/>
             </w:tcBorders>
@@ -3672,7 +3261,7 @@
         <w:tc>
           <w:tcPr>
             <w:cnfStyle w:val="001000000000" w:firstRow="0" w:lastRow="0" w:firstColumn="1" w:lastColumn="0" w:oddVBand="0" w:evenVBand="0" w:oddHBand="0" w:evenHBand="0" w:firstRowFirstColumn="0" w:firstRowLastColumn="0" w:lastRowFirstColumn="0" w:lastRowLastColumn="0"/>
-            <w:tcW w:w="1419" w:type="dxa"/>
+            <w:tcW w:w="1393" w:type="dxa"/>
             <w:tcBorders>
               <w:bottom w:val="single" w:sz="4" w:space="0" w:color="999999" w:themeColor="text1" w:themeTint="66"/>
             </w:tcBorders>
@@ -3696,7 +3285,7 @@
         </w:tc>
         <w:tc>
           <w:tcPr>
-            <w:tcW w:w="858" w:type="dxa"/>
+            <w:tcW w:w="855" w:type="dxa"/>
             <w:tcBorders>
               <w:bottom w:val="single" w:sz="4" w:space="0" w:color="999999" w:themeColor="text1" w:themeTint="66"/>
             </w:tcBorders>
@@ -3721,7 +3310,7 @@
         </w:tc>
         <w:tc>
           <w:tcPr>
-            <w:tcW w:w="3466" w:type="dxa"/>
+            <w:tcW w:w="3612" w:type="dxa"/>
             <w:tcBorders>
               <w:bottom w:val="single" w:sz="4" w:space="0" w:color="999999" w:themeColor="text1" w:themeTint="66"/>
             </w:tcBorders>
@@ -3740,45 +3329,13 @@
                 <w:sz w:val="18"/>
                 <w:szCs w:val="18"/>
               </w:rPr>
-              <w:t>/</w:t>
-            </w:r>
-            <w:proofErr w:type="spellStart"/>
-            <w:r>
-              <w:rPr>
-                <w:sz w:val="18"/>
-                <w:szCs w:val="18"/>
-              </w:rPr>
-              <w:t>activeGames</w:t>
-            </w:r>
-            <w:proofErr w:type="spellEnd"/>
-            <w:r>
-              <w:rPr>
-                <w:sz w:val="18"/>
-                <w:szCs w:val="18"/>
-              </w:rPr>
-              <w:t>/{</w:t>
-            </w:r>
-            <w:proofErr w:type="spellStart"/>
-            <w:r>
-              <w:rPr>
-                <w:sz w:val="18"/>
-                <w:szCs w:val="18"/>
-              </w:rPr>
-              <w:t>gameId</w:t>
-            </w:r>
-            <w:proofErr w:type="spellEnd"/>
-            <w:r>
-              <w:rPr>
-                <w:sz w:val="18"/>
-                <w:szCs w:val="18"/>
-              </w:rPr>
-              <w:t>}</w:t>
-            </w:r>
-          </w:p>
-        </w:tc>
-        <w:tc>
-          <w:tcPr>
-            <w:tcW w:w="917" w:type="dxa"/>
+              <w:t>/activeGames/{gameId}</w:t>
+            </w:r>
+          </w:p>
+        </w:tc>
+        <w:tc>
+          <w:tcPr>
+            <w:tcW w:w="901" w:type="dxa"/>
             <w:tcBorders>
               <w:bottom w:val="single" w:sz="4" w:space="0" w:color="999999" w:themeColor="text1" w:themeTint="66"/>
             </w:tcBorders>
@@ -3846,7 +3403,7 @@
         </w:tc>
         <w:tc>
           <w:tcPr>
-            <w:tcW w:w="781" w:type="dxa"/>
+            <w:tcW w:w="766" w:type="dxa"/>
             <w:tcBorders>
               <w:bottom w:val="single" w:sz="4" w:space="0" w:color="999999" w:themeColor="text1" w:themeTint="66"/>
             </w:tcBorders>
@@ -3890,70 +3447,29 @@
                 <w:sz w:val="18"/>
                 <w:szCs w:val="18"/>
               </w:rPr>
-              <w:t xml:space="preserve">Id&lt;Long&gt;, </w:t>
-            </w:r>
-            <w:proofErr w:type="spellStart"/>
-            <w:r>
-              <w:rPr>
-                <w:sz w:val="18"/>
-                <w:szCs w:val="18"/>
-              </w:rPr>
-              <w:t>activePlayerName</w:t>
-            </w:r>
-            <w:proofErr w:type="spellEnd"/>
-            <w:r>
-              <w:rPr>
-                <w:sz w:val="18"/>
-                <w:szCs w:val="18"/>
-              </w:rPr>
-              <w:t xml:space="preserve">&lt;String&gt;, </w:t>
-            </w:r>
-            <w:proofErr w:type="spellStart"/>
-            <w:r>
-              <w:rPr>
-                <w:sz w:val="18"/>
-                <w:szCs w:val="18"/>
-              </w:rPr>
-              <w:t>playerNames</w:t>
-            </w:r>
-            <w:proofErr w:type="spellEnd"/>
-            <w:r>
-              <w:rPr>
-                <w:sz w:val="18"/>
-                <w:szCs w:val="18"/>
-              </w:rPr>
-              <w:t xml:space="preserve"> &lt;List&lt;Strings&gt;&gt;</w:t>
-            </w:r>
-          </w:p>
-          <w:p>
-            <w:pPr>
-              <w:cnfStyle w:val="000000000000" w:firstRow="0" w:lastRow="0" w:firstColumn="0" w:lastColumn="0" w:oddVBand="0" w:evenVBand="0" w:oddHBand="0" w:evenHBand="0" w:firstRowFirstColumn="0" w:firstRowLastColumn="0" w:lastRowFirstColumn="0" w:lastRowLastColumn="0"/>
-              <w:rPr>
-                <w:sz w:val="18"/>
-                <w:szCs w:val="18"/>
-              </w:rPr>
-            </w:pPr>
-            <w:proofErr w:type="spellStart"/>
-            <w:r>
-              <w:rPr>
-                <w:sz w:val="18"/>
-                <w:szCs w:val="18"/>
-              </w:rPr>
-              <w:t>passivePlayerNames</w:t>
-            </w:r>
-            <w:proofErr w:type="spellEnd"/>
-            <w:r>
-              <w:rPr>
-                <w:sz w:val="18"/>
-                <w:szCs w:val="18"/>
-              </w:rPr>
-              <w:t>&lt;List&lt;Str&gt;&gt;</w:t>
-            </w:r>
-          </w:p>
-        </w:tc>
-        <w:tc>
-          <w:tcPr>
-            <w:tcW w:w="1078" w:type="dxa"/>
+              <w:t>Id&lt;Long&gt;, activePlayerName&lt;String&gt;, playerNames &lt;List&lt;Strings&gt;&gt;</w:t>
+            </w:r>
+          </w:p>
+          <w:p>
+            <w:pPr>
+              <w:cnfStyle w:val="000000000000" w:firstRow="0" w:lastRow="0" w:firstColumn="0" w:lastColumn="0" w:oddVBand="0" w:evenVBand="0" w:oddHBand="0" w:evenHBand="0" w:firstRowFirstColumn="0" w:firstRowLastColumn="0" w:lastRowFirstColumn="0" w:lastRowLastColumn="0"/>
+              <w:rPr>
+                <w:sz w:val="18"/>
+                <w:szCs w:val="18"/>
+              </w:rPr>
+            </w:pPr>
+            <w:r>
+              <w:rPr>
+                <w:sz w:val="18"/>
+                <w:szCs w:val="18"/>
+              </w:rPr>
+              <w:t>passivePlayerNames&lt;List&lt;Str&gt;&gt;</w:t>
+            </w:r>
+          </w:p>
+        </w:tc>
+        <w:tc>
+          <w:tcPr>
+            <w:tcW w:w="1012" w:type="dxa"/>
             <w:tcBorders>
               <w:bottom w:val="single" w:sz="4" w:space="0" w:color="999999" w:themeColor="text1" w:themeTint="66"/>
             </w:tcBorders>
@@ -3978,7 +3494,7 @@
         </w:tc>
         <w:tc>
           <w:tcPr>
-            <w:tcW w:w="893" w:type="dxa"/>
+            <w:tcW w:w="873" w:type="dxa"/>
             <w:tcBorders>
               <w:bottom w:val="single" w:sz="4" w:space="0" w:color="999999" w:themeColor="text1" w:themeTint="66"/>
             </w:tcBorders>
@@ -4006,7 +3522,7 @@
         <w:tc>
           <w:tcPr>
             <w:cnfStyle w:val="001000000000" w:firstRow="0" w:lastRow="0" w:firstColumn="1" w:lastColumn="0" w:oddVBand="0" w:evenVBand="0" w:oddHBand="0" w:evenHBand="0" w:firstRowFirstColumn="0" w:firstRowLastColumn="0" w:lastRowFirstColumn="0" w:lastRowLastColumn="0"/>
-            <w:tcW w:w="1419" w:type="dxa"/>
+            <w:tcW w:w="1393" w:type="dxa"/>
             <w:tcBorders>
               <w:top w:val="single" w:sz="12" w:space="0" w:color="auto"/>
             </w:tcBorders>
@@ -4030,7 +3546,7 @@
         </w:tc>
         <w:tc>
           <w:tcPr>
-            <w:tcW w:w="858" w:type="dxa"/>
+            <w:tcW w:w="855" w:type="dxa"/>
             <w:tcBorders>
               <w:top w:val="single" w:sz="12" w:space="0" w:color="auto"/>
             </w:tcBorders>
@@ -4055,48 +3571,32 @@
         </w:tc>
         <w:tc>
           <w:tcPr>
-            <w:tcW w:w="3466" w:type="dxa"/>
-            <w:tcBorders>
-              <w:top w:val="single" w:sz="12" w:space="0" w:color="auto"/>
-            </w:tcBorders>
-            <w:shd w:val="clear" w:color="auto" w:fill="FFFFFF" w:themeFill="background1"/>
-          </w:tcPr>
-          <w:p>
-            <w:pPr>
-              <w:cnfStyle w:val="000000000000" w:firstRow="0" w:lastRow="0" w:firstColumn="0" w:lastColumn="0" w:oddVBand="0" w:evenVBand="0" w:oddHBand="0" w:evenHBand="0" w:firstRowFirstColumn="0" w:firstRowLastColumn="0" w:lastRowFirstColumn="0" w:lastRowLastColumn="0"/>
-              <w:rPr>
-                <w:sz w:val="18"/>
-                <w:szCs w:val="18"/>
-              </w:rPr>
-            </w:pPr>
-            <w:r>
-              <w:rPr>
-                <w:sz w:val="18"/>
-                <w:szCs w:val="18"/>
-              </w:rPr>
-              <w:t>/games/{</w:t>
-            </w:r>
-            <w:proofErr w:type="spellStart"/>
-            <w:r>
-              <w:rPr>
-                <w:sz w:val="18"/>
-                <w:szCs w:val="18"/>
-              </w:rPr>
-              <w:t>gameId</w:t>
-            </w:r>
-            <w:proofErr w:type="spellEnd"/>
-            <w:r>
-              <w:rPr>
-                <w:sz w:val="18"/>
-                <w:szCs w:val="18"/>
-              </w:rPr>
-              <w:t>}/initializations</w:t>
-            </w:r>
-          </w:p>
-        </w:tc>
-        <w:tc>
-          <w:tcPr>
-            <w:tcW w:w="917" w:type="dxa"/>
+            <w:tcW w:w="3612" w:type="dxa"/>
+            <w:tcBorders>
+              <w:top w:val="single" w:sz="12" w:space="0" w:color="auto"/>
+            </w:tcBorders>
+            <w:shd w:val="clear" w:color="auto" w:fill="FFFFFF" w:themeFill="background1"/>
+          </w:tcPr>
+          <w:p>
+            <w:pPr>
+              <w:cnfStyle w:val="000000000000" w:firstRow="0" w:lastRow="0" w:firstColumn="0" w:lastColumn="0" w:oddVBand="0" w:evenVBand="0" w:oddHBand="0" w:evenHBand="0" w:firstRowFirstColumn="0" w:firstRowLastColumn="0" w:lastRowFirstColumn="0" w:lastRowLastColumn="0"/>
+              <w:rPr>
+                <w:sz w:val="18"/>
+                <w:szCs w:val="18"/>
+              </w:rPr>
+            </w:pPr>
+            <w:r>
+              <w:rPr>
+                <w:sz w:val="18"/>
+                <w:szCs w:val="18"/>
+              </w:rPr>
+              <w:t>/games/{gameId}/initializations</w:t>
+            </w:r>
+          </w:p>
+        </w:tc>
+        <w:tc>
+          <w:tcPr>
+            <w:tcW w:w="901" w:type="dxa"/>
             <w:tcBorders>
               <w:top w:val="single" w:sz="12" w:space="0" w:color="auto"/>
             </w:tcBorders>
@@ -4135,21 +3635,12 @@
                 <w:szCs w:val="18"/>
               </w:rPr>
             </w:pPr>
-            <w:proofErr w:type="spellStart"/>
-            <w:r>
-              <w:rPr>
-                <w:sz w:val="18"/>
-                <w:szCs w:val="18"/>
-              </w:rPr>
-              <w:t>playerToken</w:t>
-            </w:r>
-            <w:proofErr w:type="spellEnd"/>
-            <w:r>
-              <w:rPr>
-                <w:sz w:val="18"/>
-                <w:szCs w:val="18"/>
-              </w:rPr>
-              <w:t>&lt;String&gt;</w:t>
+            <w:r>
+              <w:rPr>
+                <w:sz w:val="18"/>
+                <w:szCs w:val="18"/>
+              </w:rPr>
+              <w:t>playerToken&lt;String&gt;</w:t>
             </w:r>
           </w:p>
         </w:tc>
@@ -4180,7 +3671,7 @@
         </w:tc>
         <w:tc>
           <w:tcPr>
-            <w:tcW w:w="781" w:type="dxa"/>
+            <w:tcW w:w="766" w:type="dxa"/>
             <w:tcBorders>
               <w:top w:val="single" w:sz="12" w:space="0" w:color="auto"/>
             </w:tcBorders>
@@ -4230,7 +3721,7 @@
         </w:tc>
         <w:tc>
           <w:tcPr>
-            <w:tcW w:w="1078" w:type="dxa"/>
+            <w:tcW w:w="1012" w:type="dxa"/>
             <w:tcBorders>
               <w:top w:val="single" w:sz="12" w:space="0" w:color="auto"/>
             </w:tcBorders>
@@ -4255,7 +3746,7 @@
         </w:tc>
         <w:tc>
           <w:tcPr>
-            <w:tcW w:w="893" w:type="dxa"/>
+            <w:tcW w:w="873" w:type="dxa"/>
             <w:tcBorders>
               <w:top w:val="single" w:sz="12" w:space="0" w:color="auto"/>
             </w:tcBorders>
@@ -4283,7 +3774,7 @@
         <w:tc>
           <w:tcPr>
             <w:cnfStyle w:val="001000000000" w:firstRow="0" w:lastRow="0" w:firstColumn="1" w:lastColumn="0" w:oddVBand="0" w:evenVBand="0" w:oddHBand="0" w:evenHBand="0" w:firstRowFirstColumn="0" w:firstRowLastColumn="0" w:lastRowFirstColumn="0" w:lastRowLastColumn="0"/>
-            <w:tcW w:w="1419" w:type="dxa"/>
+            <w:tcW w:w="1393" w:type="dxa"/>
             <w:tcBorders>
               <w:top w:val="single" w:sz="12" w:space="0" w:color="auto"/>
             </w:tcBorders>
@@ -4307,21 +3798,20 @@
         </w:tc>
         <w:tc>
           <w:tcPr>
-            <w:tcW w:w="858" w:type="dxa"/>
-            <w:tcBorders>
-              <w:top w:val="single" w:sz="12" w:space="0" w:color="auto"/>
-            </w:tcBorders>
-            <w:shd w:val="clear" w:color="auto" w:fill="FFFFFF" w:themeFill="background1"/>
-          </w:tcPr>
-          <w:p>
-            <w:pPr>
-              <w:cnfStyle w:val="000000000000" w:firstRow="0" w:lastRow="0" w:firstColumn="0" w:lastColumn="0" w:oddVBand="0" w:evenVBand="0" w:oddHBand="0" w:evenHBand="0" w:firstRowFirstColumn="0" w:firstRowLastColumn="0" w:lastRowFirstColumn="0" w:lastRowLastColumn="0"/>
-              <w:rPr>
-                <w:sz w:val="18"/>
-                <w:szCs w:val="18"/>
-              </w:rPr>
-            </w:pPr>
-            <w:proofErr w:type="spellStart"/>
+            <w:tcW w:w="855" w:type="dxa"/>
+            <w:tcBorders>
+              <w:top w:val="single" w:sz="12" w:space="0" w:color="auto"/>
+            </w:tcBorders>
+            <w:shd w:val="clear" w:color="auto" w:fill="FFFFFF" w:themeFill="background1"/>
+          </w:tcPr>
+          <w:p>
+            <w:pPr>
+              <w:cnfStyle w:val="000000000000" w:firstRow="0" w:lastRow="0" w:firstColumn="0" w:lastColumn="0" w:oddVBand="0" w:evenVBand="0" w:oddHBand="0" w:evenHBand="0" w:firstRowFirstColumn="0" w:firstRowLastColumn="0" w:lastRowFirstColumn="0" w:lastRowLastColumn="0"/>
+              <w:rPr>
+                <w:sz w:val="18"/>
+                <w:szCs w:val="18"/>
+              </w:rPr>
+            </w:pPr>
             <w:r>
               <w:rPr>
                 <w:sz w:val="18"/>
@@ -4329,69 +3819,36 @@
               </w:rPr>
               <w:t>PassiveP</w:t>
             </w:r>
-            <w:proofErr w:type="spellEnd"/>
-          </w:p>
-        </w:tc>
-        <w:tc>
-          <w:tcPr>
-            <w:tcW w:w="3466" w:type="dxa"/>
-            <w:tcBorders>
-              <w:top w:val="single" w:sz="12" w:space="0" w:color="auto"/>
-            </w:tcBorders>
-            <w:shd w:val="clear" w:color="auto" w:fill="FFFFFF" w:themeFill="background1"/>
-          </w:tcPr>
-          <w:p>
-            <w:pPr>
-              <w:cnfStyle w:val="000000000000" w:firstRow="0" w:lastRow="0" w:firstColumn="0" w:lastColumn="0" w:oddVBand="0" w:evenVBand="0" w:oddHBand="0" w:evenHBand="0" w:firstRowFirstColumn="0" w:firstRowLastColumn="0" w:lastRowFirstColumn="0" w:lastRowLastColumn="0"/>
-              <w:rPr>
-                <w:sz w:val="18"/>
-                <w:szCs w:val="18"/>
-              </w:rPr>
-            </w:pPr>
-            <w:r>
-              <w:rPr>
-                <w:sz w:val="18"/>
-                <w:szCs w:val="18"/>
-              </w:rPr>
-              <w:t>/games/{</w:t>
-            </w:r>
-            <w:proofErr w:type="spellStart"/>
-            <w:r>
-              <w:rPr>
-                <w:sz w:val="18"/>
-                <w:szCs w:val="18"/>
-              </w:rPr>
-              <w:t>gameId</w:t>
-            </w:r>
-            <w:proofErr w:type="spellEnd"/>
-            <w:r>
-              <w:rPr>
-                <w:sz w:val="18"/>
-                <w:szCs w:val="18"/>
-              </w:rPr>
-              <w:t>}/cards/{</w:t>
-            </w:r>
-            <w:proofErr w:type="spellStart"/>
-            <w:r>
-              <w:rPr>
-                <w:sz w:val="18"/>
-                <w:szCs w:val="18"/>
-              </w:rPr>
-              <w:t>playerToken</w:t>
-            </w:r>
-            <w:proofErr w:type="spellEnd"/>
-            <w:r>
-              <w:rPr>
-                <w:sz w:val="18"/>
-                <w:szCs w:val="18"/>
-              </w:rPr>
-              <w:t>}</w:t>
-            </w:r>
-          </w:p>
-        </w:tc>
-        <w:tc>
-          <w:tcPr>
-            <w:tcW w:w="917" w:type="dxa"/>
+          </w:p>
+        </w:tc>
+        <w:tc>
+          <w:tcPr>
+            <w:tcW w:w="3612" w:type="dxa"/>
+            <w:tcBorders>
+              <w:top w:val="single" w:sz="12" w:space="0" w:color="auto"/>
+            </w:tcBorders>
+            <w:shd w:val="clear" w:color="auto" w:fill="FFFFFF" w:themeFill="background1"/>
+          </w:tcPr>
+          <w:p>
+            <w:pPr>
+              <w:cnfStyle w:val="000000000000" w:firstRow="0" w:lastRow="0" w:firstColumn="0" w:lastColumn="0" w:oddVBand="0" w:evenVBand="0" w:oddHBand="0" w:evenHBand="0" w:firstRowFirstColumn="0" w:firstRowLastColumn="0" w:lastRowFirstColumn="0" w:lastRowLastColumn="0"/>
+              <w:rPr>
+                <w:sz w:val="18"/>
+                <w:szCs w:val="18"/>
+              </w:rPr>
+            </w:pPr>
+            <w:r>
+              <w:rPr>
+                <w:sz w:val="18"/>
+                <w:szCs w:val="18"/>
+              </w:rPr>
+              <w:t>/games/{gameId}/cards/{playerToken}</w:t>
+            </w:r>
+          </w:p>
+        </w:tc>
+        <w:tc>
+          <w:tcPr>
+            <w:tcW w:w="901" w:type="dxa"/>
             <w:tcBorders>
               <w:top w:val="single" w:sz="12" w:space="0" w:color="auto"/>
             </w:tcBorders>
@@ -4466,7 +3923,7 @@
         </w:tc>
         <w:tc>
           <w:tcPr>
-            <w:tcW w:w="781" w:type="dxa"/>
+            <w:tcW w:w="766" w:type="dxa"/>
             <w:tcBorders>
               <w:top w:val="single" w:sz="12" w:space="0" w:color="auto"/>
             </w:tcBorders>
@@ -4516,7 +3973,7 @@
         </w:tc>
         <w:tc>
           <w:tcPr>
-            <w:tcW w:w="1078" w:type="dxa"/>
+            <w:tcW w:w="1012" w:type="dxa"/>
             <w:tcBorders>
               <w:top w:val="single" w:sz="12" w:space="0" w:color="auto"/>
             </w:tcBorders>
@@ -4541,7 +3998,7 @@
         </w:tc>
         <w:tc>
           <w:tcPr>
-            <w:tcW w:w="893" w:type="dxa"/>
+            <w:tcW w:w="873" w:type="dxa"/>
             <w:tcBorders>
               <w:top w:val="single" w:sz="12" w:space="0" w:color="auto"/>
             </w:tcBorders>
@@ -4569,54 +4026,44 @@
         <w:tc>
           <w:tcPr>
             <w:cnfStyle w:val="001000000000" w:firstRow="0" w:lastRow="0" w:firstColumn="1" w:lastColumn="0" w:oddVBand="0" w:evenVBand="0" w:oddHBand="0" w:evenHBand="0" w:firstRowFirstColumn="0" w:firstRowLastColumn="0" w:lastRowFirstColumn="0" w:lastRowLastColumn="0"/>
-            <w:tcW w:w="1419" w:type="dxa"/>
-            <w:tcBorders>
-              <w:top w:val="single" w:sz="12" w:space="0" w:color="auto"/>
-            </w:tcBorders>
-            <w:shd w:val="clear" w:color="auto" w:fill="FFFFFF" w:themeFill="background1"/>
-          </w:tcPr>
-          <w:p>
-            <w:pPr>
-              <w:rPr>
-                <w:sz w:val="18"/>
-                <w:szCs w:val="18"/>
-              </w:rPr>
-            </w:pPr>
-            <w:r>
-              <w:rPr>
-                <w:sz w:val="18"/>
-                <w:szCs w:val="18"/>
-              </w:rPr>
-              <w:t xml:space="preserve">Choose </w:t>
-            </w:r>
-            <w:proofErr w:type="spellStart"/>
-            <w:r>
-              <w:rPr>
-                <w:sz w:val="18"/>
-                <w:szCs w:val="18"/>
-              </w:rPr>
-              <w:t>MysteryWord</w:t>
-            </w:r>
-            <w:proofErr w:type="spellEnd"/>
-          </w:p>
-        </w:tc>
-        <w:tc>
-          <w:tcPr>
-            <w:tcW w:w="858" w:type="dxa"/>
-            <w:tcBorders>
-              <w:top w:val="single" w:sz="12" w:space="0" w:color="auto"/>
-            </w:tcBorders>
-            <w:shd w:val="clear" w:color="auto" w:fill="FFFFFF" w:themeFill="background1"/>
-          </w:tcPr>
-          <w:p>
-            <w:pPr>
-              <w:cnfStyle w:val="000000000000" w:firstRow="0" w:lastRow="0" w:firstColumn="0" w:lastColumn="0" w:oddVBand="0" w:evenVBand="0" w:oddHBand="0" w:evenHBand="0" w:firstRowFirstColumn="0" w:firstRowLastColumn="0" w:lastRowFirstColumn="0" w:lastRowLastColumn="0"/>
-              <w:rPr>
-                <w:sz w:val="18"/>
-                <w:szCs w:val="18"/>
-              </w:rPr>
-            </w:pPr>
-            <w:proofErr w:type="spellStart"/>
+            <w:tcW w:w="1393" w:type="dxa"/>
+            <w:tcBorders>
+              <w:top w:val="single" w:sz="12" w:space="0" w:color="auto"/>
+            </w:tcBorders>
+            <w:shd w:val="clear" w:color="auto" w:fill="FFFFFF" w:themeFill="background1"/>
+          </w:tcPr>
+          <w:p>
+            <w:pPr>
+              <w:rPr>
+                <w:sz w:val="18"/>
+                <w:szCs w:val="18"/>
+              </w:rPr>
+            </w:pPr>
+            <w:r>
+              <w:rPr>
+                <w:sz w:val="18"/>
+                <w:szCs w:val="18"/>
+              </w:rPr>
+              <w:t>Choose MysteryWord</w:t>
+            </w:r>
+          </w:p>
+        </w:tc>
+        <w:tc>
+          <w:tcPr>
+            <w:tcW w:w="855" w:type="dxa"/>
+            <w:tcBorders>
+              <w:top w:val="single" w:sz="12" w:space="0" w:color="auto"/>
+            </w:tcBorders>
+            <w:shd w:val="clear" w:color="auto" w:fill="FFFFFF" w:themeFill="background1"/>
+          </w:tcPr>
+          <w:p>
+            <w:pPr>
+              <w:cnfStyle w:val="000000000000" w:firstRow="0" w:lastRow="0" w:firstColumn="0" w:lastColumn="0" w:oddVBand="0" w:evenVBand="0" w:oddHBand="0" w:evenHBand="0" w:firstRowFirstColumn="0" w:firstRowLastColumn="0" w:lastRowFirstColumn="0" w:lastRowLastColumn="0"/>
+              <w:rPr>
+                <w:sz w:val="18"/>
+                <w:szCs w:val="18"/>
+              </w:rPr>
+            </w:pPr>
             <w:r>
               <w:rPr>
                 <w:sz w:val="18"/>
@@ -4624,12 +4071,11 @@
               </w:rPr>
               <w:t>ActiveP</w:t>
             </w:r>
-            <w:proofErr w:type="spellEnd"/>
-          </w:p>
-        </w:tc>
-        <w:tc>
-          <w:tcPr>
-            <w:tcW w:w="3466" w:type="dxa"/>
+          </w:p>
+        </w:tc>
+        <w:tc>
+          <w:tcPr>
+            <w:tcW w:w="3612" w:type="dxa"/>
             <w:tcBorders>
               <w:top w:val="single" w:sz="12" w:space="0" w:color="auto"/>
             </w:tcBorders>
@@ -4651,23 +4097,7 @@
                 <w:sz w:val="18"/>
                 <w:szCs w:val="18"/>
               </w:rPr>
-              <w:t>/games/{</w:t>
-            </w:r>
-            <w:proofErr w:type="spellStart"/>
-            <w:r>
-              <w:rPr>
-                <w:sz w:val="18"/>
-                <w:szCs w:val="18"/>
-              </w:rPr>
-              <w:t>gameId</w:t>
-            </w:r>
-            <w:proofErr w:type="spellEnd"/>
-            <w:r>
-              <w:rPr>
-                <w:sz w:val="18"/>
-                <w:szCs w:val="18"/>
-              </w:rPr>
-              <w:t>}/</w:t>
+              <w:t>/games/{gameId}/</w:t>
             </w:r>
           </w:p>
           <w:p>
@@ -4680,7 +4110,6 @@
                 <w:szCs w:val="18"/>
               </w:rPr>
             </w:pPr>
-            <w:proofErr w:type="spellStart"/>
             <w:r>
               <w:rPr>
                 <w:sz w:val="18"/>
@@ -4688,12 +4117,11 @@
               </w:rPr>
               <w:t>mysteryWord</w:t>
             </w:r>
-            <w:proofErr w:type="spellEnd"/>
-          </w:p>
-        </w:tc>
-        <w:tc>
-          <w:tcPr>
-            <w:tcW w:w="917" w:type="dxa"/>
+          </w:p>
+        </w:tc>
+        <w:tc>
+          <w:tcPr>
+            <w:tcW w:w="901" w:type="dxa"/>
             <w:tcBorders>
               <w:top w:val="single" w:sz="12" w:space="0" w:color="auto"/>
             </w:tcBorders>
@@ -4732,21 +4160,12 @@
                 <w:szCs w:val="18"/>
               </w:rPr>
             </w:pPr>
-            <w:proofErr w:type="spellStart"/>
-            <w:r>
-              <w:rPr>
-                <w:sz w:val="18"/>
-                <w:szCs w:val="18"/>
-              </w:rPr>
-              <w:t>wordId</w:t>
-            </w:r>
-            <w:proofErr w:type="spellEnd"/>
-            <w:r>
-              <w:rPr>
-                <w:sz w:val="18"/>
-                <w:szCs w:val="18"/>
-              </w:rPr>
-              <w:t>&lt;Long&gt;</w:t>
+            <w:r>
+              <w:rPr>
+                <w:sz w:val="18"/>
+                <w:szCs w:val="18"/>
+              </w:rPr>
+              <w:t>wordId&lt;Long&gt;</w:t>
             </w:r>
             <w:r>
               <w:rPr>
@@ -4764,21 +4183,12 @@
                 <w:szCs w:val="18"/>
               </w:rPr>
             </w:pPr>
-            <w:proofErr w:type="spellStart"/>
-            <w:r>
-              <w:rPr>
-                <w:sz w:val="18"/>
-                <w:szCs w:val="18"/>
-              </w:rPr>
-              <w:t>playerToken</w:t>
-            </w:r>
-            <w:proofErr w:type="spellEnd"/>
-            <w:r>
-              <w:rPr>
-                <w:sz w:val="18"/>
-                <w:szCs w:val="18"/>
-              </w:rPr>
-              <w:t>&lt;String&gt;</w:t>
+            <w:r>
+              <w:rPr>
+                <w:sz w:val="18"/>
+                <w:szCs w:val="18"/>
+              </w:rPr>
+              <w:t>playerToken&lt;String&gt;</w:t>
             </w:r>
           </w:p>
         </w:tc>
@@ -4809,7 +4219,7 @@
         </w:tc>
         <w:tc>
           <w:tcPr>
-            <w:tcW w:w="781" w:type="dxa"/>
+            <w:tcW w:w="766" w:type="dxa"/>
             <w:tcBorders>
               <w:top w:val="single" w:sz="12" w:space="0" w:color="auto"/>
             </w:tcBorders>
@@ -4859,7 +4269,7 @@
         </w:tc>
         <w:tc>
           <w:tcPr>
-            <w:tcW w:w="1078" w:type="dxa"/>
+            <w:tcW w:w="1012" w:type="dxa"/>
             <w:tcBorders>
               <w:top w:val="single" w:sz="12" w:space="0" w:color="auto"/>
             </w:tcBorders>
@@ -4884,7 +4294,7 @@
         </w:tc>
         <w:tc>
           <w:tcPr>
-            <w:tcW w:w="893" w:type="dxa"/>
+            <w:tcW w:w="873" w:type="dxa"/>
             <w:tcBorders>
               <w:top w:val="single" w:sz="12" w:space="0" w:color="auto"/>
             </w:tcBorders>
@@ -4912,54 +4322,44 @@
         <w:tc>
           <w:tcPr>
             <w:cnfStyle w:val="001000000000" w:firstRow="0" w:lastRow="0" w:firstColumn="1" w:lastColumn="0" w:oddVBand="0" w:evenVBand="0" w:oddHBand="0" w:evenHBand="0" w:firstRowFirstColumn="0" w:firstRowLastColumn="0" w:lastRowFirstColumn="0" w:lastRowLastColumn="0"/>
-            <w:tcW w:w="1419" w:type="dxa"/>
-            <w:tcBorders>
-              <w:top w:val="single" w:sz="12" w:space="0" w:color="auto"/>
-            </w:tcBorders>
-            <w:shd w:val="clear" w:color="auto" w:fill="FFFFFF" w:themeFill="background1"/>
-          </w:tcPr>
-          <w:p>
-            <w:pPr>
-              <w:rPr>
-                <w:sz w:val="18"/>
-                <w:szCs w:val="18"/>
-              </w:rPr>
-            </w:pPr>
-            <w:r>
-              <w:rPr>
-                <w:sz w:val="18"/>
-                <w:szCs w:val="18"/>
-              </w:rPr>
-              <w:t xml:space="preserve">Get </w:t>
-            </w:r>
-            <w:proofErr w:type="spellStart"/>
-            <w:r>
-              <w:rPr>
-                <w:sz w:val="18"/>
-                <w:szCs w:val="18"/>
-              </w:rPr>
-              <w:t>MysteryWord</w:t>
-            </w:r>
-            <w:proofErr w:type="spellEnd"/>
-          </w:p>
-        </w:tc>
-        <w:tc>
-          <w:tcPr>
-            <w:tcW w:w="858" w:type="dxa"/>
-            <w:tcBorders>
-              <w:top w:val="single" w:sz="12" w:space="0" w:color="auto"/>
-            </w:tcBorders>
-            <w:shd w:val="clear" w:color="auto" w:fill="FFFFFF" w:themeFill="background1"/>
-          </w:tcPr>
-          <w:p>
-            <w:pPr>
-              <w:cnfStyle w:val="000000000000" w:firstRow="0" w:lastRow="0" w:firstColumn="0" w:lastColumn="0" w:oddVBand="0" w:evenVBand="0" w:oddHBand="0" w:evenHBand="0" w:firstRowFirstColumn="0" w:firstRowLastColumn="0" w:lastRowFirstColumn="0" w:lastRowLastColumn="0"/>
-              <w:rPr>
-                <w:sz w:val="18"/>
-                <w:szCs w:val="18"/>
-              </w:rPr>
-            </w:pPr>
-            <w:proofErr w:type="spellStart"/>
+            <w:tcW w:w="1393" w:type="dxa"/>
+            <w:tcBorders>
+              <w:top w:val="single" w:sz="12" w:space="0" w:color="auto"/>
+            </w:tcBorders>
+            <w:shd w:val="clear" w:color="auto" w:fill="FFFFFF" w:themeFill="background1"/>
+          </w:tcPr>
+          <w:p>
+            <w:pPr>
+              <w:rPr>
+                <w:sz w:val="18"/>
+                <w:szCs w:val="18"/>
+              </w:rPr>
+            </w:pPr>
+            <w:r>
+              <w:rPr>
+                <w:sz w:val="18"/>
+                <w:szCs w:val="18"/>
+              </w:rPr>
+              <w:t>Get MysteryWord</w:t>
+            </w:r>
+          </w:p>
+        </w:tc>
+        <w:tc>
+          <w:tcPr>
+            <w:tcW w:w="855" w:type="dxa"/>
+            <w:tcBorders>
+              <w:top w:val="single" w:sz="12" w:space="0" w:color="auto"/>
+            </w:tcBorders>
+            <w:shd w:val="clear" w:color="auto" w:fill="FFFFFF" w:themeFill="background1"/>
+          </w:tcPr>
+          <w:p>
+            <w:pPr>
+              <w:cnfStyle w:val="000000000000" w:firstRow="0" w:lastRow="0" w:firstColumn="0" w:lastColumn="0" w:oddVBand="0" w:evenVBand="0" w:oddHBand="0" w:evenHBand="0" w:firstRowFirstColumn="0" w:firstRowLastColumn="0" w:lastRowFirstColumn="0" w:lastRowLastColumn="0"/>
+              <w:rPr>
+                <w:sz w:val="18"/>
+                <w:szCs w:val="18"/>
+              </w:rPr>
+            </w:pPr>
             <w:r>
               <w:rPr>
                 <w:sz w:val="18"/>
@@ -4967,12 +4367,11 @@
               </w:rPr>
               <w:t>PassiveP</w:t>
             </w:r>
-            <w:proofErr w:type="spellEnd"/>
-          </w:p>
-        </w:tc>
-        <w:tc>
-          <w:tcPr>
-            <w:tcW w:w="3466" w:type="dxa"/>
+          </w:p>
+        </w:tc>
+        <w:tc>
+          <w:tcPr>
+            <w:tcW w:w="3612" w:type="dxa"/>
             <w:tcBorders>
               <w:top w:val="single" w:sz="12" w:space="0" w:color="auto"/>
             </w:tcBorders>
@@ -4994,23 +4393,7 @@
                 <w:sz w:val="18"/>
                 <w:szCs w:val="18"/>
               </w:rPr>
-              <w:t>/games/{</w:t>
-            </w:r>
-            <w:proofErr w:type="spellStart"/>
-            <w:r>
-              <w:rPr>
-                <w:sz w:val="18"/>
-                <w:szCs w:val="18"/>
-              </w:rPr>
-              <w:t>gameId</w:t>
-            </w:r>
-            <w:proofErr w:type="spellEnd"/>
-            <w:r>
-              <w:rPr>
-                <w:sz w:val="18"/>
-                <w:szCs w:val="18"/>
-              </w:rPr>
-              <w:t>}/</w:t>
+              <w:t>/games/{gameId}/</w:t>
             </w:r>
           </w:p>
           <w:p>
@@ -5023,43 +4406,18 @@
                 <w:szCs w:val="18"/>
               </w:rPr>
             </w:pPr>
-            <w:proofErr w:type="spellStart"/>
-            <w:r>
-              <w:rPr>
-                <w:sz w:val="18"/>
-                <w:szCs w:val="18"/>
-              </w:rPr>
-              <w:t>mysteryWord</w:t>
-            </w:r>
-            <w:proofErr w:type="spellEnd"/>
-            <w:r>
-              <w:rPr>
-                <w:sz w:val="18"/>
-                <w:szCs w:val="18"/>
-              </w:rPr>
-              <w:t>/{</w:t>
-            </w:r>
-            <w:proofErr w:type="spellStart"/>
-            <w:r>
-              <w:rPr>
-                <w:sz w:val="18"/>
-                <w:szCs w:val="18"/>
-              </w:rPr>
-              <w:t>playerToken</w:t>
-            </w:r>
-            <w:proofErr w:type="spellEnd"/>
-            <w:r>
-              <w:rPr>
-                <w:sz w:val="18"/>
-                <w:szCs w:val="18"/>
-              </w:rPr>
-              <w:t>}</w:t>
-            </w:r>
-          </w:p>
-        </w:tc>
-        <w:tc>
-          <w:tcPr>
-            <w:tcW w:w="917" w:type="dxa"/>
+            <w:r>
+              <w:rPr>
+                <w:sz w:val="18"/>
+                <w:szCs w:val="18"/>
+              </w:rPr>
+              <w:t>mysteryWord/{playerToken}</w:t>
+            </w:r>
+          </w:p>
+        </w:tc>
+        <w:tc>
+          <w:tcPr>
+            <w:tcW w:w="901" w:type="dxa"/>
             <w:tcBorders>
               <w:top w:val="single" w:sz="12" w:space="0" w:color="auto"/>
             </w:tcBorders>
@@ -5134,7 +4492,7 @@
         </w:tc>
         <w:tc>
           <w:tcPr>
-            <w:tcW w:w="781" w:type="dxa"/>
+            <w:tcW w:w="766" w:type="dxa"/>
             <w:tcBorders>
               <w:top w:val="single" w:sz="12" w:space="0" w:color="auto"/>
             </w:tcBorders>
@@ -5177,7 +4535,7 @@
         </w:tc>
         <w:tc>
           <w:tcPr>
-            <w:tcW w:w="1078" w:type="dxa"/>
+            <w:tcW w:w="1012" w:type="dxa"/>
             <w:tcBorders>
               <w:top w:val="single" w:sz="12" w:space="0" w:color="auto"/>
             </w:tcBorders>
@@ -5202,7 +4560,7 @@
         </w:tc>
         <w:tc>
           <w:tcPr>
-            <w:tcW w:w="893" w:type="dxa"/>
+            <w:tcW w:w="873" w:type="dxa"/>
             <w:tcBorders>
               <w:top w:val="single" w:sz="12" w:space="0" w:color="auto"/>
             </w:tcBorders>
@@ -5230,7 +4588,7 @@
         <w:tc>
           <w:tcPr>
             <w:cnfStyle w:val="001000000000" w:firstRow="0" w:lastRow="0" w:firstColumn="1" w:lastColumn="0" w:oddVBand="0" w:evenVBand="0" w:oddHBand="0" w:evenHBand="0" w:firstRowFirstColumn="0" w:firstRowLastColumn="0" w:lastRowFirstColumn="0" w:lastRowLastColumn="0"/>
-            <w:tcW w:w="1419" w:type="dxa"/>
+            <w:tcW w:w="1393" w:type="dxa"/>
             <w:tcBorders>
               <w:top w:val="single" w:sz="12" w:space="0" w:color="auto"/>
             </w:tcBorders>
@@ -5254,21 +4612,20 @@
         </w:tc>
         <w:tc>
           <w:tcPr>
-            <w:tcW w:w="858" w:type="dxa"/>
-            <w:tcBorders>
-              <w:top w:val="single" w:sz="12" w:space="0" w:color="auto"/>
-            </w:tcBorders>
-            <w:shd w:val="clear" w:color="auto" w:fill="FFFFFF" w:themeFill="background1"/>
-          </w:tcPr>
-          <w:p>
-            <w:pPr>
-              <w:cnfStyle w:val="000000000000" w:firstRow="0" w:lastRow="0" w:firstColumn="0" w:lastColumn="0" w:oddVBand="0" w:evenVBand="0" w:oddHBand="0" w:evenHBand="0" w:firstRowFirstColumn="0" w:firstRowLastColumn="0" w:lastRowFirstColumn="0" w:lastRowLastColumn="0"/>
-              <w:rPr>
-                <w:sz w:val="18"/>
-                <w:szCs w:val="18"/>
-              </w:rPr>
-            </w:pPr>
-            <w:proofErr w:type="spellStart"/>
+            <w:tcW w:w="855" w:type="dxa"/>
+            <w:tcBorders>
+              <w:top w:val="single" w:sz="12" w:space="0" w:color="auto"/>
+            </w:tcBorders>
+            <w:shd w:val="clear" w:color="auto" w:fill="FFFFFF" w:themeFill="background1"/>
+          </w:tcPr>
+          <w:p>
+            <w:pPr>
+              <w:cnfStyle w:val="000000000000" w:firstRow="0" w:lastRow="0" w:firstColumn="0" w:lastColumn="0" w:oddVBand="0" w:evenVBand="0" w:oddHBand="0" w:evenHBand="0" w:firstRowFirstColumn="0" w:firstRowLastColumn="0" w:lastRowFirstColumn="0" w:lastRowLastColumn="0"/>
+              <w:rPr>
+                <w:sz w:val="18"/>
+                <w:szCs w:val="18"/>
+              </w:rPr>
+            </w:pPr>
             <w:r>
               <w:rPr>
                 <w:sz w:val="18"/>
@@ -5276,12 +4633,11 @@
               </w:rPr>
               <w:t>PassiveP</w:t>
             </w:r>
-            <w:proofErr w:type="spellEnd"/>
-          </w:p>
-        </w:tc>
-        <w:tc>
-          <w:tcPr>
-            <w:tcW w:w="3466" w:type="dxa"/>
+          </w:p>
+        </w:tc>
+        <w:tc>
+          <w:tcPr>
+            <w:tcW w:w="3612" w:type="dxa"/>
             <w:tcBorders>
               <w:top w:val="single" w:sz="12" w:space="0" w:color="auto"/>
             </w:tcBorders>
@@ -5303,29 +4659,13 @@
                 <w:sz w:val="18"/>
                 <w:szCs w:val="18"/>
               </w:rPr>
-              <w:t>/games/{</w:t>
-            </w:r>
-            <w:proofErr w:type="spellStart"/>
-            <w:r>
-              <w:rPr>
-                <w:sz w:val="18"/>
-                <w:szCs w:val="18"/>
-              </w:rPr>
-              <w:t>gameId</w:t>
-            </w:r>
-            <w:proofErr w:type="spellEnd"/>
-            <w:r>
-              <w:rPr>
-                <w:sz w:val="18"/>
-                <w:szCs w:val="18"/>
-              </w:rPr>
-              <w:t>}/clues</w:t>
-            </w:r>
-          </w:p>
-        </w:tc>
-        <w:tc>
-          <w:tcPr>
-            <w:tcW w:w="917" w:type="dxa"/>
+              <w:t>/games/{gameId}/clues</w:t>
+            </w:r>
+          </w:p>
+        </w:tc>
+        <w:tc>
+          <w:tcPr>
+            <w:tcW w:w="901" w:type="dxa"/>
             <w:tcBorders>
               <w:top w:val="single" w:sz="12" w:space="0" w:color="auto"/>
             </w:tcBorders>
@@ -5380,21 +4720,12 @@
                 <w:szCs w:val="18"/>
               </w:rPr>
             </w:pPr>
-            <w:proofErr w:type="spellStart"/>
-            <w:r>
-              <w:rPr>
-                <w:sz w:val="18"/>
-                <w:szCs w:val="18"/>
-              </w:rPr>
-              <w:t>PlayerToken</w:t>
-            </w:r>
-            <w:proofErr w:type="spellEnd"/>
-            <w:r>
-              <w:rPr>
-                <w:sz w:val="18"/>
-                <w:szCs w:val="18"/>
-              </w:rPr>
-              <w:t>&lt;String&gt;</w:t>
+            <w:r>
+              <w:rPr>
+                <w:sz w:val="18"/>
+                <w:szCs w:val="18"/>
+              </w:rPr>
+              <w:t>PlayerToken&lt;String&gt;</w:t>
             </w:r>
           </w:p>
         </w:tc>
@@ -5425,7 +4756,7 @@
         </w:tc>
         <w:tc>
           <w:tcPr>
-            <w:tcW w:w="781" w:type="dxa"/>
+            <w:tcW w:w="766" w:type="dxa"/>
             <w:tcBorders>
               <w:top w:val="single" w:sz="12" w:space="0" w:color="auto"/>
             </w:tcBorders>
@@ -5468,7 +4799,7 @@
         </w:tc>
         <w:tc>
           <w:tcPr>
-            <w:tcW w:w="1078" w:type="dxa"/>
+            <w:tcW w:w="1012" w:type="dxa"/>
             <w:tcBorders>
               <w:top w:val="single" w:sz="12" w:space="0" w:color="auto"/>
             </w:tcBorders>
@@ -5493,7 +4824,7 @@
         </w:tc>
         <w:tc>
           <w:tcPr>
-            <w:tcW w:w="893" w:type="dxa"/>
+            <w:tcW w:w="873" w:type="dxa"/>
             <w:tcBorders>
               <w:top w:val="single" w:sz="12" w:space="0" w:color="auto"/>
             </w:tcBorders>
@@ -5521,7 +4852,7 @@
         <w:tc>
           <w:tcPr>
             <w:cnfStyle w:val="001000000000" w:firstRow="0" w:lastRow="0" w:firstColumn="1" w:lastColumn="0" w:oddVBand="0" w:evenVBand="0" w:oddHBand="0" w:evenHBand="0" w:firstRowFirstColumn="0" w:firstRowLastColumn="0" w:lastRowFirstColumn="0" w:lastRowLastColumn="0"/>
-            <w:tcW w:w="1419" w:type="dxa"/>
+            <w:tcW w:w="1393" w:type="dxa"/>
             <w:tcBorders>
               <w:top w:val="single" w:sz="12" w:space="0" w:color="auto"/>
             </w:tcBorders>
@@ -5545,7 +4876,7 @@
         </w:tc>
         <w:tc>
           <w:tcPr>
-            <w:tcW w:w="858" w:type="dxa"/>
+            <w:tcW w:w="855" w:type="dxa"/>
             <w:tcBorders>
               <w:top w:val="single" w:sz="12" w:space="0" w:color="auto"/>
             </w:tcBorders>
@@ -5570,7 +4901,7 @@
         </w:tc>
         <w:tc>
           <w:tcPr>
-            <w:tcW w:w="3466" w:type="dxa"/>
+            <w:tcW w:w="3612" w:type="dxa"/>
             <w:tcBorders>
               <w:top w:val="single" w:sz="12" w:space="0" w:color="auto"/>
             </w:tcBorders>
@@ -5592,45 +4923,13 @@
                 <w:sz w:val="18"/>
                 <w:szCs w:val="18"/>
               </w:rPr>
-              <w:t>/games/{</w:t>
-            </w:r>
-            <w:proofErr w:type="spellStart"/>
-            <w:r>
-              <w:rPr>
-                <w:sz w:val="18"/>
-                <w:szCs w:val="18"/>
-              </w:rPr>
-              <w:t>gameId</w:t>
-            </w:r>
-            <w:proofErr w:type="spellEnd"/>
-            <w:r>
-              <w:rPr>
-                <w:sz w:val="18"/>
-                <w:szCs w:val="18"/>
-              </w:rPr>
-              <w:t>}/clues/{</w:t>
-            </w:r>
-            <w:proofErr w:type="spellStart"/>
-            <w:r>
-              <w:rPr>
-                <w:sz w:val="18"/>
-                <w:szCs w:val="18"/>
-              </w:rPr>
-              <w:t>playerToken</w:t>
-            </w:r>
-            <w:proofErr w:type="spellEnd"/>
-            <w:r>
-              <w:rPr>
-                <w:sz w:val="18"/>
-                <w:szCs w:val="18"/>
-              </w:rPr>
-              <w:t>}</w:t>
-            </w:r>
-          </w:p>
-        </w:tc>
-        <w:tc>
-          <w:tcPr>
-            <w:tcW w:w="917" w:type="dxa"/>
+              <w:t>/games/{gameId}/clues/{playerToken}</w:t>
+            </w:r>
+          </w:p>
+        </w:tc>
+        <w:tc>
+          <w:tcPr>
+            <w:tcW w:w="901" w:type="dxa"/>
             <w:tcBorders>
               <w:top w:val="single" w:sz="12" w:space="0" w:color="auto"/>
             </w:tcBorders>
@@ -5705,7 +5004,7 @@
         </w:tc>
         <w:tc>
           <w:tcPr>
-            <w:tcW w:w="781" w:type="dxa"/>
+            <w:tcW w:w="766" w:type="dxa"/>
             <w:tcBorders>
               <w:top w:val="single" w:sz="12" w:space="0" w:color="auto"/>
             </w:tcBorders>
@@ -5744,75 +5043,18 @@
                 <w:szCs w:val="18"/>
               </w:rPr>
             </w:pPr>
-            <w:proofErr w:type="spellStart"/>
-            <w:r>
-              <w:rPr>
-                <w:sz w:val="18"/>
-                <w:szCs w:val="18"/>
-              </w:rPr>
-              <w:t>ListofClues</w:t>
-            </w:r>
-            <w:proofErr w:type="spellEnd"/>
-            <w:r>
-              <w:rPr>
-                <w:sz w:val="18"/>
-                <w:szCs w:val="18"/>
-              </w:rPr>
-              <w:t>&lt;</w:t>
-            </w:r>
-            <w:proofErr w:type="spellStart"/>
-            <w:r>
-              <w:rPr>
-                <w:sz w:val="18"/>
-                <w:szCs w:val="18"/>
-              </w:rPr>
-              <w:t>String,String</w:t>
-            </w:r>
-            <w:proofErr w:type="spellEnd"/>
-            <w:r>
-              <w:rPr>
-                <w:sz w:val="18"/>
-                <w:szCs w:val="18"/>
-              </w:rPr>
-              <w:t>&gt; (</w:t>
-            </w:r>
-            <w:proofErr w:type="spellStart"/>
-            <w:r>
-              <w:rPr>
-                <w:sz w:val="18"/>
-                <w:szCs w:val="18"/>
-              </w:rPr>
-              <w:t>DTOList</w:t>
-            </w:r>
-            <w:proofErr w:type="spellEnd"/>
-            <w:r>
-              <w:rPr>
-                <w:sz w:val="18"/>
-                <w:szCs w:val="18"/>
-              </w:rPr>
-              <w:t xml:space="preserve">, </w:t>
-            </w:r>
-            <w:proofErr w:type="spellStart"/>
-            <w:r>
-              <w:rPr>
-                <w:sz w:val="18"/>
-                <w:szCs w:val="18"/>
-              </w:rPr>
-              <w:t>playername</w:t>
-            </w:r>
-            <w:proofErr w:type="spellEnd"/>
-            <w:r>
-              <w:rPr>
-                <w:sz w:val="18"/>
-                <w:szCs w:val="18"/>
-              </w:rPr>
-              <w:t>, clue)</w:t>
-            </w:r>
-          </w:p>
-        </w:tc>
-        <w:tc>
-          <w:tcPr>
-            <w:tcW w:w="1078" w:type="dxa"/>
+            <w:r>
+              <w:rPr>
+                <w:sz w:val="18"/>
+                <w:szCs w:val="18"/>
+              </w:rPr>
+              <w:t>ListofClues&lt;String,String&gt; (DTOList, playername, clue)</w:t>
+            </w:r>
+          </w:p>
+        </w:tc>
+        <w:tc>
+          <w:tcPr>
+            <w:tcW w:w="1012" w:type="dxa"/>
             <w:tcBorders>
               <w:top w:val="single" w:sz="12" w:space="0" w:color="auto"/>
             </w:tcBorders>
@@ -5837,7 +5079,7 @@
         </w:tc>
         <w:tc>
           <w:tcPr>
-            <w:tcW w:w="893" w:type="dxa"/>
+            <w:tcW w:w="873" w:type="dxa"/>
             <w:tcBorders>
               <w:top w:val="single" w:sz="12" w:space="0" w:color="auto"/>
             </w:tcBorders>
@@ -5865,7 +5107,7 @@
         <w:tc>
           <w:tcPr>
             <w:cnfStyle w:val="001000000000" w:firstRow="0" w:lastRow="0" w:firstColumn="1" w:lastColumn="0" w:oddVBand="0" w:evenVBand="0" w:oddHBand="0" w:evenHBand="0" w:firstRowFirstColumn="0" w:firstRowLastColumn="0" w:lastRowFirstColumn="0" w:lastRowLastColumn="0"/>
-            <w:tcW w:w="1419" w:type="dxa"/>
+            <w:tcW w:w="1393" w:type="dxa"/>
             <w:tcBorders>
               <w:top w:val="single" w:sz="12" w:space="0" w:color="auto"/>
             </w:tcBorders>
@@ -5889,7 +5131,7 @@
         </w:tc>
         <w:tc>
           <w:tcPr>
-            <w:tcW w:w="858" w:type="dxa"/>
+            <w:tcW w:w="855" w:type="dxa"/>
             <w:tcBorders>
               <w:top w:val="single" w:sz="12" w:space="0" w:color="auto"/>
             </w:tcBorders>
@@ -5914,42 +5156,26 @@
         </w:tc>
         <w:tc>
           <w:tcPr>
-            <w:tcW w:w="3466" w:type="dxa"/>
-            <w:tcBorders>
-              <w:top w:val="single" w:sz="12" w:space="0" w:color="auto"/>
-            </w:tcBorders>
-            <w:shd w:val="clear" w:color="auto" w:fill="FFFFFF" w:themeFill="background1"/>
-          </w:tcPr>
-          <w:p>
-            <w:pPr>
-              <w:cnfStyle w:val="000000000000" w:firstRow="0" w:lastRow="0" w:firstColumn="0" w:lastColumn="0" w:oddVBand="0" w:evenVBand="0" w:oddHBand="0" w:evenHBand="0" w:firstRowFirstColumn="0" w:firstRowLastColumn="0" w:lastRowFirstColumn="0" w:lastRowLastColumn="0"/>
-              <w:rPr>
-                <w:sz w:val="18"/>
-                <w:szCs w:val="18"/>
-              </w:rPr>
-            </w:pPr>
-            <w:r>
-              <w:rPr>
-                <w:sz w:val="18"/>
-                <w:szCs w:val="18"/>
-              </w:rPr>
-              <w:t>/games/{</w:t>
-            </w:r>
-            <w:proofErr w:type="spellStart"/>
-            <w:r>
-              <w:rPr>
-                <w:sz w:val="18"/>
-                <w:szCs w:val="18"/>
-              </w:rPr>
-              <w:t>gameId</w:t>
-            </w:r>
-            <w:proofErr w:type="spellEnd"/>
-            <w:r>
-              <w:rPr>
-                <w:sz w:val="18"/>
-                <w:szCs w:val="18"/>
-              </w:rPr>
-              <w:t>}/clues/</w:t>
+            <w:tcW w:w="3612" w:type="dxa"/>
+            <w:tcBorders>
+              <w:top w:val="single" w:sz="12" w:space="0" w:color="auto"/>
+            </w:tcBorders>
+            <w:shd w:val="clear" w:color="auto" w:fill="FFFFFF" w:themeFill="background1"/>
+          </w:tcPr>
+          <w:p>
+            <w:pPr>
+              <w:cnfStyle w:val="000000000000" w:firstRow="0" w:lastRow="0" w:firstColumn="0" w:lastColumn="0" w:oddVBand="0" w:evenVBand="0" w:oddHBand="0" w:evenHBand="0" w:firstRowFirstColumn="0" w:firstRowLastColumn="0" w:lastRowFirstColumn="0" w:lastRowLastColumn="0"/>
+              <w:rPr>
+                <w:sz w:val="18"/>
+                <w:szCs w:val="18"/>
+              </w:rPr>
+            </w:pPr>
+            <w:r>
+              <w:rPr>
+                <w:sz w:val="18"/>
+                <w:szCs w:val="18"/>
+              </w:rPr>
+              <w:t>/games/{gameId}/clues/</w:t>
             </w:r>
             <w:r>
               <w:rPr>
@@ -5963,29 +5189,13 @@
                 <w:sz w:val="18"/>
                 <w:szCs w:val="18"/>
               </w:rPr>
-              <w:t>{</w:t>
-            </w:r>
-            <w:proofErr w:type="spellStart"/>
-            <w:r>
-              <w:rPr>
-                <w:sz w:val="18"/>
-                <w:szCs w:val="18"/>
-              </w:rPr>
-              <w:t>playerToken</w:t>
-            </w:r>
-            <w:proofErr w:type="spellEnd"/>
-            <w:r>
-              <w:rPr>
-                <w:sz w:val="18"/>
-                <w:szCs w:val="18"/>
-              </w:rPr>
-              <w:t>}</w:t>
-            </w:r>
-          </w:p>
-        </w:tc>
-        <w:tc>
-          <w:tcPr>
-            <w:tcW w:w="917" w:type="dxa"/>
+              <w:t>{playerToken}</w:t>
+            </w:r>
+          </w:p>
+        </w:tc>
+        <w:tc>
+          <w:tcPr>
+            <w:tcW w:w="901" w:type="dxa"/>
             <w:tcBorders>
               <w:top w:val="single" w:sz="12" w:space="0" w:color="auto"/>
             </w:tcBorders>
@@ -6060,7 +5270,7 @@
         </w:tc>
         <w:tc>
           <w:tcPr>
-            <w:tcW w:w="781" w:type="dxa"/>
+            <w:tcW w:w="766" w:type="dxa"/>
             <w:tcBorders>
               <w:top w:val="single" w:sz="12" w:space="0" w:color="auto"/>
             </w:tcBorders>
@@ -6104,88 +5314,45 @@
                 <w:sz w:val="18"/>
                 <w:szCs w:val="18"/>
               </w:rPr>
-              <w:t>List&lt;</w:t>
-            </w:r>
-            <w:proofErr w:type="spellStart"/>
-            <w:r>
-              <w:rPr>
-                <w:sz w:val="18"/>
-                <w:szCs w:val="18"/>
-              </w:rPr>
-              <w:t>PlayerNameDTO</w:t>
-            </w:r>
-            <w:proofErr w:type="spellEnd"/>
-            <w:r>
-              <w:rPr>
-                <w:sz w:val="18"/>
-                <w:szCs w:val="18"/>
-              </w:rPr>
-              <w:t>&gt;</w:t>
-            </w:r>
-          </w:p>
-          <w:p>
-            <w:pPr>
-              <w:cnfStyle w:val="000000000000" w:firstRow="0" w:lastRow="0" w:firstColumn="0" w:lastColumn="0" w:oddVBand="0" w:evenVBand="0" w:oddHBand="0" w:evenHBand="0" w:firstRowFirstColumn="0" w:firstRowLastColumn="0" w:lastRowFirstColumn="0" w:lastRowLastColumn="0"/>
-              <w:rPr>
-                <w:sz w:val="18"/>
-                <w:szCs w:val="18"/>
-              </w:rPr>
-            </w:pPr>
-            <w:proofErr w:type="spellStart"/>
-            <w:r>
-              <w:rPr>
-                <w:sz w:val="18"/>
-                <w:szCs w:val="18"/>
-              </w:rPr>
-              <w:t>PlayerNameDTO</w:t>
-            </w:r>
-            <w:proofErr w:type="spellEnd"/>
-            <w:r>
-              <w:rPr>
-                <w:sz w:val="18"/>
-                <w:szCs w:val="18"/>
-              </w:rPr>
-              <w:t>:</w:t>
-            </w:r>
-          </w:p>
-          <w:p>
-            <w:pPr>
-              <w:cnfStyle w:val="000000000000" w:firstRow="0" w:lastRow="0" w:firstColumn="0" w:lastColumn="0" w:oddVBand="0" w:evenVBand="0" w:oddHBand="0" w:evenHBand="0" w:firstRowFirstColumn="0" w:firstRowLastColumn="0" w:lastRowFirstColumn="0" w:lastRowLastColumn="0"/>
-              <w:rPr>
-                <w:sz w:val="18"/>
-                <w:szCs w:val="18"/>
-              </w:rPr>
-            </w:pPr>
-            <w:proofErr w:type="spellStart"/>
-            <w:r>
-              <w:rPr>
-                <w:sz w:val="18"/>
-                <w:szCs w:val="18"/>
-              </w:rPr>
-              <w:t>Sring</w:t>
-            </w:r>
-            <w:proofErr w:type="spellEnd"/>
-            <w:r>
-              <w:rPr>
-                <w:sz w:val="18"/>
-                <w:szCs w:val="18"/>
-              </w:rPr>
-              <w:t xml:space="preserve"> </w:t>
-            </w:r>
-            <w:proofErr w:type="spellStart"/>
-            <w:r>
-              <w:rPr>
-                <w:sz w:val="18"/>
-                <w:szCs w:val="18"/>
-              </w:rPr>
-              <w:t>playerName</w:t>
-            </w:r>
-            <w:proofErr w:type="spellEnd"/>
-          </w:p>
-        </w:tc>
-        <w:tc>
-          <w:tcPr>
-            <w:tcW w:w="1078" w:type="dxa"/>
+              <w:t>List&lt;PlayerNameDTO&gt;</w:t>
+            </w:r>
+          </w:p>
+          <w:p>
+            <w:pPr>
+              <w:cnfStyle w:val="000000000000" w:firstRow="0" w:lastRow="0" w:firstColumn="0" w:lastColumn="0" w:oddVBand="0" w:evenVBand="0" w:oddHBand="0" w:evenHBand="0" w:firstRowFirstColumn="0" w:firstRowLastColumn="0" w:lastRowFirstColumn="0" w:lastRowLastColumn="0"/>
+              <w:rPr>
+                <w:sz w:val="18"/>
+                <w:szCs w:val="18"/>
+              </w:rPr>
+            </w:pPr>
+            <w:r>
+              <w:rPr>
+                <w:sz w:val="18"/>
+                <w:szCs w:val="18"/>
+              </w:rPr>
+              <w:t>PlayerNameDTO:</w:t>
+            </w:r>
+          </w:p>
+          <w:p>
+            <w:pPr>
+              <w:cnfStyle w:val="000000000000" w:firstRow="0" w:lastRow="0" w:firstColumn="0" w:lastColumn="0" w:oddVBand="0" w:evenVBand="0" w:oddHBand="0" w:evenHBand="0" w:firstRowFirstColumn="0" w:firstRowLastColumn="0" w:lastRowFirstColumn="0" w:lastRowLastColumn="0"/>
+              <w:rPr>
+                <w:sz w:val="18"/>
+                <w:szCs w:val="18"/>
+              </w:rPr>
+            </w:pPr>
+            <w:r>
+              <w:rPr>
+                <w:sz w:val="18"/>
+                <w:szCs w:val="18"/>
+              </w:rPr>
+              <w:t>Sring playerName</w:t>
+            </w:r>
+          </w:p>
+        </w:tc>
+        <w:tc>
+          <w:tcPr>
+            <w:tcW w:w="1012" w:type="dxa"/>
             <w:tcBorders>
               <w:top w:val="single" w:sz="12" w:space="0" w:color="auto"/>
             </w:tcBorders>
@@ -6210,7 +5377,7 @@
         </w:tc>
         <w:tc>
           <w:tcPr>
-            <w:tcW w:w="893" w:type="dxa"/>
+            <w:tcW w:w="873" w:type="dxa"/>
             <w:tcBorders>
               <w:top w:val="single" w:sz="12" w:space="0" w:color="auto"/>
             </w:tcBorders>
@@ -6238,7 +5405,7 @@
         <w:tc>
           <w:tcPr>
             <w:cnfStyle w:val="001000000000" w:firstRow="0" w:lastRow="0" w:firstColumn="1" w:lastColumn="0" w:oddVBand="0" w:evenVBand="0" w:oddHBand="0" w:evenHBand="0" w:firstRowFirstColumn="0" w:firstRowLastColumn="0" w:lastRowFirstColumn="0" w:lastRowLastColumn="0"/>
-            <w:tcW w:w="1419" w:type="dxa"/>
+            <w:tcW w:w="1393" w:type="dxa"/>
             <w:tcBorders>
               <w:top w:val="single" w:sz="12" w:space="0" w:color="auto"/>
             </w:tcBorders>
@@ -6262,21 +5429,20 @@
         </w:tc>
         <w:tc>
           <w:tcPr>
-            <w:tcW w:w="858" w:type="dxa"/>
-            <w:tcBorders>
-              <w:top w:val="single" w:sz="12" w:space="0" w:color="auto"/>
-            </w:tcBorders>
-            <w:shd w:val="clear" w:color="auto" w:fill="FFFFFF" w:themeFill="background1"/>
-          </w:tcPr>
-          <w:p>
-            <w:pPr>
-              <w:cnfStyle w:val="000000000000" w:firstRow="0" w:lastRow="0" w:firstColumn="0" w:lastColumn="0" w:oddVBand="0" w:evenVBand="0" w:oddHBand="0" w:evenHBand="0" w:firstRowFirstColumn="0" w:firstRowLastColumn="0" w:lastRowFirstColumn="0" w:lastRowLastColumn="0"/>
-              <w:rPr>
-                <w:sz w:val="18"/>
-                <w:szCs w:val="18"/>
-              </w:rPr>
-            </w:pPr>
-            <w:proofErr w:type="spellStart"/>
+            <w:tcW w:w="855" w:type="dxa"/>
+            <w:tcBorders>
+              <w:top w:val="single" w:sz="12" w:space="0" w:color="auto"/>
+            </w:tcBorders>
+            <w:shd w:val="clear" w:color="auto" w:fill="FFFFFF" w:themeFill="background1"/>
+          </w:tcPr>
+          <w:p>
+            <w:pPr>
+              <w:cnfStyle w:val="000000000000" w:firstRow="0" w:lastRow="0" w:firstColumn="0" w:lastColumn="0" w:oddVBand="0" w:evenVBand="0" w:oddHBand="0" w:evenHBand="0" w:firstRowFirstColumn="0" w:firstRowLastColumn="0" w:lastRowFirstColumn="0" w:lastRowLastColumn="0"/>
+              <w:rPr>
+                <w:sz w:val="18"/>
+                <w:szCs w:val="18"/>
+              </w:rPr>
+            </w:pPr>
             <w:r>
               <w:rPr>
                 <w:sz w:val="18"/>
@@ -6284,12 +5450,11 @@
               </w:rPr>
               <w:t>ActiveP</w:t>
             </w:r>
-            <w:proofErr w:type="spellEnd"/>
-          </w:p>
-        </w:tc>
-        <w:tc>
-          <w:tcPr>
-            <w:tcW w:w="3466" w:type="dxa"/>
+          </w:p>
+        </w:tc>
+        <w:tc>
+          <w:tcPr>
+            <w:tcW w:w="3612" w:type="dxa"/>
             <w:tcBorders>
               <w:top w:val="single" w:sz="12" w:space="0" w:color="auto"/>
             </w:tcBorders>
@@ -6311,29 +5476,13 @@
                 <w:sz w:val="18"/>
                 <w:szCs w:val="18"/>
               </w:rPr>
-              <w:t>/games/{</w:t>
-            </w:r>
-            <w:proofErr w:type="spellStart"/>
-            <w:r>
-              <w:rPr>
-                <w:sz w:val="18"/>
-                <w:szCs w:val="18"/>
-              </w:rPr>
-              <w:t>gameId</w:t>
-            </w:r>
-            <w:proofErr w:type="spellEnd"/>
-            <w:r>
-              <w:rPr>
-                <w:sz w:val="18"/>
-                <w:szCs w:val="18"/>
-              </w:rPr>
-              <w:t>}/guesses</w:t>
-            </w:r>
-          </w:p>
-        </w:tc>
-        <w:tc>
-          <w:tcPr>
-            <w:tcW w:w="917" w:type="dxa"/>
+              <w:t>/games/{gameId}/guesses</w:t>
+            </w:r>
+          </w:p>
+        </w:tc>
+        <w:tc>
+          <w:tcPr>
+            <w:tcW w:w="901" w:type="dxa"/>
             <w:tcBorders>
               <w:top w:val="single" w:sz="12" w:space="0" w:color="auto"/>
             </w:tcBorders>
@@ -6393,21 +5542,12 @@
                 <w:szCs w:val="18"/>
               </w:rPr>
             </w:pPr>
-            <w:proofErr w:type="spellStart"/>
-            <w:r>
-              <w:rPr>
-                <w:sz w:val="18"/>
-                <w:szCs w:val="18"/>
-              </w:rPr>
-              <w:t>PlayerToken</w:t>
-            </w:r>
-            <w:proofErr w:type="spellEnd"/>
-            <w:r>
-              <w:rPr>
-                <w:sz w:val="18"/>
-                <w:szCs w:val="18"/>
-              </w:rPr>
-              <w:t>&lt;String&gt;</w:t>
+            <w:r>
+              <w:rPr>
+                <w:sz w:val="18"/>
+                <w:szCs w:val="18"/>
+              </w:rPr>
+              <w:t>PlayerToken&lt;String&gt;</w:t>
             </w:r>
           </w:p>
         </w:tc>
@@ -6438,7 +5578,7 @@
         </w:tc>
         <w:tc>
           <w:tcPr>
-            <w:tcW w:w="781" w:type="dxa"/>
+            <w:tcW w:w="766" w:type="dxa"/>
             <w:tcBorders>
               <w:top w:val="single" w:sz="12" w:space="0" w:color="auto"/>
             </w:tcBorders>
@@ -6488,7 +5628,7 @@
         </w:tc>
         <w:tc>
           <w:tcPr>
-            <w:tcW w:w="1078" w:type="dxa"/>
+            <w:tcW w:w="1012" w:type="dxa"/>
             <w:tcBorders>
               <w:top w:val="single" w:sz="12" w:space="0" w:color="auto"/>
             </w:tcBorders>
@@ -6513,7 +5653,7 @@
         </w:tc>
         <w:tc>
           <w:tcPr>
-            <w:tcW w:w="893" w:type="dxa"/>
+            <w:tcW w:w="873" w:type="dxa"/>
             <w:tcBorders>
               <w:top w:val="single" w:sz="12" w:space="0" w:color="auto"/>
             </w:tcBorders>
@@ -6544,7 +5684,7 @@
         <w:tc>
           <w:tcPr>
             <w:cnfStyle w:val="001000000000" w:firstRow="0" w:lastRow="0" w:firstColumn="1" w:lastColumn="0" w:oddVBand="0" w:evenVBand="0" w:oddHBand="0" w:evenHBand="0" w:firstRowFirstColumn="0" w:firstRowLastColumn="0" w:lastRowFirstColumn="0" w:lastRowLastColumn="0"/>
-            <w:tcW w:w="1419" w:type="dxa"/>
+            <w:tcW w:w="1393" w:type="dxa"/>
             <w:tcBorders>
               <w:top w:val="single" w:sz="12" w:space="0" w:color="auto"/>
             </w:tcBorders>
@@ -6568,7 +5708,7 @@
         </w:tc>
         <w:tc>
           <w:tcPr>
-            <w:tcW w:w="858" w:type="dxa"/>
+            <w:tcW w:w="855" w:type="dxa"/>
             <w:tcBorders>
               <w:top w:val="single" w:sz="12" w:space="0" w:color="auto"/>
             </w:tcBorders>
@@ -6593,7 +5733,7 @@
         </w:tc>
         <w:tc>
           <w:tcPr>
-            <w:tcW w:w="3466" w:type="dxa"/>
+            <w:tcW w:w="3612" w:type="dxa"/>
             <w:tcBorders>
               <w:top w:val="single" w:sz="12" w:space="0" w:color="auto"/>
             </w:tcBorders>
@@ -6615,45 +5755,13 @@
                 <w:sz w:val="18"/>
                 <w:szCs w:val="18"/>
               </w:rPr>
-              <w:t>/games/{</w:t>
-            </w:r>
-            <w:proofErr w:type="spellStart"/>
-            <w:r>
-              <w:rPr>
-                <w:sz w:val="18"/>
-                <w:szCs w:val="18"/>
-              </w:rPr>
-              <w:t>gameId</w:t>
-            </w:r>
-            <w:proofErr w:type="spellEnd"/>
-            <w:r>
-              <w:rPr>
-                <w:sz w:val="18"/>
-                <w:szCs w:val="18"/>
-              </w:rPr>
-              <w:t>}/guesses/{</w:t>
-            </w:r>
-            <w:proofErr w:type="spellStart"/>
-            <w:r>
-              <w:rPr>
-                <w:sz w:val="18"/>
-                <w:szCs w:val="18"/>
-              </w:rPr>
-              <w:t>playerToken</w:t>
-            </w:r>
-            <w:proofErr w:type="spellEnd"/>
-            <w:r>
-              <w:rPr>
-                <w:sz w:val="18"/>
-                <w:szCs w:val="18"/>
-              </w:rPr>
-              <w:t>}</w:t>
-            </w:r>
-          </w:p>
-        </w:tc>
-        <w:tc>
-          <w:tcPr>
-            <w:tcW w:w="917" w:type="dxa"/>
+              <w:t>/games/{gameId}/guesses/{playerToken}</w:t>
+            </w:r>
+          </w:p>
+        </w:tc>
+        <w:tc>
+          <w:tcPr>
+            <w:tcW w:w="901" w:type="dxa"/>
             <w:tcBorders>
               <w:top w:val="single" w:sz="12" w:space="0" w:color="auto"/>
             </w:tcBorders>
@@ -6733,7 +5841,7 @@
         </w:tc>
         <w:tc>
           <w:tcPr>
-            <w:tcW w:w="781" w:type="dxa"/>
+            <w:tcW w:w="766" w:type="dxa"/>
             <w:tcBorders>
               <w:top w:val="single" w:sz="12" w:space="0" w:color="auto"/>
             </w:tcBorders>
@@ -6788,27 +5896,18 @@
                 <w:szCs w:val="18"/>
               </w:rPr>
             </w:pPr>
-            <w:proofErr w:type="spellStart"/>
-            <w:r>
-              <w:rPr>
-                <w:sz w:val="18"/>
-                <w:szCs w:val="18"/>
-              </w:rPr>
-              <w:t>IsValid</w:t>
-            </w:r>
-            <w:proofErr w:type="spellEnd"/>
-            <w:r>
-              <w:rPr>
-                <w:sz w:val="18"/>
-                <w:szCs w:val="18"/>
-              </w:rPr>
-              <w:t>&lt;Boolean&gt;</w:t>
-            </w:r>
-          </w:p>
-        </w:tc>
-        <w:tc>
-          <w:tcPr>
-            <w:tcW w:w="1078" w:type="dxa"/>
+            <w:r>
+              <w:rPr>
+                <w:sz w:val="18"/>
+                <w:szCs w:val="18"/>
+              </w:rPr>
+              <w:t>IsValid&lt;Boolean&gt;</w:t>
+            </w:r>
+          </w:p>
+        </w:tc>
+        <w:tc>
+          <w:tcPr>
+            <w:tcW w:w="1012" w:type="dxa"/>
             <w:tcBorders>
               <w:top w:val="single" w:sz="12" w:space="0" w:color="auto"/>
             </w:tcBorders>
@@ -6833,7 +5932,7 @@
         </w:tc>
         <w:tc>
           <w:tcPr>
-            <w:tcW w:w="893" w:type="dxa"/>
+            <w:tcW w:w="873" w:type="dxa"/>
             <w:tcBorders>
               <w:top w:val="single" w:sz="12" w:space="0" w:color="auto"/>
             </w:tcBorders>
@@ -6858,41 +5957,38 @@
         </w:tc>
       </w:tr>
       <w:tr>
-        <w:trPr>
-          <w:trHeight w:val="172"/>
-        </w:trPr>
         <w:tc>
           <w:tcPr>
             <w:cnfStyle w:val="001000000000" w:firstRow="0" w:lastRow="0" w:firstColumn="1" w:lastColumn="0" w:oddVBand="0" w:evenVBand="0" w:oddHBand="0" w:evenHBand="0" w:firstRowFirstColumn="0" w:firstRowLastColumn="0" w:lastRowFirstColumn="0" w:lastRowLastColumn="0"/>
-            <w:tcW w:w="1419" w:type="dxa"/>
-            <w:tcBorders>
-              <w:top w:val="single" w:sz="12" w:space="0" w:color="auto"/>
-              <w:bottom w:val="single" w:sz="4" w:space="0" w:color="999999" w:themeColor="text1" w:themeTint="66"/>
-            </w:tcBorders>
-            <w:shd w:val="clear" w:color="auto" w:fill="FFFFFF" w:themeFill="background1"/>
-          </w:tcPr>
-          <w:p>
-            <w:pPr>
-              <w:rPr>
-                <w:sz w:val="18"/>
-                <w:szCs w:val="18"/>
-              </w:rPr>
-            </w:pPr>
-            <w:r>
-              <w:rPr>
-                <w:sz w:val="18"/>
-                <w:szCs w:val="18"/>
-              </w:rPr>
-              <w:t>Get Scores</w:t>
-            </w:r>
-          </w:p>
-        </w:tc>
-        <w:tc>
-          <w:tcPr>
-            <w:tcW w:w="858" w:type="dxa"/>
-            <w:tcBorders>
-              <w:top w:val="single" w:sz="12" w:space="0" w:color="auto"/>
-              <w:bottom w:val="single" w:sz="4" w:space="0" w:color="999999" w:themeColor="text1" w:themeTint="66"/>
+            <w:tcW w:w="1393" w:type="dxa"/>
+            <w:tcBorders>
+              <w:top w:val="single" w:sz="12" w:space="0" w:color="auto"/>
+              <w:bottom w:val="single" w:sz="4" w:space="0" w:color="auto"/>
+            </w:tcBorders>
+            <w:shd w:val="clear" w:color="auto" w:fill="FFFFFF" w:themeFill="background1"/>
+          </w:tcPr>
+          <w:p>
+            <w:pPr>
+              <w:rPr>
+                <w:sz w:val="18"/>
+                <w:szCs w:val="18"/>
+              </w:rPr>
+            </w:pPr>
+            <w:r>
+              <w:rPr>
+                <w:sz w:val="18"/>
+                <w:szCs w:val="18"/>
+              </w:rPr>
+              <w:t>Game Stats</w:t>
+            </w:r>
+          </w:p>
+        </w:tc>
+        <w:tc>
+          <w:tcPr>
+            <w:tcW w:w="855" w:type="dxa"/>
+            <w:tcBorders>
+              <w:top w:val="single" w:sz="12" w:space="0" w:color="auto"/>
+              <w:bottom w:val="single" w:sz="4" w:space="0" w:color="auto"/>
             </w:tcBorders>
             <w:shd w:val="clear" w:color="auto" w:fill="FFFFFF" w:themeFill="background1"/>
           </w:tcPr>
@@ -6915,82 +6011,36 @@
         </w:tc>
         <w:tc>
           <w:tcPr>
-            <w:tcW w:w="3466" w:type="dxa"/>
-            <w:tcBorders>
-              <w:top w:val="single" w:sz="12" w:space="0" w:color="auto"/>
-              <w:bottom w:val="single" w:sz="4" w:space="0" w:color="999999" w:themeColor="text1" w:themeTint="66"/>
-            </w:tcBorders>
-            <w:shd w:val="clear" w:color="auto" w:fill="FFFFFF" w:themeFill="background1"/>
-          </w:tcPr>
-          <w:p>
-            <w:pPr>
-              <w:cnfStyle w:val="000000000000" w:firstRow="0" w:lastRow="0" w:firstColumn="0" w:lastColumn="0" w:oddVBand="0" w:evenVBand="0" w:oddHBand="0" w:evenHBand="0" w:firstRowFirstColumn="0" w:firstRowLastColumn="0" w:lastRowFirstColumn="0" w:lastRowLastColumn="0"/>
-              <w:rPr>
-                <w:sz w:val="18"/>
-                <w:szCs w:val="18"/>
-              </w:rPr>
-            </w:pPr>
-            <w:r>
-              <w:rPr>
-                <w:sz w:val="18"/>
-                <w:szCs w:val="18"/>
-              </w:rPr>
-              <w:t>/games/{</w:t>
-            </w:r>
-            <w:proofErr w:type="spellStart"/>
-            <w:r>
-              <w:rPr>
-                <w:sz w:val="18"/>
-                <w:szCs w:val="18"/>
-              </w:rPr>
-              <w:t>gameId</w:t>
-            </w:r>
-            <w:proofErr w:type="spellEnd"/>
-            <w:r>
-              <w:rPr>
-                <w:sz w:val="18"/>
-                <w:szCs w:val="18"/>
-              </w:rPr>
-              <w:t>}/</w:t>
-            </w:r>
-            <w:r>
-              <w:rPr>
-                <w:sz w:val="18"/>
-                <w:szCs w:val="18"/>
-              </w:rPr>
-              <w:t>s</w:t>
-            </w:r>
-            <w:r>
-              <w:rPr>
-                <w:sz w:val="18"/>
-                <w:szCs w:val="18"/>
-              </w:rPr>
-              <w:t>cores/{</w:t>
-            </w:r>
-            <w:proofErr w:type="spellStart"/>
-            <w:r>
-              <w:rPr>
-                <w:sz w:val="18"/>
-                <w:szCs w:val="18"/>
-              </w:rPr>
-              <w:t>playerToken</w:t>
-            </w:r>
-            <w:proofErr w:type="spellEnd"/>
-            <w:r>
-              <w:rPr>
-                <w:sz w:val="18"/>
-                <w:szCs w:val="18"/>
-              </w:rPr>
-              <w:t>}</w:t>
-            </w:r>
-          </w:p>
-        </w:tc>
-        <w:tc>
-          <w:tcPr>
-            <w:tcW w:w="917" w:type="dxa"/>
-            <w:tcBorders>
-              <w:top w:val="single" w:sz="12" w:space="0" w:color="auto"/>
-              <w:bottom w:val="single" w:sz="4" w:space="0" w:color="999999" w:themeColor="text1" w:themeTint="66"/>
+            <w:tcW w:w="3612" w:type="dxa"/>
+            <w:tcBorders>
+              <w:top w:val="single" w:sz="12" w:space="0" w:color="auto"/>
+              <w:bottom w:val="single" w:sz="4" w:space="0" w:color="auto"/>
+            </w:tcBorders>
+            <w:shd w:val="clear" w:color="auto" w:fill="FFFFFF" w:themeFill="background1"/>
+          </w:tcPr>
+          <w:p>
+            <w:pPr>
+              <w:cnfStyle w:val="000000000000" w:firstRow="0" w:lastRow="0" w:firstColumn="0" w:lastColumn="0" w:oddVBand="0" w:evenVBand="0" w:oddHBand="0" w:evenHBand="0" w:firstRowFirstColumn="0" w:firstRowLastColumn="0" w:lastRowFirstColumn="0" w:lastRowLastColumn="0"/>
+              <w:rPr>
+                <w:sz w:val="18"/>
+                <w:szCs w:val="18"/>
+              </w:rPr>
+            </w:pPr>
+            <w:r>
+              <w:rPr>
+                <w:sz w:val="18"/>
+                <w:szCs w:val="18"/>
+              </w:rPr>
+              <w:t>/games/{gameId}/statistics</w:t>
+            </w:r>
+          </w:p>
+        </w:tc>
+        <w:tc>
+          <w:tcPr>
+            <w:tcW w:w="901" w:type="dxa"/>
+            <w:tcBorders>
+              <w:top w:val="single" w:sz="12" w:space="0" w:color="auto"/>
+              <w:bottom w:val="single" w:sz="4" w:space="0" w:color="auto"/>
             </w:tcBorders>
             <w:shd w:val="clear" w:color="auto" w:fill="FFFFFF" w:themeFill="background1"/>
           </w:tcPr>
@@ -7016,7 +6066,7 @@
             <w:tcW w:w="2445" w:type="dxa"/>
             <w:tcBorders>
               <w:top w:val="single" w:sz="12" w:space="0" w:color="auto"/>
-              <w:bottom w:val="single" w:sz="4" w:space="0" w:color="999999" w:themeColor="text1" w:themeTint="66"/>
+              <w:bottom w:val="single" w:sz="4" w:space="0" w:color="auto"/>
             </w:tcBorders>
             <w:shd w:val="clear" w:color="auto" w:fill="FFFFFF" w:themeFill="background1"/>
           </w:tcPr>
@@ -7042,7 +6092,7 @@
             <w:tcW w:w="1008" w:type="dxa"/>
             <w:tcBorders>
               <w:top w:val="single" w:sz="12" w:space="0" w:color="auto"/>
-              <w:bottom w:val="single" w:sz="4" w:space="0" w:color="999999" w:themeColor="text1" w:themeTint="66"/>
+              <w:bottom w:val="single" w:sz="4" w:space="0" w:color="auto"/>
             </w:tcBorders>
             <w:shd w:val="clear" w:color="auto" w:fill="FFFFFF" w:themeFill="background1"/>
           </w:tcPr>
@@ -7065,10 +6115,10 @@
         </w:tc>
         <w:tc>
           <w:tcPr>
-            <w:tcW w:w="781" w:type="dxa"/>
-            <w:tcBorders>
-              <w:top w:val="single" w:sz="12" w:space="0" w:color="auto"/>
-              <w:bottom w:val="single" w:sz="4" w:space="0" w:color="999999" w:themeColor="text1" w:themeTint="66"/>
+            <w:tcW w:w="766" w:type="dxa"/>
+            <w:tcBorders>
+              <w:top w:val="single" w:sz="12" w:space="0" w:color="auto"/>
+              <w:bottom w:val="single" w:sz="4" w:space="0" w:color="auto"/>
             </w:tcBorders>
             <w:shd w:val="clear" w:color="auto" w:fill="FFFFFF" w:themeFill="background1"/>
           </w:tcPr>
@@ -7094,49 +6144,63 @@
             <w:tcW w:w="2523" w:type="dxa"/>
             <w:tcBorders>
               <w:top w:val="single" w:sz="12" w:space="0" w:color="auto"/>
-              <w:bottom w:val="single" w:sz="4" w:space="0" w:color="999999" w:themeColor="text1" w:themeTint="66"/>
-            </w:tcBorders>
-            <w:shd w:val="clear" w:color="auto" w:fill="FFFFFF" w:themeFill="background1"/>
-          </w:tcPr>
-          <w:p>
-            <w:pPr>
-              <w:cnfStyle w:val="000000000000" w:firstRow="0" w:lastRow="0" w:firstColumn="0" w:lastColumn="0" w:oddVBand="0" w:evenVBand="0" w:oddHBand="0" w:evenHBand="0" w:firstRowFirstColumn="0" w:firstRowLastColumn="0" w:lastRowFirstColumn="0" w:lastRowLastColumn="0"/>
-              <w:rPr>
-                <w:sz w:val="18"/>
-                <w:szCs w:val="18"/>
-              </w:rPr>
-            </w:pPr>
-            <w:r>
-              <w:rPr>
-                <w:sz w:val="18"/>
-                <w:szCs w:val="18"/>
-              </w:rPr>
-              <w:t>Scores Map&lt;</w:t>
-            </w:r>
-            <w:proofErr w:type="spellStart"/>
-            <w:r>
-              <w:rPr>
-                <w:sz w:val="18"/>
-                <w:szCs w:val="18"/>
-              </w:rPr>
-              <w:t>player,name</w:t>
-            </w:r>
-            <w:proofErr w:type="spellEnd"/>
-            <w:r>
-              <w:rPr>
-                <w:sz w:val="18"/>
-                <w:szCs w:val="18"/>
-              </w:rPr>
-              <w:t>, Score&gt;, &lt;String, int&gt;</w:t>
-            </w:r>
-          </w:p>
-        </w:tc>
-        <w:tc>
-          <w:tcPr>
-            <w:tcW w:w="1078" w:type="dxa"/>
-            <w:tcBorders>
-              <w:top w:val="single" w:sz="12" w:space="0" w:color="auto"/>
-              <w:bottom w:val="single" w:sz="4" w:space="0" w:color="999999" w:themeColor="text1" w:themeTint="66"/>
+              <w:bottom w:val="single" w:sz="4" w:space="0" w:color="auto"/>
+            </w:tcBorders>
+            <w:shd w:val="clear" w:color="auto" w:fill="FFFFFF" w:themeFill="background1"/>
+          </w:tcPr>
+          <w:p>
+            <w:pPr>
+              <w:cnfStyle w:val="000000000000" w:firstRow="0" w:lastRow="0" w:firstColumn="0" w:lastColumn="0" w:oddVBand="0" w:evenVBand="0" w:oddHBand="0" w:evenHBand="0" w:firstRowFirstColumn="0" w:firstRowLastColumn="0" w:lastRowFirstColumn="0" w:lastRowLastColumn="0"/>
+              <w:rPr>
+                <w:sz w:val="16"/>
+                <w:szCs w:val="16"/>
+              </w:rPr>
+            </w:pPr>
+            <w:r>
+              <w:rPr>
+                <w:sz w:val="16"/>
+                <w:szCs w:val="16"/>
+              </w:rPr>
+              <w:t>List&lt;</w:t>
+            </w:r>
+            <w:r>
+              <w:rPr>
+                <w:sz w:val="16"/>
+                <w:szCs w:val="16"/>
+              </w:rPr>
+              <w:t>GameStats</w:t>
+            </w:r>
+            <w:r>
+              <w:rPr>
+                <w:sz w:val="16"/>
+                <w:szCs w:val="16"/>
+              </w:rPr>
+              <w:t xml:space="preserve">&gt;, </w:t>
+            </w:r>
+          </w:p>
+          <w:p>
+            <w:pPr>
+              <w:cnfStyle w:val="000000000000" w:firstRow="0" w:lastRow="0" w:firstColumn="0" w:lastColumn="0" w:oddVBand="0" w:evenVBand="0" w:oddHBand="0" w:evenHBand="0" w:firstRowFirstColumn="0" w:firstRowLastColumn="0" w:lastRowFirstColumn="0" w:lastRowLastColumn="0"/>
+              <w:rPr>
+                <w:sz w:val="16"/>
+                <w:szCs w:val="16"/>
+              </w:rPr>
+            </w:pPr>
+            <w:r>
+              <w:rPr>
+                <w:sz w:val="16"/>
+                <w:szCs w:val="16"/>
+              </w:rPr>
+              <w:t>GameStats: &lt;String playerName, int score, int placement&gt;</w:t>
+            </w:r>
+          </w:p>
+        </w:tc>
+        <w:tc>
+          <w:tcPr>
+            <w:tcW w:w="1012" w:type="dxa"/>
+            <w:tcBorders>
+              <w:top w:val="single" w:sz="12" w:space="0" w:color="auto"/>
+              <w:bottom w:val="single" w:sz="4" w:space="0" w:color="auto"/>
             </w:tcBorders>
             <w:shd w:val="clear" w:color="auto" w:fill="FFFFFF" w:themeFill="background1"/>
           </w:tcPr>
@@ -7159,27 +6223,27 @@
         </w:tc>
         <w:tc>
           <w:tcPr>
-            <w:tcW w:w="893" w:type="dxa"/>
-            <w:tcBorders>
-              <w:top w:val="single" w:sz="12" w:space="0" w:color="auto"/>
-              <w:bottom w:val="single" w:sz="4" w:space="0" w:color="999999" w:themeColor="text1" w:themeTint="66"/>
-            </w:tcBorders>
-            <w:shd w:val="clear" w:color="auto" w:fill="FF7C80"/>
-          </w:tcPr>
-          <w:p>
-            <w:pPr>
-              <w:cnfStyle w:val="000000000000" w:firstRow="0" w:lastRow="0" w:firstColumn="0" w:lastColumn="0" w:oddVBand="0" w:evenVBand="0" w:oddHBand="0" w:evenHBand="0" w:firstRowFirstColumn="0" w:firstRowLastColumn="0" w:lastRowFirstColumn="0" w:lastRowLastColumn="0"/>
-              <w:rPr>
-                <w:sz w:val="18"/>
-                <w:szCs w:val="18"/>
-              </w:rPr>
-            </w:pPr>
-            <w:r>
-              <w:rPr>
-                <w:sz w:val="18"/>
-                <w:szCs w:val="18"/>
-              </w:rPr>
-              <w:t>missing</w:t>
+            <w:tcW w:w="873" w:type="dxa"/>
+            <w:tcBorders>
+              <w:top w:val="single" w:sz="12" w:space="0" w:color="auto"/>
+              <w:bottom w:val="single" w:sz="4" w:space="0" w:color="auto"/>
+            </w:tcBorders>
+            <w:shd w:val="clear" w:color="auto" w:fill="C5E0B3" w:themeFill="accent6" w:themeFillTint="66"/>
+          </w:tcPr>
+          <w:p>
+            <w:pPr>
+              <w:cnfStyle w:val="000000000000" w:firstRow="0" w:lastRow="0" w:firstColumn="0" w:lastColumn="0" w:oddVBand="0" w:evenVBand="0" w:oddHBand="0" w:evenHBand="0" w:firstRowFirstColumn="0" w:firstRowLastColumn="0" w:lastRowFirstColumn="0" w:lastRowLastColumn="0"/>
+              <w:rPr>
+                <w:sz w:val="18"/>
+                <w:szCs w:val="18"/>
+              </w:rPr>
+            </w:pPr>
+            <w:r>
+              <w:rPr>
+                <w:sz w:val="18"/>
+                <w:szCs w:val="18"/>
+              </w:rPr>
+              <w:t>Done</w:t>
             </w:r>
           </w:p>
         </w:tc>
@@ -7188,7 +6252,7 @@
         <w:tc>
           <w:tcPr>
             <w:cnfStyle w:val="001000000000" w:firstRow="0" w:lastRow="0" w:firstColumn="1" w:lastColumn="0" w:oddVBand="0" w:evenVBand="0" w:oddHBand="0" w:evenHBand="0" w:firstRowFirstColumn="0" w:firstRowLastColumn="0" w:lastRowFirstColumn="0" w:lastRowLastColumn="0"/>
-            <w:tcW w:w="1419" w:type="dxa"/>
+            <w:tcW w:w="1393" w:type="dxa"/>
             <w:tcBorders>
               <w:top w:val="single" w:sz="12" w:space="0" w:color="auto"/>
               <w:bottom w:val="single" w:sz="4" w:space="0" w:color="auto"/>
@@ -7213,7 +6277,7 @@
         </w:tc>
         <w:tc>
           <w:tcPr>
-            <w:tcW w:w="858" w:type="dxa"/>
+            <w:tcW w:w="855" w:type="dxa"/>
             <w:tcBorders>
               <w:top w:val="single" w:sz="12" w:space="0" w:color="auto"/>
               <w:bottom w:val="single" w:sz="4" w:space="0" w:color="auto"/>
@@ -7239,7 +6303,7 @@
         </w:tc>
         <w:tc>
           <w:tcPr>
-            <w:tcW w:w="3466" w:type="dxa"/>
+            <w:tcW w:w="3612" w:type="dxa"/>
             <w:tcBorders>
               <w:top w:val="single" w:sz="12" w:space="0" w:color="auto"/>
               <w:bottom w:val="single" w:sz="4" w:space="0" w:color="auto"/>
@@ -7259,23 +6323,7 @@
                 <w:sz w:val="18"/>
                 <w:szCs w:val="18"/>
               </w:rPr>
-              <w:t>/games/{</w:t>
-            </w:r>
-            <w:proofErr w:type="spellStart"/>
-            <w:r>
-              <w:rPr>
-                <w:sz w:val="18"/>
-                <w:szCs w:val="18"/>
-              </w:rPr>
-              <w:t>gameId</w:t>
-            </w:r>
-            <w:proofErr w:type="spellEnd"/>
-            <w:r>
-              <w:rPr>
-                <w:sz w:val="18"/>
-                <w:szCs w:val="18"/>
-              </w:rPr>
-              <w:t>}/</w:t>
+              <w:t>/games/{gameId}/</w:t>
             </w:r>
             <w:r>
               <w:rPr>
@@ -7289,29 +6337,13 @@
                 <w:sz w:val="18"/>
                 <w:szCs w:val="18"/>
               </w:rPr>
-              <w:t>nds/{</w:t>
-            </w:r>
-            <w:proofErr w:type="spellStart"/>
-            <w:r>
-              <w:rPr>
-                <w:sz w:val="18"/>
-                <w:szCs w:val="18"/>
-              </w:rPr>
-              <w:t>playerToken</w:t>
-            </w:r>
-            <w:proofErr w:type="spellEnd"/>
-            <w:r>
-              <w:rPr>
-                <w:sz w:val="18"/>
-                <w:szCs w:val="18"/>
-              </w:rPr>
-              <w:t>}</w:t>
-            </w:r>
-          </w:p>
-        </w:tc>
-        <w:tc>
-          <w:tcPr>
-            <w:tcW w:w="917" w:type="dxa"/>
+              <w:t>nds/{playerToken}</w:t>
+            </w:r>
+          </w:p>
+        </w:tc>
+        <w:tc>
+          <w:tcPr>
+            <w:tcW w:w="901" w:type="dxa"/>
             <w:tcBorders>
               <w:top w:val="single" w:sz="12" w:space="0" w:color="auto"/>
               <w:bottom w:val="single" w:sz="4" w:space="0" w:color="auto"/>
@@ -7389,7 +6421,7 @@
         </w:tc>
         <w:tc>
           <w:tcPr>
-            <w:tcW w:w="781" w:type="dxa"/>
+            <w:tcW w:w="766" w:type="dxa"/>
             <w:tcBorders>
               <w:top w:val="single" w:sz="12" w:space="0" w:color="auto"/>
               <w:bottom w:val="single" w:sz="4" w:space="0" w:color="auto"/>
@@ -7430,27 +6462,18 @@
                 <w:szCs w:val="18"/>
               </w:rPr>
             </w:pPr>
-            <w:proofErr w:type="spellStart"/>
-            <w:r>
-              <w:rPr>
-                <w:sz w:val="18"/>
-                <w:szCs w:val="18"/>
-              </w:rPr>
-              <w:t>HasEnded</w:t>
-            </w:r>
-            <w:proofErr w:type="spellEnd"/>
-            <w:r>
-              <w:rPr>
-                <w:sz w:val="18"/>
-                <w:szCs w:val="18"/>
-              </w:rPr>
-              <w:t xml:space="preserve"> &lt;Boolean&gt;</w:t>
-            </w:r>
-          </w:p>
-        </w:tc>
-        <w:tc>
-          <w:tcPr>
-            <w:tcW w:w="1078" w:type="dxa"/>
+            <w:r>
+              <w:rPr>
+                <w:sz w:val="18"/>
+                <w:szCs w:val="18"/>
+              </w:rPr>
+              <w:t>HasEnded &lt;Boolean&gt;</w:t>
+            </w:r>
+          </w:p>
+        </w:tc>
+        <w:tc>
+          <w:tcPr>
+            <w:tcW w:w="1012" w:type="dxa"/>
             <w:tcBorders>
               <w:top w:val="single" w:sz="12" w:space="0" w:color="auto"/>
               <w:bottom w:val="single" w:sz="4" w:space="0" w:color="auto"/>
@@ -7476,7 +6499,7 @@
         </w:tc>
         <w:tc>
           <w:tcPr>
-            <w:tcW w:w="893" w:type="dxa"/>
+            <w:tcW w:w="873" w:type="dxa"/>
             <w:tcBorders>
               <w:top w:val="single" w:sz="12" w:space="0" w:color="auto"/>
               <w:bottom w:val="single" w:sz="4" w:space="0" w:color="auto"/>
@@ -7505,35 +6528,35 @@
         <w:tc>
           <w:tcPr>
             <w:cnfStyle w:val="001000000000" w:firstRow="0" w:lastRow="0" w:firstColumn="1" w:lastColumn="0" w:oddVBand="0" w:evenVBand="0" w:oddHBand="0" w:evenHBand="0" w:firstRowFirstColumn="0" w:firstRowLastColumn="0" w:lastRowFirstColumn="0" w:lastRowLastColumn="0"/>
-            <w:tcW w:w="1419" w:type="dxa"/>
-            <w:tcBorders>
-              <w:top w:val="single" w:sz="12" w:space="0" w:color="auto"/>
-              <w:bottom w:val="single" w:sz="4" w:space="0" w:color="auto"/>
-            </w:tcBorders>
-            <w:shd w:val="clear" w:color="auto" w:fill="FFFFFF" w:themeFill="background1"/>
-          </w:tcPr>
-          <w:p>
-            <w:pPr>
-              <w:rPr>
-                <w:sz w:val="18"/>
-                <w:szCs w:val="18"/>
-              </w:rPr>
-            </w:pPr>
-            <w:r>
-              <w:rPr>
-                <w:sz w:val="18"/>
-                <w:szCs w:val="18"/>
-              </w:rPr>
-              <w:t>Game Stats</w:t>
-            </w:r>
-          </w:p>
-        </w:tc>
-        <w:tc>
-          <w:tcPr>
-            <w:tcW w:w="858" w:type="dxa"/>
-            <w:tcBorders>
-              <w:top w:val="single" w:sz="12" w:space="0" w:color="auto"/>
-              <w:bottom w:val="single" w:sz="4" w:space="0" w:color="auto"/>
+            <w:tcW w:w="1393" w:type="dxa"/>
+            <w:tcBorders>
+              <w:top w:val="single" w:sz="12" w:space="0" w:color="auto"/>
+              <w:bottom w:val="single" w:sz="4" w:space="0" w:color="999999" w:themeColor="text1" w:themeTint="66"/>
+            </w:tcBorders>
+            <w:shd w:val="clear" w:color="auto" w:fill="FFFFFF" w:themeFill="background1"/>
+          </w:tcPr>
+          <w:p>
+            <w:pPr>
+              <w:rPr>
+                <w:sz w:val="18"/>
+                <w:szCs w:val="18"/>
+              </w:rPr>
+            </w:pPr>
+            <w:r>
+              <w:rPr>
+                <w:sz w:val="18"/>
+                <w:szCs w:val="18"/>
+              </w:rPr>
+              <w:t>Delete Game</w:t>
+            </w:r>
+          </w:p>
+        </w:tc>
+        <w:tc>
+          <w:tcPr>
+            <w:tcW w:w="855" w:type="dxa"/>
+            <w:tcBorders>
+              <w:top w:val="single" w:sz="12" w:space="0" w:color="auto"/>
+              <w:bottom w:val="single" w:sz="4" w:space="0" w:color="999999" w:themeColor="text1" w:themeTint="66"/>
             </w:tcBorders>
             <w:shd w:val="clear" w:color="auto" w:fill="FFFFFF" w:themeFill="background1"/>
           </w:tcPr>
@@ -7556,294 +6579,7 @@
         </w:tc>
         <w:tc>
           <w:tcPr>
-            <w:tcW w:w="3466" w:type="dxa"/>
-            <w:tcBorders>
-              <w:top w:val="single" w:sz="12" w:space="0" w:color="auto"/>
-              <w:bottom w:val="single" w:sz="4" w:space="0" w:color="auto"/>
-            </w:tcBorders>
-            <w:shd w:val="clear" w:color="auto" w:fill="FFFFFF" w:themeFill="background1"/>
-          </w:tcPr>
-          <w:p>
-            <w:pPr>
-              <w:cnfStyle w:val="000000000000" w:firstRow="0" w:lastRow="0" w:firstColumn="0" w:lastColumn="0" w:oddVBand="0" w:evenVBand="0" w:oddHBand="0" w:evenHBand="0" w:firstRowFirstColumn="0" w:firstRowLastColumn="0" w:lastRowFirstColumn="0" w:lastRowLastColumn="0"/>
-              <w:rPr>
-                <w:sz w:val="18"/>
-                <w:szCs w:val="18"/>
-              </w:rPr>
-            </w:pPr>
-            <w:r>
-              <w:rPr>
-                <w:sz w:val="18"/>
-                <w:szCs w:val="18"/>
-              </w:rPr>
-              <w:t>/games/{</w:t>
-            </w:r>
-            <w:proofErr w:type="spellStart"/>
-            <w:r>
-              <w:rPr>
-                <w:sz w:val="18"/>
-                <w:szCs w:val="18"/>
-              </w:rPr>
-              <w:t>gameId</w:t>
-            </w:r>
-            <w:proofErr w:type="spellEnd"/>
-            <w:r>
-              <w:rPr>
-                <w:sz w:val="18"/>
-                <w:szCs w:val="18"/>
-              </w:rPr>
-              <w:t>}/statistics</w:t>
-            </w:r>
-          </w:p>
-        </w:tc>
-        <w:tc>
-          <w:tcPr>
-            <w:tcW w:w="917" w:type="dxa"/>
-            <w:tcBorders>
-              <w:top w:val="single" w:sz="12" w:space="0" w:color="auto"/>
-              <w:bottom w:val="single" w:sz="4" w:space="0" w:color="auto"/>
-            </w:tcBorders>
-            <w:shd w:val="clear" w:color="auto" w:fill="FFFFFF" w:themeFill="background1"/>
-          </w:tcPr>
-          <w:p>
-            <w:pPr>
-              <w:cnfStyle w:val="000000000000" w:firstRow="0" w:lastRow="0" w:firstColumn="0" w:lastColumn="0" w:oddVBand="0" w:evenVBand="0" w:oddHBand="0" w:evenHBand="0" w:firstRowFirstColumn="0" w:firstRowLastColumn="0" w:lastRowFirstColumn="0" w:lastRowLastColumn="0"/>
-              <w:rPr>
-                <w:sz w:val="18"/>
-                <w:szCs w:val="18"/>
-              </w:rPr>
-            </w:pPr>
-            <w:r>
-              <w:rPr>
-                <w:sz w:val="18"/>
-                <w:szCs w:val="18"/>
-              </w:rPr>
-              <w:t>GET</w:t>
-            </w:r>
-          </w:p>
-        </w:tc>
-        <w:tc>
-          <w:tcPr>
-            <w:tcW w:w="2445" w:type="dxa"/>
-            <w:tcBorders>
-              <w:top w:val="single" w:sz="12" w:space="0" w:color="auto"/>
-              <w:bottom w:val="single" w:sz="4" w:space="0" w:color="auto"/>
-            </w:tcBorders>
-            <w:shd w:val="clear" w:color="auto" w:fill="FFFFFF" w:themeFill="background1"/>
-          </w:tcPr>
-          <w:p>
-            <w:pPr>
-              <w:cnfStyle w:val="000000000000" w:firstRow="0" w:lastRow="0" w:firstColumn="0" w:lastColumn="0" w:oddVBand="0" w:evenVBand="0" w:oddHBand="0" w:evenHBand="0" w:firstRowFirstColumn="0" w:firstRowLastColumn="0" w:lastRowFirstColumn="0" w:lastRowLastColumn="0"/>
-              <w:rPr>
-                <w:sz w:val="18"/>
-                <w:szCs w:val="18"/>
-              </w:rPr>
-            </w:pPr>
-            <w:r>
-              <w:rPr>
-                <w:sz w:val="18"/>
-                <w:szCs w:val="18"/>
-              </w:rPr>
-              <w:t>-</w:t>
-            </w:r>
-          </w:p>
-        </w:tc>
-        <w:tc>
-          <w:tcPr>
-            <w:tcW w:w="1008" w:type="dxa"/>
-            <w:tcBorders>
-              <w:top w:val="single" w:sz="12" w:space="0" w:color="auto"/>
-              <w:bottom w:val="single" w:sz="4" w:space="0" w:color="auto"/>
-            </w:tcBorders>
-            <w:shd w:val="clear" w:color="auto" w:fill="FFFFFF" w:themeFill="background1"/>
-          </w:tcPr>
-          <w:p>
-            <w:pPr>
-              <w:cnfStyle w:val="000000000000" w:firstRow="0" w:lastRow="0" w:firstColumn="0" w:lastColumn="0" w:oddVBand="0" w:evenVBand="0" w:oddHBand="0" w:evenHBand="0" w:firstRowFirstColumn="0" w:firstRowLastColumn="0" w:lastRowFirstColumn="0" w:lastRowLastColumn="0"/>
-              <w:rPr>
-                <w:sz w:val="18"/>
-                <w:szCs w:val="18"/>
-              </w:rPr>
-            </w:pPr>
-            <w:r>
-              <w:rPr>
-                <w:sz w:val="18"/>
-                <w:szCs w:val="18"/>
-              </w:rPr>
-              <w:t>Query</w:t>
-            </w:r>
-          </w:p>
-        </w:tc>
-        <w:tc>
-          <w:tcPr>
-            <w:tcW w:w="781" w:type="dxa"/>
-            <w:tcBorders>
-              <w:top w:val="single" w:sz="12" w:space="0" w:color="auto"/>
-              <w:bottom w:val="single" w:sz="4" w:space="0" w:color="auto"/>
-            </w:tcBorders>
-            <w:shd w:val="clear" w:color="auto" w:fill="FFFFFF" w:themeFill="background1"/>
-          </w:tcPr>
-          <w:p>
-            <w:pPr>
-              <w:cnfStyle w:val="000000000000" w:firstRow="0" w:lastRow="0" w:firstColumn="0" w:lastColumn="0" w:oddVBand="0" w:evenVBand="0" w:oddHBand="0" w:evenHBand="0" w:firstRowFirstColumn="0" w:firstRowLastColumn="0" w:lastRowFirstColumn="0" w:lastRowLastColumn="0"/>
-              <w:rPr>
-                <w:sz w:val="18"/>
-                <w:szCs w:val="18"/>
-              </w:rPr>
-            </w:pPr>
-            <w:r>
-              <w:rPr>
-                <w:sz w:val="18"/>
-                <w:szCs w:val="18"/>
-              </w:rPr>
-              <w:t>200</w:t>
-            </w:r>
-          </w:p>
-        </w:tc>
-        <w:tc>
-          <w:tcPr>
-            <w:tcW w:w="2523" w:type="dxa"/>
-            <w:tcBorders>
-              <w:top w:val="single" w:sz="12" w:space="0" w:color="auto"/>
-              <w:bottom w:val="single" w:sz="4" w:space="0" w:color="auto"/>
-            </w:tcBorders>
-            <w:shd w:val="clear" w:color="auto" w:fill="FFFFFF" w:themeFill="background1"/>
-          </w:tcPr>
-          <w:p>
-            <w:pPr>
-              <w:cnfStyle w:val="000000000000" w:firstRow="0" w:lastRow="0" w:firstColumn="0" w:lastColumn="0" w:oddVBand="0" w:evenVBand="0" w:oddHBand="0" w:evenHBand="0" w:firstRowFirstColumn="0" w:firstRowLastColumn="0" w:lastRowFirstColumn="0" w:lastRowLastColumn="0"/>
-              <w:rPr>
-                <w:sz w:val="18"/>
-                <w:szCs w:val="18"/>
-              </w:rPr>
-            </w:pPr>
-            <w:r>
-              <w:rPr>
-                <w:sz w:val="18"/>
-                <w:szCs w:val="18"/>
-              </w:rPr>
-              <w:t>List&lt;</w:t>
-            </w:r>
-            <w:proofErr w:type="spellStart"/>
-            <w:r>
-              <w:rPr>
-                <w:sz w:val="18"/>
-                <w:szCs w:val="18"/>
-              </w:rPr>
-              <w:t>PlayerNames</w:t>
-            </w:r>
-            <w:proofErr w:type="spellEnd"/>
-            <w:r>
-              <w:rPr>
-                <w:sz w:val="18"/>
-                <w:szCs w:val="18"/>
-              </w:rPr>
-              <w:t>&gt;, List&lt;Scores&gt;</w:t>
-            </w:r>
-          </w:p>
-        </w:tc>
-        <w:tc>
-          <w:tcPr>
-            <w:tcW w:w="1078" w:type="dxa"/>
-            <w:tcBorders>
-              <w:top w:val="single" w:sz="12" w:space="0" w:color="auto"/>
-              <w:bottom w:val="single" w:sz="4" w:space="0" w:color="auto"/>
-            </w:tcBorders>
-            <w:shd w:val="clear" w:color="auto" w:fill="FFFFFF" w:themeFill="background1"/>
-          </w:tcPr>
-          <w:p>
-            <w:pPr>
-              <w:cnfStyle w:val="000000000000" w:firstRow="0" w:lastRow="0" w:firstColumn="0" w:lastColumn="0" w:oddVBand="0" w:evenVBand="0" w:oddHBand="0" w:evenHBand="0" w:firstRowFirstColumn="0" w:firstRowLastColumn="0" w:lastRowFirstColumn="0" w:lastRowLastColumn="0"/>
-              <w:rPr>
-                <w:sz w:val="18"/>
-                <w:szCs w:val="18"/>
-              </w:rPr>
-            </w:pPr>
-          </w:p>
-        </w:tc>
-        <w:tc>
-          <w:tcPr>
-            <w:tcW w:w="893" w:type="dxa"/>
-            <w:tcBorders>
-              <w:top w:val="single" w:sz="12" w:space="0" w:color="auto"/>
-              <w:bottom w:val="single" w:sz="4" w:space="0" w:color="auto"/>
-            </w:tcBorders>
-            <w:shd w:val="clear" w:color="auto" w:fill="FF7C80"/>
-          </w:tcPr>
-          <w:p>
-            <w:pPr>
-              <w:cnfStyle w:val="000000000000" w:firstRow="0" w:lastRow="0" w:firstColumn="0" w:lastColumn="0" w:oddVBand="0" w:evenVBand="0" w:oddHBand="0" w:evenHBand="0" w:firstRowFirstColumn="0" w:firstRowLastColumn="0" w:lastRowFirstColumn="0" w:lastRowLastColumn="0"/>
-              <w:rPr>
-                <w:sz w:val="18"/>
-                <w:szCs w:val="18"/>
-              </w:rPr>
-            </w:pPr>
-            <w:r>
-              <w:rPr>
-                <w:sz w:val="18"/>
-                <w:szCs w:val="18"/>
-              </w:rPr>
-              <w:t>missing</w:t>
-            </w:r>
-          </w:p>
-        </w:tc>
-      </w:tr>
-      <w:tr>
-        <w:tc>
-          <w:tcPr>
-            <w:cnfStyle w:val="001000000000" w:firstRow="0" w:lastRow="0" w:firstColumn="1" w:lastColumn="0" w:oddVBand="0" w:evenVBand="0" w:oddHBand="0" w:evenHBand="0" w:firstRowFirstColumn="0" w:firstRowLastColumn="0" w:lastRowFirstColumn="0" w:lastRowLastColumn="0"/>
-            <w:tcW w:w="1419" w:type="dxa"/>
-            <w:tcBorders>
-              <w:top w:val="single" w:sz="12" w:space="0" w:color="auto"/>
-              <w:bottom w:val="single" w:sz="4" w:space="0" w:color="999999" w:themeColor="text1" w:themeTint="66"/>
-            </w:tcBorders>
-            <w:shd w:val="clear" w:color="auto" w:fill="FFFFFF" w:themeFill="background1"/>
-          </w:tcPr>
-          <w:p>
-            <w:pPr>
-              <w:rPr>
-                <w:sz w:val="18"/>
-                <w:szCs w:val="18"/>
-              </w:rPr>
-            </w:pPr>
-            <w:r>
-              <w:rPr>
-                <w:sz w:val="18"/>
-                <w:szCs w:val="18"/>
-              </w:rPr>
-              <w:t>Delete Game</w:t>
-            </w:r>
-          </w:p>
-        </w:tc>
-        <w:tc>
-          <w:tcPr>
-            <w:tcW w:w="858" w:type="dxa"/>
-            <w:tcBorders>
-              <w:top w:val="single" w:sz="12" w:space="0" w:color="auto"/>
-              <w:bottom w:val="single" w:sz="4" w:space="0" w:color="999999" w:themeColor="text1" w:themeTint="66"/>
-            </w:tcBorders>
-            <w:shd w:val="clear" w:color="auto" w:fill="FFFFFF" w:themeFill="background1"/>
-          </w:tcPr>
-          <w:p>
-            <w:pPr>
-              <w:cnfStyle w:val="000000000000" w:firstRow="0" w:lastRow="0" w:firstColumn="0" w:lastColumn="0" w:oddVBand="0" w:evenVBand="0" w:oddHBand="0" w:evenHBand="0" w:firstRowFirstColumn="0" w:firstRowLastColumn="0" w:lastRowFirstColumn="0" w:lastRowLastColumn="0"/>
-              <w:rPr>
-                <w:sz w:val="18"/>
-                <w:szCs w:val="18"/>
-              </w:rPr>
-            </w:pPr>
-            <w:r>
-              <w:rPr>
-                <w:sz w:val="18"/>
-                <w:szCs w:val="18"/>
-              </w:rPr>
-              <w:t>All</w:t>
-            </w:r>
-          </w:p>
-        </w:tc>
-        <w:tc>
-          <w:tcPr>
-            <w:tcW w:w="3466" w:type="dxa"/>
+            <w:tcW w:w="3612" w:type="dxa"/>
             <w:tcBorders>
               <w:top w:val="single" w:sz="12" w:space="0" w:color="auto"/>
               <w:bottom w:val="single" w:sz="4" w:space="0" w:color="999999" w:themeColor="text1" w:themeTint="66"/>
@@ -7865,38 +6601,22 @@
                 <w:sz w:val="18"/>
                 <w:szCs w:val="18"/>
               </w:rPr>
-              <w:t>/games/{</w:t>
-            </w:r>
-            <w:proofErr w:type="spellStart"/>
-            <w:r>
-              <w:rPr>
-                <w:sz w:val="18"/>
-                <w:szCs w:val="18"/>
-              </w:rPr>
-              <w:t>gameId</w:t>
-            </w:r>
-            <w:proofErr w:type="spellEnd"/>
-            <w:r>
-              <w:rPr>
-                <w:sz w:val="18"/>
-                <w:szCs w:val="18"/>
-              </w:rPr>
-              <w:t>}</w:t>
-            </w:r>
-          </w:p>
-          <w:p>
-            <w:pPr>
-              <w:cnfStyle w:val="000000000000" w:firstRow="0" w:lastRow="0" w:firstColumn="0" w:lastColumn="0" w:oddVBand="0" w:evenVBand="0" w:oddHBand="0" w:evenHBand="0" w:firstRowFirstColumn="0" w:firstRowLastColumn="0" w:lastRowFirstColumn="0" w:lastRowLastColumn="0"/>
-              <w:rPr>
-                <w:sz w:val="18"/>
-                <w:szCs w:val="18"/>
-              </w:rPr>
-            </w:pPr>
-          </w:p>
-        </w:tc>
-        <w:tc>
-          <w:tcPr>
-            <w:tcW w:w="917" w:type="dxa"/>
+              <w:t>/games/{gameId}</w:t>
+            </w:r>
+          </w:p>
+          <w:p>
+            <w:pPr>
+              <w:cnfStyle w:val="000000000000" w:firstRow="0" w:lastRow="0" w:firstColumn="0" w:lastColumn="0" w:oddVBand="0" w:evenVBand="0" w:oddHBand="0" w:evenHBand="0" w:firstRowFirstColumn="0" w:firstRowLastColumn="0" w:lastRowFirstColumn="0" w:lastRowLastColumn="0"/>
+              <w:rPr>
+                <w:sz w:val="18"/>
+                <w:szCs w:val="18"/>
+              </w:rPr>
+            </w:pPr>
+          </w:p>
+        </w:tc>
+        <w:tc>
+          <w:tcPr>
+            <w:tcW w:w="901" w:type="dxa"/>
             <w:tcBorders>
               <w:top w:val="single" w:sz="12" w:space="0" w:color="auto"/>
               <w:bottom w:val="single" w:sz="4" w:space="0" w:color="999999" w:themeColor="text1" w:themeTint="66"/>
@@ -7937,7 +6657,6 @@
                 <w:szCs w:val="18"/>
               </w:rPr>
             </w:pPr>
-            <w:proofErr w:type="spellStart"/>
             <w:r>
               <w:rPr>
                 <w:sz w:val="18"/>
@@ -7945,7 +6664,6 @@
               </w:rPr>
               <w:t>playerToken</w:t>
             </w:r>
-            <w:proofErr w:type="spellEnd"/>
             <w:r>
               <w:rPr>
                 <w:sz w:val="18"/>
@@ -7997,7 +6715,7 @@
         </w:tc>
         <w:tc>
           <w:tcPr>
-            <w:tcW w:w="781" w:type="dxa"/>
+            <w:tcW w:w="766" w:type="dxa"/>
             <w:tcBorders>
               <w:top w:val="single" w:sz="12" w:space="0" w:color="auto"/>
               <w:bottom w:val="single" w:sz="4" w:space="0" w:color="999999" w:themeColor="text1" w:themeTint="66"/>
@@ -8049,7 +6767,7 @@
         </w:tc>
         <w:tc>
           <w:tcPr>
-            <w:tcW w:w="1078" w:type="dxa"/>
+            <w:tcW w:w="1012" w:type="dxa"/>
             <w:tcBorders>
               <w:top w:val="single" w:sz="12" w:space="0" w:color="auto"/>
               <w:bottom w:val="single" w:sz="4" w:space="0" w:color="999999" w:themeColor="text1" w:themeTint="66"/>
@@ -8075,7 +6793,7 @@
         </w:tc>
         <w:tc>
           <w:tcPr>
-            <w:tcW w:w="893" w:type="dxa"/>
+            <w:tcW w:w="873" w:type="dxa"/>
             <w:tcBorders>
               <w:top w:val="single" w:sz="12" w:space="0" w:color="auto"/>
               <w:bottom w:val="single" w:sz="4" w:space="0" w:color="999999" w:themeColor="text1" w:themeTint="66"/>
@@ -8235,11 +6953,9 @@
             <w:pPr>
               <w:cnfStyle w:val="100000000000" w:firstRow="1" w:lastRow="0" w:firstColumn="0" w:lastColumn="0" w:oddVBand="0" w:evenVBand="0" w:oddHBand="0" w:evenHBand="0" w:firstRowFirstColumn="0" w:firstRowLastColumn="0" w:lastRowFirstColumn="0" w:lastRowLastColumn="0"/>
             </w:pPr>
-            <w:proofErr w:type="spellStart"/>
             <w:r>
               <w:t>Descripiton</w:t>
             </w:r>
-            <w:proofErr w:type="spellEnd"/>
           </w:p>
         </w:tc>
       </w:tr>
@@ -8257,15 +6973,7 @@
               <w:t>/</w:t>
             </w:r>
             <w:r>
-              <w:t>players/{</w:t>
-            </w:r>
-            <w:proofErr w:type="spellStart"/>
-            <w:r>
-              <w:t>playerId</w:t>
-            </w:r>
-            <w:proofErr w:type="spellEnd"/>
-            <w:r>
-              <w:t>}</w:t>
+              <w:t>players/{playerId}</w:t>
             </w:r>
           </w:p>
         </w:tc>
@@ -8296,13 +7004,8 @@
             <w:pPr>
               <w:cnfStyle w:val="000000000000" w:firstRow="0" w:lastRow="0" w:firstColumn="0" w:lastColumn="0" w:oddVBand="0" w:evenVBand="0" w:oddHBand="0" w:evenHBand="0" w:firstRowFirstColumn="0" w:firstRowLastColumn="0" w:lastRowFirstColumn="0" w:lastRowLastColumn="0"/>
             </w:pPr>
-            <w:proofErr w:type="spellStart"/>
-            <w:r>
-              <w:t>PlayerId</w:t>
-            </w:r>
-            <w:proofErr w:type="spellEnd"/>
-            <w:r>
-              <w:t xml:space="preserve"> &lt;Long&gt;, Player</w:t>
+            <w:r>
+              <w:t>PlayerId &lt;Long&gt;, Player</w:t>
             </w:r>
           </w:p>
         </w:tc>
@@ -8385,15 +7088,7 @@
           </w:tcPr>
           <w:p>
             <w:r>
-              <w:t>/players/{</w:t>
-            </w:r>
-            <w:proofErr w:type="spellStart"/>
-            <w:r>
-              <w:t>playerId</w:t>
-            </w:r>
-            <w:proofErr w:type="spellEnd"/>
-            <w:r>
-              <w:t>}</w:t>
+              <w:t>/players/{playerId}</w:t>
             </w:r>
           </w:p>
         </w:tc>
@@ -8424,13 +7119,8 @@
             <w:pPr>
               <w:cnfStyle w:val="000000000000" w:firstRow="0" w:lastRow="0" w:firstColumn="0" w:lastColumn="0" w:oddVBand="0" w:evenVBand="0" w:oddHBand="0" w:evenHBand="0" w:firstRowFirstColumn="0" w:firstRowLastColumn="0" w:lastRowFirstColumn="0" w:lastRowLastColumn="0"/>
             </w:pPr>
-            <w:proofErr w:type="spellStart"/>
-            <w:r>
-              <w:t>PlayerId</w:t>
-            </w:r>
-            <w:proofErr w:type="spellEnd"/>
-            <w:r>
-              <w:t xml:space="preserve"> &lt;Long&gt;, Player</w:t>
+            <w:r>
+              <w:t>PlayerId &lt;Long&gt;, Player</w:t>
             </w:r>
           </w:p>
         </w:tc>
@@ -8477,13 +7167,8 @@
             <w:pPr>
               <w:cnfStyle w:val="000000000000" w:firstRow="0" w:lastRow="0" w:firstColumn="0" w:lastColumn="0" w:oddVBand="0" w:evenVBand="0" w:oddHBand="0" w:evenHBand="0" w:firstRowFirstColumn="0" w:firstRowLastColumn="0" w:lastRowFirstColumn="0" w:lastRowLastColumn="0"/>
             </w:pPr>
-            <w:proofErr w:type="spellStart"/>
-            <w:r>
-              <w:t>Error:reason</w:t>
-            </w:r>
-            <w:proofErr w:type="spellEnd"/>
-            <w:r>
-              <w:t>&lt;String&gt;</w:t>
+            <w:r>
+              <w:t>Error:reason&lt;String&gt;</w:t>
             </w:r>
           </w:p>
         </w:tc>
@@ -8518,11 +7203,9 @@
             <w:r>
               <w:t>/</w:t>
             </w:r>
-            <w:proofErr w:type="spellStart"/>
             <w:r>
               <w:t>scorebord</w:t>
             </w:r>
-            <w:proofErr w:type="spellEnd"/>
           </w:p>
         </w:tc>
         <w:tc>
@@ -9977,7 +8660,7 @@
 </file>
 
 <file path=customXml/itemProps1.xml><?xml version="1.0" encoding="utf-8"?>
-<ds:datastoreItem xmlns:ds="http://schemas.openxmlformats.org/officeDocument/2006/customXml" ds:itemID="{60BC5381-2346-42DD-AF3F-5A3D9DC12A96}">
+<ds:datastoreItem xmlns:ds="http://schemas.openxmlformats.org/officeDocument/2006/customXml" ds:itemID="{1CAA5310-FD7D-4799-92F1-239C13F3A041}">
   <ds:schemaRefs>
     <ds:schemaRef ds:uri="http://schemas.openxmlformats.org/officeDocument/2006/bibliography"/>
   </ds:schemaRefs>

--- a/Rest_Specifications_New.docx
+++ b/Rest_Specifications_New.docx
@@ -121,9 +121,11 @@
             <w:pPr>
               <w:cnfStyle w:val="100000000000" w:firstRow="1" w:lastRow="0" w:firstColumn="0" w:lastColumn="0" w:oddVBand="0" w:evenVBand="0" w:oddHBand="0" w:evenHBand="0" w:firstRowFirstColumn="0" w:firstRowLastColumn="0" w:lastRowFirstColumn="0" w:lastRowLastColumn="0"/>
             </w:pPr>
+            <w:proofErr w:type="spellStart"/>
             <w:r>
               <w:t>Descripiton</w:t>
             </w:r>
+            <w:proofErr w:type="spellEnd"/>
           </w:p>
         </w:tc>
         <w:tc>
@@ -208,6 +210,7 @@
                 <w:szCs w:val="18"/>
               </w:rPr>
             </w:pPr>
+            <w:proofErr w:type="spellStart"/>
             <w:r>
               <w:rPr>
                 <w:sz w:val="18"/>
@@ -215,6 +218,7 @@
               </w:rPr>
               <w:t>PlayerName</w:t>
             </w:r>
+            <w:proofErr w:type="spellEnd"/>
           </w:p>
           <w:p>
             <w:pPr>
@@ -299,12 +303,21 @@
                 <w:szCs w:val="18"/>
               </w:rPr>
             </w:pPr>
-            <w:r>
-              <w:rPr>
-                <w:sz w:val="18"/>
-                <w:szCs w:val="18"/>
-              </w:rPr>
-              <w:t>PlayerId&lt;Long&gt;</w:t>
+            <w:proofErr w:type="spellStart"/>
+            <w:r>
+              <w:rPr>
+                <w:sz w:val="18"/>
+                <w:szCs w:val="18"/>
+              </w:rPr>
+              <w:t>PlayerId</w:t>
+            </w:r>
+            <w:proofErr w:type="spellEnd"/>
+            <w:r>
+              <w:rPr>
+                <w:sz w:val="18"/>
+                <w:szCs w:val="18"/>
+              </w:rPr>
+              <w:t>&lt;Long&gt;</w:t>
             </w:r>
           </w:p>
         </w:tc>
@@ -426,6 +439,7 @@
                 <w:szCs w:val="18"/>
               </w:rPr>
             </w:pPr>
+            <w:proofErr w:type="spellStart"/>
             <w:r>
               <w:rPr>
                 <w:sz w:val="18"/>
@@ -433,6 +447,7 @@
               </w:rPr>
               <w:t>PlayerName</w:t>
             </w:r>
+            <w:proofErr w:type="spellEnd"/>
           </w:p>
           <w:p>
             <w:pPr>
@@ -653,12 +668,21 @@
                 <w:szCs w:val="18"/>
               </w:rPr>
             </w:pPr>
-            <w:r>
-              <w:rPr>
-                <w:sz w:val="18"/>
-                <w:szCs w:val="18"/>
-              </w:rPr>
-              <w:t>playerId&lt;long&gt;</w:t>
+            <w:proofErr w:type="spellStart"/>
+            <w:r>
+              <w:rPr>
+                <w:sz w:val="18"/>
+                <w:szCs w:val="18"/>
+              </w:rPr>
+              <w:t>playerId</w:t>
+            </w:r>
+            <w:proofErr w:type="spellEnd"/>
+            <w:r>
+              <w:rPr>
+                <w:sz w:val="18"/>
+                <w:szCs w:val="18"/>
+              </w:rPr>
+              <w:t>&lt;long&gt;</w:t>
             </w:r>
           </w:p>
         </w:tc>
@@ -1025,8 +1049,17 @@
                 <w:sz w:val="18"/>
                 <w:szCs w:val="18"/>
               </w:rPr>
-              <w:t>Create GameSetUpEntity</w:t>
-            </w:r>
+              <w:t xml:space="preserve">Create </w:t>
+            </w:r>
+            <w:proofErr w:type="spellStart"/>
+            <w:r>
+              <w:rPr>
+                <w:sz w:val="18"/>
+                <w:szCs w:val="18"/>
+              </w:rPr>
+              <w:t>GameSetUpEntity</w:t>
+            </w:r>
+            <w:proofErr w:type="spellEnd"/>
           </w:p>
         </w:tc>
         <w:tc>
@@ -1104,100 +1137,129 @@
                 <w:szCs w:val="12"/>
               </w:rPr>
             </w:pPr>
+            <w:proofErr w:type="spellStart"/>
             <w:r>
               <w:rPr>
                 <w:sz w:val="12"/>
                 <w:szCs w:val="12"/>
               </w:rPr>
-              <w:t>NumberOfPlayers&lt;</w:t>
-            </w:r>
+              <w:t>NumberOfPlayers</w:t>
+            </w:r>
+            <w:proofErr w:type="spellEnd"/>
             <w:r>
               <w:rPr>
                 <w:sz w:val="12"/>
                 <w:szCs w:val="12"/>
               </w:rPr>
-              <w:t>Long</w:t>
+              <w:t>&lt;</w:t>
             </w:r>
             <w:r>
               <w:rPr>
                 <w:sz w:val="12"/>
                 <w:szCs w:val="12"/>
               </w:rPr>
-              <w:t>&gt;</w:t>
+              <w:t>Long</w:t>
             </w:r>
             <w:r>
               <w:rPr>
                 <w:sz w:val="12"/>
                 <w:szCs w:val="12"/>
               </w:rPr>
-              <w:t xml:space="preserve"> </w:t>
+              <w:t>&gt;</w:t>
             </w:r>
             <w:r>
               <w:rPr>
                 <w:sz w:val="12"/>
                 <w:szCs w:val="12"/>
               </w:rPr>
-              <w:t>NumberOf</w:t>
-            </w:r>
+              <w:t xml:space="preserve"> </w:t>
+            </w:r>
+            <w:proofErr w:type="spellStart"/>
             <w:r>
               <w:rPr>
                 <w:sz w:val="12"/>
                 <w:szCs w:val="12"/>
               </w:rPr>
-              <w:t>Devils</w:t>
+              <w:t>NumberOf</w:t>
             </w:r>
             <w:r>
               <w:rPr>
                 <w:sz w:val="12"/>
                 <w:szCs w:val="12"/>
               </w:rPr>
-              <w:t>&lt;</w:t>
-            </w:r>
+              <w:t>Devils</w:t>
+            </w:r>
+            <w:proofErr w:type="spellEnd"/>
             <w:r>
               <w:rPr>
                 <w:sz w:val="12"/>
                 <w:szCs w:val="12"/>
               </w:rPr>
-              <w:t>Long</w:t>
+              <w:t>&lt;</w:t>
             </w:r>
             <w:r>
               <w:rPr>
                 <w:sz w:val="12"/>
                 <w:szCs w:val="12"/>
               </w:rPr>
-              <w:t>&gt;</w:t>
-            </w:r>
-          </w:p>
-          <w:p>
-            <w:pPr>
-              <w:cnfStyle w:val="000000000000" w:firstRow="0" w:lastRow="0" w:firstColumn="0" w:lastColumn="0" w:oddVBand="0" w:evenVBand="0" w:oddHBand="0" w:evenHBand="0" w:firstRowFirstColumn="0" w:firstRowLastColumn="0" w:lastRowFirstColumn="0" w:lastRowLastColumn="0"/>
+              <w:t>Long</w:t>
+            </w:r>
+            <w:r>
               <w:rPr>
                 <w:sz w:val="12"/>
                 <w:szCs w:val="12"/>
               </w:rPr>
-            </w:pPr>
-            <w:r>
+              <w:t>&gt;</w:t>
+            </w:r>
+          </w:p>
+          <w:p>
+            <w:pPr>
+              <w:cnfStyle w:val="000000000000" w:firstRow="0" w:lastRow="0" w:firstColumn="0" w:lastColumn="0" w:oddVBand="0" w:evenVBand="0" w:oddHBand="0" w:evenHBand="0" w:firstRowFirstColumn="0" w:firstRowLastColumn="0" w:lastRowFirstColumn="0" w:lastRowLastColumn="0"/>
               <w:rPr>
                 <w:sz w:val="12"/>
                 <w:szCs w:val="12"/>
               </w:rPr>
-              <w:t>GameType&lt;String(public or private)&gt;</w:t>
-            </w:r>
-          </w:p>
-          <w:p>
-            <w:pPr>
-              <w:cnfStyle w:val="000000000000" w:firstRow="0" w:lastRow="0" w:firstColumn="0" w:lastColumn="0" w:oddVBand="0" w:evenVBand="0" w:oddHBand="0" w:evenHBand="0" w:firstRowFirstColumn="0" w:firstRowLastColumn="0" w:lastRowFirstColumn="0" w:lastRowLastColumn="0"/>
+            </w:pPr>
+            <w:proofErr w:type="spellStart"/>
+            <w:r>
               <w:rPr>
                 <w:sz w:val="12"/>
                 <w:szCs w:val="12"/>
               </w:rPr>
-            </w:pPr>
+              <w:t>GameType</w:t>
+            </w:r>
+            <w:proofErr w:type="spellEnd"/>
             <w:r>
               <w:rPr>
                 <w:sz w:val="12"/>
                 <w:szCs w:val="12"/>
               </w:rPr>
-              <w:t>PlayerToken&lt;String&gt;</w:t>
+              <w:t>&lt;String(public or private)&gt;</w:t>
+            </w:r>
+          </w:p>
+          <w:p>
+            <w:pPr>
+              <w:cnfStyle w:val="000000000000" w:firstRow="0" w:lastRow="0" w:firstColumn="0" w:lastColumn="0" w:oddVBand="0" w:evenVBand="0" w:oddHBand="0" w:evenHBand="0" w:firstRowFirstColumn="0" w:firstRowLastColumn="0" w:lastRowFirstColumn="0" w:lastRowLastColumn="0"/>
+              <w:rPr>
+                <w:sz w:val="12"/>
+                <w:szCs w:val="12"/>
+              </w:rPr>
+            </w:pPr>
+            <w:proofErr w:type="spellStart"/>
+            <w:r>
+              <w:rPr>
+                <w:sz w:val="12"/>
+                <w:szCs w:val="12"/>
+              </w:rPr>
+              <w:t>PlayerToken</w:t>
+            </w:r>
+            <w:proofErr w:type="spellEnd"/>
+            <w:r>
+              <w:rPr>
+                <w:sz w:val="12"/>
+                <w:szCs w:val="12"/>
+              </w:rPr>
+              <w:t>&lt;String&gt;</w:t>
             </w:r>
           </w:p>
           <w:p>
@@ -1389,7 +1451,23 @@
                 <w:sz w:val="18"/>
                 <w:szCs w:val="18"/>
               </w:rPr>
-              <w:t>/games/{gameId}/players</w:t>
+              <w:t>/games/{</w:t>
+            </w:r>
+            <w:proofErr w:type="spellStart"/>
+            <w:r>
+              <w:rPr>
+                <w:sz w:val="18"/>
+                <w:szCs w:val="18"/>
+              </w:rPr>
+              <w:t>gameId</w:t>
+            </w:r>
+            <w:proofErr w:type="spellEnd"/>
+            <w:r>
+              <w:rPr>
+                <w:sz w:val="18"/>
+                <w:szCs w:val="18"/>
+              </w:rPr>
+              <w:t>}/players</w:t>
             </w:r>
           </w:p>
         </w:tc>
@@ -1440,12 +1518,21 @@
                 <w:szCs w:val="18"/>
               </w:rPr>
             </w:pPr>
-            <w:r>
-              <w:rPr>
-                <w:sz w:val="18"/>
-                <w:szCs w:val="18"/>
-              </w:rPr>
-              <w:t>playerToken&lt;String&gt;</w:t>
+            <w:proofErr w:type="spellStart"/>
+            <w:r>
+              <w:rPr>
+                <w:sz w:val="18"/>
+                <w:szCs w:val="18"/>
+              </w:rPr>
+              <w:t>playerToken</w:t>
+            </w:r>
+            <w:proofErr w:type="spellEnd"/>
+            <w:r>
+              <w:rPr>
+                <w:sz w:val="18"/>
+                <w:szCs w:val="18"/>
+              </w:rPr>
+              <w:t>&lt;String&gt;</w:t>
             </w:r>
           </w:p>
           <w:p>
@@ -1637,7 +1724,23 @@
                 <w:sz w:val="18"/>
                 <w:szCs w:val="18"/>
               </w:rPr>
-              <w:t>/games/{gameId}/players</w:t>
+              <w:t>/games/{</w:t>
+            </w:r>
+            <w:proofErr w:type="spellStart"/>
+            <w:r>
+              <w:rPr>
+                <w:sz w:val="18"/>
+                <w:szCs w:val="18"/>
+              </w:rPr>
+              <w:t>gameId</w:t>
+            </w:r>
+            <w:proofErr w:type="spellEnd"/>
+            <w:r>
+              <w:rPr>
+                <w:sz w:val="18"/>
+                <w:szCs w:val="18"/>
+              </w:rPr>
+              <w:t>}/players</w:t>
             </w:r>
           </w:p>
         </w:tc>
@@ -1688,12 +1791,21 @@
                 <w:szCs w:val="18"/>
               </w:rPr>
             </w:pPr>
-            <w:r>
-              <w:rPr>
-                <w:sz w:val="18"/>
-                <w:szCs w:val="18"/>
-              </w:rPr>
-              <w:t>playerId&lt;long&gt;</w:t>
+            <w:proofErr w:type="spellStart"/>
+            <w:r>
+              <w:rPr>
+                <w:sz w:val="18"/>
+                <w:szCs w:val="18"/>
+              </w:rPr>
+              <w:t>playerId</w:t>
+            </w:r>
+            <w:proofErr w:type="spellEnd"/>
+            <w:r>
+              <w:rPr>
+                <w:sz w:val="18"/>
+                <w:szCs w:val="18"/>
+              </w:rPr>
+              <w:t>&lt;long&gt;</w:t>
             </w:r>
           </w:p>
         </w:tc>
@@ -1834,8 +1946,17 @@
                 <w:sz w:val="18"/>
                 <w:szCs w:val="18"/>
               </w:rPr>
-              <w:t>Delete GameSetUpEntity</w:t>
-            </w:r>
+              <w:t xml:space="preserve">Delete </w:t>
+            </w:r>
+            <w:proofErr w:type="spellStart"/>
+            <w:r>
+              <w:rPr>
+                <w:sz w:val="18"/>
+                <w:szCs w:val="18"/>
+              </w:rPr>
+              <w:t>GameSetUpEntity</w:t>
+            </w:r>
+            <w:proofErr w:type="spellEnd"/>
           </w:p>
         </w:tc>
         <w:tc>
@@ -1862,7 +1983,39 @@
                 <w:sz w:val="18"/>
                 <w:szCs w:val="18"/>
               </w:rPr>
-              <w:t>/gameSetUps/{gameSetUpId}</w:t>
+              <w:t>/</w:t>
+            </w:r>
+            <w:proofErr w:type="spellStart"/>
+            <w:r>
+              <w:rPr>
+                <w:sz w:val="18"/>
+                <w:szCs w:val="18"/>
+              </w:rPr>
+              <w:t>gameSetUps</w:t>
+            </w:r>
+            <w:proofErr w:type="spellEnd"/>
+            <w:r>
+              <w:rPr>
+                <w:sz w:val="18"/>
+                <w:szCs w:val="18"/>
+              </w:rPr>
+              <w:t>/{</w:t>
+            </w:r>
+            <w:proofErr w:type="spellStart"/>
+            <w:r>
+              <w:rPr>
+                <w:sz w:val="18"/>
+                <w:szCs w:val="18"/>
+              </w:rPr>
+              <w:t>gameSetUpId</w:t>
+            </w:r>
+            <w:proofErr w:type="spellEnd"/>
+            <w:r>
+              <w:rPr>
+                <w:sz w:val="18"/>
+                <w:szCs w:val="18"/>
+              </w:rPr>
+              <w:t>}</w:t>
             </w:r>
           </w:p>
         </w:tc>
@@ -1918,7 +2071,23 @@
                 <w:sz w:val="18"/>
                 <w:szCs w:val="18"/>
               </w:rPr>
-              <w:t>Body: PlayerToken&lt;String&gt;</w:t>
+              <w:t xml:space="preserve">Body: </w:t>
+            </w:r>
+            <w:proofErr w:type="spellStart"/>
+            <w:r>
+              <w:rPr>
+                <w:sz w:val="18"/>
+                <w:szCs w:val="18"/>
+              </w:rPr>
+              <w:t>PlayerToken</w:t>
+            </w:r>
+            <w:proofErr w:type="spellEnd"/>
+            <w:r>
+              <w:rPr>
+                <w:sz w:val="18"/>
+                <w:szCs w:val="18"/>
+              </w:rPr>
+              <w:t>&lt;String&gt;</w:t>
             </w:r>
           </w:p>
         </w:tc>
@@ -2206,33 +2375,33 @@
                 <w:sz w:val="8"/>
                 <w:szCs w:val="8"/>
               </w:rPr>
-              <w:t>List&lt;LobbyOverviewGETDTO&gt;</w:t>
-            </w:r>
-          </w:p>
-          <w:p>
-            <w:pPr>
-              <w:cnfStyle w:val="000000000000" w:firstRow="0" w:lastRow="0" w:firstColumn="0" w:lastColumn="0" w:oddVBand="0" w:evenVBand="0" w:oddHBand="0" w:evenHBand="0" w:firstRowFirstColumn="0" w:firstRowLastColumn="0" w:lastRowFirstColumn="0" w:lastRowLastColumn="0"/>
+              <w:t>List&lt;</w:t>
+            </w:r>
+            <w:proofErr w:type="spellStart"/>
+            <w:r>
               <w:rPr>
                 <w:sz w:val="8"/>
                 <w:szCs w:val="8"/>
               </w:rPr>
-            </w:pPr>
-          </w:p>
-          <w:p>
-            <w:pPr>
-              <w:cnfStyle w:val="000000000000" w:firstRow="0" w:lastRow="0" w:firstColumn="0" w:lastColumn="0" w:oddVBand="0" w:evenVBand="0" w:oddHBand="0" w:evenHBand="0" w:firstRowFirstColumn="0" w:firstRowLastColumn="0" w:lastRowFirstColumn="0" w:lastRowLastColumn="0"/>
+              <w:t>LobbyOverviewGETDTO</w:t>
+            </w:r>
+            <w:proofErr w:type="spellEnd"/>
+            <w:r>
               <w:rPr>
                 <w:sz w:val="8"/>
                 <w:szCs w:val="8"/>
               </w:rPr>
-            </w:pPr>
-            <w:r>
+              <w:t>&gt;</w:t>
+            </w:r>
+          </w:p>
+          <w:p>
+            <w:pPr>
+              <w:cnfStyle w:val="000000000000" w:firstRow="0" w:lastRow="0" w:firstColumn="0" w:lastColumn="0" w:oddVBand="0" w:evenVBand="0" w:oddHBand="0" w:evenHBand="0" w:firstRowFirstColumn="0" w:firstRowLastColumn="0" w:lastRowFirstColumn="0" w:lastRowLastColumn="0"/>
               <w:rPr>
                 <w:sz w:val="8"/>
                 <w:szCs w:val="8"/>
               </w:rPr>
-              <w:t>LobbyOverviewGetDTO:</w:t>
-            </w:r>
+            </w:pPr>
           </w:p>
           <w:p>
             <w:pPr>
@@ -2242,45 +2411,47 @@
                 <w:szCs w:val="8"/>
               </w:rPr>
             </w:pPr>
+            <w:proofErr w:type="spellStart"/>
             <w:r>
               <w:rPr>
                 <w:sz w:val="8"/>
                 <w:szCs w:val="8"/>
               </w:rPr>
-              <w:t>String gameName</w:t>
-            </w:r>
-          </w:p>
-          <w:p>
-            <w:pPr>
-              <w:cnfStyle w:val="000000000000" w:firstRow="0" w:lastRow="0" w:firstColumn="0" w:lastColumn="0" w:oddVBand="0" w:evenVBand="0" w:oddHBand="0" w:evenHBand="0" w:firstRowFirstColumn="0" w:firstRowLastColumn="0" w:lastRowFirstColumn="0" w:lastRowLastColumn="0"/>
+              <w:t>LobbyOverviewGetDTO</w:t>
+            </w:r>
+            <w:proofErr w:type="spellEnd"/>
+            <w:r>
               <w:rPr>
                 <w:sz w:val="8"/>
                 <w:szCs w:val="8"/>
               </w:rPr>
-            </w:pPr>
-            <w:r>
+              <w:t>:</w:t>
+            </w:r>
+          </w:p>
+          <w:p>
+            <w:pPr>
+              <w:cnfStyle w:val="000000000000" w:firstRow="0" w:lastRow="0" w:firstColumn="0" w:lastColumn="0" w:oddVBand="0" w:evenVBand="0" w:oddHBand="0" w:evenHBand="0" w:firstRowFirstColumn="0" w:firstRowLastColumn="0" w:lastRowFirstColumn="0" w:lastRowLastColumn="0"/>
               <w:rPr>
                 <w:sz w:val="8"/>
                 <w:szCs w:val="8"/>
               </w:rPr>
-              <w:t>GameType gameType</w:t>
-            </w:r>
-          </w:p>
-          <w:p>
-            <w:pPr>
-              <w:cnfStyle w:val="000000000000" w:firstRow="0" w:lastRow="0" w:firstColumn="0" w:lastColumn="0" w:oddVBand="0" w:evenVBand="0" w:oddHBand="0" w:evenHBand="0" w:firstRowFirstColumn="0" w:firstRowLastColumn="0" w:lastRowFirstColumn="0" w:lastRowLastColumn="0"/>
+            </w:pPr>
+            <w:r>
               <w:rPr>
                 <w:sz w:val="8"/>
                 <w:szCs w:val="8"/>
               </w:rPr>
-            </w:pPr>
+              <w:t xml:space="preserve">String </w:t>
+            </w:r>
+            <w:proofErr w:type="spellStart"/>
             <w:r>
               <w:rPr>
                 <w:sz w:val="8"/>
                 <w:szCs w:val="8"/>
               </w:rPr>
-              <w:t>Long numOfDesiredPlayers</w:t>
-            </w:r>
+              <w:t>gameName</w:t>
+            </w:r>
+            <w:proofErr w:type="spellEnd"/>
           </w:p>
           <w:p>
             <w:pPr>
@@ -2290,29 +2461,31 @@
                 <w:szCs w:val="8"/>
               </w:rPr>
             </w:pPr>
+            <w:proofErr w:type="spellStart"/>
             <w:r>
               <w:rPr>
                 <w:sz w:val="8"/>
                 <w:szCs w:val="8"/>
               </w:rPr>
-              <w:t>Long numOfAngels;</w:t>
-            </w:r>
-          </w:p>
-          <w:p>
-            <w:pPr>
-              <w:cnfStyle w:val="000000000000" w:firstRow="0" w:lastRow="0" w:firstColumn="0" w:lastColumn="0" w:oddVBand="0" w:evenVBand="0" w:oddHBand="0" w:evenHBand="0" w:firstRowFirstColumn="0" w:firstRowLastColumn="0" w:lastRowFirstColumn="0" w:lastRowLastColumn="0"/>
+              <w:t>GameType</w:t>
+            </w:r>
+            <w:proofErr w:type="spellEnd"/>
+            <w:r>
               <w:rPr>
                 <w:sz w:val="8"/>
                 <w:szCs w:val="8"/>
               </w:rPr>
-            </w:pPr>
+              <w:t xml:space="preserve"> </w:t>
+            </w:r>
+            <w:proofErr w:type="spellStart"/>
             <w:r>
               <w:rPr>
                 <w:sz w:val="8"/>
                 <w:szCs w:val="8"/>
               </w:rPr>
-              <w:t>Long numOfDevils;</w:t>
-            </w:r>
+              <w:t>gameType</w:t>
+            </w:r>
+            <w:proofErr w:type="spellEnd"/>
           </w:p>
           <w:p>
             <w:pPr>
@@ -2327,8 +2500,106 @@
                 <w:sz w:val="8"/>
                 <w:szCs w:val="8"/>
               </w:rPr>
-              <w:t>Long numOfActualPlayers</w:t>
-            </w:r>
+              <w:t xml:space="preserve">Long </w:t>
+            </w:r>
+            <w:proofErr w:type="spellStart"/>
+            <w:r>
+              <w:rPr>
+                <w:sz w:val="8"/>
+                <w:szCs w:val="8"/>
+              </w:rPr>
+              <w:t>numOfDesiredPlayers</w:t>
+            </w:r>
+            <w:proofErr w:type="spellEnd"/>
+          </w:p>
+          <w:p>
+            <w:pPr>
+              <w:cnfStyle w:val="000000000000" w:firstRow="0" w:lastRow="0" w:firstColumn="0" w:lastColumn="0" w:oddVBand="0" w:evenVBand="0" w:oddHBand="0" w:evenHBand="0" w:firstRowFirstColumn="0" w:firstRowLastColumn="0" w:lastRowFirstColumn="0" w:lastRowLastColumn="0"/>
+              <w:rPr>
+                <w:sz w:val="8"/>
+                <w:szCs w:val="8"/>
+              </w:rPr>
+            </w:pPr>
+            <w:r>
+              <w:rPr>
+                <w:sz w:val="8"/>
+                <w:szCs w:val="8"/>
+              </w:rPr>
+              <w:t xml:space="preserve">Long </w:t>
+            </w:r>
+            <w:proofErr w:type="spellStart"/>
+            <w:r>
+              <w:rPr>
+                <w:sz w:val="8"/>
+                <w:szCs w:val="8"/>
+              </w:rPr>
+              <w:t>numOfAngels</w:t>
+            </w:r>
+            <w:proofErr w:type="spellEnd"/>
+            <w:r>
+              <w:rPr>
+                <w:sz w:val="8"/>
+                <w:szCs w:val="8"/>
+              </w:rPr>
+              <w:t>;</w:t>
+            </w:r>
+          </w:p>
+          <w:p>
+            <w:pPr>
+              <w:cnfStyle w:val="000000000000" w:firstRow="0" w:lastRow="0" w:firstColumn="0" w:lastColumn="0" w:oddVBand="0" w:evenVBand="0" w:oddHBand="0" w:evenHBand="0" w:firstRowFirstColumn="0" w:firstRowLastColumn="0" w:lastRowFirstColumn="0" w:lastRowLastColumn="0"/>
+              <w:rPr>
+                <w:sz w:val="8"/>
+                <w:szCs w:val="8"/>
+              </w:rPr>
+            </w:pPr>
+            <w:r>
+              <w:rPr>
+                <w:sz w:val="8"/>
+                <w:szCs w:val="8"/>
+              </w:rPr>
+              <w:t xml:space="preserve">Long </w:t>
+            </w:r>
+            <w:proofErr w:type="spellStart"/>
+            <w:r>
+              <w:rPr>
+                <w:sz w:val="8"/>
+                <w:szCs w:val="8"/>
+              </w:rPr>
+              <w:t>numOfDevils</w:t>
+            </w:r>
+            <w:proofErr w:type="spellEnd"/>
+            <w:r>
+              <w:rPr>
+                <w:sz w:val="8"/>
+                <w:szCs w:val="8"/>
+              </w:rPr>
+              <w:t>;</w:t>
+            </w:r>
+          </w:p>
+          <w:p>
+            <w:pPr>
+              <w:cnfStyle w:val="000000000000" w:firstRow="0" w:lastRow="0" w:firstColumn="0" w:lastColumn="0" w:oddVBand="0" w:evenVBand="0" w:oddHBand="0" w:evenHBand="0" w:firstRowFirstColumn="0" w:firstRowLastColumn="0" w:lastRowFirstColumn="0" w:lastRowLastColumn="0"/>
+              <w:rPr>
+                <w:sz w:val="8"/>
+                <w:szCs w:val="8"/>
+              </w:rPr>
+            </w:pPr>
+            <w:r>
+              <w:rPr>
+                <w:sz w:val="8"/>
+                <w:szCs w:val="8"/>
+              </w:rPr>
+              <w:t xml:space="preserve">Long </w:t>
+            </w:r>
+            <w:proofErr w:type="spellStart"/>
+            <w:r>
+              <w:rPr>
+                <w:sz w:val="8"/>
+                <w:szCs w:val="8"/>
+              </w:rPr>
+              <w:t>numOfActualPlayers</w:t>
+            </w:r>
+            <w:proofErr w:type="spellEnd"/>
           </w:p>
         </w:tc>
         <w:tc>
@@ -2428,7 +2699,39 @@
                 <w:sz w:val="18"/>
                 <w:szCs w:val="18"/>
               </w:rPr>
-              <w:t>{gameSetUpId}/{playerToken}</w:t>
+              <w:t>{</w:t>
+            </w:r>
+            <w:proofErr w:type="spellStart"/>
+            <w:r>
+              <w:rPr>
+                <w:sz w:val="18"/>
+                <w:szCs w:val="18"/>
+              </w:rPr>
+              <w:t>gameSetUpId</w:t>
+            </w:r>
+            <w:proofErr w:type="spellEnd"/>
+            <w:r>
+              <w:rPr>
+                <w:sz w:val="18"/>
+                <w:szCs w:val="18"/>
+              </w:rPr>
+              <w:t>}/{</w:t>
+            </w:r>
+            <w:proofErr w:type="spellStart"/>
+            <w:r>
+              <w:rPr>
+                <w:sz w:val="18"/>
+                <w:szCs w:val="18"/>
+              </w:rPr>
+              <w:t>playerToken</w:t>
+            </w:r>
+            <w:proofErr w:type="spellEnd"/>
+            <w:r>
+              <w:rPr>
+                <w:sz w:val="18"/>
+                <w:szCs w:val="18"/>
+              </w:rPr>
+              <w:t>}</w:t>
             </w:r>
           </w:p>
         </w:tc>
@@ -2549,45 +2852,47 @@
                 <w:szCs w:val="10"/>
               </w:rPr>
             </w:pPr>
+            <w:proofErr w:type="spellStart"/>
             <w:r>
               <w:rPr>
                 <w:sz w:val="10"/>
                 <w:szCs w:val="10"/>
               </w:rPr>
-              <w:t>LobbyGetDTO:</w:t>
-            </w:r>
-          </w:p>
-          <w:p>
-            <w:pPr>
-              <w:cnfStyle w:val="000000000000" w:firstRow="0" w:lastRow="0" w:firstColumn="0" w:lastColumn="0" w:oddVBand="0" w:evenVBand="0" w:oddHBand="0" w:evenHBand="0" w:firstRowFirstColumn="0" w:firstRowLastColumn="0" w:lastRowFirstColumn="0" w:lastRowLastColumn="0"/>
+              <w:t>LobbyGetDTO</w:t>
+            </w:r>
+            <w:proofErr w:type="spellEnd"/>
+            <w:r>
               <w:rPr>
                 <w:sz w:val="10"/>
                 <w:szCs w:val="10"/>
               </w:rPr>
-            </w:pPr>
-            <w:r>
+              <w:t>:</w:t>
+            </w:r>
+          </w:p>
+          <w:p>
+            <w:pPr>
+              <w:cnfStyle w:val="000000000000" w:firstRow="0" w:lastRow="0" w:firstColumn="0" w:lastColumn="0" w:oddVBand="0" w:evenVBand="0" w:oddHBand="0" w:evenHBand="0" w:firstRowFirstColumn="0" w:firstRowLastColumn="0" w:lastRowFirstColumn="0" w:lastRowLastColumn="0"/>
               <w:rPr>
                 <w:sz w:val="10"/>
                 <w:szCs w:val="10"/>
               </w:rPr>
-              <w:t>Long activeGameId</w:t>
-            </w:r>
-          </w:p>
-          <w:p>
-            <w:pPr>
-              <w:cnfStyle w:val="000000000000" w:firstRow="0" w:lastRow="0" w:firstColumn="0" w:lastColumn="0" w:oddVBand="0" w:evenVBand="0" w:oddHBand="0" w:evenHBand="0" w:firstRowFirstColumn="0" w:firstRowLastColumn="0" w:lastRowFirstColumn="0" w:lastRowLastColumn="0"/>
+            </w:pPr>
+            <w:r>
               <w:rPr>
                 <w:sz w:val="10"/>
                 <w:szCs w:val="10"/>
               </w:rPr>
-            </w:pPr>
+              <w:t xml:space="preserve">Long </w:t>
+            </w:r>
+            <w:proofErr w:type="spellStart"/>
             <w:r>
               <w:rPr>
                 <w:sz w:val="10"/>
                 <w:szCs w:val="10"/>
               </w:rPr>
-              <w:t>Long gameSetUpId</w:t>
-            </w:r>
+              <w:t>activeGameId</w:t>
+            </w:r>
+            <w:proofErr w:type="spellEnd"/>
           </w:p>
           <w:p>
             <w:pPr>
@@ -2602,40 +2907,42 @@
                 <w:sz w:val="10"/>
                 <w:szCs w:val="10"/>
               </w:rPr>
-              <w:t>String gameName</w:t>
-            </w:r>
-          </w:p>
-          <w:p>
-            <w:pPr>
-              <w:cnfStyle w:val="000000000000" w:firstRow="0" w:lastRow="0" w:firstColumn="0" w:lastColumn="0" w:oddVBand="0" w:evenVBand="0" w:oddHBand="0" w:evenHBand="0" w:firstRowFirstColumn="0" w:firstRowLastColumn="0" w:lastRowFirstColumn="0" w:lastRowLastColumn="0"/>
+              <w:t xml:space="preserve">Long </w:t>
+            </w:r>
+            <w:proofErr w:type="spellStart"/>
+            <w:r>
               <w:rPr>
                 <w:sz w:val="10"/>
                 <w:szCs w:val="10"/>
               </w:rPr>
-            </w:pPr>
-            <w:r>
+              <w:t>gameSetUpId</w:t>
+            </w:r>
+            <w:proofErr w:type="spellEnd"/>
+          </w:p>
+          <w:p>
+            <w:pPr>
+              <w:cnfStyle w:val="000000000000" w:firstRow="0" w:lastRow="0" w:firstColumn="0" w:lastColumn="0" w:oddVBand="0" w:evenVBand="0" w:oddHBand="0" w:evenHBand="0" w:firstRowFirstColumn="0" w:firstRowLastColumn="0" w:lastRowFirstColumn="0" w:lastRowLastColumn="0"/>
               <w:rPr>
                 <w:sz w:val="10"/>
                 <w:szCs w:val="10"/>
               </w:rPr>
-              <w:t>String hostname</w:t>
-            </w:r>
-          </w:p>
-          <w:p>
-            <w:pPr>
-              <w:cnfStyle w:val="000000000000" w:firstRow="0" w:lastRow="0" w:firstColumn="0" w:lastColumn="0" w:oddVBand="0" w:evenVBand="0" w:oddHBand="0" w:evenHBand="0" w:firstRowFirstColumn="0" w:firstRowLastColumn="0" w:lastRowFirstColumn="0" w:lastRowLastColumn="0"/>
+            </w:pPr>
+            <w:r>
               <w:rPr>
                 <w:sz w:val="10"/>
                 <w:szCs w:val="10"/>
               </w:rPr>
-            </w:pPr>
+              <w:t xml:space="preserve">String </w:t>
+            </w:r>
+            <w:proofErr w:type="spellStart"/>
             <w:r>
               <w:rPr>
                 <w:sz w:val="10"/>
                 <w:szCs w:val="10"/>
               </w:rPr>
-              <w:t>List&lt;String&gt; playerNames</w:t>
-            </w:r>
+              <w:t>gameName</w:t>
+            </w:r>
+            <w:proofErr w:type="spellEnd"/>
           </w:p>
           <w:p>
             <w:pPr>
@@ -2650,7 +2957,7 @@
                 <w:sz w:val="10"/>
                 <w:szCs w:val="10"/>
               </w:rPr>
-              <w:t>Long numOfDesiredPlayers</w:t>
+              <w:t>String hostname</w:t>
             </w:r>
           </w:p>
           <w:p>
@@ -2666,40 +2973,117 @@
                 <w:sz w:val="10"/>
                 <w:szCs w:val="10"/>
               </w:rPr>
-              <w:t>Long numOfActualPlayers</w:t>
-            </w:r>
-          </w:p>
-          <w:p>
-            <w:pPr>
-              <w:cnfStyle w:val="000000000000" w:firstRow="0" w:lastRow="0" w:firstColumn="0" w:lastColumn="0" w:oddVBand="0" w:evenVBand="0" w:oddHBand="0" w:evenHBand="0" w:firstRowFirstColumn="0" w:firstRowLastColumn="0" w:lastRowFirstColumn="0" w:lastRowLastColumn="0"/>
+              <w:t xml:space="preserve">List&lt;String&gt; </w:t>
+            </w:r>
+            <w:proofErr w:type="spellStart"/>
+            <w:r>
               <w:rPr>
                 <w:sz w:val="10"/>
                 <w:szCs w:val="10"/>
               </w:rPr>
-            </w:pPr>
-            <w:r>
+              <w:t>playerNames</w:t>
+            </w:r>
+            <w:proofErr w:type="spellEnd"/>
+          </w:p>
+          <w:p>
+            <w:pPr>
+              <w:cnfStyle w:val="000000000000" w:firstRow="0" w:lastRow="0" w:firstColumn="0" w:lastColumn="0" w:oddVBand="0" w:evenVBand="0" w:oddHBand="0" w:evenHBand="0" w:firstRowFirstColumn="0" w:firstRowLastColumn="0" w:lastRowFirstColumn="0" w:lastRowLastColumn="0"/>
               <w:rPr>
                 <w:sz w:val="10"/>
                 <w:szCs w:val="10"/>
               </w:rPr>
-              <w:t>Long numOfAngels</w:t>
-            </w:r>
-          </w:p>
-          <w:p>
-            <w:pPr>
-              <w:cnfStyle w:val="000000000000" w:firstRow="0" w:lastRow="0" w:firstColumn="0" w:lastColumn="0" w:oddVBand="0" w:evenVBand="0" w:oddHBand="0" w:evenHBand="0" w:firstRowFirstColumn="0" w:firstRowLastColumn="0" w:lastRowFirstColumn="0" w:lastRowLastColumn="0"/>
+            </w:pPr>
+            <w:r>
               <w:rPr>
                 <w:sz w:val="10"/>
                 <w:szCs w:val="10"/>
               </w:rPr>
-            </w:pPr>
+              <w:t xml:space="preserve">Long </w:t>
+            </w:r>
+            <w:proofErr w:type="spellStart"/>
             <w:r>
               <w:rPr>
                 <w:sz w:val="10"/>
                 <w:szCs w:val="10"/>
               </w:rPr>
-              <w:t>Long numOfDevils</w:t>
-            </w:r>
+              <w:t>numOfDesiredPlayers</w:t>
+            </w:r>
+            <w:proofErr w:type="spellEnd"/>
+          </w:p>
+          <w:p>
+            <w:pPr>
+              <w:cnfStyle w:val="000000000000" w:firstRow="0" w:lastRow="0" w:firstColumn="0" w:lastColumn="0" w:oddVBand="0" w:evenVBand="0" w:oddHBand="0" w:evenHBand="0" w:firstRowFirstColumn="0" w:firstRowLastColumn="0" w:lastRowFirstColumn="0" w:lastRowLastColumn="0"/>
+              <w:rPr>
+                <w:sz w:val="10"/>
+                <w:szCs w:val="10"/>
+              </w:rPr>
+            </w:pPr>
+            <w:r>
+              <w:rPr>
+                <w:sz w:val="10"/>
+                <w:szCs w:val="10"/>
+              </w:rPr>
+              <w:t xml:space="preserve">Long </w:t>
+            </w:r>
+            <w:proofErr w:type="spellStart"/>
+            <w:r>
+              <w:rPr>
+                <w:sz w:val="10"/>
+                <w:szCs w:val="10"/>
+              </w:rPr>
+              <w:t>numOfActualPlayers</w:t>
+            </w:r>
+            <w:proofErr w:type="spellEnd"/>
+          </w:p>
+          <w:p>
+            <w:pPr>
+              <w:cnfStyle w:val="000000000000" w:firstRow="0" w:lastRow="0" w:firstColumn="0" w:lastColumn="0" w:oddVBand="0" w:evenVBand="0" w:oddHBand="0" w:evenHBand="0" w:firstRowFirstColumn="0" w:firstRowLastColumn="0" w:lastRowFirstColumn="0" w:lastRowLastColumn="0"/>
+              <w:rPr>
+                <w:sz w:val="10"/>
+                <w:szCs w:val="10"/>
+              </w:rPr>
+            </w:pPr>
+            <w:r>
+              <w:rPr>
+                <w:sz w:val="10"/>
+                <w:szCs w:val="10"/>
+              </w:rPr>
+              <w:t xml:space="preserve">Long </w:t>
+            </w:r>
+            <w:proofErr w:type="spellStart"/>
+            <w:r>
+              <w:rPr>
+                <w:sz w:val="10"/>
+                <w:szCs w:val="10"/>
+              </w:rPr>
+              <w:t>numOfAngels</w:t>
+            </w:r>
+            <w:proofErr w:type="spellEnd"/>
+          </w:p>
+          <w:p>
+            <w:pPr>
+              <w:cnfStyle w:val="000000000000" w:firstRow="0" w:lastRow="0" w:firstColumn="0" w:lastColumn="0" w:oddVBand="0" w:evenVBand="0" w:oddHBand="0" w:evenHBand="0" w:firstRowFirstColumn="0" w:firstRowLastColumn="0" w:lastRowFirstColumn="0" w:lastRowLastColumn="0"/>
+              <w:rPr>
+                <w:sz w:val="10"/>
+                <w:szCs w:val="10"/>
+              </w:rPr>
+            </w:pPr>
+            <w:r>
+              <w:rPr>
+                <w:sz w:val="10"/>
+                <w:szCs w:val="10"/>
+              </w:rPr>
+              <w:t xml:space="preserve">Long </w:t>
+            </w:r>
+            <w:proofErr w:type="spellStart"/>
+            <w:r>
+              <w:rPr>
+                <w:sz w:val="10"/>
+                <w:szCs w:val="10"/>
+              </w:rPr>
+              <w:t>numOfDevils</w:t>
+            </w:r>
+            <w:proofErr w:type="spellEnd"/>
           </w:p>
           <w:p>
             <w:pPr>
@@ -2794,6 +3178,7 @@
                 <w:szCs w:val="18"/>
               </w:rPr>
             </w:pPr>
+            <w:proofErr w:type="spellStart"/>
             <w:r>
               <w:rPr>
                 <w:sz w:val="18"/>
@@ -2801,6 +3186,7 @@
               </w:rPr>
               <w:t>Descripiton</w:t>
             </w:r>
+            <w:proofErr w:type="spellEnd"/>
           </w:p>
         </w:tc>
         <w:tc>
@@ -3077,7 +3463,23 @@
                 <w:sz w:val="18"/>
                 <w:szCs w:val="18"/>
               </w:rPr>
-              <w:t>/games/{gameSetUpId}</w:t>
+              <w:t>/games/{</w:t>
+            </w:r>
+            <w:proofErr w:type="spellStart"/>
+            <w:r>
+              <w:rPr>
+                <w:sz w:val="18"/>
+                <w:szCs w:val="18"/>
+              </w:rPr>
+              <w:t>gameSetUpId</w:t>
+            </w:r>
+            <w:proofErr w:type="spellEnd"/>
+            <w:r>
+              <w:rPr>
+                <w:sz w:val="18"/>
+                <w:szCs w:val="18"/>
+              </w:rPr>
+              <w:t>}</w:t>
             </w:r>
           </w:p>
         </w:tc>
@@ -3122,12 +3524,21 @@
                 <w:szCs w:val="18"/>
               </w:rPr>
             </w:pPr>
-            <w:r>
-              <w:rPr>
-                <w:sz w:val="18"/>
-                <w:szCs w:val="18"/>
-              </w:rPr>
-              <w:t>playerToken&lt;String&gt;</w:t>
+            <w:proofErr w:type="spellStart"/>
+            <w:r>
+              <w:rPr>
+                <w:sz w:val="18"/>
+                <w:szCs w:val="18"/>
+              </w:rPr>
+              <w:t>playerToken</w:t>
+            </w:r>
+            <w:proofErr w:type="spellEnd"/>
+            <w:r>
+              <w:rPr>
+                <w:sz w:val="18"/>
+                <w:szCs w:val="18"/>
+              </w:rPr>
+              <w:t>&lt;String&gt;</w:t>
             </w:r>
           </w:p>
         </w:tc>
@@ -3329,7 +3740,39 @@
                 <w:sz w:val="18"/>
                 <w:szCs w:val="18"/>
               </w:rPr>
-              <w:t>/activeGames/{gameId}</w:t>
+              <w:t>/</w:t>
+            </w:r>
+            <w:proofErr w:type="spellStart"/>
+            <w:r>
+              <w:rPr>
+                <w:sz w:val="18"/>
+                <w:szCs w:val="18"/>
+              </w:rPr>
+              <w:t>activeGames</w:t>
+            </w:r>
+            <w:proofErr w:type="spellEnd"/>
+            <w:r>
+              <w:rPr>
+                <w:sz w:val="18"/>
+                <w:szCs w:val="18"/>
+              </w:rPr>
+              <w:t>/{</w:t>
+            </w:r>
+            <w:proofErr w:type="spellStart"/>
+            <w:r>
+              <w:rPr>
+                <w:sz w:val="18"/>
+                <w:szCs w:val="18"/>
+              </w:rPr>
+              <w:t>gameId</w:t>
+            </w:r>
+            <w:proofErr w:type="spellEnd"/>
+            <w:r>
+              <w:rPr>
+                <w:sz w:val="18"/>
+                <w:szCs w:val="18"/>
+              </w:rPr>
+              <w:t>}</w:t>
             </w:r>
           </w:p>
         </w:tc>
@@ -3447,23 +3890,64 @@
                 <w:sz w:val="18"/>
                 <w:szCs w:val="18"/>
               </w:rPr>
-              <w:t>Id&lt;Long&gt;, activePlayerName&lt;String&gt;, playerNames &lt;List&lt;Strings&gt;&gt;</w:t>
-            </w:r>
-          </w:p>
-          <w:p>
-            <w:pPr>
-              <w:cnfStyle w:val="000000000000" w:firstRow="0" w:lastRow="0" w:firstColumn="0" w:lastColumn="0" w:oddVBand="0" w:evenVBand="0" w:oddHBand="0" w:evenHBand="0" w:firstRowFirstColumn="0" w:firstRowLastColumn="0" w:lastRowFirstColumn="0" w:lastRowLastColumn="0"/>
-              <w:rPr>
-                <w:sz w:val="18"/>
-                <w:szCs w:val="18"/>
-              </w:rPr>
-            </w:pPr>
-            <w:r>
-              <w:rPr>
-                <w:sz w:val="18"/>
-                <w:szCs w:val="18"/>
-              </w:rPr>
-              <w:t>passivePlayerNames&lt;List&lt;Str&gt;&gt;</w:t>
+              <w:t xml:space="preserve">Id&lt;Long&gt;, </w:t>
+            </w:r>
+            <w:proofErr w:type="spellStart"/>
+            <w:r>
+              <w:rPr>
+                <w:sz w:val="18"/>
+                <w:szCs w:val="18"/>
+              </w:rPr>
+              <w:t>activePlayerName</w:t>
+            </w:r>
+            <w:proofErr w:type="spellEnd"/>
+            <w:r>
+              <w:rPr>
+                <w:sz w:val="18"/>
+                <w:szCs w:val="18"/>
+              </w:rPr>
+              <w:t xml:space="preserve">&lt;String&gt;, </w:t>
+            </w:r>
+            <w:proofErr w:type="spellStart"/>
+            <w:r>
+              <w:rPr>
+                <w:sz w:val="18"/>
+                <w:szCs w:val="18"/>
+              </w:rPr>
+              <w:t>playerNames</w:t>
+            </w:r>
+            <w:proofErr w:type="spellEnd"/>
+            <w:r>
+              <w:rPr>
+                <w:sz w:val="18"/>
+                <w:szCs w:val="18"/>
+              </w:rPr>
+              <w:t xml:space="preserve"> &lt;List&lt;Strings&gt;&gt;</w:t>
+            </w:r>
+          </w:p>
+          <w:p>
+            <w:pPr>
+              <w:cnfStyle w:val="000000000000" w:firstRow="0" w:lastRow="0" w:firstColumn="0" w:lastColumn="0" w:oddVBand="0" w:evenVBand="0" w:oddHBand="0" w:evenHBand="0" w:firstRowFirstColumn="0" w:firstRowLastColumn="0" w:lastRowFirstColumn="0" w:lastRowLastColumn="0"/>
+              <w:rPr>
+                <w:sz w:val="18"/>
+                <w:szCs w:val="18"/>
+              </w:rPr>
+            </w:pPr>
+            <w:proofErr w:type="spellStart"/>
+            <w:r>
+              <w:rPr>
+                <w:sz w:val="18"/>
+                <w:szCs w:val="18"/>
+              </w:rPr>
+              <w:t>passivePlayerNames</w:t>
+            </w:r>
+            <w:proofErr w:type="spellEnd"/>
+            <w:r>
+              <w:rPr>
+                <w:sz w:val="18"/>
+                <w:szCs w:val="18"/>
+              </w:rPr>
+              <w:t>&lt;List&lt;Str&gt;&gt;</w:t>
             </w:r>
           </w:p>
         </w:tc>
@@ -3590,7 +4074,23 @@
                 <w:sz w:val="18"/>
                 <w:szCs w:val="18"/>
               </w:rPr>
-              <w:t>/games/{gameId}/initializations</w:t>
+              <w:t>/games/{</w:t>
+            </w:r>
+            <w:proofErr w:type="spellStart"/>
+            <w:r>
+              <w:rPr>
+                <w:sz w:val="18"/>
+                <w:szCs w:val="18"/>
+              </w:rPr>
+              <w:t>gameId</w:t>
+            </w:r>
+            <w:proofErr w:type="spellEnd"/>
+            <w:r>
+              <w:rPr>
+                <w:sz w:val="18"/>
+                <w:szCs w:val="18"/>
+              </w:rPr>
+              <w:t>}/initializations</w:t>
             </w:r>
           </w:p>
         </w:tc>
@@ -3635,12 +4135,21 @@
                 <w:szCs w:val="18"/>
               </w:rPr>
             </w:pPr>
-            <w:r>
-              <w:rPr>
-                <w:sz w:val="18"/>
-                <w:szCs w:val="18"/>
-              </w:rPr>
-              <w:t>playerToken&lt;String&gt;</w:t>
+            <w:proofErr w:type="spellStart"/>
+            <w:r>
+              <w:rPr>
+                <w:sz w:val="18"/>
+                <w:szCs w:val="18"/>
+              </w:rPr>
+              <w:t>playerToken</w:t>
+            </w:r>
+            <w:proofErr w:type="spellEnd"/>
+            <w:r>
+              <w:rPr>
+                <w:sz w:val="18"/>
+                <w:szCs w:val="18"/>
+              </w:rPr>
+              <w:t>&lt;String&gt;</w:t>
             </w:r>
           </w:p>
         </w:tc>
@@ -3812,6 +4321,7 @@
                 <w:szCs w:val="18"/>
               </w:rPr>
             </w:pPr>
+            <w:proofErr w:type="spellStart"/>
             <w:r>
               <w:rPr>
                 <w:sz w:val="18"/>
@@ -3819,6 +4329,7 @@
               </w:rPr>
               <w:t>PassiveP</w:t>
             </w:r>
+            <w:proofErr w:type="spellEnd"/>
           </w:p>
         </w:tc>
         <w:tc>
@@ -3842,7 +4353,39 @@
                 <w:sz w:val="18"/>
                 <w:szCs w:val="18"/>
               </w:rPr>
-              <w:t>/games/{gameId}/cards/{playerToken}</w:t>
+              <w:t>/games/{</w:t>
+            </w:r>
+            <w:proofErr w:type="spellStart"/>
+            <w:r>
+              <w:rPr>
+                <w:sz w:val="18"/>
+                <w:szCs w:val="18"/>
+              </w:rPr>
+              <w:t>gameId</w:t>
+            </w:r>
+            <w:proofErr w:type="spellEnd"/>
+            <w:r>
+              <w:rPr>
+                <w:sz w:val="18"/>
+                <w:szCs w:val="18"/>
+              </w:rPr>
+              <w:t>}/cards/{</w:t>
+            </w:r>
+            <w:proofErr w:type="spellStart"/>
+            <w:r>
+              <w:rPr>
+                <w:sz w:val="18"/>
+                <w:szCs w:val="18"/>
+              </w:rPr>
+              <w:t>playerToken</w:t>
+            </w:r>
+            <w:proofErr w:type="spellEnd"/>
+            <w:r>
+              <w:rPr>
+                <w:sz w:val="18"/>
+                <w:szCs w:val="18"/>
+              </w:rPr>
+              <w:t>}</w:t>
             </w:r>
           </w:p>
         </w:tc>
@@ -4044,8 +4587,17 @@
                 <w:sz w:val="18"/>
                 <w:szCs w:val="18"/>
               </w:rPr>
-              <w:t>Choose MysteryWord</w:t>
-            </w:r>
+              <w:t xml:space="preserve">Choose </w:t>
+            </w:r>
+            <w:proofErr w:type="spellStart"/>
+            <w:r>
+              <w:rPr>
+                <w:sz w:val="18"/>
+                <w:szCs w:val="18"/>
+              </w:rPr>
+              <w:t>MysteryWord</w:t>
+            </w:r>
+            <w:proofErr w:type="spellEnd"/>
           </w:p>
         </w:tc>
         <w:tc>
@@ -4064,6 +4616,7 @@
                 <w:szCs w:val="18"/>
               </w:rPr>
             </w:pPr>
+            <w:proofErr w:type="spellStart"/>
             <w:r>
               <w:rPr>
                 <w:sz w:val="18"/>
@@ -4071,6 +4624,7 @@
               </w:rPr>
               <w:t>ActiveP</w:t>
             </w:r>
+            <w:proofErr w:type="spellEnd"/>
           </w:p>
         </w:tc>
         <w:tc>
@@ -4097,7 +4651,23 @@
                 <w:sz w:val="18"/>
                 <w:szCs w:val="18"/>
               </w:rPr>
-              <w:t>/games/{gameId}/</w:t>
+              <w:t>/games/{</w:t>
+            </w:r>
+            <w:proofErr w:type="spellStart"/>
+            <w:r>
+              <w:rPr>
+                <w:sz w:val="18"/>
+                <w:szCs w:val="18"/>
+              </w:rPr>
+              <w:t>gameId</w:t>
+            </w:r>
+            <w:proofErr w:type="spellEnd"/>
+            <w:r>
+              <w:rPr>
+                <w:sz w:val="18"/>
+                <w:szCs w:val="18"/>
+              </w:rPr>
+              <w:t>}/</w:t>
             </w:r>
           </w:p>
           <w:p>
@@ -4110,6 +4680,7 @@
                 <w:szCs w:val="18"/>
               </w:rPr>
             </w:pPr>
+            <w:proofErr w:type="spellStart"/>
             <w:r>
               <w:rPr>
                 <w:sz w:val="18"/>
@@ -4117,6 +4688,7 @@
               </w:rPr>
               <w:t>mysteryWord</w:t>
             </w:r>
+            <w:proofErr w:type="spellEnd"/>
           </w:p>
         </w:tc>
         <w:tc>
@@ -4160,12 +4732,21 @@
                 <w:szCs w:val="18"/>
               </w:rPr>
             </w:pPr>
-            <w:r>
-              <w:rPr>
-                <w:sz w:val="18"/>
-                <w:szCs w:val="18"/>
-              </w:rPr>
-              <w:t>wordId&lt;Long&gt;</w:t>
+            <w:proofErr w:type="spellStart"/>
+            <w:r>
+              <w:rPr>
+                <w:sz w:val="18"/>
+                <w:szCs w:val="18"/>
+              </w:rPr>
+              <w:t>wordId</w:t>
+            </w:r>
+            <w:proofErr w:type="spellEnd"/>
+            <w:r>
+              <w:rPr>
+                <w:sz w:val="18"/>
+                <w:szCs w:val="18"/>
+              </w:rPr>
+              <w:t>&lt;Long&gt;</w:t>
             </w:r>
             <w:r>
               <w:rPr>
@@ -4183,12 +4764,21 @@
                 <w:szCs w:val="18"/>
               </w:rPr>
             </w:pPr>
-            <w:r>
-              <w:rPr>
-                <w:sz w:val="18"/>
-                <w:szCs w:val="18"/>
-              </w:rPr>
-              <w:t>playerToken&lt;String&gt;</w:t>
+            <w:proofErr w:type="spellStart"/>
+            <w:r>
+              <w:rPr>
+                <w:sz w:val="18"/>
+                <w:szCs w:val="18"/>
+              </w:rPr>
+              <w:t>playerToken</w:t>
+            </w:r>
+            <w:proofErr w:type="spellEnd"/>
+            <w:r>
+              <w:rPr>
+                <w:sz w:val="18"/>
+                <w:szCs w:val="18"/>
+              </w:rPr>
+              <w:t>&lt;String&gt;</w:t>
             </w:r>
           </w:p>
         </w:tc>
@@ -4340,8 +4930,17 @@
                 <w:sz w:val="18"/>
                 <w:szCs w:val="18"/>
               </w:rPr>
-              <w:t>Get MysteryWord</w:t>
-            </w:r>
+              <w:t xml:space="preserve">Get </w:t>
+            </w:r>
+            <w:proofErr w:type="spellStart"/>
+            <w:r>
+              <w:rPr>
+                <w:sz w:val="18"/>
+                <w:szCs w:val="18"/>
+              </w:rPr>
+              <w:t>MysteryWord</w:t>
+            </w:r>
+            <w:proofErr w:type="spellEnd"/>
           </w:p>
         </w:tc>
         <w:tc>
@@ -4360,6 +4959,7 @@
                 <w:szCs w:val="18"/>
               </w:rPr>
             </w:pPr>
+            <w:proofErr w:type="spellStart"/>
             <w:r>
               <w:rPr>
                 <w:sz w:val="18"/>
@@ -4367,6 +4967,7 @@
               </w:rPr>
               <w:t>PassiveP</w:t>
             </w:r>
+            <w:proofErr w:type="spellEnd"/>
           </w:p>
         </w:tc>
         <w:tc>
@@ -4393,7 +4994,23 @@
                 <w:sz w:val="18"/>
                 <w:szCs w:val="18"/>
               </w:rPr>
-              <w:t>/games/{gameId}/</w:t>
+              <w:t>/games/{</w:t>
+            </w:r>
+            <w:proofErr w:type="spellStart"/>
+            <w:r>
+              <w:rPr>
+                <w:sz w:val="18"/>
+                <w:szCs w:val="18"/>
+              </w:rPr>
+              <w:t>gameId</w:t>
+            </w:r>
+            <w:proofErr w:type="spellEnd"/>
+            <w:r>
+              <w:rPr>
+                <w:sz w:val="18"/>
+                <w:szCs w:val="18"/>
+              </w:rPr>
+              <w:t>}/</w:t>
             </w:r>
           </w:p>
           <w:p>
@@ -4406,12 +5023,37 @@
                 <w:szCs w:val="18"/>
               </w:rPr>
             </w:pPr>
-            <w:r>
-              <w:rPr>
-                <w:sz w:val="18"/>
-                <w:szCs w:val="18"/>
-              </w:rPr>
-              <w:t>mysteryWord/{playerToken}</w:t>
+            <w:proofErr w:type="spellStart"/>
+            <w:r>
+              <w:rPr>
+                <w:sz w:val="18"/>
+                <w:szCs w:val="18"/>
+              </w:rPr>
+              <w:t>mysteryWord</w:t>
+            </w:r>
+            <w:proofErr w:type="spellEnd"/>
+            <w:r>
+              <w:rPr>
+                <w:sz w:val="18"/>
+                <w:szCs w:val="18"/>
+              </w:rPr>
+              <w:t>/{</w:t>
+            </w:r>
+            <w:proofErr w:type="spellStart"/>
+            <w:r>
+              <w:rPr>
+                <w:sz w:val="18"/>
+                <w:szCs w:val="18"/>
+              </w:rPr>
+              <w:t>playerToken</w:t>
+            </w:r>
+            <w:proofErr w:type="spellEnd"/>
+            <w:r>
+              <w:rPr>
+                <w:sz w:val="18"/>
+                <w:szCs w:val="18"/>
+              </w:rPr>
+              <w:t>}</w:t>
             </w:r>
           </w:p>
         </w:tc>
@@ -4626,6 +5268,7 @@
                 <w:szCs w:val="18"/>
               </w:rPr>
             </w:pPr>
+            <w:proofErr w:type="spellStart"/>
             <w:r>
               <w:rPr>
                 <w:sz w:val="18"/>
@@ -4633,6 +5276,7 @@
               </w:rPr>
               <w:t>PassiveP</w:t>
             </w:r>
+            <w:proofErr w:type="spellEnd"/>
           </w:p>
         </w:tc>
         <w:tc>
@@ -4659,7 +5303,23 @@
                 <w:sz w:val="18"/>
                 <w:szCs w:val="18"/>
               </w:rPr>
-              <w:t>/games/{gameId}/clues</w:t>
+              <w:t>/games/{</w:t>
+            </w:r>
+            <w:proofErr w:type="spellStart"/>
+            <w:r>
+              <w:rPr>
+                <w:sz w:val="18"/>
+                <w:szCs w:val="18"/>
+              </w:rPr>
+              <w:t>gameId</w:t>
+            </w:r>
+            <w:proofErr w:type="spellEnd"/>
+            <w:r>
+              <w:rPr>
+                <w:sz w:val="18"/>
+                <w:szCs w:val="18"/>
+              </w:rPr>
+              <w:t>}/clues</w:t>
             </w:r>
           </w:p>
         </w:tc>
@@ -4720,12 +5380,21 @@
                 <w:szCs w:val="18"/>
               </w:rPr>
             </w:pPr>
-            <w:r>
-              <w:rPr>
-                <w:sz w:val="18"/>
-                <w:szCs w:val="18"/>
-              </w:rPr>
-              <w:t>PlayerToken&lt;String&gt;</w:t>
+            <w:proofErr w:type="spellStart"/>
+            <w:r>
+              <w:rPr>
+                <w:sz w:val="18"/>
+                <w:szCs w:val="18"/>
+              </w:rPr>
+              <w:t>PlayerToken</w:t>
+            </w:r>
+            <w:proofErr w:type="spellEnd"/>
+            <w:r>
+              <w:rPr>
+                <w:sz w:val="18"/>
+                <w:szCs w:val="18"/>
+              </w:rPr>
+              <w:t>&lt;String&gt;</w:t>
             </w:r>
           </w:p>
         </w:tc>
@@ -4923,7 +5592,39 @@
                 <w:sz w:val="18"/>
                 <w:szCs w:val="18"/>
               </w:rPr>
-              <w:t>/games/{gameId}/clues/{playerToken}</w:t>
+              <w:t>/games/{</w:t>
+            </w:r>
+            <w:proofErr w:type="spellStart"/>
+            <w:r>
+              <w:rPr>
+                <w:sz w:val="18"/>
+                <w:szCs w:val="18"/>
+              </w:rPr>
+              <w:t>gameId</w:t>
+            </w:r>
+            <w:proofErr w:type="spellEnd"/>
+            <w:r>
+              <w:rPr>
+                <w:sz w:val="18"/>
+                <w:szCs w:val="18"/>
+              </w:rPr>
+              <w:t>}/clues/{</w:t>
+            </w:r>
+            <w:proofErr w:type="spellStart"/>
+            <w:r>
+              <w:rPr>
+                <w:sz w:val="18"/>
+                <w:szCs w:val="18"/>
+              </w:rPr>
+              <w:t>playerToken</w:t>
+            </w:r>
+            <w:proofErr w:type="spellEnd"/>
+            <w:r>
+              <w:rPr>
+                <w:sz w:val="18"/>
+                <w:szCs w:val="18"/>
+              </w:rPr>
+              <w:t>}</w:t>
             </w:r>
           </w:p>
         </w:tc>
@@ -5043,12 +5744,69 @@
                 <w:szCs w:val="18"/>
               </w:rPr>
             </w:pPr>
-            <w:r>
-              <w:rPr>
-                <w:sz w:val="18"/>
-                <w:szCs w:val="18"/>
-              </w:rPr>
-              <w:t>ListofClues&lt;String,String&gt; (DTOList, playername, clue)</w:t>
+            <w:proofErr w:type="spellStart"/>
+            <w:r>
+              <w:rPr>
+                <w:sz w:val="18"/>
+                <w:szCs w:val="18"/>
+              </w:rPr>
+              <w:t>ListofClues</w:t>
+            </w:r>
+            <w:proofErr w:type="spellEnd"/>
+            <w:r>
+              <w:rPr>
+                <w:sz w:val="18"/>
+                <w:szCs w:val="18"/>
+              </w:rPr>
+              <w:t>&lt;</w:t>
+            </w:r>
+            <w:proofErr w:type="spellStart"/>
+            <w:r>
+              <w:rPr>
+                <w:sz w:val="18"/>
+                <w:szCs w:val="18"/>
+              </w:rPr>
+              <w:t>String,String</w:t>
+            </w:r>
+            <w:proofErr w:type="spellEnd"/>
+            <w:r>
+              <w:rPr>
+                <w:sz w:val="18"/>
+                <w:szCs w:val="18"/>
+              </w:rPr>
+              <w:t>&gt; (</w:t>
+            </w:r>
+            <w:proofErr w:type="spellStart"/>
+            <w:r>
+              <w:rPr>
+                <w:sz w:val="18"/>
+                <w:szCs w:val="18"/>
+              </w:rPr>
+              <w:t>DTOList</w:t>
+            </w:r>
+            <w:proofErr w:type="spellEnd"/>
+            <w:r>
+              <w:rPr>
+                <w:sz w:val="18"/>
+                <w:szCs w:val="18"/>
+              </w:rPr>
+              <w:t xml:space="preserve">, </w:t>
+            </w:r>
+            <w:proofErr w:type="spellStart"/>
+            <w:r>
+              <w:rPr>
+                <w:sz w:val="18"/>
+                <w:szCs w:val="18"/>
+              </w:rPr>
+              <w:t>playername</w:t>
+            </w:r>
+            <w:proofErr w:type="spellEnd"/>
+            <w:r>
+              <w:rPr>
+                <w:sz w:val="18"/>
+                <w:szCs w:val="18"/>
+              </w:rPr>
+              <w:t>, clue)</w:t>
             </w:r>
           </w:p>
         </w:tc>
@@ -5175,7 +5933,23 @@
                 <w:sz w:val="18"/>
                 <w:szCs w:val="18"/>
               </w:rPr>
-              <w:t>/games/{gameId}/clues/</w:t>
+              <w:t>/games/{</w:t>
+            </w:r>
+            <w:proofErr w:type="spellStart"/>
+            <w:r>
+              <w:rPr>
+                <w:sz w:val="18"/>
+                <w:szCs w:val="18"/>
+              </w:rPr>
+              <w:t>gameId</w:t>
+            </w:r>
+            <w:proofErr w:type="spellEnd"/>
+            <w:r>
+              <w:rPr>
+                <w:sz w:val="18"/>
+                <w:szCs w:val="18"/>
+              </w:rPr>
+              <w:t>}/clues/</w:t>
             </w:r>
             <w:r>
               <w:rPr>
@@ -5189,7 +5963,23 @@
                 <w:sz w:val="18"/>
                 <w:szCs w:val="18"/>
               </w:rPr>
-              <w:t>{playerToken}</w:t>
+              <w:t>{</w:t>
+            </w:r>
+            <w:proofErr w:type="spellStart"/>
+            <w:r>
+              <w:rPr>
+                <w:sz w:val="18"/>
+                <w:szCs w:val="18"/>
+              </w:rPr>
+              <w:t>playerToken</w:t>
+            </w:r>
+            <w:proofErr w:type="spellEnd"/>
+            <w:r>
+              <w:rPr>
+                <w:sz w:val="18"/>
+                <w:szCs w:val="18"/>
+              </w:rPr>
+              <w:t>}</w:t>
             </w:r>
           </w:p>
         </w:tc>
@@ -5314,40 +6104,83 @@
                 <w:sz w:val="18"/>
                 <w:szCs w:val="18"/>
               </w:rPr>
-              <w:t>List&lt;PlayerNameDTO&gt;</w:t>
-            </w:r>
-          </w:p>
-          <w:p>
-            <w:pPr>
-              <w:cnfStyle w:val="000000000000" w:firstRow="0" w:lastRow="0" w:firstColumn="0" w:lastColumn="0" w:oddVBand="0" w:evenVBand="0" w:oddHBand="0" w:evenHBand="0" w:firstRowFirstColumn="0" w:firstRowLastColumn="0" w:lastRowFirstColumn="0" w:lastRowLastColumn="0"/>
-              <w:rPr>
-                <w:sz w:val="18"/>
-                <w:szCs w:val="18"/>
-              </w:rPr>
-            </w:pPr>
-            <w:r>
-              <w:rPr>
-                <w:sz w:val="18"/>
-                <w:szCs w:val="18"/>
-              </w:rPr>
-              <w:t>PlayerNameDTO:</w:t>
-            </w:r>
-          </w:p>
-          <w:p>
-            <w:pPr>
-              <w:cnfStyle w:val="000000000000" w:firstRow="0" w:lastRow="0" w:firstColumn="0" w:lastColumn="0" w:oddVBand="0" w:evenVBand="0" w:oddHBand="0" w:evenHBand="0" w:firstRowFirstColumn="0" w:firstRowLastColumn="0" w:lastRowFirstColumn="0" w:lastRowLastColumn="0"/>
-              <w:rPr>
-                <w:sz w:val="18"/>
-                <w:szCs w:val="18"/>
-              </w:rPr>
-            </w:pPr>
-            <w:r>
-              <w:rPr>
-                <w:sz w:val="18"/>
-                <w:szCs w:val="18"/>
-              </w:rPr>
-              <w:t>Sring playerName</w:t>
-            </w:r>
+              <w:t>List&lt;</w:t>
+            </w:r>
+            <w:proofErr w:type="spellStart"/>
+            <w:r>
+              <w:rPr>
+                <w:sz w:val="18"/>
+                <w:szCs w:val="18"/>
+              </w:rPr>
+              <w:t>PlayerNameDTO</w:t>
+            </w:r>
+            <w:proofErr w:type="spellEnd"/>
+            <w:r>
+              <w:rPr>
+                <w:sz w:val="18"/>
+                <w:szCs w:val="18"/>
+              </w:rPr>
+              <w:t>&gt;</w:t>
+            </w:r>
+          </w:p>
+          <w:p>
+            <w:pPr>
+              <w:cnfStyle w:val="000000000000" w:firstRow="0" w:lastRow="0" w:firstColumn="0" w:lastColumn="0" w:oddVBand="0" w:evenVBand="0" w:oddHBand="0" w:evenHBand="0" w:firstRowFirstColumn="0" w:firstRowLastColumn="0" w:lastRowFirstColumn="0" w:lastRowLastColumn="0"/>
+              <w:rPr>
+                <w:sz w:val="18"/>
+                <w:szCs w:val="18"/>
+              </w:rPr>
+            </w:pPr>
+            <w:proofErr w:type="spellStart"/>
+            <w:r>
+              <w:rPr>
+                <w:sz w:val="18"/>
+                <w:szCs w:val="18"/>
+              </w:rPr>
+              <w:t>PlayerNameDTO</w:t>
+            </w:r>
+            <w:proofErr w:type="spellEnd"/>
+            <w:r>
+              <w:rPr>
+                <w:sz w:val="18"/>
+                <w:szCs w:val="18"/>
+              </w:rPr>
+              <w:t>:</w:t>
+            </w:r>
+          </w:p>
+          <w:p>
+            <w:pPr>
+              <w:cnfStyle w:val="000000000000" w:firstRow="0" w:lastRow="0" w:firstColumn="0" w:lastColumn="0" w:oddVBand="0" w:evenVBand="0" w:oddHBand="0" w:evenHBand="0" w:firstRowFirstColumn="0" w:firstRowLastColumn="0" w:lastRowFirstColumn="0" w:lastRowLastColumn="0"/>
+              <w:rPr>
+                <w:sz w:val="18"/>
+                <w:szCs w:val="18"/>
+              </w:rPr>
+            </w:pPr>
+            <w:proofErr w:type="spellStart"/>
+            <w:r>
+              <w:rPr>
+                <w:sz w:val="18"/>
+                <w:szCs w:val="18"/>
+              </w:rPr>
+              <w:t>Sring</w:t>
+            </w:r>
+            <w:proofErr w:type="spellEnd"/>
+            <w:r>
+              <w:rPr>
+                <w:sz w:val="18"/>
+                <w:szCs w:val="18"/>
+              </w:rPr>
+              <w:t xml:space="preserve"> </w:t>
+            </w:r>
+            <w:proofErr w:type="spellStart"/>
+            <w:r>
+              <w:rPr>
+                <w:sz w:val="18"/>
+                <w:szCs w:val="18"/>
+              </w:rPr>
+              <w:t>playerName</w:t>
+            </w:r>
+            <w:proofErr w:type="spellEnd"/>
           </w:p>
         </w:tc>
         <w:tc>
@@ -5443,6 +6276,7 @@
                 <w:szCs w:val="18"/>
               </w:rPr>
             </w:pPr>
+            <w:proofErr w:type="spellStart"/>
             <w:r>
               <w:rPr>
                 <w:sz w:val="18"/>
@@ -5450,6 +6284,7 @@
               </w:rPr>
               <w:t>ActiveP</w:t>
             </w:r>
+            <w:proofErr w:type="spellEnd"/>
           </w:p>
         </w:tc>
         <w:tc>
@@ -5476,7 +6311,23 @@
                 <w:sz w:val="18"/>
                 <w:szCs w:val="18"/>
               </w:rPr>
-              <w:t>/games/{gameId}/guesses</w:t>
+              <w:t>/games/{</w:t>
+            </w:r>
+            <w:proofErr w:type="spellStart"/>
+            <w:r>
+              <w:rPr>
+                <w:sz w:val="18"/>
+                <w:szCs w:val="18"/>
+              </w:rPr>
+              <w:t>gameId</w:t>
+            </w:r>
+            <w:proofErr w:type="spellEnd"/>
+            <w:r>
+              <w:rPr>
+                <w:sz w:val="18"/>
+                <w:szCs w:val="18"/>
+              </w:rPr>
+              <w:t>}/guesses</w:t>
             </w:r>
           </w:p>
         </w:tc>
@@ -5542,12 +6393,21 @@
                 <w:szCs w:val="18"/>
               </w:rPr>
             </w:pPr>
-            <w:r>
-              <w:rPr>
-                <w:sz w:val="18"/>
-                <w:szCs w:val="18"/>
-              </w:rPr>
-              <w:t>PlayerToken&lt;String&gt;</w:t>
+            <w:proofErr w:type="spellStart"/>
+            <w:r>
+              <w:rPr>
+                <w:sz w:val="18"/>
+                <w:szCs w:val="18"/>
+              </w:rPr>
+              <w:t>PlayerToken</w:t>
+            </w:r>
+            <w:proofErr w:type="spellEnd"/>
+            <w:r>
+              <w:rPr>
+                <w:sz w:val="18"/>
+                <w:szCs w:val="18"/>
+              </w:rPr>
+              <w:t>&lt;String&gt;</w:t>
             </w:r>
           </w:p>
         </w:tc>
@@ -5755,7 +6615,39 @@
                 <w:sz w:val="18"/>
                 <w:szCs w:val="18"/>
               </w:rPr>
-              <w:t>/games/{gameId}/guesses/{playerToken}</w:t>
+              <w:t>/games/{</w:t>
+            </w:r>
+            <w:proofErr w:type="spellStart"/>
+            <w:r>
+              <w:rPr>
+                <w:sz w:val="18"/>
+                <w:szCs w:val="18"/>
+              </w:rPr>
+              <w:t>gameId</w:t>
+            </w:r>
+            <w:proofErr w:type="spellEnd"/>
+            <w:r>
+              <w:rPr>
+                <w:sz w:val="18"/>
+                <w:szCs w:val="18"/>
+              </w:rPr>
+              <w:t>}/guesses/{</w:t>
+            </w:r>
+            <w:proofErr w:type="spellStart"/>
+            <w:r>
+              <w:rPr>
+                <w:sz w:val="18"/>
+                <w:szCs w:val="18"/>
+              </w:rPr>
+              <w:t>playerToken</w:t>
+            </w:r>
+            <w:proofErr w:type="spellEnd"/>
+            <w:r>
+              <w:rPr>
+                <w:sz w:val="18"/>
+                <w:szCs w:val="18"/>
+              </w:rPr>
+              <w:t>}</w:t>
             </w:r>
           </w:p>
         </w:tc>
@@ -5896,12 +6788,21 @@
                 <w:szCs w:val="18"/>
               </w:rPr>
             </w:pPr>
-            <w:r>
-              <w:rPr>
-                <w:sz w:val="18"/>
-                <w:szCs w:val="18"/>
-              </w:rPr>
-              <w:t>IsValid&lt;Boolean&gt;</w:t>
+            <w:proofErr w:type="spellStart"/>
+            <w:r>
+              <w:rPr>
+                <w:sz w:val="18"/>
+                <w:szCs w:val="18"/>
+              </w:rPr>
+              <w:t>IsValid</w:t>
+            </w:r>
+            <w:proofErr w:type="spellEnd"/>
+            <w:r>
+              <w:rPr>
+                <w:sz w:val="18"/>
+                <w:szCs w:val="18"/>
+              </w:rPr>
+              <w:t>&lt;Boolean&gt;</w:t>
             </w:r>
           </w:p>
         </w:tc>
@@ -6031,7 +6932,23 @@
                 <w:sz w:val="18"/>
                 <w:szCs w:val="18"/>
               </w:rPr>
-              <w:t>/games/{gameId}/statistics</w:t>
+              <w:t>/games/{</w:t>
+            </w:r>
+            <w:proofErr w:type="spellStart"/>
+            <w:r>
+              <w:rPr>
+                <w:sz w:val="18"/>
+                <w:szCs w:val="18"/>
+              </w:rPr>
+              <w:t>gameId</w:t>
+            </w:r>
+            <w:proofErr w:type="spellEnd"/>
+            <w:r>
+              <w:rPr>
+                <w:sz w:val="18"/>
+                <w:szCs w:val="18"/>
+              </w:rPr>
+              <w:t>}/statistics</w:t>
             </w:r>
           </w:p>
         </w:tc>
@@ -6163,6 +7080,7 @@
               </w:rPr>
               <w:t>List&lt;</w:t>
             </w:r>
+            <w:proofErr w:type="spellStart"/>
             <w:r>
               <w:rPr>
                 <w:sz w:val="16"/>
@@ -6170,6 +7088,7 @@
               </w:rPr>
               <w:t>GameStats</w:t>
             </w:r>
+            <w:proofErr w:type="spellEnd"/>
             <w:r>
               <w:rPr>
                 <w:sz w:val="16"/>
@@ -6186,12 +7105,60 @@
                 <w:szCs w:val="16"/>
               </w:rPr>
             </w:pPr>
+            <w:proofErr w:type="spellStart"/>
             <w:r>
               <w:rPr>
                 <w:sz w:val="16"/>
                 <w:szCs w:val="16"/>
               </w:rPr>
-              <w:t>GameStats: &lt;String playerName, int score, int placement&gt;</w:t>
+              <w:t>GameStats</w:t>
+            </w:r>
+            <w:proofErr w:type="spellEnd"/>
+            <w:r>
+              <w:rPr>
+                <w:sz w:val="16"/>
+                <w:szCs w:val="16"/>
+              </w:rPr>
+              <w:t xml:space="preserve">: &lt;String </w:t>
+            </w:r>
+            <w:proofErr w:type="spellStart"/>
+            <w:r>
+              <w:rPr>
+                <w:sz w:val="16"/>
+                <w:szCs w:val="16"/>
+              </w:rPr>
+              <w:t>playerName</w:t>
+            </w:r>
+            <w:proofErr w:type="spellEnd"/>
+            <w:r>
+              <w:rPr>
+                <w:sz w:val="16"/>
+                <w:szCs w:val="16"/>
+              </w:rPr>
+              <w:t>, int score, int placement</w:t>
+            </w:r>
+            <w:r>
+              <w:rPr>
+                <w:sz w:val="16"/>
+                <w:szCs w:val="16"/>
+              </w:rPr>
+              <w:t xml:space="preserve">, int </w:t>
+            </w:r>
+            <w:proofErr w:type="spellStart"/>
+            <w:r>
+              <w:rPr>
+                <w:sz w:val="16"/>
+                <w:szCs w:val="16"/>
+              </w:rPr>
+              <w:t>correctlyGuessedMysteryWords</w:t>
+            </w:r>
+            <w:proofErr w:type="spellEnd"/>
+            <w:r>
+              <w:rPr>
+                <w:sz w:val="16"/>
+                <w:szCs w:val="16"/>
+              </w:rPr>
+              <w:t>&gt;</w:t>
             </w:r>
           </w:p>
         </w:tc>
@@ -6323,7 +7290,23 @@
                 <w:sz w:val="18"/>
                 <w:szCs w:val="18"/>
               </w:rPr>
-              <w:t>/games/{gameId}/</w:t>
+              <w:t>/games/{</w:t>
+            </w:r>
+            <w:proofErr w:type="spellStart"/>
+            <w:r>
+              <w:rPr>
+                <w:sz w:val="18"/>
+                <w:szCs w:val="18"/>
+              </w:rPr>
+              <w:t>gameId</w:t>
+            </w:r>
+            <w:proofErr w:type="spellEnd"/>
+            <w:r>
+              <w:rPr>
+                <w:sz w:val="18"/>
+                <w:szCs w:val="18"/>
+              </w:rPr>
+              <w:t>}/</w:t>
             </w:r>
             <w:r>
               <w:rPr>
@@ -6337,7 +7320,23 @@
                 <w:sz w:val="18"/>
                 <w:szCs w:val="18"/>
               </w:rPr>
-              <w:t>nds/{playerToken}</w:t>
+              <w:t>nds/{</w:t>
+            </w:r>
+            <w:proofErr w:type="spellStart"/>
+            <w:r>
+              <w:rPr>
+                <w:sz w:val="18"/>
+                <w:szCs w:val="18"/>
+              </w:rPr>
+              <w:t>playerToken</w:t>
+            </w:r>
+            <w:proofErr w:type="spellEnd"/>
+            <w:r>
+              <w:rPr>
+                <w:sz w:val="18"/>
+                <w:szCs w:val="18"/>
+              </w:rPr>
+              <w:t>}</w:t>
             </w:r>
           </w:p>
         </w:tc>
@@ -6462,12 +7461,21 @@
                 <w:szCs w:val="18"/>
               </w:rPr>
             </w:pPr>
-            <w:r>
-              <w:rPr>
-                <w:sz w:val="18"/>
-                <w:szCs w:val="18"/>
-              </w:rPr>
-              <w:t>HasEnded &lt;Boolean&gt;</w:t>
+            <w:proofErr w:type="spellStart"/>
+            <w:r>
+              <w:rPr>
+                <w:sz w:val="18"/>
+                <w:szCs w:val="18"/>
+              </w:rPr>
+              <w:t>HasEnded</w:t>
+            </w:r>
+            <w:proofErr w:type="spellEnd"/>
+            <w:r>
+              <w:rPr>
+                <w:sz w:val="18"/>
+                <w:szCs w:val="18"/>
+              </w:rPr>
+              <w:t xml:space="preserve"> &lt;Boolean&gt;</w:t>
             </w:r>
           </w:p>
         </w:tc>
@@ -6601,7 +7609,23 @@
                 <w:sz w:val="18"/>
                 <w:szCs w:val="18"/>
               </w:rPr>
-              <w:t>/games/{gameId}</w:t>
+              <w:t>/games/{</w:t>
+            </w:r>
+            <w:proofErr w:type="spellStart"/>
+            <w:r>
+              <w:rPr>
+                <w:sz w:val="18"/>
+                <w:szCs w:val="18"/>
+              </w:rPr>
+              <w:t>gameId</w:t>
+            </w:r>
+            <w:proofErr w:type="spellEnd"/>
+            <w:r>
+              <w:rPr>
+                <w:sz w:val="18"/>
+                <w:szCs w:val="18"/>
+              </w:rPr>
+              <w:t>}</w:t>
             </w:r>
           </w:p>
           <w:p>
@@ -6657,6 +7681,7 @@
                 <w:szCs w:val="18"/>
               </w:rPr>
             </w:pPr>
+            <w:proofErr w:type="spellStart"/>
             <w:r>
               <w:rPr>
                 <w:sz w:val="18"/>
@@ -6664,6 +7689,7 @@
               </w:rPr>
               <w:t>playerToken</w:t>
             </w:r>
+            <w:proofErr w:type="spellEnd"/>
             <w:r>
               <w:rPr>
                 <w:sz w:val="18"/>
@@ -6953,9 +7979,11 @@
             <w:pPr>
               <w:cnfStyle w:val="100000000000" w:firstRow="1" w:lastRow="0" w:firstColumn="0" w:lastColumn="0" w:oddVBand="0" w:evenVBand="0" w:oddHBand="0" w:evenHBand="0" w:firstRowFirstColumn="0" w:firstRowLastColumn="0" w:lastRowFirstColumn="0" w:lastRowLastColumn="0"/>
             </w:pPr>
+            <w:proofErr w:type="spellStart"/>
             <w:r>
               <w:t>Descripiton</w:t>
             </w:r>
+            <w:proofErr w:type="spellEnd"/>
           </w:p>
         </w:tc>
       </w:tr>
@@ -6973,7 +8001,15 @@
               <w:t>/</w:t>
             </w:r>
             <w:r>
-              <w:t>players/{playerId}</w:t>
+              <w:t>players/{</w:t>
+            </w:r>
+            <w:proofErr w:type="spellStart"/>
+            <w:r>
+              <w:t>playerId</w:t>
+            </w:r>
+            <w:proofErr w:type="spellEnd"/>
+            <w:r>
+              <w:t>}</w:t>
             </w:r>
           </w:p>
         </w:tc>
@@ -7004,8 +8040,13 @@
             <w:pPr>
               <w:cnfStyle w:val="000000000000" w:firstRow="0" w:lastRow="0" w:firstColumn="0" w:lastColumn="0" w:oddVBand="0" w:evenVBand="0" w:oddHBand="0" w:evenHBand="0" w:firstRowFirstColumn="0" w:firstRowLastColumn="0" w:lastRowFirstColumn="0" w:lastRowLastColumn="0"/>
             </w:pPr>
-            <w:r>
-              <w:t>PlayerId &lt;Long&gt;, Player</w:t>
+            <w:proofErr w:type="spellStart"/>
+            <w:r>
+              <w:t>PlayerId</w:t>
+            </w:r>
+            <w:proofErr w:type="spellEnd"/>
+            <w:r>
+              <w:t xml:space="preserve"> &lt;Long&gt;, Player</w:t>
             </w:r>
           </w:p>
         </w:tc>
@@ -7088,7 +8129,15 @@
           </w:tcPr>
           <w:p>
             <w:r>
-              <w:t>/players/{playerId}</w:t>
+              <w:t>/players/{</w:t>
+            </w:r>
+            <w:proofErr w:type="spellStart"/>
+            <w:r>
+              <w:t>playerId</w:t>
+            </w:r>
+            <w:proofErr w:type="spellEnd"/>
+            <w:r>
+              <w:t>}</w:t>
             </w:r>
           </w:p>
         </w:tc>
@@ -7119,8 +8168,13 @@
             <w:pPr>
               <w:cnfStyle w:val="000000000000" w:firstRow="0" w:lastRow="0" w:firstColumn="0" w:lastColumn="0" w:oddVBand="0" w:evenVBand="0" w:oddHBand="0" w:evenHBand="0" w:firstRowFirstColumn="0" w:firstRowLastColumn="0" w:lastRowFirstColumn="0" w:lastRowLastColumn="0"/>
             </w:pPr>
-            <w:r>
-              <w:t>PlayerId &lt;Long&gt;, Player</w:t>
+            <w:proofErr w:type="spellStart"/>
+            <w:r>
+              <w:t>PlayerId</w:t>
+            </w:r>
+            <w:proofErr w:type="spellEnd"/>
+            <w:r>
+              <w:t xml:space="preserve"> &lt;Long&gt;, Player</w:t>
             </w:r>
           </w:p>
         </w:tc>
@@ -7167,8 +8221,13 @@
             <w:pPr>
               <w:cnfStyle w:val="000000000000" w:firstRow="0" w:lastRow="0" w:firstColumn="0" w:lastColumn="0" w:oddVBand="0" w:evenVBand="0" w:oddHBand="0" w:evenHBand="0" w:firstRowFirstColumn="0" w:firstRowLastColumn="0" w:lastRowFirstColumn="0" w:lastRowLastColumn="0"/>
             </w:pPr>
-            <w:r>
-              <w:t>Error:reason&lt;String&gt;</w:t>
+            <w:proofErr w:type="spellStart"/>
+            <w:r>
+              <w:t>Error:reason</w:t>
+            </w:r>
+            <w:proofErr w:type="spellEnd"/>
+            <w:r>
+              <w:t>&lt;String&gt;</w:t>
             </w:r>
           </w:p>
         </w:tc>
@@ -7203,9 +8262,11 @@
             <w:r>
               <w:t>/</w:t>
             </w:r>
+            <w:proofErr w:type="spellStart"/>
             <w:r>
               <w:t>scorebord</w:t>
             </w:r>
+            <w:proofErr w:type="spellEnd"/>
           </w:p>
         </w:tc>
         <w:tc>
@@ -8660,7 +9721,7 @@
 </file>
 
 <file path=customXml/itemProps1.xml><?xml version="1.0" encoding="utf-8"?>
-<ds:datastoreItem xmlns:ds="http://schemas.openxmlformats.org/officeDocument/2006/customXml" ds:itemID="{1CAA5310-FD7D-4799-92F1-239C13F3A041}">
+<ds:datastoreItem xmlns:ds="http://schemas.openxmlformats.org/officeDocument/2006/customXml" ds:itemID="{6CE3E875-804B-47A4-A1F2-3881321973B1}">
   <ds:schemaRefs>
     <ds:schemaRef ds:uri="http://schemas.openxmlformats.org/officeDocument/2006/bibliography"/>
   </ds:schemaRefs>

--- a/Rest_Specifications_New.docx
+++ b/Rest_Specifications_New.docx
@@ -1,6 +1,6 @@
 
 <file path=word/document.xml><?xml version="1.0" encoding="utf-8"?>
-<w:document xmlns:wpc="http://schemas.microsoft.com/office/word/2010/wordprocessingCanvas" xmlns:cx="http://schemas.microsoft.com/office/drawing/2014/chartex" xmlns:cx1="http://schemas.microsoft.com/office/drawing/2015/9/8/chartex" xmlns:cx2="http://schemas.microsoft.com/office/drawing/2015/10/21/chartex" xmlns:cx3="http://schemas.microsoft.com/office/drawing/2016/5/9/chartex" xmlns:cx4="http://schemas.microsoft.com/office/drawing/2016/5/10/chartex" xmlns:cx5="http://schemas.microsoft.com/office/drawing/2016/5/11/chartex" xmlns:cx6="http://schemas.microsoft.com/office/drawing/2016/5/12/chartex" xmlns:cx7="http://schemas.microsoft.com/office/drawing/2016/5/13/chartex" xmlns:cx8="http://schemas.microsoft.com/office/drawing/2016/5/14/chartex" xmlns:mc="http://schemas.openxmlformats.org/markup-compatibility/2006" xmlns:aink="http://schemas.microsoft.com/office/drawing/2016/ink" xmlns:am3d="http://schemas.microsoft.com/office/drawing/2017/model3d" xmlns:o="urn:schemas-microsoft-com:office:office" xmlns:r="http://schemas.openxmlformats.org/officeDocument/2006/relationships" xmlns:m="http://schemas.openxmlformats.org/officeDocument/2006/math" xmlns:v="urn:schemas-microsoft-com:vml" xmlns:wp14="http://schemas.microsoft.com/office/word/2010/wordprocessingDrawing" xmlns:wp="http://schemas.openxmlformats.org/drawingml/2006/wordprocessingDrawing" xmlns:w10="urn:schemas-microsoft-com:office:word" xmlns:w="http://schemas.openxmlformats.org/wordprocessingml/2006/main" xmlns:w14="http://schemas.microsoft.com/office/word/2010/wordml" xmlns:w15="http://schemas.microsoft.com/office/word/2012/wordml" xmlns:w16cex="http://schemas.microsoft.com/office/word/2018/wordml/cex" xmlns:w16cid="http://schemas.microsoft.com/office/word/2016/wordml/cid" xmlns:w16="http://schemas.microsoft.com/office/word/2018/wordml" xmlns:w16se="http://schemas.microsoft.com/office/word/2015/wordml/symex" xmlns:wpg="http://schemas.microsoft.com/office/word/2010/wordprocessingGroup" xmlns:wpi="http://schemas.microsoft.com/office/word/2010/wordprocessingInk" xmlns:wne="http://schemas.microsoft.com/office/word/2006/wordml" xmlns:wps="http://schemas.microsoft.com/office/word/2010/wordprocessingShape" mc:Ignorable="w14 w15 w16se w16cid w16 w16cex wp14">
+<w:document xmlns:wpc="http://schemas.microsoft.com/office/word/2010/wordprocessingCanvas" xmlns:cx="http://schemas.microsoft.com/office/drawing/2014/chartex" xmlns:cx1="http://schemas.microsoft.com/office/drawing/2015/9/8/chartex" xmlns:cx2="http://schemas.microsoft.com/office/drawing/2015/10/21/chartex" xmlns:cx3="http://schemas.microsoft.com/office/drawing/2016/5/9/chartex" xmlns:cx4="http://schemas.microsoft.com/office/drawing/2016/5/10/chartex" xmlns:cx5="http://schemas.microsoft.com/office/drawing/2016/5/11/chartex" xmlns:cx6="http://schemas.microsoft.com/office/drawing/2016/5/12/chartex" xmlns:cx7="http://schemas.microsoft.com/office/drawing/2016/5/13/chartex" xmlns:cx8="http://schemas.microsoft.com/office/drawing/2016/5/14/chartex" xmlns:mc="http://schemas.openxmlformats.org/markup-compatibility/2006" xmlns:aink="http://schemas.microsoft.com/office/drawing/2016/ink" xmlns:am3d="http://schemas.microsoft.com/office/drawing/2017/model3d" xmlns:o="urn:schemas-microsoft-com:office:office" xmlns:r="http://schemas.openxmlformats.org/officeDocument/2006/relationships" xmlns:m="http://schemas.openxmlformats.org/officeDocument/2006/math" xmlns:v="urn:schemas-microsoft-com:vml" xmlns:wp14="http://schemas.microsoft.com/office/word/2010/wordprocessingDrawing" xmlns:wp="http://schemas.openxmlformats.org/drawingml/2006/wordprocessingDrawing" xmlns:w10="urn:schemas-microsoft-com:office:word" xmlns:w="http://schemas.openxmlformats.org/wordprocessingml/2006/main" xmlns:w14="http://schemas.microsoft.com/office/word/2010/wordml" xmlns:w15="http://schemas.microsoft.com/office/word/2012/wordml" xmlns:w16cid="http://schemas.microsoft.com/office/word/2016/wordml/cid" xmlns:w16se="http://schemas.microsoft.com/office/word/2015/wordml/symex" xmlns:wpg="http://schemas.microsoft.com/office/word/2010/wordprocessingGroup" xmlns:wpi="http://schemas.microsoft.com/office/word/2010/wordprocessingInk" xmlns:wne="http://schemas.microsoft.com/office/word/2006/wordml" xmlns:wps="http://schemas.microsoft.com/office/word/2010/wordprocessingShape" mc:Ignorable="w14 w15 w16se w16cid wp14">
   <w:body>
     <w:p>
       <w:pPr>
@@ -668,21 +668,40 @@
                 <w:szCs w:val="18"/>
               </w:rPr>
             </w:pPr>
-            <w:proofErr w:type="spellStart"/>
-            <w:r>
-              <w:rPr>
-                <w:sz w:val="18"/>
-                <w:szCs w:val="18"/>
-              </w:rPr>
-              <w:t>playerId</w:t>
-            </w:r>
-            <w:proofErr w:type="spellEnd"/>
-            <w:r>
-              <w:rPr>
-                <w:sz w:val="18"/>
-                <w:szCs w:val="18"/>
-              </w:rPr>
-              <w:t>&lt;long&gt;</w:t>
+            <w:r>
+              <w:rPr>
+                <w:sz w:val="18"/>
+                <w:szCs w:val="18"/>
+              </w:rPr>
+              <w:t>i</w:t>
+            </w:r>
+            <w:r>
+              <w:rPr>
+                <w:sz w:val="18"/>
+                <w:szCs w:val="18"/>
+              </w:rPr>
+              <w:t>d&lt;long&gt;</w:t>
+            </w:r>
+            <w:r>
+              <w:rPr>
+                <w:sz w:val="18"/>
+                <w:szCs w:val="18"/>
+              </w:rPr>
+              <w:t xml:space="preserve">, </w:t>
+            </w:r>
+            <w:r>
+              <w:rPr>
+                <w:sz w:val="18"/>
+                <w:szCs w:val="18"/>
+              </w:rPr>
+              <w:t>t</w:t>
+            </w:r>
+            <w:r>
+              <w:rPr>
+                <w:sz w:val="18"/>
+                <w:szCs w:val="18"/>
+              </w:rPr>
+              <w:t>oken&lt;String&gt;</w:t>
             </w:r>
           </w:p>
         </w:tc>
@@ -792,22 +811,22 @@
             <w:tcBorders>
               <w:top w:val="single" w:sz="12" w:space="0" w:color="auto"/>
             </w:tcBorders>
-            <w:shd w:val="clear" w:color="auto" w:fill="FFE599" w:themeFill="accent4" w:themeFillTint="66"/>
-          </w:tcPr>
-          <w:p>
-            <w:pPr>
-              <w:cnfStyle w:val="000000000000" w:firstRow="0" w:lastRow="0" w:firstColumn="0" w:lastColumn="0" w:oddVBand="0" w:evenVBand="0" w:oddHBand="0" w:evenHBand="0" w:firstRowFirstColumn="0" w:firstRowLastColumn="0" w:lastRowFirstColumn="0" w:lastRowLastColumn="0"/>
-              <w:rPr>
-                <w:sz w:val="18"/>
-                <w:szCs w:val="18"/>
-              </w:rPr>
-            </w:pPr>
-            <w:r>
-              <w:rPr>
-                <w:sz w:val="18"/>
-                <w:szCs w:val="18"/>
-              </w:rPr>
-              <w:t>Does not work</w:t>
+            <w:shd w:val="clear" w:color="auto" w:fill="C5E0B3" w:themeFill="accent6" w:themeFillTint="66"/>
+          </w:tcPr>
+          <w:p>
+            <w:pPr>
+              <w:cnfStyle w:val="000000000000" w:firstRow="0" w:lastRow="0" w:firstColumn="0" w:lastColumn="0" w:oddVBand="0" w:evenVBand="0" w:oddHBand="0" w:evenHBand="0" w:firstRowFirstColumn="0" w:firstRowLastColumn="0" w:lastRowFirstColumn="0" w:lastRowLastColumn="0"/>
+              <w:rPr>
+                <w:sz w:val="18"/>
+                <w:szCs w:val="18"/>
+              </w:rPr>
+            </w:pPr>
+            <w:r>
+              <w:rPr>
+                <w:sz w:val="18"/>
+                <w:szCs w:val="18"/>
+              </w:rPr>
+              <w:t>Done</w:t>
             </w:r>
           </w:p>
         </w:tc>
@@ -8513,7 +8532,7 @@
 </file>
 
 <file path=word/numbering.xml><?xml version="1.0" encoding="utf-8"?>
-<w:numbering xmlns:wpc="http://schemas.microsoft.com/office/word/2010/wordprocessingCanvas" xmlns:cx="http://schemas.microsoft.com/office/drawing/2014/chartex" xmlns:cx1="http://schemas.microsoft.com/office/drawing/2015/9/8/chartex" xmlns:cx2="http://schemas.microsoft.com/office/drawing/2015/10/21/chartex" xmlns:cx3="http://schemas.microsoft.com/office/drawing/2016/5/9/chartex" xmlns:cx4="http://schemas.microsoft.com/office/drawing/2016/5/10/chartex" xmlns:cx5="http://schemas.microsoft.com/office/drawing/2016/5/11/chartex" xmlns:cx6="http://schemas.microsoft.com/office/drawing/2016/5/12/chartex" xmlns:cx7="http://schemas.microsoft.com/office/drawing/2016/5/13/chartex" xmlns:cx8="http://schemas.microsoft.com/office/drawing/2016/5/14/chartex" xmlns:mc="http://schemas.openxmlformats.org/markup-compatibility/2006" xmlns:aink="http://schemas.microsoft.com/office/drawing/2016/ink" xmlns:am3d="http://schemas.microsoft.com/office/drawing/2017/model3d" xmlns:o="urn:schemas-microsoft-com:office:office" xmlns:r="http://schemas.openxmlformats.org/officeDocument/2006/relationships" xmlns:m="http://schemas.openxmlformats.org/officeDocument/2006/math" xmlns:v="urn:schemas-microsoft-com:vml" xmlns:wp14="http://schemas.microsoft.com/office/word/2010/wordprocessingDrawing" xmlns:wp="http://schemas.openxmlformats.org/drawingml/2006/wordprocessingDrawing" xmlns:w10="urn:schemas-microsoft-com:office:word" xmlns:w="http://schemas.openxmlformats.org/wordprocessingml/2006/main" xmlns:w14="http://schemas.microsoft.com/office/word/2010/wordml" xmlns:w15="http://schemas.microsoft.com/office/word/2012/wordml" xmlns:w16cex="http://schemas.microsoft.com/office/word/2018/wordml/cex" xmlns:w16cid="http://schemas.microsoft.com/office/word/2016/wordml/cid" xmlns:w16="http://schemas.microsoft.com/office/word/2018/wordml" xmlns:w16se="http://schemas.microsoft.com/office/word/2015/wordml/symex" xmlns:wpg="http://schemas.microsoft.com/office/word/2010/wordprocessingGroup" xmlns:wpi="http://schemas.microsoft.com/office/word/2010/wordprocessingInk" xmlns:wne="http://schemas.microsoft.com/office/word/2006/wordml" xmlns:wps="http://schemas.microsoft.com/office/word/2010/wordprocessingShape" mc:Ignorable="w14 w15 w16se w16cid w16 w16cex wp14">
+<w:numbering xmlns:wpc="http://schemas.microsoft.com/office/word/2010/wordprocessingCanvas" xmlns:cx="http://schemas.microsoft.com/office/drawing/2014/chartex" xmlns:cx1="http://schemas.microsoft.com/office/drawing/2015/9/8/chartex" xmlns:cx2="http://schemas.microsoft.com/office/drawing/2015/10/21/chartex" xmlns:cx3="http://schemas.microsoft.com/office/drawing/2016/5/9/chartex" xmlns:cx4="http://schemas.microsoft.com/office/drawing/2016/5/10/chartex" xmlns:cx5="http://schemas.microsoft.com/office/drawing/2016/5/11/chartex" xmlns:cx6="http://schemas.microsoft.com/office/drawing/2016/5/12/chartex" xmlns:cx7="http://schemas.microsoft.com/office/drawing/2016/5/13/chartex" xmlns:cx8="http://schemas.microsoft.com/office/drawing/2016/5/14/chartex" xmlns:mc="http://schemas.openxmlformats.org/markup-compatibility/2006" xmlns:aink="http://schemas.microsoft.com/office/drawing/2016/ink" xmlns:am3d="http://schemas.microsoft.com/office/drawing/2017/model3d" xmlns:o="urn:schemas-microsoft-com:office:office" xmlns:r="http://schemas.openxmlformats.org/officeDocument/2006/relationships" xmlns:m="http://schemas.openxmlformats.org/officeDocument/2006/math" xmlns:v="urn:schemas-microsoft-com:vml" xmlns:wp14="http://schemas.microsoft.com/office/word/2010/wordprocessingDrawing" xmlns:wp="http://schemas.openxmlformats.org/drawingml/2006/wordprocessingDrawing" xmlns:w10="urn:schemas-microsoft-com:office:word" xmlns:w="http://schemas.openxmlformats.org/wordprocessingml/2006/main" xmlns:w14="http://schemas.microsoft.com/office/word/2010/wordml" xmlns:w15="http://schemas.microsoft.com/office/word/2012/wordml" xmlns:w16cid="http://schemas.microsoft.com/office/word/2016/wordml/cid" xmlns:w16se="http://schemas.microsoft.com/office/word/2015/wordml/symex" xmlns:wpg="http://schemas.microsoft.com/office/word/2010/wordprocessingGroup" xmlns:wpi="http://schemas.microsoft.com/office/word/2010/wordprocessingInk" xmlns:wne="http://schemas.microsoft.com/office/word/2006/wordml" xmlns:wps="http://schemas.microsoft.com/office/word/2010/wordprocessingShape" mc:Ignorable="w14 w15 w16se w16cid wp14">
   <w:abstractNum w:abstractNumId="0" w15:restartNumberingAfterBreak="0">
     <w:nsid w:val="1D30710B"/>
     <w:multiLevelType w:val="hybridMultilevel"/>
@@ -8749,7 +8768,7 @@
 </file>
 
 <file path=word/styles.xml><?xml version="1.0" encoding="utf-8"?>
-<w:styles xmlns:mc="http://schemas.openxmlformats.org/markup-compatibility/2006" xmlns:r="http://schemas.openxmlformats.org/officeDocument/2006/relationships" xmlns:w="http://schemas.openxmlformats.org/wordprocessingml/2006/main" xmlns:w14="http://schemas.microsoft.com/office/word/2010/wordml" xmlns:w15="http://schemas.microsoft.com/office/word/2012/wordml" xmlns:w16cex="http://schemas.microsoft.com/office/word/2018/wordml/cex" xmlns:w16cid="http://schemas.microsoft.com/office/word/2016/wordml/cid" xmlns:w16="http://schemas.microsoft.com/office/word/2018/wordml" xmlns:w16se="http://schemas.microsoft.com/office/word/2015/wordml/symex" mc:Ignorable="w14 w15 w16se w16cid w16 w16cex">
+<w:styles xmlns:mc="http://schemas.openxmlformats.org/markup-compatibility/2006" xmlns:r="http://schemas.openxmlformats.org/officeDocument/2006/relationships" xmlns:w="http://schemas.openxmlformats.org/wordprocessingml/2006/main" xmlns:w14="http://schemas.microsoft.com/office/word/2010/wordml" xmlns:w15="http://schemas.microsoft.com/office/word/2012/wordml" xmlns:w16cid="http://schemas.microsoft.com/office/word/2016/wordml/cid" xmlns:w16se="http://schemas.microsoft.com/office/word/2015/wordml/symex" mc:Ignorable="w14 w15 w16se w16cid">
   <w:docDefaults>
     <w:rPrDefault>
       <w:rPr>
@@ -9721,7 +9740,7 @@
 </file>
 
 <file path=customXml/itemProps1.xml><?xml version="1.0" encoding="utf-8"?>
-<ds:datastoreItem xmlns:ds="http://schemas.openxmlformats.org/officeDocument/2006/customXml" ds:itemID="{6CE3E875-804B-47A4-A1F2-3881321973B1}">
+<ds:datastoreItem xmlns:ds="http://schemas.openxmlformats.org/officeDocument/2006/customXml" ds:itemID="{33EA33C1-0D02-4B05-B337-FD73BFC1817C}">
   <ds:schemaRefs>
     <ds:schemaRef ds:uri="http://schemas.openxmlformats.org/officeDocument/2006/bibliography"/>
   </ds:schemaRefs>

--- a/Rest_Specifications_New.docx
+++ b/Rest_Specifications_New.docx
@@ -673,35 +673,7 @@
                 <w:sz w:val="18"/>
                 <w:szCs w:val="18"/>
               </w:rPr>
-              <w:t>i</w:t>
-            </w:r>
-            <w:r>
-              <w:rPr>
-                <w:sz w:val="18"/>
-                <w:szCs w:val="18"/>
-              </w:rPr>
-              <w:t>d&lt;long&gt;</w:t>
-            </w:r>
-            <w:r>
-              <w:rPr>
-                <w:sz w:val="18"/>
-                <w:szCs w:val="18"/>
-              </w:rPr>
-              <w:t xml:space="preserve">, </w:t>
-            </w:r>
-            <w:r>
-              <w:rPr>
-                <w:sz w:val="18"/>
-                <w:szCs w:val="18"/>
-              </w:rPr>
-              <w:t>t</w:t>
-            </w:r>
-            <w:r>
-              <w:rPr>
-                <w:sz w:val="18"/>
-                <w:szCs w:val="18"/>
-              </w:rPr>
-              <w:t>oken&lt;String&gt;</w:t>
+              <w:t>id&lt;long&gt;, token&lt;String&gt;</w:t>
             </w:r>
           </w:p>
         </w:tc>
@@ -1253,62 +1225,94 @@
                 <w:sz w:val="12"/>
                 <w:szCs w:val="12"/>
               </w:rPr>
-              <w:t>&lt;String(public or private)&gt;</w:t>
-            </w:r>
-          </w:p>
-          <w:p>
-            <w:pPr>
-              <w:cnfStyle w:val="000000000000" w:firstRow="0" w:lastRow="0" w:firstColumn="0" w:lastColumn="0" w:oddVBand="0" w:evenVBand="0" w:oddHBand="0" w:evenHBand="0" w:firstRowFirstColumn="0" w:firstRowLastColumn="0" w:lastRowFirstColumn="0" w:lastRowLastColumn="0"/>
+              <w:t>&lt;</w:t>
+            </w:r>
+            <w:proofErr w:type="gramStart"/>
+            <w:r>
               <w:rPr>
                 <w:sz w:val="12"/>
                 <w:szCs w:val="12"/>
               </w:rPr>
-            </w:pPr>
-            <w:proofErr w:type="spellStart"/>
+              <w:t>String(</w:t>
+            </w:r>
+            <w:proofErr w:type="gramEnd"/>
             <w:r>
               <w:rPr>
                 <w:sz w:val="12"/>
                 <w:szCs w:val="12"/>
               </w:rPr>
-              <w:t>PlayerToken</w:t>
-            </w:r>
-            <w:proofErr w:type="spellEnd"/>
-            <w:r>
+              <w:t>public or private)&gt;</w:t>
+            </w:r>
+          </w:p>
+          <w:p>
+            <w:pPr>
+              <w:cnfStyle w:val="000000000000" w:firstRow="0" w:lastRow="0" w:firstColumn="0" w:lastColumn="0" w:oddVBand="0" w:evenVBand="0" w:oddHBand="0" w:evenHBand="0" w:firstRowFirstColumn="0" w:firstRowLastColumn="0" w:lastRowFirstColumn="0" w:lastRowLastColumn="0"/>
               <w:rPr>
                 <w:sz w:val="12"/>
                 <w:szCs w:val="12"/>
               </w:rPr>
-              <w:t>&lt;String&gt;</w:t>
-            </w:r>
-          </w:p>
-          <w:p>
-            <w:pPr>
-              <w:cnfStyle w:val="000000000000" w:firstRow="0" w:lastRow="0" w:firstColumn="0" w:lastColumn="0" w:oddVBand="0" w:evenVBand="0" w:oddHBand="0" w:evenHBand="0" w:firstRowFirstColumn="0" w:firstRowLastColumn="0" w:lastRowFirstColumn="0" w:lastRowLastColumn="0"/>
+            </w:pPr>
+            <w:proofErr w:type="spellStart"/>
+            <w:r>
               <w:rPr>
                 <w:sz w:val="12"/>
                 <w:szCs w:val="12"/>
               </w:rPr>
-            </w:pPr>
+              <w:t>PlayerToken</w:t>
+            </w:r>
+            <w:proofErr w:type="spellEnd"/>
             <w:r>
               <w:rPr>
                 <w:sz w:val="12"/>
                 <w:szCs w:val="12"/>
               </w:rPr>
-              <w:t xml:space="preserve">Password&lt;String&gt; </w:t>
-            </w:r>
-            <w:r>
+              <w:t>&lt;String&gt;</w:t>
+            </w:r>
+          </w:p>
+          <w:p>
+            <w:pPr>
+              <w:cnfStyle w:val="000000000000" w:firstRow="0" w:lastRow="0" w:firstColumn="0" w:lastColumn="0" w:oddVBand="0" w:evenVBand="0" w:oddHBand="0" w:evenHBand="0" w:firstRowFirstColumn="0" w:firstRowLastColumn="0" w:lastRowFirstColumn="0" w:lastRowLastColumn="0"/>
               <w:rPr>
                 <w:sz w:val="12"/>
                 <w:szCs w:val="12"/>
               </w:rPr>
-              <w:t xml:space="preserve"> </w:t>
-            </w:r>
+            </w:pPr>
             <w:r>
               <w:rPr>
                 <w:sz w:val="12"/>
                 <w:szCs w:val="12"/>
               </w:rPr>
-              <w:t>(only if private game)</w:t>
+              <w:t>Password&lt;String</w:t>
+            </w:r>
+            <w:proofErr w:type="gramStart"/>
+            <w:r>
+              <w:rPr>
+                <w:sz w:val="12"/>
+                <w:szCs w:val="12"/>
+              </w:rPr>
+              <w:t xml:space="preserve">&gt; </w:t>
+            </w:r>
+            <w:r>
+              <w:rPr>
+                <w:sz w:val="12"/>
+                <w:szCs w:val="12"/>
+              </w:rPr>
+              <w:t xml:space="preserve"> </w:t>
+            </w:r>
+            <w:r>
+              <w:rPr>
+                <w:sz w:val="12"/>
+                <w:szCs w:val="12"/>
+              </w:rPr>
+              <w:t>(</w:t>
+            </w:r>
+            <w:proofErr w:type="gramEnd"/>
+            <w:r>
+              <w:rPr>
+                <w:sz w:val="12"/>
+                <w:szCs w:val="12"/>
+              </w:rPr>
+              <w:t>only if private game)</w:t>
             </w:r>
           </w:p>
         </w:tc>
@@ -2547,6 +2551,7 @@
               <w:t xml:space="preserve">Long </w:t>
             </w:r>
             <w:proofErr w:type="spellStart"/>
+            <w:proofErr w:type="gramStart"/>
             <w:r>
               <w:rPr>
                 <w:sz w:val="8"/>
@@ -2562,6 +2567,7 @@
               </w:rPr>
               <w:t>;</w:t>
             </w:r>
+            <w:proofErr w:type="gramEnd"/>
           </w:p>
           <w:p>
             <w:pPr>
@@ -2579,6 +2585,7 @@
               <w:t xml:space="preserve">Long </w:t>
             </w:r>
             <w:proofErr w:type="spellStart"/>
+            <w:proofErr w:type="gramStart"/>
             <w:r>
               <w:rPr>
                 <w:sz w:val="8"/>
@@ -2594,6 +2601,7 @@
               </w:rPr>
               <w:t>;</w:t>
             </w:r>
+            <w:proofErr w:type="gramEnd"/>
           </w:p>
           <w:p>
             <w:pPr>
@@ -3169,16 +3177,16 @@
         <w:tblLook w:val="04A0" w:firstRow="1" w:lastRow="0" w:firstColumn="1" w:lastColumn="0" w:noHBand="0" w:noVBand="1"/>
       </w:tblPr>
       <w:tblGrid>
-        <w:gridCol w:w="1393"/>
-        <w:gridCol w:w="855"/>
-        <w:gridCol w:w="3612"/>
-        <w:gridCol w:w="901"/>
+        <w:gridCol w:w="1352"/>
+        <w:gridCol w:w="851"/>
+        <w:gridCol w:w="3869"/>
+        <w:gridCol w:w="876"/>
         <w:gridCol w:w="2445"/>
         <w:gridCol w:w="1008"/>
-        <w:gridCol w:w="766"/>
+        <w:gridCol w:w="741"/>
         <w:gridCol w:w="2523"/>
-        <w:gridCol w:w="1012"/>
-        <w:gridCol w:w="873"/>
+        <w:gridCol w:w="907"/>
+        <w:gridCol w:w="816"/>
       </w:tblGrid>
       <w:tr>
         <w:trPr>
@@ -4606,6 +4614,361 @@
                 <w:sz w:val="18"/>
                 <w:szCs w:val="18"/>
               </w:rPr>
+              <w:t xml:space="preserve">Get </w:t>
+            </w:r>
+            <w:proofErr w:type="gramStart"/>
+            <w:r>
+              <w:rPr>
+                <w:sz w:val="18"/>
+                <w:szCs w:val="18"/>
+              </w:rPr>
+              <w:t>Amount</w:t>
+            </w:r>
+            <w:proofErr w:type="gramEnd"/>
+            <w:r>
+              <w:rPr>
+                <w:sz w:val="18"/>
+                <w:szCs w:val="18"/>
+              </w:rPr>
+              <w:t xml:space="preserve"> of </w:t>
+            </w:r>
+            <w:r>
+              <w:rPr>
+                <w:sz w:val="18"/>
+                <w:szCs w:val="18"/>
+              </w:rPr>
+              <w:t>Card</w:t>
+            </w:r>
+            <w:r>
+              <w:rPr>
+                <w:sz w:val="18"/>
+                <w:szCs w:val="18"/>
+              </w:rPr>
+              <w:t xml:space="preserve">s </w:t>
+            </w:r>
+          </w:p>
+        </w:tc>
+        <w:tc>
+          <w:tcPr>
+            <w:tcW w:w="855" w:type="dxa"/>
+            <w:tcBorders>
+              <w:top w:val="single" w:sz="12" w:space="0" w:color="auto"/>
+            </w:tcBorders>
+            <w:shd w:val="clear" w:color="auto" w:fill="FFFFFF" w:themeFill="background1"/>
+          </w:tcPr>
+          <w:p>
+            <w:pPr>
+              <w:cnfStyle w:val="000000000000" w:firstRow="0" w:lastRow="0" w:firstColumn="0" w:lastColumn="0" w:oddVBand="0" w:evenVBand="0" w:oddHBand="0" w:evenHBand="0" w:firstRowFirstColumn="0" w:firstRowLastColumn="0" w:lastRowFirstColumn="0" w:lastRowLastColumn="0"/>
+              <w:rPr>
+                <w:sz w:val="18"/>
+                <w:szCs w:val="18"/>
+              </w:rPr>
+            </w:pPr>
+            <w:proofErr w:type="spellStart"/>
+            <w:r>
+              <w:rPr>
+                <w:sz w:val="18"/>
+                <w:szCs w:val="18"/>
+              </w:rPr>
+              <w:t>PassiveP</w:t>
+            </w:r>
+            <w:proofErr w:type="spellEnd"/>
+          </w:p>
+        </w:tc>
+        <w:tc>
+          <w:tcPr>
+            <w:tcW w:w="3612" w:type="dxa"/>
+            <w:tcBorders>
+              <w:top w:val="single" w:sz="12" w:space="0" w:color="auto"/>
+            </w:tcBorders>
+            <w:shd w:val="clear" w:color="auto" w:fill="FFFFFF" w:themeFill="background1"/>
+          </w:tcPr>
+          <w:p>
+            <w:pPr>
+              <w:cnfStyle w:val="000000000000" w:firstRow="0" w:lastRow="0" w:firstColumn="0" w:lastColumn="0" w:oddVBand="0" w:evenVBand="0" w:oddHBand="0" w:evenHBand="0" w:firstRowFirstColumn="0" w:firstRowLastColumn="0" w:lastRowFirstColumn="0" w:lastRowLastColumn="0"/>
+              <w:rPr>
+                <w:sz w:val="18"/>
+                <w:szCs w:val="18"/>
+              </w:rPr>
+            </w:pPr>
+            <w:r>
+              <w:rPr>
+                <w:sz w:val="18"/>
+                <w:szCs w:val="18"/>
+              </w:rPr>
+              <w:t>/games/{</w:t>
+            </w:r>
+            <w:proofErr w:type="spellStart"/>
+            <w:r>
+              <w:rPr>
+                <w:sz w:val="18"/>
+                <w:szCs w:val="18"/>
+              </w:rPr>
+              <w:t>gameId</w:t>
+            </w:r>
+            <w:proofErr w:type="spellEnd"/>
+            <w:r>
+              <w:rPr>
+                <w:sz w:val="18"/>
+                <w:szCs w:val="18"/>
+              </w:rPr>
+              <w:t>}/cards/</w:t>
+            </w:r>
+            <w:r>
+              <w:rPr>
+                <w:sz w:val="18"/>
+                <w:szCs w:val="18"/>
+              </w:rPr>
+              <w:t>remainder/</w:t>
+            </w:r>
+            <w:r>
+              <w:rPr>
+                <w:sz w:val="18"/>
+                <w:szCs w:val="18"/>
+              </w:rPr>
+              <w:t>{</w:t>
+            </w:r>
+            <w:proofErr w:type="spellStart"/>
+            <w:r>
+              <w:rPr>
+                <w:sz w:val="18"/>
+                <w:szCs w:val="18"/>
+              </w:rPr>
+              <w:t>playerToken</w:t>
+            </w:r>
+            <w:proofErr w:type="spellEnd"/>
+            <w:r>
+              <w:rPr>
+                <w:sz w:val="18"/>
+                <w:szCs w:val="18"/>
+              </w:rPr>
+              <w:t>}</w:t>
+            </w:r>
+          </w:p>
+        </w:tc>
+        <w:tc>
+          <w:tcPr>
+            <w:tcW w:w="901" w:type="dxa"/>
+            <w:tcBorders>
+              <w:top w:val="single" w:sz="12" w:space="0" w:color="auto"/>
+            </w:tcBorders>
+            <w:shd w:val="clear" w:color="auto" w:fill="FFFFFF" w:themeFill="background1"/>
+          </w:tcPr>
+          <w:p>
+            <w:pPr>
+              <w:cnfStyle w:val="000000000000" w:firstRow="0" w:lastRow="0" w:firstColumn="0" w:lastColumn="0" w:oddVBand="0" w:evenVBand="0" w:oddHBand="0" w:evenHBand="0" w:firstRowFirstColumn="0" w:firstRowLastColumn="0" w:lastRowFirstColumn="0" w:lastRowLastColumn="0"/>
+              <w:rPr>
+                <w:sz w:val="18"/>
+                <w:szCs w:val="18"/>
+              </w:rPr>
+            </w:pPr>
+            <w:r>
+              <w:rPr>
+                <w:sz w:val="18"/>
+                <w:szCs w:val="18"/>
+              </w:rPr>
+              <w:t>GET</w:t>
+            </w:r>
+          </w:p>
+        </w:tc>
+        <w:tc>
+          <w:tcPr>
+            <w:tcW w:w="2445" w:type="dxa"/>
+            <w:tcBorders>
+              <w:top w:val="single" w:sz="12" w:space="0" w:color="auto"/>
+            </w:tcBorders>
+            <w:shd w:val="clear" w:color="auto" w:fill="FFFFFF" w:themeFill="background1"/>
+          </w:tcPr>
+          <w:p>
+            <w:pPr>
+              <w:cnfStyle w:val="000000000000" w:firstRow="0" w:lastRow="0" w:firstColumn="0" w:lastColumn="0" w:oddVBand="0" w:evenVBand="0" w:oddHBand="0" w:evenHBand="0" w:firstRowFirstColumn="0" w:firstRowLastColumn="0" w:lastRowFirstColumn="0" w:lastRowLastColumn="0"/>
+              <w:rPr>
+                <w:sz w:val="18"/>
+                <w:szCs w:val="18"/>
+              </w:rPr>
+            </w:pPr>
+            <w:r>
+              <w:rPr>
+                <w:sz w:val="18"/>
+                <w:szCs w:val="18"/>
+              </w:rPr>
+              <w:t>-</w:t>
+            </w:r>
+          </w:p>
+        </w:tc>
+        <w:tc>
+          <w:tcPr>
+            <w:tcW w:w="1008" w:type="dxa"/>
+            <w:tcBorders>
+              <w:top w:val="single" w:sz="12" w:space="0" w:color="auto"/>
+            </w:tcBorders>
+            <w:shd w:val="clear" w:color="auto" w:fill="FFFFFF" w:themeFill="background1"/>
+          </w:tcPr>
+          <w:p>
+            <w:pPr>
+              <w:cnfStyle w:val="000000000000" w:firstRow="0" w:lastRow="0" w:firstColumn="0" w:lastColumn="0" w:oddVBand="0" w:evenVBand="0" w:oddHBand="0" w:evenHBand="0" w:firstRowFirstColumn="0" w:firstRowLastColumn="0" w:lastRowFirstColumn="0" w:lastRowLastColumn="0"/>
+              <w:rPr>
+                <w:sz w:val="18"/>
+                <w:szCs w:val="18"/>
+              </w:rPr>
+            </w:pPr>
+            <w:r>
+              <w:rPr>
+                <w:sz w:val="18"/>
+                <w:szCs w:val="18"/>
+              </w:rPr>
+              <w:t>Query</w:t>
+            </w:r>
+          </w:p>
+        </w:tc>
+        <w:tc>
+          <w:tcPr>
+            <w:tcW w:w="766" w:type="dxa"/>
+            <w:tcBorders>
+              <w:top w:val="single" w:sz="12" w:space="0" w:color="auto"/>
+            </w:tcBorders>
+            <w:shd w:val="clear" w:color="auto" w:fill="FFFFFF" w:themeFill="background1"/>
+          </w:tcPr>
+          <w:p>
+            <w:pPr>
+              <w:cnfStyle w:val="000000000000" w:firstRow="0" w:lastRow="0" w:firstColumn="0" w:lastColumn="0" w:oddVBand="0" w:evenVBand="0" w:oddHBand="0" w:evenHBand="0" w:firstRowFirstColumn="0" w:firstRowLastColumn="0" w:lastRowFirstColumn="0" w:lastRowLastColumn="0"/>
+              <w:rPr>
+                <w:sz w:val="18"/>
+                <w:szCs w:val="18"/>
+              </w:rPr>
+            </w:pPr>
+            <w:r>
+              <w:rPr>
+                <w:sz w:val="18"/>
+                <w:szCs w:val="18"/>
+              </w:rPr>
+              <w:t>200</w:t>
+            </w:r>
+          </w:p>
+        </w:tc>
+        <w:tc>
+          <w:tcPr>
+            <w:tcW w:w="2523" w:type="dxa"/>
+            <w:tcBorders>
+              <w:top w:val="single" w:sz="12" w:space="0" w:color="auto"/>
+            </w:tcBorders>
+            <w:shd w:val="clear" w:color="auto" w:fill="FFFFFF" w:themeFill="background1"/>
+          </w:tcPr>
+          <w:p>
+            <w:pPr>
+              <w:cnfStyle w:val="000000000000" w:firstRow="0" w:lastRow="0" w:firstColumn="0" w:lastColumn="0" w:oddVBand="0" w:evenVBand="0" w:oddHBand="0" w:evenHBand="0" w:firstRowFirstColumn="0" w:firstRowLastColumn="0" w:lastRowFirstColumn="0" w:lastRowLastColumn="0"/>
+              <w:rPr>
+                <w:sz w:val="18"/>
+                <w:szCs w:val="18"/>
+              </w:rPr>
+            </w:pPr>
+            <w:proofErr w:type="spellStart"/>
+            <w:r>
+              <w:rPr>
+                <w:sz w:val="18"/>
+                <w:szCs w:val="18"/>
+              </w:rPr>
+              <w:t>CardsRemainingDTO</w:t>
+            </w:r>
+            <w:proofErr w:type="spellEnd"/>
+            <w:r>
+              <w:rPr>
+                <w:sz w:val="18"/>
+                <w:szCs w:val="18"/>
+              </w:rPr>
+              <w:t>:</w:t>
+            </w:r>
+          </w:p>
+          <w:p>
+            <w:pPr>
+              <w:cnfStyle w:val="000000000000" w:firstRow="0" w:lastRow="0" w:firstColumn="0" w:lastColumn="0" w:oddVBand="0" w:evenVBand="0" w:oddHBand="0" w:evenHBand="0" w:firstRowFirstColumn="0" w:firstRowLastColumn="0" w:lastRowFirstColumn="0" w:lastRowLastColumn="0"/>
+              <w:rPr>
+                <w:sz w:val="18"/>
+                <w:szCs w:val="18"/>
+              </w:rPr>
+            </w:pPr>
+            <w:r>
+              <w:rPr>
+                <w:sz w:val="18"/>
+                <w:szCs w:val="18"/>
+              </w:rPr>
+              <w:t>Int cardsOnStack</w:t>
+            </w:r>
+          </w:p>
+        </w:tc>
+        <w:tc>
+          <w:tcPr>
+            <w:tcW w:w="1012" w:type="dxa"/>
+            <w:tcBorders>
+              <w:top w:val="single" w:sz="12" w:space="0" w:color="auto"/>
+            </w:tcBorders>
+            <w:shd w:val="clear" w:color="auto" w:fill="FFFFFF" w:themeFill="background1"/>
+          </w:tcPr>
+          <w:p>
+            <w:pPr>
+              <w:cnfStyle w:val="000000000000" w:firstRow="0" w:lastRow="0" w:firstColumn="0" w:lastColumn="0" w:oddVBand="0" w:evenVBand="0" w:oddHBand="0" w:evenHBand="0" w:firstRowFirstColumn="0" w:firstRowLastColumn="0" w:lastRowFirstColumn="0" w:lastRowLastColumn="0"/>
+              <w:rPr>
+                <w:sz w:val="18"/>
+                <w:szCs w:val="18"/>
+              </w:rPr>
+            </w:pPr>
+            <w:r>
+              <w:rPr>
+                <w:sz w:val="18"/>
+                <w:szCs w:val="18"/>
+              </w:rPr>
+              <w:t>ANY</w:t>
+            </w:r>
+          </w:p>
+        </w:tc>
+        <w:tc>
+          <w:tcPr>
+            <w:tcW w:w="873" w:type="dxa"/>
+            <w:tcBorders>
+              <w:top w:val="single" w:sz="12" w:space="0" w:color="auto"/>
+            </w:tcBorders>
+            <w:shd w:val="clear" w:color="auto" w:fill="C5E0B3" w:themeFill="accent6" w:themeFillTint="66"/>
+          </w:tcPr>
+          <w:p>
+            <w:pPr>
+              <w:cnfStyle w:val="000000000000" w:firstRow="0" w:lastRow="0" w:firstColumn="0" w:lastColumn="0" w:oddVBand="0" w:evenVBand="0" w:oddHBand="0" w:evenHBand="0" w:firstRowFirstColumn="0" w:firstRowLastColumn="0" w:lastRowFirstColumn="0" w:lastRowLastColumn="0"/>
+              <w:rPr>
+                <w:sz w:val="18"/>
+                <w:szCs w:val="18"/>
+              </w:rPr>
+            </w:pPr>
+            <w:r>
+              <w:rPr>
+                <w:sz w:val="18"/>
+                <w:szCs w:val="18"/>
+              </w:rPr>
+              <w:t>Done</w:t>
+            </w:r>
+          </w:p>
+        </w:tc>
+      </w:tr>
+      <w:tr>
+        <w:tc>
+          <w:tcPr>
+            <w:cnfStyle w:val="001000000000" w:firstRow="0" w:lastRow="0" w:firstColumn="1" w:lastColumn="0" w:oddVBand="0" w:evenVBand="0" w:oddHBand="0" w:evenHBand="0" w:firstRowFirstColumn="0" w:firstRowLastColumn="0" w:lastRowFirstColumn="0" w:lastRowLastColumn="0"/>
+            <w:tcW w:w="1393" w:type="dxa"/>
+            <w:tcBorders>
+              <w:top w:val="single" w:sz="12" w:space="0" w:color="auto"/>
+            </w:tcBorders>
+            <w:shd w:val="clear" w:color="auto" w:fill="FFFFFF" w:themeFill="background1"/>
+          </w:tcPr>
+          <w:p>
+            <w:pPr>
+              <w:rPr>
+                <w:sz w:val="18"/>
+                <w:szCs w:val="18"/>
+              </w:rPr>
+            </w:pPr>
+            <w:r>
+              <w:rPr>
+                <w:sz w:val="18"/>
+                <w:szCs w:val="18"/>
+              </w:rPr>
               <w:t xml:space="preserve">Choose </w:t>
             </w:r>
             <w:proofErr w:type="spellStart"/>
@@ -5780,6 +6143,7 @@
               <w:t>&lt;</w:t>
             </w:r>
             <w:proofErr w:type="spellStart"/>
+            <w:proofErr w:type="gramStart"/>
             <w:r>
               <w:rPr>
                 <w:sz w:val="18"/>
@@ -5788,6 +6152,7 @@
               <w:t>String,String</w:t>
             </w:r>
             <w:proofErr w:type="spellEnd"/>
+            <w:proofErr w:type="gramEnd"/>
             <w:r>
               <w:rPr>
                 <w:sz w:val="18"/>
@@ -7325,21 +7690,7 @@
                 <w:sz w:val="18"/>
                 <w:szCs w:val="18"/>
               </w:rPr>
-              <w:t>}/</w:t>
-            </w:r>
-            <w:r>
-              <w:rPr>
-                <w:sz w:val="18"/>
-                <w:szCs w:val="18"/>
-              </w:rPr>
-              <w:t>e</w:t>
-            </w:r>
-            <w:r>
-              <w:rPr>
-                <w:sz w:val="18"/>
-                <w:szCs w:val="18"/>
-              </w:rPr>
-              <w:t>nds/{</w:t>
+              <w:t>}/ends/{</w:t>
             </w:r>
             <w:proofErr w:type="spellStart"/>
             <w:r>
@@ -8241,10 +8592,12 @@
               <w:cnfStyle w:val="000000000000" w:firstRow="0" w:lastRow="0" w:firstColumn="0" w:lastColumn="0" w:oddVBand="0" w:evenVBand="0" w:oddHBand="0" w:evenHBand="0" w:firstRowFirstColumn="0" w:firstRowLastColumn="0" w:lastRowFirstColumn="0" w:lastRowLastColumn="0"/>
             </w:pPr>
             <w:proofErr w:type="spellStart"/>
+            <w:proofErr w:type="gramStart"/>
             <w:r>
               <w:t>Error:reason</w:t>
             </w:r>
             <w:proofErr w:type="spellEnd"/>
+            <w:proofErr w:type="gramEnd"/>
             <w:r>
               <w:t>&lt;String&gt;</w:t>
             </w:r>
@@ -9740,7 +10093,7 @@
 </file>
 
 <file path=customXml/itemProps1.xml><?xml version="1.0" encoding="utf-8"?>
-<ds:datastoreItem xmlns:ds="http://schemas.openxmlformats.org/officeDocument/2006/customXml" ds:itemID="{33EA33C1-0D02-4B05-B337-FD73BFC1817C}">
+<ds:datastoreItem xmlns:ds="http://schemas.openxmlformats.org/officeDocument/2006/customXml" ds:itemID="{C4625EFE-0E01-466E-8E82-64F973757D3B}">
   <ds:schemaRefs>
     <ds:schemaRef ds:uri="http://schemas.openxmlformats.org/officeDocument/2006/bibliography"/>
   </ds:schemaRefs>

--- a/Rest_Specifications_New.docx
+++ b/Rest_Specifications_New.docx
@@ -121,11 +121,9 @@
             <w:pPr>
               <w:cnfStyle w:val="100000000000" w:firstRow="1" w:lastRow="0" w:firstColumn="0" w:lastColumn="0" w:oddVBand="0" w:evenVBand="0" w:oddHBand="0" w:evenHBand="0" w:firstRowFirstColumn="0" w:firstRowLastColumn="0" w:lastRowFirstColumn="0" w:lastRowLastColumn="0"/>
             </w:pPr>
-            <w:proofErr w:type="spellStart"/>
             <w:r>
               <w:t>Descripiton</w:t>
             </w:r>
-            <w:proofErr w:type="spellEnd"/>
           </w:p>
         </w:tc>
         <w:tc>
@@ -210,7 +208,6 @@
                 <w:szCs w:val="18"/>
               </w:rPr>
             </w:pPr>
-            <w:proofErr w:type="spellStart"/>
             <w:r>
               <w:rPr>
                 <w:sz w:val="18"/>
@@ -218,7 +215,6 @@
               </w:rPr>
               <w:t>PlayerName</w:t>
             </w:r>
-            <w:proofErr w:type="spellEnd"/>
           </w:p>
           <w:p>
             <w:pPr>
@@ -303,21 +299,12 @@
                 <w:szCs w:val="18"/>
               </w:rPr>
             </w:pPr>
-            <w:proofErr w:type="spellStart"/>
-            <w:r>
-              <w:rPr>
-                <w:sz w:val="18"/>
-                <w:szCs w:val="18"/>
-              </w:rPr>
-              <w:t>PlayerId</w:t>
-            </w:r>
-            <w:proofErr w:type="spellEnd"/>
-            <w:r>
-              <w:rPr>
-                <w:sz w:val="18"/>
-                <w:szCs w:val="18"/>
-              </w:rPr>
-              <w:t>&lt;Long&gt;</w:t>
+            <w:r>
+              <w:rPr>
+                <w:sz w:val="18"/>
+                <w:szCs w:val="18"/>
+              </w:rPr>
+              <w:t>PlayerId&lt;Long&gt;</w:t>
             </w:r>
           </w:p>
         </w:tc>
@@ -439,7 +426,6 @@
                 <w:szCs w:val="18"/>
               </w:rPr>
             </w:pPr>
-            <w:proofErr w:type="spellStart"/>
             <w:r>
               <w:rPr>
                 <w:sz w:val="18"/>
@@ -447,7 +433,6 @@
               </w:rPr>
               <w:t>PlayerName</w:t>
             </w:r>
-            <w:proofErr w:type="spellEnd"/>
           </w:p>
           <w:p>
             <w:pPr>
@@ -1040,17 +1025,8 @@
                 <w:sz w:val="18"/>
                 <w:szCs w:val="18"/>
               </w:rPr>
-              <w:t xml:space="preserve">Create </w:t>
-            </w:r>
-            <w:proofErr w:type="spellStart"/>
-            <w:r>
-              <w:rPr>
-                <w:sz w:val="18"/>
-                <w:szCs w:val="18"/>
-              </w:rPr>
-              <w:t>GameSetUpEntity</w:t>
-            </w:r>
-            <w:proofErr w:type="spellEnd"/>
+              <w:t>Create GameSetUpEntity</w:t>
+            </w:r>
           </w:p>
         </w:tc>
         <w:tc>
@@ -1128,191 +1104,130 @@
                 <w:szCs w:val="12"/>
               </w:rPr>
             </w:pPr>
-            <w:proofErr w:type="spellStart"/>
             <w:r>
               <w:rPr>
                 <w:sz w:val="12"/>
                 <w:szCs w:val="12"/>
               </w:rPr>
-              <w:t>NumberOfPlayers</w:t>
-            </w:r>
-            <w:proofErr w:type="spellEnd"/>
+              <w:t>NumberOfPlayers&lt;</w:t>
+            </w:r>
             <w:r>
               <w:rPr>
                 <w:sz w:val="12"/>
                 <w:szCs w:val="12"/>
               </w:rPr>
-              <w:t>&lt;</w:t>
+              <w:t>Long</w:t>
             </w:r>
             <w:r>
               <w:rPr>
                 <w:sz w:val="12"/>
                 <w:szCs w:val="12"/>
               </w:rPr>
-              <w:t>Long</w:t>
+              <w:t>&gt;</w:t>
             </w:r>
             <w:r>
               <w:rPr>
                 <w:sz w:val="12"/>
                 <w:szCs w:val="12"/>
               </w:rPr>
-              <w:t>&gt;</w:t>
+              <w:t xml:space="preserve"> </w:t>
             </w:r>
             <w:r>
               <w:rPr>
                 <w:sz w:val="12"/>
                 <w:szCs w:val="12"/>
               </w:rPr>
-              <w:t xml:space="preserve"> </w:t>
-            </w:r>
-            <w:proofErr w:type="spellStart"/>
+              <w:t>NumberOf</w:t>
+            </w:r>
             <w:r>
               <w:rPr>
                 <w:sz w:val="12"/>
                 <w:szCs w:val="12"/>
               </w:rPr>
-              <w:t>NumberOf</w:t>
+              <w:t>Devils</w:t>
             </w:r>
             <w:r>
               <w:rPr>
                 <w:sz w:val="12"/>
                 <w:szCs w:val="12"/>
               </w:rPr>
-              <w:t>Devils</w:t>
-            </w:r>
-            <w:proofErr w:type="spellEnd"/>
+              <w:t>&lt;</w:t>
+            </w:r>
             <w:r>
               <w:rPr>
                 <w:sz w:val="12"/>
                 <w:szCs w:val="12"/>
               </w:rPr>
-              <w:t>&lt;</w:t>
+              <w:t>Long</w:t>
             </w:r>
             <w:r>
               <w:rPr>
                 <w:sz w:val="12"/>
                 <w:szCs w:val="12"/>
               </w:rPr>
-              <w:t>Long</w:t>
-            </w:r>
-            <w:r>
+              <w:t>&gt;</w:t>
+            </w:r>
+          </w:p>
+          <w:p>
+            <w:pPr>
+              <w:cnfStyle w:val="000000000000" w:firstRow="0" w:lastRow="0" w:firstColumn="0" w:lastColumn="0" w:oddVBand="0" w:evenVBand="0" w:oddHBand="0" w:evenHBand="0" w:firstRowFirstColumn="0" w:firstRowLastColumn="0" w:lastRowFirstColumn="0" w:lastRowLastColumn="0"/>
               <w:rPr>
                 <w:sz w:val="12"/>
                 <w:szCs w:val="12"/>
               </w:rPr>
-              <w:t>&gt;</w:t>
-            </w:r>
-          </w:p>
-          <w:p>
-            <w:pPr>
-              <w:cnfStyle w:val="000000000000" w:firstRow="0" w:lastRow="0" w:firstColumn="0" w:lastColumn="0" w:oddVBand="0" w:evenVBand="0" w:oddHBand="0" w:evenHBand="0" w:firstRowFirstColumn="0" w:firstRowLastColumn="0" w:lastRowFirstColumn="0" w:lastRowLastColumn="0"/>
+            </w:pPr>
+            <w:r>
               <w:rPr>
                 <w:sz w:val="12"/>
                 <w:szCs w:val="12"/>
               </w:rPr>
-            </w:pPr>
-            <w:proofErr w:type="spellStart"/>
-            <w:r>
+              <w:t>GameType&lt;String(public or private)&gt;</w:t>
+            </w:r>
+          </w:p>
+          <w:p>
+            <w:pPr>
+              <w:cnfStyle w:val="000000000000" w:firstRow="0" w:lastRow="0" w:firstColumn="0" w:lastColumn="0" w:oddVBand="0" w:evenVBand="0" w:oddHBand="0" w:evenHBand="0" w:firstRowFirstColumn="0" w:firstRowLastColumn="0" w:lastRowFirstColumn="0" w:lastRowLastColumn="0"/>
               <w:rPr>
                 <w:sz w:val="12"/>
                 <w:szCs w:val="12"/>
               </w:rPr>
-              <w:t>GameType</w:t>
-            </w:r>
-            <w:proofErr w:type="spellEnd"/>
+            </w:pPr>
             <w:r>
               <w:rPr>
                 <w:sz w:val="12"/>
                 <w:szCs w:val="12"/>
               </w:rPr>
-              <w:t>&lt;</w:t>
-            </w:r>
-            <w:proofErr w:type="gramStart"/>
-            <w:r>
+              <w:t>PlayerToken&lt;String&gt;</w:t>
+            </w:r>
+          </w:p>
+          <w:p>
+            <w:pPr>
+              <w:cnfStyle w:val="000000000000" w:firstRow="0" w:lastRow="0" w:firstColumn="0" w:lastColumn="0" w:oddVBand="0" w:evenVBand="0" w:oddHBand="0" w:evenHBand="0" w:firstRowFirstColumn="0" w:firstRowLastColumn="0" w:lastRowFirstColumn="0" w:lastRowLastColumn="0"/>
               <w:rPr>
                 <w:sz w:val="12"/>
                 <w:szCs w:val="12"/>
               </w:rPr>
-              <w:t>String(</w:t>
-            </w:r>
-            <w:proofErr w:type="gramEnd"/>
+            </w:pPr>
             <w:r>
               <w:rPr>
                 <w:sz w:val="12"/>
                 <w:szCs w:val="12"/>
               </w:rPr>
-              <w:t>public or private)&gt;</w:t>
-            </w:r>
-          </w:p>
-          <w:p>
-            <w:pPr>
-              <w:cnfStyle w:val="000000000000" w:firstRow="0" w:lastRow="0" w:firstColumn="0" w:lastColumn="0" w:oddVBand="0" w:evenVBand="0" w:oddHBand="0" w:evenHBand="0" w:firstRowFirstColumn="0" w:firstRowLastColumn="0" w:lastRowFirstColumn="0" w:lastRowLastColumn="0"/>
+              <w:t xml:space="preserve">Password&lt;String&gt; </w:t>
+            </w:r>
+            <w:r>
               <w:rPr>
                 <w:sz w:val="12"/>
                 <w:szCs w:val="12"/>
               </w:rPr>
-            </w:pPr>
-            <w:proofErr w:type="spellStart"/>
+              <w:t xml:space="preserve"> </w:t>
+            </w:r>
             <w:r>
               <w:rPr>
                 <w:sz w:val="12"/>
                 <w:szCs w:val="12"/>
               </w:rPr>
-              <w:t>PlayerToken</w:t>
-            </w:r>
-            <w:proofErr w:type="spellEnd"/>
-            <w:r>
-              <w:rPr>
-                <w:sz w:val="12"/>
-                <w:szCs w:val="12"/>
-              </w:rPr>
-              <w:t>&lt;String&gt;</w:t>
-            </w:r>
-          </w:p>
-          <w:p>
-            <w:pPr>
-              <w:cnfStyle w:val="000000000000" w:firstRow="0" w:lastRow="0" w:firstColumn="0" w:lastColumn="0" w:oddVBand="0" w:evenVBand="0" w:oddHBand="0" w:evenHBand="0" w:firstRowFirstColumn="0" w:firstRowLastColumn="0" w:lastRowFirstColumn="0" w:lastRowLastColumn="0"/>
-              <w:rPr>
-                <w:sz w:val="12"/>
-                <w:szCs w:val="12"/>
-              </w:rPr>
-            </w:pPr>
-            <w:r>
-              <w:rPr>
-                <w:sz w:val="12"/>
-                <w:szCs w:val="12"/>
-              </w:rPr>
-              <w:t>Password&lt;String</w:t>
-            </w:r>
-            <w:proofErr w:type="gramStart"/>
-            <w:r>
-              <w:rPr>
-                <w:sz w:val="12"/>
-                <w:szCs w:val="12"/>
-              </w:rPr>
-              <w:t xml:space="preserve">&gt; </w:t>
-            </w:r>
-            <w:r>
-              <w:rPr>
-                <w:sz w:val="12"/>
-                <w:szCs w:val="12"/>
-              </w:rPr>
-              <w:t xml:space="preserve"> </w:t>
-            </w:r>
-            <w:r>
-              <w:rPr>
-                <w:sz w:val="12"/>
-                <w:szCs w:val="12"/>
-              </w:rPr>
-              <w:t>(</w:t>
-            </w:r>
-            <w:proofErr w:type="gramEnd"/>
-            <w:r>
-              <w:rPr>
-                <w:sz w:val="12"/>
-                <w:szCs w:val="12"/>
-              </w:rPr>
-              <w:t>only if private game)</w:t>
+              <w:t>(only if private game)</w:t>
             </w:r>
           </w:p>
         </w:tc>
@@ -1474,23 +1389,7 @@
                 <w:sz w:val="18"/>
                 <w:szCs w:val="18"/>
               </w:rPr>
-              <w:t>/games/{</w:t>
-            </w:r>
-            <w:proofErr w:type="spellStart"/>
-            <w:r>
-              <w:rPr>
-                <w:sz w:val="18"/>
-                <w:szCs w:val="18"/>
-              </w:rPr>
-              <w:t>gameId</w:t>
-            </w:r>
-            <w:proofErr w:type="spellEnd"/>
-            <w:r>
-              <w:rPr>
-                <w:sz w:val="18"/>
-                <w:szCs w:val="18"/>
-              </w:rPr>
-              <w:t>}/players</w:t>
+              <w:t>/games/{gameId}/players</w:t>
             </w:r>
           </w:p>
         </w:tc>
@@ -1541,21 +1440,12 @@
                 <w:szCs w:val="18"/>
               </w:rPr>
             </w:pPr>
-            <w:proofErr w:type="spellStart"/>
-            <w:r>
-              <w:rPr>
-                <w:sz w:val="18"/>
-                <w:szCs w:val="18"/>
-              </w:rPr>
-              <w:t>playerToken</w:t>
-            </w:r>
-            <w:proofErr w:type="spellEnd"/>
-            <w:r>
-              <w:rPr>
-                <w:sz w:val="18"/>
-                <w:szCs w:val="18"/>
-              </w:rPr>
-              <w:t>&lt;String&gt;</w:t>
+            <w:r>
+              <w:rPr>
+                <w:sz w:val="18"/>
+                <w:szCs w:val="18"/>
+              </w:rPr>
+              <w:t>playerToken&lt;String&gt;</w:t>
             </w:r>
           </w:p>
           <w:p>
@@ -1747,23 +1637,7 @@
                 <w:sz w:val="18"/>
                 <w:szCs w:val="18"/>
               </w:rPr>
-              <w:t>/games/{</w:t>
-            </w:r>
-            <w:proofErr w:type="spellStart"/>
-            <w:r>
-              <w:rPr>
-                <w:sz w:val="18"/>
-                <w:szCs w:val="18"/>
-              </w:rPr>
-              <w:t>gameId</w:t>
-            </w:r>
-            <w:proofErr w:type="spellEnd"/>
-            <w:r>
-              <w:rPr>
-                <w:sz w:val="18"/>
-                <w:szCs w:val="18"/>
-              </w:rPr>
-              <w:t>}/players</w:t>
+              <w:t>/games/{gameId}/players</w:t>
             </w:r>
           </w:p>
         </w:tc>
@@ -1814,21 +1688,12 @@
                 <w:szCs w:val="18"/>
               </w:rPr>
             </w:pPr>
-            <w:proofErr w:type="spellStart"/>
-            <w:r>
-              <w:rPr>
-                <w:sz w:val="18"/>
-                <w:szCs w:val="18"/>
-              </w:rPr>
-              <w:t>playerId</w:t>
-            </w:r>
-            <w:proofErr w:type="spellEnd"/>
-            <w:r>
-              <w:rPr>
-                <w:sz w:val="18"/>
-                <w:szCs w:val="18"/>
-              </w:rPr>
-              <w:t>&lt;long&gt;</w:t>
+            <w:r>
+              <w:rPr>
+                <w:sz w:val="18"/>
+                <w:szCs w:val="18"/>
+              </w:rPr>
+              <w:t>playerId&lt;long&gt;</w:t>
             </w:r>
           </w:p>
         </w:tc>
@@ -1969,17 +1834,8 @@
                 <w:sz w:val="18"/>
                 <w:szCs w:val="18"/>
               </w:rPr>
-              <w:t xml:space="preserve">Delete </w:t>
-            </w:r>
-            <w:proofErr w:type="spellStart"/>
-            <w:r>
-              <w:rPr>
-                <w:sz w:val="18"/>
-                <w:szCs w:val="18"/>
-              </w:rPr>
-              <w:t>GameSetUpEntity</w:t>
-            </w:r>
-            <w:proofErr w:type="spellEnd"/>
+              <w:t>Delete GameSetUpEntity</w:t>
+            </w:r>
           </w:p>
         </w:tc>
         <w:tc>
@@ -2006,39 +1862,7 @@
                 <w:sz w:val="18"/>
                 <w:szCs w:val="18"/>
               </w:rPr>
-              <w:t>/</w:t>
-            </w:r>
-            <w:proofErr w:type="spellStart"/>
-            <w:r>
-              <w:rPr>
-                <w:sz w:val="18"/>
-                <w:szCs w:val="18"/>
-              </w:rPr>
-              <w:t>gameSetUps</w:t>
-            </w:r>
-            <w:proofErr w:type="spellEnd"/>
-            <w:r>
-              <w:rPr>
-                <w:sz w:val="18"/>
-                <w:szCs w:val="18"/>
-              </w:rPr>
-              <w:t>/{</w:t>
-            </w:r>
-            <w:proofErr w:type="spellStart"/>
-            <w:r>
-              <w:rPr>
-                <w:sz w:val="18"/>
-                <w:szCs w:val="18"/>
-              </w:rPr>
-              <w:t>gameSetUpId</w:t>
-            </w:r>
-            <w:proofErr w:type="spellEnd"/>
-            <w:r>
-              <w:rPr>
-                <w:sz w:val="18"/>
-                <w:szCs w:val="18"/>
-              </w:rPr>
-              <w:t>}</w:t>
+              <w:t>/gameSetUps/{gameSetUpId}</w:t>
             </w:r>
           </w:p>
         </w:tc>
@@ -2094,23 +1918,7 @@
                 <w:sz w:val="18"/>
                 <w:szCs w:val="18"/>
               </w:rPr>
-              <w:t xml:space="preserve">Body: </w:t>
-            </w:r>
-            <w:proofErr w:type="spellStart"/>
-            <w:r>
-              <w:rPr>
-                <w:sz w:val="18"/>
-                <w:szCs w:val="18"/>
-              </w:rPr>
-              <w:t>PlayerToken</w:t>
-            </w:r>
-            <w:proofErr w:type="spellEnd"/>
-            <w:r>
-              <w:rPr>
-                <w:sz w:val="18"/>
-                <w:szCs w:val="18"/>
-              </w:rPr>
-              <w:t>&lt;String&gt;</w:t>
+              <w:t>Body: PlayerToken&lt;String&gt;</w:t>
             </w:r>
           </w:p>
         </w:tc>
@@ -2398,33 +2206,33 @@
                 <w:sz w:val="8"/>
                 <w:szCs w:val="8"/>
               </w:rPr>
-              <w:t>List&lt;</w:t>
-            </w:r>
-            <w:proofErr w:type="spellStart"/>
-            <w:r>
+              <w:t>List&lt;LobbyOverviewGETDTO&gt;</w:t>
+            </w:r>
+          </w:p>
+          <w:p>
+            <w:pPr>
+              <w:cnfStyle w:val="000000000000" w:firstRow="0" w:lastRow="0" w:firstColumn="0" w:lastColumn="0" w:oddVBand="0" w:evenVBand="0" w:oddHBand="0" w:evenHBand="0" w:firstRowFirstColumn="0" w:firstRowLastColumn="0" w:lastRowFirstColumn="0" w:lastRowLastColumn="0"/>
               <w:rPr>
                 <w:sz w:val="8"/>
                 <w:szCs w:val="8"/>
               </w:rPr>
-              <w:t>LobbyOverviewGETDTO</w:t>
-            </w:r>
-            <w:proofErr w:type="spellEnd"/>
-            <w:r>
+            </w:pPr>
+          </w:p>
+          <w:p>
+            <w:pPr>
+              <w:cnfStyle w:val="000000000000" w:firstRow="0" w:lastRow="0" w:firstColumn="0" w:lastColumn="0" w:oddVBand="0" w:evenVBand="0" w:oddHBand="0" w:evenHBand="0" w:firstRowFirstColumn="0" w:firstRowLastColumn="0" w:lastRowFirstColumn="0" w:lastRowLastColumn="0"/>
               <w:rPr>
                 <w:sz w:val="8"/>
                 <w:szCs w:val="8"/>
               </w:rPr>
-              <w:t>&gt;</w:t>
-            </w:r>
-          </w:p>
-          <w:p>
-            <w:pPr>
-              <w:cnfStyle w:val="000000000000" w:firstRow="0" w:lastRow="0" w:firstColumn="0" w:lastColumn="0" w:oddVBand="0" w:evenVBand="0" w:oddHBand="0" w:evenHBand="0" w:firstRowFirstColumn="0" w:firstRowLastColumn="0" w:lastRowFirstColumn="0" w:lastRowLastColumn="0"/>
+            </w:pPr>
+            <w:r>
               <w:rPr>
                 <w:sz w:val="8"/>
                 <w:szCs w:val="8"/>
               </w:rPr>
-            </w:pPr>
+              <w:t>LobbyOverviewGetDTO:</w:t>
+            </w:r>
           </w:p>
           <w:p>
             <w:pPr>
@@ -2434,47 +2242,45 @@
                 <w:szCs w:val="8"/>
               </w:rPr>
             </w:pPr>
-            <w:proofErr w:type="spellStart"/>
             <w:r>
               <w:rPr>
                 <w:sz w:val="8"/>
                 <w:szCs w:val="8"/>
               </w:rPr>
-              <w:t>LobbyOverviewGetDTO</w:t>
-            </w:r>
-            <w:proofErr w:type="spellEnd"/>
-            <w:r>
+              <w:t>String gameName</w:t>
+            </w:r>
+          </w:p>
+          <w:p>
+            <w:pPr>
+              <w:cnfStyle w:val="000000000000" w:firstRow="0" w:lastRow="0" w:firstColumn="0" w:lastColumn="0" w:oddVBand="0" w:evenVBand="0" w:oddHBand="0" w:evenHBand="0" w:firstRowFirstColumn="0" w:firstRowLastColumn="0" w:lastRowFirstColumn="0" w:lastRowLastColumn="0"/>
               <w:rPr>
                 <w:sz w:val="8"/>
                 <w:szCs w:val="8"/>
               </w:rPr>
-              <w:t>:</w:t>
-            </w:r>
-          </w:p>
-          <w:p>
-            <w:pPr>
-              <w:cnfStyle w:val="000000000000" w:firstRow="0" w:lastRow="0" w:firstColumn="0" w:lastColumn="0" w:oddVBand="0" w:evenVBand="0" w:oddHBand="0" w:evenHBand="0" w:firstRowFirstColumn="0" w:firstRowLastColumn="0" w:lastRowFirstColumn="0" w:lastRowLastColumn="0"/>
+            </w:pPr>
+            <w:r>
               <w:rPr>
                 <w:sz w:val="8"/>
                 <w:szCs w:val="8"/>
               </w:rPr>
-            </w:pPr>
-            <w:r>
+              <w:t>GameType gameType</w:t>
+            </w:r>
+          </w:p>
+          <w:p>
+            <w:pPr>
+              <w:cnfStyle w:val="000000000000" w:firstRow="0" w:lastRow="0" w:firstColumn="0" w:lastColumn="0" w:oddVBand="0" w:evenVBand="0" w:oddHBand="0" w:evenHBand="0" w:firstRowFirstColumn="0" w:firstRowLastColumn="0" w:lastRowFirstColumn="0" w:lastRowLastColumn="0"/>
               <w:rPr>
                 <w:sz w:val="8"/>
                 <w:szCs w:val="8"/>
               </w:rPr>
-              <w:t xml:space="preserve">String </w:t>
-            </w:r>
-            <w:proofErr w:type="spellStart"/>
+            </w:pPr>
             <w:r>
               <w:rPr>
                 <w:sz w:val="8"/>
                 <w:szCs w:val="8"/>
               </w:rPr>
-              <w:t>gameName</w:t>
-            </w:r>
-            <w:proofErr w:type="spellEnd"/>
+              <w:t>Long numOfDesiredPlayers</w:t>
+            </w:r>
           </w:p>
           <w:p>
             <w:pPr>
@@ -2484,31 +2290,29 @@
                 <w:szCs w:val="8"/>
               </w:rPr>
             </w:pPr>
-            <w:proofErr w:type="spellStart"/>
             <w:r>
               <w:rPr>
                 <w:sz w:val="8"/>
                 <w:szCs w:val="8"/>
               </w:rPr>
-              <w:t>GameType</w:t>
-            </w:r>
-            <w:proofErr w:type="spellEnd"/>
-            <w:r>
+              <w:t>Long numOfAngels;</w:t>
+            </w:r>
+          </w:p>
+          <w:p>
+            <w:pPr>
+              <w:cnfStyle w:val="000000000000" w:firstRow="0" w:lastRow="0" w:firstColumn="0" w:lastColumn="0" w:oddVBand="0" w:evenVBand="0" w:oddHBand="0" w:evenHBand="0" w:firstRowFirstColumn="0" w:firstRowLastColumn="0" w:lastRowFirstColumn="0" w:lastRowLastColumn="0"/>
               <w:rPr>
                 <w:sz w:val="8"/>
                 <w:szCs w:val="8"/>
               </w:rPr>
-              <w:t xml:space="preserve"> </w:t>
-            </w:r>
-            <w:proofErr w:type="spellStart"/>
+            </w:pPr>
             <w:r>
               <w:rPr>
                 <w:sz w:val="8"/>
                 <w:szCs w:val="8"/>
               </w:rPr>
-              <w:t>gameType</w:t>
-            </w:r>
-            <w:proofErr w:type="spellEnd"/>
+              <w:t>Long numOfDevils;</w:t>
+            </w:r>
           </w:p>
           <w:p>
             <w:pPr>
@@ -2523,110 +2327,8 @@
                 <w:sz w:val="8"/>
                 <w:szCs w:val="8"/>
               </w:rPr>
-              <w:t xml:space="preserve">Long </w:t>
-            </w:r>
-            <w:proofErr w:type="spellStart"/>
-            <w:r>
-              <w:rPr>
-                <w:sz w:val="8"/>
-                <w:szCs w:val="8"/>
-              </w:rPr>
-              <w:t>numOfDesiredPlayers</w:t>
-            </w:r>
-            <w:proofErr w:type="spellEnd"/>
-          </w:p>
-          <w:p>
-            <w:pPr>
-              <w:cnfStyle w:val="000000000000" w:firstRow="0" w:lastRow="0" w:firstColumn="0" w:lastColumn="0" w:oddVBand="0" w:evenVBand="0" w:oddHBand="0" w:evenHBand="0" w:firstRowFirstColumn="0" w:firstRowLastColumn="0" w:lastRowFirstColumn="0" w:lastRowLastColumn="0"/>
-              <w:rPr>
-                <w:sz w:val="8"/>
-                <w:szCs w:val="8"/>
-              </w:rPr>
-            </w:pPr>
-            <w:r>
-              <w:rPr>
-                <w:sz w:val="8"/>
-                <w:szCs w:val="8"/>
-              </w:rPr>
-              <w:t xml:space="preserve">Long </w:t>
-            </w:r>
-            <w:proofErr w:type="spellStart"/>
-            <w:proofErr w:type="gramStart"/>
-            <w:r>
-              <w:rPr>
-                <w:sz w:val="8"/>
-                <w:szCs w:val="8"/>
-              </w:rPr>
-              <w:t>numOfAngels</w:t>
-            </w:r>
-            <w:proofErr w:type="spellEnd"/>
-            <w:r>
-              <w:rPr>
-                <w:sz w:val="8"/>
-                <w:szCs w:val="8"/>
-              </w:rPr>
-              <w:t>;</w:t>
-            </w:r>
-            <w:proofErr w:type="gramEnd"/>
-          </w:p>
-          <w:p>
-            <w:pPr>
-              <w:cnfStyle w:val="000000000000" w:firstRow="0" w:lastRow="0" w:firstColumn="0" w:lastColumn="0" w:oddVBand="0" w:evenVBand="0" w:oddHBand="0" w:evenHBand="0" w:firstRowFirstColumn="0" w:firstRowLastColumn="0" w:lastRowFirstColumn="0" w:lastRowLastColumn="0"/>
-              <w:rPr>
-                <w:sz w:val="8"/>
-                <w:szCs w:val="8"/>
-              </w:rPr>
-            </w:pPr>
-            <w:r>
-              <w:rPr>
-                <w:sz w:val="8"/>
-                <w:szCs w:val="8"/>
-              </w:rPr>
-              <w:t xml:space="preserve">Long </w:t>
-            </w:r>
-            <w:proofErr w:type="spellStart"/>
-            <w:proofErr w:type="gramStart"/>
-            <w:r>
-              <w:rPr>
-                <w:sz w:val="8"/>
-                <w:szCs w:val="8"/>
-              </w:rPr>
-              <w:t>numOfDevils</w:t>
-            </w:r>
-            <w:proofErr w:type="spellEnd"/>
-            <w:r>
-              <w:rPr>
-                <w:sz w:val="8"/>
-                <w:szCs w:val="8"/>
-              </w:rPr>
-              <w:t>;</w:t>
-            </w:r>
-            <w:proofErr w:type="gramEnd"/>
-          </w:p>
-          <w:p>
-            <w:pPr>
-              <w:cnfStyle w:val="000000000000" w:firstRow="0" w:lastRow="0" w:firstColumn="0" w:lastColumn="0" w:oddVBand="0" w:evenVBand="0" w:oddHBand="0" w:evenHBand="0" w:firstRowFirstColumn="0" w:firstRowLastColumn="0" w:lastRowFirstColumn="0" w:lastRowLastColumn="0"/>
-              <w:rPr>
-                <w:sz w:val="8"/>
-                <w:szCs w:val="8"/>
-              </w:rPr>
-            </w:pPr>
-            <w:r>
-              <w:rPr>
-                <w:sz w:val="8"/>
-                <w:szCs w:val="8"/>
-              </w:rPr>
-              <w:t xml:space="preserve">Long </w:t>
-            </w:r>
-            <w:proofErr w:type="spellStart"/>
-            <w:r>
-              <w:rPr>
-                <w:sz w:val="8"/>
-                <w:szCs w:val="8"/>
-              </w:rPr>
-              <w:t>numOfActualPlayers</w:t>
-            </w:r>
-            <w:proofErr w:type="spellEnd"/>
+              <w:t>Long numOfActualPlayers</w:t>
+            </w:r>
           </w:p>
         </w:tc>
         <w:tc>
@@ -2726,39 +2428,7 @@
                 <w:sz w:val="18"/>
                 <w:szCs w:val="18"/>
               </w:rPr>
-              <w:t>{</w:t>
-            </w:r>
-            <w:proofErr w:type="spellStart"/>
-            <w:r>
-              <w:rPr>
-                <w:sz w:val="18"/>
-                <w:szCs w:val="18"/>
-              </w:rPr>
-              <w:t>gameSetUpId</w:t>
-            </w:r>
-            <w:proofErr w:type="spellEnd"/>
-            <w:r>
-              <w:rPr>
-                <w:sz w:val="18"/>
-                <w:szCs w:val="18"/>
-              </w:rPr>
-              <w:t>}/{</w:t>
-            </w:r>
-            <w:proofErr w:type="spellStart"/>
-            <w:r>
-              <w:rPr>
-                <w:sz w:val="18"/>
-                <w:szCs w:val="18"/>
-              </w:rPr>
-              <w:t>playerToken</w:t>
-            </w:r>
-            <w:proofErr w:type="spellEnd"/>
-            <w:r>
-              <w:rPr>
-                <w:sz w:val="18"/>
-                <w:szCs w:val="18"/>
-              </w:rPr>
-              <w:t>}</w:t>
+              <w:t>{gameSetUpId}/{playerToken}</w:t>
             </w:r>
           </w:p>
         </w:tc>
@@ -2879,47 +2549,45 @@
                 <w:szCs w:val="10"/>
               </w:rPr>
             </w:pPr>
-            <w:proofErr w:type="spellStart"/>
             <w:r>
               <w:rPr>
                 <w:sz w:val="10"/>
                 <w:szCs w:val="10"/>
               </w:rPr>
-              <w:t>LobbyGetDTO</w:t>
-            </w:r>
-            <w:proofErr w:type="spellEnd"/>
-            <w:r>
+              <w:t>LobbyGetDTO:</w:t>
+            </w:r>
+          </w:p>
+          <w:p>
+            <w:pPr>
+              <w:cnfStyle w:val="000000000000" w:firstRow="0" w:lastRow="0" w:firstColumn="0" w:lastColumn="0" w:oddVBand="0" w:evenVBand="0" w:oddHBand="0" w:evenHBand="0" w:firstRowFirstColumn="0" w:firstRowLastColumn="0" w:lastRowFirstColumn="0" w:lastRowLastColumn="0"/>
               <w:rPr>
                 <w:sz w:val="10"/>
                 <w:szCs w:val="10"/>
               </w:rPr>
-              <w:t>:</w:t>
-            </w:r>
-          </w:p>
-          <w:p>
-            <w:pPr>
-              <w:cnfStyle w:val="000000000000" w:firstRow="0" w:lastRow="0" w:firstColumn="0" w:lastColumn="0" w:oddVBand="0" w:evenVBand="0" w:oddHBand="0" w:evenHBand="0" w:firstRowFirstColumn="0" w:firstRowLastColumn="0" w:lastRowFirstColumn="0" w:lastRowLastColumn="0"/>
+            </w:pPr>
+            <w:r>
               <w:rPr>
                 <w:sz w:val="10"/>
                 <w:szCs w:val="10"/>
               </w:rPr>
-            </w:pPr>
-            <w:r>
+              <w:t>Long activeGameId</w:t>
+            </w:r>
+          </w:p>
+          <w:p>
+            <w:pPr>
+              <w:cnfStyle w:val="000000000000" w:firstRow="0" w:lastRow="0" w:firstColumn="0" w:lastColumn="0" w:oddVBand="0" w:evenVBand="0" w:oddHBand="0" w:evenHBand="0" w:firstRowFirstColumn="0" w:firstRowLastColumn="0" w:lastRowFirstColumn="0" w:lastRowLastColumn="0"/>
               <w:rPr>
                 <w:sz w:val="10"/>
                 <w:szCs w:val="10"/>
               </w:rPr>
-              <w:t xml:space="preserve">Long </w:t>
-            </w:r>
-            <w:proofErr w:type="spellStart"/>
+            </w:pPr>
             <w:r>
               <w:rPr>
                 <w:sz w:val="10"/>
                 <w:szCs w:val="10"/>
               </w:rPr>
-              <w:t>activeGameId</w:t>
-            </w:r>
-            <w:proofErr w:type="spellEnd"/>
+              <w:t>Long gameSetUpId</w:t>
+            </w:r>
           </w:p>
           <w:p>
             <w:pPr>
@@ -2934,42 +2602,40 @@
                 <w:sz w:val="10"/>
                 <w:szCs w:val="10"/>
               </w:rPr>
-              <w:t xml:space="preserve">Long </w:t>
-            </w:r>
-            <w:proofErr w:type="spellStart"/>
-            <w:r>
+              <w:t>String gameName</w:t>
+            </w:r>
+          </w:p>
+          <w:p>
+            <w:pPr>
+              <w:cnfStyle w:val="000000000000" w:firstRow="0" w:lastRow="0" w:firstColumn="0" w:lastColumn="0" w:oddVBand="0" w:evenVBand="0" w:oddHBand="0" w:evenHBand="0" w:firstRowFirstColumn="0" w:firstRowLastColumn="0" w:lastRowFirstColumn="0" w:lastRowLastColumn="0"/>
               <w:rPr>
                 <w:sz w:val="10"/>
                 <w:szCs w:val="10"/>
               </w:rPr>
-              <w:t>gameSetUpId</w:t>
-            </w:r>
-            <w:proofErr w:type="spellEnd"/>
-          </w:p>
-          <w:p>
-            <w:pPr>
-              <w:cnfStyle w:val="000000000000" w:firstRow="0" w:lastRow="0" w:firstColumn="0" w:lastColumn="0" w:oddVBand="0" w:evenVBand="0" w:oddHBand="0" w:evenHBand="0" w:firstRowFirstColumn="0" w:firstRowLastColumn="0" w:lastRowFirstColumn="0" w:lastRowLastColumn="0"/>
+            </w:pPr>
+            <w:r>
               <w:rPr>
                 <w:sz w:val="10"/>
                 <w:szCs w:val="10"/>
               </w:rPr>
-            </w:pPr>
-            <w:r>
+              <w:t>String hostname</w:t>
+            </w:r>
+          </w:p>
+          <w:p>
+            <w:pPr>
+              <w:cnfStyle w:val="000000000000" w:firstRow="0" w:lastRow="0" w:firstColumn="0" w:lastColumn="0" w:oddVBand="0" w:evenVBand="0" w:oddHBand="0" w:evenHBand="0" w:firstRowFirstColumn="0" w:firstRowLastColumn="0" w:lastRowFirstColumn="0" w:lastRowLastColumn="0"/>
               <w:rPr>
                 <w:sz w:val="10"/>
                 <w:szCs w:val="10"/>
               </w:rPr>
-              <w:t xml:space="preserve">String </w:t>
-            </w:r>
-            <w:proofErr w:type="spellStart"/>
+            </w:pPr>
             <w:r>
               <w:rPr>
                 <w:sz w:val="10"/>
                 <w:szCs w:val="10"/>
               </w:rPr>
-              <w:t>gameName</w:t>
-            </w:r>
-            <w:proofErr w:type="spellEnd"/>
+              <w:t>List&lt;String&gt; playerNames</w:t>
+            </w:r>
           </w:p>
           <w:p>
             <w:pPr>
@@ -2984,7 +2650,7 @@
                 <w:sz w:val="10"/>
                 <w:szCs w:val="10"/>
               </w:rPr>
-              <w:t>String hostname</w:t>
+              <w:t>Long numOfDesiredPlayers</w:t>
             </w:r>
           </w:p>
           <w:p>
@@ -3000,117 +2666,40 @@
                 <w:sz w:val="10"/>
                 <w:szCs w:val="10"/>
               </w:rPr>
-              <w:t xml:space="preserve">List&lt;String&gt; </w:t>
-            </w:r>
-            <w:proofErr w:type="spellStart"/>
-            <w:r>
+              <w:t>Long numOfActualPlayers</w:t>
+            </w:r>
+          </w:p>
+          <w:p>
+            <w:pPr>
+              <w:cnfStyle w:val="000000000000" w:firstRow="0" w:lastRow="0" w:firstColumn="0" w:lastColumn="0" w:oddVBand="0" w:evenVBand="0" w:oddHBand="0" w:evenHBand="0" w:firstRowFirstColumn="0" w:firstRowLastColumn="0" w:lastRowFirstColumn="0" w:lastRowLastColumn="0"/>
               <w:rPr>
                 <w:sz w:val="10"/>
                 <w:szCs w:val="10"/>
               </w:rPr>
-              <w:t>playerNames</w:t>
-            </w:r>
-            <w:proofErr w:type="spellEnd"/>
-          </w:p>
-          <w:p>
-            <w:pPr>
-              <w:cnfStyle w:val="000000000000" w:firstRow="0" w:lastRow="0" w:firstColumn="0" w:lastColumn="0" w:oddVBand="0" w:evenVBand="0" w:oddHBand="0" w:evenHBand="0" w:firstRowFirstColumn="0" w:firstRowLastColumn="0" w:lastRowFirstColumn="0" w:lastRowLastColumn="0"/>
+            </w:pPr>
+            <w:r>
               <w:rPr>
                 <w:sz w:val="10"/>
                 <w:szCs w:val="10"/>
               </w:rPr>
-            </w:pPr>
-            <w:r>
+              <w:t>Long numOfAngels</w:t>
+            </w:r>
+          </w:p>
+          <w:p>
+            <w:pPr>
+              <w:cnfStyle w:val="000000000000" w:firstRow="0" w:lastRow="0" w:firstColumn="0" w:lastColumn="0" w:oddVBand="0" w:evenVBand="0" w:oddHBand="0" w:evenHBand="0" w:firstRowFirstColumn="0" w:firstRowLastColumn="0" w:lastRowFirstColumn="0" w:lastRowLastColumn="0"/>
               <w:rPr>
                 <w:sz w:val="10"/>
                 <w:szCs w:val="10"/>
               </w:rPr>
-              <w:t xml:space="preserve">Long </w:t>
-            </w:r>
-            <w:proofErr w:type="spellStart"/>
+            </w:pPr>
             <w:r>
               <w:rPr>
                 <w:sz w:val="10"/>
                 <w:szCs w:val="10"/>
               </w:rPr>
-              <w:t>numOfDesiredPlayers</w:t>
-            </w:r>
-            <w:proofErr w:type="spellEnd"/>
-          </w:p>
-          <w:p>
-            <w:pPr>
-              <w:cnfStyle w:val="000000000000" w:firstRow="0" w:lastRow="0" w:firstColumn="0" w:lastColumn="0" w:oddVBand="0" w:evenVBand="0" w:oddHBand="0" w:evenHBand="0" w:firstRowFirstColumn="0" w:firstRowLastColumn="0" w:lastRowFirstColumn="0" w:lastRowLastColumn="0"/>
-              <w:rPr>
-                <w:sz w:val="10"/>
-                <w:szCs w:val="10"/>
-              </w:rPr>
-            </w:pPr>
-            <w:r>
-              <w:rPr>
-                <w:sz w:val="10"/>
-                <w:szCs w:val="10"/>
-              </w:rPr>
-              <w:t xml:space="preserve">Long </w:t>
-            </w:r>
-            <w:proofErr w:type="spellStart"/>
-            <w:r>
-              <w:rPr>
-                <w:sz w:val="10"/>
-                <w:szCs w:val="10"/>
-              </w:rPr>
-              <w:t>numOfActualPlayers</w:t>
-            </w:r>
-            <w:proofErr w:type="spellEnd"/>
-          </w:p>
-          <w:p>
-            <w:pPr>
-              <w:cnfStyle w:val="000000000000" w:firstRow="0" w:lastRow="0" w:firstColumn="0" w:lastColumn="0" w:oddVBand="0" w:evenVBand="0" w:oddHBand="0" w:evenHBand="0" w:firstRowFirstColumn="0" w:firstRowLastColumn="0" w:lastRowFirstColumn="0" w:lastRowLastColumn="0"/>
-              <w:rPr>
-                <w:sz w:val="10"/>
-                <w:szCs w:val="10"/>
-              </w:rPr>
-            </w:pPr>
-            <w:r>
-              <w:rPr>
-                <w:sz w:val="10"/>
-                <w:szCs w:val="10"/>
-              </w:rPr>
-              <w:t xml:space="preserve">Long </w:t>
-            </w:r>
-            <w:proofErr w:type="spellStart"/>
-            <w:r>
-              <w:rPr>
-                <w:sz w:val="10"/>
-                <w:szCs w:val="10"/>
-              </w:rPr>
-              <w:t>numOfAngels</w:t>
-            </w:r>
-            <w:proofErr w:type="spellEnd"/>
-          </w:p>
-          <w:p>
-            <w:pPr>
-              <w:cnfStyle w:val="000000000000" w:firstRow="0" w:lastRow="0" w:firstColumn="0" w:lastColumn="0" w:oddVBand="0" w:evenVBand="0" w:oddHBand="0" w:evenHBand="0" w:firstRowFirstColumn="0" w:firstRowLastColumn="0" w:lastRowFirstColumn="0" w:lastRowLastColumn="0"/>
-              <w:rPr>
-                <w:sz w:val="10"/>
-                <w:szCs w:val="10"/>
-              </w:rPr>
-            </w:pPr>
-            <w:r>
-              <w:rPr>
-                <w:sz w:val="10"/>
-                <w:szCs w:val="10"/>
-              </w:rPr>
-              <w:t xml:space="preserve">Long </w:t>
-            </w:r>
-            <w:proofErr w:type="spellStart"/>
-            <w:r>
-              <w:rPr>
-                <w:sz w:val="10"/>
-                <w:szCs w:val="10"/>
-              </w:rPr>
-              <w:t>numOfDevils</w:t>
-            </w:r>
-            <w:proofErr w:type="spellEnd"/>
+              <w:t>Long numOfDevils</w:t>
+            </w:r>
           </w:p>
           <w:p>
             <w:pPr>
@@ -3205,7 +2794,6 @@
                 <w:szCs w:val="18"/>
               </w:rPr>
             </w:pPr>
-            <w:proofErr w:type="spellStart"/>
             <w:r>
               <w:rPr>
                 <w:sz w:val="18"/>
@@ -3213,7 +2801,6 @@
               </w:rPr>
               <w:t>Descripiton</w:t>
             </w:r>
-            <w:proofErr w:type="spellEnd"/>
           </w:p>
         </w:tc>
         <w:tc>
@@ -3490,23 +3077,7 @@
                 <w:sz w:val="18"/>
                 <w:szCs w:val="18"/>
               </w:rPr>
-              <w:t>/games/{</w:t>
-            </w:r>
-            <w:proofErr w:type="spellStart"/>
-            <w:r>
-              <w:rPr>
-                <w:sz w:val="18"/>
-                <w:szCs w:val="18"/>
-              </w:rPr>
-              <w:t>gameSetUpId</w:t>
-            </w:r>
-            <w:proofErr w:type="spellEnd"/>
-            <w:r>
-              <w:rPr>
-                <w:sz w:val="18"/>
-                <w:szCs w:val="18"/>
-              </w:rPr>
-              <w:t>}</w:t>
+              <w:t>/games/{gameSetUpId}</w:t>
             </w:r>
           </w:p>
         </w:tc>
@@ -3551,21 +3122,12 @@
                 <w:szCs w:val="18"/>
               </w:rPr>
             </w:pPr>
-            <w:proofErr w:type="spellStart"/>
-            <w:r>
-              <w:rPr>
-                <w:sz w:val="18"/>
-                <w:szCs w:val="18"/>
-              </w:rPr>
-              <w:t>playerToken</w:t>
-            </w:r>
-            <w:proofErr w:type="spellEnd"/>
-            <w:r>
-              <w:rPr>
-                <w:sz w:val="18"/>
-                <w:szCs w:val="18"/>
-              </w:rPr>
-              <w:t>&lt;String&gt;</w:t>
+            <w:r>
+              <w:rPr>
+                <w:sz w:val="18"/>
+                <w:szCs w:val="18"/>
+              </w:rPr>
+              <w:t>playerToken&lt;String&gt;</w:t>
             </w:r>
           </w:p>
         </w:tc>
@@ -3767,39 +3329,7 @@
                 <w:sz w:val="18"/>
                 <w:szCs w:val="18"/>
               </w:rPr>
-              <w:t>/</w:t>
-            </w:r>
-            <w:proofErr w:type="spellStart"/>
-            <w:r>
-              <w:rPr>
-                <w:sz w:val="18"/>
-                <w:szCs w:val="18"/>
-              </w:rPr>
-              <w:t>activeGames</w:t>
-            </w:r>
-            <w:proofErr w:type="spellEnd"/>
-            <w:r>
-              <w:rPr>
-                <w:sz w:val="18"/>
-                <w:szCs w:val="18"/>
-              </w:rPr>
-              <w:t>/{</w:t>
-            </w:r>
-            <w:proofErr w:type="spellStart"/>
-            <w:r>
-              <w:rPr>
-                <w:sz w:val="18"/>
-                <w:szCs w:val="18"/>
-              </w:rPr>
-              <w:t>gameId</w:t>
-            </w:r>
-            <w:proofErr w:type="spellEnd"/>
-            <w:r>
-              <w:rPr>
-                <w:sz w:val="18"/>
-                <w:szCs w:val="18"/>
-              </w:rPr>
-              <w:t>}</w:t>
+              <w:t>/activeGames/{gameId}</w:t>
             </w:r>
           </w:p>
         </w:tc>
@@ -3917,64 +3447,23 @@
                 <w:sz w:val="18"/>
                 <w:szCs w:val="18"/>
               </w:rPr>
-              <w:t xml:space="preserve">Id&lt;Long&gt;, </w:t>
-            </w:r>
-            <w:proofErr w:type="spellStart"/>
-            <w:r>
-              <w:rPr>
-                <w:sz w:val="18"/>
-                <w:szCs w:val="18"/>
-              </w:rPr>
-              <w:t>activePlayerName</w:t>
-            </w:r>
-            <w:proofErr w:type="spellEnd"/>
-            <w:r>
-              <w:rPr>
-                <w:sz w:val="18"/>
-                <w:szCs w:val="18"/>
-              </w:rPr>
-              <w:t xml:space="preserve">&lt;String&gt;, </w:t>
-            </w:r>
-            <w:proofErr w:type="spellStart"/>
-            <w:r>
-              <w:rPr>
-                <w:sz w:val="18"/>
-                <w:szCs w:val="18"/>
-              </w:rPr>
-              <w:t>playerNames</w:t>
-            </w:r>
-            <w:proofErr w:type="spellEnd"/>
-            <w:r>
-              <w:rPr>
-                <w:sz w:val="18"/>
-                <w:szCs w:val="18"/>
-              </w:rPr>
-              <w:t xml:space="preserve"> &lt;List&lt;Strings&gt;&gt;</w:t>
-            </w:r>
-          </w:p>
-          <w:p>
-            <w:pPr>
-              <w:cnfStyle w:val="000000000000" w:firstRow="0" w:lastRow="0" w:firstColumn="0" w:lastColumn="0" w:oddVBand="0" w:evenVBand="0" w:oddHBand="0" w:evenHBand="0" w:firstRowFirstColumn="0" w:firstRowLastColumn="0" w:lastRowFirstColumn="0" w:lastRowLastColumn="0"/>
-              <w:rPr>
-                <w:sz w:val="18"/>
-                <w:szCs w:val="18"/>
-              </w:rPr>
-            </w:pPr>
-            <w:proofErr w:type="spellStart"/>
-            <w:r>
-              <w:rPr>
-                <w:sz w:val="18"/>
-                <w:szCs w:val="18"/>
-              </w:rPr>
-              <w:t>passivePlayerNames</w:t>
-            </w:r>
-            <w:proofErr w:type="spellEnd"/>
-            <w:r>
-              <w:rPr>
-                <w:sz w:val="18"/>
-                <w:szCs w:val="18"/>
-              </w:rPr>
-              <w:t>&lt;List&lt;Str&gt;&gt;</w:t>
+              <w:t>Id&lt;Long&gt;, activePlayerName&lt;String&gt;, playerNames &lt;List&lt;Strings&gt;&gt;</w:t>
+            </w:r>
+          </w:p>
+          <w:p>
+            <w:pPr>
+              <w:cnfStyle w:val="000000000000" w:firstRow="0" w:lastRow="0" w:firstColumn="0" w:lastColumn="0" w:oddVBand="0" w:evenVBand="0" w:oddHBand="0" w:evenHBand="0" w:firstRowFirstColumn="0" w:firstRowLastColumn="0" w:lastRowFirstColumn="0" w:lastRowLastColumn="0"/>
+              <w:rPr>
+                <w:sz w:val="18"/>
+                <w:szCs w:val="18"/>
+              </w:rPr>
+            </w:pPr>
+            <w:r>
+              <w:rPr>
+                <w:sz w:val="18"/>
+                <w:szCs w:val="18"/>
+              </w:rPr>
+              <w:t>passivePlayerNames&lt;List&lt;Str&gt;&gt;</w:t>
             </w:r>
           </w:p>
         </w:tc>
@@ -4101,23 +3590,7 @@
                 <w:sz w:val="18"/>
                 <w:szCs w:val="18"/>
               </w:rPr>
-              <w:t>/games/{</w:t>
-            </w:r>
-            <w:proofErr w:type="spellStart"/>
-            <w:r>
-              <w:rPr>
-                <w:sz w:val="18"/>
-                <w:szCs w:val="18"/>
-              </w:rPr>
-              <w:t>gameId</w:t>
-            </w:r>
-            <w:proofErr w:type="spellEnd"/>
-            <w:r>
-              <w:rPr>
-                <w:sz w:val="18"/>
-                <w:szCs w:val="18"/>
-              </w:rPr>
-              <w:t>}/initializations</w:t>
+              <w:t>/games/{gameId}/initializations</w:t>
             </w:r>
           </w:p>
         </w:tc>
@@ -4162,21 +3635,12 @@
                 <w:szCs w:val="18"/>
               </w:rPr>
             </w:pPr>
-            <w:proofErr w:type="spellStart"/>
-            <w:r>
-              <w:rPr>
-                <w:sz w:val="18"/>
-                <w:szCs w:val="18"/>
-              </w:rPr>
-              <w:t>playerToken</w:t>
-            </w:r>
-            <w:proofErr w:type="spellEnd"/>
-            <w:r>
-              <w:rPr>
-                <w:sz w:val="18"/>
-                <w:szCs w:val="18"/>
-              </w:rPr>
-              <w:t>&lt;String&gt;</w:t>
+            <w:r>
+              <w:rPr>
+                <w:sz w:val="18"/>
+                <w:szCs w:val="18"/>
+              </w:rPr>
+              <w:t>playerToken&lt;String&gt;</w:t>
             </w:r>
           </w:p>
         </w:tc>
@@ -4348,7 +3812,6 @@
                 <w:szCs w:val="18"/>
               </w:rPr>
             </w:pPr>
-            <w:proofErr w:type="spellStart"/>
             <w:r>
               <w:rPr>
                 <w:sz w:val="18"/>
@@ -4356,7 +3819,6 @@
               </w:rPr>
               <w:t>PassiveP</w:t>
             </w:r>
-            <w:proofErr w:type="spellEnd"/>
           </w:p>
         </w:tc>
         <w:tc>
@@ -4380,39 +3842,7 @@
                 <w:sz w:val="18"/>
                 <w:szCs w:val="18"/>
               </w:rPr>
-              <w:t>/games/{</w:t>
-            </w:r>
-            <w:proofErr w:type="spellStart"/>
-            <w:r>
-              <w:rPr>
-                <w:sz w:val="18"/>
-                <w:szCs w:val="18"/>
-              </w:rPr>
-              <w:t>gameId</w:t>
-            </w:r>
-            <w:proofErr w:type="spellEnd"/>
-            <w:r>
-              <w:rPr>
-                <w:sz w:val="18"/>
-                <w:szCs w:val="18"/>
-              </w:rPr>
-              <w:t>}/cards/{</w:t>
-            </w:r>
-            <w:proofErr w:type="spellStart"/>
-            <w:r>
-              <w:rPr>
-                <w:sz w:val="18"/>
-                <w:szCs w:val="18"/>
-              </w:rPr>
-              <w:t>playerToken</w:t>
-            </w:r>
-            <w:proofErr w:type="spellEnd"/>
-            <w:r>
-              <w:rPr>
-                <w:sz w:val="18"/>
-                <w:szCs w:val="18"/>
-              </w:rPr>
-              <w:t>}</w:t>
+              <w:t>/games/{gameId}/cards/{playerToken}</w:t>
             </w:r>
           </w:p>
         </w:tc>
@@ -4614,37 +4044,7 @@
                 <w:sz w:val="18"/>
                 <w:szCs w:val="18"/>
               </w:rPr>
-              <w:t xml:space="preserve">Get </w:t>
-            </w:r>
-            <w:proofErr w:type="gramStart"/>
-            <w:r>
-              <w:rPr>
-                <w:sz w:val="18"/>
-                <w:szCs w:val="18"/>
-              </w:rPr>
-              <w:t>Amount</w:t>
-            </w:r>
-            <w:proofErr w:type="gramEnd"/>
-            <w:r>
-              <w:rPr>
-                <w:sz w:val="18"/>
-                <w:szCs w:val="18"/>
-              </w:rPr>
-              <w:t xml:space="preserve"> of </w:t>
-            </w:r>
-            <w:r>
-              <w:rPr>
-                <w:sz w:val="18"/>
-                <w:szCs w:val="18"/>
-              </w:rPr>
-              <w:t>Card</w:t>
-            </w:r>
-            <w:r>
-              <w:rPr>
-                <w:sz w:val="18"/>
-                <w:szCs w:val="18"/>
-              </w:rPr>
-              <w:t xml:space="preserve">s </w:t>
+              <w:t xml:space="preserve">Get Amount of Cards </w:t>
             </w:r>
           </w:p>
         </w:tc>
@@ -4664,7 +4064,6 @@
                 <w:szCs w:val="18"/>
               </w:rPr>
             </w:pPr>
-            <w:proofErr w:type="spellStart"/>
             <w:r>
               <w:rPr>
                 <w:sz w:val="18"/>
@@ -4672,7 +4071,6 @@
               </w:rPr>
               <w:t>PassiveP</w:t>
             </w:r>
-            <w:proofErr w:type="spellEnd"/>
           </w:p>
         </w:tc>
         <w:tc>
@@ -4696,53 +4094,7 @@
                 <w:sz w:val="18"/>
                 <w:szCs w:val="18"/>
               </w:rPr>
-              <w:t>/games/{</w:t>
-            </w:r>
-            <w:proofErr w:type="spellStart"/>
-            <w:r>
-              <w:rPr>
-                <w:sz w:val="18"/>
-                <w:szCs w:val="18"/>
-              </w:rPr>
-              <w:t>gameId</w:t>
-            </w:r>
-            <w:proofErr w:type="spellEnd"/>
-            <w:r>
-              <w:rPr>
-                <w:sz w:val="18"/>
-                <w:szCs w:val="18"/>
-              </w:rPr>
-              <w:t>}/cards/</w:t>
-            </w:r>
-            <w:r>
-              <w:rPr>
-                <w:sz w:val="18"/>
-                <w:szCs w:val="18"/>
-              </w:rPr>
-              <w:t>remainder/</w:t>
-            </w:r>
-            <w:r>
-              <w:rPr>
-                <w:sz w:val="18"/>
-                <w:szCs w:val="18"/>
-              </w:rPr>
-              <w:t>{</w:t>
-            </w:r>
-            <w:proofErr w:type="spellStart"/>
-            <w:r>
-              <w:rPr>
-                <w:sz w:val="18"/>
-                <w:szCs w:val="18"/>
-              </w:rPr>
-              <w:t>playerToken</w:t>
-            </w:r>
-            <w:proofErr w:type="spellEnd"/>
-            <w:r>
-              <w:rPr>
-                <w:sz w:val="18"/>
-                <w:szCs w:val="18"/>
-              </w:rPr>
-              <w:t>}</w:t>
+              <w:t>/games/{gameId}/cards/remainder/{playerToken}</w:t>
             </w:r>
           </w:p>
         </w:tc>
@@ -4862,21 +4214,12 @@
                 <w:szCs w:val="18"/>
               </w:rPr>
             </w:pPr>
-            <w:proofErr w:type="spellStart"/>
-            <w:r>
-              <w:rPr>
-                <w:sz w:val="18"/>
-                <w:szCs w:val="18"/>
-              </w:rPr>
-              <w:t>CardsRemainingDTO</w:t>
-            </w:r>
-            <w:proofErr w:type="spellEnd"/>
-            <w:r>
-              <w:rPr>
-                <w:sz w:val="18"/>
-                <w:szCs w:val="18"/>
-              </w:rPr>
-              <w:t>:</w:t>
+            <w:r>
+              <w:rPr>
+                <w:sz w:val="18"/>
+                <w:szCs w:val="18"/>
+              </w:rPr>
+              <w:t>CardsRemainingDTO:</w:t>
             </w:r>
           </w:p>
           <w:p>
@@ -4969,17 +4312,8 @@
                 <w:sz w:val="18"/>
                 <w:szCs w:val="18"/>
               </w:rPr>
-              <w:t xml:space="preserve">Choose </w:t>
-            </w:r>
-            <w:proofErr w:type="spellStart"/>
-            <w:r>
-              <w:rPr>
-                <w:sz w:val="18"/>
-                <w:szCs w:val="18"/>
-              </w:rPr>
-              <w:t>MysteryWord</w:t>
-            </w:r>
-            <w:proofErr w:type="spellEnd"/>
+              <w:t>Choose MysteryWord</w:t>
+            </w:r>
           </w:p>
         </w:tc>
         <w:tc>
@@ -4998,7 +4332,6 @@
                 <w:szCs w:val="18"/>
               </w:rPr>
             </w:pPr>
-            <w:proofErr w:type="spellStart"/>
             <w:r>
               <w:rPr>
                 <w:sz w:val="18"/>
@@ -5006,7 +4339,6 @@
               </w:rPr>
               <w:t>ActiveP</w:t>
             </w:r>
-            <w:proofErr w:type="spellEnd"/>
           </w:p>
         </w:tc>
         <w:tc>
@@ -5033,23 +4365,7 @@
                 <w:sz w:val="18"/>
                 <w:szCs w:val="18"/>
               </w:rPr>
-              <w:t>/games/{</w:t>
-            </w:r>
-            <w:proofErr w:type="spellStart"/>
-            <w:r>
-              <w:rPr>
-                <w:sz w:val="18"/>
-                <w:szCs w:val="18"/>
-              </w:rPr>
-              <w:t>gameId</w:t>
-            </w:r>
-            <w:proofErr w:type="spellEnd"/>
-            <w:r>
-              <w:rPr>
-                <w:sz w:val="18"/>
-                <w:szCs w:val="18"/>
-              </w:rPr>
-              <w:t>}/</w:t>
+              <w:t>/games/{gameId}/</w:t>
             </w:r>
           </w:p>
           <w:p>
@@ -5062,7 +4378,6 @@
                 <w:szCs w:val="18"/>
               </w:rPr>
             </w:pPr>
-            <w:proofErr w:type="spellStart"/>
             <w:r>
               <w:rPr>
                 <w:sz w:val="18"/>
@@ -5070,7 +4385,6 @@
               </w:rPr>
               <w:t>mysteryWord</w:t>
             </w:r>
-            <w:proofErr w:type="spellEnd"/>
           </w:p>
         </w:tc>
         <w:tc>
@@ -5114,21 +4428,12 @@
                 <w:szCs w:val="18"/>
               </w:rPr>
             </w:pPr>
-            <w:proofErr w:type="spellStart"/>
-            <w:r>
-              <w:rPr>
-                <w:sz w:val="18"/>
-                <w:szCs w:val="18"/>
-              </w:rPr>
-              <w:t>wordId</w:t>
-            </w:r>
-            <w:proofErr w:type="spellEnd"/>
-            <w:r>
-              <w:rPr>
-                <w:sz w:val="18"/>
-                <w:szCs w:val="18"/>
-              </w:rPr>
-              <w:t>&lt;Long&gt;</w:t>
+            <w:r>
+              <w:rPr>
+                <w:sz w:val="18"/>
+                <w:szCs w:val="18"/>
+              </w:rPr>
+              <w:t>wordId&lt;Long&gt;</w:t>
             </w:r>
             <w:r>
               <w:rPr>
@@ -5146,21 +4451,12 @@
                 <w:szCs w:val="18"/>
               </w:rPr>
             </w:pPr>
-            <w:proofErr w:type="spellStart"/>
-            <w:r>
-              <w:rPr>
-                <w:sz w:val="18"/>
-                <w:szCs w:val="18"/>
-              </w:rPr>
-              <w:t>playerToken</w:t>
-            </w:r>
-            <w:proofErr w:type="spellEnd"/>
-            <w:r>
-              <w:rPr>
-                <w:sz w:val="18"/>
-                <w:szCs w:val="18"/>
-              </w:rPr>
-              <w:t>&lt;String&gt;</w:t>
+            <w:r>
+              <w:rPr>
+                <w:sz w:val="18"/>
+                <w:szCs w:val="18"/>
+              </w:rPr>
+              <w:t>playerToken&lt;String&gt;</w:t>
             </w:r>
           </w:p>
         </w:tc>
@@ -5312,17 +4608,8 @@
                 <w:sz w:val="18"/>
                 <w:szCs w:val="18"/>
               </w:rPr>
-              <w:t xml:space="preserve">Get </w:t>
-            </w:r>
-            <w:proofErr w:type="spellStart"/>
-            <w:r>
-              <w:rPr>
-                <w:sz w:val="18"/>
-                <w:szCs w:val="18"/>
-              </w:rPr>
-              <w:t>MysteryWord</w:t>
-            </w:r>
-            <w:proofErr w:type="spellEnd"/>
+              <w:t>Get MysteryWord</w:t>
+            </w:r>
           </w:p>
         </w:tc>
         <w:tc>
@@ -5341,7 +4628,6 @@
                 <w:szCs w:val="18"/>
               </w:rPr>
             </w:pPr>
-            <w:proofErr w:type="spellStart"/>
             <w:r>
               <w:rPr>
                 <w:sz w:val="18"/>
@@ -5349,7 +4635,6 @@
               </w:rPr>
               <w:t>PassiveP</w:t>
             </w:r>
-            <w:proofErr w:type="spellEnd"/>
           </w:p>
         </w:tc>
         <w:tc>
@@ -5376,23 +4661,7 @@
                 <w:sz w:val="18"/>
                 <w:szCs w:val="18"/>
               </w:rPr>
-              <w:t>/games/{</w:t>
-            </w:r>
-            <w:proofErr w:type="spellStart"/>
-            <w:r>
-              <w:rPr>
-                <w:sz w:val="18"/>
-                <w:szCs w:val="18"/>
-              </w:rPr>
-              <w:t>gameId</w:t>
-            </w:r>
-            <w:proofErr w:type="spellEnd"/>
-            <w:r>
-              <w:rPr>
-                <w:sz w:val="18"/>
-                <w:szCs w:val="18"/>
-              </w:rPr>
-              <w:t>}/</w:t>
+              <w:t>/games/{gameId}/</w:t>
             </w:r>
           </w:p>
           <w:p>
@@ -5405,37 +4674,12 @@
                 <w:szCs w:val="18"/>
               </w:rPr>
             </w:pPr>
-            <w:proofErr w:type="spellStart"/>
-            <w:r>
-              <w:rPr>
-                <w:sz w:val="18"/>
-                <w:szCs w:val="18"/>
-              </w:rPr>
-              <w:t>mysteryWord</w:t>
-            </w:r>
-            <w:proofErr w:type="spellEnd"/>
-            <w:r>
-              <w:rPr>
-                <w:sz w:val="18"/>
-                <w:szCs w:val="18"/>
-              </w:rPr>
-              <w:t>/{</w:t>
-            </w:r>
-            <w:proofErr w:type="spellStart"/>
-            <w:r>
-              <w:rPr>
-                <w:sz w:val="18"/>
-                <w:szCs w:val="18"/>
-              </w:rPr>
-              <w:t>playerToken</w:t>
-            </w:r>
-            <w:proofErr w:type="spellEnd"/>
-            <w:r>
-              <w:rPr>
-                <w:sz w:val="18"/>
-                <w:szCs w:val="18"/>
-              </w:rPr>
-              <w:t>}</w:t>
+            <w:r>
+              <w:rPr>
+                <w:sz w:val="18"/>
+                <w:szCs w:val="18"/>
+              </w:rPr>
+              <w:t>mysteryWord/{playerToken}</w:t>
             </w:r>
           </w:p>
         </w:tc>
@@ -5650,7 +4894,6 @@
                 <w:szCs w:val="18"/>
               </w:rPr>
             </w:pPr>
-            <w:proofErr w:type="spellStart"/>
             <w:r>
               <w:rPr>
                 <w:sz w:val="18"/>
@@ -5658,7 +4901,6 @@
               </w:rPr>
               <w:t>PassiveP</w:t>
             </w:r>
-            <w:proofErr w:type="spellEnd"/>
           </w:p>
         </w:tc>
         <w:tc>
@@ -5685,23 +4927,7 @@
                 <w:sz w:val="18"/>
                 <w:szCs w:val="18"/>
               </w:rPr>
-              <w:t>/games/{</w:t>
-            </w:r>
-            <w:proofErr w:type="spellStart"/>
-            <w:r>
-              <w:rPr>
-                <w:sz w:val="18"/>
-                <w:szCs w:val="18"/>
-              </w:rPr>
-              <w:t>gameId</w:t>
-            </w:r>
-            <w:proofErr w:type="spellEnd"/>
-            <w:r>
-              <w:rPr>
-                <w:sz w:val="18"/>
-                <w:szCs w:val="18"/>
-              </w:rPr>
-              <w:t>}/clues</w:t>
+              <w:t>/games/{gameId}/clues</w:t>
             </w:r>
           </w:p>
         </w:tc>
@@ -5762,21 +4988,12 @@
                 <w:szCs w:val="18"/>
               </w:rPr>
             </w:pPr>
-            <w:proofErr w:type="spellStart"/>
-            <w:r>
-              <w:rPr>
-                <w:sz w:val="18"/>
-                <w:szCs w:val="18"/>
-              </w:rPr>
-              <w:t>PlayerToken</w:t>
-            </w:r>
-            <w:proofErr w:type="spellEnd"/>
-            <w:r>
-              <w:rPr>
-                <w:sz w:val="18"/>
-                <w:szCs w:val="18"/>
-              </w:rPr>
-              <w:t>&lt;String&gt;</w:t>
+            <w:r>
+              <w:rPr>
+                <w:sz w:val="18"/>
+                <w:szCs w:val="18"/>
+              </w:rPr>
+              <w:t>PlayerToken&lt;String&gt;</w:t>
             </w:r>
           </w:p>
         </w:tc>
@@ -5974,39 +5191,7 @@
                 <w:sz w:val="18"/>
                 <w:szCs w:val="18"/>
               </w:rPr>
-              <w:t>/games/{</w:t>
-            </w:r>
-            <w:proofErr w:type="spellStart"/>
-            <w:r>
-              <w:rPr>
-                <w:sz w:val="18"/>
-                <w:szCs w:val="18"/>
-              </w:rPr>
-              <w:t>gameId</w:t>
-            </w:r>
-            <w:proofErr w:type="spellEnd"/>
-            <w:r>
-              <w:rPr>
-                <w:sz w:val="18"/>
-                <w:szCs w:val="18"/>
-              </w:rPr>
-              <w:t>}/clues/{</w:t>
-            </w:r>
-            <w:proofErr w:type="spellStart"/>
-            <w:r>
-              <w:rPr>
-                <w:sz w:val="18"/>
-                <w:szCs w:val="18"/>
-              </w:rPr>
-              <w:t>playerToken</w:t>
-            </w:r>
-            <w:proofErr w:type="spellEnd"/>
-            <w:r>
-              <w:rPr>
-                <w:sz w:val="18"/>
-                <w:szCs w:val="18"/>
-              </w:rPr>
-              <w:t>}</w:t>
+              <w:t>/games/{gameId}/clues/{playerToken}</w:t>
             </w:r>
           </w:p>
         </w:tc>
@@ -6126,71 +5311,12 @@
                 <w:szCs w:val="18"/>
               </w:rPr>
             </w:pPr>
-            <w:proofErr w:type="spellStart"/>
-            <w:r>
-              <w:rPr>
-                <w:sz w:val="18"/>
-                <w:szCs w:val="18"/>
-              </w:rPr>
-              <w:t>ListofClues</w:t>
-            </w:r>
-            <w:proofErr w:type="spellEnd"/>
-            <w:r>
-              <w:rPr>
-                <w:sz w:val="18"/>
-                <w:szCs w:val="18"/>
-              </w:rPr>
-              <w:t>&lt;</w:t>
-            </w:r>
-            <w:proofErr w:type="spellStart"/>
-            <w:proofErr w:type="gramStart"/>
-            <w:r>
-              <w:rPr>
-                <w:sz w:val="18"/>
-                <w:szCs w:val="18"/>
-              </w:rPr>
-              <w:t>String,String</w:t>
-            </w:r>
-            <w:proofErr w:type="spellEnd"/>
-            <w:proofErr w:type="gramEnd"/>
-            <w:r>
-              <w:rPr>
-                <w:sz w:val="18"/>
-                <w:szCs w:val="18"/>
-              </w:rPr>
-              <w:t>&gt; (</w:t>
-            </w:r>
-            <w:proofErr w:type="spellStart"/>
-            <w:r>
-              <w:rPr>
-                <w:sz w:val="18"/>
-                <w:szCs w:val="18"/>
-              </w:rPr>
-              <w:t>DTOList</w:t>
-            </w:r>
-            <w:proofErr w:type="spellEnd"/>
-            <w:r>
-              <w:rPr>
-                <w:sz w:val="18"/>
-                <w:szCs w:val="18"/>
-              </w:rPr>
-              <w:t xml:space="preserve">, </w:t>
-            </w:r>
-            <w:proofErr w:type="spellStart"/>
-            <w:r>
-              <w:rPr>
-                <w:sz w:val="18"/>
-                <w:szCs w:val="18"/>
-              </w:rPr>
-              <w:t>playername</w:t>
-            </w:r>
-            <w:proofErr w:type="spellEnd"/>
-            <w:r>
-              <w:rPr>
-                <w:sz w:val="18"/>
-                <w:szCs w:val="18"/>
-              </w:rPr>
-              <w:t>, clue)</w:t>
+            <w:r>
+              <w:rPr>
+                <w:sz w:val="18"/>
+                <w:szCs w:val="18"/>
+              </w:rPr>
+              <w:t>ListofClues&lt;String,String&gt; (DTOList, playername, clue)</w:t>
             </w:r>
           </w:p>
         </w:tc>
@@ -6317,23 +5443,7 @@
                 <w:sz w:val="18"/>
                 <w:szCs w:val="18"/>
               </w:rPr>
-              <w:t>/games/{</w:t>
-            </w:r>
-            <w:proofErr w:type="spellStart"/>
-            <w:r>
-              <w:rPr>
-                <w:sz w:val="18"/>
-                <w:szCs w:val="18"/>
-              </w:rPr>
-              <w:t>gameId</w:t>
-            </w:r>
-            <w:proofErr w:type="spellEnd"/>
-            <w:r>
-              <w:rPr>
-                <w:sz w:val="18"/>
-                <w:szCs w:val="18"/>
-              </w:rPr>
-              <w:t>}/clues/</w:t>
+              <w:t>/games/{gameId}/clues/</w:t>
             </w:r>
             <w:r>
               <w:rPr>
@@ -6347,23 +5457,7 @@
                 <w:sz w:val="18"/>
                 <w:szCs w:val="18"/>
               </w:rPr>
-              <w:t>{</w:t>
-            </w:r>
-            <w:proofErr w:type="spellStart"/>
-            <w:r>
-              <w:rPr>
-                <w:sz w:val="18"/>
-                <w:szCs w:val="18"/>
-              </w:rPr>
-              <w:t>playerToken</w:t>
-            </w:r>
-            <w:proofErr w:type="spellEnd"/>
-            <w:r>
-              <w:rPr>
-                <w:sz w:val="18"/>
-                <w:szCs w:val="18"/>
-              </w:rPr>
-              <w:t>}</w:t>
+              <w:t>{playerToken}</w:t>
             </w:r>
           </w:p>
         </w:tc>
@@ -6488,83 +5582,40 @@
                 <w:sz w:val="18"/>
                 <w:szCs w:val="18"/>
               </w:rPr>
-              <w:t>List&lt;</w:t>
-            </w:r>
-            <w:proofErr w:type="spellStart"/>
-            <w:r>
-              <w:rPr>
-                <w:sz w:val="18"/>
-                <w:szCs w:val="18"/>
-              </w:rPr>
-              <w:t>PlayerNameDTO</w:t>
-            </w:r>
-            <w:proofErr w:type="spellEnd"/>
-            <w:r>
-              <w:rPr>
-                <w:sz w:val="18"/>
-                <w:szCs w:val="18"/>
-              </w:rPr>
-              <w:t>&gt;</w:t>
-            </w:r>
-          </w:p>
-          <w:p>
-            <w:pPr>
-              <w:cnfStyle w:val="000000000000" w:firstRow="0" w:lastRow="0" w:firstColumn="0" w:lastColumn="0" w:oddVBand="0" w:evenVBand="0" w:oddHBand="0" w:evenHBand="0" w:firstRowFirstColumn="0" w:firstRowLastColumn="0" w:lastRowFirstColumn="0" w:lastRowLastColumn="0"/>
-              <w:rPr>
-                <w:sz w:val="18"/>
-                <w:szCs w:val="18"/>
-              </w:rPr>
-            </w:pPr>
-            <w:proofErr w:type="spellStart"/>
-            <w:r>
-              <w:rPr>
-                <w:sz w:val="18"/>
-                <w:szCs w:val="18"/>
-              </w:rPr>
-              <w:t>PlayerNameDTO</w:t>
-            </w:r>
-            <w:proofErr w:type="spellEnd"/>
-            <w:r>
-              <w:rPr>
-                <w:sz w:val="18"/>
-                <w:szCs w:val="18"/>
-              </w:rPr>
-              <w:t>:</w:t>
-            </w:r>
-          </w:p>
-          <w:p>
-            <w:pPr>
-              <w:cnfStyle w:val="000000000000" w:firstRow="0" w:lastRow="0" w:firstColumn="0" w:lastColumn="0" w:oddVBand="0" w:evenVBand="0" w:oddHBand="0" w:evenHBand="0" w:firstRowFirstColumn="0" w:firstRowLastColumn="0" w:lastRowFirstColumn="0" w:lastRowLastColumn="0"/>
-              <w:rPr>
-                <w:sz w:val="18"/>
-                <w:szCs w:val="18"/>
-              </w:rPr>
-            </w:pPr>
-            <w:proofErr w:type="spellStart"/>
-            <w:r>
-              <w:rPr>
-                <w:sz w:val="18"/>
-                <w:szCs w:val="18"/>
-              </w:rPr>
-              <w:t>Sring</w:t>
-            </w:r>
-            <w:proofErr w:type="spellEnd"/>
-            <w:r>
-              <w:rPr>
-                <w:sz w:val="18"/>
-                <w:szCs w:val="18"/>
-              </w:rPr>
-              <w:t xml:space="preserve"> </w:t>
-            </w:r>
-            <w:proofErr w:type="spellStart"/>
-            <w:r>
-              <w:rPr>
-                <w:sz w:val="18"/>
-                <w:szCs w:val="18"/>
-              </w:rPr>
-              <w:t>playerName</w:t>
-            </w:r>
-            <w:proofErr w:type="spellEnd"/>
+              <w:t>List&lt;PlayerNameDTO&gt;</w:t>
+            </w:r>
+          </w:p>
+          <w:p>
+            <w:pPr>
+              <w:cnfStyle w:val="000000000000" w:firstRow="0" w:lastRow="0" w:firstColumn="0" w:lastColumn="0" w:oddVBand="0" w:evenVBand="0" w:oddHBand="0" w:evenHBand="0" w:firstRowFirstColumn="0" w:firstRowLastColumn="0" w:lastRowFirstColumn="0" w:lastRowLastColumn="0"/>
+              <w:rPr>
+                <w:sz w:val="18"/>
+                <w:szCs w:val="18"/>
+              </w:rPr>
+            </w:pPr>
+            <w:r>
+              <w:rPr>
+                <w:sz w:val="18"/>
+                <w:szCs w:val="18"/>
+              </w:rPr>
+              <w:t>PlayerNameDTO:</w:t>
+            </w:r>
+          </w:p>
+          <w:p>
+            <w:pPr>
+              <w:cnfStyle w:val="000000000000" w:firstRow="0" w:lastRow="0" w:firstColumn="0" w:lastColumn="0" w:oddVBand="0" w:evenVBand="0" w:oddHBand="0" w:evenHBand="0" w:firstRowFirstColumn="0" w:firstRowLastColumn="0" w:lastRowFirstColumn="0" w:lastRowLastColumn="0"/>
+              <w:rPr>
+                <w:sz w:val="18"/>
+                <w:szCs w:val="18"/>
+              </w:rPr>
+            </w:pPr>
+            <w:r>
+              <w:rPr>
+                <w:sz w:val="18"/>
+                <w:szCs w:val="18"/>
+              </w:rPr>
+              <w:t>Sring playerName</w:t>
+            </w:r>
           </w:p>
         </w:tc>
         <w:tc>
@@ -6660,7 +5711,6 @@
                 <w:szCs w:val="18"/>
               </w:rPr>
             </w:pPr>
-            <w:proofErr w:type="spellStart"/>
             <w:r>
               <w:rPr>
                 <w:sz w:val="18"/>
@@ -6668,7 +5718,6 @@
               </w:rPr>
               <w:t>ActiveP</w:t>
             </w:r>
-            <w:proofErr w:type="spellEnd"/>
           </w:p>
         </w:tc>
         <w:tc>
@@ -6695,23 +5744,7 @@
                 <w:sz w:val="18"/>
                 <w:szCs w:val="18"/>
               </w:rPr>
-              <w:t>/games/{</w:t>
-            </w:r>
-            <w:proofErr w:type="spellStart"/>
-            <w:r>
-              <w:rPr>
-                <w:sz w:val="18"/>
-                <w:szCs w:val="18"/>
-              </w:rPr>
-              <w:t>gameId</w:t>
-            </w:r>
-            <w:proofErr w:type="spellEnd"/>
-            <w:r>
-              <w:rPr>
-                <w:sz w:val="18"/>
-                <w:szCs w:val="18"/>
-              </w:rPr>
-              <w:t>}/guesses</w:t>
+              <w:t>/games/{gameId}/guesses</w:t>
             </w:r>
           </w:p>
         </w:tc>
@@ -6777,21 +5810,12 @@
                 <w:szCs w:val="18"/>
               </w:rPr>
             </w:pPr>
-            <w:proofErr w:type="spellStart"/>
-            <w:r>
-              <w:rPr>
-                <w:sz w:val="18"/>
-                <w:szCs w:val="18"/>
-              </w:rPr>
-              <w:t>PlayerToken</w:t>
-            </w:r>
-            <w:proofErr w:type="spellEnd"/>
-            <w:r>
-              <w:rPr>
-                <w:sz w:val="18"/>
-                <w:szCs w:val="18"/>
-              </w:rPr>
-              <w:t>&lt;String&gt;</w:t>
+            <w:r>
+              <w:rPr>
+                <w:sz w:val="18"/>
+                <w:szCs w:val="18"/>
+              </w:rPr>
+              <w:t>PlayerToken&lt;String&gt;</w:t>
             </w:r>
           </w:p>
         </w:tc>
@@ -6999,39 +6023,7 @@
                 <w:sz w:val="18"/>
                 <w:szCs w:val="18"/>
               </w:rPr>
-              <w:t>/games/{</w:t>
-            </w:r>
-            <w:proofErr w:type="spellStart"/>
-            <w:r>
-              <w:rPr>
-                <w:sz w:val="18"/>
-                <w:szCs w:val="18"/>
-              </w:rPr>
-              <w:t>gameId</w:t>
-            </w:r>
-            <w:proofErr w:type="spellEnd"/>
-            <w:r>
-              <w:rPr>
-                <w:sz w:val="18"/>
-                <w:szCs w:val="18"/>
-              </w:rPr>
-              <w:t>}/guesses/{</w:t>
-            </w:r>
-            <w:proofErr w:type="spellStart"/>
-            <w:r>
-              <w:rPr>
-                <w:sz w:val="18"/>
-                <w:szCs w:val="18"/>
-              </w:rPr>
-              <w:t>playerToken</w:t>
-            </w:r>
-            <w:proofErr w:type="spellEnd"/>
-            <w:r>
-              <w:rPr>
-                <w:sz w:val="18"/>
-                <w:szCs w:val="18"/>
-              </w:rPr>
-              <w:t>}</w:t>
+              <w:t>/games/{gameId}/guesses/{playerToken}</w:t>
             </w:r>
           </w:p>
         </w:tc>
@@ -7172,21 +6164,12 @@
                 <w:szCs w:val="18"/>
               </w:rPr>
             </w:pPr>
-            <w:proofErr w:type="spellStart"/>
-            <w:r>
-              <w:rPr>
-                <w:sz w:val="18"/>
-                <w:szCs w:val="18"/>
-              </w:rPr>
-              <w:t>IsValid</w:t>
-            </w:r>
-            <w:proofErr w:type="spellEnd"/>
-            <w:r>
-              <w:rPr>
-                <w:sz w:val="18"/>
-                <w:szCs w:val="18"/>
-              </w:rPr>
-              <w:t>&lt;Boolean&gt;</w:t>
+            <w:r>
+              <w:rPr>
+                <w:sz w:val="18"/>
+                <w:szCs w:val="18"/>
+              </w:rPr>
+              <w:t>IsValid&lt;Boolean&gt;</w:t>
             </w:r>
           </w:p>
         </w:tc>
@@ -7316,23 +6299,7 @@
                 <w:sz w:val="18"/>
                 <w:szCs w:val="18"/>
               </w:rPr>
-              <w:t>/games/{</w:t>
-            </w:r>
-            <w:proofErr w:type="spellStart"/>
-            <w:r>
-              <w:rPr>
-                <w:sz w:val="18"/>
-                <w:szCs w:val="18"/>
-              </w:rPr>
-              <w:t>gameId</w:t>
-            </w:r>
-            <w:proofErr w:type="spellEnd"/>
-            <w:r>
-              <w:rPr>
-                <w:sz w:val="18"/>
-                <w:szCs w:val="18"/>
-              </w:rPr>
-              <w:t>}/statistics</w:t>
+              <w:t>/games/{gameId}/statistics</w:t>
             </w:r>
           </w:p>
         </w:tc>
@@ -7462,86 +6429,36 @@
                 <w:sz w:val="16"/>
                 <w:szCs w:val="16"/>
               </w:rPr>
-              <w:t>List&lt;</w:t>
-            </w:r>
-            <w:proofErr w:type="spellStart"/>
-            <w:r>
+              <w:t xml:space="preserve">List&lt;GameStats&gt;, </w:t>
+            </w:r>
+          </w:p>
+          <w:p>
+            <w:pPr>
+              <w:cnfStyle w:val="000000000000" w:firstRow="0" w:lastRow="0" w:firstColumn="0" w:lastColumn="0" w:oddVBand="0" w:evenVBand="0" w:oddHBand="0" w:evenHBand="0" w:firstRowFirstColumn="0" w:firstRowLastColumn="0" w:lastRowFirstColumn="0" w:lastRowLastColumn="0"/>
               <w:rPr>
                 <w:sz w:val="16"/>
                 <w:szCs w:val="16"/>
               </w:rPr>
-              <w:t>GameStats</w:t>
-            </w:r>
-            <w:proofErr w:type="spellEnd"/>
+            </w:pPr>
             <w:r>
               <w:rPr>
                 <w:sz w:val="16"/>
                 <w:szCs w:val="16"/>
               </w:rPr>
-              <w:t xml:space="preserve">&gt;, </w:t>
-            </w:r>
-          </w:p>
-          <w:p>
-            <w:pPr>
-              <w:cnfStyle w:val="000000000000" w:firstRow="0" w:lastRow="0" w:firstColumn="0" w:lastColumn="0" w:oddVBand="0" w:evenVBand="0" w:oddHBand="0" w:evenHBand="0" w:firstRowFirstColumn="0" w:firstRowLastColumn="0" w:lastRowFirstColumn="0" w:lastRowLastColumn="0"/>
+              <w:t>GameStats: &lt;String playerName, int score, int placement</w:t>
+            </w:r>
+            <w:r>
               <w:rPr>
                 <w:sz w:val="16"/>
                 <w:szCs w:val="16"/>
               </w:rPr>
-            </w:pPr>
-            <w:proofErr w:type="spellStart"/>
+              <w:t>, int correctlyGuessedMysteryWords</w:t>
+            </w:r>
             <w:r>
               <w:rPr>
                 <w:sz w:val="16"/>
                 <w:szCs w:val="16"/>
               </w:rPr>
-              <w:t>GameStats</w:t>
-            </w:r>
-            <w:proofErr w:type="spellEnd"/>
-            <w:r>
-              <w:rPr>
-                <w:sz w:val="16"/>
-                <w:szCs w:val="16"/>
-              </w:rPr>
-              <w:t xml:space="preserve">: &lt;String </w:t>
-            </w:r>
-            <w:proofErr w:type="spellStart"/>
-            <w:r>
-              <w:rPr>
-                <w:sz w:val="16"/>
-                <w:szCs w:val="16"/>
-              </w:rPr>
-              <w:t>playerName</w:t>
-            </w:r>
-            <w:proofErr w:type="spellEnd"/>
-            <w:r>
-              <w:rPr>
-                <w:sz w:val="16"/>
-                <w:szCs w:val="16"/>
-              </w:rPr>
-              <w:t>, int score, int placement</w:t>
-            </w:r>
-            <w:r>
-              <w:rPr>
-                <w:sz w:val="16"/>
-                <w:szCs w:val="16"/>
-              </w:rPr>
-              <w:t xml:space="preserve">, int </w:t>
-            </w:r>
-            <w:proofErr w:type="spellStart"/>
-            <w:r>
-              <w:rPr>
-                <w:sz w:val="16"/>
-                <w:szCs w:val="16"/>
-              </w:rPr>
-              <w:t>correctlyGuessedMysteryWords</w:t>
-            </w:r>
-            <w:proofErr w:type="spellEnd"/>
-            <w:r>
-              <w:rPr>
-                <w:sz w:val="16"/>
-                <w:szCs w:val="16"/>
-              </w:rPr>
               <w:t>&gt;</w:t>
             </w:r>
           </w:p>
@@ -7674,39 +6591,7 @@
                 <w:sz w:val="18"/>
                 <w:szCs w:val="18"/>
               </w:rPr>
-              <w:t>/games/{</w:t>
-            </w:r>
-            <w:proofErr w:type="spellStart"/>
-            <w:r>
-              <w:rPr>
-                <w:sz w:val="18"/>
-                <w:szCs w:val="18"/>
-              </w:rPr>
-              <w:t>gameId</w:t>
-            </w:r>
-            <w:proofErr w:type="spellEnd"/>
-            <w:r>
-              <w:rPr>
-                <w:sz w:val="18"/>
-                <w:szCs w:val="18"/>
-              </w:rPr>
-              <w:t>}/ends/{</w:t>
-            </w:r>
-            <w:proofErr w:type="spellStart"/>
-            <w:r>
-              <w:rPr>
-                <w:sz w:val="18"/>
-                <w:szCs w:val="18"/>
-              </w:rPr>
-              <w:t>playerToken</w:t>
-            </w:r>
-            <w:proofErr w:type="spellEnd"/>
-            <w:r>
-              <w:rPr>
-                <w:sz w:val="18"/>
-                <w:szCs w:val="18"/>
-              </w:rPr>
-              <w:t>}</w:t>
+              <w:t>/games/{gameId}/ends/{playerToken}</w:t>
             </w:r>
           </w:p>
         </w:tc>
@@ -7831,21 +6716,12 @@
                 <w:szCs w:val="18"/>
               </w:rPr>
             </w:pPr>
-            <w:proofErr w:type="spellStart"/>
-            <w:r>
-              <w:rPr>
-                <w:sz w:val="18"/>
-                <w:szCs w:val="18"/>
-              </w:rPr>
-              <w:t>HasEnded</w:t>
-            </w:r>
-            <w:proofErr w:type="spellEnd"/>
-            <w:r>
-              <w:rPr>
-                <w:sz w:val="18"/>
-                <w:szCs w:val="18"/>
-              </w:rPr>
-              <w:t xml:space="preserve"> &lt;Boolean&gt;</w:t>
+            <w:r>
+              <w:rPr>
+                <w:sz w:val="18"/>
+                <w:szCs w:val="18"/>
+              </w:rPr>
+              <w:t>HasEnded &lt;Boolean&gt;</w:t>
             </w:r>
           </w:p>
         </w:tc>
@@ -7979,23 +6855,7 @@
                 <w:sz w:val="18"/>
                 <w:szCs w:val="18"/>
               </w:rPr>
-              <w:t>/games/{</w:t>
-            </w:r>
-            <w:proofErr w:type="spellStart"/>
-            <w:r>
-              <w:rPr>
-                <w:sz w:val="18"/>
-                <w:szCs w:val="18"/>
-              </w:rPr>
-              <w:t>gameId</w:t>
-            </w:r>
-            <w:proofErr w:type="spellEnd"/>
-            <w:r>
-              <w:rPr>
-                <w:sz w:val="18"/>
-                <w:szCs w:val="18"/>
-              </w:rPr>
-              <w:t>}</w:t>
+              <w:t>/games/{gameId}</w:t>
             </w:r>
           </w:p>
           <w:p>
@@ -8051,7 +6911,6 @@
                 <w:szCs w:val="18"/>
               </w:rPr>
             </w:pPr>
-            <w:proofErr w:type="spellStart"/>
             <w:r>
               <w:rPr>
                 <w:sz w:val="18"/>
@@ -8059,7 +6918,6 @@
               </w:rPr>
               <w:t>playerToken</w:t>
             </w:r>
-            <w:proofErr w:type="spellEnd"/>
             <w:r>
               <w:rPr>
                 <w:sz w:val="18"/>
@@ -8248,11 +7106,11 @@
       <w:tblGrid>
         <w:gridCol w:w="1969"/>
         <w:gridCol w:w="950"/>
-        <w:gridCol w:w="1560"/>
+        <w:gridCol w:w="1529"/>
         <w:gridCol w:w="1184"/>
         <w:gridCol w:w="787"/>
-        <w:gridCol w:w="2078"/>
-        <w:gridCol w:w="7060"/>
+        <w:gridCol w:w="2591"/>
+        <w:gridCol w:w="6578"/>
       </w:tblGrid>
       <w:tr>
         <w:trPr>
@@ -8349,11 +7207,9 @@
             <w:pPr>
               <w:cnfStyle w:val="100000000000" w:firstRow="1" w:lastRow="0" w:firstColumn="0" w:lastColumn="0" w:oddVBand="0" w:evenVBand="0" w:oddHBand="0" w:evenHBand="0" w:firstRowFirstColumn="0" w:firstRowLastColumn="0" w:lastRowFirstColumn="0" w:lastRowLastColumn="0"/>
             </w:pPr>
-            <w:proofErr w:type="spellStart"/>
             <w:r>
               <w:t>Descripiton</w:t>
             </w:r>
-            <w:proofErr w:type="spellEnd"/>
           </w:p>
         </w:tc>
       </w:tr>
@@ -8371,15 +7227,7 @@
               <w:t>/</w:t>
             </w:r>
             <w:r>
-              <w:t>players/{</w:t>
-            </w:r>
-            <w:proofErr w:type="spellStart"/>
-            <w:r>
-              <w:t>playerId</w:t>
-            </w:r>
-            <w:proofErr w:type="spellEnd"/>
-            <w:r>
-              <w:t>}</w:t>
+              <w:t>players/{playerId}</w:t>
             </w:r>
           </w:p>
         </w:tc>
@@ -8410,13 +7258,8 @@
             <w:pPr>
               <w:cnfStyle w:val="000000000000" w:firstRow="0" w:lastRow="0" w:firstColumn="0" w:lastColumn="0" w:oddVBand="0" w:evenVBand="0" w:oddHBand="0" w:evenHBand="0" w:firstRowFirstColumn="0" w:firstRowLastColumn="0" w:lastRowFirstColumn="0" w:lastRowLastColumn="0"/>
             </w:pPr>
-            <w:proofErr w:type="spellStart"/>
-            <w:r>
-              <w:t>PlayerId</w:t>
-            </w:r>
-            <w:proofErr w:type="spellEnd"/>
-            <w:r>
-              <w:t xml:space="preserve"> &lt;Long&gt;, Player</w:t>
+            <w:r>
+              <w:t>PlayerId &lt;Long&gt;, Player</w:t>
             </w:r>
           </w:p>
         </w:tc>
@@ -8499,15 +7342,7 @@
           </w:tcPr>
           <w:p>
             <w:r>
-              <w:t>/players/{</w:t>
-            </w:r>
-            <w:proofErr w:type="spellStart"/>
-            <w:r>
-              <w:t>playerId</w:t>
-            </w:r>
-            <w:proofErr w:type="spellEnd"/>
-            <w:r>
-              <w:t>}</w:t>
+              <w:t>/players/{playerId}</w:t>
             </w:r>
           </w:p>
         </w:tc>
@@ -8538,13 +7373,8 @@
             <w:pPr>
               <w:cnfStyle w:val="000000000000" w:firstRow="0" w:lastRow="0" w:firstColumn="0" w:lastColumn="0" w:oddVBand="0" w:evenVBand="0" w:oddHBand="0" w:evenHBand="0" w:firstRowFirstColumn="0" w:firstRowLastColumn="0" w:lastRowFirstColumn="0" w:lastRowLastColumn="0"/>
             </w:pPr>
-            <w:proofErr w:type="spellStart"/>
-            <w:r>
-              <w:t>PlayerId</w:t>
-            </w:r>
-            <w:proofErr w:type="spellEnd"/>
-            <w:r>
-              <w:t xml:space="preserve"> &lt;Long&gt;, Player</w:t>
+            <w:r>
+              <w:t>PlayerId &lt;Long&gt;, Player</w:t>
             </w:r>
           </w:p>
         </w:tc>
@@ -8591,15 +7421,8 @@
             <w:pPr>
               <w:cnfStyle w:val="000000000000" w:firstRow="0" w:lastRow="0" w:firstColumn="0" w:lastColumn="0" w:oddVBand="0" w:evenVBand="0" w:oddHBand="0" w:evenHBand="0" w:firstRowFirstColumn="0" w:firstRowLastColumn="0" w:lastRowFirstColumn="0" w:lastRowLastColumn="0"/>
             </w:pPr>
-            <w:proofErr w:type="spellStart"/>
-            <w:proofErr w:type="gramStart"/>
-            <w:r>
-              <w:t>Error:reason</w:t>
-            </w:r>
-            <w:proofErr w:type="spellEnd"/>
-            <w:proofErr w:type="gramEnd"/>
-            <w:r>
-              <w:t>&lt;String&gt;</w:t>
+            <w:r>
+              <w:t>Error:reason&lt;String&gt;</w:t>
             </w:r>
           </w:p>
         </w:tc>
@@ -8634,11 +7457,9 @@
             <w:r>
               <w:t>/</w:t>
             </w:r>
-            <w:proofErr w:type="spellStart"/>
-            <w:r>
-              <w:t>scorebord</w:t>
-            </w:r>
-            <w:proofErr w:type="spellEnd"/>
+            <w:r>
+              <w:t>leaderBoard</w:t>
+            </w:r>
           </w:p>
         </w:tc>
         <w:tc>
@@ -8722,13 +7543,47 @@
               <w:cnfStyle w:val="000000000000" w:firstRow="0" w:lastRow="0" w:firstColumn="0" w:lastColumn="0" w:oddVBand="0" w:evenVBand="0" w:oddHBand="0" w:evenHBand="0" w:firstRowFirstColumn="0" w:firstRowLastColumn="0" w:lastRowFirstColumn="0" w:lastRowLastColumn="0"/>
             </w:pPr>
             <w:r>
-              <w:t>Players: List&lt;</w:t>
-            </w:r>
-            <w:r>
-              <w:t>Scores</w:t>
-            </w:r>
-            <w:r>
-              <w:t>&gt;</w:t>
+              <w:t>List&lt;LeaderBoardGetDTO&gt;</w:t>
+            </w:r>
+          </w:p>
+          <w:p>
+            <w:pPr>
+              <w:cnfStyle w:val="000000000000" w:firstRow="0" w:lastRow="0" w:firstColumn="0" w:lastColumn="0" w:oddVBand="0" w:evenVBand="0" w:oddHBand="0" w:evenHBand="0" w:firstRowFirstColumn="0" w:firstRowLastColumn="0" w:lastRowFirstColumn="0" w:lastRowLastColumn="0"/>
+            </w:pPr>
+            <w:r>
+              <w:t>LeaderBoardGetDTO:</w:t>
+            </w:r>
+          </w:p>
+          <w:p>
+            <w:pPr>
+              <w:cnfStyle w:val="000000000000" w:firstRow="0" w:lastRow="0" w:firstColumn="0" w:lastColumn="0" w:oddVBand="0" w:evenVBand="0" w:oddHBand="0" w:evenHBand="0" w:firstRowFirstColumn="0" w:firstRowLastColumn="0" w:lastRowFirstColumn="0" w:lastRowLastColumn="0"/>
+            </w:pPr>
+            <w:r>
+              <w:t>int rank;</w:t>
+            </w:r>
+          </w:p>
+          <w:p>
+            <w:pPr>
+              <w:cnfStyle w:val="000000000000" w:firstRow="0" w:lastRow="0" w:firstColumn="0" w:lastColumn="0" w:oddVBand="0" w:evenVBand="0" w:oddHBand="0" w:evenHBand="0" w:firstRowFirstColumn="0" w:firstRowLastColumn="0" w:lastRowFirstColumn="0" w:lastRowLastColumn="0"/>
+            </w:pPr>
+            <w:r>
+              <w:t>int score;</w:t>
+            </w:r>
+          </w:p>
+          <w:p>
+            <w:pPr>
+              <w:cnfStyle w:val="000000000000" w:firstRow="0" w:lastRow="0" w:firstColumn="0" w:lastColumn="0" w:oddVBand="0" w:evenVBand="0" w:oddHBand="0" w:evenHBand="0" w:firstRowFirstColumn="0" w:firstRowLastColumn="0" w:lastRowFirstColumn="0" w:lastRowLastColumn="0"/>
+            </w:pPr>
+            <w:r>
+              <w:t>int gamesPlayed;</w:t>
+            </w:r>
+          </w:p>
+          <w:p>
+            <w:pPr>
+              <w:cnfStyle w:val="000000000000" w:firstRow="0" w:lastRow="0" w:firstColumn="0" w:lastColumn="0" w:oddVBand="0" w:evenVBand="0" w:oddHBand="0" w:evenHBand="0" w:firstRowFirstColumn="0" w:firstRowLastColumn="0" w:lastRowFirstColumn="0" w:lastRowLastColumn="0"/>
+            </w:pPr>
+            <w:r>
+              <w:t>String playerName;</w:t>
             </w:r>
           </w:p>
         </w:tc>
@@ -8745,10 +7600,7 @@
               <w:cnfStyle w:val="000000000000" w:firstRow="0" w:lastRow="0" w:firstColumn="0" w:lastColumn="0" w:oddVBand="0" w:evenVBand="0" w:oddHBand="0" w:evenHBand="0" w:firstRowFirstColumn="0" w:firstRowLastColumn="0" w:lastRowFirstColumn="0" w:lastRowLastColumn="0"/>
             </w:pPr>
             <w:r>
-              <w:t>Get a list of a registered players</w:t>
-            </w:r>
-            <w:r>
-              <w:t xml:space="preserve"> and their scores</w:t>
+              <w:t>Returns list of all registered players and their overall score.</w:t>
             </w:r>
           </w:p>
         </w:tc>
@@ -10093,7 +8945,7 @@
 </file>
 
 <file path=customXml/itemProps1.xml><?xml version="1.0" encoding="utf-8"?>
-<ds:datastoreItem xmlns:ds="http://schemas.openxmlformats.org/officeDocument/2006/customXml" ds:itemID="{C4625EFE-0E01-466E-8E82-64F973757D3B}">
+<ds:datastoreItem xmlns:ds="http://schemas.openxmlformats.org/officeDocument/2006/customXml" ds:itemID="{1E822195-FAF1-43DF-9E62-C354F26AC057}">
   <ds:schemaRefs>
     <ds:schemaRef ds:uri="http://schemas.openxmlformats.org/officeDocument/2006/bibliography"/>
   </ds:schemaRefs>

--- a/Rest_Specifications_New.docx
+++ b/Rest_Specifications_New.docx
@@ -810,14 +810,14 @@
         <w:tblLook w:val="04A0" w:firstRow="1" w:lastRow="0" w:firstColumn="1" w:lastColumn="0" w:noHBand="0" w:noVBand="1"/>
       </w:tblPr>
       <w:tblGrid>
-        <w:gridCol w:w="2482"/>
-        <w:gridCol w:w="2758"/>
-        <w:gridCol w:w="2410"/>
-        <w:gridCol w:w="2859"/>
+        <w:gridCol w:w="2138"/>
+        <w:gridCol w:w="4562"/>
+        <w:gridCol w:w="1823"/>
+        <w:gridCol w:w="2442"/>
         <w:gridCol w:w="1008"/>
-        <w:gridCol w:w="1399"/>
-        <w:gridCol w:w="1404"/>
-        <w:gridCol w:w="984"/>
+        <w:gridCol w:w="1136"/>
+        <w:gridCol w:w="1321"/>
+        <w:gridCol w:w="874"/>
       </w:tblGrid>
       <w:tr>
         <w:trPr>
@@ -2709,6 +2709,575 @@
                 <w:szCs w:val="10"/>
               </w:rPr>
             </w:pPr>
+          </w:p>
+        </w:tc>
+        <w:tc>
+          <w:tcPr>
+            <w:tcW w:w="984" w:type="dxa"/>
+            <w:tcBorders>
+              <w:top w:val="single" w:sz="4" w:space="0" w:color="auto"/>
+              <w:left w:val="single" w:sz="4" w:space="0" w:color="auto"/>
+              <w:bottom w:val="single" w:sz="4" w:space="0" w:color="auto"/>
+            </w:tcBorders>
+            <w:shd w:val="clear" w:color="auto" w:fill="C5E0B3" w:themeFill="accent6" w:themeFillTint="66"/>
+          </w:tcPr>
+          <w:p>
+            <w:pPr>
+              <w:cnfStyle w:val="000000000000" w:firstRow="0" w:lastRow="0" w:firstColumn="0" w:lastColumn="0" w:oddVBand="0" w:evenVBand="0" w:oddHBand="0" w:evenHBand="0" w:firstRowFirstColumn="0" w:firstRowLastColumn="0" w:lastRowFirstColumn="0" w:lastRowLastColumn="0"/>
+              <w:rPr>
+                <w:sz w:val="18"/>
+                <w:szCs w:val="18"/>
+              </w:rPr>
+            </w:pPr>
+            <w:r>
+              <w:rPr>
+                <w:sz w:val="18"/>
+                <w:szCs w:val="18"/>
+              </w:rPr>
+              <w:t>Done</w:t>
+            </w:r>
+          </w:p>
+        </w:tc>
+      </w:tr>
+      <w:tr>
+        <w:tc>
+          <w:tcPr>
+            <w:cnfStyle w:val="001000000000" w:firstRow="0" w:lastRow="0" w:firstColumn="1" w:lastColumn="0" w:oddVBand="0" w:evenVBand="0" w:oddHBand="0" w:evenHBand="0" w:firstRowFirstColumn="0" w:firstRowLastColumn="0" w:lastRowFirstColumn="0" w:lastRowLastColumn="0"/>
+            <w:tcW w:w="2482" w:type="dxa"/>
+            <w:tcBorders>
+              <w:top w:val="single" w:sz="4" w:space="0" w:color="auto"/>
+              <w:left w:val="single" w:sz="4" w:space="0" w:color="auto"/>
+              <w:bottom w:val="single" w:sz="4" w:space="0" w:color="auto"/>
+              <w:right w:val="single" w:sz="4" w:space="0" w:color="auto"/>
+            </w:tcBorders>
+            <w:shd w:val="clear" w:color="auto" w:fill="FFFFFF" w:themeFill="background1"/>
+          </w:tcPr>
+          <w:p>
+            <w:pPr>
+              <w:rPr>
+                <w:sz w:val="18"/>
+                <w:szCs w:val="18"/>
+              </w:rPr>
+            </w:pPr>
+            <w:r>
+              <w:rPr>
+                <w:sz w:val="18"/>
+                <w:szCs w:val="18"/>
+              </w:rPr>
+              <w:t>Add Chat Messages</w:t>
+            </w:r>
+          </w:p>
+        </w:tc>
+        <w:tc>
+          <w:tcPr>
+            <w:tcW w:w="2758" w:type="dxa"/>
+            <w:tcBorders>
+              <w:top w:val="single" w:sz="4" w:space="0" w:color="auto"/>
+              <w:left w:val="single" w:sz="4" w:space="0" w:color="auto"/>
+              <w:bottom w:val="single" w:sz="4" w:space="0" w:color="auto"/>
+              <w:right w:val="single" w:sz="4" w:space="0" w:color="auto"/>
+            </w:tcBorders>
+            <w:shd w:val="clear" w:color="auto" w:fill="FFFFFF" w:themeFill="background1"/>
+          </w:tcPr>
+          <w:p>
+            <w:pPr>
+              <w:cnfStyle w:val="000000000000" w:firstRow="0" w:lastRow="0" w:firstColumn="0" w:lastColumn="0" w:oddVBand="0" w:evenVBand="0" w:oddHBand="0" w:evenHBand="0" w:firstRowFirstColumn="0" w:firstRowLastColumn="0" w:lastRowFirstColumn="0" w:lastRowLastColumn="0"/>
+              <w:rPr>
+                <w:sz w:val="18"/>
+                <w:szCs w:val="18"/>
+              </w:rPr>
+            </w:pPr>
+            <w:r>
+              <w:rPr>
+                <w:sz w:val="18"/>
+                <w:szCs w:val="18"/>
+              </w:rPr>
+              <w:t>/gameSetUps/chatMessages</w:t>
+            </w:r>
+          </w:p>
+        </w:tc>
+        <w:tc>
+          <w:tcPr>
+            <w:tcW w:w="2410" w:type="dxa"/>
+            <w:tcBorders>
+              <w:top w:val="single" w:sz="4" w:space="0" w:color="auto"/>
+              <w:left w:val="single" w:sz="4" w:space="0" w:color="auto"/>
+              <w:bottom w:val="single" w:sz="4" w:space="0" w:color="auto"/>
+              <w:right w:val="single" w:sz="4" w:space="0" w:color="auto"/>
+            </w:tcBorders>
+            <w:shd w:val="clear" w:color="auto" w:fill="FFFFFF" w:themeFill="background1"/>
+          </w:tcPr>
+          <w:p>
+            <w:pPr>
+              <w:cnfStyle w:val="000000000000" w:firstRow="0" w:lastRow="0" w:firstColumn="0" w:lastColumn="0" w:oddVBand="0" w:evenVBand="0" w:oddHBand="0" w:evenHBand="0" w:firstRowFirstColumn="0" w:firstRowLastColumn="0" w:lastRowFirstColumn="0" w:lastRowLastColumn="0"/>
+              <w:rPr>
+                <w:sz w:val="18"/>
+                <w:szCs w:val="18"/>
+              </w:rPr>
+            </w:pPr>
+            <w:r>
+              <w:rPr>
+                <w:sz w:val="18"/>
+                <w:szCs w:val="18"/>
+              </w:rPr>
+              <w:t>POST</w:t>
+            </w:r>
+          </w:p>
+        </w:tc>
+        <w:tc>
+          <w:tcPr>
+            <w:tcW w:w="2859" w:type="dxa"/>
+            <w:tcBorders>
+              <w:top w:val="single" w:sz="4" w:space="0" w:color="auto"/>
+              <w:left w:val="single" w:sz="4" w:space="0" w:color="auto"/>
+              <w:bottom w:val="single" w:sz="4" w:space="0" w:color="auto"/>
+              <w:right w:val="single" w:sz="4" w:space="0" w:color="auto"/>
+            </w:tcBorders>
+            <w:shd w:val="clear" w:color="auto" w:fill="FFFFFF" w:themeFill="background1"/>
+          </w:tcPr>
+          <w:p>
+            <w:pPr>
+              <w:cnfStyle w:val="000000000000" w:firstRow="0" w:lastRow="0" w:firstColumn="0" w:lastColumn="0" w:oddVBand="0" w:evenVBand="0" w:oddHBand="0" w:evenHBand="0" w:firstRowFirstColumn="0" w:firstRowLastColumn="0" w:lastRowFirstColumn="0" w:lastRowLastColumn="0"/>
+              <w:rPr>
+                <w:sz w:val="18"/>
+                <w:szCs w:val="18"/>
+              </w:rPr>
+            </w:pPr>
+            <w:r>
+              <w:rPr>
+                <w:sz w:val="18"/>
+                <w:szCs w:val="18"/>
+              </w:rPr>
+              <w:t>ChatPostDTO:</w:t>
+            </w:r>
+          </w:p>
+          <w:p>
+            <w:pPr>
+              <w:cnfStyle w:val="000000000000" w:firstRow="0" w:lastRow="0" w:firstColumn="0" w:lastColumn="0" w:oddVBand="0" w:evenVBand="0" w:oddHBand="0" w:evenHBand="0" w:firstRowFirstColumn="0" w:firstRowLastColumn="0" w:lastRowFirstColumn="0" w:lastRowLastColumn="0"/>
+              <w:rPr>
+                <w:sz w:val="18"/>
+                <w:szCs w:val="18"/>
+              </w:rPr>
+            </w:pPr>
+            <w:r>
+              <w:rPr>
+                <w:sz w:val="18"/>
+                <w:szCs w:val="18"/>
+              </w:rPr>
+              <w:t>Long gameId</w:t>
+            </w:r>
+          </w:p>
+          <w:p>
+            <w:pPr>
+              <w:cnfStyle w:val="000000000000" w:firstRow="0" w:lastRow="0" w:firstColumn="0" w:lastColumn="0" w:oddVBand="0" w:evenVBand="0" w:oddHBand="0" w:evenHBand="0" w:firstRowFirstColumn="0" w:firstRowLastColumn="0" w:lastRowFirstColumn="0" w:lastRowLastColumn="0"/>
+              <w:rPr>
+                <w:sz w:val="18"/>
+                <w:szCs w:val="18"/>
+              </w:rPr>
+            </w:pPr>
+            <w:r>
+              <w:rPr>
+                <w:sz w:val="18"/>
+                <w:szCs w:val="18"/>
+              </w:rPr>
+              <w:t>String playerToken</w:t>
+            </w:r>
+          </w:p>
+          <w:p>
+            <w:pPr>
+              <w:cnfStyle w:val="000000000000" w:firstRow="0" w:lastRow="0" w:firstColumn="0" w:lastColumn="0" w:oddVBand="0" w:evenVBand="0" w:oddHBand="0" w:evenHBand="0" w:firstRowFirstColumn="0" w:firstRowLastColumn="0" w:lastRowFirstColumn="0" w:lastRowLastColumn="0"/>
+              <w:rPr>
+                <w:sz w:val="18"/>
+                <w:szCs w:val="18"/>
+              </w:rPr>
+            </w:pPr>
+            <w:r>
+              <w:rPr>
+                <w:sz w:val="18"/>
+                <w:szCs w:val="18"/>
+              </w:rPr>
+              <w:t>String message</w:t>
+            </w:r>
+          </w:p>
+        </w:tc>
+        <w:tc>
+          <w:tcPr>
+            <w:tcW w:w="1008" w:type="dxa"/>
+            <w:tcBorders>
+              <w:top w:val="single" w:sz="4" w:space="0" w:color="auto"/>
+              <w:left w:val="single" w:sz="4" w:space="0" w:color="auto"/>
+              <w:bottom w:val="single" w:sz="4" w:space="0" w:color="auto"/>
+              <w:right w:val="single" w:sz="4" w:space="0" w:color="auto"/>
+            </w:tcBorders>
+            <w:shd w:val="clear" w:color="auto" w:fill="FFFFFF" w:themeFill="background1"/>
+          </w:tcPr>
+          <w:p>
+            <w:pPr>
+              <w:cnfStyle w:val="000000000000" w:firstRow="0" w:lastRow="0" w:firstColumn="0" w:lastColumn="0" w:oddVBand="0" w:evenVBand="0" w:oddHBand="0" w:evenHBand="0" w:firstRowFirstColumn="0" w:firstRowLastColumn="0" w:lastRowFirstColumn="0" w:lastRowLastColumn="0"/>
+              <w:rPr>
+                <w:sz w:val="18"/>
+                <w:szCs w:val="18"/>
+              </w:rPr>
+            </w:pPr>
+            <w:r>
+              <w:rPr>
+                <w:sz w:val="18"/>
+                <w:szCs w:val="18"/>
+              </w:rPr>
+              <w:t>Body</w:t>
+            </w:r>
+          </w:p>
+        </w:tc>
+        <w:tc>
+          <w:tcPr>
+            <w:tcW w:w="1399" w:type="dxa"/>
+            <w:tcBorders>
+              <w:top w:val="single" w:sz="4" w:space="0" w:color="auto"/>
+              <w:left w:val="single" w:sz="4" w:space="0" w:color="auto"/>
+              <w:bottom w:val="single" w:sz="4" w:space="0" w:color="auto"/>
+              <w:right w:val="single" w:sz="4" w:space="0" w:color="auto"/>
+            </w:tcBorders>
+            <w:shd w:val="clear" w:color="auto" w:fill="FFFFFF" w:themeFill="background1"/>
+          </w:tcPr>
+          <w:p>
+            <w:pPr>
+              <w:cnfStyle w:val="000000000000" w:firstRow="0" w:lastRow="0" w:firstColumn="0" w:lastColumn="0" w:oddVBand="0" w:evenVBand="0" w:oddHBand="0" w:evenHBand="0" w:firstRowFirstColumn="0" w:firstRowLastColumn="0" w:lastRowFirstColumn="0" w:lastRowLastColumn="0"/>
+              <w:rPr>
+                <w:sz w:val="18"/>
+                <w:szCs w:val="18"/>
+              </w:rPr>
+            </w:pPr>
+            <w:r>
+              <w:rPr>
+                <w:sz w:val="18"/>
+                <w:szCs w:val="18"/>
+              </w:rPr>
+              <w:t>201</w:t>
+            </w:r>
+          </w:p>
+        </w:tc>
+        <w:tc>
+          <w:tcPr>
+            <w:tcW w:w="1404" w:type="dxa"/>
+            <w:tcBorders>
+              <w:top w:val="single" w:sz="4" w:space="0" w:color="auto"/>
+              <w:left w:val="single" w:sz="4" w:space="0" w:color="auto"/>
+              <w:bottom w:val="single" w:sz="4" w:space="0" w:color="auto"/>
+              <w:right w:val="single" w:sz="4" w:space="0" w:color="auto"/>
+            </w:tcBorders>
+            <w:shd w:val="clear" w:color="auto" w:fill="FFFFFF" w:themeFill="background1"/>
+          </w:tcPr>
+          <w:p>
+            <w:pPr>
+              <w:cnfStyle w:val="000000000000" w:firstRow="0" w:lastRow="0" w:firstColumn="0" w:lastColumn="0" w:oddVBand="0" w:evenVBand="0" w:oddHBand="0" w:evenHBand="0" w:firstRowFirstColumn="0" w:firstRowLastColumn="0" w:lastRowFirstColumn="0" w:lastRowLastColumn="0"/>
+              <w:rPr>
+                <w:sz w:val="10"/>
+                <w:szCs w:val="10"/>
+              </w:rPr>
+            </w:pPr>
+          </w:p>
+        </w:tc>
+        <w:tc>
+          <w:tcPr>
+            <w:tcW w:w="984" w:type="dxa"/>
+            <w:tcBorders>
+              <w:top w:val="single" w:sz="4" w:space="0" w:color="auto"/>
+              <w:left w:val="single" w:sz="4" w:space="0" w:color="auto"/>
+              <w:bottom w:val="single" w:sz="4" w:space="0" w:color="auto"/>
+            </w:tcBorders>
+            <w:shd w:val="clear" w:color="auto" w:fill="C5E0B3" w:themeFill="accent6" w:themeFillTint="66"/>
+          </w:tcPr>
+          <w:p>
+            <w:pPr>
+              <w:cnfStyle w:val="000000000000" w:firstRow="0" w:lastRow="0" w:firstColumn="0" w:lastColumn="0" w:oddVBand="0" w:evenVBand="0" w:oddHBand="0" w:evenHBand="0" w:firstRowFirstColumn="0" w:firstRowLastColumn="0" w:lastRowFirstColumn="0" w:lastRowLastColumn="0"/>
+              <w:rPr>
+                <w:sz w:val="18"/>
+                <w:szCs w:val="18"/>
+              </w:rPr>
+            </w:pPr>
+            <w:r>
+              <w:rPr>
+                <w:sz w:val="18"/>
+                <w:szCs w:val="18"/>
+              </w:rPr>
+              <w:t>Done</w:t>
+            </w:r>
+          </w:p>
+        </w:tc>
+      </w:tr>
+      <w:tr>
+        <w:tc>
+          <w:tcPr>
+            <w:cnfStyle w:val="001000000000" w:firstRow="0" w:lastRow="0" w:firstColumn="1" w:lastColumn="0" w:oddVBand="0" w:evenVBand="0" w:oddHBand="0" w:evenHBand="0" w:firstRowFirstColumn="0" w:firstRowLastColumn="0" w:lastRowFirstColumn="0" w:lastRowLastColumn="0"/>
+            <w:tcW w:w="2482" w:type="dxa"/>
+            <w:tcBorders>
+              <w:top w:val="single" w:sz="4" w:space="0" w:color="auto"/>
+              <w:left w:val="single" w:sz="4" w:space="0" w:color="auto"/>
+              <w:bottom w:val="single" w:sz="4" w:space="0" w:color="auto"/>
+              <w:right w:val="single" w:sz="4" w:space="0" w:color="auto"/>
+            </w:tcBorders>
+            <w:shd w:val="clear" w:color="auto" w:fill="FFFFFF" w:themeFill="background1"/>
+          </w:tcPr>
+          <w:p>
+            <w:pPr>
+              <w:rPr>
+                <w:sz w:val="18"/>
+                <w:szCs w:val="18"/>
+              </w:rPr>
+            </w:pPr>
+            <w:r>
+              <w:rPr>
+                <w:sz w:val="18"/>
+                <w:szCs w:val="18"/>
+              </w:rPr>
+              <w:t>Get Chat Messages</w:t>
+            </w:r>
+          </w:p>
+        </w:tc>
+        <w:tc>
+          <w:tcPr>
+            <w:tcW w:w="2758" w:type="dxa"/>
+            <w:tcBorders>
+              <w:top w:val="single" w:sz="4" w:space="0" w:color="auto"/>
+              <w:left w:val="single" w:sz="4" w:space="0" w:color="auto"/>
+              <w:bottom w:val="single" w:sz="4" w:space="0" w:color="auto"/>
+              <w:right w:val="single" w:sz="4" w:space="0" w:color="auto"/>
+            </w:tcBorders>
+            <w:shd w:val="clear" w:color="auto" w:fill="FFFFFF" w:themeFill="background1"/>
+          </w:tcPr>
+          <w:p>
+            <w:pPr>
+              <w:cnfStyle w:val="000000000000" w:firstRow="0" w:lastRow="0" w:firstColumn="0" w:lastColumn="0" w:oddVBand="0" w:evenVBand="0" w:oddHBand="0" w:evenHBand="0" w:firstRowFirstColumn="0" w:firstRowLastColumn="0" w:lastRowFirstColumn="0" w:lastRowLastColumn="0"/>
+              <w:rPr>
+                <w:sz w:val="18"/>
+                <w:szCs w:val="18"/>
+              </w:rPr>
+            </w:pPr>
+            <w:r>
+              <w:rPr>
+                <w:sz w:val="18"/>
+                <w:szCs w:val="18"/>
+              </w:rPr>
+              <w:t>/gameSetUps/</w:t>
+            </w:r>
+            <w:r>
+              <w:rPr>
+                <w:sz w:val="18"/>
+                <w:szCs w:val="18"/>
+              </w:rPr>
+              <w:t>{gameSetUpId}/</w:t>
+            </w:r>
+            <w:r>
+              <w:rPr>
+                <w:sz w:val="18"/>
+                <w:szCs w:val="18"/>
+              </w:rPr>
+              <w:t>chatMessages</w:t>
+            </w:r>
+            <w:r>
+              <w:rPr>
+                <w:sz w:val="18"/>
+                <w:szCs w:val="18"/>
+              </w:rPr>
+              <w:t>/{playerToken}</w:t>
+            </w:r>
+          </w:p>
+        </w:tc>
+        <w:tc>
+          <w:tcPr>
+            <w:tcW w:w="2410" w:type="dxa"/>
+            <w:tcBorders>
+              <w:top w:val="single" w:sz="4" w:space="0" w:color="auto"/>
+              <w:left w:val="single" w:sz="4" w:space="0" w:color="auto"/>
+              <w:bottom w:val="single" w:sz="4" w:space="0" w:color="auto"/>
+              <w:right w:val="single" w:sz="4" w:space="0" w:color="auto"/>
+            </w:tcBorders>
+            <w:shd w:val="clear" w:color="auto" w:fill="FFFFFF" w:themeFill="background1"/>
+          </w:tcPr>
+          <w:p>
+            <w:pPr>
+              <w:cnfStyle w:val="000000000000" w:firstRow="0" w:lastRow="0" w:firstColumn="0" w:lastColumn="0" w:oddVBand="0" w:evenVBand="0" w:oddHBand="0" w:evenHBand="0" w:firstRowFirstColumn="0" w:firstRowLastColumn="0" w:lastRowFirstColumn="0" w:lastRowLastColumn="0"/>
+              <w:rPr>
+                <w:sz w:val="18"/>
+                <w:szCs w:val="18"/>
+              </w:rPr>
+            </w:pPr>
+            <w:r>
+              <w:rPr>
+                <w:sz w:val="18"/>
+                <w:szCs w:val="18"/>
+              </w:rPr>
+              <w:t>GET</w:t>
+            </w:r>
+          </w:p>
+        </w:tc>
+        <w:tc>
+          <w:tcPr>
+            <w:tcW w:w="2859" w:type="dxa"/>
+            <w:tcBorders>
+              <w:top w:val="single" w:sz="4" w:space="0" w:color="auto"/>
+              <w:left w:val="single" w:sz="4" w:space="0" w:color="auto"/>
+              <w:bottom w:val="single" w:sz="4" w:space="0" w:color="auto"/>
+              <w:right w:val="single" w:sz="4" w:space="0" w:color="auto"/>
+            </w:tcBorders>
+            <w:shd w:val="clear" w:color="auto" w:fill="FFFFFF" w:themeFill="background1"/>
+          </w:tcPr>
+          <w:p>
+            <w:pPr>
+              <w:cnfStyle w:val="000000000000" w:firstRow="0" w:lastRow="0" w:firstColumn="0" w:lastColumn="0" w:oddVBand="0" w:evenVBand="0" w:oddHBand="0" w:evenHBand="0" w:firstRowFirstColumn="0" w:firstRowLastColumn="0" w:lastRowFirstColumn="0" w:lastRowLastColumn="0"/>
+              <w:rPr>
+                <w:sz w:val="18"/>
+                <w:szCs w:val="18"/>
+              </w:rPr>
+            </w:pPr>
+          </w:p>
+        </w:tc>
+        <w:tc>
+          <w:tcPr>
+            <w:tcW w:w="1008" w:type="dxa"/>
+            <w:tcBorders>
+              <w:top w:val="single" w:sz="4" w:space="0" w:color="auto"/>
+              <w:left w:val="single" w:sz="4" w:space="0" w:color="auto"/>
+              <w:bottom w:val="single" w:sz="4" w:space="0" w:color="auto"/>
+              <w:right w:val="single" w:sz="4" w:space="0" w:color="auto"/>
+            </w:tcBorders>
+            <w:shd w:val="clear" w:color="auto" w:fill="FFFFFF" w:themeFill="background1"/>
+          </w:tcPr>
+          <w:p>
+            <w:pPr>
+              <w:cnfStyle w:val="000000000000" w:firstRow="0" w:lastRow="0" w:firstColumn="0" w:lastColumn="0" w:oddVBand="0" w:evenVBand="0" w:oddHBand="0" w:evenHBand="0" w:firstRowFirstColumn="0" w:firstRowLastColumn="0" w:lastRowFirstColumn="0" w:lastRowLastColumn="0"/>
+              <w:rPr>
+                <w:sz w:val="18"/>
+                <w:szCs w:val="18"/>
+              </w:rPr>
+            </w:pPr>
+            <w:r>
+              <w:rPr>
+                <w:sz w:val="18"/>
+                <w:szCs w:val="18"/>
+              </w:rPr>
+              <w:t>Query</w:t>
+            </w:r>
+          </w:p>
+        </w:tc>
+        <w:tc>
+          <w:tcPr>
+            <w:tcW w:w="1399" w:type="dxa"/>
+            <w:tcBorders>
+              <w:top w:val="single" w:sz="4" w:space="0" w:color="auto"/>
+              <w:left w:val="single" w:sz="4" w:space="0" w:color="auto"/>
+              <w:bottom w:val="single" w:sz="4" w:space="0" w:color="auto"/>
+              <w:right w:val="single" w:sz="4" w:space="0" w:color="auto"/>
+            </w:tcBorders>
+            <w:shd w:val="clear" w:color="auto" w:fill="FFFFFF" w:themeFill="background1"/>
+          </w:tcPr>
+          <w:p>
+            <w:pPr>
+              <w:cnfStyle w:val="000000000000" w:firstRow="0" w:lastRow="0" w:firstColumn="0" w:lastColumn="0" w:oddVBand="0" w:evenVBand="0" w:oddHBand="0" w:evenHBand="0" w:firstRowFirstColumn="0" w:firstRowLastColumn="0" w:lastRowFirstColumn="0" w:lastRowLastColumn="0"/>
+              <w:rPr>
+                <w:sz w:val="18"/>
+                <w:szCs w:val="18"/>
+              </w:rPr>
+            </w:pPr>
+            <w:r>
+              <w:rPr>
+                <w:sz w:val="18"/>
+                <w:szCs w:val="18"/>
+              </w:rPr>
+              <w:t>200</w:t>
+            </w:r>
+          </w:p>
+        </w:tc>
+        <w:tc>
+          <w:tcPr>
+            <w:tcW w:w="1404" w:type="dxa"/>
+            <w:tcBorders>
+              <w:top w:val="single" w:sz="4" w:space="0" w:color="auto"/>
+              <w:left w:val="single" w:sz="4" w:space="0" w:color="auto"/>
+              <w:bottom w:val="single" w:sz="4" w:space="0" w:color="auto"/>
+              <w:right w:val="single" w:sz="4" w:space="0" w:color="auto"/>
+            </w:tcBorders>
+            <w:shd w:val="clear" w:color="auto" w:fill="FFFFFF" w:themeFill="background1"/>
+          </w:tcPr>
+          <w:p>
+            <w:pPr>
+              <w:cnfStyle w:val="000000000000" w:firstRow="0" w:lastRow="0" w:firstColumn="0" w:lastColumn="0" w:oddVBand="0" w:evenVBand="0" w:oddHBand="0" w:evenHBand="0" w:firstRowFirstColumn="0" w:firstRowLastColumn="0" w:lastRowFirstColumn="0" w:lastRowLastColumn="0"/>
+              <w:rPr>
+                <w:sz w:val="10"/>
+                <w:szCs w:val="10"/>
+              </w:rPr>
+            </w:pPr>
+            <w:r>
+              <w:rPr>
+                <w:sz w:val="10"/>
+                <w:szCs w:val="10"/>
+              </w:rPr>
+              <w:t>List&lt;ChatGetDTO&gt;</w:t>
+            </w:r>
+          </w:p>
+          <w:p>
+            <w:pPr>
+              <w:cnfStyle w:val="000000000000" w:firstRow="0" w:lastRow="0" w:firstColumn="0" w:lastColumn="0" w:oddVBand="0" w:evenVBand="0" w:oddHBand="0" w:evenHBand="0" w:firstRowFirstColumn="0" w:firstRowLastColumn="0" w:lastRowFirstColumn="0" w:lastRowLastColumn="0"/>
+              <w:rPr>
+                <w:sz w:val="10"/>
+                <w:szCs w:val="10"/>
+              </w:rPr>
+            </w:pPr>
+            <w:r>
+              <w:rPr>
+                <w:sz w:val="10"/>
+                <w:szCs w:val="10"/>
+              </w:rPr>
+              <w:t>ChatGetDTO:</w:t>
+            </w:r>
+          </w:p>
+          <w:p>
+            <w:pPr>
+              <w:cnfStyle w:val="000000000000" w:firstRow="0" w:lastRow="0" w:firstColumn="0" w:lastColumn="0" w:oddVBand="0" w:evenVBand="0" w:oddHBand="0" w:evenHBand="0" w:firstRowFirstColumn="0" w:firstRowLastColumn="0" w:lastRowFirstColumn="0" w:lastRowLastColumn="0"/>
+              <w:rPr>
+                <w:sz w:val="10"/>
+                <w:szCs w:val="10"/>
+              </w:rPr>
+            </w:pPr>
+            <w:r>
+              <w:rPr>
+                <w:sz w:val="10"/>
+                <w:szCs w:val="10"/>
+              </w:rPr>
+              <w:t>String playerName</w:t>
+            </w:r>
+          </w:p>
+          <w:p>
+            <w:pPr>
+              <w:cnfStyle w:val="000000000000" w:firstRow="0" w:lastRow="0" w:firstColumn="0" w:lastColumn="0" w:oddVBand="0" w:evenVBand="0" w:oddHBand="0" w:evenHBand="0" w:firstRowFirstColumn="0" w:firstRowLastColumn="0" w:lastRowFirstColumn="0" w:lastRowLastColumn="0"/>
+              <w:rPr>
+                <w:sz w:val="10"/>
+                <w:szCs w:val="10"/>
+              </w:rPr>
+            </w:pPr>
+            <w:r>
+              <w:rPr>
+                <w:sz w:val="10"/>
+                <w:szCs w:val="10"/>
+              </w:rPr>
+              <w:t>String message</w:t>
+            </w:r>
+          </w:p>
+          <w:p>
+            <w:pPr>
+              <w:cnfStyle w:val="000000000000" w:firstRow="0" w:lastRow="0" w:firstColumn="0" w:lastColumn="0" w:oddVBand="0" w:evenVBand="0" w:oddHBand="0" w:evenHBand="0" w:firstRowFirstColumn="0" w:firstRowLastColumn="0" w:lastRowFirstColumn="0" w:lastRowLastColumn="0"/>
+              <w:rPr>
+                <w:sz w:val="10"/>
+                <w:szCs w:val="10"/>
+              </w:rPr>
+            </w:pPr>
+            <w:r>
+              <w:rPr>
+                <w:sz w:val="10"/>
+                <w:szCs w:val="10"/>
+              </w:rPr>
+              <w:t>Long Time</w:t>
+            </w:r>
           </w:p>
         </w:tc>
         <w:tc>
@@ -8396,7 +8965,6 @@
   <w:style w:type="character" w:default="1" w:styleId="Absatz-Standardschriftart">
     <w:name w:val="Default Paragraph Font"/>
     <w:uiPriority w:val="1"/>
-    <w:semiHidden/>
     <w:unhideWhenUsed/>
   </w:style>
   <w:style w:type="table" w:default="1" w:styleId="NormaleTabelle">
@@ -8945,7 +9513,7 @@
 </file>
 
 <file path=customXml/itemProps1.xml><?xml version="1.0" encoding="utf-8"?>
-<ds:datastoreItem xmlns:ds="http://schemas.openxmlformats.org/officeDocument/2006/customXml" ds:itemID="{1E822195-FAF1-43DF-9E62-C354F26AC057}">
+<ds:datastoreItem xmlns:ds="http://schemas.openxmlformats.org/officeDocument/2006/customXml" ds:itemID="{471F7049-D47B-4108-B57B-EA01FBDF2649}">
   <ds:schemaRefs>
     <ds:schemaRef ds:uri="http://schemas.openxmlformats.org/officeDocument/2006/bibliography"/>
   </ds:schemaRefs>

--- a/Rest_Specifications_New.docx
+++ b/Rest_Specifications_New.docx
@@ -1,6 +1,6 @@
 
 <file path=word/document.xml><?xml version="1.0" encoding="utf-8"?>
-<w:document xmlns:wpc="http://schemas.microsoft.com/office/word/2010/wordprocessingCanvas" xmlns:cx="http://schemas.microsoft.com/office/drawing/2014/chartex" xmlns:cx1="http://schemas.microsoft.com/office/drawing/2015/9/8/chartex" xmlns:cx2="http://schemas.microsoft.com/office/drawing/2015/10/21/chartex" xmlns:cx3="http://schemas.microsoft.com/office/drawing/2016/5/9/chartex" xmlns:cx4="http://schemas.microsoft.com/office/drawing/2016/5/10/chartex" xmlns:cx5="http://schemas.microsoft.com/office/drawing/2016/5/11/chartex" xmlns:cx6="http://schemas.microsoft.com/office/drawing/2016/5/12/chartex" xmlns:cx7="http://schemas.microsoft.com/office/drawing/2016/5/13/chartex" xmlns:cx8="http://schemas.microsoft.com/office/drawing/2016/5/14/chartex" xmlns:mc="http://schemas.openxmlformats.org/markup-compatibility/2006" xmlns:aink="http://schemas.microsoft.com/office/drawing/2016/ink" xmlns:am3d="http://schemas.microsoft.com/office/drawing/2017/model3d" xmlns:o="urn:schemas-microsoft-com:office:office" xmlns:r="http://schemas.openxmlformats.org/officeDocument/2006/relationships" xmlns:m="http://schemas.openxmlformats.org/officeDocument/2006/math" xmlns:v="urn:schemas-microsoft-com:vml" xmlns:wp14="http://schemas.microsoft.com/office/word/2010/wordprocessingDrawing" xmlns:wp="http://schemas.openxmlformats.org/drawingml/2006/wordprocessingDrawing" xmlns:w10="urn:schemas-microsoft-com:office:word" xmlns:w="http://schemas.openxmlformats.org/wordprocessingml/2006/main" xmlns:w14="http://schemas.microsoft.com/office/word/2010/wordml" xmlns:w15="http://schemas.microsoft.com/office/word/2012/wordml" xmlns:w16cid="http://schemas.microsoft.com/office/word/2016/wordml/cid" xmlns:w16se="http://schemas.microsoft.com/office/word/2015/wordml/symex" xmlns:wpg="http://schemas.microsoft.com/office/word/2010/wordprocessingGroup" xmlns:wpi="http://schemas.microsoft.com/office/word/2010/wordprocessingInk" xmlns:wne="http://schemas.microsoft.com/office/word/2006/wordml" xmlns:wps="http://schemas.microsoft.com/office/word/2010/wordprocessingShape" mc:Ignorable="w14 w15 w16se w16cid wp14">
+<w:document xmlns:wpc="http://schemas.microsoft.com/office/word/2010/wordprocessingCanvas" xmlns:cx="http://schemas.microsoft.com/office/drawing/2014/chartex" xmlns:cx1="http://schemas.microsoft.com/office/drawing/2015/9/8/chartex" xmlns:cx2="http://schemas.microsoft.com/office/drawing/2015/10/21/chartex" xmlns:cx3="http://schemas.microsoft.com/office/drawing/2016/5/9/chartex" xmlns:cx4="http://schemas.microsoft.com/office/drawing/2016/5/10/chartex" xmlns:cx5="http://schemas.microsoft.com/office/drawing/2016/5/11/chartex" xmlns:cx6="http://schemas.microsoft.com/office/drawing/2016/5/12/chartex" xmlns:cx7="http://schemas.microsoft.com/office/drawing/2016/5/13/chartex" xmlns:cx8="http://schemas.microsoft.com/office/drawing/2016/5/14/chartex" xmlns:mc="http://schemas.openxmlformats.org/markup-compatibility/2006" xmlns:aink="http://schemas.microsoft.com/office/drawing/2016/ink" xmlns:am3d="http://schemas.microsoft.com/office/drawing/2017/model3d" xmlns:o="urn:schemas-microsoft-com:office:office" xmlns:r="http://schemas.openxmlformats.org/officeDocument/2006/relationships" xmlns:m="http://schemas.openxmlformats.org/officeDocument/2006/math" xmlns:v="urn:schemas-microsoft-com:vml" xmlns:wp14="http://schemas.microsoft.com/office/word/2010/wordprocessingDrawing" xmlns:wp="http://schemas.openxmlformats.org/drawingml/2006/wordprocessingDrawing" xmlns:w10="urn:schemas-microsoft-com:office:word" xmlns:w="http://schemas.openxmlformats.org/wordprocessingml/2006/main" xmlns:w14="http://schemas.microsoft.com/office/word/2010/wordml" xmlns:w15="http://schemas.microsoft.com/office/word/2012/wordml" xmlns:w16cex="http://schemas.microsoft.com/office/word/2018/wordml/cex" xmlns:w16cid="http://schemas.microsoft.com/office/word/2016/wordml/cid" xmlns:w16="http://schemas.microsoft.com/office/word/2018/wordml" xmlns:w16se="http://schemas.microsoft.com/office/word/2015/wordml/symex" xmlns:wpg="http://schemas.microsoft.com/office/word/2010/wordprocessingGroup" xmlns:wpi="http://schemas.microsoft.com/office/word/2010/wordprocessingInk" xmlns:wne="http://schemas.microsoft.com/office/word/2006/wordml" xmlns:wps="http://schemas.microsoft.com/office/word/2010/wordprocessingShape" mc:Ignorable="w14 w15 w16se w16cid w16 w16cex wp14">
   <w:body>
     <w:p>
       <w:pPr>
@@ -121,9 +121,11 @@
             <w:pPr>
               <w:cnfStyle w:val="100000000000" w:firstRow="1" w:lastRow="0" w:firstColumn="0" w:lastColumn="0" w:oddVBand="0" w:evenVBand="0" w:oddHBand="0" w:evenHBand="0" w:firstRowFirstColumn="0" w:firstRowLastColumn="0" w:lastRowFirstColumn="0" w:lastRowLastColumn="0"/>
             </w:pPr>
+            <w:proofErr w:type="spellStart"/>
             <w:r>
               <w:t>Descripiton</w:t>
             </w:r>
+            <w:proofErr w:type="spellEnd"/>
           </w:p>
         </w:tc>
         <w:tc>
@@ -208,6 +210,7 @@
                 <w:szCs w:val="18"/>
               </w:rPr>
             </w:pPr>
+            <w:proofErr w:type="spellStart"/>
             <w:r>
               <w:rPr>
                 <w:sz w:val="18"/>
@@ -215,6 +218,7 @@
               </w:rPr>
               <w:t>PlayerName</w:t>
             </w:r>
+            <w:proofErr w:type="spellEnd"/>
           </w:p>
           <w:p>
             <w:pPr>
@@ -299,12 +303,21 @@
                 <w:szCs w:val="18"/>
               </w:rPr>
             </w:pPr>
-            <w:r>
-              <w:rPr>
-                <w:sz w:val="18"/>
-                <w:szCs w:val="18"/>
-              </w:rPr>
-              <w:t>PlayerId&lt;Long&gt;</w:t>
+            <w:proofErr w:type="spellStart"/>
+            <w:r>
+              <w:rPr>
+                <w:sz w:val="18"/>
+                <w:szCs w:val="18"/>
+              </w:rPr>
+              <w:t>PlayerId</w:t>
+            </w:r>
+            <w:proofErr w:type="spellEnd"/>
+            <w:r>
+              <w:rPr>
+                <w:sz w:val="18"/>
+                <w:szCs w:val="18"/>
+              </w:rPr>
+              <w:t>&lt;Long&gt;</w:t>
             </w:r>
           </w:p>
         </w:tc>
@@ -426,6 +439,7 @@
                 <w:szCs w:val="18"/>
               </w:rPr>
             </w:pPr>
+            <w:proofErr w:type="spellStart"/>
             <w:r>
               <w:rPr>
                 <w:sz w:val="18"/>
@@ -433,6 +447,7 @@
               </w:rPr>
               <w:t>PlayerName</w:t>
             </w:r>
+            <w:proofErr w:type="spellEnd"/>
           </w:p>
           <w:p>
             <w:pPr>
@@ -1104,100 +1119,129 @@
                 <w:szCs w:val="12"/>
               </w:rPr>
             </w:pPr>
+            <w:proofErr w:type="spellStart"/>
             <w:r>
               <w:rPr>
                 <w:sz w:val="12"/>
                 <w:szCs w:val="12"/>
               </w:rPr>
-              <w:t>NumberOfPlayers&lt;</w:t>
-            </w:r>
+              <w:t>NumberOfPlayers</w:t>
+            </w:r>
+            <w:proofErr w:type="spellEnd"/>
             <w:r>
               <w:rPr>
                 <w:sz w:val="12"/>
                 <w:szCs w:val="12"/>
               </w:rPr>
-              <w:t>Long</w:t>
+              <w:t>&lt;</w:t>
             </w:r>
             <w:r>
               <w:rPr>
                 <w:sz w:val="12"/>
                 <w:szCs w:val="12"/>
               </w:rPr>
-              <w:t>&gt;</w:t>
+              <w:t>Long</w:t>
             </w:r>
             <w:r>
               <w:rPr>
                 <w:sz w:val="12"/>
                 <w:szCs w:val="12"/>
               </w:rPr>
-              <w:t xml:space="preserve"> </w:t>
+              <w:t>&gt;</w:t>
             </w:r>
             <w:r>
               <w:rPr>
                 <w:sz w:val="12"/>
                 <w:szCs w:val="12"/>
               </w:rPr>
-              <w:t>NumberOf</w:t>
-            </w:r>
+              <w:t xml:space="preserve"> </w:t>
+            </w:r>
+            <w:proofErr w:type="spellStart"/>
             <w:r>
               <w:rPr>
                 <w:sz w:val="12"/>
                 <w:szCs w:val="12"/>
               </w:rPr>
-              <w:t>Devils</w:t>
+              <w:t>NumberOf</w:t>
             </w:r>
             <w:r>
               <w:rPr>
                 <w:sz w:val="12"/>
                 <w:szCs w:val="12"/>
               </w:rPr>
-              <w:t>&lt;</w:t>
-            </w:r>
+              <w:t>Devils</w:t>
+            </w:r>
+            <w:proofErr w:type="spellEnd"/>
             <w:r>
               <w:rPr>
                 <w:sz w:val="12"/>
                 <w:szCs w:val="12"/>
               </w:rPr>
-              <w:t>Long</w:t>
+              <w:t>&lt;</w:t>
             </w:r>
             <w:r>
               <w:rPr>
                 <w:sz w:val="12"/>
                 <w:szCs w:val="12"/>
               </w:rPr>
-              <w:t>&gt;</w:t>
-            </w:r>
-          </w:p>
-          <w:p>
-            <w:pPr>
-              <w:cnfStyle w:val="000000000000" w:firstRow="0" w:lastRow="0" w:firstColumn="0" w:lastColumn="0" w:oddVBand="0" w:evenVBand="0" w:oddHBand="0" w:evenHBand="0" w:firstRowFirstColumn="0" w:firstRowLastColumn="0" w:lastRowFirstColumn="0" w:lastRowLastColumn="0"/>
+              <w:t>Long</w:t>
+            </w:r>
+            <w:r>
               <w:rPr>
                 <w:sz w:val="12"/>
                 <w:szCs w:val="12"/>
               </w:rPr>
-            </w:pPr>
-            <w:r>
+              <w:t>&gt;</w:t>
+            </w:r>
+          </w:p>
+          <w:p>
+            <w:pPr>
+              <w:cnfStyle w:val="000000000000" w:firstRow="0" w:lastRow="0" w:firstColumn="0" w:lastColumn="0" w:oddVBand="0" w:evenVBand="0" w:oddHBand="0" w:evenHBand="0" w:firstRowFirstColumn="0" w:firstRowLastColumn="0" w:lastRowFirstColumn="0" w:lastRowLastColumn="0"/>
               <w:rPr>
                 <w:sz w:val="12"/>
                 <w:szCs w:val="12"/>
               </w:rPr>
-              <w:t>GameType&lt;String(public or private)&gt;</w:t>
-            </w:r>
-          </w:p>
-          <w:p>
-            <w:pPr>
-              <w:cnfStyle w:val="000000000000" w:firstRow="0" w:lastRow="0" w:firstColumn="0" w:lastColumn="0" w:oddVBand="0" w:evenVBand="0" w:oddHBand="0" w:evenHBand="0" w:firstRowFirstColumn="0" w:firstRowLastColumn="0" w:lastRowFirstColumn="0" w:lastRowLastColumn="0"/>
+            </w:pPr>
+            <w:proofErr w:type="spellStart"/>
+            <w:r>
               <w:rPr>
                 <w:sz w:val="12"/>
                 <w:szCs w:val="12"/>
               </w:rPr>
-            </w:pPr>
+              <w:t>GameType</w:t>
+            </w:r>
+            <w:proofErr w:type="spellEnd"/>
             <w:r>
               <w:rPr>
                 <w:sz w:val="12"/>
                 <w:szCs w:val="12"/>
               </w:rPr>
-              <w:t>PlayerToken&lt;String&gt;</w:t>
+              <w:t>&lt;String(public or private)&gt;</w:t>
+            </w:r>
+          </w:p>
+          <w:p>
+            <w:pPr>
+              <w:cnfStyle w:val="000000000000" w:firstRow="0" w:lastRow="0" w:firstColumn="0" w:lastColumn="0" w:oddVBand="0" w:evenVBand="0" w:oddHBand="0" w:evenHBand="0" w:firstRowFirstColumn="0" w:firstRowLastColumn="0" w:lastRowFirstColumn="0" w:lastRowLastColumn="0"/>
+              <w:rPr>
+                <w:sz w:val="12"/>
+                <w:szCs w:val="12"/>
+              </w:rPr>
+            </w:pPr>
+            <w:proofErr w:type="spellStart"/>
+            <w:r>
+              <w:rPr>
+                <w:sz w:val="12"/>
+                <w:szCs w:val="12"/>
+              </w:rPr>
+              <w:t>PlayerToken</w:t>
+            </w:r>
+            <w:proofErr w:type="spellEnd"/>
+            <w:r>
+              <w:rPr>
+                <w:sz w:val="12"/>
+                <w:szCs w:val="12"/>
+              </w:rPr>
+              <w:t>&lt;String&gt;</w:t>
             </w:r>
           </w:p>
           <w:p>
@@ -1389,7 +1433,23 @@
                 <w:sz w:val="18"/>
                 <w:szCs w:val="18"/>
               </w:rPr>
-              <w:t>/games/{gameId}/players</w:t>
+              <w:t>/games/{</w:t>
+            </w:r>
+            <w:proofErr w:type="spellStart"/>
+            <w:r>
+              <w:rPr>
+                <w:sz w:val="18"/>
+                <w:szCs w:val="18"/>
+              </w:rPr>
+              <w:t>gameId</w:t>
+            </w:r>
+            <w:proofErr w:type="spellEnd"/>
+            <w:r>
+              <w:rPr>
+                <w:sz w:val="18"/>
+                <w:szCs w:val="18"/>
+              </w:rPr>
+              <w:t>}/players</w:t>
             </w:r>
           </w:p>
         </w:tc>
@@ -1440,12 +1500,21 @@
                 <w:szCs w:val="18"/>
               </w:rPr>
             </w:pPr>
-            <w:r>
-              <w:rPr>
-                <w:sz w:val="18"/>
-                <w:szCs w:val="18"/>
-              </w:rPr>
-              <w:t>playerToken&lt;String&gt;</w:t>
+            <w:proofErr w:type="spellStart"/>
+            <w:r>
+              <w:rPr>
+                <w:sz w:val="18"/>
+                <w:szCs w:val="18"/>
+              </w:rPr>
+              <w:t>playerToken</w:t>
+            </w:r>
+            <w:proofErr w:type="spellEnd"/>
+            <w:r>
+              <w:rPr>
+                <w:sz w:val="18"/>
+                <w:szCs w:val="18"/>
+              </w:rPr>
+              <w:t>&lt;String&gt;</w:t>
             </w:r>
           </w:p>
           <w:p>
@@ -1637,7 +1706,37 @@
                 <w:sz w:val="18"/>
                 <w:szCs w:val="18"/>
               </w:rPr>
-              <w:t>/games/{gameId}/players</w:t>
+              <w:t>/games/{</w:t>
+            </w:r>
+            <w:proofErr w:type="spellStart"/>
+            <w:r>
+              <w:rPr>
+                <w:sz w:val="18"/>
+                <w:szCs w:val="18"/>
+              </w:rPr>
+              <w:t>gameId</w:t>
+            </w:r>
+            <w:proofErr w:type="spellEnd"/>
+            <w:r>
+              <w:rPr>
+                <w:sz w:val="18"/>
+                <w:szCs w:val="18"/>
+              </w:rPr>
+              <w:t>}/</w:t>
+            </w:r>
+            <w:r>
+              <w:rPr>
+                <w:sz w:val="18"/>
+                <w:szCs w:val="18"/>
+              </w:rPr>
+              <w:t>lobbies/</w:t>
+            </w:r>
+            <w:r>
+              <w:rPr>
+                <w:sz w:val="18"/>
+                <w:szCs w:val="18"/>
+              </w:rPr>
+              <w:t>players</w:t>
             </w:r>
           </w:p>
         </w:tc>
@@ -1665,7 +1764,7 @@
                 <w:sz w:val="18"/>
                 <w:szCs w:val="18"/>
               </w:rPr>
-              <w:t>DELETE</w:t>
+              <w:t>PUT</w:t>
             </w:r>
           </w:p>
         </w:tc>
@@ -1688,12 +1787,21 @@
                 <w:szCs w:val="18"/>
               </w:rPr>
             </w:pPr>
-            <w:r>
-              <w:rPr>
-                <w:sz w:val="18"/>
-                <w:szCs w:val="18"/>
-              </w:rPr>
-              <w:t>playerId&lt;long&gt;</w:t>
+            <w:proofErr w:type="spellStart"/>
+            <w:r>
+              <w:rPr>
+                <w:sz w:val="18"/>
+                <w:szCs w:val="18"/>
+              </w:rPr>
+              <w:t>playerId</w:t>
+            </w:r>
+            <w:proofErr w:type="spellEnd"/>
+            <w:r>
+              <w:rPr>
+                <w:sz w:val="18"/>
+                <w:szCs w:val="18"/>
+              </w:rPr>
+              <w:t>&lt;long&gt;</w:t>
             </w:r>
           </w:p>
         </w:tc>
@@ -1862,7 +1970,39 @@
                 <w:sz w:val="18"/>
                 <w:szCs w:val="18"/>
               </w:rPr>
-              <w:t>/gameSetUps/{gameSetUpId}</w:t>
+              <w:t>/</w:t>
+            </w:r>
+            <w:proofErr w:type="spellStart"/>
+            <w:r>
+              <w:rPr>
+                <w:sz w:val="18"/>
+                <w:szCs w:val="18"/>
+              </w:rPr>
+              <w:t>gameSetUps</w:t>
+            </w:r>
+            <w:proofErr w:type="spellEnd"/>
+            <w:r>
+              <w:rPr>
+                <w:sz w:val="18"/>
+                <w:szCs w:val="18"/>
+              </w:rPr>
+              <w:t>/{</w:t>
+            </w:r>
+            <w:proofErr w:type="spellStart"/>
+            <w:r>
+              <w:rPr>
+                <w:sz w:val="18"/>
+                <w:szCs w:val="18"/>
+              </w:rPr>
+              <w:t>gameSetUpId</w:t>
+            </w:r>
+            <w:proofErr w:type="spellEnd"/>
+            <w:r>
+              <w:rPr>
+                <w:sz w:val="18"/>
+                <w:szCs w:val="18"/>
+              </w:rPr>
+              <w:t>}</w:t>
             </w:r>
           </w:p>
         </w:tc>
@@ -1918,7 +2058,23 @@
                 <w:sz w:val="18"/>
                 <w:szCs w:val="18"/>
               </w:rPr>
-              <w:t>Body: PlayerToken&lt;String&gt;</w:t>
+              <w:t xml:space="preserve">Body: </w:t>
+            </w:r>
+            <w:proofErr w:type="spellStart"/>
+            <w:r>
+              <w:rPr>
+                <w:sz w:val="18"/>
+                <w:szCs w:val="18"/>
+              </w:rPr>
+              <w:t>PlayerToken</w:t>
+            </w:r>
+            <w:proofErr w:type="spellEnd"/>
+            <w:r>
+              <w:rPr>
+                <w:sz w:val="18"/>
+                <w:szCs w:val="18"/>
+              </w:rPr>
+              <w:t>&lt;String&gt;</w:t>
             </w:r>
           </w:p>
         </w:tc>
@@ -2206,33 +2362,33 @@
                 <w:sz w:val="8"/>
                 <w:szCs w:val="8"/>
               </w:rPr>
-              <w:t>List&lt;LobbyOverviewGETDTO&gt;</w:t>
-            </w:r>
-          </w:p>
-          <w:p>
-            <w:pPr>
-              <w:cnfStyle w:val="000000000000" w:firstRow="0" w:lastRow="0" w:firstColumn="0" w:lastColumn="0" w:oddVBand="0" w:evenVBand="0" w:oddHBand="0" w:evenHBand="0" w:firstRowFirstColumn="0" w:firstRowLastColumn="0" w:lastRowFirstColumn="0" w:lastRowLastColumn="0"/>
+              <w:t>List&lt;</w:t>
+            </w:r>
+            <w:proofErr w:type="spellStart"/>
+            <w:r>
               <w:rPr>
                 <w:sz w:val="8"/>
                 <w:szCs w:val="8"/>
               </w:rPr>
-            </w:pPr>
-          </w:p>
-          <w:p>
-            <w:pPr>
-              <w:cnfStyle w:val="000000000000" w:firstRow="0" w:lastRow="0" w:firstColumn="0" w:lastColumn="0" w:oddVBand="0" w:evenVBand="0" w:oddHBand="0" w:evenHBand="0" w:firstRowFirstColumn="0" w:firstRowLastColumn="0" w:lastRowFirstColumn="0" w:lastRowLastColumn="0"/>
+              <w:t>LobbyOverviewGETDTO</w:t>
+            </w:r>
+            <w:proofErr w:type="spellEnd"/>
+            <w:r>
               <w:rPr>
                 <w:sz w:val="8"/>
                 <w:szCs w:val="8"/>
               </w:rPr>
-            </w:pPr>
-            <w:r>
+              <w:t>&gt;</w:t>
+            </w:r>
+          </w:p>
+          <w:p>
+            <w:pPr>
+              <w:cnfStyle w:val="000000000000" w:firstRow="0" w:lastRow="0" w:firstColumn="0" w:lastColumn="0" w:oddVBand="0" w:evenVBand="0" w:oddHBand="0" w:evenHBand="0" w:firstRowFirstColumn="0" w:firstRowLastColumn="0" w:lastRowFirstColumn="0" w:lastRowLastColumn="0"/>
               <w:rPr>
                 <w:sz w:val="8"/>
                 <w:szCs w:val="8"/>
               </w:rPr>
-              <w:t>LobbyOverviewGetDTO:</w:t>
-            </w:r>
+            </w:pPr>
           </w:p>
           <w:p>
             <w:pPr>
@@ -2242,45 +2398,47 @@
                 <w:szCs w:val="8"/>
               </w:rPr>
             </w:pPr>
+            <w:proofErr w:type="spellStart"/>
             <w:r>
               <w:rPr>
                 <w:sz w:val="8"/>
                 <w:szCs w:val="8"/>
               </w:rPr>
-              <w:t>String gameName</w:t>
-            </w:r>
-          </w:p>
-          <w:p>
-            <w:pPr>
-              <w:cnfStyle w:val="000000000000" w:firstRow="0" w:lastRow="0" w:firstColumn="0" w:lastColumn="0" w:oddVBand="0" w:evenVBand="0" w:oddHBand="0" w:evenHBand="0" w:firstRowFirstColumn="0" w:firstRowLastColumn="0" w:lastRowFirstColumn="0" w:lastRowLastColumn="0"/>
+              <w:t>LobbyOverviewGetDTO</w:t>
+            </w:r>
+            <w:proofErr w:type="spellEnd"/>
+            <w:r>
               <w:rPr>
                 <w:sz w:val="8"/>
                 <w:szCs w:val="8"/>
               </w:rPr>
-            </w:pPr>
-            <w:r>
+              <w:t>:</w:t>
+            </w:r>
+          </w:p>
+          <w:p>
+            <w:pPr>
+              <w:cnfStyle w:val="000000000000" w:firstRow="0" w:lastRow="0" w:firstColumn="0" w:lastColumn="0" w:oddVBand="0" w:evenVBand="0" w:oddHBand="0" w:evenHBand="0" w:firstRowFirstColumn="0" w:firstRowLastColumn="0" w:lastRowFirstColumn="0" w:lastRowLastColumn="0"/>
               <w:rPr>
                 <w:sz w:val="8"/>
                 <w:szCs w:val="8"/>
               </w:rPr>
-              <w:t>GameType gameType</w:t>
-            </w:r>
-          </w:p>
-          <w:p>
-            <w:pPr>
-              <w:cnfStyle w:val="000000000000" w:firstRow="0" w:lastRow="0" w:firstColumn="0" w:lastColumn="0" w:oddVBand="0" w:evenVBand="0" w:oddHBand="0" w:evenHBand="0" w:firstRowFirstColumn="0" w:firstRowLastColumn="0" w:lastRowFirstColumn="0" w:lastRowLastColumn="0"/>
+            </w:pPr>
+            <w:r>
               <w:rPr>
                 <w:sz w:val="8"/>
                 <w:szCs w:val="8"/>
               </w:rPr>
-            </w:pPr>
+              <w:t xml:space="preserve">String </w:t>
+            </w:r>
+            <w:proofErr w:type="spellStart"/>
             <w:r>
               <w:rPr>
                 <w:sz w:val="8"/>
                 <w:szCs w:val="8"/>
               </w:rPr>
-              <w:t>Long numOfDesiredPlayers</w:t>
-            </w:r>
+              <w:t>gameName</w:t>
+            </w:r>
+            <w:proofErr w:type="spellEnd"/>
           </w:p>
           <w:p>
             <w:pPr>
@@ -2290,29 +2448,31 @@
                 <w:szCs w:val="8"/>
               </w:rPr>
             </w:pPr>
+            <w:proofErr w:type="spellStart"/>
             <w:r>
               <w:rPr>
                 <w:sz w:val="8"/>
                 <w:szCs w:val="8"/>
               </w:rPr>
-              <w:t>Long numOfAngels;</w:t>
-            </w:r>
-          </w:p>
-          <w:p>
-            <w:pPr>
-              <w:cnfStyle w:val="000000000000" w:firstRow="0" w:lastRow="0" w:firstColumn="0" w:lastColumn="0" w:oddVBand="0" w:evenVBand="0" w:oddHBand="0" w:evenHBand="0" w:firstRowFirstColumn="0" w:firstRowLastColumn="0" w:lastRowFirstColumn="0" w:lastRowLastColumn="0"/>
+              <w:t>GameType</w:t>
+            </w:r>
+            <w:proofErr w:type="spellEnd"/>
+            <w:r>
               <w:rPr>
                 <w:sz w:val="8"/>
                 <w:szCs w:val="8"/>
               </w:rPr>
-            </w:pPr>
+              <w:t xml:space="preserve"> </w:t>
+            </w:r>
+            <w:proofErr w:type="spellStart"/>
             <w:r>
               <w:rPr>
                 <w:sz w:val="8"/>
                 <w:szCs w:val="8"/>
               </w:rPr>
-              <w:t>Long numOfDevils;</w:t>
-            </w:r>
+              <w:t>gameType</w:t>
+            </w:r>
+            <w:proofErr w:type="spellEnd"/>
           </w:p>
           <w:p>
             <w:pPr>
@@ -2327,8 +2487,106 @@
                 <w:sz w:val="8"/>
                 <w:szCs w:val="8"/>
               </w:rPr>
-              <w:t>Long numOfActualPlayers</w:t>
-            </w:r>
+              <w:t xml:space="preserve">Long </w:t>
+            </w:r>
+            <w:proofErr w:type="spellStart"/>
+            <w:r>
+              <w:rPr>
+                <w:sz w:val="8"/>
+                <w:szCs w:val="8"/>
+              </w:rPr>
+              <w:t>numOfDesiredPlayers</w:t>
+            </w:r>
+            <w:proofErr w:type="spellEnd"/>
+          </w:p>
+          <w:p>
+            <w:pPr>
+              <w:cnfStyle w:val="000000000000" w:firstRow="0" w:lastRow="0" w:firstColumn="0" w:lastColumn="0" w:oddVBand="0" w:evenVBand="0" w:oddHBand="0" w:evenHBand="0" w:firstRowFirstColumn="0" w:firstRowLastColumn="0" w:lastRowFirstColumn="0" w:lastRowLastColumn="0"/>
+              <w:rPr>
+                <w:sz w:val="8"/>
+                <w:szCs w:val="8"/>
+              </w:rPr>
+            </w:pPr>
+            <w:r>
+              <w:rPr>
+                <w:sz w:val="8"/>
+                <w:szCs w:val="8"/>
+              </w:rPr>
+              <w:t xml:space="preserve">Long </w:t>
+            </w:r>
+            <w:proofErr w:type="spellStart"/>
+            <w:r>
+              <w:rPr>
+                <w:sz w:val="8"/>
+                <w:szCs w:val="8"/>
+              </w:rPr>
+              <w:t>numOfAngels</w:t>
+            </w:r>
+            <w:proofErr w:type="spellEnd"/>
+            <w:r>
+              <w:rPr>
+                <w:sz w:val="8"/>
+                <w:szCs w:val="8"/>
+              </w:rPr>
+              <w:t>;</w:t>
+            </w:r>
+          </w:p>
+          <w:p>
+            <w:pPr>
+              <w:cnfStyle w:val="000000000000" w:firstRow="0" w:lastRow="0" w:firstColumn="0" w:lastColumn="0" w:oddVBand="0" w:evenVBand="0" w:oddHBand="0" w:evenHBand="0" w:firstRowFirstColumn="0" w:firstRowLastColumn="0" w:lastRowFirstColumn="0" w:lastRowLastColumn="0"/>
+              <w:rPr>
+                <w:sz w:val="8"/>
+                <w:szCs w:val="8"/>
+              </w:rPr>
+            </w:pPr>
+            <w:r>
+              <w:rPr>
+                <w:sz w:val="8"/>
+                <w:szCs w:val="8"/>
+              </w:rPr>
+              <w:t xml:space="preserve">Long </w:t>
+            </w:r>
+            <w:proofErr w:type="spellStart"/>
+            <w:r>
+              <w:rPr>
+                <w:sz w:val="8"/>
+                <w:szCs w:val="8"/>
+              </w:rPr>
+              <w:t>numOfDevils</w:t>
+            </w:r>
+            <w:proofErr w:type="spellEnd"/>
+            <w:r>
+              <w:rPr>
+                <w:sz w:val="8"/>
+                <w:szCs w:val="8"/>
+              </w:rPr>
+              <w:t>;</w:t>
+            </w:r>
+          </w:p>
+          <w:p>
+            <w:pPr>
+              <w:cnfStyle w:val="000000000000" w:firstRow="0" w:lastRow="0" w:firstColumn="0" w:lastColumn="0" w:oddVBand="0" w:evenVBand="0" w:oddHBand="0" w:evenHBand="0" w:firstRowFirstColumn="0" w:firstRowLastColumn="0" w:lastRowFirstColumn="0" w:lastRowLastColumn="0"/>
+              <w:rPr>
+                <w:sz w:val="8"/>
+                <w:szCs w:val="8"/>
+              </w:rPr>
+            </w:pPr>
+            <w:r>
+              <w:rPr>
+                <w:sz w:val="8"/>
+                <w:szCs w:val="8"/>
+              </w:rPr>
+              <w:t xml:space="preserve">Long </w:t>
+            </w:r>
+            <w:proofErr w:type="spellStart"/>
+            <w:r>
+              <w:rPr>
+                <w:sz w:val="8"/>
+                <w:szCs w:val="8"/>
+              </w:rPr>
+              <w:t>numOfActualPlayers</w:t>
+            </w:r>
+            <w:proofErr w:type="spellEnd"/>
           </w:p>
         </w:tc>
         <w:tc>
@@ -2428,7 +2686,39 @@
                 <w:sz w:val="18"/>
                 <w:szCs w:val="18"/>
               </w:rPr>
-              <w:t>{gameSetUpId}/{playerToken}</w:t>
+              <w:t>{</w:t>
+            </w:r>
+            <w:proofErr w:type="spellStart"/>
+            <w:r>
+              <w:rPr>
+                <w:sz w:val="18"/>
+                <w:szCs w:val="18"/>
+              </w:rPr>
+              <w:t>gameSetUpId</w:t>
+            </w:r>
+            <w:proofErr w:type="spellEnd"/>
+            <w:r>
+              <w:rPr>
+                <w:sz w:val="18"/>
+                <w:szCs w:val="18"/>
+              </w:rPr>
+              <w:t>}/{</w:t>
+            </w:r>
+            <w:proofErr w:type="spellStart"/>
+            <w:r>
+              <w:rPr>
+                <w:sz w:val="18"/>
+                <w:szCs w:val="18"/>
+              </w:rPr>
+              <w:t>playerToken</w:t>
+            </w:r>
+            <w:proofErr w:type="spellEnd"/>
+            <w:r>
+              <w:rPr>
+                <w:sz w:val="18"/>
+                <w:szCs w:val="18"/>
+              </w:rPr>
+              <w:t>}</w:t>
             </w:r>
           </w:p>
         </w:tc>
@@ -2549,45 +2839,47 @@
                 <w:szCs w:val="10"/>
               </w:rPr>
             </w:pPr>
+            <w:proofErr w:type="spellStart"/>
             <w:r>
               <w:rPr>
                 <w:sz w:val="10"/>
                 <w:szCs w:val="10"/>
               </w:rPr>
-              <w:t>LobbyGetDTO:</w:t>
-            </w:r>
-          </w:p>
-          <w:p>
-            <w:pPr>
-              <w:cnfStyle w:val="000000000000" w:firstRow="0" w:lastRow="0" w:firstColumn="0" w:lastColumn="0" w:oddVBand="0" w:evenVBand="0" w:oddHBand="0" w:evenHBand="0" w:firstRowFirstColumn="0" w:firstRowLastColumn="0" w:lastRowFirstColumn="0" w:lastRowLastColumn="0"/>
+              <w:t>LobbyGetDTO</w:t>
+            </w:r>
+            <w:proofErr w:type="spellEnd"/>
+            <w:r>
               <w:rPr>
                 <w:sz w:val="10"/>
                 <w:szCs w:val="10"/>
               </w:rPr>
-            </w:pPr>
-            <w:r>
+              <w:t>:</w:t>
+            </w:r>
+          </w:p>
+          <w:p>
+            <w:pPr>
+              <w:cnfStyle w:val="000000000000" w:firstRow="0" w:lastRow="0" w:firstColumn="0" w:lastColumn="0" w:oddVBand="0" w:evenVBand="0" w:oddHBand="0" w:evenHBand="0" w:firstRowFirstColumn="0" w:firstRowLastColumn="0" w:lastRowFirstColumn="0" w:lastRowLastColumn="0"/>
               <w:rPr>
                 <w:sz w:val="10"/>
                 <w:szCs w:val="10"/>
               </w:rPr>
-              <w:t>Long activeGameId</w:t>
-            </w:r>
-          </w:p>
-          <w:p>
-            <w:pPr>
-              <w:cnfStyle w:val="000000000000" w:firstRow="0" w:lastRow="0" w:firstColumn="0" w:lastColumn="0" w:oddVBand="0" w:evenVBand="0" w:oddHBand="0" w:evenHBand="0" w:firstRowFirstColumn="0" w:firstRowLastColumn="0" w:lastRowFirstColumn="0" w:lastRowLastColumn="0"/>
+            </w:pPr>
+            <w:r>
               <w:rPr>
                 <w:sz w:val="10"/>
                 <w:szCs w:val="10"/>
               </w:rPr>
-            </w:pPr>
+              <w:t xml:space="preserve">Long </w:t>
+            </w:r>
+            <w:proofErr w:type="spellStart"/>
             <w:r>
               <w:rPr>
                 <w:sz w:val="10"/>
                 <w:szCs w:val="10"/>
               </w:rPr>
-              <w:t>Long gameSetUpId</w:t>
-            </w:r>
+              <w:t>activeGameId</w:t>
+            </w:r>
+            <w:proofErr w:type="spellEnd"/>
           </w:p>
           <w:p>
             <w:pPr>
@@ -2602,40 +2894,42 @@
                 <w:sz w:val="10"/>
                 <w:szCs w:val="10"/>
               </w:rPr>
-              <w:t>String gameName</w:t>
-            </w:r>
-          </w:p>
-          <w:p>
-            <w:pPr>
-              <w:cnfStyle w:val="000000000000" w:firstRow="0" w:lastRow="0" w:firstColumn="0" w:lastColumn="0" w:oddVBand="0" w:evenVBand="0" w:oddHBand="0" w:evenHBand="0" w:firstRowFirstColumn="0" w:firstRowLastColumn="0" w:lastRowFirstColumn="0" w:lastRowLastColumn="0"/>
+              <w:t xml:space="preserve">Long </w:t>
+            </w:r>
+            <w:proofErr w:type="spellStart"/>
+            <w:r>
               <w:rPr>
                 <w:sz w:val="10"/>
                 <w:szCs w:val="10"/>
               </w:rPr>
-            </w:pPr>
-            <w:r>
+              <w:t>gameSetUpId</w:t>
+            </w:r>
+            <w:proofErr w:type="spellEnd"/>
+          </w:p>
+          <w:p>
+            <w:pPr>
+              <w:cnfStyle w:val="000000000000" w:firstRow="0" w:lastRow="0" w:firstColumn="0" w:lastColumn="0" w:oddVBand="0" w:evenVBand="0" w:oddHBand="0" w:evenHBand="0" w:firstRowFirstColumn="0" w:firstRowLastColumn="0" w:lastRowFirstColumn="0" w:lastRowLastColumn="0"/>
               <w:rPr>
                 <w:sz w:val="10"/>
                 <w:szCs w:val="10"/>
               </w:rPr>
-              <w:t>String hostname</w:t>
-            </w:r>
-          </w:p>
-          <w:p>
-            <w:pPr>
-              <w:cnfStyle w:val="000000000000" w:firstRow="0" w:lastRow="0" w:firstColumn="0" w:lastColumn="0" w:oddVBand="0" w:evenVBand="0" w:oddHBand="0" w:evenHBand="0" w:firstRowFirstColumn="0" w:firstRowLastColumn="0" w:lastRowFirstColumn="0" w:lastRowLastColumn="0"/>
+            </w:pPr>
+            <w:r>
               <w:rPr>
                 <w:sz w:val="10"/>
                 <w:szCs w:val="10"/>
               </w:rPr>
-            </w:pPr>
+              <w:t xml:space="preserve">String </w:t>
+            </w:r>
+            <w:proofErr w:type="spellStart"/>
             <w:r>
               <w:rPr>
                 <w:sz w:val="10"/>
                 <w:szCs w:val="10"/>
               </w:rPr>
-              <w:t>List&lt;String&gt; playerNames</w:t>
-            </w:r>
+              <w:t>gameName</w:t>
+            </w:r>
+            <w:proofErr w:type="spellEnd"/>
           </w:p>
           <w:p>
             <w:pPr>
@@ -2650,7 +2944,7 @@
                 <w:sz w:val="10"/>
                 <w:szCs w:val="10"/>
               </w:rPr>
-              <w:t>Long numOfDesiredPlayers</w:t>
+              <w:t>String hostname</w:t>
             </w:r>
           </w:p>
           <w:p>
@@ -2666,40 +2960,117 @@
                 <w:sz w:val="10"/>
                 <w:szCs w:val="10"/>
               </w:rPr>
-              <w:t>Long numOfActualPlayers</w:t>
-            </w:r>
-          </w:p>
-          <w:p>
-            <w:pPr>
-              <w:cnfStyle w:val="000000000000" w:firstRow="0" w:lastRow="0" w:firstColumn="0" w:lastColumn="0" w:oddVBand="0" w:evenVBand="0" w:oddHBand="0" w:evenHBand="0" w:firstRowFirstColumn="0" w:firstRowLastColumn="0" w:lastRowFirstColumn="0" w:lastRowLastColumn="0"/>
+              <w:t xml:space="preserve">List&lt;String&gt; </w:t>
+            </w:r>
+            <w:proofErr w:type="spellStart"/>
+            <w:r>
               <w:rPr>
                 <w:sz w:val="10"/>
                 <w:szCs w:val="10"/>
               </w:rPr>
-            </w:pPr>
-            <w:r>
+              <w:t>playerNames</w:t>
+            </w:r>
+            <w:proofErr w:type="spellEnd"/>
+          </w:p>
+          <w:p>
+            <w:pPr>
+              <w:cnfStyle w:val="000000000000" w:firstRow="0" w:lastRow="0" w:firstColumn="0" w:lastColumn="0" w:oddVBand="0" w:evenVBand="0" w:oddHBand="0" w:evenHBand="0" w:firstRowFirstColumn="0" w:firstRowLastColumn="0" w:lastRowFirstColumn="0" w:lastRowLastColumn="0"/>
               <w:rPr>
                 <w:sz w:val="10"/>
                 <w:szCs w:val="10"/>
               </w:rPr>
-              <w:t>Long numOfAngels</w:t>
-            </w:r>
-          </w:p>
-          <w:p>
-            <w:pPr>
-              <w:cnfStyle w:val="000000000000" w:firstRow="0" w:lastRow="0" w:firstColumn="0" w:lastColumn="0" w:oddVBand="0" w:evenVBand="0" w:oddHBand="0" w:evenHBand="0" w:firstRowFirstColumn="0" w:firstRowLastColumn="0" w:lastRowFirstColumn="0" w:lastRowLastColumn="0"/>
+            </w:pPr>
+            <w:r>
               <w:rPr>
                 <w:sz w:val="10"/>
                 <w:szCs w:val="10"/>
               </w:rPr>
-            </w:pPr>
+              <w:t xml:space="preserve">Long </w:t>
+            </w:r>
+            <w:proofErr w:type="spellStart"/>
             <w:r>
               <w:rPr>
                 <w:sz w:val="10"/>
                 <w:szCs w:val="10"/>
               </w:rPr>
-              <w:t>Long numOfDevils</w:t>
-            </w:r>
+              <w:t>numOfDesiredPlayers</w:t>
+            </w:r>
+            <w:proofErr w:type="spellEnd"/>
+          </w:p>
+          <w:p>
+            <w:pPr>
+              <w:cnfStyle w:val="000000000000" w:firstRow="0" w:lastRow="0" w:firstColumn="0" w:lastColumn="0" w:oddVBand="0" w:evenVBand="0" w:oddHBand="0" w:evenHBand="0" w:firstRowFirstColumn="0" w:firstRowLastColumn="0" w:lastRowFirstColumn="0" w:lastRowLastColumn="0"/>
+              <w:rPr>
+                <w:sz w:val="10"/>
+                <w:szCs w:val="10"/>
+              </w:rPr>
+            </w:pPr>
+            <w:r>
+              <w:rPr>
+                <w:sz w:val="10"/>
+                <w:szCs w:val="10"/>
+              </w:rPr>
+              <w:t xml:space="preserve">Long </w:t>
+            </w:r>
+            <w:proofErr w:type="spellStart"/>
+            <w:r>
+              <w:rPr>
+                <w:sz w:val="10"/>
+                <w:szCs w:val="10"/>
+              </w:rPr>
+              <w:t>numOfActualPlayers</w:t>
+            </w:r>
+            <w:proofErr w:type="spellEnd"/>
+          </w:p>
+          <w:p>
+            <w:pPr>
+              <w:cnfStyle w:val="000000000000" w:firstRow="0" w:lastRow="0" w:firstColumn="0" w:lastColumn="0" w:oddVBand="0" w:evenVBand="0" w:oddHBand="0" w:evenHBand="0" w:firstRowFirstColumn="0" w:firstRowLastColumn="0" w:lastRowFirstColumn="0" w:lastRowLastColumn="0"/>
+              <w:rPr>
+                <w:sz w:val="10"/>
+                <w:szCs w:val="10"/>
+              </w:rPr>
+            </w:pPr>
+            <w:r>
+              <w:rPr>
+                <w:sz w:val="10"/>
+                <w:szCs w:val="10"/>
+              </w:rPr>
+              <w:t xml:space="preserve">Long </w:t>
+            </w:r>
+            <w:proofErr w:type="spellStart"/>
+            <w:r>
+              <w:rPr>
+                <w:sz w:val="10"/>
+                <w:szCs w:val="10"/>
+              </w:rPr>
+              <w:t>numOfAngels</w:t>
+            </w:r>
+            <w:proofErr w:type="spellEnd"/>
+          </w:p>
+          <w:p>
+            <w:pPr>
+              <w:cnfStyle w:val="000000000000" w:firstRow="0" w:lastRow="0" w:firstColumn="0" w:lastColumn="0" w:oddVBand="0" w:evenVBand="0" w:oddHBand="0" w:evenHBand="0" w:firstRowFirstColumn="0" w:firstRowLastColumn="0" w:lastRowFirstColumn="0" w:lastRowLastColumn="0"/>
+              <w:rPr>
+                <w:sz w:val="10"/>
+                <w:szCs w:val="10"/>
+              </w:rPr>
+            </w:pPr>
+            <w:r>
+              <w:rPr>
+                <w:sz w:val="10"/>
+                <w:szCs w:val="10"/>
+              </w:rPr>
+              <w:t xml:space="preserve">Long </w:t>
+            </w:r>
+            <w:proofErr w:type="spellStart"/>
+            <w:r>
+              <w:rPr>
+                <w:sz w:val="10"/>
+                <w:szCs w:val="10"/>
+              </w:rPr>
+              <w:t>numOfDevils</w:t>
+            </w:r>
+            <w:proofErr w:type="spellEnd"/>
           </w:p>
           <w:p>
             <w:pPr>
@@ -2794,6 +3165,7 @@
                 <w:szCs w:val="18"/>
               </w:rPr>
             </w:pPr>
+            <w:proofErr w:type="spellStart"/>
             <w:r>
               <w:rPr>
                 <w:sz w:val="18"/>
@@ -2801,6 +3173,7 @@
               </w:rPr>
               <w:t>Descripiton</w:t>
             </w:r>
+            <w:proofErr w:type="spellEnd"/>
           </w:p>
         </w:tc>
         <w:tc>
@@ -3077,7 +3450,23 @@
                 <w:sz w:val="18"/>
                 <w:szCs w:val="18"/>
               </w:rPr>
-              <w:t>/games/{gameSetUpId}</w:t>
+              <w:t>/games/{</w:t>
+            </w:r>
+            <w:proofErr w:type="spellStart"/>
+            <w:r>
+              <w:rPr>
+                <w:sz w:val="18"/>
+                <w:szCs w:val="18"/>
+              </w:rPr>
+              <w:t>gameSetUpId</w:t>
+            </w:r>
+            <w:proofErr w:type="spellEnd"/>
+            <w:r>
+              <w:rPr>
+                <w:sz w:val="18"/>
+                <w:szCs w:val="18"/>
+              </w:rPr>
+              <w:t>}</w:t>
             </w:r>
           </w:p>
         </w:tc>
@@ -3122,12 +3511,21 @@
                 <w:szCs w:val="18"/>
               </w:rPr>
             </w:pPr>
-            <w:r>
-              <w:rPr>
-                <w:sz w:val="18"/>
-                <w:szCs w:val="18"/>
-              </w:rPr>
-              <w:t>playerToken&lt;String&gt;</w:t>
+            <w:proofErr w:type="spellStart"/>
+            <w:r>
+              <w:rPr>
+                <w:sz w:val="18"/>
+                <w:szCs w:val="18"/>
+              </w:rPr>
+              <w:t>playerToken</w:t>
+            </w:r>
+            <w:proofErr w:type="spellEnd"/>
+            <w:r>
+              <w:rPr>
+                <w:sz w:val="18"/>
+                <w:szCs w:val="18"/>
+              </w:rPr>
+              <w:t>&lt;String&gt;</w:t>
             </w:r>
           </w:p>
         </w:tc>
@@ -3329,7 +3727,39 @@
                 <w:sz w:val="18"/>
                 <w:szCs w:val="18"/>
               </w:rPr>
-              <w:t>/activeGames/{gameId}</w:t>
+              <w:t>/</w:t>
+            </w:r>
+            <w:proofErr w:type="spellStart"/>
+            <w:r>
+              <w:rPr>
+                <w:sz w:val="18"/>
+                <w:szCs w:val="18"/>
+              </w:rPr>
+              <w:t>activeGames</w:t>
+            </w:r>
+            <w:proofErr w:type="spellEnd"/>
+            <w:r>
+              <w:rPr>
+                <w:sz w:val="18"/>
+                <w:szCs w:val="18"/>
+              </w:rPr>
+              <w:t>/{</w:t>
+            </w:r>
+            <w:proofErr w:type="spellStart"/>
+            <w:r>
+              <w:rPr>
+                <w:sz w:val="18"/>
+                <w:szCs w:val="18"/>
+              </w:rPr>
+              <w:t>gameId</w:t>
+            </w:r>
+            <w:proofErr w:type="spellEnd"/>
+            <w:r>
+              <w:rPr>
+                <w:sz w:val="18"/>
+                <w:szCs w:val="18"/>
+              </w:rPr>
+              <w:t>}</w:t>
             </w:r>
           </w:p>
         </w:tc>
@@ -3447,23 +3877,64 @@
                 <w:sz w:val="18"/>
                 <w:szCs w:val="18"/>
               </w:rPr>
-              <w:t>Id&lt;Long&gt;, activePlayerName&lt;String&gt;, playerNames &lt;List&lt;Strings&gt;&gt;</w:t>
-            </w:r>
-          </w:p>
-          <w:p>
-            <w:pPr>
-              <w:cnfStyle w:val="000000000000" w:firstRow="0" w:lastRow="0" w:firstColumn="0" w:lastColumn="0" w:oddVBand="0" w:evenVBand="0" w:oddHBand="0" w:evenHBand="0" w:firstRowFirstColumn="0" w:firstRowLastColumn="0" w:lastRowFirstColumn="0" w:lastRowLastColumn="0"/>
-              <w:rPr>
-                <w:sz w:val="18"/>
-                <w:szCs w:val="18"/>
-              </w:rPr>
-            </w:pPr>
-            <w:r>
-              <w:rPr>
-                <w:sz w:val="18"/>
-                <w:szCs w:val="18"/>
-              </w:rPr>
-              <w:t>passivePlayerNames&lt;List&lt;Str&gt;&gt;</w:t>
+              <w:t xml:space="preserve">Id&lt;Long&gt;, </w:t>
+            </w:r>
+            <w:proofErr w:type="spellStart"/>
+            <w:r>
+              <w:rPr>
+                <w:sz w:val="18"/>
+                <w:szCs w:val="18"/>
+              </w:rPr>
+              <w:t>activePlayerName</w:t>
+            </w:r>
+            <w:proofErr w:type="spellEnd"/>
+            <w:r>
+              <w:rPr>
+                <w:sz w:val="18"/>
+                <w:szCs w:val="18"/>
+              </w:rPr>
+              <w:t xml:space="preserve">&lt;String&gt;, </w:t>
+            </w:r>
+            <w:proofErr w:type="spellStart"/>
+            <w:r>
+              <w:rPr>
+                <w:sz w:val="18"/>
+                <w:szCs w:val="18"/>
+              </w:rPr>
+              <w:t>playerNames</w:t>
+            </w:r>
+            <w:proofErr w:type="spellEnd"/>
+            <w:r>
+              <w:rPr>
+                <w:sz w:val="18"/>
+                <w:szCs w:val="18"/>
+              </w:rPr>
+              <w:t xml:space="preserve"> &lt;List&lt;Strings&gt;&gt;</w:t>
+            </w:r>
+          </w:p>
+          <w:p>
+            <w:pPr>
+              <w:cnfStyle w:val="000000000000" w:firstRow="0" w:lastRow="0" w:firstColumn="0" w:lastColumn="0" w:oddVBand="0" w:evenVBand="0" w:oddHBand="0" w:evenHBand="0" w:firstRowFirstColumn="0" w:firstRowLastColumn="0" w:lastRowFirstColumn="0" w:lastRowLastColumn="0"/>
+              <w:rPr>
+                <w:sz w:val="18"/>
+                <w:szCs w:val="18"/>
+              </w:rPr>
+            </w:pPr>
+            <w:proofErr w:type="spellStart"/>
+            <w:r>
+              <w:rPr>
+                <w:sz w:val="18"/>
+                <w:szCs w:val="18"/>
+              </w:rPr>
+              <w:t>passivePlayerNames</w:t>
+            </w:r>
+            <w:proofErr w:type="spellEnd"/>
+            <w:r>
+              <w:rPr>
+                <w:sz w:val="18"/>
+                <w:szCs w:val="18"/>
+              </w:rPr>
+              <w:t>&lt;List&lt;Str&gt;&gt;</w:t>
             </w:r>
           </w:p>
         </w:tc>
@@ -3590,7 +4061,23 @@
                 <w:sz w:val="18"/>
                 <w:szCs w:val="18"/>
               </w:rPr>
-              <w:t>/games/{gameId}/initializations</w:t>
+              <w:t>/games/{</w:t>
+            </w:r>
+            <w:proofErr w:type="spellStart"/>
+            <w:r>
+              <w:rPr>
+                <w:sz w:val="18"/>
+                <w:szCs w:val="18"/>
+              </w:rPr>
+              <w:t>gameId</w:t>
+            </w:r>
+            <w:proofErr w:type="spellEnd"/>
+            <w:r>
+              <w:rPr>
+                <w:sz w:val="18"/>
+                <w:szCs w:val="18"/>
+              </w:rPr>
+              <w:t>}/initializations</w:t>
             </w:r>
           </w:p>
         </w:tc>
@@ -3635,12 +4122,21 @@
                 <w:szCs w:val="18"/>
               </w:rPr>
             </w:pPr>
-            <w:r>
-              <w:rPr>
-                <w:sz w:val="18"/>
-                <w:szCs w:val="18"/>
-              </w:rPr>
-              <w:t>playerToken&lt;String&gt;</w:t>
+            <w:proofErr w:type="spellStart"/>
+            <w:r>
+              <w:rPr>
+                <w:sz w:val="18"/>
+                <w:szCs w:val="18"/>
+              </w:rPr>
+              <w:t>playerToken</w:t>
+            </w:r>
+            <w:proofErr w:type="spellEnd"/>
+            <w:r>
+              <w:rPr>
+                <w:sz w:val="18"/>
+                <w:szCs w:val="18"/>
+              </w:rPr>
+              <w:t>&lt;String&gt;</w:t>
             </w:r>
           </w:p>
         </w:tc>
@@ -3812,6 +4308,7 @@
                 <w:szCs w:val="18"/>
               </w:rPr>
             </w:pPr>
+            <w:proofErr w:type="spellStart"/>
             <w:r>
               <w:rPr>
                 <w:sz w:val="18"/>
@@ -3819,6 +4316,7 @@
               </w:rPr>
               <w:t>PassiveP</w:t>
             </w:r>
+            <w:proofErr w:type="spellEnd"/>
           </w:p>
         </w:tc>
         <w:tc>
@@ -3842,7 +4340,39 @@
                 <w:sz w:val="18"/>
                 <w:szCs w:val="18"/>
               </w:rPr>
-              <w:t>/games/{gameId}/cards/{playerToken}</w:t>
+              <w:t>/games/{</w:t>
+            </w:r>
+            <w:proofErr w:type="spellStart"/>
+            <w:r>
+              <w:rPr>
+                <w:sz w:val="18"/>
+                <w:szCs w:val="18"/>
+              </w:rPr>
+              <w:t>gameId</w:t>
+            </w:r>
+            <w:proofErr w:type="spellEnd"/>
+            <w:r>
+              <w:rPr>
+                <w:sz w:val="18"/>
+                <w:szCs w:val="18"/>
+              </w:rPr>
+              <w:t>}/cards/{</w:t>
+            </w:r>
+            <w:proofErr w:type="spellStart"/>
+            <w:r>
+              <w:rPr>
+                <w:sz w:val="18"/>
+                <w:szCs w:val="18"/>
+              </w:rPr>
+              <w:t>playerToken</w:t>
+            </w:r>
+            <w:proofErr w:type="spellEnd"/>
+            <w:r>
+              <w:rPr>
+                <w:sz w:val="18"/>
+                <w:szCs w:val="18"/>
+              </w:rPr>
+              <w:t>}</w:t>
             </w:r>
           </w:p>
         </w:tc>
@@ -4064,6 +4594,7 @@
                 <w:szCs w:val="18"/>
               </w:rPr>
             </w:pPr>
+            <w:proofErr w:type="spellStart"/>
             <w:r>
               <w:rPr>
                 <w:sz w:val="18"/>
@@ -4071,6 +4602,7 @@
               </w:rPr>
               <w:t>PassiveP</w:t>
             </w:r>
+            <w:proofErr w:type="spellEnd"/>
           </w:p>
         </w:tc>
         <w:tc>
@@ -4094,7 +4626,39 @@
                 <w:sz w:val="18"/>
                 <w:szCs w:val="18"/>
               </w:rPr>
-              <w:t>/games/{gameId}/cards/remainder/{playerToken}</w:t>
+              <w:t>/games/{</w:t>
+            </w:r>
+            <w:proofErr w:type="spellStart"/>
+            <w:r>
+              <w:rPr>
+                <w:sz w:val="18"/>
+                <w:szCs w:val="18"/>
+              </w:rPr>
+              <w:t>gameId</w:t>
+            </w:r>
+            <w:proofErr w:type="spellEnd"/>
+            <w:r>
+              <w:rPr>
+                <w:sz w:val="18"/>
+                <w:szCs w:val="18"/>
+              </w:rPr>
+              <w:t>}/cards/remainder/{</w:t>
+            </w:r>
+            <w:proofErr w:type="spellStart"/>
+            <w:r>
+              <w:rPr>
+                <w:sz w:val="18"/>
+                <w:szCs w:val="18"/>
+              </w:rPr>
+              <w:t>playerToken</w:t>
+            </w:r>
+            <w:proofErr w:type="spellEnd"/>
+            <w:r>
+              <w:rPr>
+                <w:sz w:val="18"/>
+                <w:szCs w:val="18"/>
+              </w:rPr>
+              <w:t>}</w:t>
             </w:r>
           </w:p>
         </w:tc>
@@ -4214,29 +4778,47 @@
                 <w:szCs w:val="18"/>
               </w:rPr>
             </w:pPr>
-            <w:r>
-              <w:rPr>
-                <w:sz w:val="18"/>
-                <w:szCs w:val="18"/>
-              </w:rPr>
-              <w:t>CardsRemainingDTO:</w:t>
-            </w:r>
-          </w:p>
-          <w:p>
-            <w:pPr>
-              <w:cnfStyle w:val="000000000000" w:firstRow="0" w:lastRow="0" w:firstColumn="0" w:lastColumn="0" w:oddVBand="0" w:evenVBand="0" w:oddHBand="0" w:evenHBand="0" w:firstRowFirstColumn="0" w:firstRowLastColumn="0" w:lastRowFirstColumn="0" w:lastRowLastColumn="0"/>
-              <w:rPr>
-                <w:sz w:val="18"/>
-                <w:szCs w:val="18"/>
-              </w:rPr>
-            </w:pPr>
-            <w:r>
-              <w:rPr>
-                <w:sz w:val="18"/>
-                <w:szCs w:val="18"/>
-              </w:rPr>
-              <w:t>Int cardsOnStack</w:t>
-            </w:r>
+            <w:proofErr w:type="spellStart"/>
+            <w:r>
+              <w:rPr>
+                <w:sz w:val="18"/>
+                <w:szCs w:val="18"/>
+              </w:rPr>
+              <w:t>CardsRemainingDTO</w:t>
+            </w:r>
+            <w:proofErr w:type="spellEnd"/>
+            <w:r>
+              <w:rPr>
+                <w:sz w:val="18"/>
+                <w:szCs w:val="18"/>
+              </w:rPr>
+              <w:t>:</w:t>
+            </w:r>
+          </w:p>
+          <w:p>
+            <w:pPr>
+              <w:cnfStyle w:val="000000000000" w:firstRow="0" w:lastRow="0" w:firstColumn="0" w:lastColumn="0" w:oddVBand="0" w:evenVBand="0" w:oddHBand="0" w:evenHBand="0" w:firstRowFirstColumn="0" w:firstRowLastColumn="0" w:lastRowFirstColumn="0" w:lastRowLastColumn="0"/>
+              <w:rPr>
+                <w:sz w:val="18"/>
+                <w:szCs w:val="18"/>
+              </w:rPr>
+            </w:pPr>
+            <w:r>
+              <w:rPr>
+                <w:sz w:val="18"/>
+                <w:szCs w:val="18"/>
+              </w:rPr>
+              <w:t xml:space="preserve">Int </w:t>
+            </w:r>
+            <w:proofErr w:type="spellStart"/>
+            <w:r>
+              <w:rPr>
+                <w:sz w:val="18"/>
+                <w:szCs w:val="18"/>
+              </w:rPr>
+              <w:t>cardsOnStack</w:t>
+            </w:r>
+            <w:proofErr w:type="spellEnd"/>
           </w:p>
         </w:tc>
         <w:tc>
@@ -4312,8 +4894,17 @@
                 <w:sz w:val="18"/>
                 <w:szCs w:val="18"/>
               </w:rPr>
-              <w:t>Choose MysteryWord</w:t>
-            </w:r>
+              <w:t xml:space="preserve">Choose </w:t>
+            </w:r>
+            <w:proofErr w:type="spellStart"/>
+            <w:r>
+              <w:rPr>
+                <w:sz w:val="18"/>
+                <w:szCs w:val="18"/>
+              </w:rPr>
+              <w:t>MysteryWord</w:t>
+            </w:r>
+            <w:proofErr w:type="spellEnd"/>
           </w:p>
         </w:tc>
         <w:tc>
@@ -4332,6 +4923,7 @@
                 <w:szCs w:val="18"/>
               </w:rPr>
             </w:pPr>
+            <w:proofErr w:type="spellStart"/>
             <w:r>
               <w:rPr>
                 <w:sz w:val="18"/>
@@ -4339,6 +4931,7 @@
               </w:rPr>
               <w:t>ActiveP</w:t>
             </w:r>
+            <w:proofErr w:type="spellEnd"/>
           </w:p>
         </w:tc>
         <w:tc>
@@ -4365,7 +4958,23 @@
                 <w:sz w:val="18"/>
                 <w:szCs w:val="18"/>
               </w:rPr>
-              <w:t>/games/{gameId}/</w:t>
+              <w:t>/games/{</w:t>
+            </w:r>
+            <w:proofErr w:type="spellStart"/>
+            <w:r>
+              <w:rPr>
+                <w:sz w:val="18"/>
+                <w:szCs w:val="18"/>
+              </w:rPr>
+              <w:t>gameId</w:t>
+            </w:r>
+            <w:proofErr w:type="spellEnd"/>
+            <w:r>
+              <w:rPr>
+                <w:sz w:val="18"/>
+                <w:szCs w:val="18"/>
+              </w:rPr>
+              <w:t>}/</w:t>
             </w:r>
           </w:p>
           <w:p>
@@ -4378,6 +4987,7 @@
                 <w:szCs w:val="18"/>
               </w:rPr>
             </w:pPr>
+            <w:proofErr w:type="spellStart"/>
             <w:r>
               <w:rPr>
                 <w:sz w:val="18"/>
@@ -4385,6 +4995,7 @@
               </w:rPr>
               <w:t>mysteryWord</w:t>
             </w:r>
+            <w:proofErr w:type="spellEnd"/>
           </w:p>
         </w:tc>
         <w:tc>
@@ -4428,12 +5039,21 @@
                 <w:szCs w:val="18"/>
               </w:rPr>
             </w:pPr>
-            <w:r>
-              <w:rPr>
-                <w:sz w:val="18"/>
-                <w:szCs w:val="18"/>
-              </w:rPr>
-              <w:t>wordId&lt;Long&gt;</w:t>
+            <w:proofErr w:type="spellStart"/>
+            <w:r>
+              <w:rPr>
+                <w:sz w:val="18"/>
+                <w:szCs w:val="18"/>
+              </w:rPr>
+              <w:t>wordId</w:t>
+            </w:r>
+            <w:proofErr w:type="spellEnd"/>
+            <w:r>
+              <w:rPr>
+                <w:sz w:val="18"/>
+                <w:szCs w:val="18"/>
+              </w:rPr>
+              <w:t>&lt;Long&gt;</w:t>
             </w:r>
             <w:r>
               <w:rPr>
@@ -4451,12 +5071,21 @@
                 <w:szCs w:val="18"/>
               </w:rPr>
             </w:pPr>
-            <w:r>
-              <w:rPr>
-                <w:sz w:val="18"/>
-                <w:szCs w:val="18"/>
-              </w:rPr>
-              <w:t>playerToken&lt;String&gt;</w:t>
+            <w:proofErr w:type="spellStart"/>
+            <w:r>
+              <w:rPr>
+                <w:sz w:val="18"/>
+                <w:szCs w:val="18"/>
+              </w:rPr>
+              <w:t>playerToken</w:t>
+            </w:r>
+            <w:proofErr w:type="spellEnd"/>
+            <w:r>
+              <w:rPr>
+                <w:sz w:val="18"/>
+                <w:szCs w:val="18"/>
+              </w:rPr>
+              <w:t>&lt;String&gt;</w:t>
             </w:r>
           </w:p>
         </w:tc>
@@ -4608,8 +5237,17 @@
                 <w:sz w:val="18"/>
                 <w:szCs w:val="18"/>
               </w:rPr>
-              <w:t>Get MysteryWord</w:t>
-            </w:r>
+              <w:t xml:space="preserve">Get </w:t>
+            </w:r>
+            <w:proofErr w:type="spellStart"/>
+            <w:r>
+              <w:rPr>
+                <w:sz w:val="18"/>
+                <w:szCs w:val="18"/>
+              </w:rPr>
+              <w:t>MysteryWord</w:t>
+            </w:r>
+            <w:proofErr w:type="spellEnd"/>
           </w:p>
         </w:tc>
         <w:tc>
@@ -4628,6 +5266,7 @@
                 <w:szCs w:val="18"/>
               </w:rPr>
             </w:pPr>
+            <w:proofErr w:type="spellStart"/>
             <w:r>
               <w:rPr>
                 <w:sz w:val="18"/>
@@ -4635,6 +5274,7 @@
               </w:rPr>
               <w:t>PassiveP</w:t>
             </w:r>
+            <w:proofErr w:type="spellEnd"/>
           </w:p>
         </w:tc>
         <w:tc>
@@ -4661,7 +5301,23 @@
                 <w:sz w:val="18"/>
                 <w:szCs w:val="18"/>
               </w:rPr>
-              <w:t>/games/{gameId}/</w:t>
+              <w:t>/games/{</w:t>
+            </w:r>
+            <w:proofErr w:type="spellStart"/>
+            <w:r>
+              <w:rPr>
+                <w:sz w:val="18"/>
+                <w:szCs w:val="18"/>
+              </w:rPr>
+              <w:t>gameId</w:t>
+            </w:r>
+            <w:proofErr w:type="spellEnd"/>
+            <w:r>
+              <w:rPr>
+                <w:sz w:val="18"/>
+                <w:szCs w:val="18"/>
+              </w:rPr>
+              <w:t>}/</w:t>
             </w:r>
           </w:p>
           <w:p>
@@ -4674,12 +5330,37 @@
                 <w:szCs w:val="18"/>
               </w:rPr>
             </w:pPr>
-            <w:r>
-              <w:rPr>
-                <w:sz w:val="18"/>
-                <w:szCs w:val="18"/>
-              </w:rPr>
-              <w:t>mysteryWord/{playerToken}</w:t>
+            <w:proofErr w:type="spellStart"/>
+            <w:r>
+              <w:rPr>
+                <w:sz w:val="18"/>
+                <w:szCs w:val="18"/>
+              </w:rPr>
+              <w:t>mysteryWord</w:t>
+            </w:r>
+            <w:proofErr w:type="spellEnd"/>
+            <w:r>
+              <w:rPr>
+                <w:sz w:val="18"/>
+                <w:szCs w:val="18"/>
+              </w:rPr>
+              <w:t>/{</w:t>
+            </w:r>
+            <w:proofErr w:type="spellStart"/>
+            <w:r>
+              <w:rPr>
+                <w:sz w:val="18"/>
+                <w:szCs w:val="18"/>
+              </w:rPr>
+              <w:t>playerToken</w:t>
+            </w:r>
+            <w:proofErr w:type="spellEnd"/>
+            <w:r>
+              <w:rPr>
+                <w:sz w:val="18"/>
+                <w:szCs w:val="18"/>
+              </w:rPr>
+              <w:t>}</w:t>
             </w:r>
           </w:p>
         </w:tc>
@@ -4894,6 +5575,7 @@
                 <w:szCs w:val="18"/>
               </w:rPr>
             </w:pPr>
+            <w:proofErr w:type="spellStart"/>
             <w:r>
               <w:rPr>
                 <w:sz w:val="18"/>
@@ -4901,6 +5583,7 @@
               </w:rPr>
               <w:t>PassiveP</w:t>
             </w:r>
+            <w:proofErr w:type="spellEnd"/>
           </w:p>
         </w:tc>
         <w:tc>
@@ -4927,7 +5610,23 @@
                 <w:sz w:val="18"/>
                 <w:szCs w:val="18"/>
               </w:rPr>
-              <w:t>/games/{gameId}/clues</w:t>
+              <w:t>/games/{</w:t>
+            </w:r>
+            <w:proofErr w:type="spellStart"/>
+            <w:r>
+              <w:rPr>
+                <w:sz w:val="18"/>
+                <w:szCs w:val="18"/>
+              </w:rPr>
+              <w:t>gameId</w:t>
+            </w:r>
+            <w:proofErr w:type="spellEnd"/>
+            <w:r>
+              <w:rPr>
+                <w:sz w:val="18"/>
+                <w:szCs w:val="18"/>
+              </w:rPr>
+              <w:t>}/clues</w:t>
             </w:r>
           </w:p>
         </w:tc>
@@ -4988,12 +5687,21 @@
                 <w:szCs w:val="18"/>
               </w:rPr>
             </w:pPr>
-            <w:r>
-              <w:rPr>
-                <w:sz w:val="18"/>
-                <w:szCs w:val="18"/>
-              </w:rPr>
-              <w:t>PlayerToken&lt;String&gt;</w:t>
+            <w:proofErr w:type="spellStart"/>
+            <w:r>
+              <w:rPr>
+                <w:sz w:val="18"/>
+                <w:szCs w:val="18"/>
+              </w:rPr>
+              <w:t>PlayerToken</w:t>
+            </w:r>
+            <w:proofErr w:type="spellEnd"/>
+            <w:r>
+              <w:rPr>
+                <w:sz w:val="18"/>
+                <w:szCs w:val="18"/>
+              </w:rPr>
+              <w:t>&lt;String&gt;</w:t>
             </w:r>
           </w:p>
         </w:tc>
@@ -5191,7 +5899,39 @@
                 <w:sz w:val="18"/>
                 <w:szCs w:val="18"/>
               </w:rPr>
-              <w:t>/games/{gameId}/clues/{playerToken}</w:t>
+              <w:t>/games/{</w:t>
+            </w:r>
+            <w:proofErr w:type="spellStart"/>
+            <w:r>
+              <w:rPr>
+                <w:sz w:val="18"/>
+                <w:szCs w:val="18"/>
+              </w:rPr>
+              <w:t>gameId</w:t>
+            </w:r>
+            <w:proofErr w:type="spellEnd"/>
+            <w:r>
+              <w:rPr>
+                <w:sz w:val="18"/>
+                <w:szCs w:val="18"/>
+              </w:rPr>
+              <w:t>}/clues/{</w:t>
+            </w:r>
+            <w:proofErr w:type="spellStart"/>
+            <w:r>
+              <w:rPr>
+                <w:sz w:val="18"/>
+                <w:szCs w:val="18"/>
+              </w:rPr>
+              <w:t>playerToken</w:t>
+            </w:r>
+            <w:proofErr w:type="spellEnd"/>
+            <w:r>
+              <w:rPr>
+                <w:sz w:val="18"/>
+                <w:szCs w:val="18"/>
+              </w:rPr>
+              <w:t>}</w:t>
             </w:r>
           </w:p>
         </w:tc>
@@ -5311,12 +6051,69 @@
                 <w:szCs w:val="18"/>
               </w:rPr>
             </w:pPr>
-            <w:r>
-              <w:rPr>
-                <w:sz w:val="18"/>
-                <w:szCs w:val="18"/>
-              </w:rPr>
-              <w:t>ListofClues&lt;String,String&gt; (DTOList, playername, clue)</w:t>
+            <w:proofErr w:type="spellStart"/>
+            <w:r>
+              <w:rPr>
+                <w:sz w:val="18"/>
+                <w:szCs w:val="18"/>
+              </w:rPr>
+              <w:t>ListofClues</w:t>
+            </w:r>
+            <w:proofErr w:type="spellEnd"/>
+            <w:r>
+              <w:rPr>
+                <w:sz w:val="18"/>
+                <w:szCs w:val="18"/>
+              </w:rPr>
+              <w:t>&lt;</w:t>
+            </w:r>
+            <w:proofErr w:type="spellStart"/>
+            <w:r>
+              <w:rPr>
+                <w:sz w:val="18"/>
+                <w:szCs w:val="18"/>
+              </w:rPr>
+              <w:t>String,String</w:t>
+            </w:r>
+            <w:proofErr w:type="spellEnd"/>
+            <w:r>
+              <w:rPr>
+                <w:sz w:val="18"/>
+                <w:szCs w:val="18"/>
+              </w:rPr>
+              <w:t>&gt; (</w:t>
+            </w:r>
+            <w:proofErr w:type="spellStart"/>
+            <w:r>
+              <w:rPr>
+                <w:sz w:val="18"/>
+                <w:szCs w:val="18"/>
+              </w:rPr>
+              <w:t>DTOList</w:t>
+            </w:r>
+            <w:proofErr w:type="spellEnd"/>
+            <w:r>
+              <w:rPr>
+                <w:sz w:val="18"/>
+                <w:szCs w:val="18"/>
+              </w:rPr>
+              <w:t xml:space="preserve">, </w:t>
+            </w:r>
+            <w:proofErr w:type="spellStart"/>
+            <w:r>
+              <w:rPr>
+                <w:sz w:val="18"/>
+                <w:szCs w:val="18"/>
+              </w:rPr>
+              <w:t>playername</w:t>
+            </w:r>
+            <w:proofErr w:type="spellEnd"/>
+            <w:r>
+              <w:rPr>
+                <w:sz w:val="18"/>
+                <w:szCs w:val="18"/>
+              </w:rPr>
+              <w:t>, clue)</w:t>
             </w:r>
           </w:p>
         </w:tc>
@@ -5443,7 +6240,23 @@
                 <w:sz w:val="18"/>
                 <w:szCs w:val="18"/>
               </w:rPr>
-              <w:t>/games/{gameId}/clues/</w:t>
+              <w:t>/games/{</w:t>
+            </w:r>
+            <w:proofErr w:type="spellStart"/>
+            <w:r>
+              <w:rPr>
+                <w:sz w:val="18"/>
+                <w:szCs w:val="18"/>
+              </w:rPr>
+              <w:t>gameId</w:t>
+            </w:r>
+            <w:proofErr w:type="spellEnd"/>
+            <w:r>
+              <w:rPr>
+                <w:sz w:val="18"/>
+                <w:szCs w:val="18"/>
+              </w:rPr>
+              <w:t>}/clues/</w:t>
             </w:r>
             <w:r>
               <w:rPr>
@@ -5457,7 +6270,23 @@
                 <w:sz w:val="18"/>
                 <w:szCs w:val="18"/>
               </w:rPr>
-              <w:t>{playerToken}</w:t>
+              <w:t>{</w:t>
+            </w:r>
+            <w:proofErr w:type="spellStart"/>
+            <w:r>
+              <w:rPr>
+                <w:sz w:val="18"/>
+                <w:szCs w:val="18"/>
+              </w:rPr>
+              <w:t>playerToken</w:t>
+            </w:r>
+            <w:proofErr w:type="spellEnd"/>
+            <w:r>
+              <w:rPr>
+                <w:sz w:val="18"/>
+                <w:szCs w:val="18"/>
+              </w:rPr>
+              <w:t>}</w:t>
             </w:r>
           </w:p>
         </w:tc>
@@ -5582,40 +6411,83 @@
                 <w:sz w:val="18"/>
                 <w:szCs w:val="18"/>
               </w:rPr>
-              <w:t>List&lt;PlayerNameDTO&gt;</w:t>
-            </w:r>
-          </w:p>
-          <w:p>
-            <w:pPr>
-              <w:cnfStyle w:val="000000000000" w:firstRow="0" w:lastRow="0" w:firstColumn="0" w:lastColumn="0" w:oddVBand="0" w:evenVBand="0" w:oddHBand="0" w:evenHBand="0" w:firstRowFirstColumn="0" w:firstRowLastColumn="0" w:lastRowFirstColumn="0" w:lastRowLastColumn="0"/>
-              <w:rPr>
-                <w:sz w:val="18"/>
-                <w:szCs w:val="18"/>
-              </w:rPr>
-            </w:pPr>
-            <w:r>
-              <w:rPr>
-                <w:sz w:val="18"/>
-                <w:szCs w:val="18"/>
-              </w:rPr>
-              <w:t>PlayerNameDTO:</w:t>
-            </w:r>
-          </w:p>
-          <w:p>
-            <w:pPr>
-              <w:cnfStyle w:val="000000000000" w:firstRow="0" w:lastRow="0" w:firstColumn="0" w:lastColumn="0" w:oddVBand="0" w:evenVBand="0" w:oddHBand="0" w:evenHBand="0" w:firstRowFirstColumn="0" w:firstRowLastColumn="0" w:lastRowFirstColumn="0" w:lastRowLastColumn="0"/>
-              <w:rPr>
-                <w:sz w:val="18"/>
-                <w:szCs w:val="18"/>
-              </w:rPr>
-            </w:pPr>
-            <w:r>
-              <w:rPr>
-                <w:sz w:val="18"/>
-                <w:szCs w:val="18"/>
-              </w:rPr>
-              <w:t>Sring playerName</w:t>
-            </w:r>
+              <w:t>List&lt;</w:t>
+            </w:r>
+            <w:proofErr w:type="spellStart"/>
+            <w:r>
+              <w:rPr>
+                <w:sz w:val="18"/>
+                <w:szCs w:val="18"/>
+              </w:rPr>
+              <w:t>PlayerNameDTO</w:t>
+            </w:r>
+            <w:proofErr w:type="spellEnd"/>
+            <w:r>
+              <w:rPr>
+                <w:sz w:val="18"/>
+                <w:szCs w:val="18"/>
+              </w:rPr>
+              <w:t>&gt;</w:t>
+            </w:r>
+          </w:p>
+          <w:p>
+            <w:pPr>
+              <w:cnfStyle w:val="000000000000" w:firstRow="0" w:lastRow="0" w:firstColumn="0" w:lastColumn="0" w:oddVBand="0" w:evenVBand="0" w:oddHBand="0" w:evenHBand="0" w:firstRowFirstColumn="0" w:firstRowLastColumn="0" w:lastRowFirstColumn="0" w:lastRowLastColumn="0"/>
+              <w:rPr>
+                <w:sz w:val="18"/>
+                <w:szCs w:val="18"/>
+              </w:rPr>
+            </w:pPr>
+            <w:proofErr w:type="spellStart"/>
+            <w:r>
+              <w:rPr>
+                <w:sz w:val="18"/>
+                <w:szCs w:val="18"/>
+              </w:rPr>
+              <w:t>PlayerNameDTO</w:t>
+            </w:r>
+            <w:proofErr w:type="spellEnd"/>
+            <w:r>
+              <w:rPr>
+                <w:sz w:val="18"/>
+                <w:szCs w:val="18"/>
+              </w:rPr>
+              <w:t>:</w:t>
+            </w:r>
+          </w:p>
+          <w:p>
+            <w:pPr>
+              <w:cnfStyle w:val="000000000000" w:firstRow="0" w:lastRow="0" w:firstColumn="0" w:lastColumn="0" w:oddVBand="0" w:evenVBand="0" w:oddHBand="0" w:evenHBand="0" w:firstRowFirstColumn="0" w:firstRowLastColumn="0" w:lastRowFirstColumn="0" w:lastRowLastColumn="0"/>
+              <w:rPr>
+                <w:sz w:val="18"/>
+                <w:szCs w:val="18"/>
+              </w:rPr>
+            </w:pPr>
+            <w:proofErr w:type="spellStart"/>
+            <w:r>
+              <w:rPr>
+                <w:sz w:val="18"/>
+                <w:szCs w:val="18"/>
+              </w:rPr>
+              <w:t>Sring</w:t>
+            </w:r>
+            <w:proofErr w:type="spellEnd"/>
+            <w:r>
+              <w:rPr>
+                <w:sz w:val="18"/>
+                <w:szCs w:val="18"/>
+              </w:rPr>
+              <w:t xml:space="preserve"> </w:t>
+            </w:r>
+            <w:proofErr w:type="spellStart"/>
+            <w:r>
+              <w:rPr>
+                <w:sz w:val="18"/>
+                <w:szCs w:val="18"/>
+              </w:rPr>
+              <w:t>playerName</w:t>
+            </w:r>
+            <w:proofErr w:type="spellEnd"/>
           </w:p>
         </w:tc>
         <w:tc>
@@ -5711,6 +6583,7 @@
                 <w:szCs w:val="18"/>
               </w:rPr>
             </w:pPr>
+            <w:proofErr w:type="spellStart"/>
             <w:r>
               <w:rPr>
                 <w:sz w:val="18"/>
@@ -5718,6 +6591,7 @@
               </w:rPr>
               <w:t>ActiveP</w:t>
             </w:r>
+            <w:proofErr w:type="spellEnd"/>
           </w:p>
         </w:tc>
         <w:tc>
@@ -5744,7 +6618,23 @@
                 <w:sz w:val="18"/>
                 <w:szCs w:val="18"/>
               </w:rPr>
-              <w:t>/games/{gameId}/guesses</w:t>
+              <w:t>/games/{</w:t>
+            </w:r>
+            <w:proofErr w:type="spellStart"/>
+            <w:r>
+              <w:rPr>
+                <w:sz w:val="18"/>
+                <w:szCs w:val="18"/>
+              </w:rPr>
+              <w:t>gameId</w:t>
+            </w:r>
+            <w:proofErr w:type="spellEnd"/>
+            <w:r>
+              <w:rPr>
+                <w:sz w:val="18"/>
+                <w:szCs w:val="18"/>
+              </w:rPr>
+              <w:t>}/guesses</w:t>
             </w:r>
           </w:p>
         </w:tc>
@@ -5810,12 +6700,21 @@
                 <w:szCs w:val="18"/>
               </w:rPr>
             </w:pPr>
-            <w:r>
-              <w:rPr>
-                <w:sz w:val="18"/>
-                <w:szCs w:val="18"/>
-              </w:rPr>
-              <w:t>PlayerToken&lt;String&gt;</w:t>
+            <w:proofErr w:type="spellStart"/>
+            <w:r>
+              <w:rPr>
+                <w:sz w:val="18"/>
+                <w:szCs w:val="18"/>
+              </w:rPr>
+              <w:t>PlayerToken</w:t>
+            </w:r>
+            <w:proofErr w:type="spellEnd"/>
+            <w:r>
+              <w:rPr>
+                <w:sz w:val="18"/>
+                <w:szCs w:val="18"/>
+              </w:rPr>
+              <w:t>&lt;String&gt;</w:t>
             </w:r>
           </w:p>
         </w:tc>
@@ -6023,7 +6922,39 @@
                 <w:sz w:val="18"/>
                 <w:szCs w:val="18"/>
               </w:rPr>
-              <w:t>/games/{gameId}/guesses/{playerToken}</w:t>
+              <w:t>/games/{</w:t>
+            </w:r>
+            <w:proofErr w:type="spellStart"/>
+            <w:r>
+              <w:rPr>
+                <w:sz w:val="18"/>
+                <w:szCs w:val="18"/>
+              </w:rPr>
+              <w:t>gameId</w:t>
+            </w:r>
+            <w:proofErr w:type="spellEnd"/>
+            <w:r>
+              <w:rPr>
+                <w:sz w:val="18"/>
+                <w:szCs w:val="18"/>
+              </w:rPr>
+              <w:t>}/guesses/{</w:t>
+            </w:r>
+            <w:proofErr w:type="spellStart"/>
+            <w:r>
+              <w:rPr>
+                <w:sz w:val="18"/>
+                <w:szCs w:val="18"/>
+              </w:rPr>
+              <w:t>playerToken</w:t>
+            </w:r>
+            <w:proofErr w:type="spellEnd"/>
+            <w:r>
+              <w:rPr>
+                <w:sz w:val="18"/>
+                <w:szCs w:val="18"/>
+              </w:rPr>
+              <w:t>}</w:t>
             </w:r>
           </w:p>
         </w:tc>
@@ -6164,12 +7095,21 @@
                 <w:szCs w:val="18"/>
               </w:rPr>
             </w:pPr>
-            <w:r>
-              <w:rPr>
-                <w:sz w:val="18"/>
-                <w:szCs w:val="18"/>
-              </w:rPr>
-              <w:t>IsValid&lt;Boolean&gt;</w:t>
+            <w:proofErr w:type="spellStart"/>
+            <w:r>
+              <w:rPr>
+                <w:sz w:val="18"/>
+                <w:szCs w:val="18"/>
+              </w:rPr>
+              <w:t>IsValid</w:t>
+            </w:r>
+            <w:proofErr w:type="spellEnd"/>
+            <w:r>
+              <w:rPr>
+                <w:sz w:val="18"/>
+                <w:szCs w:val="18"/>
+              </w:rPr>
+              <w:t>&lt;Boolean&gt;</w:t>
             </w:r>
           </w:p>
         </w:tc>
@@ -6299,7 +7239,23 @@
                 <w:sz w:val="18"/>
                 <w:szCs w:val="18"/>
               </w:rPr>
-              <w:t>/games/{gameId}/statistics</w:t>
+              <w:t>/games/{</w:t>
+            </w:r>
+            <w:proofErr w:type="spellStart"/>
+            <w:r>
+              <w:rPr>
+                <w:sz w:val="18"/>
+                <w:szCs w:val="18"/>
+              </w:rPr>
+              <w:t>gameId</w:t>
+            </w:r>
+            <w:proofErr w:type="spellEnd"/>
+            <w:r>
+              <w:rPr>
+                <w:sz w:val="18"/>
+                <w:szCs w:val="18"/>
+              </w:rPr>
+              <w:t>}/statistics</w:t>
             </w:r>
           </w:p>
         </w:tc>
@@ -6429,36 +7385,86 @@
                 <w:sz w:val="16"/>
                 <w:szCs w:val="16"/>
               </w:rPr>
-              <w:t xml:space="preserve">List&lt;GameStats&gt;, </w:t>
-            </w:r>
-          </w:p>
-          <w:p>
-            <w:pPr>
-              <w:cnfStyle w:val="000000000000" w:firstRow="0" w:lastRow="0" w:firstColumn="0" w:lastColumn="0" w:oddVBand="0" w:evenVBand="0" w:oddHBand="0" w:evenHBand="0" w:firstRowFirstColumn="0" w:firstRowLastColumn="0" w:lastRowFirstColumn="0" w:lastRowLastColumn="0"/>
+              <w:t>List&lt;</w:t>
+            </w:r>
+            <w:proofErr w:type="spellStart"/>
+            <w:r>
               <w:rPr>
                 <w:sz w:val="16"/>
                 <w:szCs w:val="16"/>
               </w:rPr>
-            </w:pPr>
+              <w:t>GameStats</w:t>
+            </w:r>
+            <w:proofErr w:type="spellEnd"/>
             <w:r>
               <w:rPr>
                 <w:sz w:val="16"/>
                 <w:szCs w:val="16"/>
               </w:rPr>
-              <w:t>GameStats: &lt;String playerName, int score, int placement</w:t>
-            </w:r>
-            <w:r>
+              <w:t xml:space="preserve">&gt;, </w:t>
+            </w:r>
+          </w:p>
+          <w:p>
+            <w:pPr>
+              <w:cnfStyle w:val="000000000000" w:firstRow="0" w:lastRow="0" w:firstColumn="0" w:lastColumn="0" w:oddVBand="0" w:evenVBand="0" w:oddHBand="0" w:evenHBand="0" w:firstRowFirstColumn="0" w:firstRowLastColumn="0" w:lastRowFirstColumn="0" w:lastRowLastColumn="0"/>
               <w:rPr>
                 <w:sz w:val="16"/>
                 <w:szCs w:val="16"/>
               </w:rPr>
-              <w:t>, int correctlyGuessedMysteryWords</w:t>
-            </w:r>
+            </w:pPr>
+            <w:proofErr w:type="spellStart"/>
             <w:r>
               <w:rPr>
                 <w:sz w:val="16"/>
                 <w:szCs w:val="16"/>
               </w:rPr>
+              <w:t>GameStats</w:t>
+            </w:r>
+            <w:proofErr w:type="spellEnd"/>
+            <w:r>
+              <w:rPr>
+                <w:sz w:val="16"/>
+                <w:szCs w:val="16"/>
+              </w:rPr>
+              <w:t xml:space="preserve">: &lt;String </w:t>
+            </w:r>
+            <w:proofErr w:type="spellStart"/>
+            <w:r>
+              <w:rPr>
+                <w:sz w:val="16"/>
+                <w:szCs w:val="16"/>
+              </w:rPr>
+              <w:t>playerName</w:t>
+            </w:r>
+            <w:proofErr w:type="spellEnd"/>
+            <w:r>
+              <w:rPr>
+                <w:sz w:val="16"/>
+                <w:szCs w:val="16"/>
+              </w:rPr>
+              <w:t>, int score, int placement</w:t>
+            </w:r>
+            <w:r>
+              <w:rPr>
+                <w:sz w:val="16"/>
+                <w:szCs w:val="16"/>
+              </w:rPr>
+              <w:t xml:space="preserve">, int </w:t>
+            </w:r>
+            <w:proofErr w:type="spellStart"/>
+            <w:r>
+              <w:rPr>
+                <w:sz w:val="16"/>
+                <w:szCs w:val="16"/>
+              </w:rPr>
+              <w:t>correctlyGuessedMysteryWords</w:t>
+            </w:r>
+            <w:proofErr w:type="spellEnd"/>
+            <w:r>
+              <w:rPr>
+                <w:sz w:val="16"/>
+                <w:szCs w:val="16"/>
+              </w:rPr>
               <w:t>&gt;</w:t>
             </w:r>
           </w:p>
@@ -6591,7 +7597,39 @@
                 <w:sz w:val="18"/>
                 <w:szCs w:val="18"/>
               </w:rPr>
-              <w:t>/games/{gameId}/ends/{playerToken}</w:t>
+              <w:t>/games/{</w:t>
+            </w:r>
+            <w:proofErr w:type="spellStart"/>
+            <w:r>
+              <w:rPr>
+                <w:sz w:val="18"/>
+                <w:szCs w:val="18"/>
+              </w:rPr>
+              <w:t>gameId</w:t>
+            </w:r>
+            <w:proofErr w:type="spellEnd"/>
+            <w:r>
+              <w:rPr>
+                <w:sz w:val="18"/>
+                <w:szCs w:val="18"/>
+              </w:rPr>
+              <w:t>}/ends/{</w:t>
+            </w:r>
+            <w:proofErr w:type="spellStart"/>
+            <w:r>
+              <w:rPr>
+                <w:sz w:val="18"/>
+                <w:szCs w:val="18"/>
+              </w:rPr>
+              <w:t>playerToken</w:t>
+            </w:r>
+            <w:proofErr w:type="spellEnd"/>
+            <w:r>
+              <w:rPr>
+                <w:sz w:val="18"/>
+                <w:szCs w:val="18"/>
+              </w:rPr>
+              <w:t>}</w:t>
             </w:r>
           </w:p>
         </w:tc>
@@ -6716,12 +7754,21 @@
                 <w:szCs w:val="18"/>
               </w:rPr>
             </w:pPr>
-            <w:r>
-              <w:rPr>
-                <w:sz w:val="18"/>
-                <w:szCs w:val="18"/>
-              </w:rPr>
-              <w:t>HasEnded &lt;Boolean&gt;</w:t>
+            <w:proofErr w:type="spellStart"/>
+            <w:r>
+              <w:rPr>
+                <w:sz w:val="18"/>
+                <w:szCs w:val="18"/>
+              </w:rPr>
+              <w:t>HasEnded</w:t>
+            </w:r>
+            <w:proofErr w:type="spellEnd"/>
+            <w:r>
+              <w:rPr>
+                <w:sz w:val="18"/>
+                <w:szCs w:val="18"/>
+              </w:rPr>
+              <w:t xml:space="preserve"> &lt;Boolean&gt;</w:t>
             </w:r>
           </w:p>
         </w:tc>
@@ -6785,7 +7832,7 @@
             <w:tcW w:w="1393" w:type="dxa"/>
             <w:tcBorders>
               <w:top w:val="single" w:sz="12" w:space="0" w:color="auto"/>
-              <w:bottom w:val="single" w:sz="4" w:space="0" w:color="999999" w:themeColor="text1" w:themeTint="66"/>
+              <w:bottom w:val="single" w:sz="12" w:space="0" w:color="auto"/>
             </w:tcBorders>
             <w:shd w:val="clear" w:color="auto" w:fill="FFFFFF" w:themeFill="background1"/>
           </w:tcPr>
@@ -6810,7 +7857,7 @@
             <w:tcW w:w="855" w:type="dxa"/>
             <w:tcBorders>
               <w:top w:val="single" w:sz="12" w:space="0" w:color="auto"/>
-              <w:bottom w:val="single" w:sz="4" w:space="0" w:color="999999" w:themeColor="text1" w:themeTint="66"/>
+              <w:bottom w:val="single" w:sz="12" w:space="0" w:color="auto"/>
             </w:tcBorders>
             <w:shd w:val="clear" w:color="auto" w:fill="FFFFFF" w:themeFill="background1"/>
           </w:tcPr>
@@ -6836,7 +7883,7 @@
             <w:tcW w:w="3612" w:type="dxa"/>
             <w:tcBorders>
               <w:top w:val="single" w:sz="12" w:space="0" w:color="auto"/>
-              <w:bottom w:val="single" w:sz="4" w:space="0" w:color="999999" w:themeColor="text1" w:themeTint="66"/>
+              <w:bottom w:val="single" w:sz="12" w:space="0" w:color="auto"/>
             </w:tcBorders>
             <w:shd w:val="clear" w:color="auto" w:fill="FFFFFF" w:themeFill="background1"/>
           </w:tcPr>
@@ -6855,7 +7902,23 @@
                 <w:sz w:val="18"/>
                 <w:szCs w:val="18"/>
               </w:rPr>
-              <w:t>/games/{gameId}</w:t>
+              <w:t>/games/{</w:t>
+            </w:r>
+            <w:proofErr w:type="spellStart"/>
+            <w:r>
+              <w:rPr>
+                <w:sz w:val="18"/>
+                <w:szCs w:val="18"/>
+              </w:rPr>
+              <w:t>gameId</w:t>
+            </w:r>
+            <w:proofErr w:type="spellEnd"/>
+            <w:r>
+              <w:rPr>
+                <w:sz w:val="18"/>
+                <w:szCs w:val="18"/>
+              </w:rPr>
+              <w:t>}</w:t>
             </w:r>
           </w:p>
           <w:p>
@@ -6873,24 +7936,325 @@
             <w:tcW w:w="901" w:type="dxa"/>
             <w:tcBorders>
               <w:top w:val="single" w:sz="12" w:space="0" w:color="auto"/>
+              <w:bottom w:val="single" w:sz="12" w:space="0" w:color="auto"/>
+            </w:tcBorders>
+            <w:shd w:val="clear" w:color="auto" w:fill="FFFFFF" w:themeFill="background1"/>
+          </w:tcPr>
+          <w:p>
+            <w:pPr>
+              <w:cnfStyle w:val="000000000000" w:firstRow="0" w:lastRow="0" w:firstColumn="0" w:lastColumn="0" w:oddVBand="0" w:evenVBand="0" w:oddHBand="0" w:evenHBand="0" w:firstRowFirstColumn="0" w:firstRowLastColumn="0" w:lastRowFirstColumn="0" w:lastRowLastColumn="0"/>
+              <w:rPr>
+                <w:sz w:val="18"/>
+                <w:szCs w:val="18"/>
+              </w:rPr>
+            </w:pPr>
+            <w:r>
+              <w:rPr>
+                <w:sz w:val="18"/>
+                <w:szCs w:val="18"/>
+              </w:rPr>
+              <w:t>DELETE</w:t>
+            </w:r>
+          </w:p>
+        </w:tc>
+        <w:tc>
+          <w:tcPr>
+            <w:tcW w:w="2445" w:type="dxa"/>
+            <w:tcBorders>
+              <w:top w:val="single" w:sz="12" w:space="0" w:color="auto"/>
+              <w:bottom w:val="single" w:sz="12" w:space="0" w:color="auto"/>
+            </w:tcBorders>
+            <w:shd w:val="clear" w:color="auto" w:fill="FFFFFF" w:themeFill="background1"/>
+          </w:tcPr>
+          <w:p>
+            <w:pPr>
+              <w:cnfStyle w:val="000000000000" w:firstRow="0" w:lastRow="0" w:firstColumn="0" w:lastColumn="0" w:oddVBand="0" w:evenVBand="0" w:oddHBand="0" w:evenHBand="0" w:firstRowFirstColumn="0" w:firstRowLastColumn="0" w:lastRowFirstColumn="0" w:lastRowLastColumn="0"/>
+              <w:rPr>
+                <w:sz w:val="18"/>
+                <w:szCs w:val="18"/>
+              </w:rPr>
+            </w:pPr>
+            <w:proofErr w:type="spellStart"/>
+            <w:r>
+              <w:rPr>
+                <w:sz w:val="18"/>
+                <w:szCs w:val="18"/>
+              </w:rPr>
+              <w:t>playerToken</w:t>
+            </w:r>
+            <w:proofErr w:type="spellEnd"/>
+            <w:r>
+              <w:rPr>
+                <w:sz w:val="18"/>
+                <w:szCs w:val="18"/>
+              </w:rPr>
+              <w:t xml:space="preserve"> &lt;</w:t>
+            </w:r>
+            <w:r>
+              <w:rPr>
+                <w:sz w:val="18"/>
+                <w:szCs w:val="18"/>
+              </w:rPr>
+              <w:t>String</w:t>
+            </w:r>
+            <w:r>
+              <w:rPr>
+                <w:sz w:val="18"/>
+                <w:szCs w:val="18"/>
+              </w:rPr>
+              <w:t>&gt;</w:t>
+            </w:r>
+          </w:p>
+        </w:tc>
+        <w:tc>
+          <w:tcPr>
+            <w:tcW w:w="1008" w:type="dxa"/>
+            <w:tcBorders>
+              <w:top w:val="single" w:sz="12" w:space="0" w:color="auto"/>
+              <w:bottom w:val="single" w:sz="12" w:space="0" w:color="auto"/>
+            </w:tcBorders>
+            <w:shd w:val="clear" w:color="auto" w:fill="FFFFFF" w:themeFill="background1"/>
+          </w:tcPr>
+          <w:p>
+            <w:pPr>
+              <w:cnfStyle w:val="000000000000" w:firstRow="0" w:lastRow="0" w:firstColumn="0" w:lastColumn="0" w:oddVBand="0" w:evenVBand="0" w:oddHBand="0" w:evenHBand="0" w:firstRowFirstColumn="0" w:firstRowLastColumn="0" w:lastRowFirstColumn="0" w:lastRowLastColumn="0"/>
+              <w:rPr>
+                <w:sz w:val="18"/>
+                <w:szCs w:val="18"/>
+              </w:rPr>
+            </w:pPr>
+            <w:r>
+              <w:rPr>
+                <w:sz w:val="18"/>
+                <w:szCs w:val="18"/>
+              </w:rPr>
+              <w:t>Body</w:t>
+            </w:r>
+          </w:p>
+        </w:tc>
+        <w:tc>
+          <w:tcPr>
+            <w:tcW w:w="766" w:type="dxa"/>
+            <w:tcBorders>
+              <w:top w:val="single" w:sz="12" w:space="0" w:color="auto"/>
+              <w:bottom w:val="single" w:sz="12" w:space="0" w:color="auto"/>
+            </w:tcBorders>
+            <w:shd w:val="clear" w:color="auto" w:fill="FFFFFF" w:themeFill="background1"/>
+          </w:tcPr>
+          <w:p>
+            <w:pPr>
+              <w:cnfStyle w:val="000000000000" w:firstRow="0" w:lastRow="0" w:firstColumn="0" w:lastColumn="0" w:oddVBand="0" w:evenVBand="0" w:oddHBand="0" w:evenHBand="0" w:firstRowFirstColumn="0" w:firstRowLastColumn="0" w:lastRowFirstColumn="0" w:lastRowLastColumn="0"/>
+              <w:rPr>
+                <w:sz w:val="18"/>
+                <w:szCs w:val="18"/>
+              </w:rPr>
+            </w:pPr>
+            <w:r>
+              <w:rPr>
+                <w:sz w:val="18"/>
+                <w:szCs w:val="18"/>
+              </w:rPr>
+              <w:t>200</w:t>
+            </w:r>
+          </w:p>
+        </w:tc>
+        <w:tc>
+          <w:tcPr>
+            <w:tcW w:w="2523" w:type="dxa"/>
+            <w:tcBorders>
+              <w:top w:val="single" w:sz="12" w:space="0" w:color="auto"/>
+              <w:bottom w:val="single" w:sz="12" w:space="0" w:color="auto"/>
+            </w:tcBorders>
+            <w:shd w:val="clear" w:color="auto" w:fill="FFFFFF" w:themeFill="background1"/>
+          </w:tcPr>
+          <w:p>
+            <w:pPr>
+              <w:cnfStyle w:val="000000000000" w:firstRow="0" w:lastRow="0" w:firstColumn="0" w:lastColumn="0" w:oddVBand="0" w:evenVBand="0" w:oddHBand="0" w:evenHBand="0" w:firstRowFirstColumn="0" w:firstRowLastColumn="0" w:lastRowFirstColumn="0" w:lastRowLastColumn="0"/>
+              <w:rPr>
+                <w:sz w:val="18"/>
+                <w:szCs w:val="18"/>
+              </w:rPr>
+            </w:pPr>
+            <w:r>
+              <w:rPr>
+                <w:sz w:val="18"/>
+                <w:szCs w:val="18"/>
+              </w:rPr>
+              <w:t>-</w:t>
+            </w:r>
+          </w:p>
+        </w:tc>
+        <w:tc>
+          <w:tcPr>
+            <w:tcW w:w="1012" w:type="dxa"/>
+            <w:tcBorders>
+              <w:top w:val="single" w:sz="12" w:space="0" w:color="auto"/>
+              <w:bottom w:val="single" w:sz="12" w:space="0" w:color="auto"/>
+            </w:tcBorders>
+            <w:shd w:val="clear" w:color="auto" w:fill="FFFFFF" w:themeFill="background1"/>
+          </w:tcPr>
+          <w:p>
+            <w:pPr>
+              <w:cnfStyle w:val="000000000000" w:firstRow="0" w:lastRow="0" w:firstColumn="0" w:lastColumn="0" w:oddVBand="0" w:evenVBand="0" w:oddHBand="0" w:evenHBand="0" w:firstRowFirstColumn="0" w:firstRowLastColumn="0" w:lastRowFirstColumn="0" w:lastRowLastColumn="0"/>
+              <w:rPr>
+                <w:sz w:val="18"/>
+                <w:szCs w:val="18"/>
+              </w:rPr>
+            </w:pPr>
+            <w:r>
+              <w:rPr>
+                <w:sz w:val="18"/>
+                <w:szCs w:val="18"/>
+              </w:rPr>
+              <w:t>7</w:t>
+            </w:r>
+          </w:p>
+        </w:tc>
+        <w:tc>
+          <w:tcPr>
+            <w:tcW w:w="873" w:type="dxa"/>
+            <w:tcBorders>
+              <w:top w:val="single" w:sz="12" w:space="0" w:color="auto"/>
+              <w:bottom w:val="single" w:sz="12" w:space="0" w:color="auto"/>
+            </w:tcBorders>
+            <w:shd w:val="clear" w:color="auto" w:fill="C5E0B3" w:themeFill="accent6" w:themeFillTint="66"/>
+          </w:tcPr>
+          <w:p>
+            <w:pPr>
+              <w:cnfStyle w:val="000000000000" w:firstRow="0" w:lastRow="0" w:firstColumn="0" w:lastColumn="0" w:oddVBand="0" w:evenVBand="0" w:oddHBand="0" w:evenHBand="0" w:firstRowFirstColumn="0" w:firstRowLastColumn="0" w:lastRowFirstColumn="0" w:lastRowLastColumn="0"/>
+              <w:rPr>
+                <w:sz w:val="18"/>
+                <w:szCs w:val="18"/>
+              </w:rPr>
+            </w:pPr>
+            <w:r>
+              <w:rPr>
+                <w:sz w:val="18"/>
+                <w:szCs w:val="18"/>
+              </w:rPr>
+              <w:t>Done</w:t>
+            </w:r>
+          </w:p>
+        </w:tc>
+      </w:tr>
+      <w:tr>
+        <w:tc>
+          <w:tcPr>
+            <w:cnfStyle w:val="001000000000" w:firstRow="0" w:lastRow="0" w:firstColumn="1" w:lastColumn="0" w:oddVBand="0" w:evenVBand="0" w:oddHBand="0" w:evenHBand="0" w:firstRowFirstColumn="0" w:firstRowLastColumn="0" w:lastRowFirstColumn="0" w:lastRowLastColumn="0"/>
+            <w:tcW w:w="1393" w:type="dxa"/>
+            <w:tcBorders>
+              <w:top w:val="single" w:sz="12" w:space="0" w:color="auto"/>
               <w:bottom w:val="single" w:sz="4" w:space="0" w:color="999999" w:themeColor="text1" w:themeTint="66"/>
             </w:tcBorders>
             <w:shd w:val="clear" w:color="auto" w:fill="FFFFFF" w:themeFill="background1"/>
           </w:tcPr>
           <w:p>
             <w:pPr>
-              <w:cnfStyle w:val="000000000000" w:firstRow="0" w:lastRow="0" w:firstColumn="0" w:lastColumn="0" w:oddVBand="0" w:evenVBand="0" w:oddHBand="0" w:evenHBand="0" w:firstRowFirstColumn="0" w:firstRowLastColumn="0" w:lastRowFirstColumn="0" w:lastRowLastColumn="0"/>
-              <w:rPr>
-                <w:sz w:val="18"/>
-                <w:szCs w:val="18"/>
-              </w:rPr>
-            </w:pPr>
-            <w:r>
-              <w:rPr>
-                <w:sz w:val="18"/>
-                <w:szCs w:val="18"/>
-              </w:rPr>
-              <w:t>DELETE</w:t>
+              <w:rPr>
+                <w:sz w:val="18"/>
+                <w:szCs w:val="18"/>
+              </w:rPr>
+            </w:pPr>
+            <w:r>
+              <w:rPr>
+                <w:sz w:val="18"/>
+                <w:szCs w:val="18"/>
+              </w:rPr>
+              <w:t>Still Alive</w:t>
+            </w:r>
+          </w:p>
+        </w:tc>
+        <w:tc>
+          <w:tcPr>
+            <w:tcW w:w="855" w:type="dxa"/>
+            <w:tcBorders>
+              <w:top w:val="single" w:sz="12" w:space="0" w:color="auto"/>
+              <w:bottom w:val="single" w:sz="4" w:space="0" w:color="999999" w:themeColor="text1" w:themeTint="66"/>
+            </w:tcBorders>
+            <w:shd w:val="clear" w:color="auto" w:fill="FFFFFF" w:themeFill="background1"/>
+          </w:tcPr>
+          <w:p>
+            <w:pPr>
+              <w:cnfStyle w:val="000000000000" w:firstRow="0" w:lastRow="0" w:firstColumn="0" w:lastColumn="0" w:oddVBand="0" w:evenVBand="0" w:oddHBand="0" w:evenHBand="0" w:firstRowFirstColumn="0" w:firstRowLastColumn="0" w:lastRowFirstColumn="0" w:lastRowLastColumn="0"/>
+              <w:rPr>
+                <w:sz w:val="18"/>
+                <w:szCs w:val="18"/>
+              </w:rPr>
+            </w:pPr>
+            <w:r>
+              <w:rPr>
+                <w:sz w:val="18"/>
+                <w:szCs w:val="18"/>
+              </w:rPr>
+              <w:t>All</w:t>
+            </w:r>
+          </w:p>
+        </w:tc>
+        <w:tc>
+          <w:tcPr>
+            <w:tcW w:w="3612" w:type="dxa"/>
+            <w:tcBorders>
+              <w:top w:val="single" w:sz="12" w:space="0" w:color="auto"/>
+              <w:bottom w:val="single" w:sz="4" w:space="0" w:color="999999" w:themeColor="text1" w:themeTint="66"/>
+            </w:tcBorders>
+            <w:shd w:val="clear" w:color="auto" w:fill="FFFFFF" w:themeFill="background1"/>
+          </w:tcPr>
+          <w:p>
+            <w:pPr>
+              <w:cnfStyle w:val="000000000000" w:firstRow="0" w:lastRow="0" w:firstColumn="0" w:lastColumn="0" w:oddVBand="0" w:evenVBand="0" w:oddHBand="0" w:evenHBand="0" w:firstRowFirstColumn="0" w:firstRowLastColumn="0" w:lastRowFirstColumn="0" w:lastRowLastColumn="0"/>
+              <w:rPr>
+                <w:sz w:val="18"/>
+                <w:szCs w:val="18"/>
+              </w:rPr>
+            </w:pPr>
+            <w:r>
+              <w:rPr>
+                <w:sz w:val="18"/>
+                <w:szCs w:val="18"/>
+              </w:rPr>
+              <w:t>/games/{</w:t>
+            </w:r>
+            <w:proofErr w:type="spellStart"/>
+            <w:r>
+              <w:rPr>
+                <w:sz w:val="18"/>
+                <w:szCs w:val="18"/>
+              </w:rPr>
+              <w:t>gameId</w:t>
+            </w:r>
+            <w:proofErr w:type="spellEnd"/>
+            <w:r>
+              <w:rPr>
+                <w:sz w:val="18"/>
+                <w:szCs w:val="18"/>
+              </w:rPr>
+              <w:t>}/phases</w:t>
+            </w:r>
+          </w:p>
+        </w:tc>
+        <w:tc>
+          <w:tcPr>
+            <w:tcW w:w="901" w:type="dxa"/>
+            <w:tcBorders>
+              <w:top w:val="single" w:sz="12" w:space="0" w:color="auto"/>
+              <w:bottom w:val="single" w:sz="4" w:space="0" w:color="999999" w:themeColor="text1" w:themeTint="66"/>
+            </w:tcBorders>
+            <w:shd w:val="clear" w:color="auto" w:fill="FFFFFF" w:themeFill="background1"/>
+          </w:tcPr>
+          <w:p>
+            <w:pPr>
+              <w:cnfStyle w:val="000000000000" w:firstRow="0" w:lastRow="0" w:firstColumn="0" w:lastColumn="0" w:oddVBand="0" w:evenVBand="0" w:oddHBand="0" w:evenHBand="0" w:firstRowFirstColumn="0" w:firstRowLastColumn="0" w:lastRowFirstColumn="0" w:lastRowLastColumn="0"/>
+              <w:rPr>
+                <w:sz w:val="18"/>
+                <w:szCs w:val="18"/>
+              </w:rPr>
+            </w:pPr>
+            <w:r>
+              <w:rPr>
+                <w:sz w:val="18"/>
+                <w:szCs w:val="18"/>
+              </w:rPr>
+              <w:t>PUT</w:t>
             </w:r>
           </w:p>
         </w:tc>
@@ -6911,6 +8275,7 @@
                 <w:szCs w:val="18"/>
               </w:rPr>
             </w:pPr>
+            <w:proofErr w:type="spellStart"/>
             <w:r>
               <w:rPr>
                 <w:sz w:val="18"/>
@@ -6918,26 +8283,13 @@
               </w:rPr>
               <w:t>playerToken</w:t>
             </w:r>
-            <w:r>
-              <w:rPr>
-                <w:sz w:val="18"/>
-                <w:szCs w:val="18"/>
-              </w:rPr>
-              <w:t xml:space="preserve"> &lt;</w:t>
-            </w:r>
-            <w:r>
-              <w:rPr>
-                <w:sz w:val="18"/>
-                <w:szCs w:val="18"/>
-              </w:rPr>
-              <w:t>String</w:t>
-            </w:r>
-            <w:r>
-              <w:rPr>
-                <w:sz w:val="18"/>
-                <w:szCs w:val="18"/>
-              </w:rPr>
-              <w:t>&gt;</w:t>
+            <w:proofErr w:type="spellEnd"/>
+            <w:r>
+              <w:rPr>
+                <w:sz w:val="18"/>
+                <w:szCs w:val="18"/>
+              </w:rPr>
+              <w:t>&lt;String&gt;</w:t>
             </w:r>
           </w:p>
         </w:tc>
@@ -7036,13 +8388,31 @@
                 <w:szCs w:val="18"/>
               </w:rPr>
             </w:pPr>
-            <w:r>
-              <w:rPr>
-                <w:sz w:val="18"/>
-                <w:szCs w:val="18"/>
-              </w:rPr>
-              <w:t>7</w:t>
-            </w:r>
+            <w:proofErr w:type="spellStart"/>
+            <w:r>
+              <w:rPr>
+                <w:sz w:val="18"/>
+                <w:szCs w:val="18"/>
+              </w:rPr>
+              <w:t>Alle</w:t>
+            </w:r>
+            <w:proofErr w:type="spellEnd"/>
+            <w:r>
+              <w:rPr>
+                <w:sz w:val="18"/>
+                <w:szCs w:val="18"/>
+              </w:rPr>
+              <w:t xml:space="preserve"> 2 </w:t>
+            </w:r>
+            <w:proofErr w:type="spellStart"/>
+            <w:r>
+              <w:rPr>
+                <w:sz w:val="18"/>
+                <w:szCs w:val="18"/>
+              </w:rPr>
+              <w:t>sek</w:t>
+            </w:r>
+            <w:proofErr w:type="spellEnd"/>
           </w:p>
         </w:tc>
         <w:tc>
@@ -7052,23 +8422,17 @@
               <w:top w:val="single" w:sz="12" w:space="0" w:color="auto"/>
               <w:bottom w:val="single" w:sz="4" w:space="0" w:color="999999" w:themeColor="text1" w:themeTint="66"/>
             </w:tcBorders>
-            <w:shd w:val="clear" w:color="auto" w:fill="C5E0B3" w:themeFill="accent6" w:themeFillTint="66"/>
-          </w:tcPr>
-          <w:p>
-            <w:pPr>
-              <w:cnfStyle w:val="000000000000" w:firstRow="0" w:lastRow="0" w:firstColumn="0" w:lastColumn="0" w:oddVBand="0" w:evenVBand="0" w:oddHBand="0" w:evenHBand="0" w:firstRowFirstColumn="0" w:firstRowLastColumn="0" w:lastRowFirstColumn="0" w:lastRowLastColumn="0"/>
-              <w:rPr>
-                <w:sz w:val="18"/>
-                <w:szCs w:val="18"/>
-              </w:rPr>
-            </w:pPr>
-            <w:r>
-              <w:rPr>
-                <w:sz w:val="18"/>
-                <w:szCs w:val="18"/>
-              </w:rPr>
-              <w:t>Done</w:t>
-            </w:r>
+            <w:shd w:val="clear" w:color="auto" w:fill="FFE599" w:themeFill="accent4" w:themeFillTint="66"/>
+          </w:tcPr>
+          <w:p>
+            <w:pPr>
+              <w:cnfStyle w:val="000000000000" w:firstRow="0" w:lastRow="0" w:firstColumn="0" w:lastColumn="0" w:oddVBand="0" w:evenVBand="0" w:oddHBand="0" w:evenHBand="0" w:firstRowFirstColumn="0" w:firstRowLastColumn="0" w:lastRowFirstColumn="0" w:lastRowLastColumn="0"/>
+              <w:rPr>
+                <w:color w:val="FFC000" w:themeColor="accent4"/>
+                <w:sz w:val="18"/>
+                <w:szCs w:val="18"/>
+              </w:rPr>
+            </w:pPr>
           </w:p>
         </w:tc>
       </w:tr>
@@ -7207,9 +8571,11 @@
             <w:pPr>
               <w:cnfStyle w:val="100000000000" w:firstRow="1" w:lastRow="0" w:firstColumn="0" w:lastColumn="0" w:oddVBand="0" w:evenVBand="0" w:oddHBand="0" w:evenHBand="0" w:firstRowFirstColumn="0" w:firstRowLastColumn="0" w:lastRowFirstColumn="0" w:lastRowLastColumn="0"/>
             </w:pPr>
+            <w:proofErr w:type="spellStart"/>
             <w:r>
               <w:t>Descripiton</w:t>
             </w:r>
+            <w:proofErr w:type="spellEnd"/>
           </w:p>
         </w:tc>
       </w:tr>
@@ -7227,7 +8593,15 @@
               <w:t>/</w:t>
             </w:r>
             <w:r>
-              <w:t>players/{playerId}</w:t>
+              <w:t>players/{</w:t>
+            </w:r>
+            <w:proofErr w:type="spellStart"/>
+            <w:r>
+              <w:t>playerId</w:t>
+            </w:r>
+            <w:proofErr w:type="spellEnd"/>
+            <w:r>
+              <w:t>}</w:t>
             </w:r>
           </w:p>
         </w:tc>
@@ -7258,8 +8632,13 @@
             <w:pPr>
               <w:cnfStyle w:val="000000000000" w:firstRow="0" w:lastRow="0" w:firstColumn="0" w:lastColumn="0" w:oddVBand="0" w:evenVBand="0" w:oddHBand="0" w:evenHBand="0" w:firstRowFirstColumn="0" w:firstRowLastColumn="0" w:lastRowFirstColumn="0" w:lastRowLastColumn="0"/>
             </w:pPr>
-            <w:r>
-              <w:t>PlayerId &lt;Long&gt;, Player</w:t>
+            <w:proofErr w:type="spellStart"/>
+            <w:r>
+              <w:t>PlayerId</w:t>
+            </w:r>
+            <w:proofErr w:type="spellEnd"/>
+            <w:r>
+              <w:t xml:space="preserve"> &lt;Long&gt;, Player</w:t>
             </w:r>
           </w:p>
         </w:tc>
@@ -7342,7 +8721,15 @@
           </w:tcPr>
           <w:p>
             <w:r>
-              <w:t>/players/{playerId}</w:t>
+              <w:t>/players/{</w:t>
+            </w:r>
+            <w:proofErr w:type="spellStart"/>
+            <w:r>
+              <w:t>playerId</w:t>
+            </w:r>
+            <w:proofErr w:type="spellEnd"/>
+            <w:r>
+              <w:t>}</w:t>
             </w:r>
           </w:p>
         </w:tc>
@@ -7373,8 +8760,13 @@
             <w:pPr>
               <w:cnfStyle w:val="000000000000" w:firstRow="0" w:lastRow="0" w:firstColumn="0" w:lastColumn="0" w:oddVBand="0" w:evenVBand="0" w:oddHBand="0" w:evenHBand="0" w:firstRowFirstColumn="0" w:firstRowLastColumn="0" w:lastRowFirstColumn="0" w:lastRowLastColumn="0"/>
             </w:pPr>
-            <w:r>
-              <w:t>PlayerId &lt;Long&gt;, Player</w:t>
+            <w:proofErr w:type="spellStart"/>
+            <w:r>
+              <w:t>PlayerId</w:t>
+            </w:r>
+            <w:proofErr w:type="spellEnd"/>
+            <w:r>
+              <w:t xml:space="preserve"> &lt;Long&gt;, Player</w:t>
             </w:r>
           </w:p>
         </w:tc>
@@ -7421,8 +8813,13 @@
             <w:pPr>
               <w:cnfStyle w:val="000000000000" w:firstRow="0" w:lastRow="0" w:firstColumn="0" w:lastColumn="0" w:oddVBand="0" w:evenVBand="0" w:oddHBand="0" w:evenHBand="0" w:firstRowFirstColumn="0" w:firstRowLastColumn="0" w:lastRowFirstColumn="0" w:lastRowLastColumn="0"/>
             </w:pPr>
-            <w:r>
-              <w:t>Error:reason&lt;String&gt;</w:t>
+            <w:proofErr w:type="spellStart"/>
+            <w:r>
+              <w:t>Error:reason</w:t>
+            </w:r>
+            <w:proofErr w:type="spellEnd"/>
+            <w:r>
+              <w:t>&lt;String&gt;</w:t>
             </w:r>
           </w:p>
         </w:tc>
@@ -7457,9 +8854,11 @@
             <w:r>
               <w:t>/</w:t>
             </w:r>
+            <w:proofErr w:type="spellStart"/>
             <w:r>
               <w:t>leaderBoard</w:t>
             </w:r>
+            <w:proofErr w:type="spellEnd"/>
           </w:p>
         </w:tc>
         <w:tc>
@@ -7543,15 +8942,28 @@
               <w:cnfStyle w:val="000000000000" w:firstRow="0" w:lastRow="0" w:firstColumn="0" w:lastColumn="0" w:oddVBand="0" w:evenVBand="0" w:oddHBand="0" w:evenHBand="0" w:firstRowFirstColumn="0" w:firstRowLastColumn="0" w:lastRowFirstColumn="0" w:lastRowLastColumn="0"/>
             </w:pPr>
             <w:r>
-              <w:t>List&lt;LeaderBoardGetDTO&gt;</w:t>
-            </w:r>
-          </w:p>
-          <w:p>
-            <w:pPr>
-              <w:cnfStyle w:val="000000000000" w:firstRow="0" w:lastRow="0" w:firstColumn="0" w:lastColumn="0" w:oddVBand="0" w:evenVBand="0" w:oddHBand="0" w:evenHBand="0" w:firstRowFirstColumn="0" w:firstRowLastColumn="0" w:lastRowFirstColumn="0" w:lastRowLastColumn="0"/>
-            </w:pPr>
-            <w:r>
-              <w:t>LeaderBoardGetDTO:</w:t>
+              <w:t>List&lt;</w:t>
+            </w:r>
+            <w:proofErr w:type="spellStart"/>
+            <w:r>
+              <w:t>LeaderBoardGetDTO</w:t>
+            </w:r>
+            <w:proofErr w:type="spellEnd"/>
+            <w:r>
+              <w:t>&gt;</w:t>
+            </w:r>
+          </w:p>
+          <w:p>
+            <w:pPr>
+              <w:cnfStyle w:val="000000000000" w:firstRow="0" w:lastRow="0" w:firstColumn="0" w:lastColumn="0" w:oddVBand="0" w:evenVBand="0" w:oddHBand="0" w:evenHBand="0" w:firstRowFirstColumn="0" w:firstRowLastColumn="0" w:lastRowFirstColumn="0" w:lastRowLastColumn="0"/>
+            </w:pPr>
+            <w:proofErr w:type="spellStart"/>
+            <w:r>
+              <w:t>LeaderBoardGetDTO</w:t>
+            </w:r>
+            <w:proofErr w:type="spellEnd"/>
+            <w:r>
+              <w:t>:</w:t>
             </w:r>
           </w:p>
           <w:p>
@@ -7575,15 +8987,31 @@
               <w:cnfStyle w:val="000000000000" w:firstRow="0" w:lastRow="0" w:firstColumn="0" w:lastColumn="0" w:oddVBand="0" w:evenVBand="0" w:oddHBand="0" w:evenHBand="0" w:firstRowFirstColumn="0" w:firstRowLastColumn="0" w:lastRowFirstColumn="0" w:lastRowLastColumn="0"/>
             </w:pPr>
             <w:r>
-              <w:t>int gamesPlayed;</w:t>
-            </w:r>
-          </w:p>
-          <w:p>
-            <w:pPr>
-              <w:cnfStyle w:val="000000000000" w:firstRow="0" w:lastRow="0" w:firstColumn="0" w:lastColumn="0" w:oddVBand="0" w:evenVBand="0" w:oddHBand="0" w:evenHBand="0" w:firstRowFirstColumn="0" w:firstRowLastColumn="0" w:lastRowFirstColumn="0" w:lastRowLastColumn="0"/>
-            </w:pPr>
-            <w:r>
-              <w:t>String playerName;</w:t>
+              <w:t xml:space="preserve">int </w:t>
+            </w:r>
+            <w:proofErr w:type="spellStart"/>
+            <w:r>
+              <w:t>gamesPlayed</w:t>
+            </w:r>
+            <w:proofErr w:type="spellEnd"/>
+            <w:r>
+              <w:t>;</w:t>
+            </w:r>
+          </w:p>
+          <w:p>
+            <w:pPr>
+              <w:cnfStyle w:val="000000000000" w:firstRow="0" w:lastRow="0" w:firstColumn="0" w:lastColumn="0" w:oddVBand="0" w:evenVBand="0" w:oddHBand="0" w:evenHBand="0" w:firstRowFirstColumn="0" w:firstRowLastColumn="0" w:lastRowFirstColumn="0" w:lastRowLastColumn="0"/>
+            </w:pPr>
+            <w:r>
+              <w:t xml:space="preserve">String </w:t>
+            </w:r>
+            <w:proofErr w:type="spellStart"/>
+            <w:r>
+              <w:t>playerName</w:t>
+            </w:r>
+            <w:proofErr w:type="spellEnd"/>
+            <w:r>
+              <w:t>;</w:t>
             </w:r>
           </w:p>
         </w:tc>
@@ -7737,7 +9165,7 @@
 </file>
 
 <file path=word/numbering.xml><?xml version="1.0" encoding="utf-8"?>
-<w:numbering xmlns:wpc="http://schemas.microsoft.com/office/word/2010/wordprocessingCanvas" xmlns:cx="http://schemas.microsoft.com/office/drawing/2014/chartex" xmlns:cx1="http://schemas.microsoft.com/office/drawing/2015/9/8/chartex" xmlns:cx2="http://schemas.microsoft.com/office/drawing/2015/10/21/chartex" xmlns:cx3="http://schemas.microsoft.com/office/drawing/2016/5/9/chartex" xmlns:cx4="http://schemas.microsoft.com/office/drawing/2016/5/10/chartex" xmlns:cx5="http://schemas.microsoft.com/office/drawing/2016/5/11/chartex" xmlns:cx6="http://schemas.microsoft.com/office/drawing/2016/5/12/chartex" xmlns:cx7="http://schemas.microsoft.com/office/drawing/2016/5/13/chartex" xmlns:cx8="http://schemas.microsoft.com/office/drawing/2016/5/14/chartex" xmlns:mc="http://schemas.openxmlformats.org/markup-compatibility/2006" xmlns:aink="http://schemas.microsoft.com/office/drawing/2016/ink" xmlns:am3d="http://schemas.microsoft.com/office/drawing/2017/model3d" xmlns:o="urn:schemas-microsoft-com:office:office" xmlns:r="http://schemas.openxmlformats.org/officeDocument/2006/relationships" xmlns:m="http://schemas.openxmlformats.org/officeDocument/2006/math" xmlns:v="urn:schemas-microsoft-com:vml" xmlns:wp14="http://schemas.microsoft.com/office/word/2010/wordprocessingDrawing" xmlns:wp="http://schemas.openxmlformats.org/drawingml/2006/wordprocessingDrawing" xmlns:w10="urn:schemas-microsoft-com:office:word" xmlns:w="http://schemas.openxmlformats.org/wordprocessingml/2006/main" xmlns:w14="http://schemas.microsoft.com/office/word/2010/wordml" xmlns:w15="http://schemas.microsoft.com/office/word/2012/wordml" xmlns:w16cid="http://schemas.microsoft.com/office/word/2016/wordml/cid" xmlns:w16se="http://schemas.microsoft.com/office/word/2015/wordml/symex" xmlns:wpg="http://schemas.microsoft.com/office/word/2010/wordprocessingGroup" xmlns:wpi="http://schemas.microsoft.com/office/word/2010/wordprocessingInk" xmlns:wne="http://schemas.microsoft.com/office/word/2006/wordml" xmlns:wps="http://schemas.microsoft.com/office/word/2010/wordprocessingShape" mc:Ignorable="w14 w15 w16se w16cid wp14">
+<w:numbering xmlns:wpc="http://schemas.microsoft.com/office/word/2010/wordprocessingCanvas" xmlns:cx="http://schemas.microsoft.com/office/drawing/2014/chartex" xmlns:cx1="http://schemas.microsoft.com/office/drawing/2015/9/8/chartex" xmlns:cx2="http://schemas.microsoft.com/office/drawing/2015/10/21/chartex" xmlns:cx3="http://schemas.microsoft.com/office/drawing/2016/5/9/chartex" xmlns:cx4="http://schemas.microsoft.com/office/drawing/2016/5/10/chartex" xmlns:cx5="http://schemas.microsoft.com/office/drawing/2016/5/11/chartex" xmlns:cx6="http://schemas.microsoft.com/office/drawing/2016/5/12/chartex" xmlns:cx7="http://schemas.microsoft.com/office/drawing/2016/5/13/chartex" xmlns:cx8="http://schemas.microsoft.com/office/drawing/2016/5/14/chartex" xmlns:mc="http://schemas.openxmlformats.org/markup-compatibility/2006" xmlns:aink="http://schemas.microsoft.com/office/drawing/2016/ink" xmlns:am3d="http://schemas.microsoft.com/office/drawing/2017/model3d" xmlns:o="urn:schemas-microsoft-com:office:office" xmlns:r="http://schemas.openxmlformats.org/officeDocument/2006/relationships" xmlns:m="http://schemas.openxmlformats.org/officeDocument/2006/math" xmlns:v="urn:schemas-microsoft-com:vml" xmlns:wp14="http://schemas.microsoft.com/office/word/2010/wordprocessingDrawing" xmlns:wp="http://schemas.openxmlformats.org/drawingml/2006/wordprocessingDrawing" xmlns:w10="urn:schemas-microsoft-com:office:word" xmlns:w="http://schemas.openxmlformats.org/wordprocessingml/2006/main" xmlns:w14="http://schemas.microsoft.com/office/word/2010/wordml" xmlns:w15="http://schemas.microsoft.com/office/word/2012/wordml" xmlns:w16cex="http://schemas.microsoft.com/office/word/2018/wordml/cex" xmlns:w16cid="http://schemas.microsoft.com/office/word/2016/wordml/cid" xmlns:w16="http://schemas.microsoft.com/office/word/2018/wordml" xmlns:w16se="http://schemas.microsoft.com/office/word/2015/wordml/symex" xmlns:wpg="http://schemas.microsoft.com/office/word/2010/wordprocessingGroup" xmlns:wpi="http://schemas.microsoft.com/office/word/2010/wordprocessingInk" xmlns:wne="http://schemas.microsoft.com/office/word/2006/wordml" xmlns:wps="http://schemas.microsoft.com/office/word/2010/wordprocessingShape" mc:Ignorable="w14 w15 w16se w16cid w16 w16cex wp14">
   <w:abstractNum w:abstractNumId="0" w15:restartNumberingAfterBreak="0">
     <w:nsid w:val="1D30710B"/>
     <w:multiLevelType w:val="hybridMultilevel"/>
@@ -7973,7 +9401,7 @@
 </file>
 
 <file path=word/styles.xml><?xml version="1.0" encoding="utf-8"?>
-<w:styles xmlns:mc="http://schemas.openxmlformats.org/markup-compatibility/2006" xmlns:r="http://schemas.openxmlformats.org/officeDocument/2006/relationships" xmlns:w="http://schemas.openxmlformats.org/wordprocessingml/2006/main" xmlns:w14="http://schemas.microsoft.com/office/word/2010/wordml" xmlns:w15="http://schemas.microsoft.com/office/word/2012/wordml" xmlns:w16cid="http://schemas.microsoft.com/office/word/2016/wordml/cid" xmlns:w16se="http://schemas.microsoft.com/office/word/2015/wordml/symex" mc:Ignorable="w14 w15 w16se w16cid">
+<w:styles xmlns:mc="http://schemas.openxmlformats.org/markup-compatibility/2006" xmlns:r="http://schemas.openxmlformats.org/officeDocument/2006/relationships" xmlns:w="http://schemas.openxmlformats.org/wordprocessingml/2006/main" xmlns:w14="http://schemas.microsoft.com/office/word/2010/wordml" xmlns:w15="http://schemas.microsoft.com/office/word/2012/wordml" xmlns:w16cex="http://schemas.microsoft.com/office/word/2018/wordml/cex" xmlns:w16cid="http://schemas.microsoft.com/office/word/2016/wordml/cid" xmlns:w16="http://schemas.microsoft.com/office/word/2018/wordml" xmlns:w16se="http://schemas.microsoft.com/office/word/2015/wordml/symex" mc:Ignorable="w14 w15 w16se w16cid w16 w16cex">
   <w:docDefaults>
     <w:rPrDefault>
       <w:rPr>
@@ -8945,7 +10373,7 @@
 </file>
 
 <file path=customXml/itemProps1.xml><?xml version="1.0" encoding="utf-8"?>
-<ds:datastoreItem xmlns:ds="http://schemas.openxmlformats.org/officeDocument/2006/customXml" ds:itemID="{1E822195-FAF1-43DF-9E62-C354F26AC057}">
+<ds:datastoreItem xmlns:ds="http://schemas.openxmlformats.org/officeDocument/2006/customXml" ds:itemID="{B53F3777-4DE4-4C4C-AC3A-85A03736963A}">
   <ds:schemaRefs>
     <ds:schemaRef ds:uri="http://schemas.openxmlformats.org/officeDocument/2006/bibliography"/>
   </ds:schemaRefs>

--- a/Rest_Specifications_New.docx
+++ b/Rest_Specifications_New.docx
@@ -3137,16 +3137,16 @@
         <w:tblLook w:val="04A0" w:firstRow="1" w:lastRow="0" w:firstColumn="1" w:lastColumn="0" w:noHBand="0" w:noVBand="1"/>
       </w:tblPr>
       <w:tblGrid>
-        <w:gridCol w:w="1352"/>
-        <w:gridCol w:w="851"/>
+        <w:gridCol w:w="1294"/>
+        <w:gridCol w:w="846"/>
         <w:gridCol w:w="3869"/>
-        <w:gridCol w:w="876"/>
+        <w:gridCol w:w="841"/>
         <w:gridCol w:w="2445"/>
         <w:gridCol w:w="1008"/>
-        <w:gridCol w:w="741"/>
+        <w:gridCol w:w="708"/>
         <w:gridCol w:w="2523"/>
-        <w:gridCol w:w="907"/>
-        <w:gridCol w:w="816"/>
+        <w:gridCol w:w="1115"/>
+        <w:gridCol w:w="739"/>
       </w:tblGrid>
       <w:tr>
         <w:trPr>
@@ -8144,6 +8144,588 @@
             <w:tcW w:w="1393" w:type="dxa"/>
             <w:tcBorders>
               <w:top w:val="single" w:sz="12" w:space="0" w:color="auto"/>
+              <w:bottom w:val="single" w:sz="12" w:space="0" w:color="auto"/>
+            </w:tcBorders>
+            <w:shd w:val="clear" w:color="auto" w:fill="FFFFFF" w:themeFill="background1"/>
+          </w:tcPr>
+          <w:p>
+            <w:pPr>
+              <w:rPr>
+                <w:sz w:val="18"/>
+                <w:szCs w:val="18"/>
+              </w:rPr>
+            </w:pPr>
+            <w:r>
+              <w:rPr>
+                <w:sz w:val="18"/>
+                <w:szCs w:val="18"/>
+              </w:rPr>
+              <w:t>Still Alive</w:t>
+            </w:r>
+          </w:p>
+        </w:tc>
+        <w:tc>
+          <w:tcPr>
+            <w:tcW w:w="855" w:type="dxa"/>
+            <w:tcBorders>
+              <w:top w:val="single" w:sz="12" w:space="0" w:color="auto"/>
+              <w:bottom w:val="single" w:sz="12" w:space="0" w:color="auto"/>
+            </w:tcBorders>
+            <w:shd w:val="clear" w:color="auto" w:fill="FFFFFF" w:themeFill="background1"/>
+          </w:tcPr>
+          <w:p>
+            <w:pPr>
+              <w:cnfStyle w:val="000000000000" w:firstRow="0" w:lastRow="0" w:firstColumn="0" w:lastColumn="0" w:oddVBand="0" w:evenVBand="0" w:oddHBand="0" w:evenHBand="0" w:firstRowFirstColumn="0" w:firstRowLastColumn="0" w:lastRowFirstColumn="0" w:lastRowLastColumn="0"/>
+              <w:rPr>
+                <w:sz w:val="18"/>
+                <w:szCs w:val="18"/>
+              </w:rPr>
+            </w:pPr>
+            <w:r>
+              <w:rPr>
+                <w:sz w:val="18"/>
+                <w:szCs w:val="18"/>
+              </w:rPr>
+              <w:t>All</w:t>
+            </w:r>
+          </w:p>
+        </w:tc>
+        <w:tc>
+          <w:tcPr>
+            <w:tcW w:w="3612" w:type="dxa"/>
+            <w:tcBorders>
+              <w:top w:val="single" w:sz="12" w:space="0" w:color="auto"/>
+              <w:bottom w:val="single" w:sz="12" w:space="0" w:color="auto"/>
+            </w:tcBorders>
+            <w:shd w:val="clear" w:color="auto" w:fill="FFFFFF" w:themeFill="background1"/>
+          </w:tcPr>
+          <w:p>
+            <w:pPr>
+              <w:cnfStyle w:val="000000000000" w:firstRow="0" w:lastRow="0" w:firstColumn="0" w:lastColumn="0" w:oddVBand="0" w:evenVBand="0" w:oddHBand="0" w:evenHBand="0" w:firstRowFirstColumn="0" w:firstRowLastColumn="0" w:lastRowFirstColumn="0" w:lastRowLastColumn="0"/>
+              <w:rPr>
+                <w:sz w:val="18"/>
+                <w:szCs w:val="18"/>
+              </w:rPr>
+            </w:pPr>
+            <w:r>
+              <w:rPr>
+                <w:sz w:val="18"/>
+                <w:szCs w:val="18"/>
+              </w:rPr>
+              <w:t>/games/{</w:t>
+            </w:r>
+            <w:proofErr w:type="spellStart"/>
+            <w:r>
+              <w:rPr>
+                <w:sz w:val="18"/>
+                <w:szCs w:val="18"/>
+              </w:rPr>
+              <w:t>gameId</w:t>
+            </w:r>
+            <w:proofErr w:type="spellEnd"/>
+            <w:r>
+              <w:rPr>
+                <w:sz w:val="18"/>
+                <w:szCs w:val="18"/>
+              </w:rPr>
+              <w:t>}/phases</w:t>
+            </w:r>
+          </w:p>
+        </w:tc>
+        <w:tc>
+          <w:tcPr>
+            <w:tcW w:w="901" w:type="dxa"/>
+            <w:tcBorders>
+              <w:top w:val="single" w:sz="12" w:space="0" w:color="auto"/>
+              <w:bottom w:val="single" w:sz="12" w:space="0" w:color="auto"/>
+            </w:tcBorders>
+            <w:shd w:val="clear" w:color="auto" w:fill="FFFFFF" w:themeFill="background1"/>
+          </w:tcPr>
+          <w:p>
+            <w:pPr>
+              <w:cnfStyle w:val="000000000000" w:firstRow="0" w:lastRow="0" w:firstColumn="0" w:lastColumn="0" w:oddVBand="0" w:evenVBand="0" w:oddHBand="0" w:evenHBand="0" w:firstRowFirstColumn="0" w:firstRowLastColumn="0" w:lastRowFirstColumn="0" w:lastRowLastColumn="0"/>
+              <w:rPr>
+                <w:sz w:val="18"/>
+                <w:szCs w:val="18"/>
+              </w:rPr>
+            </w:pPr>
+            <w:r>
+              <w:rPr>
+                <w:sz w:val="18"/>
+                <w:szCs w:val="18"/>
+              </w:rPr>
+              <w:t>PUT</w:t>
+            </w:r>
+          </w:p>
+        </w:tc>
+        <w:tc>
+          <w:tcPr>
+            <w:tcW w:w="2445" w:type="dxa"/>
+            <w:tcBorders>
+              <w:top w:val="single" w:sz="12" w:space="0" w:color="auto"/>
+              <w:bottom w:val="single" w:sz="12" w:space="0" w:color="auto"/>
+            </w:tcBorders>
+            <w:shd w:val="clear" w:color="auto" w:fill="FFFFFF" w:themeFill="background1"/>
+          </w:tcPr>
+          <w:p>
+            <w:pPr>
+              <w:cnfStyle w:val="000000000000" w:firstRow="0" w:lastRow="0" w:firstColumn="0" w:lastColumn="0" w:oddVBand="0" w:evenVBand="0" w:oddHBand="0" w:evenHBand="0" w:firstRowFirstColumn="0" w:firstRowLastColumn="0" w:lastRowFirstColumn="0" w:lastRowLastColumn="0"/>
+              <w:rPr>
+                <w:sz w:val="18"/>
+                <w:szCs w:val="18"/>
+              </w:rPr>
+            </w:pPr>
+            <w:proofErr w:type="spellStart"/>
+            <w:r>
+              <w:rPr>
+                <w:sz w:val="18"/>
+                <w:szCs w:val="18"/>
+              </w:rPr>
+              <w:t>playerToken</w:t>
+            </w:r>
+            <w:proofErr w:type="spellEnd"/>
+            <w:r>
+              <w:rPr>
+                <w:sz w:val="18"/>
+                <w:szCs w:val="18"/>
+              </w:rPr>
+              <w:t>&lt;String&gt;</w:t>
+            </w:r>
+          </w:p>
+        </w:tc>
+        <w:tc>
+          <w:tcPr>
+            <w:tcW w:w="1008" w:type="dxa"/>
+            <w:tcBorders>
+              <w:top w:val="single" w:sz="12" w:space="0" w:color="auto"/>
+              <w:bottom w:val="single" w:sz="12" w:space="0" w:color="auto"/>
+            </w:tcBorders>
+            <w:shd w:val="clear" w:color="auto" w:fill="FFFFFF" w:themeFill="background1"/>
+          </w:tcPr>
+          <w:p>
+            <w:pPr>
+              <w:cnfStyle w:val="000000000000" w:firstRow="0" w:lastRow="0" w:firstColumn="0" w:lastColumn="0" w:oddVBand="0" w:evenVBand="0" w:oddHBand="0" w:evenHBand="0" w:firstRowFirstColumn="0" w:firstRowLastColumn="0" w:lastRowFirstColumn="0" w:lastRowLastColumn="0"/>
+              <w:rPr>
+                <w:sz w:val="18"/>
+                <w:szCs w:val="18"/>
+              </w:rPr>
+            </w:pPr>
+            <w:r>
+              <w:rPr>
+                <w:sz w:val="18"/>
+                <w:szCs w:val="18"/>
+              </w:rPr>
+              <w:t>Body</w:t>
+            </w:r>
+          </w:p>
+        </w:tc>
+        <w:tc>
+          <w:tcPr>
+            <w:tcW w:w="766" w:type="dxa"/>
+            <w:tcBorders>
+              <w:top w:val="single" w:sz="12" w:space="0" w:color="auto"/>
+              <w:bottom w:val="single" w:sz="12" w:space="0" w:color="auto"/>
+            </w:tcBorders>
+            <w:shd w:val="clear" w:color="auto" w:fill="FFFFFF" w:themeFill="background1"/>
+          </w:tcPr>
+          <w:p>
+            <w:pPr>
+              <w:cnfStyle w:val="000000000000" w:firstRow="0" w:lastRow="0" w:firstColumn="0" w:lastColumn="0" w:oddVBand="0" w:evenVBand="0" w:oddHBand="0" w:evenHBand="0" w:firstRowFirstColumn="0" w:firstRowLastColumn="0" w:lastRowFirstColumn="0" w:lastRowLastColumn="0"/>
+              <w:rPr>
+                <w:sz w:val="18"/>
+                <w:szCs w:val="18"/>
+              </w:rPr>
+            </w:pPr>
+            <w:r>
+              <w:rPr>
+                <w:sz w:val="18"/>
+                <w:szCs w:val="18"/>
+              </w:rPr>
+              <w:t>200</w:t>
+            </w:r>
+          </w:p>
+        </w:tc>
+        <w:tc>
+          <w:tcPr>
+            <w:tcW w:w="2523" w:type="dxa"/>
+            <w:tcBorders>
+              <w:top w:val="single" w:sz="12" w:space="0" w:color="auto"/>
+              <w:bottom w:val="single" w:sz="12" w:space="0" w:color="auto"/>
+            </w:tcBorders>
+            <w:shd w:val="clear" w:color="auto" w:fill="FFFFFF" w:themeFill="background1"/>
+          </w:tcPr>
+          <w:p>
+            <w:pPr>
+              <w:cnfStyle w:val="000000000000" w:firstRow="0" w:lastRow="0" w:firstColumn="0" w:lastColumn="0" w:oddVBand="0" w:evenVBand="0" w:oddHBand="0" w:evenHBand="0" w:firstRowFirstColumn="0" w:firstRowLastColumn="0" w:lastRowFirstColumn="0" w:lastRowLastColumn="0"/>
+              <w:rPr>
+                <w:sz w:val="18"/>
+                <w:szCs w:val="18"/>
+              </w:rPr>
+            </w:pPr>
+            <w:r>
+              <w:rPr>
+                <w:sz w:val="18"/>
+                <w:szCs w:val="18"/>
+              </w:rPr>
+              <w:t>-</w:t>
+            </w:r>
+          </w:p>
+        </w:tc>
+        <w:tc>
+          <w:tcPr>
+            <w:tcW w:w="1012" w:type="dxa"/>
+            <w:tcBorders>
+              <w:top w:val="single" w:sz="12" w:space="0" w:color="auto"/>
+              <w:bottom w:val="single" w:sz="12" w:space="0" w:color="auto"/>
+            </w:tcBorders>
+            <w:shd w:val="clear" w:color="auto" w:fill="FFFFFF" w:themeFill="background1"/>
+          </w:tcPr>
+          <w:p>
+            <w:pPr>
+              <w:cnfStyle w:val="000000000000" w:firstRow="0" w:lastRow="0" w:firstColumn="0" w:lastColumn="0" w:oddVBand="0" w:evenVBand="0" w:oddHBand="0" w:evenHBand="0" w:firstRowFirstColumn="0" w:firstRowLastColumn="0" w:lastRowFirstColumn="0" w:lastRowLastColumn="0"/>
+              <w:rPr>
+                <w:sz w:val="18"/>
+                <w:szCs w:val="18"/>
+              </w:rPr>
+            </w:pPr>
+            <w:proofErr w:type="spellStart"/>
+            <w:r>
+              <w:rPr>
+                <w:sz w:val="18"/>
+                <w:szCs w:val="18"/>
+              </w:rPr>
+              <w:t>Alle</w:t>
+            </w:r>
+            <w:proofErr w:type="spellEnd"/>
+            <w:r>
+              <w:rPr>
+                <w:sz w:val="18"/>
+                <w:szCs w:val="18"/>
+              </w:rPr>
+              <w:t xml:space="preserve"> 2 </w:t>
+            </w:r>
+            <w:proofErr w:type="spellStart"/>
+            <w:r>
+              <w:rPr>
+                <w:sz w:val="18"/>
+                <w:szCs w:val="18"/>
+              </w:rPr>
+              <w:t>sek</w:t>
+            </w:r>
+            <w:proofErr w:type="spellEnd"/>
+          </w:p>
+        </w:tc>
+        <w:tc>
+          <w:tcPr>
+            <w:tcW w:w="873" w:type="dxa"/>
+            <w:tcBorders>
+              <w:top w:val="single" w:sz="12" w:space="0" w:color="auto"/>
+              <w:bottom w:val="single" w:sz="12" w:space="0" w:color="auto"/>
+            </w:tcBorders>
+            <w:shd w:val="clear" w:color="auto" w:fill="FFE599" w:themeFill="accent4" w:themeFillTint="66"/>
+          </w:tcPr>
+          <w:p>
+            <w:pPr>
+              <w:cnfStyle w:val="000000000000" w:firstRow="0" w:lastRow="0" w:firstColumn="0" w:lastColumn="0" w:oddVBand="0" w:evenVBand="0" w:oddHBand="0" w:evenHBand="0" w:firstRowFirstColumn="0" w:firstRowLastColumn="0" w:lastRowFirstColumn="0" w:lastRowLastColumn="0"/>
+              <w:rPr>
+                <w:color w:val="FFC000" w:themeColor="accent4"/>
+                <w:sz w:val="18"/>
+                <w:szCs w:val="18"/>
+              </w:rPr>
+            </w:pPr>
+          </w:p>
+        </w:tc>
+      </w:tr>
+      <w:tr>
+        <w:tc>
+          <w:tcPr>
+            <w:cnfStyle w:val="001000000000" w:firstRow="0" w:lastRow="0" w:firstColumn="1" w:lastColumn="0" w:oddVBand="0" w:evenVBand="0" w:oddHBand="0" w:evenHBand="0" w:firstRowFirstColumn="0" w:firstRowLastColumn="0" w:lastRowFirstColumn="0" w:lastRowLastColumn="0"/>
+            <w:tcW w:w="1393" w:type="dxa"/>
+            <w:tcBorders>
+              <w:top w:val="single" w:sz="12" w:space="0" w:color="auto"/>
+              <w:bottom w:val="single" w:sz="12" w:space="0" w:color="auto"/>
+            </w:tcBorders>
+            <w:shd w:val="clear" w:color="auto" w:fill="FFFFFF" w:themeFill="background1"/>
+          </w:tcPr>
+          <w:p>
+            <w:pPr>
+              <w:rPr>
+                <w:sz w:val="18"/>
+                <w:szCs w:val="18"/>
+              </w:rPr>
+            </w:pPr>
+            <w:r>
+              <w:rPr>
+                <w:sz w:val="18"/>
+                <w:szCs w:val="18"/>
+              </w:rPr>
+              <w:t>Leave Game</w:t>
+            </w:r>
+          </w:p>
+        </w:tc>
+        <w:tc>
+          <w:tcPr>
+            <w:tcW w:w="855" w:type="dxa"/>
+            <w:tcBorders>
+              <w:top w:val="single" w:sz="12" w:space="0" w:color="auto"/>
+              <w:bottom w:val="single" w:sz="12" w:space="0" w:color="auto"/>
+            </w:tcBorders>
+            <w:shd w:val="clear" w:color="auto" w:fill="FFFFFF" w:themeFill="background1"/>
+          </w:tcPr>
+          <w:p>
+            <w:pPr>
+              <w:cnfStyle w:val="000000000000" w:firstRow="0" w:lastRow="0" w:firstColumn="0" w:lastColumn="0" w:oddVBand="0" w:evenVBand="0" w:oddHBand="0" w:evenHBand="0" w:firstRowFirstColumn="0" w:firstRowLastColumn="0" w:lastRowFirstColumn="0" w:lastRowLastColumn="0"/>
+              <w:rPr>
+                <w:sz w:val="18"/>
+                <w:szCs w:val="18"/>
+              </w:rPr>
+            </w:pPr>
+            <w:r>
+              <w:rPr>
+                <w:sz w:val="18"/>
+                <w:szCs w:val="18"/>
+              </w:rPr>
+              <w:t>All</w:t>
+            </w:r>
+          </w:p>
+        </w:tc>
+        <w:tc>
+          <w:tcPr>
+            <w:tcW w:w="3612" w:type="dxa"/>
+            <w:tcBorders>
+              <w:top w:val="single" w:sz="12" w:space="0" w:color="auto"/>
+              <w:bottom w:val="single" w:sz="12" w:space="0" w:color="auto"/>
+            </w:tcBorders>
+            <w:shd w:val="clear" w:color="auto" w:fill="FFFFFF" w:themeFill="background1"/>
+          </w:tcPr>
+          <w:p>
+            <w:pPr>
+              <w:cnfStyle w:val="000000000000" w:firstRow="0" w:lastRow="0" w:firstColumn="0" w:lastColumn="0" w:oddVBand="0" w:evenVBand="0" w:oddHBand="0" w:evenHBand="0" w:firstRowFirstColumn="0" w:firstRowLastColumn="0" w:lastRowFirstColumn="0" w:lastRowLastColumn="0"/>
+              <w:rPr>
+                <w:sz w:val="18"/>
+                <w:szCs w:val="18"/>
+              </w:rPr>
+            </w:pPr>
+            <w:r>
+              <w:rPr>
+                <w:sz w:val="18"/>
+                <w:szCs w:val="18"/>
+              </w:rPr>
+              <w:t>/games/{</w:t>
+            </w:r>
+            <w:proofErr w:type="spellStart"/>
+            <w:r>
+              <w:rPr>
+                <w:sz w:val="18"/>
+                <w:szCs w:val="18"/>
+              </w:rPr>
+              <w:t>gameId</w:t>
+            </w:r>
+            <w:proofErr w:type="spellEnd"/>
+            <w:r>
+              <w:rPr>
+                <w:sz w:val="18"/>
+                <w:szCs w:val="18"/>
+              </w:rPr>
+              <w:t>}/players</w:t>
+            </w:r>
+          </w:p>
+        </w:tc>
+        <w:tc>
+          <w:tcPr>
+            <w:tcW w:w="901" w:type="dxa"/>
+            <w:tcBorders>
+              <w:top w:val="single" w:sz="12" w:space="0" w:color="auto"/>
+              <w:bottom w:val="single" w:sz="12" w:space="0" w:color="auto"/>
+            </w:tcBorders>
+            <w:shd w:val="clear" w:color="auto" w:fill="FFFFFF" w:themeFill="background1"/>
+          </w:tcPr>
+          <w:p>
+            <w:pPr>
+              <w:cnfStyle w:val="000000000000" w:firstRow="0" w:lastRow="0" w:firstColumn="0" w:lastColumn="0" w:oddVBand="0" w:evenVBand="0" w:oddHBand="0" w:evenHBand="0" w:firstRowFirstColumn="0" w:firstRowLastColumn="0" w:lastRowFirstColumn="0" w:lastRowLastColumn="0"/>
+              <w:rPr>
+                <w:sz w:val="18"/>
+                <w:szCs w:val="18"/>
+              </w:rPr>
+            </w:pPr>
+            <w:r>
+              <w:rPr>
+                <w:sz w:val="18"/>
+                <w:szCs w:val="18"/>
+              </w:rPr>
+              <w:t xml:space="preserve">PUT </w:t>
+            </w:r>
+          </w:p>
+        </w:tc>
+        <w:tc>
+          <w:tcPr>
+            <w:tcW w:w="2445" w:type="dxa"/>
+            <w:tcBorders>
+              <w:top w:val="single" w:sz="12" w:space="0" w:color="auto"/>
+              <w:bottom w:val="single" w:sz="12" w:space="0" w:color="auto"/>
+            </w:tcBorders>
+            <w:shd w:val="clear" w:color="auto" w:fill="FFFFFF" w:themeFill="background1"/>
+          </w:tcPr>
+          <w:p>
+            <w:pPr>
+              <w:cnfStyle w:val="000000000000" w:firstRow="0" w:lastRow="0" w:firstColumn="0" w:lastColumn="0" w:oddVBand="0" w:evenVBand="0" w:oddHBand="0" w:evenHBand="0" w:firstRowFirstColumn="0" w:firstRowLastColumn="0" w:lastRowFirstColumn="0" w:lastRowLastColumn="0"/>
+              <w:rPr>
+                <w:sz w:val="18"/>
+                <w:szCs w:val="18"/>
+              </w:rPr>
+            </w:pPr>
+            <w:proofErr w:type="spellStart"/>
+            <w:r>
+              <w:rPr>
+                <w:sz w:val="18"/>
+                <w:szCs w:val="18"/>
+              </w:rPr>
+              <w:t>playerToken</w:t>
+            </w:r>
+            <w:proofErr w:type="spellEnd"/>
+            <w:r>
+              <w:rPr>
+                <w:sz w:val="18"/>
+                <w:szCs w:val="18"/>
+              </w:rPr>
+              <w:t>&lt;String&gt;</w:t>
+            </w:r>
+          </w:p>
+        </w:tc>
+        <w:tc>
+          <w:tcPr>
+            <w:tcW w:w="1008" w:type="dxa"/>
+            <w:tcBorders>
+              <w:top w:val="single" w:sz="12" w:space="0" w:color="auto"/>
+              <w:bottom w:val="single" w:sz="12" w:space="0" w:color="auto"/>
+            </w:tcBorders>
+            <w:shd w:val="clear" w:color="auto" w:fill="FFFFFF" w:themeFill="background1"/>
+          </w:tcPr>
+          <w:p>
+            <w:pPr>
+              <w:cnfStyle w:val="000000000000" w:firstRow="0" w:lastRow="0" w:firstColumn="0" w:lastColumn="0" w:oddVBand="0" w:evenVBand="0" w:oddHBand="0" w:evenHBand="0" w:firstRowFirstColumn="0" w:firstRowLastColumn="0" w:lastRowFirstColumn="0" w:lastRowLastColumn="0"/>
+              <w:rPr>
+                <w:sz w:val="18"/>
+                <w:szCs w:val="18"/>
+              </w:rPr>
+            </w:pPr>
+            <w:r>
+              <w:rPr>
+                <w:sz w:val="18"/>
+                <w:szCs w:val="18"/>
+              </w:rPr>
+              <w:t xml:space="preserve">Body </w:t>
+            </w:r>
+          </w:p>
+        </w:tc>
+        <w:tc>
+          <w:tcPr>
+            <w:tcW w:w="766" w:type="dxa"/>
+            <w:tcBorders>
+              <w:top w:val="single" w:sz="12" w:space="0" w:color="auto"/>
+              <w:bottom w:val="single" w:sz="12" w:space="0" w:color="auto"/>
+            </w:tcBorders>
+            <w:shd w:val="clear" w:color="auto" w:fill="FFFFFF" w:themeFill="background1"/>
+          </w:tcPr>
+          <w:p>
+            <w:pPr>
+              <w:cnfStyle w:val="000000000000" w:firstRow="0" w:lastRow="0" w:firstColumn="0" w:lastColumn="0" w:oddVBand="0" w:evenVBand="0" w:oddHBand="0" w:evenHBand="0" w:firstRowFirstColumn="0" w:firstRowLastColumn="0" w:lastRowFirstColumn="0" w:lastRowLastColumn="0"/>
+              <w:rPr>
+                <w:sz w:val="18"/>
+                <w:szCs w:val="18"/>
+              </w:rPr>
+            </w:pPr>
+            <w:r>
+              <w:rPr>
+                <w:sz w:val="18"/>
+                <w:szCs w:val="18"/>
+              </w:rPr>
+              <w:t>200</w:t>
+            </w:r>
+          </w:p>
+        </w:tc>
+        <w:tc>
+          <w:tcPr>
+            <w:tcW w:w="2523" w:type="dxa"/>
+            <w:tcBorders>
+              <w:top w:val="single" w:sz="12" w:space="0" w:color="auto"/>
+              <w:bottom w:val="single" w:sz="12" w:space="0" w:color="auto"/>
+            </w:tcBorders>
+            <w:shd w:val="clear" w:color="auto" w:fill="FFFFFF" w:themeFill="background1"/>
+          </w:tcPr>
+          <w:p>
+            <w:pPr>
+              <w:cnfStyle w:val="000000000000" w:firstRow="0" w:lastRow="0" w:firstColumn="0" w:lastColumn="0" w:oddVBand="0" w:evenVBand="0" w:oddHBand="0" w:evenHBand="0" w:firstRowFirstColumn="0" w:firstRowLastColumn="0" w:lastRowFirstColumn="0" w:lastRowLastColumn="0"/>
+              <w:rPr>
+                <w:sz w:val="18"/>
+                <w:szCs w:val="18"/>
+              </w:rPr>
+            </w:pPr>
+            <w:r>
+              <w:rPr>
+                <w:sz w:val="18"/>
+                <w:szCs w:val="18"/>
+              </w:rPr>
+              <w:t>-</w:t>
+            </w:r>
+          </w:p>
+        </w:tc>
+        <w:tc>
+          <w:tcPr>
+            <w:tcW w:w="1012" w:type="dxa"/>
+            <w:tcBorders>
+              <w:top w:val="single" w:sz="12" w:space="0" w:color="auto"/>
+              <w:bottom w:val="single" w:sz="12" w:space="0" w:color="auto"/>
+            </w:tcBorders>
+            <w:shd w:val="clear" w:color="auto" w:fill="FFFFFF" w:themeFill="background1"/>
+          </w:tcPr>
+          <w:p>
+            <w:pPr>
+              <w:cnfStyle w:val="000000000000" w:firstRow="0" w:lastRow="0" w:firstColumn="0" w:lastColumn="0" w:oddVBand="0" w:evenVBand="0" w:oddHBand="0" w:evenHBand="0" w:firstRowFirstColumn="0" w:firstRowLastColumn="0" w:lastRowFirstColumn="0" w:lastRowLastColumn="0"/>
+              <w:rPr>
+                <w:sz w:val="18"/>
+                <w:szCs w:val="18"/>
+              </w:rPr>
+            </w:pPr>
+            <w:proofErr w:type="spellStart"/>
+            <w:r>
+              <w:rPr>
+                <w:sz w:val="18"/>
+                <w:szCs w:val="18"/>
+              </w:rPr>
+              <w:t>WordReveal</w:t>
+            </w:r>
+            <w:proofErr w:type="spellEnd"/>
+          </w:p>
+        </w:tc>
+        <w:tc>
+          <w:tcPr>
+            <w:tcW w:w="873" w:type="dxa"/>
+            <w:tcBorders>
+              <w:top w:val="single" w:sz="12" w:space="0" w:color="auto"/>
+              <w:bottom w:val="single" w:sz="12" w:space="0" w:color="auto"/>
+            </w:tcBorders>
+            <w:shd w:val="clear" w:color="auto" w:fill="FFE599" w:themeFill="accent4" w:themeFillTint="66"/>
+          </w:tcPr>
+          <w:p>
+            <w:pPr>
+              <w:cnfStyle w:val="000000000000" w:firstRow="0" w:lastRow="0" w:firstColumn="0" w:lastColumn="0" w:oddVBand="0" w:evenVBand="0" w:oddHBand="0" w:evenHBand="0" w:firstRowFirstColumn="0" w:firstRowLastColumn="0" w:lastRowFirstColumn="0" w:lastRowLastColumn="0"/>
+              <w:rPr>
+                <w:color w:val="FFC000" w:themeColor="accent4"/>
+                <w:sz w:val="18"/>
+                <w:szCs w:val="18"/>
+              </w:rPr>
+            </w:pPr>
+          </w:p>
+        </w:tc>
+      </w:tr>
+      <w:tr>
+        <w:tc>
+          <w:tcPr>
+            <w:cnfStyle w:val="001000000000" w:firstRow="0" w:lastRow="0" w:firstColumn="1" w:lastColumn="0" w:oddVBand="0" w:evenVBand="0" w:oddHBand="0" w:evenHBand="0" w:firstRowFirstColumn="0" w:firstRowLastColumn="0" w:lastRowFirstColumn="0" w:lastRowLastColumn="0"/>
+            <w:tcW w:w="1393" w:type="dxa"/>
+            <w:tcBorders>
+              <w:top w:val="single" w:sz="12" w:space="0" w:color="auto"/>
               <w:bottom w:val="single" w:sz="4" w:space="0" w:color="999999" w:themeColor="text1" w:themeTint="66"/>
             </w:tcBorders>
             <w:shd w:val="clear" w:color="auto" w:fill="FFFFFF" w:themeFill="background1"/>
@@ -8160,7 +8742,7 @@
                 <w:sz w:val="18"/>
                 <w:szCs w:val="18"/>
               </w:rPr>
-              <w:t>Still Alive</w:t>
+              <w:t>Get Phases</w:t>
             </w:r>
           </w:p>
         </w:tc>
@@ -8181,13 +8763,15 @@
                 <w:szCs w:val="18"/>
               </w:rPr>
             </w:pPr>
-            <w:r>
-              <w:rPr>
-                <w:sz w:val="18"/>
-                <w:szCs w:val="18"/>
-              </w:rPr>
-              <w:t>All</w:t>
-            </w:r>
+            <w:proofErr w:type="spellStart"/>
+            <w:r>
+              <w:rPr>
+                <w:sz w:val="18"/>
+                <w:szCs w:val="18"/>
+              </w:rPr>
+              <w:t>Akk</w:t>
+            </w:r>
+            <w:proofErr w:type="spellEnd"/>
           </w:p>
         </w:tc>
         <w:tc>
@@ -8228,7 +8812,7 @@
                 <w:sz w:val="18"/>
                 <w:szCs w:val="18"/>
               </w:rPr>
-              <w:t>}/phases</w:t>
+              <w:t>]/phases</w:t>
             </w:r>
           </w:p>
         </w:tc>
@@ -8254,7 +8838,7 @@
                 <w:sz w:val="18"/>
                 <w:szCs w:val="18"/>
               </w:rPr>
-              <w:t>PUT</w:t>
+              <w:t>GET</w:t>
             </w:r>
           </w:p>
         </w:tc>
@@ -8275,21 +8859,12 @@
                 <w:szCs w:val="18"/>
               </w:rPr>
             </w:pPr>
-            <w:proofErr w:type="spellStart"/>
-            <w:r>
-              <w:rPr>
-                <w:sz w:val="18"/>
-                <w:szCs w:val="18"/>
-              </w:rPr>
-              <w:t>playerToken</w:t>
-            </w:r>
-            <w:proofErr w:type="spellEnd"/>
-            <w:r>
-              <w:rPr>
-                <w:sz w:val="18"/>
-                <w:szCs w:val="18"/>
-              </w:rPr>
-              <w:t>&lt;String&gt;</w:t>
+            <w:r>
+              <w:rPr>
+                <w:sz w:val="18"/>
+                <w:szCs w:val="18"/>
+              </w:rPr>
+              <w:t>-</w:t>
             </w:r>
           </w:p>
         </w:tc>
@@ -8315,7 +8890,7 @@
                 <w:sz w:val="18"/>
                 <w:szCs w:val="18"/>
               </w:rPr>
-              <w:t>Body</w:t>
+              <w:t>Query</w:t>
             </w:r>
           </w:p>
         </w:tc>
@@ -8367,7 +8942,23 @@
                 <w:sz w:val="18"/>
                 <w:szCs w:val="18"/>
               </w:rPr>
-              <w:t>-</w:t>
+              <w:t xml:space="preserve">Phase&lt;String&gt;, duration&lt;int&gt;, </w:t>
+            </w:r>
+            <w:proofErr w:type="spellStart"/>
+            <w:r>
+              <w:rPr>
+                <w:sz w:val="18"/>
+                <w:szCs w:val="18"/>
+              </w:rPr>
+              <w:t>timeStarted</w:t>
+            </w:r>
+            <w:proofErr w:type="spellEnd"/>
+            <w:r>
+              <w:rPr>
+                <w:sz w:val="18"/>
+                <w:szCs w:val="18"/>
+              </w:rPr>
+              <w:t>&lt;int&gt;</w:t>
             </w:r>
           </w:p>
         </w:tc>
@@ -8388,31 +8979,6 @@
                 <w:szCs w:val="18"/>
               </w:rPr>
             </w:pPr>
-            <w:proofErr w:type="spellStart"/>
-            <w:r>
-              <w:rPr>
-                <w:sz w:val="18"/>
-                <w:szCs w:val="18"/>
-              </w:rPr>
-              <w:t>Alle</w:t>
-            </w:r>
-            <w:proofErr w:type="spellEnd"/>
-            <w:r>
-              <w:rPr>
-                <w:sz w:val="18"/>
-                <w:szCs w:val="18"/>
-              </w:rPr>
-              <w:t xml:space="preserve"> 2 </w:t>
-            </w:r>
-            <w:proofErr w:type="spellStart"/>
-            <w:r>
-              <w:rPr>
-                <w:sz w:val="18"/>
-                <w:szCs w:val="18"/>
-              </w:rPr>
-              <w:t>sek</w:t>
-            </w:r>
-            <w:proofErr w:type="spellEnd"/>
           </w:p>
         </w:tc>
         <w:tc>
@@ -10373,7 +10939,7 @@
 </file>
 
 <file path=customXml/itemProps1.xml><?xml version="1.0" encoding="utf-8"?>
-<ds:datastoreItem xmlns:ds="http://schemas.openxmlformats.org/officeDocument/2006/customXml" ds:itemID="{B53F3777-4DE4-4C4C-AC3A-85A03736963A}">
+<ds:datastoreItem xmlns:ds="http://schemas.openxmlformats.org/officeDocument/2006/customXml" ds:itemID="{80931E97-35C3-484D-BC75-3BA658BBDFC5}">
   <ds:schemaRefs>
     <ds:schemaRef ds:uri="http://schemas.openxmlformats.org/officeDocument/2006/bibliography"/>
   </ds:schemaRefs>

--- a/Rest_Specifications_New.docx
+++ b/Rest_Specifications_New.docx
@@ -8511,7 +8511,23 @@
                 <w:sz w:val="18"/>
                 <w:szCs w:val="18"/>
               </w:rPr>
-              <w:t>/games/{</w:t>
+              <w:t>/</w:t>
+            </w:r>
+            <w:proofErr w:type="spellStart"/>
+            <w:r>
+              <w:rPr>
+                <w:sz w:val="18"/>
+                <w:szCs w:val="18"/>
+              </w:rPr>
+              <w:t>activeGames</w:t>
+            </w:r>
+            <w:proofErr w:type="spellEnd"/>
+            <w:r>
+              <w:rPr>
+                <w:sz w:val="18"/>
+                <w:szCs w:val="18"/>
+              </w:rPr>
+              <w:t>/{</w:t>
             </w:r>
             <w:proofErr w:type="spellStart"/>
             <w:r>
@@ -8950,7 +8966,14 @@
                 <w:sz w:val="18"/>
                 <w:szCs w:val="18"/>
               </w:rPr>
-              <w:t>timeStarted</w:t>
+              <w:t>timeStar</w:t>
+            </w:r>
+            <w:r>
+              <w:rPr>
+                <w:sz w:val="18"/>
+                <w:szCs w:val="18"/>
+              </w:rPr>
+              <w:t>t</w:t>
             </w:r>
             <w:proofErr w:type="spellEnd"/>
             <w:r>
@@ -10939,7 +10962,7 @@
 </file>
 
 <file path=customXml/itemProps1.xml><?xml version="1.0" encoding="utf-8"?>
-<ds:datastoreItem xmlns:ds="http://schemas.openxmlformats.org/officeDocument/2006/customXml" ds:itemID="{80931E97-35C3-484D-BC75-3BA658BBDFC5}">
+<ds:datastoreItem xmlns:ds="http://schemas.openxmlformats.org/officeDocument/2006/customXml" ds:itemID="{6266469B-5810-49BF-BD7B-2D212698ADC1}">
   <ds:schemaRefs>
     <ds:schemaRef ds:uri="http://schemas.openxmlformats.org/officeDocument/2006/bibliography"/>
   </ds:schemaRefs>

--- a/Rest_Specifications_New.docx
+++ b/Rest_Specifications_New.docx
@@ -1216,62 +1216,94 @@
                 <w:sz w:val="12"/>
                 <w:szCs w:val="12"/>
               </w:rPr>
-              <w:t>&lt;String(public or private)&gt;</w:t>
-            </w:r>
-          </w:p>
-          <w:p>
-            <w:pPr>
-              <w:cnfStyle w:val="000000000000" w:firstRow="0" w:lastRow="0" w:firstColumn="0" w:lastColumn="0" w:oddVBand="0" w:evenVBand="0" w:oddHBand="0" w:evenHBand="0" w:firstRowFirstColumn="0" w:firstRowLastColumn="0" w:lastRowFirstColumn="0" w:lastRowLastColumn="0"/>
+              <w:t>&lt;</w:t>
+            </w:r>
+            <w:proofErr w:type="gramStart"/>
+            <w:r>
               <w:rPr>
                 <w:sz w:val="12"/>
                 <w:szCs w:val="12"/>
               </w:rPr>
-            </w:pPr>
-            <w:proofErr w:type="spellStart"/>
+              <w:t>String(</w:t>
+            </w:r>
+            <w:proofErr w:type="gramEnd"/>
             <w:r>
               <w:rPr>
                 <w:sz w:val="12"/>
                 <w:szCs w:val="12"/>
               </w:rPr>
-              <w:t>PlayerToken</w:t>
-            </w:r>
-            <w:proofErr w:type="spellEnd"/>
-            <w:r>
+              <w:t>public or private)&gt;</w:t>
+            </w:r>
+          </w:p>
+          <w:p>
+            <w:pPr>
+              <w:cnfStyle w:val="000000000000" w:firstRow="0" w:lastRow="0" w:firstColumn="0" w:lastColumn="0" w:oddVBand="0" w:evenVBand="0" w:oddHBand="0" w:evenHBand="0" w:firstRowFirstColumn="0" w:firstRowLastColumn="0" w:lastRowFirstColumn="0" w:lastRowLastColumn="0"/>
               <w:rPr>
                 <w:sz w:val="12"/>
                 <w:szCs w:val="12"/>
               </w:rPr>
-              <w:t>&lt;String&gt;</w:t>
-            </w:r>
-          </w:p>
-          <w:p>
-            <w:pPr>
-              <w:cnfStyle w:val="000000000000" w:firstRow="0" w:lastRow="0" w:firstColumn="0" w:lastColumn="0" w:oddVBand="0" w:evenVBand="0" w:oddHBand="0" w:evenHBand="0" w:firstRowFirstColumn="0" w:firstRowLastColumn="0" w:lastRowFirstColumn="0" w:lastRowLastColumn="0"/>
+            </w:pPr>
+            <w:proofErr w:type="spellStart"/>
+            <w:r>
               <w:rPr>
                 <w:sz w:val="12"/>
                 <w:szCs w:val="12"/>
               </w:rPr>
-            </w:pPr>
+              <w:t>PlayerToken</w:t>
+            </w:r>
+            <w:proofErr w:type="spellEnd"/>
             <w:r>
               <w:rPr>
                 <w:sz w:val="12"/>
                 <w:szCs w:val="12"/>
               </w:rPr>
-              <w:t xml:space="preserve">Password&lt;String&gt; </w:t>
-            </w:r>
-            <w:r>
+              <w:t>&lt;String&gt;</w:t>
+            </w:r>
+          </w:p>
+          <w:p>
+            <w:pPr>
+              <w:cnfStyle w:val="000000000000" w:firstRow="0" w:lastRow="0" w:firstColumn="0" w:lastColumn="0" w:oddVBand="0" w:evenVBand="0" w:oddHBand="0" w:evenHBand="0" w:firstRowFirstColumn="0" w:firstRowLastColumn="0" w:lastRowFirstColumn="0" w:lastRowLastColumn="0"/>
               <w:rPr>
                 <w:sz w:val="12"/>
                 <w:szCs w:val="12"/>
               </w:rPr>
-              <w:t xml:space="preserve"> </w:t>
-            </w:r>
+            </w:pPr>
             <w:r>
               <w:rPr>
                 <w:sz w:val="12"/>
                 <w:szCs w:val="12"/>
               </w:rPr>
-              <w:t>(only if private game)</w:t>
+              <w:t>Password&lt;String</w:t>
+            </w:r>
+            <w:proofErr w:type="gramStart"/>
+            <w:r>
+              <w:rPr>
+                <w:sz w:val="12"/>
+                <w:szCs w:val="12"/>
+              </w:rPr>
+              <w:t xml:space="preserve">&gt; </w:t>
+            </w:r>
+            <w:r>
+              <w:rPr>
+                <w:sz w:val="12"/>
+                <w:szCs w:val="12"/>
+              </w:rPr>
+              <w:t xml:space="preserve"> </w:t>
+            </w:r>
+            <w:r>
+              <w:rPr>
+                <w:sz w:val="12"/>
+                <w:szCs w:val="12"/>
+              </w:rPr>
+              <w:t>(</w:t>
+            </w:r>
+            <w:proofErr w:type="gramEnd"/>
+            <w:r>
+              <w:rPr>
+                <w:sz w:val="12"/>
+                <w:szCs w:val="12"/>
+              </w:rPr>
+              <w:t>only if private game)</w:t>
             </w:r>
           </w:p>
         </w:tc>
@@ -2515,6 +2547,7 @@
               <w:t xml:space="preserve">Long </w:t>
             </w:r>
             <w:proofErr w:type="spellStart"/>
+            <w:proofErr w:type="gramStart"/>
             <w:r>
               <w:rPr>
                 <w:sz w:val="8"/>
@@ -2530,6 +2563,7 @@
               </w:rPr>
               <w:t>;</w:t>
             </w:r>
+            <w:proofErr w:type="gramEnd"/>
           </w:p>
           <w:p>
             <w:pPr>
@@ -2547,6 +2581,7 @@
               <w:t xml:space="preserve">Long </w:t>
             </w:r>
             <w:proofErr w:type="spellStart"/>
+            <w:proofErr w:type="gramStart"/>
             <w:r>
               <w:rPr>
                 <w:sz w:val="8"/>
@@ -2562,6 +2597,7 @@
               </w:rPr>
               <w:t>;</w:t>
             </w:r>
+            <w:proofErr w:type="gramEnd"/>
           </w:p>
           <w:p>
             <w:pPr>
@@ -4574,7 +4610,23 @@
                 <w:sz w:val="18"/>
                 <w:szCs w:val="18"/>
               </w:rPr>
-              <w:t xml:space="preserve">Get Amount of Cards </w:t>
+              <w:t xml:space="preserve">Get </w:t>
+            </w:r>
+            <w:proofErr w:type="gramStart"/>
+            <w:r>
+              <w:rPr>
+                <w:sz w:val="18"/>
+                <w:szCs w:val="18"/>
+              </w:rPr>
+              <w:t>Amount</w:t>
+            </w:r>
+            <w:proofErr w:type="gramEnd"/>
+            <w:r>
+              <w:rPr>
+                <w:sz w:val="18"/>
+                <w:szCs w:val="18"/>
+              </w:rPr>
+              <w:t xml:space="preserve"> of Cards </w:t>
             </w:r>
           </w:p>
         </w:tc>
@@ -6068,6 +6120,7 @@
               <w:t>&lt;</w:t>
             </w:r>
             <w:proofErr w:type="spellStart"/>
+            <w:proofErr w:type="gramStart"/>
             <w:r>
               <w:rPr>
                 <w:sz w:val="18"/>
@@ -6076,6 +6129,7 @@
               <w:t>String,String</w:t>
             </w:r>
             <w:proofErr w:type="spellEnd"/>
+            <w:proofErr w:type="gramEnd"/>
             <w:r>
               <w:rPr>
                 <w:sz w:val="18"/>
@@ -9057,13 +9111,13 @@
         <w:tblLook w:val="04A0" w:firstRow="1" w:lastRow="0" w:firstColumn="1" w:lastColumn="0" w:noHBand="0" w:noVBand="1"/>
       </w:tblPr>
       <w:tblGrid>
-        <w:gridCol w:w="1969"/>
+        <w:gridCol w:w="3065"/>
         <w:gridCol w:w="950"/>
-        <w:gridCol w:w="1529"/>
+        <w:gridCol w:w="1462"/>
         <w:gridCol w:w="1184"/>
         <w:gridCol w:w="787"/>
         <w:gridCol w:w="2591"/>
-        <w:gridCol w:w="6578"/>
+        <w:gridCol w:w="5549"/>
       </w:tblGrid>
       <w:tr>
         <w:trPr>
@@ -9403,10 +9457,12 @@
               <w:cnfStyle w:val="000000000000" w:firstRow="0" w:lastRow="0" w:firstColumn="0" w:lastColumn="0" w:oddVBand="0" w:evenVBand="0" w:oddHBand="0" w:evenHBand="0" w:firstRowFirstColumn="0" w:firstRowLastColumn="0" w:lastRowFirstColumn="0" w:lastRowLastColumn="0"/>
             </w:pPr>
             <w:proofErr w:type="spellStart"/>
+            <w:proofErr w:type="gramStart"/>
             <w:r>
               <w:t>Error:reason</w:t>
             </w:r>
             <w:proofErr w:type="spellEnd"/>
+            <w:proofErr w:type="gramEnd"/>
             <w:r>
               <w:t>&lt;String&gt;</w:t>
             </w:r>
@@ -9435,11 +9491,181 @@
             <w:cnfStyle w:val="001000000000" w:firstRow="0" w:lastRow="0" w:firstColumn="1" w:lastColumn="0" w:oddVBand="0" w:evenVBand="0" w:oddHBand="0" w:evenHBand="0" w:firstRowFirstColumn="0" w:firstRowLastColumn="0" w:lastRowFirstColumn="0" w:lastRowLastColumn="0"/>
             <w:tcW w:w="1969" w:type="dxa"/>
             <w:tcBorders>
-              <w:top w:val="single" w:sz="12" w:space="0" w:color="auto"/>
               <w:bottom w:val="single" w:sz="12" w:space="0" w:color="auto"/>
             </w:tcBorders>
           </w:tcPr>
           <w:p>
+            <w:pPr>
+              <w:rPr>
+                <w:highlight w:val="yellow"/>
+              </w:rPr>
+            </w:pPr>
+            <w:r>
+              <w:rPr>
+                <w:highlight w:val="yellow"/>
+              </w:rPr>
+              <w:t>/players/tokens/{</w:t>
+            </w:r>
+            <w:proofErr w:type="spellStart"/>
+            <w:r>
+              <w:rPr>
+                <w:highlight w:val="yellow"/>
+              </w:rPr>
+              <w:t>playerToken</w:t>
+            </w:r>
+            <w:proofErr w:type="spellEnd"/>
+            <w:r>
+              <w:rPr>
+                <w:highlight w:val="yellow"/>
+              </w:rPr>
+              <w:t>}</w:t>
+            </w:r>
+          </w:p>
+        </w:tc>
+        <w:tc>
+          <w:tcPr>
+            <w:tcW w:w="950" w:type="dxa"/>
+            <w:tcBorders>
+              <w:bottom w:val="single" w:sz="12" w:space="0" w:color="auto"/>
+            </w:tcBorders>
+          </w:tcPr>
+          <w:p>
+            <w:pPr>
+              <w:cnfStyle w:val="000000000000" w:firstRow="0" w:lastRow="0" w:firstColumn="0" w:lastColumn="0" w:oddVBand="0" w:evenVBand="0" w:oddHBand="0" w:evenHBand="0" w:firstRowFirstColumn="0" w:firstRowLastColumn="0" w:lastRowFirstColumn="0" w:lastRowLastColumn="0"/>
+              <w:rPr>
+                <w:highlight w:val="yellow"/>
+              </w:rPr>
+            </w:pPr>
+            <w:r>
+              <w:rPr>
+                <w:highlight w:val="yellow"/>
+              </w:rPr>
+              <w:t>GET</w:t>
+            </w:r>
+          </w:p>
+        </w:tc>
+        <w:tc>
+          <w:tcPr>
+            <w:tcW w:w="1560" w:type="dxa"/>
+            <w:tcBorders>
+              <w:bottom w:val="single" w:sz="12" w:space="0" w:color="auto"/>
+            </w:tcBorders>
+          </w:tcPr>
+          <w:p>
+            <w:pPr>
+              <w:cnfStyle w:val="000000000000" w:firstRow="0" w:lastRow="0" w:firstColumn="0" w:lastColumn="0" w:oddVBand="0" w:evenVBand="0" w:oddHBand="0" w:evenHBand="0" w:firstRowFirstColumn="0" w:firstRowLastColumn="0" w:lastRowFirstColumn="0" w:lastRowLastColumn="0"/>
+              <w:rPr>
+                <w:highlight w:val="yellow"/>
+              </w:rPr>
+            </w:pPr>
+            <w:r>
+              <w:rPr>
+                <w:highlight w:val="yellow"/>
+              </w:rPr>
+              <w:t>-</w:t>
+            </w:r>
+          </w:p>
+        </w:tc>
+        <w:tc>
+          <w:tcPr>
+            <w:tcW w:w="1184" w:type="dxa"/>
+            <w:tcBorders>
+              <w:bottom w:val="single" w:sz="12" w:space="0" w:color="auto"/>
+            </w:tcBorders>
+          </w:tcPr>
+          <w:p>
+            <w:pPr>
+              <w:cnfStyle w:val="000000000000" w:firstRow="0" w:lastRow="0" w:firstColumn="0" w:lastColumn="0" w:oddVBand="0" w:evenVBand="0" w:oddHBand="0" w:evenHBand="0" w:firstRowFirstColumn="0" w:firstRowLastColumn="0" w:lastRowFirstColumn="0" w:lastRowLastColumn="0"/>
+              <w:rPr>
+                <w:highlight w:val="yellow"/>
+              </w:rPr>
+            </w:pPr>
+            <w:r>
+              <w:rPr>
+                <w:highlight w:val="yellow"/>
+              </w:rPr>
+              <w:t>Query</w:t>
+            </w:r>
+          </w:p>
+        </w:tc>
+        <w:tc>
+          <w:tcPr>
+            <w:tcW w:w="787" w:type="dxa"/>
+            <w:tcBorders>
+              <w:bottom w:val="single" w:sz="12" w:space="0" w:color="auto"/>
+            </w:tcBorders>
+          </w:tcPr>
+          <w:p>
+            <w:pPr>
+              <w:cnfStyle w:val="000000000000" w:firstRow="0" w:lastRow="0" w:firstColumn="0" w:lastColumn="0" w:oddVBand="0" w:evenVBand="0" w:oddHBand="0" w:evenHBand="0" w:firstRowFirstColumn="0" w:firstRowLastColumn="0" w:lastRowFirstColumn="0" w:lastRowLastColumn="0"/>
+              <w:rPr>
+                <w:highlight w:val="yellow"/>
+              </w:rPr>
+            </w:pPr>
+            <w:r>
+              <w:rPr>
+                <w:highlight w:val="yellow"/>
+              </w:rPr>
+              <w:t>200</w:t>
+            </w:r>
+          </w:p>
+        </w:tc>
+        <w:tc>
+          <w:tcPr>
+            <w:tcW w:w="2078" w:type="dxa"/>
+            <w:tcBorders>
+              <w:bottom w:val="single" w:sz="12" w:space="0" w:color="auto"/>
+            </w:tcBorders>
+          </w:tcPr>
+          <w:p>
+            <w:pPr>
+              <w:cnfStyle w:val="000000000000" w:firstRow="0" w:lastRow="0" w:firstColumn="0" w:lastColumn="0" w:oddVBand="0" w:evenVBand="0" w:oddHBand="0" w:evenHBand="0" w:firstRowFirstColumn="0" w:firstRowLastColumn="0" w:lastRowFirstColumn="0" w:lastRowLastColumn="0"/>
+              <w:rPr>
+                <w:highlight w:val="yellow"/>
+              </w:rPr>
+            </w:pPr>
+            <w:r>
+              <w:rPr>
+                <w:highlight w:val="yellow"/>
+              </w:rPr>
+              <w:t>-</w:t>
+            </w:r>
+          </w:p>
+        </w:tc>
+        <w:tc>
+          <w:tcPr>
+            <w:tcW w:w="7060" w:type="dxa"/>
+            <w:tcBorders>
+              <w:bottom w:val="single" w:sz="12" w:space="0" w:color="auto"/>
+            </w:tcBorders>
+          </w:tcPr>
+          <w:p>
+            <w:pPr>
+              <w:cnfStyle w:val="000000000000" w:firstRow="0" w:lastRow="0" w:firstColumn="0" w:lastColumn="0" w:oddVBand="0" w:evenVBand="0" w:oddHBand="0" w:evenHBand="0" w:firstRowFirstColumn="0" w:firstRowLastColumn="0" w:lastRowFirstColumn="0" w:lastRowLastColumn="0"/>
+              <w:rPr>
+                <w:highlight w:val="yellow"/>
+              </w:rPr>
+            </w:pPr>
+            <w:r>
+              <w:rPr>
+                <w:highlight w:val="yellow"/>
+              </w:rPr>
+              <w:t>Returns 200 if player with token exists, else returns 404 (-&gt; in that case delete all local variables and relink to register or login page)</w:t>
+            </w:r>
+          </w:p>
+        </w:tc>
+      </w:tr>
+      <w:tr>
+        <w:tc>
+          <w:tcPr>
+            <w:cnfStyle w:val="001000000000" w:firstRow="0" w:lastRow="0" w:firstColumn="1" w:lastColumn="0" w:oddVBand="0" w:evenVBand="0" w:oddHBand="0" w:evenHBand="0" w:firstRowFirstColumn="0" w:firstRowLastColumn="0" w:lastRowFirstColumn="0" w:lastRowLastColumn="0"/>
+            <w:tcW w:w="1969" w:type="dxa"/>
+            <w:tcBorders>
+              <w:top w:val="single" w:sz="12" w:space="0" w:color="auto"/>
+              <w:bottom w:val="single" w:sz="12" w:space="0" w:color="auto"/>
+            </w:tcBorders>
+          </w:tcPr>
+          <w:p>
             <w:r>
               <w:t>/</w:t>
             </w:r>
@@ -9560,25 +9786,36 @@
               <w:cnfStyle w:val="000000000000" w:firstRow="0" w:lastRow="0" w:firstColumn="0" w:lastColumn="0" w:oddVBand="0" w:evenVBand="0" w:oddHBand="0" w:evenHBand="0" w:firstRowFirstColumn="0" w:firstRowLastColumn="0" w:lastRowFirstColumn="0" w:lastRowLastColumn="0"/>
             </w:pPr>
             <w:r>
-              <w:t>int rank;</w:t>
-            </w:r>
-          </w:p>
-          <w:p>
-            <w:pPr>
-              <w:cnfStyle w:val="000000000000" w:firstRow="0" w:lastRow="0" w:firstColumn="0" w:lastColumn="0" w:oddVBand="0" w:evenVBand="0" w:oddHBand="0" w:evenHBand="0" w:firstRowFirstColumn="0" w:firstRowLastColumn="0" w:lastRowFirstColumn="0" w:lastRowLastColumn="0"/>
-            </w:pPr>
-            <w:r>
-              <w:t>int score;</w:t>
-            </w:r>
-          </w:p>
-          <w:p>
-            <w:pPr>
-              <w:cnfStyle w:val="000000000000" w:firstRow="0" w:lastRow="0" w:firstColumn="0" w:lastColumn="0" w:oddVBand="0" w:evenVBand="0" w:oddHBand="0" w:evenHBand="0" w:firstRowFirstColumn="0" w:firstRowLastColumn="0" w:lastRowFirstColumn="0" w:lastRowLastColumn="0"/>
-            </w:pPr>
-            <w:r>
               <w:t xml:space="preserve">int </w:t>
             </w:r>
-            <w:proofErr w:type="spellStart"/>
+            <w:proofErr w:type="gramStart"/>
+            <w:r>
+              <w:t>rank;</w:t>
+            </w:r>
+            <w:proofErr w:type="gramEnd"/>
+          </w:p>
+          <w:p>
+            <w:pPr>
+              <w:cnfStyle w:val="000000000000" w:firstRow="0" w:lastRow="0" w:firstColumn="0" w:lastColumn="0" w:oddVBand="0" w:evenVBand="0" w:oddHBand="0" w:evenHBand="0" w:firstRowFirstColumn="0" w:firstRowLastColumn="0" w:lastRowFirstColumn="0" w:lastRowLastColumn="0"/>
+            </w:pPr>
+            <w:r>
+              <w:t xml:space="preserve">int </w:t>
+            </w:r>
+            <w:proofErr w:type="gramStart"/>
+            <w:r>
+              <w:t>score;</w:t>
+            </w:r>
+            <w:proofErr w:type="gramEnd"/>
+          </w:p>
+          <w:p>
+            <w:pPr>
+              <w:cnfStyle w:val="000000000000" w:firstRow="0" w:lastRow="0" w:firstColumn="0" w:lastColumn="0" w:oddVBand="0" w:evenVBand="0" w:oddHBand="0" w:evenHBand="0" w:firstRowFirstColumn="0" w:firstRowLastColumn="0" w:lastRowFirstColumn="0" w:lastRowLastColumn="0"/>
+            </w:pPr>
+            <w:r>
+              <w:t xml:space="preserve">int </w:t>
+            </w:r>
+            <w:proofErr w:type="spellStart"/>
+            <w:proofErr w:type="gramStart"/>
             <w:r>
               <w:t>gamesPlayed</w:t>
             </w:r>
@@ -9586,6 +9823,7 @@
             <w:r>
               <w:t>;</w:t>
             </w:r>
+            <w:proofErr w:type="gramEnd"/>
           </w:p>
           <w:p>
             <w:pPr>
@@ -10962,7 +11200,7 @@
 </file>
 
 <file path=customXml/itemProps1.xml><?xml version="1.0" encoding="utf-8"?>
-<ds:datastoreItem xmlns:ds="http://schemas.openxmlformats.org/officeDocument/2006/customXml" ds:itemID="{6266469B-5810-49BF-BD7B-2D212698ADC1}">
+<ds:datastoreItem xmlns:ds="http://schemas.openxmlformats.org/officeDocument/2006/customXml" ds:itemID="{032932F6-9B89-4DDE-B7E8-1AF153564856}">
   <ds:schemaRefs>
     <ds:schemaRef ds:uri="http://schemas.openxmlformats.org/officeDocument/2006/bibliography"/>
   </ds:schemaRefs>

--- a/Rest_Specifications_New.docx
+++ b/Rest_Specifications_New.docx
@@ -121,11 +121,9 @@
             <w:pPr>
               <w:cnfStyle w:val="100000000000" w:firstRow="1" w:lastRow="0" w:firstColumn="0" w:lastColumn="0" w:oddVBand="0" w:evenVBand="0" w:oddHBand="0" w:evenHBand="0" w:firstRowFirstColumn="0" w:firstRowLastColumn="0" w:lastRowFirstColumn="0" w:lastRowLastColumn="0"/>
             </w:pPr>
-            <w:proofErr w:type="spellStart"/>
             <w:r>
               <w:t>Descripiton</w:t>
             </w:r>
-            <w:proofErr w:type="spellEnd"/>
           </w:p>
         </w:tc>
         <w:tc>
@@ -210,7 +208,6 @@
                 <w:szCs w:val="18"/>
               </w:rPr>
             </w:pPr>
-            <w:proofErr w:type="spellStart"/>
             <w:r>
               <w:rPr>
                 <w:sz w:val="18"/>
@@ -218,7 +215,6 @@
               </w:rPr>
               <w:t>PlayerName</w:t>
             </w:r>
-            <w:proofErr w:type="spellEnd"/>
           </w:p>
           <w:p>
             <w:pPr>
@@ -303,21 +299,12 @@
                 <w:szCs w:val="18"/>
               </w:rPr>
             </w:pPr>
-            <w:proofErr w:type="spellStart"/>
-            <w:r>
-              <w:rPr>
-                <w:sz w:val="18"/>
-                <w:szCs w:val="18"/>
-              </w:rPr>
-              <w:t>PlayerId</w:t>
-            </w:r>
-            <w:proofErr w:type="spellEnd"/>
-            <w:r>
-              <w:rPr>
-                <w:sz w:val="18"/>
-                <w:szCs w:val="18"/>
-              </w:rPr>
-              <w:t>&lt;Long&gt;</w:t>
+            <w:r>
+              <w:rPr>
+                <w:sz w:val="18"/>
+                <w:szCs w:val="18"/>
+              </w:rPr>
+              <w:t>PlayerId&lt;Long&gt;</w:t>
             </w:r>
           </w:p>
         </w:tc>
@@ -439,7 +426,6 @@
                 <w:szCs w:val="18"/>
               </w:rPr>
             </w:pPr>
-            <w:proofErr w:type="spellStart"/>
             <w:r>
               <w:rPr>
                 <w:sz w:val="18"/>
@@ -447,7 +433,6 @@
               </w:rPr>
               <w:t>PlayerName</w:t>
             </w:r>
-            <w:proofErr w:type="spellEnd"/>
           </w:p>
           <w:p>
             <w:pPr>
@@ -1119,191 +1104,130 @@
                 <w:szCs w:val="12"/>
               </w:rPr>
             </w:pPr>
-            <w:proofErr w:type="spellStart"/>
             <w:r>
               <w:rPr>
                 <w:sz w:val="12"/>
                 <w:szCs w:val="12"/>
               </w:rPr>
-              <w:t>NumberOfPlayers</w:t>
-            </w:r>
-            <w:proofErr w:type="spellEnd"/>
+              <w:t>NumberOfPlayers&lt;</w:t>
+            </w:r>
             <w:r>
               <w:rPr>
                 <w:sz w:val="12"/>
                 <w:szCs w:val="12"/>
               </w:rPr>
-              <w:t>&lt;</w:t>
+              <w:t>Long</w:t>
             </w:r>
             <w:r>
               <w:rPr>
                 <w:sz w:val="12"/>
                 <w:szCs w:val="12"/>
               </w:rPr>
-              <w:t>Long</w:t>
+              <w:t>&gt;</w:t>
             </w:r>
             <w:r>
               <w:rPr>
                 <w:sz w:val="12"/>
                 <w:szCs w:val="12"/>
               </w:rPr>
-              <w:t>&gt;</w:t>
+              <w:t xml:space="preserve"> </w:t>
             </w:r>
             <w:r>
               <w:rPr>
                 <w:sz w:val="12"/>
                 <w:szCs w:val="12"/>
               </w:rPr>
-              <w:t xml:space="preserve"> </w:t>
-            </w:r>
-            <w:proofErr w:type="spellStart"/>
+              <w:t>NumberOf</w:t>
+            </w:r>
             <w:r>
               <w:rPr>
                 <w:sz w:val="12"/>
                 <w:szCs w:val="12"/>
               </w:rPr>
-              <w:t>NumberOf</w:t>
+              <w:t>Devils</w:t>
             </w:r>
             <w:r>
               <w:rPr>
                 <w:sz w:val="12"/>
                 <w:szCs w:val="12"/>
               </w:rPr>
-              <w:t>Devils</w:t>
-            </w:r>
-            <w:proofErr w:type="spellEnd"/>
+              <w:t>&lt;</w:t>
+            </w:r>
             <w:r>
               <w:rPr>
                 <w:sz w:val="12"/>
                 <w:szCs w:val="12"/>
               </w:rPr>
-              <w:t>&lt;</w:t>
+              <w:t>Long</w:t>
             </w:r>
             <w:r>
               <w:rPr>
                 <w:sz w:val="12"/>
                 <w:szCs w:val="12"/>
               </w:rPr>
-              <w:t>Long</w:t>
-            </w:r>
-            <w:r>
+              <w:t>&gt;</w:t>
+            </w:r>
+          </w:p>
+          <w:p>
+            <w:pPr>
+              <w:cnfStyle w:val="000000000000" w:firstRow="0" w:lastRow="0" w:firstColumn="0" w:lastColumn="0" w:oddVBand="0" w:evenVBand="0" w:oddHBand="0" w:evenHBand="0" w:firstRowFirstColumn="0" w:firstRowLastColumn="0" w:lastRowFirstColumn="0" w:lastRowLastColumn="0"/>
               <w:rPr>
                 <w:sz w:val="12"/>
                 <w:szCs w:val="12"/>
               </w:rPr>
-              <w:t>&gt;</w:t>
-            </w:r>
-          </w:p>
-          <w:p>
-            <w:pPr>
-              <w:cnfStyle w:val="000000000000" w:firstRow="0" w:lastRow="0" w:firstColumn="0" w:lastColumn="0" w:oddVBand="0" w:evenVBand="0" w:oddHBand="0" w:evenHBand="0" w:firstRowFirstColumn="0" w:firstRowLastColumn="0" w:lastRowFirstColumn="0" w:lastRowLastColumn="0"/>
+            </w:pPr>
+            <w:r>
               <w:rPr>
                 <w:sz w:val="12"/>
                 <w:szCs w:val="12"/>
               </w:rPr>
-            </w:pPr>
-            <w:proofErr w:type="spellStart"/>
-            <w:r>
+              <w:t>GameType&lt;String(public or private)&gt;</w:t>
+            </w:r>
+          </w:p>
+          <w:p>
+            <w:pPr>
+              <w:cnfStyle w:val="000000000000" w:firstRow="0" w:lastRow="0" w:firstColumn="0" w:lastColumn="0" w:oddVBand="0" w:evenVBand="0" w:oddHBand="0" w:evenHBand="0" w:firstRowFirstColumn="0" w:firstRowLastColumn="0" w:lastRowFirstColumn="0" w:lastRowLastColumn="0"/>
               <w:rPr>
                 <w:sz w:val="12"/>
                 <w:szCs w:val="12"/>
               </w:rPr>
-              <w:t>GameType</w:t>
-            </w:r>
-            <w:proofErr w:type="spellEnd"/>
+            </w:pPr>
             <w:r>
               <w:rPr>
                 <w:sz w:val="12"/>
                 <w:szCs w:val="12"/>
               </w:rPr>
-              <w:t>&lt;</w:t>
-            </w:r>
-            <w:proofErr w:type="gramStart"/>
-            <w:r>
+              <w:t>PlayerToken&lt;String&gt;</w:t>
+            </w:r>
+          </w:p>
+          <w:p>
+            <w:pPr>
+              <w:cnfStyle w:val="000000000000" w:firstRow="0" w:lastRow="0" w:firstColumn="0" w:lastColumn="0" w:oddVBand="0" w:evenVBand="0" w:oddHBand="0" w:evenHBand="0" w:firstRowFirstColumn="0" w:firstRowLastColumn="0" w:lastRowFirstColumn="0" w:lastRowLastColumn="0"/>
               <w:rPr>
                 <w:sz w:val="12"/>
                 <w:szCs w:val="12"/>
               </w:rPr>
-              <w:t>String(</w:t>
-            </w:r>
-            <w:proofErr w:type="gramEnd"/>
+            </w:pPr>
             <w:r>
               <w:rPr>
                 <w:sz w:val="12"/>
                 <w:szCs w:val="12"/>
               </w:rPr>
-              <w:t>public or private)&gt;</w:t>
-            </w:r>
-          </w:p>
-          <w:p>
-            <w:pPr>
-              <w:cnfStyle w:val="000000000000" w:firstRow="0" w:lastRow="0" w:firstColumn="0" w:lastColumn="0" w:oddVBand="0" w:evenVBand="0" w:oddHBand="0" w:evenHBand="0" w:firstRowFirstColumn="0" w:firstRowLastColumn="0" w:lastRowFirstColumn="0" w:lastRowLastColumn="0"/>
+              <w:t xml:space="preserve">Password&lt;String&gt; </w:t>
+            </w:r>
+            <w:r>
               <w:rPr>
                 <w:sz w:val="12"/>
                 <w:szCs w:val="12"/>
               </w:rPr>
-            </w:pPr>
-            <w:proofErr w:type="spellStart"/>
+              <w:t xml:space="preserve"> </w:t>
+            </w:r>
             <w:r>
               <w:rPr>
                 <w:sz w:val="12"/>
                 <w:szCs w:val="12"/>
               </w:rPr>
-              <w:t>PlayerToken</w:t>
-            </w:r>
-            <w:proofErr w:type="spellEnd"/>
-            <w:r>
-              <w:rPr>
-                <w:sz w:val="12"/>
-                <w:szCs w:val="12"/>
-              </w:rPr>
-              <w:t>&lt;String&gt;</w:t>
-            </w:r>
-          </w:p>
-          <w:p>
-            <w:pPr>
-              <w:cnfStyle w:val="000000000000" w:firstRow="0" w:lastRow="0" w:firstColumn="0" w:lastColumn="0" w:oddVBand="0" w:evenVBand="0" w:oddHBand="0" w:evenHBand="0" w:firstRowFirstColumn="0" w:firstRowLastColumn="0" w:lastRowFirstColumn="0" w:lastRowLastColumn="0"/>
-              <w:rPr>
-                <w:sz w:val="12"/>
-                <w:szCs w:val="12"/>
-              </w:rPr>
-            </w:pPr>
-            <w:r>
-              <w:rPr>
-                <w:sz w:val="12"/>
-                <w:szCs w:val="12"/>
-              </w:rPr>
-              <w:t>Password&lt;String</w:t>
-            </w:r>
-            <w:proofErr w:type="gramStart"/>
-            <w:r>
-              <w:rPr>
-                <w:sz w:val="12"/>
-                <w:szCs w:val="12"/>
-              </w:rPr>
-              <w:t xml:space="preserve">&gt; </w:t>
-            </w:r>
-            <w:r>
-              <w:rPr>
-                <w:sz w:val="12"/>
-                <w:szCs w:val="12"/>
-              </w:rPr>
-              <w:t xml:space="preserve"> </w:t>
-            </w:r>
-            <w:r>
-              <w:rPr>
-                <w:sz w:val="12"/>
-                <w:szCs w:val="12"/>
-              </w:rPr>
-              <w:t>(</w:t>
-            </w:r>
-            <w:proofErr w:type="gramEnd"/>
-            <w:r>
-              <w:rPr>
-                <w:sz w:val="12"/>
-                <w:szCs w:val="12"/>
-              </w:rPr>
-              <w:t>only if private game)</w:t>
+              <w:t>(only if private game)</w:t>
             </w:r>
           </w:p>
         </w:tc>
@@ -1465,23 +1389,7 @@
                 <w:sz w:val="18"/>
                 <w:szCs w:val="18"/>
               </w:rPr>
-              <w:t>/games/{</w:t>
-            </w:r>
-            <w:proofErr w:type="spellStart"/>
-            <w:r>
-              <w:rPr>
-                <w:sz w:val="18"/>
-                <w:szCs w:val="18"/>
-              </w:rPr>
-              <w:t>gameId</w:t>
-            </w:r>
-            <w:proofErr w:type="spellEnd"/>
-            <w:r>
-              <w:rPr>
-                <w:sz w:val="18"/>
-                <w:szCs w:val="18"/>
-              </w:rPr>
-              <w:t>}/players</w:t>
+              <w:t>/games/{gameId}/players</w:t>
             </w:r>
           </w:p>
         </w:tc>
@@ -1532,21 +1440,12 @@
                 <w:szCs w:val="18"/>
               </w:rPr>
             </w:pPr>
-            <w:proofErr w:type="spellStart"/>
-            <w:r>
-              <w:rPr>
-                <w:sz w:val="18"/>
-                <w:szCs w:val="18"/>
-              </w:rPr>
-              <w:t>playerToken</w:t>
-            </w:r>
-            <w:proofErr w:type="spellEnd"/>
-            <w:r>
-              <w:rPr>
-                <w:sz w:val="18"/>
-                <w:szCs w:val="18"/>
-              </w:rPr>
-              <w:t>&lt;String&gt;</w:t>
+            <w:r>
+              <w:rPr>
+                <w:sz w:val="18"/>
+                <w:szCs w:val="18"/>
+              </w:rPr>
+              <w:t>playerToken&lt;String&gt;</w:t>
             </w:r>
           </w:p>
           <w:p>
@@ -1738,23 +1637,7 @@
                 <w:sz w:val="18"/>
                 <w:szCs w:val="18"/>
               </w:rPr>
-              <w:t>/games/{</w:t>
-            </w:r>
-            <w:proofErr w:type="spellStart"/>
-            <w:r>
-              <w:rPr>
-                <w:sz w:val="18"/>
-                <w:szCs w:val="18"/>
-              </w:rPr>
-              <w:t>gameId</w:t>
-            </w:r>
-            <w:proofErr w:type="spellEnd"/>
-            <w:r>
-              <w:rPr>
-                <w:sz w:val="18"/>
-                <w:szCs w:val="18"/>
-              </w:rPr>
-              <w:t>}/</w:t>
+              <w:t>/games/{gameId}/</w:t>
             </w:r>
             <w:r>
               <w:rPr>
@@ -1819,21 +1702,12 @@
                 <w:szCs w:val="18"/>
               </w:rPr>
             </w:pPr>
-            <w:proofErr w:type="spellStart"/>
-            <w:r>
-              <w:rPr>
-                <w:sz w:val="18"/>
-                <w:szCs w:val="18"/>
-              </w:rPr>
-              <w:t>playerId</w:t>
-            </w:r>
-            <w:proofErr w:type="spellEnd"/>
-            <w:r>
-              <w:rPr>
-                <w:sz w:val="18"/>
-                <w:szCs w:val="18"/>
-              </w:rPr>
-              <w:t>&lt;long&gt;</w:t>
+            <w:r>
+              <w:rPr>
+                <w:sz w:val="18"/>
+                <w:szCs w:val="18"/>
+              </w:rPr>
+              <w:t>playerId&lt;long&gt;</w:t>
             </w:r>
           </w:p>
         </w:tc>
@@ -2002,39 +1876,7 @@
                 <w:sz w:val="18"/>
                 <w:szCs w:val="18"/>
               </w:rPr>
-              <w:t>/</w:t>
-            </w:r>
-            <w:proofErr w:type="spellStart"/>
-            <w:r>
-              <w:rPr>
-                <w:sz w:val="18"/>
-                <w:szCs w:val="18"/>
-              </w:rPr>
-              <w:t>gameSetUps</w:t>
-            </w:r>
-            <w:proofErr w:type="spellEnd"/>
-            <w:r>
-              <w:rPr>
-                <w:sz w:val="18"/>
-                <w:szCs w:val="18"/>
-              </w:rPr>
-              <w:t>/{</w:t>
-            </w:r>
-            <w:proofErr w:type="spellStart"/>
-            <w:r>
-              <w:rPr>
-                <w:sz w:val="18"/>
-                <w:szCs w:val="18"/>
-              </w:rPr>
-              <w:t>gameSetUpId</w:t>
-            </w:r>
-            <w:proofErr w:type="spellEnd"/>
-            <w:r>
-              <w:rPr>
-                <w:sz w:val="18"/>
-                <w:szCs w:val="18"/>
-              </w:rPr>
-              <w:t>}</w:t>
+              <w:t>/gameSetUps/{gameSetUpId}</w:t>
             </w:r>
           </w:p>
         </w:tc>
@@ -2090,23 +1932,7 @@
                 <w:sz w:val="18"/>
                 <w:szCs w:val="18"/>
               </w:rPr>
-              <w:t xml:space="preserve">Body: </w:t>
-            </w:r>
-            <w:proofErr w:type="spellStart"/>
-            <w:r>
-              <w:rPr>
-                <w:sz w:val="18"/>
-                <w:szCs w:val="18"/>
-              </w:rPr>
-              <w:t>PlayerToken</w:t>
-            </w:r>
-            <w:proofErr w:type="spellEnd"/>
-            <w:r>
-              <w:rPr>
-                <w:sz w:val="18"/>
-                <w:szCs w:val="18"/>
-              </w:rPr>
-              <w:t>&lt;String&gt;</w:t>
+              <w:t>Body: PlayerToken&lt;String&gt;</w:t>
             </w:r>
           </w:p>
         </w:tc>
@@ -2394,33 +2220,33 @@
                 <w:sz w:val="8"/>
                 <w:szCs w:val="8"/>
               </w:rPr>
-              <w:t>List&lt;</w:t>
-            </w:r>
-            <w:proofErr w:type="spellStart"/>
-            <w:r>
+              <w:t>List&lt;LobbyOverviewGETDTO&gt;</w:t>
+            </w:r>
+          </w:p>
+          <w:p>
+            <w:pPr>
+              <w:cnfStyle w:val="000000000000" w:firstRow="0" w:lastRow="0" w:firstColumn="0" w:lastColumn="0" w:oddVBand="0" w:evenVBand="0" w:oddHBand="0" w:evenHBand="0" w:firstRowFirstColumn="0" w:firstRowLastColumn="0" w:lastRowFirstColumn="0" w:lastRowLastColumn="0"/>
               <w:rPr>
                 <w:sz w:val="8"/>
                 <w:szCs w:val="8"/>
               </w:rPr>
-              <w:t>LobbyOverviewGETDTO</w:t>
-            </w:r>
-            <w:proofErr w:type="spellEnd"/>
-            <w:r>
+            </w:pPr>
+          </w:p>
+          <w:p>
+            <w:pPr>
+              <w:cnfStyle w:val="000000000000" w:firstRow="0" w:lastRow="0" w:firstColumn="0" w:lastColumn="0" w:oddVBand="0" w:evenVBand="0" w:oddHBand="0" w:evenHBand="0" w:firstRowFirstColumn="0" w:firstRowLastColumn="0" w:lastRowFirstColumn="0" w:lastRowLastColumn="0"/>
               <w:rPr>
                 <w:sz w:val="8"/>
                 <w:szCs w:val="8"/>
               </w:rPr>
-              <w:t>&gt;</w:t>
-            </w:r>
-          </w:p>
-          <w:p>
-            <w:pPr>
-              <w:cnfStyle w:val="000000000000" w:firstRow="0" w:lastRow="0" w:firstColumn="0" w:lastColumn="0" w:oddVBand="0" w:evenVBand="0" w:oddHBand="0" w:evenHBand="0" w:firstRowFirstColumn="0" w:firstRowLastColumn="0" w:lastRowFirstColumn="0" w:lastRowLastColumn="0"/>
+            </w:pPr>
+            <w:r>
               <w:rPr>
                 <w:sz w:val="8"/>
                 <w:szCs w:val="8"/>
               </w:rPr>
-            </w:pPr>
+              <w:t>LobbyOverviewGetDTO:</w:t>
+            </w:r>
           </w:p>
           <w:p>
             <w:pPr>
@@ -2430,47 +2256,45 @@
                 <w:szCs w:val="8"/>
               </w:rPr>
             </w:pPr>
-            <w:proofErr w:type="spellStart"/>
             <w:r>
               <w:rPr>
                 <w:sz w:val="8"/>
                 <w:szCs w:val="8"/>
               </w:rPr>
-              <w:t>LobbyOverviewGetDTO</w:t>
-            </w:r>
-            <w:proofErr w:type="spellEnd"/>
-            <w:r>
+              <w:t>String gameName</w:t>
+            </w:r>
+          </w:p>
+          <w:p>
+            <w:pPr>
+              <w:cnfStyle w:val="000000000000" w:firstRow="0" w:lastRow="0" w:firstColumn="0" w:lastColumn="0" w:oddVBand="0" w:evenVBand="0" w:oddHBand="0" w:evenHBand="0" w:firstRowFirstColumn="0" w:firstRowLastColumn="0" w:lastRowFirstColumn="0" w:lastRowLastColumn="0"/>
               <w:rPr>
                 <w:sz w:val="8"/>
                 <w:szCs w:val="8"/>
               </w:rPr>
-              <w:t>:</w:t>
-            </w:r>
-          </w:p>
-          <w:p>
-            <w:pPr>
-              <w:cnfStyle w:val="000000000000" w:firstRow="0" w:lastRow="0" w:firstColumn="0" w:lastColumn="0" w:oddVBand="0" w:evenVBand="0" w:oddHBand="0" w:evenHBand="0" w:firstRowFirstColumn="0" w:firstRowLastColumn="0" w:lastRowFirstColumn="0" w:lastRowLastColumn="0"/>
+            </w:pPr>
+            <w:r>
               <w:rPr>
                 <w:sz w:val="8"/>
                 <w:szCs w:val="8"/>
               </w:rPr>
-            </w:pPr>
-            <w:r>
+              <w:t>GameType gameType</w:t>
+            </w:r>
+          </w:p>
+          <w:p>
+            <w:pPr>
+              <w:cnfStyle w:val="000000000000" w:firstRow="0" w:lastRow="0" w:firstColumn="0" w:lastColumn="0" w:oddVBand="0" w:evenVBand="0" w:oddHBand="0" w:evenHBand="0" w:firstRowFirstColumn="0" w:firstRowLastColumn="0" w:lastRowFirstColumn="0" w:lastRowLastColumn="0"/>
               <w:rPr>
                 <w:sz w:val="8"/>
                 <w:szCs w:val="8"/>
               </w:rPr>
-              <w:t xml:space="preserve">String </w:t>
-            </w:r>
-            <w:proofErr w:type="spellStart"/>
+            </w:pPr>
             <w:r>
               <w:rPr>
                 <w:sz w:val="8"/>
                 <w:szCs w:val="8"/>
               </w:rPr>
-              <w:t>gameName</w:t>
-            </w:r>
-            <w:proofErr w:type="spellEnd"/>
+              <w:t>Long numOfDesiredPlayers</w:t>
+            </w:r>
           </w:p>
           <w:p>
             <w:pPr>
@@ -2480,31 +2304,29 @@
                 <w:szCs w:val="8"/>
               </w:rPr>
             </w:pPr>
-            <w:proofErr w:type="spellStart"/>
             <w:r>
               <w:rPr>
                 <w:sz w:val="8"/>
                 <w:szCs w:val="8"/>
               </w:rPr>
-              <w:t>GameType</w:t>
-            </w:r>
-            <w:proofErr w:type="spellEnd"/>
-            <w:r>
+              <w:t>Long numOfAngels;</w:t>
+            </w:r>
+          </w:p>
+          <w:p>
+            <w:pPr>
+              <w:cnfStyle w:val="000000000000" w:firstRow="0" w:lastRow="0" w:firstColumn="0" w:lastColumn="0" w:oddVBand="0" w:evenVBand="0" w:oddHBand="0" w:evenHBand="0" w:firstRowFirstColumn="0" w:firstRowLastColumn="0" w:lastRowFirstColumn="0" w:lastRowLastColumn="0"/>
               <w:rPr>
                 <w:sz w:val="8"/>
                 <w:szCs w:val="8"/>
               </w:rPr>
-              <w:t xml:space="preserve"> </w:t>
-            </w:r>
-            <w:proofErr w:type="spellStart"/>
+            </w:pPr>
             <w:r>
               <w:rPr>
                 <w:sz w:val="8"/>
                 <w:szCs w:val="8"/>
               </w:rPr>
-              <w:t>gameType</w:t>
-            </w:r>
-            <w:proofErr w:type="spellEnd"/>
+              <w:t>Long numOfDevils;</w:t>
+            </w:r>
           </w:p>
           <w:p>
             <w:pPr>
@@ -2519,110 +2341,8 @@
                 <w:sz w:val="8"/>
                 <w:szCs w:val="8"/>
               </w:rPr>
-              <w:t xml:space="preserve">Long </w:t>
-            </w:r>
-            <w:proofErr w:type="spellStart"/>
-            <w:r>
-              <w:rPr>
-                <w:sz w:val="8"/>
-                <w:szCs w:val="8"/>
-              </w:rPr>
-              <w:t>numOfDesiredPlayers</w:t>
-            </w:r>
-            <w:proofErr w:type="spellEnd"/>
-          </w:p>
-          <w:p>
-            <w:pPr>
-              <w:cnfStyle w:val="000000000000" w:firstRow="0" w:lastRow="0" w:firstColumn="0" w:lastColumn="0" w:oddVBand="0" w:evenVBand="0" w:oddHBand="0" w:evenHBand="0" w:firstRowFirstColumn="0" w:firstRowLastColumn="0" w:lastRowFirstColumn="0" w:lastRowLastColumn="0"/>
-              <w:rPr>
-                <w:sz w:val="8"/>
-                <w:szCs w:val="8"/>
-              </w:rPr>
-            </w:pPr>
-            <w:r>
-              <w:rPr>
-                <w:sz w:val="8"/>
-                <w:szCs w:val="8"/>
-              </w:rPr>
-              <w:t xml:space="preserve">Long </w:t>
-            </w:r>
-            <w:proofErr w:type="spellStart"/>
-            <w:proofErr w:type="gramStart"/>
-            <w:r>
-              <w:rPr>
-                <w:sz w:val="8"/>
-                <w:szCs w:val="8"/>
-              </w:rPr>
-              <w:t>numOfAngels</w:t>
-            </w:r>
-            <w:proofErr w:type="spellEnd"/>
-            <w:r>
-              <w:rPr>
-                <w:sz w:val="8"/>
-                <w:szCs w:val="8"/>
-              </w:rPr>
-              <w:t>;</w:t>
-            </w:r>
-            <w:proofErr w:type="gramEnd"/>
-          </w:p>
-          <w:p>
-            <w:pPr>
-              <w:cnfStyle w:val="000000000000" w:firstRow="0" w:lastRow="0" w:firstColumn="0" w:lastColumn="0" w:oddVBand="0" w:evenVBand="0" w:oddHBand="0" w:evenHBand="0" w:firstRowFirstColumn="0" w:firstRowLastColumn="0" w:lastRowFirstColumn="0" w:lastRowLastColumn="0"/>
-              <w:rPr>
-                <w:sz w:val="8"/>
-                <w:szCs w:val="8"/>
-              </w:rPr>
-            </w:pPr>
-            <w:r>
-              <w:rPr>
-                <w:sz w:val="8"/>
-                <w:szCs w:val="8"/>
-              </w:rPr>
-              <w:t xml:space="preserve">Long </w:t>
-            </w:r>
-            <w:proofErr w:type="spellStart"/>
-            <w:proofErr w:type="gramStart"/>
-            <w:r>
-              <w:rPr>
-                <w:sz w:val="8"/>
-                <w:szCs w:val="8"/>
-              </w:rPr>
-              <w:t>numOfDevils</w:t>
-            </w:r>
-            <w:proofErr w:type="spellEnd"/>
-            <w:r>
-              <w:rPr>
-                <w:sz w:val="8"/>
-                <w:szCs w:val="8"/>
-              </w:rPr>
-              <w:t>;</w:t>
-            </w:r>
-            <w:proofErr w:type="gramEnd"/>
-          </w:p>
-          <w:p>
-            <w:pPr>
-              <w:cnfStyle w:val="000000000000" w:firstRow="0" w:lastRow="0" w:firstColumn="0" w:lastColumn="0" w:oddVBand="0" w:evenVBand="0" w:oddHBand="0" w:evenHBand="0" w:firstRowFirstColumn="0" w:firstRowLastColumn="0" w:lastRowFirstColumn="0" w:lastRowLastColumn="0"/>
-              <w:rPr>
-                <w:sz w:val="8"/>
-                <w:szCs w:val="8"/>
-              </w:rPr>
-            </w:pPr>
-            <w:r>
-              <w:rPr>
-                <w:sz w:val="8"/>
-                <w:szCs w:val="8"/>
-              </w:rPr>
-              <w:t xml:space="preserve">Long </w:t>
-            </w:r>
-            <w:proofErr w:type="spellStart"/>
-            <w:r>
-              <w:rPr>
-                <w:sz w:val="8"/>
-                <w:szCs w:val="8"/>
-              </w:rPr>
-              <w:t>numOfActualPlayers</w:t>
-            </w:r>
-            <w:proofErr w:type="spellEnd"/>
+              <w:t>Long numOfActualPlayers</w:t>
+            </w:r>
           </w:p>
         </w:tc>
         <w:tc>
@@ -2722,39 +2442,7 @@
                 <w:sz w:val="18"/>
                 <w:szCs w:val="18"/>
               </w:rPr>
-              <w:t>{</w:t>
-            </w:r>
-            <w:proofErr w:type="spellStart"/>
-            <w:r>
-              <w:rPr>
-                <w:sz w:val="18"/>
-                <w:szCs w:val="18"/>
-              </w:rPr>
-              <w:t>gameSetUpId</w:t>
-            </w:r>
-            <w:proofErr w:type="spellEnd"/>
-            <w:r>
-              <w:rPr>
-                <w:sz w:val="18"/>
-                <w:szCs w:val="18"/>
-              </w:rPr>
-              <w:t>}/{</w:t>
-            </w:r>
-            <w:proofErr w:type="spellStart"/>
-            <w:r>
-              <w:rPr>
-                <w:sz w:val="18"/>
-                <w:szCs w:val="18"/>
-              </w:rPr>
-              <w:t>playerToken</w:t>
-            </w:r>
-            <w:proofErr w:type="spellEnd"/>
-            <w:r>
-              <w:rPr>
-                <w:sz w:val="18"/>
-                <w:szCs w:val="18"/>
-              </w:rPr>
-              <w:t>}</w:t>
+              <w:t>{gameSetUpId}/{playerToken}</w:t>
             </w:r>
           </w:p>
         </w:tc>
@@ -2875,47 +2563,45 @@
                 <w:szCs w:val="10"/>
               </w:rPr>
             </w:pPr>
-            <w:proofErr w:type="spellStart"/>
             <w:r>
               <w:rPr>
                 <w:sz w:val="10"/>
                 <w:szCs w:val="10"/>
               </w:rPr>
-              <w:t>LobbyGetDTO</w:t>
-            </w:r>
-            <w:proofErr w:type="spellEnd"/>
-            <w:r>
+              <w:t>LobbyGetDTO:</w:t>
+            </w:r>
+          </w:p>
+          <w:p>
+            <w:pPr>
+              <w:cnfStyle w:val="000000000000" w:firstRow="0" w:lastRow="0" w:firstColumn="0" w:lastColumn="0" w:oddVBand="0" w:evenVBand="0" w:oddHBand="0" w:evenHBand="0" w:firstRowFirstColumn="0" w:firstRowLastColumn="0" w:lastRowFirstColumn="0" w:lastRowLastColumn="0"/>
               <w:rPr>
                 <w:sz w:val="10"/>
                 <w:szCs w:val="10"/>
               </w:rPr>
-              <w:t>:</w:t>
-            </w:r>
-          </w:p>
-          <w:p>
-            <w:pPr>
-              <w:cnfStyle w:val="000000000000" w:firstRow="0" w:lastRow="0" w:firstColumn="0" w:lastColumn="0" w:oddVBand="0" w:evenVBand="0" w:oddHBand="0" w:evenHBand="0" w:firstRowFirstColumn="0" w:firstRowLastColumn="0" w:lastRowFirstColumn="0" w:lastRowLastColumn="0"/>
+            </w:pPr>
+            <w:r>
               <w:rPr>
                 <w:sz w:val="10"/>
                 <w:szCs w:val="10"/>
               </w:rPr>
-            </w:pPr>
-            <w:r>
+              <w:t>Long activeGameId</w:t>
+            </w:r>
+          </w:p>
+          <w:p>
+            <w:pPr>
+              <w:cnfStyle w:val="000000000000" w:firstRow="0" w:lastRow="0" w:firstColumn="0" w:lastColumn="0" w:oddVBand="0" w:evenVBand="0" w:oddHBand="0" w:evenHBand="0" w:firstRowFirstColumn="0" w:firstRowLastColumn="0" w:lastRowFirstColumn="0" w:lastRowLastColumn="0"/>
               <w:rPr>
                 <w:sz w:val="10"/>
                 <w:szCs w:val="10"/>
               </w:rPr>
-              <w:t xml:space="preserve">Long </w:t>
-            </w:r>
-            <w:proofErr w:type="spellStart"/>
+            </w:pPr>
             <w:r>
               <w:rPr>
                 <w:sz w:val="10"/>
                 <w:szCs w:val="10"/>
               </w:rPr>
-              <w:t>activeGameId</w:t>
-            </w:r>
-            <w:proofErr w:type="spellEnd"/>
+              <w:t>Long gameSetUpId</w:t>
+            </w:r>
           </w:p>
           <w:p>
             <w:pPr>
@@ -2930,42 +2616,40 @@
                 <w:sz w:val="10"/>
                 <w:szCs w:val="10"/>
               </w:rPr>
-              <w:t xml:space="preserve">Long </w:t>
-            </w:r>
-            <w:proofErr w:type="spellStart"/>
-            <w:r>
+              <w:t>String gameName</w:t>
+            </w:r>
+          </w:p>
+          <w:p>
+            <w:pPr>
+              <w:cnfStyle w:val="000000000000" w:firstRow="0" w:lastRow="0" w:firstColumn="0" w:lastColumn="0" w:oddVBand="0" w:evenVBand="0" w:oddHBand="0" w:evenHBand="0" w:firstRowFirstColumn="0" w:firstRowLastColumn="0" w:lastRowFirstColumn="0" w:lastRowLastColumn="0"/>
               <w:rPr>
                 <w:sz w:val="10"/>
                 <w:szCs w:val="10"/>
               </w:rPr>
-              <w:t>gameSetUpId</w:t>
-            </w:r>
-            <w:proofErr w:type="spellEnd"/>
-          </w:p>
-          <w:p>
-            <w:pPr>
-              <w:cnfStyle w:val="000000000000" w:firstRow="0" w:lastRow="0" w:firstColumn="0" w:lastColumn="0" w:oddVBand="0" w:evenVBand="0" w:oddHBand="0" w:evenHBand="0" w:firstRowFirstColumn="0" w:firstRowLastColumn="0" w:lastRowFirstColumn="0" w:lastRowLastColumn="0"/>
+            </w:pPr>
+            <w:r>
               <w:rPr>
                 <w:sz w:val="10"/>
                 <w:szCs w:val="10"/>
               </w:rPr>
-            </w:pPr>
-            <w:r>
+              <w:t>String hostname</w:t>
+            </w:r>
+          </w:p>
+          <w:p>
+            <w:pPr>
+              <w:cnfStyle w:val="000000000000" w:firstRow="0" w:lastRow="0" w:firstColumn="0" w:lastColumn="0" w:oddVBand="0" w:evenVBand="0" w:oddHBand="0" w:evenHBand="0" w:firstRowFirstColumn="0" w:firstRowLastColumn="0" w:lastRowFirstColumn="0" w:lastRowLastColumn="0"/>
               <w:rPr>
                 <w:sz w:val="10"/>
                 <w:szCs w:val="10"/>
               </w:rPr>
-              <w:t xml:space="preserve">String </w:t>
-            </w:r>
-            <w:proofErr w:type="spellStart"/>
+            </w:pPr>
             <w:r>
               <w:rPr>
                 <w:sz w:val="10"/>
                 <w:szCs w:val="10"/>
               </w:rPr>
-              <w:t>gameName</w:t>
-            </w:r>
-            <w:proofErr w:type="spellEnd"/>
+              <w:t>List&lt;String&gt; playerNames</w:t>
+            </w:r>
           </w:p>
           <w:p>
             <w:pPr>
@@ -2980,7 +2664,7 @@
                 <w:sz w:val="10"/>
                 <w:szCs w:val="10"/>
               </w:rPr>
-              <w:t>String hostname</w:t>
+              <w:t>Long numOfDesiredPlayers</w:t>
             </w:r>
           </w:p>
           <w:p>
@@ -2996,42 +2680,40 @@
                 <w:sz w:val="10"/>
                 <w:szCs w:val="10"/>
               </w:rPr>
-              <w:t xml:space="preserve">List&lt;String&gt; </w:t>
-            </w:r>
-            <w:proofErr w:type="spellStart"/>
-            <w:r>
+              <w:t>Long numOfActualPlayers</w:t>
+            </w:r>
+          </w:p>
+          <w:p>
+            <w:pPr>
+              <w:cnfStyle w:val="000000000000" w:firstRow="0" w:lastRow="0" w:firstColumn="0" w:lastColumn="0" w:oddVBand="0" w:evenVBand="0" w:oddHBand="0" w:evenHBand="0" w:firstRowFirstColumn="0" w:firstRowLastColumn="0" w:lastRowFirstColumn="0" w:lastRowLastColumn="0"/>
               <w:rPr>
                 <w:sz w:val="10"/>
                 <w:szCs w:val="10"/>
               </w:rPr>
-              <w:t>playerNames</w:t>
-            </w:r>
-            <w:proofErr w:type="spellEnd"/>
-          </w:p>
-          <w:p>
-            <w:pPr>
-              <w:cnfStyle w:val="000000000000" w:firstRow="0" w:lastRow="0" w:firstColumn="0" w:lastColumn="0" w:oddVBand="0" w:evenVBand="0" w:oddHBand="0" w:evenHBand="0" w:firstRowFirstColumn="0" w:firstRowLastColumn="0" w:lastRowFirstColumn="0" w:lastRowLastColumn="0"/>
+            </w:pPr>
+            <w:r>
               <w:rPr>
                 <w:sz w:val="10"/>
                 <w:szCs w:val="10"/>
               </w:rPr>
-            </w:pPr>
-            <w:r>
+              <w:t>Long numOfAngels</w:t>
+            </w:r>
+          </w:p>
+          <w:p>
+            <w:pPr>
+              <w:cnfStyle w:val="000000000000" w:firstRow="0" w:lastRow="0" w:firstColumn="0" w:lastColumn="0" w:oddVBand="0" w:evenVBand="0" w:oddHBand="0" w:evenHBand="0" w:firstRowFirstColumn="0" w:firstRowLastColumn="0" w:lastRowFirstColumn="0" w:lastRowLastColumn="0"/>
               <w:rPr>
                 <w:sz w:val="10"/>
                 <w:szCs w:val="10"/>
               </w:rPr>
-              <w:t xml:space="preserve">Long </w:t>
-            </w:r>
-            <w:proofErr w:type="spellStart"/>
+            </w:pPr>
             <w:r>
               <w:rPr>
                 <w:sz w:val="10"/>
                 <w:szCs w:val="10"/>
               </w:rPr>
-              <w:t>numOfDesiredPlayers</w:t>
-            </w:r>
-            <w:proofErr w:type="spellEnd"/>
+              <w:t>Long numOfDevils</w:t>
+            </w:r>
           </w:p>
           <w:p>
             <w:pPr>
@@ -3041,23 +2723,473 @@
                 <w:szCs w:val="10"/>
               </w:rPr>
             </w:pPr>
-            <w:r>
+          </w:p>
+        </w:tc>
+        <w:tc>
+          <w:tcPr>
+            <w:tcW w:w="984" w:type="dxa"/>
+            <w:tcBorders>
+              <w:top w:val="single" w:sz="4" w:space="0" w:color="auto"/>
+              <w:left w:val="single" w:sz="4" w:space="0" w:color="auto"/>
+              <w:bottom w:val="single" w:sz="4" w:space="0" w:color="auto"/>
+            </w:tcBorders>
+            <w:shd w:val="clear" w:color="auto" w:fill="C5E0B3" w:themeFill="accent6" w:themeFillTint="66"/>
+          </w:tcPr>
+          <w:p>
+            <w:pPr>
+              <w:cnfStyle w:val="000000000000" w:firstRow="0" w:lastRow="0" w:firstColumn="0" w:lastColumn="0" w:oddVBand="0" w:evenVBand="0" w:oddHBand="0" w:evenHBand="0" w:firstRowFirstColumn="0" w:firstRowLastColumn="0" w:lastRowFirstColumn="0" w:lastRowLastColumn="0"/>
+              <w:rPr>
+                <w:sz w:val="18"/>
+                <w:szCs w:val="18"/>
+              </w:rPr>
+            </w:pPr>
+            <w:r>
+              <w:rPr>
+                <w:sz w:val="18"/>
+                <w:szCs w:val="18"/>
+              </w:rPr>
+              <w:t>Done</w:t>
+            </w:r>
+          </w:p>
+        </w:tc>
+      </w:tr>
+      <w:tr>
+        <w:tc>
+          <w:tcPr>
+            <w:cnfStyle w:val="001000000000" w:firstRow="0" w:lastRow="0" w:firstColumn="1" w:lastColumn="0" w:oddVBand="0" w:evenVBand="0" w:oddHBand="0" w:evenHBand="0" w:firstRowFirstColumn="0" w:firstRowLastColumn="0" w:lastRowFirstColumn="0" w:lastRowLastColumn="0"/>
+            <w:tcW w:w="2482" w:type="dxa"/>
+            <w:tcBorders>
+              <w:top w:val="single" w:sz="4" w:space="0" w:color="auto"/>
+              <w:left w:val="single" w:sz="4" w:space="0" w:color="auto"/>
+              <w:bottom w:val="single" w:sz="4" w:space="0" w:color="auto"/>
+              <w:right w:val="single" w:sz="4" w:space="0" w:color="auto"/>
+            </w:tcBorders>
+            <w:shd w:val="clear" w:color="auto" w:fill="FFFFFF" w:themeFill="background1"/>
+          </w:tcPr>
+          <w:p>
+            <w:pPr>
+              <w:rPr>
+                <w:sz w:val="18"/>
+                <w:szCs w:val="18"/>
+              </w:rPr>
+            </w:pPr>
+            <w:r>
+              <w:rPr>
+                <w:sz w:val="18"/>
+                <w:szCs w:val="18"/>
+              </w:rPr>
+              <w:t>Send Chat Message</w:t>
+            </w:r>
+          </w:p>
+        </w:tc>
+        <w:tc>
+          <w:tcPr>
+            <w:tcW w:w="2758" w:type="dxa"/>
+            <w:tcBorders>
+              <w:top w:val="single" w:sz="4" w:space="0" w:color="auto"/>
+              <w:left w:val="single" w:sz="4" w:space="0" w:color="auto"/>
+              <w:bottom w:val="single" w:sz="4" w:space="0" w:color="auto"/>
+              <w:right w:val="single" w:sz="4" w:space="0" w:color="auto"/>
+            </w:tcBorders>
+            <w:shd w:val="clear" w:color="auto" w:fill="FFFFFF" w:themeFill="background1"/>
+          </w:tcPr>
+          <w:p>
+            <w:pPr>
+              <w:cnfStyle w:val="000000000000" w:firstRow="0" w:lastRow="0" w:firstColumn="0" w:lastColumn="0" w:oddVBand="0" w:evenVBand="0" w:oddHBand="0" w:evenHBand="0" w:firstRowFirstColumn="0" w:firstRowLastColumn="0" w:lastRowFirstColumn="0" w:lastRowLastColumn="0"/>
+              <w:rPr>
+                <w:sz w:val="18"/>
+                <w:szCs w:val="18"/>
+              </w:rPr>
+            </w:pPr>
+            <w:r>
+              <w:rPr>
+                <w:sz w:val="18"/>
+                <w:szCs w:val="18"/>
+              </w:rPr>
+              <w:t>/gameSetUps/chatMessages</w:t>
+            </w:r>
+          </w:p>
+        </w:tc>
+        <w:tc>
+          <w:tcPr>
+            <w:tcW w:w="2410" w:type="dxa"/>
+            <w:tcBorders>
+              <w:top w:val="single" w:sz="4" w:space="0" w:color="auto"/>
+              <w:left w:val="single" w:sz="4" w:space="0" w:color="auto"/>
+              <w:bottom w:val="single" w:sz="4" w:space="0" w:color="auto"/>
+              <w:right w:val="single" w:sz="4" w:space="0" w:color="auto"/>
+            </w:tcBorders>
+            <w:shd w:val="clear" w:color="auto" w:fill="FFFFFF" w:themeFill="background1"/>
+          </w:tcPr>
+          <w:p>
+            <w:pPr>
+              <w:cnfStyle w:val="000000000000" w:firstRow="0" w:lastRow="0" w:firstColumn="0" w:lastColumn="0" w:oddVBand="0" w:evenVBand="0" w:oddHBand="0" w:evenHBand="0" w:firstRowFirstColumn="0" w:firstRowLastColumn="0" w:lastRowFirstColumn="0" w:lastRowLastColumn="0"/>
+              <w:rPr>
+                <w:sz w:val="18"/>
+                <w:szCs w:val="18"/>
+              </w:rPr>
+            </w:pPr>
+            <w:r>
+              <w:rPr>
+                <w:sz w:val="18"/>
+                <w:szCs w:val="18"/>
+              </w:rPr>
+              <w:t>POST</w:t>
+            </w:r>
+          </w:p>
+        </w:tc>
+        <w:tc>
+          <w:tcPr>
+            <w:tcW w:w="2859" w:type="dxa"/>
+            <w:tcBorders>
+              <w:top w:val="single" w:sz="4" w:space="0" w:color="auto"/>
+              <w:left w:val="single" w:sz="4" w:space="0" w:color="auto"/>
+              <w:bottom w:val="single" w:sz="4" w:space="0" w:color="auto"/>
+              <w:right w:val="single" w:sz="4" w:space="0" w:color="auto"/>
+            </w:tcBorders>
+            <w:shd w:val="clear" w:color="auto" w:fill="FFFFFF" w:themeFill="background1"/>
+          </w:tcPr>
+          <w:p>
+            <w:pPr>
+              <w:cnfStyle w:val="000000000000" w:firstRow="0" w:lastRow="0" w:firstColumn="0" w:lastColumn="0" w:oddVBand="0" w:evenVBand="0" w:oddHBand="0" w:evenHBand="0" w:firstRowFirstColumn="0" w:firstRowLastColumn="0" w:lastRowFirstColumn="0" w:lastRowLastColumn="0"/>
+              <w:rPr>
+                <w:sz w:val="14"/>
+                <w:szCs w:val="14"/>
+              </w:rPr>
+            </w:pPr>
+            <w:r>
+              <w:rPr>
+                <w:sz w:val="14"/>
+                <w:szCs w:val="14"/>
+              </w:rPr>
+              <w:t xml:space="preserve">Body: chatPostDTO: </w:t>
+            </w:r>
+          </w:p>
+          <w:p>
+            <w:pPr>
+              <w:cnfStyle w:val="000000000000" w:firstRow="0" w:lastRow="0" w:firstColumn="0" w:lastColumn="0" w:oddVBand="0" w:evenVBand="0" w:oddHBand="0" w:evenHBand="0" w:firstRowFirstColumn="0" w:firstRowLastColumn="0" w:lastRowFirstColumn="0" w:lastRowLastColumn="0"/>
+              <w:rPr>
+                <w:sz w:val="14"/>
+                <w:szCs w:val="14"/>
+              </w:rPr>
+            </w:pPr>
+            <w:r>
+              <w:rPr>
+                <w:sz w:val="14"/>
+                <w:szCs w:val="14"/>
+              </w:rPr>
+              <w:t>gameId&lt;Long&gt;, playerToken&lt;String&gt;, message&lt;String&gt;</w:t>
+            </w:r>
+          </w:p>
+        </w:tc>
+        <w:tc>
+          <w:tcPr>
+            <w:tcW w:w="1008" w:type="dxa"/>
+            <w:tcBorders>
+              <w:top w:val="single" w:sz="4" w:space="0" w:color="auto"/>
+              <w:left w:val="single" w:sz="4" w:space="0" w:color="auto"/>
+              <w:bottom w:val="single" w:sz="4" w:space="0" w:color="auto"/>
+              <w:right w:val="single" w:sz="4" w:space="0" w:color="auto"/>
+            </w:tcBorders>
+            <w:shd w:val="clear" w:color="auto" w:fill="FFFFFF" w:themeFill="background1"/>
+          </w:tcPr>
+          <w:p>
+            <w:pPr>
+              <w:cnfStyle w:val="000000000000" w:firstRow="0" w:lastRow="0" w:firstColumn="0" w:lastColumn="0" w:oddVBand="0" w:evenVBand="0" w:oddHBand="0" w:evenHBand="0" w:firstRowFirstColumn="0" w:firstRowLastColumn="0" w:lastRowFirstColumn="0" w:lastRowLastColumn="0"/>
+              <w:rPr>
+                <w:sz w:val="18"/>
+                <w:szCs w:val="18"/>
+              </w:rPr>
+            </w:pPr>
+            <w:r>
+              <w:rPr>
+                <w:sz w:val="18"/>
+                <w:szCs w:val="18"/>
+              </w:rPr>
+              <w:t>Body</w:t>
+            </w:r>
+          </w:p>
+        </w:tc>
+        <w:tc>
+          <w:tcPr>
+            <w:tcW w:w="1399" w:type="dxa"/>
+            <w:tcBorders>
+              <w:top w:val="single" w:sz="4" w:space="0" w:color="auto"/>
+              <w:left w:val="single" w:sz="4" w:space="0" w:color="auto"/>
+              <w:bottom w:val="single" w:sz="4" w:space="0" w:color="auto"/>
+              <w:right w:val="single" w:sz="4" w:space="0" w:color="auto"/>
+            </w:tcBorders>
+            <w:shd w:val="clear" w:color="auto" w:fill="FFFFFF" w:themeFill="background1"/>
+          </w:tcPr>
+          <w:p>
+            <w:pPr>
+              <w:cnfStyle w:val="000000000000" w:firstRow="0" w:lastRow="0" w:firstColumn="0" w:lastColumn="0" w:oddVBand="0" w:evenVBand="0" w:oddHBand="0" w:evenHBand="0" w:firstRowFirstColumn="0" w:firstRowLastColumn="0" w:lastRowFirstColumn="0" w:lastRowLastColumn="0"/>
+              <w:rPr>
+                <w:sz w:val="18"/>
+                <w:szCs w:val="18"/>
+              </w:rPr>
+            </w:pPr>
+            <w:r>
+              <w:rPr>
+                <w:sz w:val="18"/>
+                <w:szCs w:val="18"/>
+              </w:rPr>
+              <w:t>201</w:t>
+            </w:r>
+          </w:p>
+        </w:tc>
+        <w:tc>
+          <w:tcPr>
+            <w:tcW w:w="1404" w:type="dxa"/>
+            <w:tcBorders>
+              <w:top w:val="single" w:sz="4" w:space="0" w:color="auto"/>
+              <w:left w:val="single" w:sz="4" w:space="0" w:color="auto"/>
+              <w:bottom w:val="single" w:sz="4" w:space="0" w:color="auto"/>
+              <w:right w:val="single" w:sz="4" w:space="0" w:color="auto"/>
+            </w:tcBorders>
+            <w:shd w:val="clear" w:color="auto" w:fill="FFFFFF" w:themeFill="background1"/>
+          </w:tcPr>
+          <w:p>
+            <w:pPr>
+              <w:cnfStyle w:val="000000000000" w:firstRow="0" w:lastRow="0" w:firstColumn="0" w:lastColumn="0" w:oddVBand="0" w:evenVBand="0" w:oddHBand="0" w:evenHBand="0" w:firstRowFirstColumn="0" w:firstRowLastColumn="0" w:lastRowFirstColumn="0" w:lastRowLastColumn="0"/>
               <w:rPr>
                 <w:sz w:val="10"/>
                 <w:szCs w:val="10"/>
               </w:rPr>
-              <w:t xml:space="preserve">Long </w:t>
-            </w:r>
-            <w:proofErr w:type="spellStart"/>
+            </w:pPr>
             <w:r>
               <w:rPr>
                 <w:sz w:val="10"/>
                 <w:szCs w:val="10"/>
               </w:rPr>
-              <w:t>numOfActualPlayers</w:t>
-            </w:r>
-            <w:proofErr w:type="spellEnd"/>
-          </w:p>
+              <w:t>-</w:t>
+            </w:r>
+          </w:p>
+        </w:tc>
+        <w:tc>
+          <w:tcPr>
+            <w:tcW w:w="984" w:type="dxa"/>
+            <w:tcBorders>
+              <w:top w:val="single" w:sz="4" w:space="0" w:color="auto"/>
+              <w:left w:val="single" w:sz="4" w:space="0" w:color="auto"/>
+              <w:bottom w:val="single" w:sz="4" w:space="0" w:color="auto"/>
+            </w:tcBorders>
+            <w:shd w:val="clear" w:color="auto" w:fill="C5E0B3" w:themeFill="accent6" w:themeFillTint="66"/>
+          </w:tcPr>
+          <w:p>
+            <w:pPr>
+              <w:cnfStyle w:val="000000000000" w:firstRow="0" w:lastRow="0" w:firstColumn="0" w:lastColumn="0" w:oddVBand="0" w:evenVBand="0" w:oddHBand="0" w:evenHBand="0" w:firstRowFirstColumn="0" w:firstRowLastColumn="0" w:lastRowFirstColumn="0" w:lastRowLastColumn="0"/>
+              <w:rPr>
+                <w:sz w:val="18"/>
+                <w:szCs w:val="18"/>
+              </w:rPr>
+            </w:pPr>
+            <w:r>
+              <w:rPr>
+                <w:sz w:val="18"/>
+                <w:szCs w:val="18"/>
+              </w:rPr>
+              <w:t>Done</w:t>
+            </w:r>
+          </w:p>
+        </w:tc>
+      </w:tr>
+      <w:tr>
+        <w:tc>
+          <w:tcPr>
+            <w:cnfStyle w:val="001000000000" w:firstRow="0" w:lastRow="0" w:firstColumn="1" w:lastColumn="0" w:oddVBand="0" w:evenVBand="0" w:oddHBand="0" w:evenHBand="0" w:firstRowFirstColumn="0" w:firstRowLastColumn="0" w:lastRowFirstColumn="0" w:lastRowLastColumn="0"/>
+            <w:tcW w:w="2482" w:type="dxa"/>
+            <w:tcBorders>
+              <w:top w:val="single" w:sz="4" w:space="0" w:color="auto"/>
+              <w:left w:val="single" w:sz="4" w:space="0" w:color="auto"/>
+              <w:bottom w:val="single" w:sz="4" w:space="0" w:color="auto"/>
+              <w:right w:val="single" w:sz="4" w:space="0" w:color="auto"/>
+            </w:tcBorders>
+            <w:shd w:val="clear" w:color="auto" w:fill="FFFFFF" w:themeFill="background1"/>
+          </w:tcPr>
+          <w:p>
+            <w:pPr>
+              <w:rPr>
+                <w:sz w:val="18"/>
+                <w:szCs w:val="18"/>
+              </w:rPr>
+            </w:pPr>
+            <w:r>
+              <w:rPr>
+                <w:sz w:val="18"/>
+                <w:szCs w:val="18"/>
+              </w:rPr>
+              <w:t>Get Chat Message</w:t>
+            </w:r>
+          </w:p>
+        </w:tc>
+        <w:tc>
+          <w:tcPr>
+            <w:tcW w:w="2758" w:type="dxa"/>
+            <w:tcBorders>
+              <w:top w:val="single" w:sz="4" w:space="0" w:color="auto"/>
+              <w:left w:val="single" w:sz="4" w:space="0" w:color="auto"/>
+              <w:bottom w:val="single" w:sz="4" w:space="0" w:color="auto"/>
+              <w:right w:val="single" w:sz="4" w:space="0" w:color="auto"/>
+            </w:tcBorders>
+            <w:shd w:val="clear" w:color="auto" w:fill="FFFFFF" w:themeFill="background1"/>
+          </w:tcPr>
+          <w:p>
+            <w:pPr>
+              <w:cnfStyle w:val="000000000000" w:firstRow="0" w:lastRow="0" w:firstColumn="0" w:lastColumn="0" w:oddVBand="0" w:evenVBand="0" w:oddHBand="0" w:evenHBand="0" w:firstRowFirstColumn="0" w:firstRowLastColumn="0" w:lastRowFirstColumn="0" w:lastRowLastColumn="0"/>
+              <w:rPr>
+                <w:sz w:val="18"/>
+                <w:szCs w:val="18"/>
+              </w:rPr>
+            </w:pPr>
+            <w:r>
+              <w:rPr>
+                <w:sz w:val="18"/>
+                <w:szCs w:val="18"/>
+              </w:rPr>
+              <w:t>/gameSetUps/{gameSetUpId}/</w:t>
+            </w:r>
+          </w:p>
+          <w:p>
+            <w:pPr>
+              <w:cnfStyle w:val="000000000000" w:firstRow="0" w:lastRow="0" w:firstColumn="0" w:lastColumn="0" w:oddVBand="0" w:evenVBand="0" w:oddHBand="0" w:evenHBand="0" w:firstRowFirstColumn="0" w:firstRowLastColumn="0" w:lastRowFirstColumn="0" w:lastRowLastColumn="0"/>
+              <w:rPr>
+                <w:sz w:val="18"/>
+                <w:szCs w:val="18"/>
+              </w:rPr>
+            </w:pPr>
+            <w:r>
+              <w:rPr>
+                <w:sz w:val="18"/>
+                <w:szCs w:val="18"/>
+              </w:rPr>
+              <w:t>chatMessages/{playerToken}</w:t>
+            </w:r>
+          </w:p>
+        </w:tc>
+        <w:tc>
+          <w:tcPr>
+            <w:tcW w:w="2410" w:type="dxa"/>
+            <w:tcBorders>
+              <w:top w:val="single" w:sz="4" w:space="0" w:color="auto"/>
+              <w:left w:val="single" w:sz="4" w:space="0" w:color="auto"/>
+              <w:bottom w:val="single" w:sz="4" w:space="0" w:color="auto"/>
+              <w:right w:val="single" w:sz="4" w:space="0" w:color="auto"/>
+            </w:tcBorders>
+            <w:shd w:val="clear" w:color="auto" w:fill="FFFFFF" w:themeFill="background1"/>
+          </w:tcPr>
+          <w:p>
+            <w:pPr>
+              <w:cnfStyle w:val="000000000000" w:firstRow="0" w:lastRow="0" w:firstColumn="0" w:lastColumn="0" w:oddVBand="0" w:evenVBand="0" w:oddHBand="0" w:evenHBand="0" w:firstRowFirstColumn="0" w:firstRowLastColumn="0" w:lastRowFirstColumn="0" w:lastRowLastColumn="0"/>
+              <w:rPr>
+                <w:sz w:val="18"/>
+                <w:szCs w:val="18"/>
+              </w:rPr>
+            </w:pPr>
+            <w:r>
+              <w:rPr>
+                <w:sz w:val="18"/>
+                <w:szCs w:val="18"/>
+              </w:rPr>
+              <w:t>GET</w:t>
+            </w:r>
+          </w:p>
+        </w:tc>
+        <w:tc>
+          <w:tcPr>
+            <w:tcW w:w="2859" w:type="dxa"/>
+            <w:tcBorders>
+              <w:top w:val="single" w:sz="4" w:space="0" w:color="auto"/>
+              <w:left w:val="single" w:sz="4" w:space="0" w:color="auto"/>
+              <w:bottom w:val="single" w:sz="4" w:space="0" w:color="auto"/>
+              <w:right w:val="single" w:sz="4" w:space="0" w:color="auto"/>
+            </w:tcBorders>
+            <w:shd w:val="clear" w:color="auto" w:fill="FFFFFF" w:themeFill="background1"/>
+          </w:tcPr>
+          <w:p>
+            <w:pPr>
+              <w:cnfStyle w:val="000000000000" w:firstRow="0" w:lastRow="0" w:firstColumn="0" w:lastColumn="0" w:oddVBand="0" w:evenVBand="0" w:oddHBand="0" w:evenHBand="0" w:firstRowFirstColumn="0" w:firstRowLastColumn="0" w:lastRowFirstColumn="0" w:lastRowLastColumn="0"/>
+              <w:rPr>
+                <w:sz w:val="18"/>
+                <w:szCs w:val="18"/>
+              </w:rPr>
+            </w:pPr>
+            <w:r>
+              <w:rPr>
+                <w:sz w:val="18"/>
+                <w:szCs w:val="18"/>
+              </w:rPr>
+              <w:t>-</w:t>
+            </w:r>
+          </w:p>
+        </w:tc>
+        <w:tc>
+          <w:tcPr>
+            <w:tcW w:w="1008" w:type="dxa"/>
+            <w:tcBorders>
+              <w:top w:val="single" w:sz="4" w:space="0" w:color="auto"/>
+              <w:left w:val="single" w:sz="4" w:space="0" w:color="auto"/>
+              <w:bottom w:val="single" w:sz="4" w:space="0" w:color="auto"/>
+              <w:right w:val="single" w:sz="4" w:space="0" w:color="auto"/>
+            </w:tcBorders>
+            <w:shd w:val="clear" w:color="auto" w:fill="FFFFFF" w:themeFill="background1"/>
+          </w:tcPr>
+          <w:p>
+            <w:pPr>
+              <w:cnfStyle w:val="000000000000" w:firstRow="0" w:lastRow="0" w:firstColumn="0" w:lastColumn="0" w:oddVBand="0" w:evenVBand="0" w:oddHBand="0" w:evenHBand="0" w:firstRowFirstColumn="0" w:firstRowLastColumn="0" w:lastRowFirstColumn="0" w:lastRowLastColumn="0"/>
+              <w:rPr>
+                <w:sz w:val="18"/>
+                <w:szCs w:val="18"/>
+              </w:rPr>
+            </w:pPr>
+            <w:r>
+              <w:rPr>
+                <w:sz w:val="18"/>
+                <w:szCs w:val="18"/>
+              </w:rPr>
+              <w:t>Query</w:t>
+            </w:r>
+          </w:p>
+        </w:tc>
+        <w:tc>
+          <w:tcPr>
+            <w:tcW w:w="1399" w:type="dxa"/>
+            <w:tcBorders>
+              <w:top w:val="single" w:sz="4" w:space="0" w:color="auto"/>
+              <w:left w:val="single" w:sz="4" w:space="0" w:color="auto"/>
+              <w:bottom w:val="single" w:sz="4" w:space="0" w:color="auto"/>
+              <w:right w:val="single" w:sz="4" w:space="0" w:color="auto"/>
+            </w:tcBorders>
+            <w:shd w:val="clear" w:color="auto" w:fill="FFFFFF" w:themeFill="background1"/>
+          </w:tcPr>
+          <w:p>
+            <w:pPr>
+              <w:cnfStyle w:val="000000000000" w:firstRow="0" w:lastRow="0" w:firstColumn="0" w:lastColumn="0" w:oddVBand="0" w:evenVBand="0" w:oddHBand="0" w:evenHBand="0" w:firstRowFirstColumn="0" w:firstRowLastColumn="0" w:lastRowFirstColumn="0" w:lastRowLastColumn="0"/>
+              <w:rPr>
+                <w:sz w:val="18"/>
+                <w:szCs w:val="18"/>
+              </w:rPr>
+            </w:pPr>
+            <w:r>
+              <w:rPr>
+                <w:sz w:val="18"/>
+                <w:szCs w:val="18"/>
+              </w:rPr>
+              <w:t>200</w:t>
+            </w:r>
+          </w:p>
+        </w:tc>
+        <w:tc>
+          <w:tcPr>
+            <w:tcW w:w="1404" w:type="dxa"/>
+            <w:tcBorders>
+              <w:top w:val="single" w:sz="4" w:space="0" w:color="auto"/>
+              <w:left w:val="single" w:sz="4" w:space="0" w:color="auto"/>
+              <w:bottom w:val="single" w:sz="4" w:space="0" w:color="auto"/>
+              <w:right w:val="single" w:sz="4" w:space="0" w:color="auto"/>
+            </w:tcBorders>
+            <w:shd w:val="clear" w:color="auto" w:fill="FFFFFF" w:themeFill="background1"/>
+          </w:tcPr>
           <w:p>
             <w:pPr>
               <w:cnfStyle w:val="000000000000" w:firstRow="0" w:lastRow="0" w:firstColumn="0" w:lastColumn="0" w:oddVBand="0" w:evenVBand="0" w:oddHBand="0" w:evenHBand="0" w:firstRowFirstColumn="0" w:firstRowLastColumn="0" w:lastRowFirstColumn="0" w:lastRowLastColumn="0"/>
@@ -3071,51 +3203,24 @@
                 <w:sz w:val="10"/>
                 <w:szCs w:val="10"/>
               </w:rPr>
-              <w:t xml:space="preserve">Long </w:t>
-            </w:r>
-            <w:proofErr w:type="spellStart"/>
-            <w:r>
+              <w:t>List&lt;ChatGetDTO&gt;:</w:t>
+            </w:r>
+          </w:p>
+          <w:p>
+            <w:pPr>
+              <w:cnfStyle w:val="000000000000" w:firstRow="0" w:lastRow="0" w:firstColumn="0" w:lastColumn="0" w:oddVBand="0" w:evenVBand="0" w:oddHBand="0" w:evenHBand="0" w:firstRowFirstColumn="0" w:firstRowLastColumn="0" w:lastRowFirstColumn="0" w:lastRowLastColumn="0"/>
               <w:rPr>
                 <w:sz w:val="10"/>
                 <w:szCs w:val="10"/>
               </w:rPr>
-              <w:t>numOfAngels</w:t>
-            </w:r>
-            <w:proofErr w:type="spellEnd"/>
-          </w:p>
-          <w:p>
-            <w:pPr>
-              <w:cnfStyle w:val="000000000000" w:firstRow="0" w:lastRow="0" w:firstColumn="0" w:lastColumn="0" w:oddVBand="0" w:evenVBand="0" w:oddHBand="0" w:evenHBand="0" w:firstRowFirstColumn="0" w:firstRowLastColumn="0" w:lastRowFirstColumn="0" w:lastRowLastColumn="0"/>
+            </w:pPr>
+            <w:r>
               <w:rPr>
                 <w:sz w:val="10"/>
                 <w:szCs w:val="10"/>
               </w:rPr>
-            </w:pPr>
-            <w:r>
-              <w:rPr>
-                <w:sz w:val="10"/>
-                <w:szCs w:val="10"/>
-              </w:rPr>
-              <w:t xml:space="preserve">Long </w:t>
-            </w:r>
-            <w:proofErr w:type="spellStart"/>
-            <w:r>
-              <w:rPr>
-                <w:sz w:val="10"/>
-                <w:szCs w:val="10"/>
-              </w:rPr>
-              <w:t>numOfDevils</w:t>
-            </w:r>
-            <w:proofErr w:type="spellEnd"/>
-          </w:p>
-          <w:p>
-            <w:pPr>
-              <w:cnfStyle w:val="000000000000" w:firstRow="0" w:lastRow="0" w:firstColumn="0" w:lastColumn="0" w:oddVBand="0" w:evenVBand="0" w:oddHBand="0" w:evenHBand="0" w:firstRowFirstColumn="0" w:firstRowLastColumn="0" w:lastRowFirstColumn="0" w:lastRowLastColumn="0"/>
-              <w:rPr>
-                <w:sz w:val="10"/>
-                <w:szCs w:val="10"/>
-              </w:rPr>
-            </w:pPr>
+              <w:t>playerName&lt;String&gt;, message&lt;String&gt;, time&lt;Long&gt;</w:t>
+            </w:r>
           </w:p>
         </w:tc>
         <w:tc>
@@ -3201,7 +3306,6 @@
                 <w:szCs w:val="18"/>
               </w:rPr>
             </w:pPr>
-            <w:proofErr w:type="spellStart"/>
             <w:r>
               <w:rPr>
                 <w:sz w:val="18"/>
@@ -3209,7 +3313,6 @@
               </w:rPr>
               <w:t>Descripiton</w:t>
             </w:r>
-            <w:proofErr w:type="spellEnd"/>
           </w:p>
         </w:tc>
         <w:tc>
@@ -3486,23 +3589,7 @@
                 <w:sz w:val="18"/>
                 <w:szCs w:val="18"/>
               </w:rPr>
-              <w:t>/games/{</w:t>
-            </w:r>
-            <w:proofErr w:type="spellStart"/>
-            <w:r>
-              <w:rPr>
-                <w:sz w:val="18"/>
-                <w:szCs w:val="18"/>
-              </w:rPr>
-              <w:t>gameSetUpId</w:t>
-            </w:r>
-            <w:proofErr w:type="spellEnd"/>
-            <w:r>
-              <w:rPr>
-                <w:sz w:val="18"/>
-                <w:szCs w:val="18"/>
-              </w:rPr>
-              <w:t>}</w:t>
+              <w:t>/games/{gameSetUpId}</w:t>
             </w:r>
           </w:p>
         </w:tc>
@@ -3547,21 +3634,12 @@
                 <w:szCs w:val="18"/>
               </w:rPr>
             </w:pPr>
-            <w:proofErr w:type="spellStart"/>
-            <w:r>
-              <w:rPr>
-                <w:sz w:val="18"/>
-                <w:szCs w:val="18"/>
-              </w:rPr>
-              <w:t>playerToken</w:t>
-            </w:r>
-            <w:proofErr w:type="spellEnd"/>
-            <w:r>
-              <w:rPr>
-                <w:sz w:val="18"/>
-                <w:szCs w:val="18"/>
-              </w:rPr>
-              <w:t>&lt;String&gt;</w:t>
+            <w:r>
+              <w:rPr>
+                <w:sz w:val="18"/>
+                <w:szCs w:val="18"/>
+              </w:rPr>
+              <w:t>playerToken&lt;String&gt;</w:t>
             </w:r>
           </w:p>
         </w:tc>
@@ -3763,39 +3841,7 @@
                 <w:sz w:val="18"/>
                 <w:szCs w:val="18"/>
               </w:rPr>
-              <w:t>/</w:t>
-            </w:r>
-            <w:proofErr w:type="spellStart"/>
-            <w:r>
-              <w:rPr>
-                <w:sz w:val="18"/>
-                <w:szCs w:val="18"/>
-              </w:rPr>
-              <w:t>activeGames</w:t>
-            </w:r>
-            <w:proofErr w:type="spellEnd"/>
-            <w:r>
-              <w:rPr>
-                <w:sz w:val="18"/>
-                <w:szCs w:val="18"/>
-              </w:rPr>
-              <w:t>/{</w:t>
-            </w:r>
-            <w:proofErr w:type="spellStart"/>
-            <w:r>
-              <w:rPr>
-                <w:sz w:val="18"/>
-                <w:szCs w:val="18"/>
-              </w:rPr>
-              <w:t>gameId</w:t>
-            </w:r>
-            <w:proofErr w:type="spellEnd"/>
-            <w:r>
-              <w:rPr>
-                <w:sz w:val="18"/>
-                <w:szCs w:val="18"/>
-              </w:rPr>
-              <w:t>}</w:t>
+              <w:t>/activeGames/{gameId}</w:t>
             </w:r>
           </w:p>
         </w:tc>
@@ -3913,64 +3959,23 @@
                 <w:sz w:val="18"/>
                 <w:szCs w:val="18"/>
               </w:rPr>
-              <w:t xml:space="preserve">Id&lt;Long&gt;, </w:t>
-            </w:r>
-            <w:proofErr w:type="spellStart"/>
-            <w:r>
-              <w:rPr>
-                <w:sz w:val="18"/>
-                <w:szCs w:val="18"/>
-              </w:rPr>
-              <w:t>activePlayerName</w:t>
-            </w:r>
-            <w:proofErr w:type="spellEnd"/>
-            <w:r>
-              <w:rPr>
-                <w:sz w:val="18"/>
-                <w:szCs w:val="18"/>
-              </w:rPr>
-              <w:t xml:space="preserve">&lt;String&gt;, </w:t>
-            </w:r>
-            <w:proofErr w:type="spellStart"/>
-            <w:r>
-              <w:rPr>
-                <w:sz w:val="18"/>
-                <w:szCs w:val="18"/>
-              </w:rPr>
-              <w:t>playerNames</w:t>
-            </w:r>
-            <w:proofErr w:type="spellEnd"/>
-            <w:r>
-              <w:rPr>
-                <w:sz w:val="18"/>
-                <w:szCs w:val="18"/>
-              </w:rPr>
-              <w:t xml:space="preserve"> &lt;List&lt;Strings&gt;&gt;</w:t>
-            </w:r>
-          </w:p>
-          <w:p>
-            <w:pPr>
-              <w:cnfStyle w:val="000000000000" w:firstRow="0" w:lastRow="0" w:firstColumn="0" w:lastColumn="0" w:oddVBand="0" w:evenVBand="0" w:oddHBand="0" w:evenHBand="0" w:firstRowFirstColumn="0" w:firstRowLastColumn="0" w:lastRowFirstColumn="0" w:lastRowLastColumn="0"/>
-              <w:rPr>
-                <w:sz w:val="18"/>
-                <w:szCs w:val="18"/>
-              </w:rPr>
-            </w:pPr>
-            <w:proofErr w:type="spellStart"/>
-            <w:r>
-              <w:rPr>
-                <w:sz w:val="18"/>
-                <w:szCs w:val="18"/>
-              </w:rPr>
-              <w:t>passivePlayerNames</w:t>
-            </w:r>
-            <w:proofErr w:type="spellEnd"/>
-            <w:r>
-              <w:rPr>
-                <w:sz w:val="18"/>
-                <w:szCs w:val="18"/>
-              </w:rPr>
-              <w:t>&lt;List&lt;Str&gt;&gt;</w:t>
+              <w:t>Id&lt;Long&gt;, activePlayerName&lt;String&gt;, playerNames &lt;List&lt;Strings&gt;&gt;</w:t>
+            </w:r>
+          </w:p>
+          <w:p>
+            <w:pPr>
+              <w:cnfStyle w:val="000000000000" w:firstRow="0" w:lastRow="0" w:firstColumn="0" w:lastColumn="0" w:oddVBand="0" w:evenVBand="0" w:oddHBand="0" w:evenHBand="0" w:firstRowFirstColumn="0" w:firstRowLastColumn="0" w:lastRowFirstColumn="0" w:lastRowLastColumn="0"/>
+              <w:rPr>
+                <w:sz w:val="18"/>
+                <w:szCs w:val="18"/>
+              </w:rPr>
+            </w:pPr>
+            <w:r>
+              <w:rPr>
+                <w:sz w:val="18"/>
+                <w:szCs w:val="18"/>
+              </w:rPr>
+              <w:t>passivePlayerNames&lt;List&lt;Str&gt;&gt;</w:t>
             </w:r>
           </w:p>
         </w:tc>
@@ -4097,23 +4102,7 @@
                 <w:sz w:val="18"/>
                 <w:szCs w:val="18"/>
               </w:rPr>
-              <w:t>/games/{</w:t>
-            </w:r>
-            <w:proofErr w:type="spellStart"/>
-            <w:r>
-              <w:rPr>
-                <w:sz w:val="18"/>
-                <w:szCs w:val="18"/>
-              </w:rPr>
-              <w:t>gameId</w:t>
-            </w:r>
-            <w:proofErr w:type="spellEnd"/>
-            <w:r>
-              <w:rPr>
-                <w:sz w:val="18"/>
-                <w:szCs w:val="18"/>
-              </w:rPr>
-              <w:t>}/initializations</w:t>
+              <w:t>/games/{gameId}/initializations</w:t>
             </w:r>
           </w:p>
         </w:tc>
@@ -4158,21 +4147,12 @@
                 <w:szCs w:val="18"/>
               </w:rPr>
             </w:pPr>
-            <w:proofErr w:type="spellStart"/>
-            <w:r>
-              <w:rPr>
-                <w:sz w:val="18"/>
-                <w:szCs w:val="18"/>
-              </w:rPr>
-              <w:t>playerToken</w:t>
-            </w:r>
-            <w:proofErr w:type="spellEnd"/>
-            <w:r>
-              <w:rPr>
-                <w:sz w:val="18"/>
-                <w:szCs w:val="18"/>
-              </w:rPr>
-              <w:t>&lt;String&gt;</w:t>
+            <w:r>
+              <w:rPr>
+                <w:sz w:val="18"/>
+                <w:szCs w:val="18"/>
+              </w:rPr>
+              <w:t>playerToken&lt;String&gt;</w:t>
             </w:r>
           </w:p>
         </w:tc>
@@ -4344,7 +4324,6 @@
                 <w:szCs w:val="18"/>
               </w:rPr>
             </w:pPr>
-            <w:proofErr w:type="spellStart"/>
             <w:r>
               <w:rPr>
                 <w:sz w:val="18"/>
@@ -4352,7 +4331,6 @@
               </w:rPr>
               <w:t>PassiveP</w:t>
             </w:r>
-            <w:proofErr w:type="spellEnd"/>
           </w:p>
         </w:tc>
         <w:tc>
@@ -4376,39 +4354,7 @@
                 <w:sz w:val="18"/>
                 <w:szCs w:val="18"/>
               </w:rPr>
-              <w:t>/games/{</w:t>
-            </w:r>
-            <w:proofErr w:type="spellStart"/>
-            <w:r>
-              <w:rPr>
-                <w:sz w:val="18"/>
-                <w:szCs w:val="18"/>
-              </w:rPr>
-              <w:t>gameId</w:t>
-            </w:r>
-            <w:proofErr w:type="spellEnd"/>
-            <w:r>
-              <w:rPr>
-                <w:sz w:val="18"/>
-                <w:szCs w:val="18"/>
-              </w:rPr>
-              <w:t>}/cards/{</w:t>
-            </w:r>
-            <w:proofErr w:type="spellStart"/>
-            <w:r>
-              <w:rPr>
-                <w:sz w:val="18"/>
-                <w:szCs w:val="18"/>
-              </w:rPr>
-              <w:t>playerToken</w:t>
-            </w:r>
-            <w:proofErr w:type="spellEnd"/>
-            <w:r>
-              <w:rPr>
-                <w:sz w:val="18"/>
-                <w:szCs w:val="18"/>
-              </w:rPr>
-              <w:t>}</w:t>
+              <w:t>/games/{gameId}/cards/{playerToken}</w:t>
             </w:r>
           </w:p>
         </w:tc>
@@ -4610,23 +4556,7 @@
                 <w:sz w:val="18"/>
                 <w:szCs w:val="18"/>
               </w:rPr>
-              <w:t xml:space="preserve">Get </w:t>
-            </w:r>
-            <w:proofErr w:type="gramStart"/>
-            <w:r>
-              <w:rPr>
-                <w:sz w:val="18"/>
-                <w:szCs w:val="18"/>
-              </w:rPr>
-              <w:t>Amount</w:t>
-            </w:r>
-            <w:proofErr w:type="gramEnd"/>
-            <w:r>
-              <w:rPr>
-                <w:sz w:val="18"/>
-                <w:szCs w:val="18"/>
-              </w:rPr>
-              <w:t xml:space="preserve"> of Cards </w:t>
+              <w:t xml:space="preserve">Get Amount of Cards </w:t>
             </w:r>
           </w:p>
         </w:tc>
@@ -4646,7 +4576,6 @@
                 <w:szCs w:val="18"/>
               </w:rPr>
             </w:pPr>
-            <w:proofErr w:type="spellStart"/>
             <w:r>
               <w:rPr>
                 <w:sz w:val="18"/>
@@ -4654,7 +4583,6 @@
               </w:rPr>
               <w:t>PassiveP</w:t>
             </w:r>
-            <w:proofErr w:type="spellEnd"/>
           </w:p>
         </w:tc>
         <w:tc>
@@ -4678,39 +4606,7 @@
                 <w:sz w:val="18"/>
                 <w:szCs w:val="18"/>
               </w:rPr>
-              <w:t>/games/{</w:t>
-            </w:r>
-            <w:proofErr w:type="spellStart"/>
-            <w:r>
-              <w:rPr>
-                <w:sz w:val="18"/>
-                <w:szCs w:val="18"/>
-              </w:rPr>
-              <w:t>gameId</w:t>
-            </w:r>
-            <w:proofErr w:type="spellEnd"/>
-            <w:r>
-              <w:rPr>
-                <w:sz w:val="18"/>
-                <w:szCs w:val="18"/>
-              </w:rPr>
-              <w:t>}/cards/remainder/{</w:t>
-            </w:r>
-            <w:proofErr w:type="spellStart"/>
-            <w:r>
-              <w:rPr>
-                <w:sz w:val="18"/>
-                <w:szCs w:val="18"/>
-              </w:rPr>
-              <w:t>playerToken</w:t>
-            </w:r>
-            <w:proofErr w:type="spellEnd"/>
-            <w:r>
-              <w:rPr>
-                <w:sz w:val="18"/>
-                <w:szCs w:val="18"/>
-              </w:rPr>
-              <w:t>}</w:t>
+              <w:t>/games/{gameId}/cards/remainder/{playerToken}</w:t>
             </w:r>
           </w:p>
         </w:tc>
@@ -4830,47 +4726,29 @@
                 <w:szCs w:val="18"/>
               </w:rPr>
             </w:pPr>
-            <w:proofErr w:type="spellStart"/>
-            <w:r>
-              <w:rPr>
-                <w:sz w:val="18"/>
-                <w:szCs w:val="18"/>
-              </w:rPr>
-              <w:t>CardsRemainingDTO</w:t>
-            </w:r>
-            <w:proofErr w:type="spellEnd"/>
-            <w:r>
-              <w:rPr>
-                <w:sz w:val="18"/>
-                <w:szCs w:val="18"/>
-              </w:rPr>
-              <w:t>:</w:t>
-            </w:r>
-          </w:p>
-          <w:p>
-            <w:pPr>
-              <w:cnfStyle w:val="000000000000" w:firstRow="0" w:lastRow="0" w:firstColumn="0" w:lastColumn="0" w:oddVBand="0" w:evenVBand="0" w:oddHBand="0" w:evenHBand="0" w:firstRowFirstColumn="0" w:firstRowLastColumn="0" w:lastRowFirstColumn="0" w:lastRowLastColumn="0"/>
-              <w:rPr>
-                <w:sz w:val="18"/>
-                <w:szCs w:val="18"/>
-              </w:rPr>
-            </w:pPr>
-            <w:r>
-              <w:rPr>
-                <w:sz w:val="18"/>
-                <w:szCs w:val="18"/>
-              </w:rPr>
-              <w:t xml:space="preserve">Int </w:t>
-            </w:r>
-            <w:proofErr w:type="spellStart"/>
-            <w:r>
-              <w:rPr>
-                <w:sz w:val="18"/>
-                <w:szCs w:val="18"/>
-              </w:rPr>
-              <w:t>cardsOnStack</w:t>
-            </w:r>
-            <w:proofErr w:type="spellEnd"/>
+            <w:r>
+              <w:rPr>
+                <w:sz w:val="18"/>
+                <w:szCs w:val="18"/>
+              </w:rPr>
+              <w:t>CardsRemainingDTO:</w:t>
+            </w:r>
+          </w:p>
+          <w:p>
+            <w:pPr>
+              <w:cnfStyle w:val="000000000000" w:firstRow="0" w:lastRow="0" w:firstColumn="0" w:lastColumn="0" w:oddVBand="0" w:evenVBand="0" w:oddHBand="0" w:evenHBand="0" w:firstRowFirstColumn="0" w:firstRowLastColumn="0" w:lastRowFirstColumn="0" w:lastRowLastColumn="0"/>
+              <w:rPr>
+                <w:sz w:val="18"/>
+                <w:szCs w:val="18"/>
+              </w:rPr>
+            </w:pPr>
+            <w:r>
+              <w:rPr>
+                <w:sz w:val="18"/>
+                <w:szCs w:val="18"/>
+              </w:rPr>
+              <w:t>Int cardsOnStack</w:t>
+            </w:r>
           </w:p>
         </w:tc>
         <w:tc>
@@ -4946,17 +4824,8 @@
                 <w:sz w:val="18"/>
                 <w:szCs w:val="18"/>
               </w:rPr>
-              <w:t xml:space="preserve">Choose </w:t>
-            </w:r>
-            <w:proofErr w:type="spellStart"/>
-            <w:r>
-              <w:rPr>
-                <w:sz w:val="18"/>
-                <w:szCs w:val="18"/>
-              </w:rPr>
-              <w:t>MysteryWord</w:t>
-            </w:r>
-            <w:proofErr w:type="spellEnd"/>
+              <w:t>Choose MysteryWord</w:t>
+            </w:r>
           </w:p>
         </w:tc>
         <w:tc>
@@ -4975,7 +4844,6 @@
                 <w:szCs w:val="18"/>
               </w:rPr>
             </w:pPr>
-            <w:proofErr w:type="spellStart"/>
             <w:r>
               <w:rPr>
                 <w:sz w:val="18"/>
@@ -4983,7 +4851,6 @@
               </w:rPr>
               <w:t>ActiveP</w:t>
             </w:r>
-            <w:proofErr w:type="spellEnd"/>
           </w:p>
         </w:tc>
         <w:tc>
@@ -5010,23 +4877,7 @@
                 <w:sz w:val="18"/>
                 <w:szCs w:val="18"/>
               </w:rPr>
-              <w:t>/games/{</w:t>
-            </w:r>
-            <w:proofErr w:type="spellStart"/>
-            <w:r>
-              <w:rPr>
-                <w:sz w:val="18"/>
-                <w:szCs w:val="18"/>
-              </w:rPr>
-              <w:t>gameId</w:t>
-            </w:r>
-            <w:proofErr w:type="spellEnd"/>
-            <w:r>
-              <w:rPr>
-                <w:sz w:val="18"/>
-                <w:szCs w:val="18"/>
-              </w:rPr>
-              <w:t>}/</w:t>
+              <w:t>/games/{gameId}/</w:t>
             </w:r>
           </w:p>
           <w:p>
@@ -5039,7 +4890,6 @@
                 <w:szCs w:val="18"/>
               </w:rPr>
             </w:pPr>
-            <w:proofErr w:type="spellStart"/>
             <w:r>
               <w:rPr>
                 <w:sz w:val="18"/>
@@ -5047,7 +4897,6 @@
               </w:rPr>
               <w:t>mysteryWord</w:t>
             </w:r>
-            <w:proofErr w:type="spellEnd"/>
           </w:p>
         </w:tc>
         <w:tc>
@@ -5091,21 +4940,12 @@
                 <w:szCs w:val="18"/>
               </w:rPr>
             </w:pPr>
-            <w:proofErr w:type="spellStart"/>
-            <w:r>
-              <w:rPr>
-                <w:sz w:val="18"/>
-                <w:szCs w:val="18"/>
-              </w:rPr>
-              <w:t>wordId</w:t>
-            </w:r>
-            <w:proofErr w:type="spellEnd"/>
-            <w:r>
-              <w:rPr>
-                <w:sz w:val="18"/>
-                <w:szCs w:val="18"/>
-              </w:rPr>
-              <w:t>&lt;Long&gt;</w:t>
+            <w:r>
+              <w:rPr>
+                <w:sz w:val="18"/>
+                <w:szCs w:val="18"/>
+              </w:rPr>
+              <w:t>wordId&lt;Long&gt;</w:t>
             </w:r>
             <w:r>
               <w:rPr>
@@ -5123,21 +4963,12 @@
                 <w:szCs w:val="18"/>
               </w:rPr>
             </w:pPr>
-            <w:proofErr w:type="spellStart"/>
-            <w:r>
-              <w:rPr>
-                <w:sz w:val="18"/>
-                <w:szCs w:val="18"/>
-              </w:rPr>
-              <w:t>playerToken</w:t>
-            </w:r>
-            <w:proofErr w:type="spellEnd"/>
-            <w:r>
-              <w:rPr>
-                <w:sz w:val="18"/>
-                <w:szCs w:val="18"/>
-              </w:rPr>
-              <w:t>&lt;String&gt;</w:t>
+            <w:r>
+              <w:rPr>
+                <w:sz w:val="18"/>
+                <w:szCs w:val="18"/>
+              </w:rPr>
+              <w:t>playerToken&lt;String&gt;</w:t>
             </w:r>
           </w:p>
         </w:tc>
@@ -5289,17 +5120,8 @@
                 <w:sz w:val="18"/>
                 <w:szCs w:val="18"/>
               </w:rPr>
-              <w:t xml:space="preserve">Get </w:t>
-            </w:r>
-            <w:proofErr w:type="spellStart"/>
-            <w:r>
-              <w:rPr>
-                <w:sz w:val="18"/>
-                <w:szCs w:val="18"/>
-              </w:rPr>
-              <w:t>MysteryWord</w:t>
-            </w:r>
-            <w:proofErr w:type="spellEnd"/>
+              <w:t>Get MysteryWord</w:t>
+            </w:r>
           </w:p>
         </w:tc>
         <w:tc>
@@ -5318,7 +5140,6 @@
                 <w:szCs w:val="18"/>
               </w:rPr>
             </w:pPr>
-            <w:proofErr w:type="spellStart"/>
             <w:r>
               <w:rPr>
                 <w:sz w:val="18"/>
@@ -5326,7 +5147,6 @@
               </w:rPr>
               <w:t>PassiveP</w:t>
             </w:r>
-            <w:proofErr w:type="spellEnd"/>
           </w:p>
         </w:tc>
         <w:tc>
@@ -5353,23 +5173,7 @@
                 <w:sz w:val="18"/>
                 <w:szCs w:val="18"/>
               </w:rPr>
-              <w:t>/games/{</w:t>
-            </w:r>
-            <w:proofErr w:type="spellStart"/>
-            <w:r>
-              <w:rPr>
-                <w:sz w:val="18"/>
-                <w:szCs w:val="18"/>
-              </w:rPr>
-              <w:t>gameId</w:t>
-            </w:r>
-            <w:proofErr w:type="spellEnd"/>
-            <w:r>
-              <w:rPr>
-                <w:sz w:val="18"/>
-                <w:szCs w:val="18"/>
-              </w:rPr>
-              <w:t>}/</w:t>
+              <w:t>/games/{gameId}/</w:t>
             </w:r>
           </w:p>
           <w:p>
@@ -5382,37 +5186,12 @@
                 <w:szCs w:val="18"/>
               </w:rPr>
             </w:pPr>
-            <w:proofErr w:type="spellStart"/>
-            <w:r>
-              <w:rPr>
-                <w:sz w:val="18"/>
-                <w:szCs w:val="18"/>
-              </w:rPr>
-              <w:t>mysteryWord</w:t>
-            </w:r>
-            <w:proofErr w:type="spellEnd"/>
-            <w:r>
-              <w:rPr>
-                <w:sz w:val="18"/>
-                <w:szCs w:val="18"/>
-              </w:rPr>
-              <w:t>/{</w:t>
-            </w:r>
-            <w:proofErr w:type="spellStart"/>
-            <w:r>
-              <w:rPr>
-                <w:sz w:val="18"/>
-                <w:szCs w:val="18"/>
-              </w:rPr>
-              <w:t>playerToken</w:t>
-            </w:r>
-            <w:proofErr w:type="spellEnd"/>
-            <w:r>
-              <w:rPr>
-                <w:sz w:val="18"/>
-                <w:szCs w:val="18"/>
-              </w:rPr>
-              <w:t>}</w:t>
+            <w:r>
+              <w:rPr>
+                <w:sz w:val="18"/>
+                <w:szCs w:val="18"/>
+              </w:rPr>
+              <w:t>mysteryWord/{playerToken}</w:t>
             </w:r>
           </w:p>
         </w:tc>
@@ -5627,7 +5406,6 @@
                 <w:szCs w:val="18"/>
               </w:rPr>
             </w:pPr>
-            <w:proofErr w:type="spellStart"/>
             <w:r>
               <w:rPr>
                 <w:sz w:val="18"/>
@@ -5635,7 +5413,6 @@
               </w:rPr>
               <w:t>PassiveP</w:t>
             </w:r>
-            <w:proofErr w:type="spellEnd"/>
           </w:p>
         </w:tc>
         <w:tc>
@@ -5662,23 +5439,7 @@
                 <w:sz w:val="18"/>
                 <w:szCs w:val="18"/>
               </w:rPr>
-              <w:t>/games/{</w:t>
-            </w:r>
-            <w:proofErr w:type="spellStart"/>
-            <w:r>
-              <w:rPr>
-                <w:sz w:val="18"/>
-                <w:szCs w:val="18"/>
-              </w:rPr>
-              <w:t>gameId</w:t>
-            </w:r>
-            <w:proofErr w:type="spellEnd"/>
-            <w:r>
-              <w:rPr>
-                <w:sz w:val="18"/>
-                <w:szCs w:val="18"/>
-              </w:rPr>
-              <w:t>}/clues</w:t>
+              <w:t>/games/{gameId}/clues</w:t>
             </w:r>
           </w:p>
         </w:tc>
@@ -5739,21 +5500,12 @@
                 <w:szCs w:val="18"/>
               </w:rPr>
             </w:pPr>
-            <w:proofErr w:type="spellStart"/>
-            <w:r>
-              <w:rPr>
-                <w:sz w:val="18"/>
-                <w:szCs w:val="18"/>
-              </w:rPr>
-              <w:t>PlayerToken</w:t>
-            </w:r>
-            <w:proofErr w:type="spellEnd"/>
-            <w:r>
-              <w:rPr>
-                <w:sz w:val="18"/>
-                <w:szCs w:val="18"/>
-              </w:rPr>
-              <w:t>&lt;String&gt;</w:t>
+            <w:r>
+              <w:rPr>
+                <w:sz w:val="18"/>
+                <w:szCs w:val="18"/>
+              </w:rPr>
+              <w:t>PlayerToken&lt;String&gt;</w:t>
             </w:r>
           </w:p>
         </w:tc>
@@ -5951,39 +5703,7 @@
                 <w:sz w:val="18"/>
                 <w:szCs w:val="18"/>
               </w:rPr>
-              <w:t>/games/{</w:t>
-            </w:r>
-            <w:proofErr w:type="spellStart"/>
-            <w:r>
-              <w:rPr>
-                <w:sz w:val="18"/>
-                <w:szCs w:val="18"/>
-              </w:rPr>
-              <w:t>gameId</w:t>
-            </w:r>
-            <w:proofErr w:type="spellEnd"/>
-            <w:r>
-              <w:rPr>
-                <w:sz w:val="18"/>
-                <w:szCs w:val="18"/>
-              </w:rPr>
-              <w:t>}/clues/{</w:t>
-            </w:r>
-            <w:proofErr w:type="spellStart"/>
-            <w:r>
-              <w:rPr>
-                <w:sz w:val="18"/>
-                <w:szCs w:val="18"/>
-              </w:rPr>
-              <w:t>playerToken</w:t>
-            </w:r>
-            <w:proofErr w:type="spellEnd"/>
-            <w:r>
-              <w:rPr>
-                <w:sz w:val="18"/>
-                <w:szCs w:val="18"/>
-              </w:rPr>
-              <w:t>}</w:t>
+              <w:t>/games/{gameId}/clues/{playerToken}</w:t>
             </w:r>
           </w:p>
         </w:tc>
@@ -6103,71 +5823,12 @@
                 <w:szCs w:val="18"/>
               </w:rPr>
             </w:pPr>
-            <w:proofErr w:type="spellStart"/>
-            <w:r>
-              <w:rPr>
-                <w:sz w:val="18"/>
-                <w:szCs w:val="18"/>
-              </w:rPr>
-              <w:t>ListofClues</w:t>
-            </w:r>
-            <w:proofErr w:type="spellEnd"/>
-            <w:r>
-              <w:rPr>
-                <w:sz w:val="18"/>
-                <w:szCs w:val="18"/>
-              </w:rPr>
-              <w:t>&lt;</w:t>
-            </w:r>
-            <w:proofErr w:type="spellStart"/>
-            <w:proofErr w:type="gramStart"/>
-            <w:r>
-              <w:rPr>
-                <w:sz w:val="18"/>
-                <w:szCs w:val="18"/>
-              </w:rPr>
-              <w:t>String,String</w:t>
-            </w:r>
-            <w:proofErr w:type="spellEnd"/>
-            <w:proofErr w:type="gramEnd"/>
-            <w:r>
-              <w:rPr>
-                <w:sz w:val="18"/>
-                <w:szCs w:val="18"/>
-              </w:rPr>
-              <w:t>&gt; (</w:t>
-            </w:r>
-            <w:proofErr w:type="spellStart"/>
-            <w:r>
-              <w:rPr>
-                <w:sz w:val="18"/>
-                <w:szCs w:val="18"/>
-              </w:rPr>
-              <w:t>DTOList</w:t>
-            </w:r>
-            <w:proofErr w:type="spellEnd"/>
-            <w:r>
-              <w:rPr>
-                <w:sz w:val="18"/>
-                <w:szCs w:val="18"/>
-              </w:rPr>
-              <w:t xml:space="preserve">, </w:t>
-            </w:r>
-            <w:proofErr w:type="spellStart"/>
-            <w:r>
-              <w:rPr>
-                <w:sz w:val="18"/>
-                <w:szCs w:val="18"/>
-              </w:rPr>
-              <w:t>playername</w:t>
-            </w:r>
-            <w:proofErr w:type="spellEnd"/>
-            <w:r>
-              <w:rPr>
-                <w:sz w:val="18"/>
-                <w:szCs w:val="18"/>
-              </w:rPr>
-              <w:t>, clue)</w:t>
+            <w:r>
+              <w:rPr>
+                <w:sz w:val="18"/>
+                <w:szCs w:val="18"/>
+              </w:rPr>
+              <w:t>ListofClues&lt;String,String&gt; (DTOList, playername, clue)</w:t>
             </w:r>
           </w:p>
         </w:tc>
@@ -6294,23 +5955,7 @@
                 <w:sz w:val="18"/>
                 <w:szCs w:val="18"/>
               </w:rPr>
-              <w:t>/games/{</w:t>
-            </w:r>
-            <w:proofErr w:type="spellStart"/>
-            <w:r>
-              <w:rPr>
-                <w:sz w:val="18"/>
-                <w:szCs w:val="18"/>
-              </w:rPr>
-              <w:t>gameId</w:t>
-            </w:r>
-            <w:proofErr w:type="spellEnd"/>
-            <w:r>
-              <w:rPr>
-                <w:sz w:val="18"/>
-                <w:szCs w:val="18"/>
-              </w:rPr>
-              <w:t>}/clues/</w:t>
+              <w:t>/games/{gameId}/clues/</w:t>
             </w:r>
             <w:r>
               <w:rPr>
@@ -6324,23 +5969,7 @@
                 <w:sz w:val="18"/>
                 <w:szCs w:val="18"/>
               </w:rPr>
-              <w:t>{</w:t>
-            </w:r>
-            <w:proofErr w:type="spellStart"/>
-            <w:r>
-              <w:rPr>
-                <w:sz w:val="18"/>
-                <w:szCs w:val="18"/>
-              </w:rPr>
-              <w:t>playerToken</w:t>
-            </w:r>
-            <w:proofErr w:type="spellEnd"/>
-            <w:r>
-              <w:rPr>
-                <w:sz w:val="18"/>
-                <w:szCs w:val="18"/>
-              </w:rPr>
-              <w:t>}</w:t>
+              <w:t>{playerToken}</w:t>
             </w:r>
           </w:p>
         </w:tc>
@@ -6465,83 +6094,40 @@
                 <w:sz w:val="18"/>
                 <w:szCs w:val="18"/>
               </w:rPr>
-              <w:t>List&lt;</w:t>
-            </w:r>
-            <w:proofErr w:type="spellStart"/>
-            <w:r>
-              <w:rPr>
-                <w:sz w:val="18"/>
-                <w:szCs w:val="18"/>
-              </w:rPr>
-              <w:t>PlayerNameDTO</w:t>
-            </w:r>
-            <w:proofErr w:type="spellEnd"/>
-            <w:r>
-              <w:rPr>
-                <w:sz w:val="18"/>
-                <w:szCs w:val="18"/>
-              </w:rPr>
-              <w:t>&gt;</w:t>
-            </w:r>
-          </w:p>
-          <w:p>
-            <w:pPr>
-              <w:cnfStyle w:val="000000000000" w:firstRow="0" w:lastRow="0" w:firstColumn="0" w:lastColumn="0" w:oddVBand="0" w:evenVBand="0" w:oddHBand="0" w:evenHBand="0" w:firstRowFirstColumn="0" w:firstRowLastColumn="0" w:lastRowFirstColumn="0" w:lastRowLastColumn="0"/>
-              <w:rPr>
-                <w:sz w:val="18"/>
-                <w:szCs w:val="18"/>
-              </w:rPr>
-            </w:pPr>
-            <w:proofErr w:type="spellStart"/>
-            <w:r>
-              <w:rPr>
-                <w:sz w:val="18"/>
-                <w:szCs w:val="18"/>
-              </w:rPr>
-              <w:t>PlayerNameDTO</w:t>
-            </w:r>
-            <w:proofErr w:type="spellEnd"/>
-            <w:r>
-              <w:rPr>
-                <w:sz w:val="18"/>
-                <w:szCs w:val="18"/>
-              </w:rPr>
-              <w:t>:</w:t>
-            </w:r>
-          </w:p>
-          <w:p>
-            <w:pPr>
-              <w:cnfStyle w:val="000000000000" w:firstRow="0" w:lastRow="0" w:firstColumn="0" w:lastColumn="0" w:oddVBand="0" w:evenVBand="0" w:oddHBand="0" w:evenHBand="0" w:firstRowFirstColumn="0" w:firstRowLastColumn="0" w:lastRowFirstColumn="0" w:lastRowLastColumn="0"/>
-              <w:rPr>
-                <w:sz w:val="18"/>
-                <w:szCs w:val="18"/>
-              </w:rPr>
-            </w:pPr>
-            <w:proofErr w:type="spellStart"/>
-            <w:r>
-              <w:rPr>
-                <w:sz w:val="18"/>
-                <w:szCs w:val="18"/>
-              </w:rPr>
-              <w:t>Sring</w:t>
-            </w:r>
-            <w:proofErr w:type="spellEnd"/>
-            <w:r>
-              <w:rPr>
-                <w:sz w:val="18"/>
-                <w:szCs w:val="18"/>
-              </w:rPr>
-              <w:t xml:space="preserve"> </w:t>
-            </w:r>
-            <w:proofErr w:type="spellStart"/>
-            <w:r>
-              <w:rPr>
-                <w:sz w:val="18"/>
-                <w:szCs w:val="18"/>
-              </w:rPr>
-              <w:t>playerName</w:t>
-            </w:r>
-            <w:proofErr w:type="spellEnd"/>
+              <w:t>List&lt;PlayerNameDTO&gt;</w:t>
+            </w:r>
+          </w:p>
+          <w:p>
+            <w:pPr>
+              <w:cnfStyle w:val="000000000000" w:firstRow="0" w:lastRow="0" w:firstColumn="0" w:lastColumn="0" w:oddVBand="0" w:evenVBand="0" w:oddHBand="0" w:evenHBand="0" w:firstRowFirstColumn="0" w:firstRowLastColumn="0" w:lastRowFirstColumn="0" w:lastRowLastColumn="0"/>
+              <w:rPr>
+                <w:sz w:val="18"/>
+                <w:szCs w:val="18"/>
+              </w:rPr>
+            </w:pPr>
+            <w:r>
+              <w:rPr>
+                <w:sz w:val="18"/>
+                <w:szCs w:val="18"/>
+              </w:rPr>
+              <w:t>PlayerNameDTO:</w:t>
+            </w:r>
+          </w:p>
+          <w:p>
+            <w:pPr>
+              <w:cnfStyle w:val="000000000000" w:firstRow="0" w:lastRow="0" w:firstColumn="0" w:lastColumn="0" w:oddVBand="0" w:evenVBand="0" w:oddHBand="0" w:evenHBand="0" w:firstRowFirstColumn="0" w:firstRowLastColumn="0" w:lastRowFirstColumn="0" w:lastRowLastColumn="0"/>
+              <w:rPr>
+                <w:sz w:val="18"/>
+                <w:szCs w:val="18"/>
+              </w:rPr>
+            </w:pPr>
+            <w:r>
+              <w:rPr>
+                <w:sz w:val="18"/>
+                <w:szCs w:val="18"/>
+              </w:rPr>
+              <w:t>Sring playerName</w:t>
+            </w:r>
           </w:p>
         </w:tc>
         <w:tc>
@@ -6637,7 +6223,6 @@
                 <w:szCs w:val="18"/>
               </w:rPr>
             </w:pPr>
-            <w:proofErr w:type="spellStart"/>
             <w:r>
               <w:rPr>
                 <w:sz w:val="18"/>
@@ -6645,7 +6230,6 @@
               </w:rPr>
               <w:t>ActiveP</w:t>
             </w:r>
-            <w:proofErr w:type="spellEnd"/>
           </w:p>
         </w:tc>
         <w:tc>
@@ -6672,23 +6256,7 @@
                 <w:sz w:val="18"/>
                 <w:szCs w:val="18"/>
               </w:rPr>
-              <w:t>/games/{</w:t>
-            </w:r>
-            <w:proofErr w:type="spellStart"/>
-            <w:r>
-              <w:rPr>
-                <w:sz w:val="18"/>
-                <w:szCs w:val="18"/>
-              </w:rPr>
-              <w:t>gameId</w:t>
-            </w:r>
-            <w:proofErr w:type="spellEnd"/>
-            <w:r>
-              <w:rPr>
-                <w:sz w:val="18"/>
-                <w:szCs w:val="18"/>
-              </w:rPr>
-              <w:t>}/guesses</w:t>
+              <w:t>/games/{gameId}/guesses</w:t>
             </w:r>
           </w:p>
         </w:tc>
@@ -6754,21 +6322,12 @@
                 <w:szCs w:val="18"/>
               </w:rPr>
             </w:pPr>
-            <w:proofErr w:type="spellStart"/>
-            <w:r>
-              <w:rPr>
-                <w:sz w:val="18"/>
-                <w:szCs w:val="18"/>
-              </w:rPr>
-              <w:t>PlayerToken</w:t>
-            </w:r>
-            <w:proofErr w:type="spellEnd"/>
-            <w:r>
-              <w:rPr>
-                <w:sz w:val="18"/>
-                <w:szCs w:val="18"/>
-              </w:rPr>
-              <w:t>&lt;String&gt;</w:t>
+            <w:r>
+              <w:rPr>
+                <w:sz w:val="18"/>
+                <w:szCs w:val="18"/>
+              </w:rPr>
+              <w:t>PlayerToken&lt;String&gt;</w:t>
             </w:r>
           </w:p>
         </w:tc>
@@ -6976,39 +6535,7 @@
                 <w:sz w:val="18"/>
                 <w:szCs w:val="18"/>
               </w:rPr>
-              <w:t>/games/{</w:t>
-            </w:r>
-            <w:proofErr w:type="spellStart"/>
-            <w:r>
-              <w:rPr>
-                <w:sz w:val="18"/>
-                <w:szCs w:val="18"/>
-              </w:rPr>
-              <w:t>gameId</w:t>
-            </w:r>
-            <w:proofErr w:type="spellEnd"/>
-            <w:r>
-              <w:rPr>
-                <w:sz w:val="18"/>
-                <w:szCs w:val="18"/>
-              </w:rPr>
-              <w:t>}/guesses/{</w:t>
-            </w:r>
-            <w:proofErr w:type="spellStart"/>
-            <w:r>
-              <w:rPr>
-                <w:sz w:val="18"/>
-                <w:szCs w:val="18"/>
-              </w:rPr>
-              <w:t>playerToken</w:t>
-            </w:r>
-            <w:proofErr w:type="spellEnd"/>
-            <w:r>
-              <w:rPr>
-                <w:sz w:val="18"/>
-                <w:szCs w:val="18"/>
-              </w:rPr>
-              <w:t>}</w:t>
+              <w:t>/games/{gameId}/guesses/{playerToken}</w:t>
             </w:r>
           </w:p>
         </w:tc>
@@ -7149,21 +6676,12 @@
                 <w:szCs w:val="18"/>
               </w:rPr>
             </w:pPr>
-            <w:proofErr w:type="spellStart"/>
-            <w:r>
-              <w:rPr>
-                <w:sz w:val="18"/>
-                <w:szCs w:val="18"/>
-              </w:rPr>
-              <w:t>IsValid</w:t>
-            </w:r>
-            <w:proofErr w:type="spellEnd"/>
-            <w:r>
-              <w:rPr>
-                <w:sz w:val="18"/>
-                <w:szCs w:val="18"/>
-              </w:rPr>
-              <w:t>&lt;Boolean&gt;</w:t>
+            <w:r>
+              <w:rPr>
+                <w:sz w:val="18"/>
+                <w:szCs w:val="18"/>
+              </w:rPr>
+              <w:t>IsValid&lt;Boolean&gt;</w:t>
             </w:r>
           </w:p>
         </w:tc>
@@ -7293,23 +6811,7 @@
                 <w:sz w:val="18"/>
                 <w:szCs w:val="18"/>
               </w:rPr>
-              <w:t>/games/{</w:t>
-            </w:r>
-            <w:proofErr w:type="spellStart"/>
-            <w:r>
-              <w:rPr>
-                <w:sz w:val="18"/>
-                <w:szCs w:val="18"/>
-              </w:rPr>
-              <w:t>gameId</w:t>
-            </w:r>
-            <w:proofErr w:type="spellEnd"/>
-            <w:r>
-              <w:rPr>
-                <w:sz w:val="18"/>
-                <w:szCs w:val="18"/>
-              </w:rPr>
-              <w:t>}/statistics</w:t>
+              <w:t>/games/{gameId}/statistics</w:t>
             </w:r>
           </w:p>
         </w:tc>
@@ -7439,86 +6941,36 @@
                 <w:sz w:val="16"/>
                 <w:szCs w:val="16"/>
               </w:rPr>
-              <w:t>List&lt;</w:t>
-            </w:r>
-            <w:proofErr w:type="spellStart"/>
-            <w:r>
+              <w:t xml:space="preserve">List&lt;GameStats&gt;, </w:t>
+            </w:r>
+          </w:p>
+          <w:p>
+            <w:pPr>
+              <w:cnfStyle w:val="000000000000" w:firstRow="0" w:lastRow="0" w:firstColumn="0" w:lastColumn="0" w:oddVBand="0" w:evenVBand="0" w:oddHBand="0" w:evenHBand="0" w:firstRowFirstColumn="0" w:firstRowLastColumn="0" w:lastRowFirstColumn="0" w:lastRowLastColumn="0"/>
               <w:rPr>
                 <w:sz w:val="16"/>
                 <w:szCs w:val="16"/>
               </w:rPr>
-              <w:t>GameStats</w:t>
-            </w:r>
-            <w:proofErr w:type="spellEnd"/>
+            </w:pPr>
             <w:r>
               <w:rPr>
                 <w:sz w:val="16"/>
                 <w:szCs w:val="16"/>
               </w:rPr>
-              <w:t xml:space="preserve">&gt;, </w:t>
-            </w:r>
-          </w:p>
-          <w:p>
-            <w:pPr>
-              <w:cnfStyle w:val="000000000000" w:firstRow="0" w:lastRow="0" w:firstColumn="0" w:lastColumn="0" w:oddVBand="0" w:evenVBand="0" w:oddHBand="0" w:evenHBand="0" w:firstRowFirstColumn="0" w:firstRowLastColumn="0" w:lastRowFirstColumn="0" w:lastRowLastColumn="0"/>
+              <w:t>GameStats: &lt;String playerName, int score, int placement</w:t>
+            </w:r>
+            <w:r>
               <w:rPr>
                 <w:sz w:val="16"/>
                 <w:szCs w:val="16"/>
               </w:rPr>
-            </w:pPr>
-            <w:proofErr w:type="spellStart"/>
+              <w:t>, int correctlyGuessedMysteryWords</w:t>
+            </w:r>
             <w:r>
               <w:rPr>
                 <w:sz w:val="16"/>
                 <w:szCs w:val="16"/>
               </w:rPr>
-              <w:t>GameStats</w:t>
-            </w:r>
-            <w:proofErr w:type="spellEnd"/>
-            <w:r>
-              <w:rPr>
-                <w:sz w:val="16"/>
-                <w:szCs w:val="16"/>
-              </w:rPr>
-              <w:t xml:space="preserve">: &lt;String </w:t>
-            </w:r>
-            <w:proofErr w:type="spellStart"/>
-            <w:r>
-              <w:rPr>
-                <w:sz w:val="16"/>
-                <w:szCs w:val="16"/>
-              </w:rPr>
-              <w:t>playerName</w:t>
-            </w:r>
-            <w:proofErr w:type="spellEnd"/>
-            <w:r>
-              <w:rPr>
-                <w:sz w:val="16"/>
-                <w:szCs w:val="16"/>
-              </w:rPr>
-              <w:t>, int score, int placement</w:t>
-            </w:r>
-            <w:r>
-              <w:rPr>
-                <w:sz w:val="16"/>
-                <w:szCs w:val="16"/>
-              </w:rPr>
-              <w:t xml:space="preserve">, int </w:t>
-            </w:r>
-            <w:proofErr w:type="spellStart"/>
-            <w:r>
-              <w:rPr>
-                <w:sz w:val="16"/>
-                <w:szCs w:val="16"/>
-              </w:rPr>
-              <w:t>correctlyGuessedMysteryWords</w:t>
-            </w:r>
-            <w:proofErr w:type="spellEnd"/>
-            <w:r>
-              <w:rPr>
-                <w:sz w:val="16"/>
-                <w:szCs w:val="16"/>
-              </w:rPr>
               <w:t>&gt;</w:t>
             </w:r>
           </w:p>
@@ -7651,39 +7103,7 @@
                 <w:sz w:val="18"/>
                 <w:szCs w:val="18"/>
               </w:rPr>
-              <w:t>/games/{</w:t>
-            </w:r>
-            <w:proofErr w:type="spellStart"/>
-            <w:r>
-              <w:rPr>
-                <w:sz w:val="18"/>
-                <w:szCs w:val="18"/>
-              </w:rPr>
-              <w:t>gameId</w:t>
-            </w:r>
-            <w:proofErr w:type="spellEnd"/>
-            <w:r>
-              <w:rPr>
-                <w:sz w:val="18"/>
-                <w:szCs w:val="18"/>
-              </w:rPr>
-              <w:t>}/ends/{</w:t>
-            </w:r>
-            <w:proofErr w:type="spellStart"/>
-            <w:r>
-              <w:rPr>
-                <w:sz w:val="18"/>
-                <w:szCs w:val="18"/>
-              </w:rPr>
-              <w:t>playerToken</w:t>
-            </w:r>
-            <w:proofErr w:type="spellEnd"/>
-            <w:r>
-              <w:rPr>
-                <w:sz w:val="18"/>
-                <w:szCs w:val="18"/>
-              </w:rPr>
-              <w:t>}</w:t>
+              <w:t>/games/{gameId}/ends/{playerToken}</w:t>
             </w:r>
           </w:p>
         </w:tc>
@@ -7808,21 +7228,12 @@
                 <w:szCs w:val="18"/>
               </w:rPr>
             </w:pPr>
-            <w:proofErr w:type="spellStart"/>
-            <w:r>
-              <w:rPr>
-                <w:sz w:val="18"/>
-                <w:szCs w:val="18"/>
-              </w:rPr>
-              <w:t>HasEnded</w:t>
-            </w:r>
-            <w:proofErr w:type="spellEnd"/>
-            <w:r>
-              <w:rPr>
-                <w:sz w:val="18"/>
-                <w:szCs w:val="18"/>
-              </w:rPr>
-              <w:t xml:space="preserve"> &lt;Boolean&gt;</w:t>
+            <w:r>
+              <w:rPr>
+                <w:sz w:val="18"/>
+                <w:szCs w:val="18"/>
+              </w:rPr>
+              <w:t>HasEnded &lt;Boolean&gt;</w:t>
             </w:r>
           </w:p>
         </w:tc>
@@ -7956,23 +7367,7 @@
                 <w:sz w:val="18"/>
                 <w:szCs w:val="18"/>
               </w:rPr>
-              <w:t>/games/{</w:t>
-            </w:r>
-            <w:proofErr w:type="spellStart"/>
-            <w:r>
-              <w:rPr>
-                <w:sz w:val="18"/>
-                <w:szCs w:val="18"/>
-              </w:rPr>
-              <w:t>gameId</w:t>
-            </w:r>
-            <w:proofErr w:type="spellEnd"/>
-            <w:r>
-              <w:rPr>
-                <w:sz w:val="18"/>
-                <w:szCs w:val="18"/>
-              </w:rPr>
-              <w:t>}</w:t>
+              <w:t>/games/{gameId}</w:t>
             </w:r>
           </w:p>
           <w:p>
@@ -8028,7 +7423,6 @@
                 <w:szCs w:val="18"/>
               </w:rPr>
             </w:pPr>
-            <w:proofErr w:type="spellStart"/>
             <w:r>
               <w:rPr>
                 <w:sz w:val="18"/>
@@ -8036,7 +7430,6 @@
               </w:rPr>
               <w:t>playerToken</w:t>
             </w:r>
-            <w:proofErr w:type="spellEnd"/>
             <w:r>
               <w:rPr>
                 <w:sz w:val="18"/>
@@ -8266,23 +7659,7 @@
                 <w:sz w:val="18"/>
                 <w:szCs w:val="18"/>
               </w:rPr>
-              <w:t>/games/{</w:t>
-            </w:r>
-            <w:proofErr w:type="spellStart"/>
-            <w:r>
-              <w:rPr>
-                <w:sz w:val="18"/>
-                <w:szCs w:val="18"/>
-              </w:rPr>
-              <w:t>gameId</w:t>
-            </w:r>
-            <w:proofErr w:type="spellEnd"/>
-            <w:r>
-              <w:rPr>
-                <w:sz w:val="18"/>
-                <w:szCs w:val="18"/>
-              </w:rPr>
-              <w:t>}/phases</w:t>
+              <w:t>/games/{gameId}/phases</w:t>
             </w:r>
           </w:p>
         </w:tc>
@@ -8329,21 +7706,12 @@
                 <w:szCs w:val="18"/>
               </w:rPr>
             </w:pPr>
-            <w:proofErr w:type="spellStart"/>
-            <w:r>
-              <w:rPr>
-                <w:sz w:val="18"/>
-                <w:szCs w:val="18"/>
-              </w:rPr>
-              <w:t>playerToken</w:t>
-            </w:r>
-            <w:proofErr w:type="spellEnd"/>
-            <w:r>
-              <w:rPr>
-                <w:sz w:val="18"/>
-                <w:szCs w:val="18"/>
-              </w:rPr>
-              <w:t>&lt;String&gt;</w:t>
+            <w:r>
+              <w:rPr>
+                <w:sz w:val="18"/>
+                <w:szCs w:val="18"/>
+              </w:rPr>
+              <w:t>playerToken&lt;String&gt;</w:t>
             </w:r>
           </w:p>
         </w:tc>
@@ -8442,31 +7810,13 @@
                 <w:szCs w:val="18"/>
               </w:rPr>
             </w:pPr>
-            <w:proofErr w:type="spellStart"/>
-            <w:r>
-              <w:rPr>
-                <w:sz w:val="18"/>
-                <w:szCs w:val="18"/>
-              </w:rPr>
-              <w:t>Alle</w:t>
-            </w:r>
-            <w:proofErr w:type="spellEnd"/>
-            <w:r>
-              <w:rPr>
-                <w:sz w:val="18"/>
-                <w:szCs w:val="18"/>
-              </w:rPr>
-              <w:t xml:space="preserve"> 2 </w:t>
-            </w:r>
-            <w:proofErr w:type="spellStart"/>
-            <w:r>
-              <w:rPr>
-                <w:sz w:val="18"/>
-                <w:szCs w:val="18"/>
-              </w:rPr>
-              <w:t>sek</w:t>
-            </w:r>
-            <w:proofErr w:type="spellEnd"/>
+            <w:r>
+              <w:rPr>
+                <w:sz w:val="18"/>
+                <w:szCs w:val="18"/>
+              </w:rPr>
+              <w:t>Alle 2 sek</w:t>
+            </w:r>
           </w:p>
         </w:tc>
         <w:tc>
@@ -8476,17 +7826,23 @@
               <w:top w:val="single" w:sz="12" w:space="0" w:color="auto"/>
               <w:bottom w:val="single" w:sz="12" w:space="0" w:color="auto"/>
             </w:tcBorders>
-            <w:shd w:val="clear" w:color="auto" w:fill="FFE599" w:themeFill="accent4" w:themeFillTint="66"/>
-          </w:tcPr>
-          <w:p>
-            <w:pPr>
-              <w:cnfStyle w:val="000000000000" w:firstRow="0" w:lastRow="0" w:firstColumn="0" w:lastColumn="0" w:oddVBand="0" w:evenVBand="0" w:oddHBand="0" w:evenHBand="0" w:firstRowFirstColumn="0" w:firstRowLastColumn="0" w:lastRowFirstColumn="0" w:lastRowLastColumn="0"/>
-              <w:rPr>
-                <w:color w:val="FFC000" w:themeColor="accent4"/>
-                <w:sz w:val="18"/>
-                <w:szCs w:val="18"/>
-              </w:rPr>
-            </w:pPr>
+            <w:shd w:val="clear" w:color="auto" w:fill="C5E0B3" w:themeFill="accent6" w:themeFillTint="66"/>
+          </w:tcPr>
+          <w:p>
+            <w:pPr>
+              <w:cnfStyle w:val="000000000000" w:firstRow="0" w:lastRow="0" w:firstColumn="0" w:lastColumn="0" w:oddVBand="0" w:evenVBand="0" w:oddHBand="0" w:evenHBand="0" w:firstRowFirstColumn="0" w:firstRowLastColumn="0" w:lastRowFirstColumn="0" w:lastRowLastColumn="0"/>
+              <w:rPr>
+                <w:sz w:val="18"/>
+                <w:szCs w:val="18"/>
+              </w:rPr>
+            </w:pPr>
+            <w:r>
+              <w:rPr>
+                <w:sz w:val="18"/>
+                <w:szCs w:val="18"/>
+              </w:rPr>
+              <w:t>Done</w:t>
+            </w:r>
           </w:p>
         </w:tc>
       </w:tr>
@@ -8567,7 +7923,6 @@
               </w:rPr>
               <w:t>/</w:t>
             </w:r>
-            <w:proofErr w:type="spellStart"/>
             <w:r>
               <w:rPr>
                 <w:sz w:val="18"/>
@@ -8575,29 +7930,12 @@
               </w:rPr>
               <w:t>activeGames</w:t>
             </w:r>
-            <w:proofErr w:type="spellEnd"/>
-            <w:r>
-              <w:rPr>
-                <w:sz w:val="18"/>
-                <w:szCs w:val="18"/>
-              </w:rPr>
-              <w:t>/{</w:t>
-            </w:r>
-            <w:proofErr w:type="spellStart"/>
-            <w:r>
-              <w:rPr>
-                <w:sz w:val="18"/>
-                <w:szCs w:val="18"/>
-              </w:rPr>
-              <w:t>gameId</w:t>
-            </w:r>
-            <w:proofErr w:type="spellEnd"/>
-            <w:r>
-              <w:rPr>
-                <w:sz w:val="18"/>
-                <w:szCs w:val="18"/>
-              </w:rPr>
-              <w:t>}/players</w:t>
+            <w:r>
+              <w:rPr>
+                <w:sz w:val="18"/>
+                <w:szCs w:val="18"/>
+              </w:rPr>
+              <w:t>/{gameId}/players</w:t>
             </w:r>
           </w:p>
         </w:tc>
@@ -8644,21 +7982,12 @@
                 <w:szCs w:val="18"/>
               </w:rPr>
             </w:pPr>
-            <w:proofErr w:type="spellStart"/>
-            <w:r>
-              <w:rPr>
-                <w:sz w:val="18"/>
-                <w:szCs w:val="18"/>
-              </w:rPr>
-              <w:t>playerToken</w:t>
-            </w:r>
-            <w:proofErr w:type="spellEnd"/>
-            <w:r>
-              <w:rPr>
-                <w:sz w:val="18"/>
-                <w:szCs w:val="18"/>
-              </w:rPr>
-              <w:t>&lt;String&gt;</w:t>
+            <w:r>
+              <w:rPr>
+                <w:sz w:val="18"/>
+                <w:szCs w:val="18"/>
+              </w:rPr>
+              <w:t>playerToken&lt;String&gt;</w:t>
             </w:r>
           </w:p>
         </w:tc>
@@ -8757,7 +8086,6 @@
                 <w:szCs w:val="18"/>
               </w:rPr>
             </w:pPr>
-            <w:proofErr w:type="spellStart"/>
             <w:r>
               <w:rPr>
                 <w:sz w:val="18"/>
@@ -8765,7 +8093,6 @@
               </w:rPr>
               <w:t>WordReveal</w:t>
             </w:r>
-            <w:proofErr w:type="spellEnd"/>
           </w:p>
         </w:tc>
         <w:tc>
@@ -8775,17 +8102,23 @@
               <w:top w:val="single" w:sz="12" w:space="0" w:color="auto"/>
               <w:bottom w:val="single" w:sz="12" w:space="0" w:color="auto"/>
             </w:tcBorders>
-            <w:shd w:val="clear" w:color="auto" w:fill="FFE599" w:themeFill="accent4" w:themeFillTint="66"/>
-          </w:tcPr>
-          <w:p>
-            <w:pPr>
-              <w:cnfStyle w:val="000000000000" w:firstRow="0" w:lastRow="0" w:firstColumn="0" w:lastColumn="0" w:oddVBand="0" w:evenVBand="0" w:oddHBand="0" w:evenHBand="0" w:firstRowFirstColumn="0" w:firstRowLastColumn="0" w:lastRowFirstColumn="0" w:lastRowLastColumn="0"/>
-              <w:rPr>
-                <w:color w:val="FFC000" w:themeColor="accent4"/>
-                <w:sz w:val="18"/>
-                <w:szCs w:val="18"/>
-              </w:rPr>
-            </w:pPr>
+            <w:shd w:val="clear" w:color="auto" w:fill="C5E0B3" w:themeFill="accent6" w:themeFillTint="66"/>
+          </w:tcPr>
+          <w:p>
+            <w:pPr>
+              <w:cnfStyle w:val="000000000000" w:firstRow="0" w:lastRow="0" w:firstColumn="0" w:lastColumn="0" w:oddVBand="0" w:evenVBand="0" w:oddHBand="0" w:evenHBand="0" w:firstRowFirstColumn="0" w:firstRowLastColumn="0" w:lastRowFirstColumn="0" w:lastRowLastColumn="0"/>
+              <w:rPr>
+                <w:sz w:val="18"/>
+                <w:szCs w:val="18"/>
+              </w:rPr>
+            </w:pPr>
+            <w:r>
+              <w:rPr>
+                <w:sz w:val="18"/>
+                <w:szCs w:val="18"/>
+              </w:rPr>
+              <w:t>Done</w:t>
+            </w:r>
           </w:p>
         </w:tc>
       </w:tr>
@@ -8833,7 +8166,6 @@
                 <w:szCs w:val="18"/>
               </w:rPr>
             </w:pPr>
-            <w:proofErr w:type="spellStart"/>
             <w:r>
               <w:rPr>
                 <w:sz w:val="18"/>
@@ -8841,7 +8173,6 @@
               </w:rPr>
               <w:t>Akk</w:t>
             </w:r>
-            <w:proofErr w:type="spellEnd"/>
           </w:p>
         </w:tc>
         <w:tc>
@@ -8866,23 +8197,7 @@
                 <w:sz w:val="18"/>
                 <w:szCs w:val="18"/>
               </w:rPr>
-              <w:t>/games/{</w:t>
-            </w:r>
-            <w:proofErr w:type="spellStart"/>
-            <w:r>
-              <w:rPr>
-                <w:sz w:val="18"/>
-                <w:szCs w:val="18"/>
-              </w:rPr>
-              <w:t>gameId</w:t>
-            </w:r>
-            <w:proofErr w:type="spellEnd"/>
-            <w:r>
-              <w:rPr>
-                <w:sz w:val="18"/>
-                <w:szCs w:val="18"/>
-              </w:rPr>
-              <w:t>]/phases</w:t>
+              <w:t>/games/{gameId]/phases</w:t>
             </w:r>
           </w:p>
         </w:tc>
@@ -9012,15 +8327,7 @@
                 <w:sz w:val="18"/>
                 <w:szCs w:val="18"/>
               </w:rPr>
-              <w:t xml:space="preserve">Phase&lt;String&gt;, duration&lt;int&gt;, </w:t>
-            </w:r>
-            <w:proofErr w:type="spellStart"/>
-            <w:r>
-              <w:rPr>
-                <w:sz w:val="18"/>
-                <w:szCs w:val="18"/>
-              </w:rPr>
-              <w:t>timeStar</w:t>
+              <w:t>Phase&lt;String&gt;, duration&lt;int&gt;, timeStar</w:t>
             </w:r>
             <w:r>
               <w:rPr>
@@ -9029,7 +8336,6 @@
               </w:rPr>
               <w:t>t</w:t>
             </w:r>
-            <w:proofErr w:type="spellEnd"/>
             <w:r>
               <w:rPr>
                 <w:sz w:val="18"/>
@@ -9065,17 +8371,23 @@
               <w:top w:val="single" w:sz="12" w:space="0" w:color="auto"/>
               <w:bottom w:val="single" w:sz="4" w:space="0" w:color="999999" w:themeColor="text1" w:themeTint="66"/>
             </w:tcBorders>
-            <w:shd w:val="clear" w:color="auto" w:fill="FFE599" w:themeFill="accent4" w:themeFillTint="66"/>
-          </w:tcPr>
-          <w:p>
-            <w:pPr>
-              <w:cnfStyle w:val="000000000000" w:firstRow="0" w:lastRow="0" w:firstColumn="0" w:lastColumn="0" w:oddVBand="0" w:evenVBand="0" w:oddHBand="0" w:evenHBand="0" w:firstRowFirstColumn="0" w:firstRowLastColumn="0" w:lastRowFirstColumn="0" w:lastRowLastColumn="0"/>
-              <w:rPr>
-                <w:color w:val="FFC000" w:themeColor="accent4"/>
-                <w:sz w:val="18"/>
-                <w:szCs w:val="18"/>
-              </w:rPr>
-            </w:pPr>
+            <w:shd w:val="clear" w:color="auto" w:fill="C5E0B3" w:themeFill="accent6" w:themeFillTint="66"/>
+          </w:tcPr>
+          <w:p>
+            <w:pPr>
+              <w:cnfStyle w:val="000000000000" w:firstRow="0" w:lastRow="0" w:firstColumn="0" w:lastColumn="0" w:oddVBand="0" w:evenVBand="0" w:oddHBand="0" w:evenHBand="0" w:firstRowFirstColumn="0" w:firstRowLastColumn="0" w:lastRowFirstColumn="0" w:lastRowLastColumn="0"/>
+              <w:rPr>
+                <w:sz w:val="18"/>
+                <w:szCs w:val="18"/>
+              </w:rPr>
+            </w:pPr>
+            <w:r>
+              <w:rPr>
+                <w:sz w:val="18"/>
+                <w:szCs w:val="18"/>
+              </w:rPr>
+              <w:t>Done</w:t>
+            </w:r>
           </w:p>
         </w:tc>
       </w:tr>
@@ -9214,11 +8526,9 @@
             <w:pPr>
               <w:cnfStyle w:val="100000000000" w:firstRow="1" w:lastRow="0" w:firstColumn="0" w:lastColumn="0" w:oddVBand="0" w:evenVBand="0" w:oddHBand="0" w:evenHBand="0" w:firstRowFirstColumn="0" w:firstRowLastColumn="0" w:lastRowFirstColumn="0" w:lastRowLastColumn="0"/>
             </w:pPr>
-            <w:proofErr w:type="spellStart"/>
             <w:r>
               <w:t>Descripiton</w:t>
             </w:r>
-            <w:proofErr w:type="spellEnd"/>
           </w:p>
         </w:tc>
       </w:tr>
@@ -9236,15 +8546,7 @@
               <w:t>/</w:t>
             </w:r>
             <w:r>
-              <w:t>players/{</w:t>
-            </w:r>
-            <w:proofErr w:type="spellStart"/>
-            <w:r>
-              <w:t>playerId</w:t>
-            </w:r>
-            <w:proofErr w:type="spellEnd"/>
-            <w:r>
-              <w:t>}</w:t>
+              <w:t>players/{playerId}</w:t>
             </w:r>
           </w:p>
         </w:tc>
@@ -9275,13 +8577,8 @@
             <w:pPr>
               <w:cnfStyle w:val="000000000000" w:firstRow="0" w:lastRow="0" w:firstColumn="0" w:lastColumn="0" w:oddVBand="0" w:evenVBand="0" w:oddHBand="0" w:evenHBand="0" w:firstRowFirstColumn="0" w:firstRowLastColumn="0" w:lastRowFirstColumn="0" w:lastRowLastColumn="0"/>
             </w:pPr>
-            <w:proofErr w:type="spellStart"/>
-            <w:r>
-              <w:t>PlayerId</w:t>
-            </w:r>
-            <w:proofErr w:type="spellEnd"/>
-            <w:r>
-              <w:t xml:space="preserve"> &lt;Long&gt;, Player</w:t>
+            <w:r>
+              <w:t>PlayerId &lt;Long&gt;, Player</w:t>
             </w:r>
           </w:p>
         </w:tc>
@@ -9364,15 +8661,7 @@
           </w:tcPr>
           <w:p>
             <w:r>
-              <w:t>/players/{</w:t>
-            </w:r>
-            <w:proofErr w:type="spellStart"/>
-            <w:r>
-              <w:t>playerId</w:t>
-            </w:r>
-            <w:proofErr w:type="spellEnd"/>
-            <w:r>
-              <w:t>}</w:t>
+              <w:t>/players/{playerId}</w:t>
             </w:r>
           </w:p>
         </w:tc>
@@ -9403,13 +8692,8 @@
             <w:pPr>
               <w:cnfStyle w:val="000000000000" w:firstRow="0" w:lastRow="0" w:firstColumn="0" w:lastColumn="0" w:oddVBand="0" w:evenVBand="0" w:oddHBand="0" w:evenHBand="0" w:firstRowFirstColumn="0" w:firstRowLastColumn="0" w:lastRowFirstColumn="0" w:lastRowLastColumn="0"/>
             </w:pPr>
-            <w:proofErr w:type="spellStart"/>
-            <w:r>
-              <w:t>PlayerId</w:t>
-            </w:r>
-            <w:proofErr w:type="spellEnd"/>
-            <w:r>
-              <w:t xml:space="preserve"> &lt;Long&gt;, Player</w:t>
+            <w:r>
+              <w:t>PlayerId &lt;Long&gt;, Player</w:t>
             </w:r>
           </w:p>
         </w:tc>
@@ -9456,15 +8740,8 @@
             <w:pPr>
               <w:cnfStyle w:val="000000000000" w:firstRow="0" w:lastRow="0" w:firstColumn="0" w:lastColumn="0" w:oddVBand="0" w:evenVBand="0" w:oddHBand="0" w:evenHBand="0" w:firstRowFirstColumn="0" w:firstRowLastColumn="0" w:lastRowFirstColumn="0" w:lastRowLastColumn="0"/>
             </w:pPr>
-            <w:proofErr w:type="spellStart"/>
-            <w:proofErr w:type="gramStart"/>
-            <w:r>
-              <w:t>Error:reason</w:t>
-            </w:r>
-            <w:proofErr w:type="spellEnd"/>
-            <w:proofErr w:type="gramEnd"/>
-            <w:r>
-              <w:t>&lt;String&gt;</w:t>
+            <w:r>
+              <w:t>Error:reason&lt;String&gt;</w:t>
             </w:r>
           </w:p>
         </w:tc>
@@ -9495,30 +8772,8 @@
             </w:tcBorders>
           </w:tcPr>
           <w:p>
-            <w:pPr>
-              <w:rPr>
-                <w:highlight w:val="yellow"/>
-              </w:rPr>
-            </w:pPr>
-            <w:r>
-              <w:rPr>
-                <w:highlight w:val="yellow"/>
-              </w:rPr>
-              <w:t>/players/tokens/{</w:t>
-            </w:r>
-            <w:proofErr w:type="spellStart"/>
-            <w:r>
-              <w:rPr>
-                <w:highlight w:val="yellow"/>
-              </w:rPr>
-              <w:t>playerToken</w:t>
-            </w:r>
-            <w:proofErr w:type="spellEnd"/>
-            <w:r>
-              <w:rPr>
-                <w:highlight w:val="yellow"/>
-              </w:rPr>
-              <w:t>}</w:t>
+            <w:r>
+              <w:t>/players/tokens/{playerToken}</w:t>
             </w:r>
           </w:p>
         </w:tc>
@@ -9532,14 +8787,8 @@
           <w:p>
             <w:pPr>
               <w:cnfStyle w:val="000000000000" w:firstRow="0" w:lastRow="0" w:firstColumn="0" w:lastColumn="0" w:oddVBand="0" w:evenVBand="0" w:oddHBand="0" w:evenHBand="0" w:firstRowFirstColumn="0" w:firstRowLastColumn="0" w:lastRowFirstColumn="0" w:lastRowLastColumn="0"/>
-              <w:rPr>
-                <w:highlight w:val="yellow"/>
-              </w:rPr>
-            </w:pPr>
-            <w:r>
-              <w:rPr>
-                <w:highlight w:val="yellow"/>
-              </w:rPr>
+            </w:pPr>
+            <w:r>
               <w:t>GET</w:t>
             </w:r>
           </w:p>
@@ -9554,14 +8803,8 @@
           <w:p>
             <w:pPr>
               <w:cnfStyle w:val="000000000000" w:firstRow="0" w:lastRow="0" w:firstColumn="0" w:lastColumn="0" w:oddVBand="0" w:evenVBand="0" w:oddHBand="0" w:evenHBand="0" w:firstRowFirstColumn="0" w:firstRowLastColumn="0" w:lastRowFirstColumn="0" w:lastRowLastColumn="0"/>
-              <w:rPr>
-                <w:highlight w:val="yellow"/>
-              </w:rPr>
-            </w:pPr>
-            <w:r>
-              <w:rPr>
-                <w:highlight w:val="yellow"/>
-              </w:rPr>
+            </w:pPr>
+            <w:r>
               <w:t>-</w:t>
             </w:r>
           </w:p>
@@ -9576,14 +8819,8 @@
           <w:p>
             <w:pPr>
               <w:cnfStyle w:val="000000000000" w:firstRow="0" w:lastRow="0" w:firstColumn="0" w:lastColumn="0" w:oddVBand="0" w:evenVBand="0" w:oddHBand="0" w:evenHBand="0" w:firstRowFirstColumn="0" w:firstRowLastColumn="0" w:lastRowFirstColumn="0" w:lastRowLastColumn="0"/>
-              <w:rPr>
-                <w:highlight w:val="yellow"/>
-              </w:rPr>
-            </w:pPr>
-            <w:r>
-              <w:rPr>
-                <w:highlight w:val="yellow"/>
-              </w:rPr>
+            </w:pPr>
+            <w:r>
               <w:t>Query</w:t>
             </w:r>
           </w:p>
@@ -9598,14 +8835,8 @@
           <w:p>
             <w:pPr>
               <w:cnfStyle w:val="000000000000" w:firstRow="0" w:lastRow="0" w:firstColumn="0" w:lastColumn="0" w:oddVBand="0" w:evenVBand="0" w:oddHBand="0" w:evenHBand="0" w:firstRowFirstColumn="0" w:firstRowLastColumn="0" w:lastRowFirstColumn="0" w:lastRowLastColumn="0"/>
-              <w:rPr>
-                <w:highlight w:val="yellow"/>
-              </w:rPr>
-            </w:pPr>
-            <w:r>
-              <w:rPr>
-                <w:highlight w:val="yellow"/>
-              </w:rPr>
+            </w:pPr>
+            <w:r>
               <w:t>200</w:t>
             </w:r>
           </w:p>
@@ -9620,14 +8851,8 @@
           <w:p>
             <w:pPr>
               <w:cnfStyle w:val="000000000000" w:firstRow="0" w:lastRow="0" w:firstColumn="0" w:lastColumn="0" w:oddVBand="0" w:evenVBand="0" w:oddHBand="0" w:evenHBand="0" w:firstRowFirstColumn="0" w:firstRowLastColumn="0" w:lastRowFirstColumn="0" w:lastRowLastColumn="0"/>
-              <w:rPr>
-                <w:highlight w:val="yellow"/>
-              </w:rPr>
-            </w:pPr>
-            <w:r>
-              <w:rPr>
-                <w:highlight w:val="yellow"/>
-              </w:rPr>
+            </w:pPr>
+            <w:r>
               <w:t>-</w:t>
             </w:r>
           </w:p>
@@ -9642,14 +8867,8 @@
           <w:p>
             <w:pPr>
               <w:cnfStyle w:val="000000000000" w:firstRow="0" w:lastRow="0" w:firstColumn="0" w:lastColumn="0" w:oddVBand="0" w:evenVBand="0" w:oddHBand="0" w:evenHBand="0" w:firstRowFirstColumn="0" w:firstRowLastColumn="0" w:lastRowFirstColumn="0" w:lastRowLastColumn="0"/>
-              <w:rPr>
-                <w:highlight w:val="yellow"/>
-              </w:rPr>
-            </w:pPr>
-            <w:r>
-              <w:rPr>
-                <w:highlight w:val="yellow"/>
-              </w:rPr>
+            </w:pPr>
+            <w:r>
               <w:t>Returns 200 if player with token exists, else returns 404 (-&gt; in that case delete all local variables and relink to register or login page)</w:t>
             </w:r>
           </w:p>
@@ -9669,11 +8888,9 @@
             <w:r>
               <w:t>/</w:t>
             </w:r>
-            <w:proofErr w:type="spellStart"/>
             <w:r>
               <w:t>leaderBoard</w:t>
             </w:r>
-            <w:proofErr w:type="spellEnd"/>
           </w:p>
         </w:tc>
         <w:tc>
@@ -9757,88 +8974,47 @@
               <w:cnfStyle w:val="000000000000" w:firstRow="0" w:lastRow="0" w:firstColumn="0" w:lastColumn="0" w:oddVBand="0" w:evenVBand="0" w:oddHBand="0" w:evenHBand="0" w:firstRowFirstColumn="0" w:firstRowLastColumn="0" w:lastRowFirstColumn="0" w:lastRowLastColumn="0"/>
             </w:pPr>
             <w:r>
-              <w:t>List&lt;</w:t>
-            </w:r>
-            <w:proofErr w:type="spellStart"/>
-            <w:r>
-              <w:t>LeaderBoardGetDTO</w:t>
-            </w:r>
-            <w:proofErr w:type="spellEnd"/>
-            <w:r>
-              <w:t>&gt;</w:t>
-            </w:r>
-          </w:p>
-          <w:p>
-            <w:pPr>
-              <w:cnfStyle w:val="000000000000" w:firstRow="0" w:lastRow="0" w:firstColumn="0" w:lastColumn="0" w:oddVBand="0" w:evenVBand="0" w:oddHBand="0" w:evenHBand="0" w:firstRowFirstColumn="0" w:firstRowLastColumn="0" w:lastRowFirstColumn="0" w:lastRowLastColumn="0"/>
-            </w:pPr>
-            <w:proofErr w:type="spellStart"/>
-            <w:r>
-              <w:t>LeaderBoardGetDTO</w:t>
-            </w:r>
-            <w:proofErr w:type="spellEnd"/>
-            <w:r>
-              <w:t>:</w:t>
-            </w:r>
-          </w:p>
-          <w:p>
-            <w:pPr>
-              <w:cnfStyle w:val="000000000000" w:firstRow="0" w:lastRow="0" w:firstColumn="0" w:lastColumn="0" w:oddVBand="0" w:evenVBand="0" w:oddHBand="0" w:evenHBand="0" w:firstRowFirstColumn="0" w:firstRowLastColumn="0" w:lastRowFirstColumn="0" w:lastRowLastColumn="0"/>
-            </w:pPr>
-            <w:r>
-              <w:t xml:space="preserve">int </w:t>
-            </w:r>
-            <w:proofErr w:type="gramStart"/>
-            <w:r>
-              <w:t>rank;</w:t>
-            </w:r>
-            <w:proofErr w:type="gramEnd"/>
-          </w:p>
-          <w:p>
-            <w:pPr>
-              <w:cnfStyle w:val="000000000000" w:firstRow="0" w:lastRow="0" w:firstColumn="0" w:lastColumn="0" w:oddVBand="0" w:evenVBand="0" w:oddHBand="0" w:evenHBand="0" w:firstRowFirstColumn="0" w:firstRowLastColumn="0" w:lastRowFirstColumn="0" w:lastRowLastColumn="0"/>
-            </w:pPr>
-            <w:r>
-              <w:t xml:space="preserve">int </w:t>
-            </w:r>
-            <w:proofErr w:type="gramStart"/>
-            <w:r>
-              <w:t>score;</w:t>
-            </w:r>
-            <w:proofErr w:type="gramEnd"/>
-          </w:p>
-          <w:p>
-            <w:pPr>
-              <w:cnfStyle w:val="000000000000" w:firstRow="0" w:lastRow="0" w:firstColumn="0" w:lastColumn="0" w:oddVBand="0" w:evenVBand="0" w:oddHBand="0" w:evenHBand="0" w:firstRowFirstColumn="0" w:firstRowLastColumn="0" w:lastRowFirstColumn="0" w:lastRowLastColumn="0"/>
-            </w:pPr>
-            <w:r>
-              <w:t xml:space="preserve">int </w:t>
-            </w:r>
-            <w:proofErr w:type="spellStart"/>
-            <w:proofErr w:type="gramStart"/>
-            <w:r>
-              <w:t>gamesPlayed</w:t>
-            </w:r>
-            <w:proofErr w:type="spellEnd"/>
-            <w:r>
-              <w:t>;</w:t>
-            </w:r>
-            <w:proofErr w:type="gramEnd"/>
-          </w:p>
-          <w:p>
-            <w:pPr>
-              <w:cnfStyle w:val="000000000000" w:firstRow="0" w:lastRow="0" w:firstColumn="0" w:lastColumn="0" w:oddVBand="0" w:evenVBand="0" w:oddHBand="0" w:evenHBand="0" w:firstRowFirstColumn="0" w:firstRowLastColumn="0" w:lastRowFirstColumn="0" w:lastRowLastColumn="0"/>
-            </w:pPr>
-            <w:r>
-              <w:t xml:space="preserve">String </w:t>
-            </w:r>
-            <w:proofErr w:type="spellStart"/>
-            <w:r>
-              <w:t>playerName</w:t>
-            </w:r>
-            <w:proofErr w:type="spellEnd"/>
-            <w:r>
-              <w:t>;</w:t>
+              <w:t>List&lt;LeaderBoardGetDTO&gt;</w:t>
+            </w:r>
+          </w:p>
+          <w:p>
+            <w:pPr>
+              <w:cnfStyle w:val="000000000000" w:firstRow="0" w:lastRow="0" w:firstColumn="0" w:lastColumn="0" w:oddVBand="0" w:evenVBand="0" w:oddHBand="0" w:evenHBand="0" w:firstRowFirstColumn="0" w:firstRowLastColumn="0" w:lastRowFirstColumn="0" w:lastRowLastColumn="0"/>
+            </w:pPr>
+            <w:r>
+              <w:t>LeaderBoardGetDTO:</w:t>
+            </w:r>
+          </w:p>
+          <w:p>
+            <w:pPr>
+              <w:cnfStyle w:val="000000000000" w:firstRow="0" w:lastRow="0" w:firstColumn="0" w:lastColumn="0" w:oddVBand="0" w:evenVBand="0" w:oddHBand="0" w:evenHBand="0" w:firstRowFirstColumn="0" w:firstRowLastColumn="0" w:lastRowFirstColumn="0" w:lastRowLastColumn="0"/>
+            </w:pPr>
+            <w:r>
+              <w:t>int rank;</w:t>
+            </w:r>
+          </w:p>
+          <w:p>
+            <w:pPr>
+              <w:cnfStyle w:val="000000000000" w:firstRow="0" w:lastRow="0" w:firstColumn="0" w:lastColumn="0" w:oddVBand="0" w:evenVBand="0" w:oddHBand="0" w:evenHBand="0" w:firstRowFirstColumn="0" w:firstRowLastColumn="0" w:lastRowFirstColumn="0" w:lastRowLastColumn="0"/>
+            </w:pPr>
+            <w:r>
+              <w:t>int score;</w:t>
+            </w:r>
+          </w:p>
+          <w:p>
+            <w:pPr>
+              <w:cnfStyle w:val="000000000000" w:firstRow="0" w:lastRow="0" w:firstColumn="0" w:lastColumn="0" w:oddVBand="0" w:evenVBand="0" w:oddHBand="0" w:evenHBand="0" w:firstRowFirstColumn="0" w:firstRowLastColumn="0" w:lastRowFirstColumn="0" w:lastRowLastColumn="0"/>
+            </w:pPr>
+            <w:r>
+              <w:t>int gamesPlayed;</w:t>
+            </w:r>
+          </w:p>
+          <w:p>
+            <w:pPr>
+              <w:cnfStyle w:val="000000000000" w:firstRow="0" w:lastRow="0" w:firstColumn="0" w:lastColumn="0" w:oddVBand="0" w:evenVBand="0" w:oddHBand="0" w:evenHBand="0" w:firstRowFirstColumn="0" w:firstRowLastColumn="0" w:lastRowFirstColumn="0" w:lastRowLastColumn="0"/>
+            </w:pPr>
+            <w:r>
+              <w:t>String playerName;</w:t>
             </w:r>
           </w:p>
         </w:tc>
@@ -11200,7 +10376,7 @@
 </file>
 
 <file path=customXml/itemProps1.xml><?xml version="1.0" encoding="utf-8"?>
-<ds:datastoreItem xmlns:ds="http://schemas.openxmlformats.org/officeDocument/2006/customXml" ds:itemID="{032932F6-9B89-4DDE-B7E8-1AF153564856}">
+<ds:datastoreItem xmlns:ds="http://schemas.openxmlformats.org/officeDocument/2006/customXml" ds:itemID="{BF2B8D7E-C53B-4834-A4C0-D1758D1B6A79}">
   <ds:schemaRefs>
     <ds:schemaRef ds:uri="http://schemas.openxmlformats.org/officeDocument/2006/bibliography"/>
   </ds:schemaRefs>
